--- a/Задание/Отчёт.docx
+++ b/Задание/Отчёт.docx
@@ -2712,13 +2712,7 @@
           <w:rPr>
             <w:rFonts w:ascii="Cambria Math" w:eastAsiaTheme="minorEastAsia" w:hAnsi="Cambria Math"/>
           </w:rPr>
-          <m:t>x</m:t>
-        </m:r>
-        <m:r>
-          <w:rPr>
-            <w:rFonts w:ascii="Cambria Math" w:eastAsiaTheme="minorEastAsia" w:hAnsi="Cambria Math"/>
-          </w:rPr>
-          <m:t xml:space="preserve">, </m:t>
+          <m:t xml:space="preserve">x, </m:t>
         </m:r>
         <m:r>
           <w:rPr>
@@ -2803,31 +2797,13 @@
           <w:rPr>
             <w:rFonts w:ascii="Cambria Math" w:hAnsi="Cambria Math"/>
           </w:rPr>
-          <m:t>0</m:t>
-        </m:r>
-        <m:r>
-          <w:rPr>
-            <w:rFonts w:ascii="Cambria Math" w:hAnsi="Cambria Math"/>
-          </w:rPr>
-          <m:t>,</m:t>
-        </m:r>
-        <m:r>
-          <w:rPr>
-            <w:rFonts w:ascii="Cambria Math" w:hAnsi="Cambria Math"/>
-          </w:rPr>
-          <m:t>7</m:t>
+          <m:t>0,7</m:t>
         </m:r>
         <m:r>
           <w:rPr>
             <w:rFonts w:ascii="Cambria Math" w:eastAsiaTheme="minorEastAsia" w:hAnsi="Cambria Math"/>
           </w:rPr>
-          <m:t xml:space="preserve"> </m:t>
-        </m:r>
-        <m:r>
-          <w:rPr>
-            <w:rFonts w:ascii="Cambria Math" w:eastAsiaTheme="minorEastAsia" w:hAnsi="Cambria Math"/>
-          </w:rPr>
-          <m:t>см</m:t>
+          <m:t xml:space="preserve"> см</m:t>
         </m:r>
       </m:oMath>
       <w:r>
@@ -2847,19 +2823,7 @@
           <w:rPr>
             <w:rFonts w:ascii="Cambria Math" w:eastAsiaTheme="minorEastAsia" w:hAnsi="Cambria Math"/>
           </w:rPr>
-          <m:t>0,8</m:t>
-        </m:r>
-        <m:r>
-          <w:rPr>
-            <w:rFonts w:ascii="Cambria Math" w:eastAsiaTheme="minorEastAsia" w:hAnsi="Cambria Math"/>
-          </w:rPr>
-          <m:t xml:space="preserve"> </m:t>
-        </m:r>
-        <m:r>
-          <w:rPr>
-            <w:rFonts w:ascii="Cambria Math" w:eastAsiaTheme="minorEastAsia" w:hAnsi="Cambria Math"/>
-          </w:rPr>
-          <m:t>см</m:t>
+          <m:t>0,8 см</m:t>
         </m:r>
       </m:oMath>
       <w:r>
@@ -3144,7 +3108,15 @@
     </w:p>
     <w:p>
       <w:r>
-        <w:t>Python — это высокоуровневый интерпретируемый язык программирования, который был разработан в конце 1980-х годов Гвидо ван Россумом в Нидерландах. Язык Python предоставляет простой и элегантный синтаксис, что делает его популярным средством для быстрого и эффективного написания программ на различных платформах.</w:t>
+        <w:t xml:space="preserve">Python — это высокоуровневый интерпретируемый язык программирования, который был разработан в конце 1980-х годов Гвидо ван </w:t>
+      </w:r>
+      <w:proofErr w:type="spellStart"/>
+      <w:r>
+        <w:t>Россумом</w:t>
+      </w:r>
+      <w:proofErr w:type="spellEnd"/>
+      <w:r>
+        <w:t xml:space="preserve"> в Нидерландах. Язык Python предоставляет простой и элегантный синтаксис, что делает его популярным средством для быстрого и эффективного написания программ на различных платформах.</w:t>
       </w:r>
     </w:p>
     <w:p>
@@ -3196,7 +3168,15 @@
     </w:p>
     <w:p>
       <w:r>
-        <w:t>Python обладает мощными функциональностями, такими как динамическая типизация, автоматическое управление памятью, модульность, расширяемость и большое количество сторонних библиотек.</w:t>
+        <w:t xml:space="preserve">Python обладает мощными </w:t>
+      </w:r>
+      <w:proofErr w:type="spellStart"/>
+      <w:r>
+        <w:t>функциональностями</w:t>
+      </w:r>
+      <w:proofErr w:type="spellEnd"/>
+      <w:r>
+        <w:t>, такими как динамическая типизация, автоматическое управление памятью, модульность, расширяемость и большое количество сторонних библиотек.</w:t>
       </w:r>
     </w:p>
     <w:p>
@@ -3209,7 +3189,47 @@
     </w:p>
     <w:p>
       <w:r>
-        <w:t>В Python существует огромное количество стандартных модулей и библиотек, таких как NumPy, Pandas, Matplotlib, TensorFlow, Flask и многие другие, которые обеспечивают расширенные возможности для решения различных задач.</w:t>
+        <w:t xml:space="preserve">В Python существует огромное количество стандартных модулей и библиотек, таких как </w:t>
+      </w:r>
+      <w:proofErr w:type="spellStart"/>
+      <w:r>
+        <w:t>NumPy</w:t>
+      </w:r>
+      <w:proofErr w:type="spellEnd"/>
+      <w:r>
+        <w:t xml:space="preserve">, </w:t>
+      </w:r>
+      <w:proofErr w:type="spellStart"/>
+      <w:r>
+        <w:t>Pandas</w:t>
+      </w:r>
+      <w:proofErr w:type="spellEnd"/>
+      <w:r>
+        <w:t xml:space="preserve">, </w:t>
+      </w:r>
+      <w:proofErr w:type="spellStart"/>
+      <w:r>
+        <w:t>Matplotlib</w:t>
+      </w:r>
+      <w:proofErr w:type="spellEnd"/>
+      <w:r>
+        <w:t xml:space="preserve">, </w:t>
+      </w:r>
+      <w:proofErr w:type="spellStart"/>
+      <w:r>
+        <w:t>TensorFlow</w:t>
+      </w:r>
+      <w:proofErr w:type="spellEnd"/>
+      <w:r>
+        <w:t xml:space="preserve">, </w:t>
+      </w:r>
+      <w:proofErr w:type="spellStart"/>
+      <w:r>
+        <w:t>Flask</w:t>
+      </w:r>
+      <w:proofErr w:type="spellEnd"/>
+      <w:r>
+        <w:t xml:space="preserve"> и многие другие, которые обеспечивают расширенные возможности для решения различных задач.</w:t>
       </w:r>
     </w:p>
     <w:p>
@@ -3327,7 +3347,7 @@
                 <w:noProof/>
               </w:rPr>
               <w:drawing>
-                <wp:inline distT="0" distB="0" distL="0" distR="0" wp14:anchorId="35B610EB" wp14:editId="61EC258F">
+                <wp:inline distT="0" distB="0" distL="0" distR="0" wp14:anchorId="35B610EB" wp14:editId="14AAB22D">
                   <wp:extent cx="5760000" cy="2412981"/>
                   <wp:effectExtent l="0" t="0" r="0" b="6985"/>
                   <wp:docPr id="2046289164" name="Рисунок 2"/>
@@ -4124,12 +4144,14 @@
           <w:numId w:val="5"/>
         </w:numPr>
       </w:pPr>
+      <w:proofErr w:type="spellStart"/>
       <w:r>
         <w:rPr>
           <w:lang w:val="en-US"/>
         </w:rPr>
         <w:t>scipy</w:t>
       </w:r>
+      <w:proofErr w:type="spellEnd"/>
       <w:r>
         <w:t xml:space="preserve"> – </w:t>
       </w:r>
@@ -4179,8 +4201,8 @@
                 <w:noProof/>
               </w:rPr>
               <w:drawing>
-                <wp:inline distT="0" distB="0" distL="0" distR="0" wp14:anchorId="13148B39" wp14:editId="01EAEE2A">
-                  <wp:extent cx="5760032" cy="6840000"/>
+                <wp:inline distT="0" distB="0" distL="0" distR="0" wp14:anchorId="13148B39" wp14:editId="52795B26">
+                  <wp:extent cx="5760000" cy="6840000"/>
                   <wp:effectExtent l="0" t="0" r="0" b="0"/>
                   <wp:docPr id="1110398134" name="Рисунок 1"/>
                   <wp:cNvGraphicFramePr>
@@ -4190,7 +4212,7 @@
                     <a:graphicData uri="http://schemas.openxmlformats.org/drawingml/2006/picture">
                       <pic:pic xmlns:pic="http://schemas.openxmlformats.org/drawingml/2006/picture">
                         <pic:nvPicPr>
-                          <pic:cNvPr id="1110398134" name="Рисунок 1110398134"/>
+                          <pic:cNvPr id="1110398134" name="Рисунок 1"/>
                           <pic:cNvPicPr/>
                         </pic:nvPicPr>
                         <pic:blipFill>
@@ -4211,7 +4233,7 @@
                         <pic:spPr>
                           <a:xfrm>
                             <a:off x="0" y="0"/>
-                            <a:ext cx="5760032" cy="6840000"/>
+                            <a:ext cx="5760000" cy="6840000"/>
                           </a:xfrm>
                           <a:prstGeom prst="rect">
                             <a:avLst/>
@@ -4309,12 +4331,14 @@
       <w:r>
         <w:t>.</w:t>
       </w:r>
+      <w:proofErr w:type="spellStart"/>
       <w:r>
         <w:rPr>
           <w:lang w:val="en-US"/>
         </w:rPr>
         <w:t>py</w:t>
       </w:r>
+      <w:proofErr w:type="spellEnd"/>
       <w:r>
         <w:t>.</w:t>
       </w:r>
@@ -4466,6 +4490,7 @@
         </w:rPr>
         <w:t xml:space="preserve"> </w:t>
       </w:r>
+      <w:proofErr w:type="spellStart"/>
       <w:r>
         <w:rPr>
           <w:rFonts w:ascii="Consolas" w:eastAsia="Times New Roman" w:hAnsi="Consolas"/>
@@ -4478,6 +4503,7 @@
         </w:rPr>
         <w:t>scipy</w:t>
       </w:r>
+      <w:proofErr w:type="spellEnd"/>
       <w:r>
         <w:rPr>
           <w:rFonts w:ascii="Consolas" w:eastAsia="Times New Roman" w:hAnsi="Consolas"/>
@@ -4830,6 +4856,7 @@
         </w:rPr>
         <w:t xml:space="preserve"> </w:t>
       </w:r>
+      <w:proofErr w:type="spellStart"/>
       <w:r>
         <w:rPr>
           <w:rFonts w:ascii="Consolas" w:eastAsia="Times New Roman" w:hAnsi="Consolas"/>
@@ -4866,6 +4893,7 @@
         </w:rPr>
         <w:t>pi</w:t>
       </w:r>
+      <w:proofErr w:type="spellEnd"/>
     </w:p>
     <w:p>
       <w:pPr>
@@ -5006,6 +5034,8 @@
         </w:rPr>
         <w:t xml:space="preserve">: </w:t>
       </w:r>
+      <w:proofErr w:type="spellStart"/>
+      <w:proofErr w:type="gramStart"/>
       <w:r>
         <w:rPr>
           <w:rFonts w:ascii="Consolas" w:eastAsia="Times New Roman" w:hAnsi="Consolas"/>
@@ -5042,6 +5072,8 @@
         </w:rPr>
         <w:t>square</w:t>
       </w:r>
+      <w:proofErr w:type="spellEnd"/>
+      <w:proofErr w:type="gramEnd"/>
       <w:r>
         <w:rPr>
           <w:rFonts w:ascii="Consolas" w:eastAsia="Times New Roman" w:hAnsi="Consolas"/>
@@ -5054,6 +5086,7 @@
         </w:rPr>
         <w:t>(</w:t>
       </w:r>
+      <w:proofErr w:type="spellStart"/>
       <w:r>
         <w:rPr>
           <w:rFonts w:ascii="Consolas" w:eastAsia="Times New Roman" w:hAnsi="Consolas"/>
@@ -5090,6 +5123,7 @@
         </w:rPr>
         <w:t>sin</w:t>
       </w:r>
+      <w:proofErr w:type="spellEnd"/>
       <w:r>
         <w:rPr>
           <w:rFonts w:ascii="Consolas" w:eastAsia="Times New Roman" w:hAnsi="Consolas"/>
@@ -5270,6 +5304,7 @@
         </w:rPr>
         <w:t xml:space="preserve"> </w:t>
       </w:r>
+      <w:proofErr w:type="spellStart"/>
       <w:r>
         <w:rPr>
           <w:rFonts w:ascii="Consolas" w:eastAsia="Times New Roman" w:hAnsi="Consolas"/>
@@ -5306,6 +5341,7 @@
         </w:rPr>
         <w:t>sin</w:t>
       </w:r>
+      <w:proofErr w:type="spellEnd"/>
       <w:r>
         <w:rPr>
           <w:rFonts w:ascii="Consolas" w:eastAsia="Times New Roman" w:hAnsi="Consolas"/>
@@ -5506,6 +5542,8 @@
         </w:rPr>
         <w:t xml:space="preserve"> </w:t>
       </w:r>
+      <w:proofErr w:type="spellStart"/>
+      <w:proofErr w:type="gramStart"/>
       <w:r>
         <w:rPr>
           <w:rFonts w:ascii="Consolas" w:eastAsia="Times New Roman" w:hAnsi="Consolas"/>
@@ -5542,6 +5580,8 @@
         </w:rPr>
         <w:t>quad</w:t>
       </w:r>
+      <w:proofErr w:type="spellEnd"/>
+      <w:proofErr w:type="gramEnd"/>
       <w:r>
         <w:rPr>
           <w:rFonts w:ascii="Consolas" w:eastAsia="Times New Roman" w:hAnsi="Consolas"/>
@@ -5742,6 +5782,8 @@
         </w:rPr>
         <w:t xml:space="preserve"> </w:t>
       </w:r>
+      <w:proofErr w:type="spellStart"/>
+      <w:proofErr w:type="gramStart"/>
       <w:r>
         <w:rPr>
           <w:rFonts w:ascii="Consolas" w:eastAsia="Times New Roman" w:hAnsi="Consolas"/>
@@ -5778,6 +5820,8 @@
         </w:rPr>
         <w:t>power</w:t>
       </w:r>
+      <w:proofErr w:type="spellEnd"/>
+      <w:proofErr w:type="gramEnd"/>
       <w:r>
         <w:rPr>
           <w:rFonts w:ascii="Consolas" w:eastAsia="Times New Roman" w:hAnsi="Consolas"/>
@@ -5942,6 +5986,7 @@
         </w:rPr>
         <w:t xml:space="preserve">    </w:t>
       </w:r>
+      <w:proofErr w:type="spellStart"/>
       <w:r>
         <w:rPr>
           <w:rFonts w:ascii="Consolas" w:eastAsia="Times New Roman" w:hAnsi="Consolas"/>
@@ -5954,6 +5999,7 @@
         </w:rPr>
         <w:t>return</w:t>
       </w:r>
+      <w:proofErr w:type="spellEnd"/>
       <w:r>
         <w:rPr>
           <w:rFonts w:ascii="Consolas" w:eastAsia="Times New Roman" w:hAnsi="Consolas"/>
@@ -5966,6 +6012,7 @@
         </w:rPr>
         <w:t xml:space="preserve"> </w:t>
       </w:r>
+      <w:proofErr w:type="spellStart"/>
       <w:r>
         <w:rPr>
           <w:rFonts w:ascii="Consolas" w:eastAsia="Times New Roman" w:hAnsi="Consolas"/>
@@ -5978,6 +6025,7 @@
         </w:rPr>
         <w:t>result</w:t>
       </w:r>
+      <w:proofErr w:type="spellEnd"/>
     </w:p>
     <w:p>
       <w:pPr>
@@ -6332,12 +6380,14 @@
       <w:r>
         <w:t>.</w:t>
       </w:r>
+      <w:proofErr w:type="spellStart"/>
       <w:r>
         <w:rPr>
           <w:lang w:val="en-US"/>
         </w:rPr>
         <w:t>py</w:t>
       </w:r>
+      <w:proofErr w:type="spellEnd"/>
       <w:r>
         <w:t>.</w:t>
       </w:r>
@@ -6638,6 +6688,7 @@
         </w:rPr>
         <w:t xml:space="preserve"> </w:t>
       </w:r>
+      <w:proofErr w:type="spellStart"/>
       <w:r>
         <w:rPr>
           <w:rFonts w:ascii="Consolas" w:eastAsia="Times New Roman" w:hAnsi="Consolas"/>
@@ -6674,6 +6725,7 @@
         </w:rPr>
         <w:t>pi</w:t>
       </w:r>
+      <w:proofErr w:type="spellEnd"/>
     </w:p>
     <w:p>
       <w:pPr>
@@ -6814,6 +6866,8 @@
         </w:rPr>
         <w:t xml:space="preserve">: </w:t>
       </w:r>
+      <w:proofErr w:type="spellStart"/>
+      <w:proofErr w:type="gramStart"/>
       <w:r>
         <w:rPr>
           <w:rFonts w:ascii="Consolas" w:eastAsia="Times New Roman" w:hAnsi="Consolas"/>
@@ -6850,6 +6904,8 @@
         </w:rPr>
         <w:t>square</w:t>
       </w:r>
+      <w:proofErr w:type="spellEnd"/>
+      <w:proofErr w:type="gramEnd"/>
       <w:r>
         <w:rPr>
           <w:rFonts w:ascii="Consolas" w:eastAsia="Times New Roman" w:hAnsi="Consolas"/>
@@ -6862,6 +6918,7 @@
         </w:rPr>
         <w:t>(</w:t>
       </w:r>
+      <w:proofErr w:type="spellStart"/>
       <w:r>
         <w:rPr>
           <w:rFonts w:ascii="Consolas" w:eastAsia="Times New Roman" w:hAnsi="Consolas"/>
@@ -6898,6 +6955,7 @@
         </w:rPr>
         <w:t>sin</w:t>
       </w:r>
+      <w:proofErr w:type="spellEnd"/>
       <w:r>
         <w:rPr>
           <w:rFonts w:ascii="Consolas" w:eastAsia="Times New Roman" w:hAnsi="Consolas"/>
@@ -7078,6 +7136,7 @@
         </w:rPr>
         <w:t xml:space="preserve"> </w:t>
       </w:r>
+      <w:proofErr w:type="spellStart"/>
       <w:r>
         <w:rPr>
           <w:rFonts w:ascii="Consolas" w:eastAsia="Times New Roman" w:hAnsi="Consolas"/>
@@ -7114,6 +7173,7 @@
         </w:rPr>
         <w:t>sin</w:t>
       </w:r>
+      <w:proofErr w:type="spellEnd"/>
       <w:r>
         <w:rPr>
           <w:rFonts w:ascii="Consolas" w:eastAsia="Times New Roman" w:hAnsi="Consolas"/>
@@ -7314,6 +7374,7 @@
         </w:rPr>
         <w:t xml:space="preserve"> </w:t>
       </w:r>
+      <w:proofErr w:type="gramStart"/>
       <w:r>
         <w:rPr>
           <w:rFonts w:ascii="Consolas" w:eastAsia="Times New Roman" w:hAnsi="Consolas"/>
@@ -7338,6 +7399,7 @@
         </w:rPr>
         <w:t>(</w:t>
       </w:r>
+      <w:proofErr w:type="gramEnd"/>
       <w:r>
         <w:rPr>
           <w:rFonts w:ascii="Consolas" w:eastAsia="Times New Roman" w:hAnsi="Consolas"/>
@@ -7526,6 +7588,8 @@
         </w:rPr>
         <w:t xml:space="preserve"> </w:t>
       </w:r>
+      <w:proofErr w:type="spellStart"/>
+      <w:proofErr w:type="gramStart"/>
       <w:r>
         <w:rPr>
           <w:rFonts w:ascii="Consolas" w:eastAsia="Times New Roman" w:hAnsi="Consolas"/>
@@ -7562,6 +7626,8 @@
         </w:rPr>
         <w:t>power</w:t>
       </w:r>
+      <w:proofErr w:type="spellEnd"/>
+      <w:proofErr w:type="gramEnd"/>
       <w:r>
         <w:rPr>
           <w:rFonts w:ascii="Consolas" w:eastAsia="Times New Roman" w:hAnsi="Consolas"/>
@@ -7794,6 +7860,7 @@
         </w:rPr>
         <w:t xml:space="preserve"> </w:t>
       </w:r>
+      <w:proofErr w:type="gramStart"/>
       <w:r>
         <w:rPr>
           <w:rFonts w:ascii="Consolas" w:eastAsia="Times New Roman" w:hAnsi="Consolas"/>
@@ -7818,6 +7885,7 @@
         </w:rPr>
         <w:t>(</w:t>
       </w:r>
+      <w:proofErr w:type="gramEnd"/>
       <w:r>
         <w:rPr>
           <w:rFonts w:ascii="Consolas" w:eastAsia="Times New Roman" w:hAnsi="Consolas"/>
@@ -8142,6 +8210,8 @@
         </w:rPr>
         <w:t xml:space="preserve"> </w:t>
       </w:r>
+      <w:proofErr w:type="spellStart"/>
+      <w:proofErr w:type="gramStart"/>
       <w:r>
         <w:rPr>
           <w:rFonts w:ascii="Consolas" w:eastAsia="Times New Roman" w:hAnsi="Consolas"/>
@@ -8178,6 +8248,8 @@
         </w:rPr>
         <w:t>power</w:t>
       </w:r>
+      <w:proofErr w:type="spellEnd"/>
+      <w:proofErr w:type="gramEnd"/>
       <w:r>
         <w:rPr>
           <w:rFonts w:ascii="Consolas" w:eastAsia="Times New Roman" w:hAnsi="Consolas"/>
@@ -8562,7 +8634,7 @@
           <w:kern w:val="0"/>
           <w:sz w:val="21"/>
           <w:szCs w:val="21"/>
-          <w:lang w:val="en-US" w:eastAsia="ru-RU"/>
+          <w:lang w:eastAsia="ru-RU"/>
           <w14:ligatures w14:val="none"/>
         </w:rPr>
       </w:pPr>
@@ -8597,7 +8669,7 @@
           <w:kern w:val="0"/>
           <w:sz w:val="21"/>
           <w:szCs w:val="21"/>
-          <w:lang w:val="en-US" w:eastAsia="ru-RU"/>
+          <w:lang w:eastAsia="ru-RU"/>
           <w14:ligatures w14:val="none"/>
         </w:rPr>
         <w:t xml:space="preserve"> </w:t>
@@ -8609,7 +8681,7 @@
           <w:kern w:val="0"/>
           <w:sz w:val="21"/>
           <w:szCs w:val="21"/>
-          <w:lang w:val="en-US" w:eastAsia="ru-RU"/>
+          <w:lang w:eastAsia="ru-RU"/>
           <w14:ligatures w14:val="none"/>
         </w:rPr>
         <w:t>+=</w:t>
@@ -8621,7 +8693,7 @@
           <w:kern w:val="0"/>
           <w:sz w:val="21"/>
           <w:szCs w:val="21"/>
-          <w:lang w:val="en-US" w:eastAsia="ru-RU"/>
+          <w:lang w:eastAsia="ru-RU"/>
           <w14:ligatures w14:val="none"/>
         </w:rPr>
         <w:t xml:space="preserve"> </w:t>
@@ -8650,7 +8722,7 @@
           <w:kern w:val="0"/>
           <w:sz w:val="21"/>
           <w:szCs w:val="21"/>
-          <w:lang w:val="en-US" w:eastAsia="ru-RU"/>
+          <w:lang w:eastAsia="ru-RU"/>
           <w14:ligatures w14:val="none"/>
         </w:rPr>
       </w:pPr>
@@ -8689,7 +8761,7 @@
           <w:kern w:val="0"/>
           <w:sz w:val="21"/>
           <w:szCs w:val="21"/>
-          <w:lang w:val="en-US" w:eastAsia="ru-RU"/>
+          <w:lang w:eastAsia="ru-RU"/>
           <w14:ligatures w14:val="none"/>
         </w:rPr>
         <w:t xml:space="preserve"> </w:t>
@@ -8713,11 +8785,12 @@
           <w:kern w:val="0"/>
           <w:sz w:val="21"/>
           <w:szCs w:val="21"/>
-          <w:lang w:val="en-US" w:eastAsia="ru-RU"/>
+          <w:lang w:eastAsia="ru-RU"/>
           <w14:ligatures w14:val="none"/>
         </w:rPr>
         <w:t xml:space="preserve"> </w:t>
       </w:r>
+      <w:proofErr w:type="spellStart"/>
       <w:r>
         <w:rPr>
           <w:rFonts w:ascii="Consolas" w:eastAsia="Times New Roman" w:hAnsi="Consolas"/>
@@ -8730,6 +8803,7 @@
         </w:rPr>
         <w:t>return</w:t>
       </w:r>
+      <w:proofErr w:type="spellEnd"/>
       <w:r>
         <w:rPr>
           <w:rFonts w:ascii="Consolas" w:eastAsia="Times New Roman" w:hAnsi="Consolas"/>
@@ -8742,6 +8816,7 @@
         </w:rPr>
         <w:t xml:space="preserve"> </w:t>
       </w:r>
+      <w:proofErr w:type="spellStart"/>
       <w:r>
         <w:rPr>
           <w:rFonts w:ascii="Consolas" w:eastAsia="Times New Roman" w:hAnsi="Consolas"/>
@@ -8754,6 +8829,7 @@
         </w:rPr>
         <w:t>integral</w:t>
       </w:r>
+      <w:proofErr w:type="spellEnd"/>
     </w:p>
     <w:p>
       <w:pPr>
@@ -9769,12 +9845,14 @@
       <w:r>
         <w:t xml:space="preserve"> </w:t>
       </w:r>
+      <w:proofErr w:type="spellStart"/>
       <w:r>
         <w:rPr>
           <w:lang w:val="en-US"/>
         </w:rPr>
         <w:t>ttk</w:t>
       </w:r>
+      <w:proofErr w:type="spellEnd"/>
       <w:r>
         <w:t>”</w:t>
       </w:r>
@@ -9824,12 +9902,14 @@
       <w:r>
         <w:t>.</w:t>
       </w:r>
+      <w:proofErr w:type="spellStart"/>
       <w:r>
         <w:rPr>
           <w:lang w:val="en-US"/>
         </w:rPr>
         <w:t>py</w:t>
       </w:r>
+      <w:proofErr w:type="spellEnd"/>
       <w:r>
         <w:t>.</w:t>
       </w:r>
@@ -9887,6 +9967,7 @@
         </w:rPr>
         <w:t xml:space="preserve"> </w:t>
       </w:r>
+      <w:proofErr w:type="spellStart"/>
       <w:r>
         <w:rPr>
           <w:rFonts w:ascii="Consolas" w:eastAsia="Times New Roman" w:hAnsi="Consolas"/>
@@ -9899,6 +9980,7 @@
         </w:rPr>
         <w:t>tkinter</w:t>
       </w:r>
+      <w:proofErr w:type="spellEnd"/>
       <w:r>
         <w:rPr>
           <w:rFonts w:ascii="Consolas" w:eastAsia="Times New Roman" w:hAnsi="Consolas"/>
@@ -9935,6 +10017,7 @@
         </w:rPr>
         <w:t xml:space="preserve"> </w:t>
       </w:r>
+      <w:proofErr w:type="spellStart"/>
       <w:r>
         <w:rPr>
           <w:rFonts w:ascii="Consolas" w:eastAsia="Times New Roman" w:hAnsi="Consolas"/>
@@ -9947,6 +10030,7 @@
         </w:rPr>
         <w:t>tk</w:t>
       </w:r>
+      <w:proofErr w:type="spellEnd"/>
     </w:p>
     <w:p>
       <w:pPr>
@@ -9987,6 +10071,7 @@
         </w:rPr>
         <w:t xml:space="preserve"> </w:t>
       </w:r>
+      <w:proofErr w:type="spellStart"/>
       <w:r>
         <w:rPr>
           <w:rFonts w:ascii="Consolas" w:eastAsia="Times New Roman" w:hAnsi="Consolas"/>
@@ -9999,6 +10084,7 @@
         </w:rPr>
         <w:t>tkinter</w:t>
       </w:r>
+      <w:proofErr w:type="spellEnd"/>
       <w:r>
         <w:rPr>
           <w:rFonts w:ascii="Consolas" w:eastAsia="Times New Roman" w:hAnsi="Consolas"/>
@@ -10035,6 +10121,7 @@
         </w:rPr>
         <w:t xml:space="preserve"> </w:t>
       </w:r>
+      <w:proofErr w:type="spellStart"/>
       <w:r>
         <w:rPr>
           <w:rFonts w:ascii="Consolas" w:eastAsia="Times New Roman" w:hAnsi="Consolas"/>
@@ -10047,6 +10134,7 @@
         </w:rPr>
         <w:t>ttk</w:t>
       </w:r>
+      <w:proofErr w:type="spellEnd"/>
     </w:p>
     <w:p>
       <w:pPr>
@@ -10087,6 +10175,7 @@
         </w:rPr>
         <w:t xml:space="preserve"> </w:t>
       </w:r>
+      <w:proofErr w:type="spellStart"/>
       <w:r>
         <w:rPr>
           <w:rFonts w:ascii="Consolas" w:eastAsia="Times New Roman" w:hAnsi="Consolas"/>
@@ -10099,6 +10188,7 @@
         </w:rPr>
         <w:t>ctypes</w:t>
       </w:r>
+      <w:proofErr w:type="spellEnd"/>
       <w:r>
         <w:rPr>
           <w:rFonts w:ascii="Consolas" w:eastAsia="Times New Roman" w:hAnsi="Consolas"/>
@@ -10135,6 +10225,7 @@
         </w:rPr>
         <w:t xml:space="preserve"> </w:t>
       </w:r>
+      <w:proofErr w:type="spellStart"/>
       <w:r>
         <w:rPr>
           <w:rFonts w:ascii="Consolas" w:eastAsia="Times New Roman" w:hAnsi="Consolas"/>
@@ -10147,6 +10238,7 @@
         </w:rPr>
         <w:t>windll</w:t>
       </w:r>
+      <w:proofErr w:type="spellEnd"/>
     </w:p>
     <w:p>
       <w:pPr>
@@ -10187,6 +10279,8 @@
         </w:rPr>
         <w:t xml:space="preserve"> </w:t>
       </w:r>
+      <w:proofErr w:type="spellStart"/>
+      <w:proofErr w:type="gramStart"/>
       <w:r>
         <w:rPr>
           <w:rFonts w:ascii="Consolas" w:eastAsia="Times New Roman" w:hAnsi="Consolas"/>
@@ -10223,6 +10317,7 @@
         </w:rPr>
         <w:t>backends</w:t>
       </w:r>
+      <w:proofErr w:type="gramEnd"/>
       <w:r>
         <w:rPr>
           <w:rFonts w:ascii="Consolas" w:eastAsia="Times New Roman" w:hAnsi="Consolas"/>
@@ -10247,6 +10342,7 @@
         </w:rPr>
         <w:t>backend_tkagg</w:t>
       </w:r>
+      <w:proofErr w:type="spellEnd"/>
       <w:r>
         <w:rPr>
           <w:rFonts w:ascii="Consolas" w:eastAsia="Times New Roman" w:hAnsi="Consolas"/>
@@ -10283,6 +10379,7 @@
         </w:rPr>
         <w:t xml:space="preserve"> </w:t>
       </w:r>
+      <w:proofErr w:type="spellStart"/>
       <w:r>
         <w:rPr>
           <w:rFonts w:ascii="Consolas" w:eastAsia="Times New Roman" w:hAnsi="Consolas"/>
@@ -10295,6 +10392,7 @@
         </w:rPr>
         <w:t>FigureCanvasTkAgg</w:t>
       </w:r>
+      <w:proofErr w:type="spellEnd"/>
     </w:p>
     <w:p>
       <w:pPr>
@@ -10403,6 +10501,7 @@
         </w:rPr>
         <w:t xml:space="preserve"> </w:t>
       </w:r>
+      <w:proofErr w:type="spellStart"/>
       <w:r>
         <w:rPr>
           <w:rFonts w:ascii="Consolas" w:eastAsia="Times New Roman" w:hAnsi="Consolas"/>
@@ -10415,6 +10514,7 @@
         </w:rPr>
         <w:t>built_in_integration</w:t>
       </w:r>
+      <w:proofErr w:type="spellEnd"/>
     </w:p>
     <w:p>
       <w:pPr>
@@ -10455,6 +10555,7 @@
         </w:rPr>
         <w:t xml:space="preserve"> </w:t>
       </w:r>
+      <w:proofErr w:type="spellStart"/>
       <w:r>
         <w:rPr>
           <w:rFonts w:ascii="Consolas" w:eastAsia="Times New Roman" w:hAnsi="Consolas"/>
@@ -10467,6 +10568,7 @@
         </w:rPr>
         <w:t>my_integration</w:t>
       </w:r>
+      <w:proofErr w:type="spellEnd"/>
     </w:p>
     <w:p>
       <w:pPr>
@@ -10551,6 +10653,8 @@
           <w14:ligatures w14:val="none"/>
         </w:rPr>
       </w:pPr>
+      <w:proofErr w:type="spellStart"/>
+      <w:proofErr w:type="gramStart"/>
       <w:r>
         <w:rPr>
           <w:rFonts w:ascii="Consolas" w:eastAsia="Times New Roman" w:hAnsi="Consolas"/>
@@ -10573,7 +10677,33 @@
           <w:lang w:val="en-US" w:eastAsia="ru-RU"/>
           <w14:ligatures w14:val="none"/>
         </w:rPr>
-        <w:t>.shcore.SetProcessDpiAwareness(</w:t>
+        <w:t>.shcore</w:t>
+      </w:r>
+      <w:proofErr w:type="gramEnd"/>
+      <w:r>
+        <w:rPr>
+          <w:rFonts w:ascii="Consolas" w:eastAsia="Times New Roman" w:hAnsi="Consolas"/>
+          <w:color w:val="CCCCCC"/>
+          <w:kern w:val="0"/>
+          <w:sz w:val="21"/>
+          <w:szCs w:val="21"/>
+          <w:lang w:val="en-US" w:eastAsia="ru-RU"/>
+          <w14:ligatures w14:val="none"/>
+        </w:rPr>
+        <w:t>.SetProcessDpiAwareness</w:t>
+      </w:r>
+      <w:proofErr w:type="spellEnd"/>
+      <w:r>
+        <w:rPr>
+          <w:rFonts w:ascii="Consolas" w:eastAsia="Times New Roman" w:hAnsi="Consolas"/>
+          <w:color w:val="CCCCCC"/>
+          <w:kern w:val="0"/>
+          <w:sz w:val="21"/>
+          <w:szCs w:val="21"/>
+          <w:lang w:val="en-US" w:eastAsia="ru-RU"/>
+          <w14:ligatures w14:val="none"/>
+        </w:rPr>
+        <w:t>(</w:t>
       </w:r>
       <w:r>
         <w:rPr>
@@ -10679,6 +10809,8 @@
         </w:rPr>
         <w:t xml:space="preserve"> </w:t>
       </w:r>
+      <w:proofErr w:type="spellStart"/>
+      <w:proofErr w:type="gramStart"/>
       <w:r>
         <w:rPr>
           <w:rFonts w:ascii="Consolas" w:eastAsia="Times New Roman" w:hAnsi="Consolas"/>
@@ -10715,6 +10847,8 @@
         </w:rPr>
         <w:t>Tk</w:t>
       </w:r>
+      <w:proofErr w:type="spellEnd"/>
+      <w:proofErr w:type="gramEnd"/>
       <w:r>
         <w:rPr>
           <w:rFonts w:ascii="Consolas" w:eastAsia="Times New Roman" w:hAnsi="Consolas"/>
@@ -10743,6 +10877,8 @@
           <w14:ligatures w14:val="none"/>
         </w:rPr>
       </w:pPr>
+      <w:proofErr w:type="spellStart"/>
+      <w:proofErr w:type="gramStart"/>
       <w:r>
         <w:rPr>
           <w:rFonts w:ascii="Consolas" w:eastAsia="Times New Roman" w:hAnsi="Consolas"/>
@@ -10779,6 +10915,8 @@
         </w:rPr>
         <w:t>title</w:t>
       </w:r>
+      <w:proofErr w:type="spellEnd"/>
+      <w:proofErr w:type="gramEnd"/>
       <w:r>
         <w:rPr>
           <w:rFonts w:ascii="Consolas" w:eastAsia="Times New Roman" w:hAnsi="Consolas"/>
@@ -10831,6 +10969,8 @@
           <w14:ligatures w14:val="none"/>
         </w:rPr>
       </w:pPr>
+      <w:proofErr w:type="spellStart"/>
+      <w:proofErr w:type="gramStart"/>
       <w:r>
         <w:rPr>
           <w:rFonts w:ascii="Consolas" w:eastAsia="Times New Roman" w:hAnsi="Consolas"/>
@@ -10867,6 +11007,8 @@
         </w:rPr>
         <w:t>geometry</w:t>
       </w:r>
+      <w:proofErr w:type="spellEnd"/>
+      <w:proofErr w:type="gramEnd"/>
       <w:r>
         <w:rPr>
           <w:rFonts w:ascii="Consolas" w:eastAsia="Times New Roman" w:hAnsi="Consolas"/>
@@ -10919,6 +11061,8 @@
           <w14:ligatures w14:val="none"/>
         </w:rPr>
       </w:pPr>
+      <w:proofErr w:type="spellStart"/>
+      <w:proofErr w:type="gramStart"/>
       <w:r>
         <w:rPr>
           <w:rFonts w:ascii="Consolas" w:eastAsia="Times New Roman" w:hAnsi="Consolas"/>
@@ -10955,6 +11099,8 @@
         </w:rPr>
         <w:t>resizable</w:t>
       </w:r>
+      <w:proofErr w:type="spellEnd"/>
+      <w:proofErr w:type="gramEnd"/>
       <w:r>
         <w:rPr>
           <w:rFonts w:ascii="Consolas" w:eastAsia="Times New Roman" w:hAnsi="Consolas"/>
@@ -11111,6 +11257,8 @@
           <w14:ligatures w14:val="none"/>
         </w:rPr>
       </w:pPr>
+      <w:proofErr w:type="spellStart"/>
+      <w:proofErr w:type="gramStart"/>
       <w:r>
         <w:rPr>
           <w:rFonts w:ascii="Consolas" w:eastAsia="Times New Roman" w:hAnsi="Consolas"/>
@@ -11171,6 +11319,8 @@
         </w:rPr>
         <w:t>call</w:t>
       </w:r>
+      <w:proofErr w:type="spellEnd"/>
+      <w:proofErr w:type="gramEnd"/>
       <w:r>
         <w:rPr>
           <w:rFonts w:ascii="Consolas" w:eastAsia="Times New Roman" w:hAnsi="Consolas"/>
@@ -11217,7 +11367,33 @@
           <w:lang w:val="en-US" w:eastAsia="ru-RU"/>
           <w14:ligatures w14:val="none"/>
         </w:rPr>
-        <w:t>"common/azure.tcl"</w:t>
+        <w:t>"common/</w:t>
+      </w:r>
+      <w:proofErr w:type="spellStart"/>
+      <w:r>
+        <w:rPr>
+          <w:rFonts w:ascii="Consolas" w:eastAsia="Times New Roman" w:hAnsi="Consolas"/>
+          <w:color w:val="CE9178"/>
+          <w:kern w:val="0"/>
+          <w:sz w:val="21"/>
+          <w:szCs w:val="21"/>
+          <w:lang w:val="en-US" w:eastAsia="ru-RU"/>
+          <w14:ligatures w14:val="none"/>
+        </w:rPr>
+        <w:t>azure.tcl</w:t>
+      </w:r>
+      <w:proofErr w:type="spellEnd"/>
+      <w:r>
+        <w:rPr>
+          <w:rFonts w:ascii="Consolas" w:eastAsia="Times New Roman" w:hAnsi="Consolas"/>
+          <w:color w:val="CE9178"/>
+          <w:kern w:val="0"/>
+          <w:sz w:val="21"/>
+          <w:szCs w:val="21"/>
+          <w:lang w:val="en-US" w:eastAsia="ru-RU"/>
+          <w14:ligatures w14:val="none"/>
+        </w:rPr>
+        <w:t>"</w:t>
       </w:r>
       <w:r>
         <w:rPr>
@@ -11247,6 +11423,8 @@
           <w14:ligatures w14:val="none"/>
         </w:rPr>
       </w:pPr>
+      <w:proofErr w:type="spellStart"/>
+      <w:proofErr w:type="gramStart"/>
       <w:r>
         <w:rPr>
           <w:rFonts w:ascii="Consolas" w:eastAsia="Times New Roman" w:hAnsi="Consolas"/>
@@ -11307,6 +11485,8 @@
         </w:rPr>
         <w:t>call</w:t>
       </w:r>
+      <w:proofErr w:type="spellEnd"/>
+      <w:proofErr w:type="gramEnd"/>
       <w:r>
         <w:rPr>
           <w:rFonts w:ascii="Consolas" w:eastAsia="Times New Roman" w:hAnsi="Consolas"/>
@@ -11329,7 +11509,33 @@
           <w:lang w:val="en-US" w:eastAsia="ru-RU"/>
           <w14:ligatures w14:val="none"/>
         </w:rPr>
-        <w:t>"set_theme"</w:t>
+        <w:t>"</w:t>
+      </w:r>
+      <w:proofErr w:type="spellStart"/>
+      <w:r>
+        <w:rPr>
+          <w:rFonts w:ascii="Consolas" w:eastAsia="Times New Roman" w:hAnsi="Consolas"/>
+          <w:color w:val="CE9178"/>
+          <w:kern w:val="0"/>
+          <w:sz w:val="21"/>
+          <w:szCs w:val="21"/>
+          <w:lang w:val="en-US" w:eastAsia="ru-RU"/>
+          <w14:ligatures w14:val="none"/>
+        </w:rPr>
+        <w:t>set_theme</w:t>
+      </w:r>
+      <w:proofErr w:type="spellEnd"/>
+      <w:r>
+        <w:rPr>
+          <w:rFonts w:ascii="Consolas" w:eastAsia="Times New Roman" w:hAnsi="Consolas"/>
+          <w:color w:val="CE9178"/>
+          <w:kern w:val="0"/>
+          <w:sz w:val="21"/>
+          <w:szCs w:val="21"/>
+          <w:lang w:val="en-US" w:eastAsia="ru-RU"/>
+          <w14:ligatures w14:val="none"/>
+        </w:rPr>
+        <w:t>"</w:t>
       </w:r>
       <w:r>
         <w:rPr>
@@ -11399,6 +11605,8 @@
           <w14:ligatures w14:val="none"/>
         </w:rPr>
       </w:pPr>
+      <w:proofErr w:type="spellStart"/>
+      <w:proofErr w:type="gramStart"/>
       <w:r>
         <w:rPr>
           <w:rFonts w:ascii="Consolas" w:eastAsia="Times New Roman" w:hAnsi="Consolas"/>
@@ -11435,6 +11643,8 @@
         </w:rPr>
         <w:t>columnconfigure</w:t>
       </w:r>
+      <w:proofErr w:type="spellEnd"/>
+      <w:proofErr w:type="gramEnd"/>
       <w:r>
         <w:rPr>
           <w:rFonts w:ascii="Consolas" w:eastAsia="Times New Roman" w:hAnsi="Consolas"/>
@@ -11559,6 +11769,8 @@
           <w14:ligatures w14:val="none"/>
         </w:rPr>
       </w:pPr>
+      <w:proofErr w:type="spellStart"/>
+      <w:proofErr w:type="gramStart"/>
       <w:r>
         <w:rPr>
           <w:rFonts w:ascii="Consolas" w:eastAsia="Times New Roman" w:hAnsi="Consolas"/>
@@ -11595,6 +11807,8 @@
         </w:rPr>
         <w:t>columnconfigure</w:t>
       </w:r>
+      <w:proofErr w:type="spellEnd"/>
+      <w:proofErr w:type="gramEnd"/>
       <w:r>
         <w:rPr>
           <w:rFonts w:ascii="Consolas" w:eastAsia="Times New Roman" w:hAnsi="Consolas"/>
@@ -11867,6 +12081,8 @@
         </w:rPr>
         <w:t xml:space="preserve">    </w:t>
       </w:r>
+      <w:proofErr w:type="spellStart"/>
+      <w:proofErr w:type="gramStart"/>
       <w:r>
         <w:rPr>
           <w:rFonts w:ascii="Consolas" w:eastAsia="Times New Roman" w:hAnsi="Consolas"/>
@@ -11903,6 +12119,8 @@
         </w:rPr>
         <w:t>rowconfigure</w:t>
       </w:r>
+      <w:proofErr w:type="spellEnd"/>
+      <w:proofErr w:type="gramEnd"/>
       <w:r>
         <w:rPr>
           <w:rFonts w:ascii="Consolas" w:eastAsia="Times New Roman" w:hAnsi="Consolas"/>
@@ -12043,6 +12261,7 @@
           <w14:ligatures w14:val="none"/>
         </w:rPr>
       </w:pPr>
+      <w:proofErr w:type="spellStart"/>
       <w:r>
         <w:rPr>
           <w:rFonts w:ascii="Consolas" w:eastAsia="Times New Roman" w:hAnsi="Consolas"/>
@@ -12055,6 +12274,7 @@
         </w:rPr>
         <w:t>graph_frame</w:t>
       </w:r>
+      <w:proofErr w:type="spellEnd"/>
       <w:r>
         <w:rPr>
           <w:rFonts w:ascii="Consolas" w:eastAsia="Times New Roman" w:hAnsi="Consolas"/>
@@ -12091,6 +12311,8 @@
         </w:rPr>
         <w:t xml:space="preserve"> </w:t>
       </w:r>
+      <w:proofErr w:type="spellStart"/>
+      <w:proofErr w:type="gramStart"/>
       <w:r>
         <w:rPr>
           <w:rFonts w:ascii="Consolas" w:eastAsia="Times New Roman" w:hAnsi="Consolas"/>
@@ -12127,6 +12349,8 @@
         </w:rPr>
         <w:t>Frame</w:t>
       </w:r>
+      <w:proofErr w:type="spellEnd"/>
+      <w:proofErr w:type="gramEnd"/>
       <w:r>
         <w:rPr>
           <w:rFonts w:ascii="Consolas" w:eastAsia="Times New Roman" w:hAnsi="Consolas"/>
@@ -12179,17 +12403,31 @@
           <w14:ligatures w14:val="none"/>
         </w:rPr>
       </w:pPr>
-      <w:r>
-        <w:rPr>
-          <w:rFonts w:ascii="Consolas" w:eastAsia="Times New Roman" w:hAnsi="Consolas"/>
-          <w:color w:val="9CDCFE"/>
-          <w:kern w:val="0"/>
-          <w:sz w:val="21"/>
-          <w:szCs w:val="21"/>
-          <w:lang w:val="en-US" w:eastAsia="ru-RU"/>
-          <w14:ligatures w14:val="none"/>
-        </w:rPr>
-        <w:t>graph_frame</w:t>
+      <w:proofErr w:type="spellStart"/>
+      <w:r>
+        <w:rPr>
+          <w:rFonts w:ascii="Consolas" w:eastAsia="Times New Roman" w:hAnsi="Consolas"/>
+          <w:color w:val="9CDCFE"/>
+          <w:kern w:val="0"/>
+          <w:sz w:val="21"/>
+          <w:szCs w:val="21"/>
+          <w:lang w:val="en-US" w:eastAsia="ru-RU"/>
+          <w14:ligatures w14:val="none"/>
+        </w:rPr>
+        <w:t>graph_</w:t>
+      </w:r>
+      <w:proofErr w:type="gramStart"/>
+      <w:r>
+        <w:rPr>
+          <w:rFonts w:ascii="Consolas" w:eastAsia="Times New Roman" w:hAnsi="Consolas"/>
+          <w:color w:val="9CDCFE"/>
+          <w:kern w:val="0"/>
+          <w:sz w:val="21"/>
+          <w:szCs w:val="21"/>
+          <w:lang w:val="en-US" w:eastAsia="ru-RU"/>
+          <w14:ligatures w14:val="none"/>
+        </w:rPr>
+        <w:t>frame</w:t>
       </w:r>
       <w:r>
         <w:rPr>
@@ -12215,6 +12453,8 @@
         </w:rPr>
         <w:t>grid</w:t>
       </w:r>
+      <w:proofErr w:type="spellEnd"/>
+      <w:proofErr w:type="gramEnd"/>
       <w:r>
         <w:rPr>
           <w:rFonts w:ascii="Consolas" w:eastAsia="Times New Roman" w:hAnsi="Consolas"/>
@@ -12385,7 +12625,33 @@
           <w:lang w:val="en-US" w:eastAsia="ru-RU"/>
           <w14:ligatures w14:val="none"/>
         </w:rPr>
-        <w:t>"nsew"</w:t>
+        <w:t>"</w:t>
+      </w:r>
+      <w:proofErr w:type="spellStart"/>
+      <w:r>
+        <w:rPr>
+          <w:rFonts w:ascii="Consolas" w:eastAsia="Times New Roman" w:hAnsi="Consolas"/>
+          <w:color w:val="CE9178"/>
+          <w:kern w:val="0"/>
+          <w:sz w:val="21"/>
+          <w:szCs w:val="21"/>
+          <w:lang w:val="en-US" w:eastAsia="ru-RU"/>
+          <w14:ligatures w14:val="none"/>
+        </w:rPr>
+        <w:t>nsew</w:t>
+      </w:r>
+      <w:proofErr w:type="spellEnd"/>
+      <w:r>
+        <w:rPr>
+          <w:rFonts w:ascii="Consolas" w:eastAsia="Times New Roman" w:hAnsi="Consolas"/>
+          <w:color w:val="CE9178"/>
+          <w:kern w:val="0"/>
+          <w:sz w:val="21"/>
+          <w:szCs w:val="21"/>
+          <w:lang w:val="en-US" w:eastAsia="ru-RU"/>
+          <w14:ligatures w14:val="none"/>
+        </w:rPr>
+        <w:t>"</w:t>
       </w:r>
       <w:r>
         <w:rPr>
@@ -12399,6 +12665,7 @@
         </w:rPr>
         <w:t xml:space="preserve">, </w:t>
       </w:r>
+      <w:proofErr w:type="spellStart"/>
       <w:r>
         <w:rPr>
           <w:rFonts w:ascii="Consolas" w:eastAsia="Times New Roman" w:hAnsi="Consolas"/>
@@ -12411,6 +12678,7 @@
         </w:rPr>
         <w:t>rowspan</w:t>
       </w:r>
+      <w:proofErr w:type="spellEnd"/>
       <w:r>
         <w:rPr>
           <w:rFonts w:ascii="Consolas" w:eastAsia="Times New Roman" w:hAnsi="Consolas"/>
@@ -12495,6 +12763,7 @@
           <w14:ligatures w14:val="none"/>
         </w:rPr>
       </w:pPr>
+      <w:proofErr w:type="spellStart"/>
       <w:r>
         <w:rPr>
           <w:rFonts w:ascii="Consolas" w:eastAsia="Times New Roman" w:hAnsi="Consolas"/>
@@ -12507,6 +12776,7 @@
         </w:rPr>
         <w:t>conditions_frame</w:t>
       </w:r>
+      <w:proofErr w:type="spellEnd"/>
       <w:r>
         <w:rPr>
           <w:rFonts w:ascii="Consolas" w:eastAsia="Times New Roman" w:hAnsi="Consolas"/>
@@ -12543,6 +12813,8 @@
         </w:rPr>
         <w:t xml:space="preserve"> </w:t>
       </w:r>
+      <w:proofErr w:type="spellStart"/>
+      <w:proofErr w:type="gramStart"/>
       <w:r>
         <w:rPr>
           <w:rFonts w:ascii="Consolas" w:eastAsia="Times New Roman" w:hAnsi="Consolas"/>
@@ -12579,6 +12851,8 @@
         </w:rPr>
         <w:t>LabelFrame</w:t>
       </w:r>
+      <w:proofErr w:type="spellEnd"/>
+      <w:proofErr w:type="gramEnd"/>
       <w:r>
         <w:rPr>
           <w:rFonts w:ascii="Consolas" w:eastAsia="Times New Roman" w:hAnsi="Consolas"/>
@@ -12811,17 +13085,31 @@
           <w14:ligatures w14:val="none"/>
         </w:rPr>
       </w:pPr>
-      <w:r>
-        <w:rPr>
-          <w:rFonts w:ascii="Consolas" w:eastAsia="Times New Roman" w:hAnsi="Consolas"/>
-          <w:color w:val="9CDCFE"/>
-          <w:kern w:val="0"/>
-          <w:sz w:val="21"/>
-          <w:szCs w:val="21"/>
-          <w:lang w:val="en-US" w:eastAsia="ru-RU"/>
-          <w14:ligatures w14:val="none"/>
-        </w:rPr>
-        <w:t>conditions_frame</w:t>
+      <w:proofErr w:type="spellStart"/>
+      <w:r>
+        <w:rPr>
+          <w:rFonts w:ascii="Consolas" w:eastAsia="Times New Roman" w:hAnsi="Consolas"/>
+          <w:color w:val="9CDCFE"/>
+          <w:kern w:val="0"/>
+          <w:sz w:val="21"/>
+          <w:szCs w:val="21"/>
+          <w:lang w:val="en-US" w:eastAsia="ru-RU"/>
+          <w14:ligatures w14:val="none"/>
+        </w:rPr>
+        <w:t>conditions_</w:t>
+      </w:r>
+      <w:proofErr w:type="gramStart"/>
+      <w:r>
+        <w:rPr>
+          <w:rFonts w:ascii="Consolas" w:eastAsia="Times New Roman" w:hAnsi="Consolas"/>
+          <w:color w:val="9CDCFE"/>
+          <w:kern w:val="0"/>
+          <w:sz w:val="21"/>
+          <w:szCs w:val="21"/>
+          <w:lang w:val="en-US" w:eastAsia="ru-RU"/>
+          <w14:ligatures w14:val="none"/>
+        </w:rPr>
+        <w:t>frame</w:t>
       </w:r>
       <w:r>
         <w:rPr>
@@ -12847,6 +13135,8 @@
         </w:rPr>
         <w:t>grid</w:t>
       </w:r>
+      <w:proofErr w:type="spellEnd"/>
+      <w:proofErr w:type="gramEnd"/>
       <w:r>
         <w:rPr>
           <w:rFonts w:ascii="Consolas" w:eastAsia="Times New Roman" w:hAnsi="Consolas"/>
@@ -12983,6 +13273,7 @@
         </w:rPr>
         <w:t xml:space="preserve">, </w:t>
       </w:r>
+      <w:proofErr w:type="spellStart"/>
       <w:r>
         <w:rPr>
           <w:rFonts w:ascii="Consolas" w:eastAsia="Times New Roman" w:hAnsi="Consolas"/>
@@ -12995,6 +13286,7 @@
         </w:rPr>
         <w:t>padx</w:t>
       </w:r>
+      <w:proofErr w:type="spellEnd"/>
       <w:r>
         <w:rPr>
           <w:rFonts w:ascii="Consolas" w:eastAsia="Times New Roman" w:hAnsi="Consolas"/>
@@ -13031,6 +13323,7 @@
         </w:rPr>
         <w:t xml:space="preserve">, </w:t>
       </w:r>
+      <w:proofErr w:type="spellStart"/>
       <w:r>
         <w:rPr>
           <w:rFonts w:ascii="Consolas" w:eastAsia="Times New Roman" w:hAnsi="Consolas"/>
@@ -13043,6 +13336,8 @@
         </w:rPr>
         <w:t>pady</w:t>
       </w:r>
+      <w:proofErr w:type="spellEnd"/>
+      <w:proofErr w:type="gramStart"/>
       <w:r>
         <w:rPr>
           <w:rFonts w:ascii="Consolas" w:eastAsia="Times New Roman" w:hAnsi="Consolas"/>
@@ -13067,6 +13362,7 @@
         </w:rPr>
         <w:t>(</w:t>
       </w:r>
+      <w:proofErr w:type="gramEnd"/>
       <w:r>
         <w:rPr>
           <w:rFonts w:ascii="Consolas" w:eastAsia="Times New Roman" w:hAnsi="Consolas"/>
@@ -13149,7 +13445,33 @@
           <w:lang w:val="en-US" w:eastAsia="ru-RU"/>
           <w14:ligatures w14:val="none"/>
         </w:rPr>
-        <w:t>"nsew"</w:t>
+        <w:t>"</w:t>
+      </w:r>
+      <w:proofErr w:type="spellStart"/>
+      <w:r>
+        <w:rPr>
+          <w:rFonts w:ascii="Consolas" w:eastAsia="Times New Roman" w:hAnsi="Consolas"/>
+          <w:color w:val="CE9178"/>
+          <w:kern w:val="0"/>
+          <w:sz w:val="21"/>
+          <w:szCs w:val="21"/>
+          <w:lang w:val="en-US" w:eastAsia="ru-RU"/>
+          <w14:ligatures w14:val="none"/>
+        </w:rPr>
+        <w:t>nsew</w:t>
+      </w:r>
+      <w:proofErr w:type="spellEnd"/>
+      <w:r>
+        <w:rPr>
+          <w:rFonts w:ascii="Consolas" w:eastAsia="Times New Roman" w:hAnsi="Consolas"/>
+          <w:color w:val="CE9178"/>
+          <w:kern w:val="0"/>
+          <w:sz w:val="21"/>
+          <w:szCs w:val="21"/>
+          <w:lang w:val="en-US" w:eastAsia="ru-RU"/>
+          <w14:ligatures w14:val="none"/>
+        </w:rPr>
+        <w:t>"</w:t>
       </w:r>
     </w:p>
     <w:p>
@@ -13267,6 +13589,7 @@
         </w:rPr>
         <w:t xml:space="preserve"> </w:t>
       </w:r>
+      <w:proofErr w:type="gramStart"/>
       <w:r>
         <w:rPr>
           <w:rFonts w:ascii="Consolas" w:eastAsia="Times New Roman" w:hAnsi="Consolas"/>
@@ -13291,6 +13614,7 @@
         </w:rPr>
         <w:t>(</w:t>
       </w:r>
+      <w:proofErr w:type="gramEnd"/>
       <w:r>
         <w:rPr>
           <w:rFonts w:ascii="Consolas" w:eastAsia="Times New Roman" w:hAnsi="Consolas"/>
@@ -13343,17 +13667,31 @@
         </w:rPr>
         <w:t xml:space="preserve">    </w:t>
       </w:r>
-      <w:r>
-        <w:rPr>
-          <w:rFonts w:ascii="Consolas" w:eastAsia="Times New Roman" w:hAnsi="Consolas"/>
-          <w:color w:val="9CDCFE"/>
-          <w:kern w:val="0"/>
-          <w:sz w:val="21"/>
-          <w:szCs w:val="21"/>
-          <w:lang w:val="en-US" w:eastAsia="ru-RU"/>
-          <w14:ligatures w14:val="none"/>
-        </w:rPr>
-        <w:t>conditions_frame</w:t>
+      <w:proofErr w:type="spellStart"/>
+      <w:r>
+        <w:rPr>
+          <w:rFonts w:ascii="Consolas" w:eastAsia="Times New Roman" w:hAnsi="Consolas"/>
+          <w:color w:val="9CDCFE"/>
+          <w:kern w:val="0"/>
+          <w:sz w:val="21"/>
+          <w:szCs w:val="21"/>
+          <w:lang w:val="en-US" w:eastAsia="ru-RU"/>
+          <w14:ligatures w14:val="none"/>
+        </w:rPr>
+        <w:t>conditions_</w:t>
+      </w:r>
+      <w:proofErr w:type="gramStart"/>
+      <w:r>
+        <w:rPr>
+          <w:rFonts w:ascii="Consolas" w:eastAsia="Times New Roman" w:hAnsi="Consolas"/>
+          <w:color w:val="9CDCFE"/>
+          <w:kern w:val="0"/>
+          <w:sz w:val="21"/>
+          <w:szCs w:val="21"/>
+          <w:lang w:val="en-US" w:eastAsia="ru-RU"/>
+          <w14:ligatures w14:val="none"/>
+        </w:rPr>
+        <w:t>frame</w:t>
       </w:r>
       <w:r>
         <w:rPr>
@@ -13379,6 +13717,8 @@
         </w:rPr>
         <w:t>rowconfigure</w:t>
       </w:r>
+      <w:proofErr w:type="spellEnd"/>
+      <w:proofErr w:type="gramEnd"/>
       <w:r>
         <w:rPr>
           <w:rFonts w:ascii="Consolas" w:eastAsia="Times New Roman" w:hAnsi="Consolas"/>
@@ -13519,6 +13859,7 @@
           <w14:ligatures w14:val="none"/>
         </w:rPr>
       </w:pPr>
+      <w:proofErr w:type="spellStart"/>
       <w:r>
         <w:rPr>
           <w:rFonts w:ascii="Consolas" w:eastAsia="Times New Roman" w:hAnsi="Consolas"/>
@@ -13531,6 +13872,7 @@
         </w:rPr>
         <w:t>solve_frame</w:t>
       </w:r>
+      <w:proofErr w:type="spellEnd"/>
       <w:r>
         <w:rPr>
           <w:rFonts w:ascii="Consolas" w:eastAsia="Times New Roman" w:hAnsi="Consolas"/>
@@ -13567,6 +13909,8 @@
         </w:rPr>
         <w:t xml:space="preserve"> </w:t>
       </w:r>
+      <w:proofErr w:type="spellStart"/>
+      <w:proofErr w:type="gramStart"/>
       <w:r>
         <w:rPr>
           <w:rFonts w:ascii="Consolas" w:eastAsia="Times New Roman" w:hAnsi="Consolas"/>
@@ -13603,6 +13947,8 @@
         </w:rPr>
         <w:t>Frame</w:t>
       </w:r>
+      <w:proofErr w:type="spellEnd"/>
+      <w:proofErr w:type="gramEnd"/>
       <w:r>
         <w:rPr>
           <w:rFonts w:ascii="Consolas" w:eastAsia="Times New Roman" w:hAnsi="Consolas"/>
@@ -13739,17 +14085,31 @@
           <w14:ligatures w14:val="none"/>
         </w:rPr>
       </w:pPr>
-      <w:r>
-        <w:rPr>
-          <w:rFonts w:ascii="Consolas" w:eastAsia="Times New Roman" w:hAnsi="Consolas"/>
-          <w:color w:val="9CDCFE"/>
-          <w:kern w:val="0"/>
-          <w:sz w:val="21"/>
-          <w:szCs w:val="21"/>
-          <w:lang w:val="en-US" w:eastAsia="ru-RU"/>
-          <w14:ligatures w14:val="none"/>
-        </w:rPr>
-        <w:t>solve_frame</w:t>
+      <w:proofErr w:type="spellStart"/>
+      <w:r>
+        <w:rPr>
+          <w:rFonts w:ascii="Consolas" w:eastAsia="Times New Roman" w:hAnsi="Consolas"/>
+          <w:color w:val="9CDCFE"/>
+          <w:kern w:val="0"/>
+          <w:sz w:val="21"/>
+          <w:szCs w:val="21"/>
+          <w:lang w:val="en-US" w:eastAsia="ru-RU"/>
+          <w14:ligatures w14:val="none"/>
+        </w:rPr>
+        <w:t>solve_</w:t>
+      </w:r>
+      <w:proofErr w:type="gramStart"/>
+      <w:r>
+        <w:rPr>
+          <w:rFonts w:ascii="Consolas" w:eastAsia="Times New Roman" w:hAnsi="Consolas"/>
+          <w:color w:val="9CDCFE"/>
+          <w:kern w:val="0"/>
+          <w:sz w:val="21"/>
+          <w:szCs w:val="21"/>
+          <w:lang w:val="en-US" w:eastAsia="ru-RU"/>
+          <w14:ligatures w14:val="none"/>
+        </w:rPr>
+        <w:t>frame</w:t>
       </w:r>
       <w:r>
         <w:rPr>
@@ -13775,6 +14135,8 @@
         </w:rPr>
         <w:t>grid</w:t>
       </w:r>
+      <w:proofErr w:type="spellEnd"/>
+      <w:proofErr w:type="gramEnd"/>
       <w:r>
         <w:rPr>
           <w:rFonts w:ascii="Consolas" w:eastAsia="Times New Roman" w:hAnsi="Consolas"/>
@@ -13911,6 +14273,7 @@
         </w:rPr>
         <w:t xml:space="preserve">, </w:t>
       </w:r>
+      <w:proofErr w:type="spellStart"/>
       <w:r>
         <w:rPr>
           <w:rFonts w:ascii="Consolas" w:eastAsia="Times New Roman" w:hAnsi="Consolas"/>
@@ -13923,6 +14286,7 @@
         </w:rPr>
         <w:t>padx</w:t>
       </w:r>
+      <w:proofErr w:type="spellEnd"/>
       <w:r>
         <w:rPr>
           <w:rFonts w:ascii="Consolas" w:eastAsia="Times New Roman" w:hAnsi="Consolas"/>
@@ -13959,6 +14323,7 @@
         </w:rPr>
         <w:t xml:space="preserve">, </w:t>
       </w:r>
+      <w:proofErr w:type="spellStart"/>
       <w:r>
         <w:rPr>
           <w:rFonts w:ascii="Consolas" w:eastAsia="Times New Roman" w:hAnsi="Consolas"/>
@@ -13971,6 +14336,8 @@
         </w:rPr>
         <w:t>pady</w:t>
       </w:r>
+      <w:proofErr w:type="spellEnd"/>
+      <w:proofErr w:type="gramStart"/>
       <w:r>
         <w:rPr>
           <w:rFonts w:ascii="Consolas" w:eastAsia="Times New Roman" w:hAnsi="Consolas"/>
@@ -13995,6 +14362,7 @@
         </w:rPr>
         <w:t>(</w:t>
       </w:r>
+      <w:proofErr w:type="gramEnd"/>
       <w:r>
         <w:rPr>
           <w:rFonts w:ascii="Consolas" w:eastAsia="Times New Roman" w:hAnsi="Consolas"/>
@@ -14077,7 +14445,33 @@
           <w:lang w:val="en-US" w:eastAsia="ru-RU"/>
           <w14:ligatures w14:val="none"/>
         </w:rPr>
-        <w:t>"nsew"</w:t>
+        <w:t>"</w:t>
+      </w:r>
+      <w:proofErr w:type="spellStart"/>
+      <w:r>
+        <w:rPr>
+          <w:rFonts w:ascii="Consolas" w:eastAsia="Times New Roman" w:hAnsi="Consolas"/>
+          <w:color w:val="CE9178"/>
+          <w:kern w:val="0"/>
+          <w:sz w:val="21"/>
+          <w:szCs w:val="21"/>
+          <w:lang w:val="en-US" w:eastAsia="ru-RU"/>
+          <w14:ligatures w14:val="none"/>
+        </w:rPr>
+        <w:t>nsew</w:t>
+      </w:r>
+      <w:proofErr w:type="spellEnd"/>
+      <w:r>
+        <w:rPr>
+          <w:rFonts w:ascii="Consolas" w:eastAsia="Times New Roman" w:hAnsi="Consolas"/>
+          <w:color w:val="CE9178"/>
+          <w:kern w:val="0"/>
+          <w:sz w:val="21"/>
+          <w:szCs w:val="21"/>
+          <w:lang w:val="en-US" w:eastAsia="ru-RU"/>
+          <w14:ligatures w14:val="none"/>
+        </w:rPr>
+        <w:t>"</w:t>
       </w:r>
     </w:p>
     <w:p>
@@ -14139,6 +14533,7 @@
           <w14:ligatures w14:val="none"/>
         </w:rPr>
       </w:pPr>
+      <w:proofErr w:type="spellStart"/>
       <w:r>
         <w:rPr>
           <w:rFonts w:ascii="Consolas" w:eastAsia="Times New Roman" w:hAnsi="Consolas"/>
@@ -14151,6 +14546,7 @@
         </w:rPr>
         <w:t>answer_frame</w:t>
       </w:r>
+      <w:proofErr w:type="spellEnd"/>
       <w:r>
         <w:rPr>
           <w:rFonts w:ascii="Consolas" w:eastAsia="Times New Roman" w:hAnsi="Consolas"/>
@@ -14187,6 +14583,8 @@
         </w:rPr>
         <w:t xml:space="preserve"> </w:t>
       </w:r>
+      <w:proofErr w:type="spellStart"/>
+      <w:proofErr w:type="gramStart"/>
       <w:r>
         <w:rPr>
           <w:rFonts w:ascii="Consolas" w:eastAsia="Times New Roman" w:hAnsi="Consolas"/>
@@ -14223,6 +14621,8 @@
         </w:rPr>
         <w:t>LabelFrame</w:t>
       </w:r>
+      <w:proofErr w:type="spellEnd"/>
+      <w:proofErr w:type="gramEnd"/>
       <w:r>
         <w:rPr>
           <w:rFonts w:ascii="Consolas" w:eastAsia="Times New Roman" w:hAnsi="Consolas"/>
@@ -14431,17 +14831,31 @@
           <w14:ligatures w14:val="none"/>
         </w:rPr>
       </w:pPr>
-      <w:r>
-        <w:rPr>
-          <w:rFonts w:ascii="Consolas" w:eastAsia="Times New Roman" w:hAnsi="Consolas"/>
-          <w:color w:val="9CDCFE"/>
-          <w:kern w:val="0"/>
-          <w:sz w:val="21"/>
-          <w:szCs w:val="21"/>
-          <w:lang w:val="en-US" w:eastAsia="ru-RU"/>
-          <w14:ligatures w14:val="none"/>
-        </w:rPr>
-        <w:t>answer_frame</w:t>
+      <w:proofErr w:type="spellStart"/>
+      <w:r>
+        <w:rPr>
+          <w:rFonts w:ascii="Consolas" w:eastAsia="Times New Roman" w:hAnsi="Consolas"/>
+          <w:color w:val="9CDCFE"/>
+          <w:kern w:val="0"/>
+          <w:sz w:val="21"/>
+          <w:szCs w:val="21"/>
+          <w:lang w:val="en-US" w:eastAsia="ru-RU"/>
+          <w14:ligatures w14:val="none"/>
+        </w:rPr>
+        <w:t>answer_</w:t>
+      </w:r>
+      <w:proofErr w:type="gramStart"/>
+      <w:r>
+        <w:rPr>
+          <w:rFonts w:ascii="Consolas" w:eastAsia="Times New Roman" w:hAnsi="Consolas"/>
+          <w:color w:val="9CDCFE"/>
+          <w:kern w:val="0"/>
+          <w:sz w:val="21"/>
+          <w:szCs w:val="21"/>
+          <w:lang w:val="en-US" w:eastAsia="ru-RU"/>
+          <w14:ligatures w14:val="none"/>
+        </w:rPr>
+        <w:t>frame</w:t>
       </w:r>
       <w:r>
         <w:rPr>
@@ -14467,6 +14881,8 @@
         </w:rPr>
         <w:t>grid</w:t>
       </w:r>
+      <w:proofErr w:type="spellEnd"/>
+      <w:proofErr w:type="gramEnd"/>
       <w:r>
         <w:rPr>
           <w:rFonts w:ascii="Consolas" w:eastAsia="Times New Roman" w:hAnsi="Consolas"/>
@@ -14603,6 +15019,7 @@
         </w:rPr>
         <w:t xml:space="preserve">, </w:t>
       </w:r>
+      <w:proofErr w:type="spellStart"/>
       <w:r>
         <w:rPr>
           <w:rFonts w:ascii="Consolas" w:eastAsia="Times New Roman" w:hAnsi="Consolas"/>
@@ -14615,6 +15032,7 @@
         </w:rPr>
         <w:t>padx</w:t>
       </w:r>
+      <w:proofErr w:type="spellEnd"/>
       <w:r>
         <w:rPr>
           <w:rFonts w:ascii="Consolas" w:eastAsia="Times New Roman" w:hAnsi="Consolas"/>
@@ -14651,6 +15069,7 @@
         </w:rPr>
         <w:t xml:space="preserve">, </w:t>
       </w:r>
+      <w:proofErr w:type="spellStart"/>
       <w:r>
         <w:rPr>
           <w:rFonts w:ascii="Consolas" w:eastAsia="Times New Roman" w:hAnsi="Consolas"/>
@@ -14663,6 +15082,8 @@
         </w:rPr>
         <w:t>pady</w:t>
       </w:r>
+      <w:proofErr w:type="spellEnd"/>
+      <w:proofErr w:type="gramStart"/>
       <w:r>
         <w:rPr>
           <w:rFonts w:ascii="Consolas" w:eastAsia="Times New Roman" w:hAnsi="Consolas"/>
@@ -14687,6 +15108,7 @@
         </w:rPr>
         <w:t>(</w:t>
       </w:r>
+      <w:proofErr w:type="gramEnd"/>
       <w:r>
         <w:rPr>
           <w:rFonts w:ascii="Consolas" w:eastAsia="Times New Roman" w:hAnsi="Consolas"/>
@@ -14769,7 +15191,33 @@
           <w:lang w:val="en-US" w:eastAsia="ru-RU"/>
           <w14:ligatures w14:val="none"/>
         </w:rPr>
-        <w:t>"nsew"</w:t>
+        <w:t>"</w:t>
+      </w:r>
+      <w:proofErr w:type="spellStart"/>
+      <w:r>
+        <w:rPr>
+          <w:rFonts w:ascii="Consolas" w:eastAsia="Times New Roman" w:hAnsi="Consolas"/>
+          <w:color w:val="CE9178"/>
+          <w:kern w:val="0"/>
+          <w:sz w:val="21"/>
+          <w:szCs w:val="21"/>
+          <w:lang w:val="en-US" w:eastAsia="ru-RU"/>
+          <w14:ligatures w14:val="none"/>
+        </w:rPr>
+        <w:t>nsew</w:t>
+      </w:r>
+      <w:proofErr w:type="spellEnd"/>
+      <w:r>
+        <w:rPr>
+          <w:rFonts w:ascii="Consolas" w:eastAsia="Times New Roman" w:hAnsi="Consolas"/>
+          <w:color w:val="CE9178"/>
+          <w:kern w:val="0"/>
+          <w:sz w:val="21"/>
+          <w:szCs w:val="21"/>
+          <w:lang w:val="en-US" w:eastAsia="ru-RU"/>
+          <w14:ligatures w14:val="none"/>
+        </w:rPr>
+        <w:t>"</w:t>
       </w:r>
     </w:p>
     <w:p>
@@ -14888,6 +15336,7 @@
         </w:rPr>
         <w:t xml:space="preserve"> </w:t>
       </w:r>
+      <w:proofErr w:type="gramStart"/>
       <w:r>
         <w:rPr>
           <w:rFonts w:ascii="Consolas" w:eastAsia="Times New Roman" w:hAnsi="Consolas"/>
@@ -14912,6 +15361,7 @@
         </w:rPr>
         <w:t>(</w:t>
       </w:r>
+      <w:proofErr w:type="gramEnd"/>
       <w:r>
         <w:rPr>
           <w:rFonts w:ascii="Consolas" w:eastAsia="Times New Roman" w:hAnsi="Consolas"/>
@@ -14964,17 +15414,31 @@
         </w:rPr>
         <w:t xml:space="preserve">    </w:t>
       </w:r>
-      <w:r>
-        <w:rPr>
-          <w:rFonts w:ascii="Consolas" w:eastAsia="Times New Roman" w:hAnsi="Consolas"/>
-          <w:color w:val="9CDCFE"/>
-          <w:kern w:val="0"/>
-          <w:sz w:val="21"/>
-          <w:szCs w:val="21"/>
-          <w:lang w:val="en-US" w:eastAsia="ru-RU"/>
-          <w14:ligatures w14:val="none"/>
-        </w:rPr>
-        <w:t>answer_frame</w:t>
+      <w:proofErr w:type="spellStart"/>
+      <w:r>
+        <w:rPr>
+          <w:rFonts w:ascii="Consolas" w:eastAsia="Times New Roman" w:hAnsi="Consolas"/>
+          <w:color w:val="9CDCFE"/>
+          <w:kern w:val="0"/>
+          <w:sz w:val="21"/>
+          <w:szCs w:val="21"/>
+          <w:lang w:val="en-US" w:eastAsia="ru-RU"/>
+          <w14:ligatures w14:val="none"/>
+        </w:rPr>
+        <w:t>answer_</w:t>
+      </w:r>
+      <w:proofErr w:type="gramStart"/>
+      <w:r>
+        <w:rPr>
+          <w:rFonts w:ascii="Consolas" w:eastAsia="Times New Roman" w:hAnsi="Consolas"/>
+          <w:color w:val="9CDCFE"/>
+          <w:kern w:val="0"/>
+          <w:sz w:val="21"/>
+          <w:szCs w:val="21"/>
+          <w:lang w:val="en-US" w:eastAsia="ru-RU"/>
+          <w14:ligatures w14:val="none"/>
+        </w:rPr>
+        <w:t>frame</w:t>
       </w:r>
       <w:r>
         <w:rPr>
@@ -15000,6 +15464,8 @@
         </w:rPr>
         <w:t>rowconfigure</w:t>
       </w:r>
+      <w:proofErr w:type="spellEnd"/>
+      <w:proofErr w:type="gramEnd"/>
       <w:r>
         <w:rPr>
           <w:rFonts w:ascii="Consolas" w:eastAsia="Times New Roman" w:hAnsi="Consolas"/>
@@ -15388,6 +15854,8 @@
         </w:rPr>
         <w:t xml:space="preserve"> </w:t>
       </w:r>
+      <w:proofErr w:type="spellStart"/>
+      <w:proofErr w:type="gramStart"/>
       <w:r>
         <w:rPr>
           <w:rFonts w:ascii="Consolas" w:eastAsia="Times New Roman" w:hAnsi="Consolas"/>
@@ -15424,6 +15892,8 @@
         </w:rPr>
         <w:t>plotting</w:t>
       </w:r>
+      <w:proofErr w:type="spellEnd"/>
+      <w:proofErr w:type="gramEnd"/>
       <w:r>
         <w:rPr>
           <w:rFonts w:ascii="Consolas" w:eastAsia="Times New Roman" w:hAnsi="Consolas"/>
@@ -15524,6 +15994,7 @@
           <w14:ligatures w14:val="none"/>
         </w:rPr>
       </w:pPr>
+      <w:proofErr w:type="spellStart"/>
       <w:r>
         <w:rPr>
           <w:rFonts w:ascii="Consolas" w:eastAsia="Times New Roman" w:hAnsi="Consolas"/>
@@ -15536,6 +16007,7 @@
         </w:rPr>
         <w:t>graph_canvas</w:t>
       </w:r>
+      <w:proofErr w:type="spellEnd"/>
       <w:r>
         <w:rPr>
           <w:rFonts w:ascii="Consolas" w:eastAsia="Times New Roman" w:hAnsi="Consolas"/>
@@ -15572,6 +16044,8 @@
         </w:rPr>
         <w:t xml:space="preserve"> </w:t>
       </w:r>
+      <w:proofErr w:type="spellStart"/>
+      <w:proofErr w:type="gramStart"/>
       <w:r>
         <w:rPr>
           <w:rFonts w:ascii="Consolas" w:eastAsia="Times New Roman" w:hAnsi="Consolas"/>
@@ -15584,6 +16058,7 @@
         </w:rPr>
         <w:t>FigureCanvasTkAgg</w:t>
       </w:r>
+      <w:proofErr w:type="spellEnd"/>
       <w:r>
         <w:rPr>
           <w:rFonts w:ascii="Consolas" w:eastAsia="Times New Roman" w:hAnsi="Consolas"/>
@@ -15596,6 +16071,7 @@
         </w:rPr>
         <w:t>(</w:t>
       </w:r>
+      <w:proofErr w:type="gramEnd"/>
       <w:r>
         <w:rPr>
           <w:rFonts w:ascii="Consolas" w:eastAsia="Times New Roman" w:hAnsi="Consolas"/>
@@ -15668,6 +16144,7 @@
         </w:rPr>
         <w:t xml:space="preserve"> </w:t>
       </w:r>
+      <w:proofErr w:type="spellStart"/>
       <w:r>
         <w:rPr>
           <w:rFonts w:ascii="Consolas" w:eastAsia="Times New Roman" w:hAnsi="Consolas"/>
@@ -15680,6 +16157,7 @@
         </w:rPr>
         <w:t>graph_frame</w:t>
       </w:r>
+      <w:proofErr w:type="spellEnd"/>
       <w:r>
         <w:rPr>
           <w:rFonts w:ascii="Consolas" w:eastAsia="Times New Roman" w:hAnsi="Consolas"/>
@@ -15708,17 +16186,31 @@
           <w14:ligatures w14:val="none"/>
         </w:rPr>
       </w:pPr>
-      <w:r>
-        <w:rPr>
-          <w:rFonts w:ascii="Consolas" w:eastAsia="Times New Roman" w:hAnsi="Consolas"/>
-          <w:color w:val="9CDCFE"/>
-          <w:kern w:val="0"/>
-          <w:sz w:val="21"/>
-          <w:szCs w:val="21"/>
-          <w:lang w:val="en-US" w:eastAsia="ru-RU"/>
-          <w14:ligatures w14:val="none"/>
-        </w:rPr>
-        <w:t>graph_canvas</w:t>
+      <w:proofErr w:type="spellStart"/>
+      <w:r>
+        <w:rPr>
+          <w:rFonts w:ascii="Consolas" w:eastAsia="Times New Roman" w:hAnsi="Consolas"/>
+          <w:color w:val="9CDCFE"/>
+          <w:kern w:val="0"/>
+          <w:sz w:val="21"/>
+          <w:szCs w:val="21"/>
+          <w:lang w:val="en-US" w:eastAsia="ru-RU"/>
+          <w14:ligatures w14:val="none"/>
+        </w:rPr>
+        <w:t>graph_</w:t>
+      </w:r>
+      <w:proofErr w:type="gramStart"/>
+      <w:r>
+        <w:rPr>
+          <w:rFonts w:ascii="Consolas" w:eastAsia="Times New Roman" w:hAnsi="Consolas"/>
+          <w:color w:val="9CDCFE"/>
+          <w:kern w:val="0"/>
+          <w:sz w:val="21"/>
+          <w:szCs w:val="21"/>
+          <w:lang w:val="en-US" w:eastAsia="ru-RU"/>
+          <w14:ligatures w14:val="none"/>
+        </w:rPr>
+        <w:t>canvas</w:t>
       </w:r>
       <w:r>
         <w:rPr>
@@ -15744,6 +16236,8 @@
         </w:rPr>
         <w:t>draw</w:t>
       </w:r>
+      <w:proofErr w:type="spellEnd"/>
+      <w:proofErr w:type="gramEnd"/>
       <w:r>
         <w:rPr>
           <w:rFonts w:ascii="Consolas" w:eastAsia="Times New Roman" w:hAnsi="Consolas"/>
@@ -15772,6 +16266,7 @@
           <w14:ligatures w14:val="none"/>
         </w:rPr>
       </w:pPr>
+      <w:proofErr w:type="spellStart"/>
       <w:r>
         <w:rPr>
           <w:rFonts w:ascii="Consolas" w:eastAsia="Times New Roman" w:hAnsi="Consolas"/>
@@ -15806,19 +16301,46 @@
           <w:lang w:val="en-US" w:eastAsia="ru-RU"/>
           <w14:ligatures w14:val="none"/>
         </w:rPr>
-        <w:t>get_tk_widget</w:t>
-      </w:r>
-      <w:r>
-        <w:rPr>
-          <w:rFonts w:ascii="Consolas" w:eastAsia="Times New Roman" w:hAnsi="Consolas"/>
-          <w:color w:val="CCCCCC"/>
-          <w:kern w:val="0"/>
-          <w:sz w:val="21"/>
-          <w:szCs w:val="21"/>
-          <w:lang w:val="en-US" w:eastAsia="ru-RU"/>
-          <w14:ligatures w14:val="none"/>
-        </w:rPr>
-        <w:t>().</w:t>
+        <w:t>get_tk_</w:t>
+      </w:r>
+      <w:proofErr w:type="gramStart"/>
+      <w:r>
+        <w:rPr>
+          <w:rFonts w:ascii="Consolas" w:eastAsia="Times New Roman" w:hAnsi="Consolas"/>
+          <w:color w:val="DCDCAA"/>
+          <w:kern w:val="0"/>
+          <w:sz w:val="21"/>
+          <w:szCs w:val="21"/>
+          <w:lang w:val="en-US" w:eastAsia="ru-RU"/>
+          <w14:ligatures w14:val="none"/>
+        </w:rPr>
+        <w:t>widget</w:t>
+      </w:r>
+      <w:proofErr w:type="spellEnd"/>
+      <w:r>
+        <w:rPr>
+          <w:rFonts w:ascii="Consolas" w:eastAsia="Times New Roman" w:hAnsi="Consolas"/>
+          <w:color w:val="CCCCCC"/>
+          <w:kern w:val="0"/>
+          <w:sz w:val="21"/>
+          <w:szCs w:val="21"/>
+          <w:lang w:val="en-US" w:eastAsia="ru-RU"/>
+          <w14:ligatures w14:val="none"/>
+        </w:rPr>
+        <w:t>(</w:t>
+      </w:r>
+      <w:proofErr w:type="gramEnd"/>
+      <w:r>
+        <w:rPr>
+          <w:rFonts w:ascii="Consolas" w:eastAsia="Times New Roman" w:hAnsi="Consolas"/>
+          <w:color w:val="CCCCCC"/>
+          <w:kern w:val="0"/>
+          <w:sz w:val="21"/>
+          <w:szCs w:val="21"/>
+          <w:lang w:val="en-US" w:eastAsia="ru-RU"/>
+          <w14:ligatures w14:val="none"/>
+        </w:rPr>
+        <w:t>).</w:t>
       </w:r>
       <w:r>
         <w:rPr>
@@ -16020,6 +16542,7 @@
           <w14:ligatures w14:val="none"/>
         </w:rPr>
       </w:pPr>
+      <w:proofErr w:type="spellStart"/>
       <w:r>
         <w:rPr>
           <w:rFonts w:ascii="Consolas" w:eastAsia="Times New Roman" w:hAnsi="Consolas"/>
@@ -16032,6 +16555,7 @@
         </w:rPr>
         <w:t>equation_u_frame</w:t>
       </w:r>
+      <w:proofErr w:type="spellEnd"/>
       <w:r>
         <w:rPr>
           <w:rFonts w:ascii="Consolas" w:eastAsia="Times New Roman" w:hAnsi="Consolas"/>
@@ -16068,6 +16592,8 @@
         </w:rPr>
         <w:t xml:space="preserve"> </w:t>
       </w:r>
+      <w:proofErr w:type="spellStart"/>
+      <w:proofErr w:type="gramStart"/>
       <w:r>
         <w:rPr>
           <w:rFonts w:ascii="Consolas" w:eastAsia="Times New Roman" w:hAnsi="Consolas"/>
@@ -16104,6 +16630,8 @@
         </w:rPr>
         <w:t>Frame</w:t>
       </w:r>
+      <w:proofErr w:type="spellEnd"/>
+      <w:proofErr w:type="gramEnd"/>
       <w:r>
         <w:rPr>
           <w:rFonts w:ascii="Consolas" w:eastAsia="Times New Roman" w:hAnsi="Consolas"/>
@@ -16116,6 +16644,7 @@
         </w:rPr>
         <w:t>(</w:t>
       </w:r>
+      <w:proofErr w:type="spellStart"/>
       <w:r>
         <w:rPr>
           <w:rFonts w:ascii="Consolas" w:eastAsia="Times New Roman" w:hAnsi="Consolas"/>
@@ -16128,6 +16657,7 @@
         </w:rPr>
         <w:t>conditions_frame</w:t>
       </w:r>
+      <w:proofErr w:type="spellEnd"/>
       <w:r>
         <w:rPr>
           <w:rFonts w:ascii="Consolas" w:eastAsia="Times New Roman" w:hAnsi="Consolas"/>
@@ -16156,17 +16686,31 @@
           <w14:ligatures w14:val="none"/>
         </w:rPr>
       </w:pPr>
-      <w:r>
-        <w:rPr>
-          <w:rFonts w:ascii="Consolas" w:eastAsia="Times New Roman" w:hAnsi="Consolas"/>
-          <w:color w:val="9CDCFE"/>
-          <w:kern w:val="0"/>
-          <w:sz w:val="21"/>
-          <w:szCs w:val="21"/>
-          <w:lang w:val="en-US" w:eastAsia="ru-RU"/>
-          <w14:ligatures w14:val="none"/>
-        </w:rPr>
-        <w:t>equation_u_frame</w:t>
+      <w:proofErr w:type="spellStart"/>
+      <w:r>
+        <w:rPr>
+          <w:rFonts w:ascii="Consolas" w:eastAsia="Times New Roman" w:hAnsi="Consolas"/>
+          <w:color w:val="9CDCFE"/>
+          <w:kern w:val="0"/>
+          <w:sz w:val="21"/>
+          <w:szCs w:val="21"/>
+          <w:lang w:val="en-US" w:eastAsia="ru-RU"/>
+          <w14:ligatures w14:val="none"/>
+        </w:rPr>
+        <w:t>equation_u_</w:t>
+      </w:r>
+      <w:proofErr w:type="gramStart"/>
+      <w:r>
+        <w:rPr>
+          <w:rFonts w:ascii="Consolas" w:eastAsia="Times New Roman" w:hAnsi="Consolas"/>
+          <w:color w:val="9CDCFE"/>
+          <w:kern w:val="0"/>
+          <w:sz w:val="21"/>
+          <w:szCs w:val="21"/>
+          <w:lang w:val="en-US" w:eastAsia="ru-RU"/>
+          <w14:ligatures w14:val="none"/>
+        </w:rPr>
+        <w:t>frame</w:t>
       </w:r>
       <w:r>
         <w:rPr>
@@ -16192,6 +16736,8 @@
         </w:rPr>
         <w:t>grid</w:t>
       </w:r>
+      <w:proofErr w:type="spellEnd"/>
+      <w:proofErr w:type="gramEnd"/>
       <w:r>
         <w:rPr>
           <w:rFonts w:ascii="Consolas" w:eastAsia="Times New Roman" w:hAnsi="Consolas"/>
@@ -16328,6 +16874,7 @@
         </w:rPr>
         <w:t xml:space="preserve">, </w:t>
       </w:r>
+      <w:proofErr w:type="spellStart"/>
       <w:r>
         <w:rPr>
           <w:rFonts w:ascii="Consolas" w:eastAsia="Times New Roman" w:hAnsi="Consolas"/>
@@ -16340,6 +16887,7 @@
         </w:rPr>
         <w:t>padx</w:t>
       </w:r>
+      <w:proofErr w:type="spellEnd"/>
       <w:r>
         <w:rPr>
           <w:rFonts w:ascii="Consolas" w:eastAsia="Times New Roman" w:hAnsi="Consolas"/>
@@ -16376,6 +16924,7 @@
         </w:rPr>
         <w:t xml:space="preserve">, </w:t>
       </w:r>
+      <w:proofErr w:type="spellStart"/>
       <w:r>
         <w:rPr>
           <w:rFonts w:ascii="Consolas" w:eastAsia="Times New Roman" w:hAnsi="Consolas"/>
@@ -16388,6 +16937,8 @@
         </w:rPr>
         <w:t>pady</w:t>
       </w:r>
+      <w:proofErr w:type="spellEnd"/>
+      <w:proofErr w:type="gramStart"/>
       <w:r>
         <w:rPr>
           <w:rFonts w:ascii="Consolas" w:eastAsia="Times New Roman" w:hAnsi="Consolas"/>
@@ -16412,6 +16963,7 @@
         </w:rPr>
         <w:t>(</w:t>
       </w:r>
+      <w:proofErr w:type="gramEnd"/>
       <w:r>
         <w:rPr>
           <w:rFonts w:ascii="Consolas" w:eastAsia="Times New Roman" w:hAnsi="Consolas"/>
@@ -16494,7 +17046,33 @@
           <w:lang w:val="en-US" w:eastAsia="ru-RU"/>
           <w14:ligatures w14:val="none"/>
         </w:rPr>
-        <w:t>"nsew"</w:t>
+        <w:t>"</w:t>
+      </w:r>
+      <w:proofErr w:type="spellStart"/>
+      <w:r>
+        <w:rPr>
+          <w:rFonts w:ascii="Consolas" w:eastAsia="Times New Roman" w:hAnsi="Consolas"/>
+          <w:color w:val="CE9178"/>
+          <w:kern w:val="0"/>
+          <w:sz w:val="21"/>
+          <w:szCs w:val="21"/>
+          <w:lang w:val="en-US" w:eastAsia="ru-RU"/>
+          <w14:ligatures w14:val="none"/>
+        </w:rPr>
+        <w:t>nsew</w:t>
+      </w:r>
+      <w:proofErr w:type="spellEnd"/>
+      <w:r>
+        <w:rPr>
+          <w:rFonts w:ascii="Consolas" w:eastAsia="Times New Roman" w:hAnsi="Consolas"/>
+          <w:color w:val="CE9178"/>
+          <w:kern w:val="0"/>
+          <w:sz w:val="21"/>
+          <w:szCs w:val="21"/>
+          <w:lang w:val="en-US" w:eastAsia="ru-RU"/>
+          <w14:ligatures w14:val="none"/>
+        </w:rPr>
+        <w:t>"</w:t>
       </w:r>
     </w:p>
     <w:p>
@@ -16540,6 +17118,7 @@
           <w14:ligatures w14:val="none"/>
         </w:rPr>
       </w:pPr>
+      <w:proofErr w:type="spellStart"/>
       <w:r>
         <w:rPr>
           <w:rFonts w:ascii="Consolas" w:eastAsia="Times New Roman" w:hAnsi="Consolas"/>
@@ -16552,6 +17131,7 @@
         </w:rPr>
         <w:t>equation_u_image</w:t>
       </w:r>
+      <w:proofErr w:type="spellEnd"/>
       <w:r>
         <w:rPr>
           <w:rFonts w:ascii="Consolas" w:eastAsia="Times New Roman" w:hAnsi="Consolas"/>
@@ -16588,6 +17168,8 @@
         </w:rPr>
         <w:t xml:space="preserve"> </w:t>
       </w:r>
+      <w:proofErr w:type="spellStart"/>
+      <w:proofErr w:type="gramStart"/>
       <w:r>
         <w:rPr>
           <w:rFonts w:ascii="Consolas" w:eastAsia="Times New Roman" w:hAnsi="Consolas"/>
@@ -16624,6 +17206,8 @@
         </w:rPr>
         <w:t>PhotoImage</w:t>
       </w:r>
+      <w:proofErr w:type="spellEnd"/>
+      <w:proofErr w:type="gramEnd"/>
       <w:r>
         <w:rPr>
           <w:rFonts w:ascii="Consolas" w:eastAsia="Times New Roman" w:hAnsi="Consolas"/>
@@ -16670,7 +17254,33 @@
           <w:lang w:val="en-US" w:eastAsia="ru-RU"/>
           <w14:ligatures w14:val="none"/>
         </w:rPr>
-        <w:t>'gfx/u.png'</w:t>
+        <w:t>'</w:t>
+      </w:r>
+      <w:proofErr w:type="spellStart"/>
+      <w:r>
+        <w:rPr>
+          <w:rFonts w:ascii="Consolas" w:eastAsia="Times New Roman" w:hAnsi="Consolas"/>
+          <w:color w:val="CE9178"/>
+          <w:kern w:val="0"/>
+          <w:sz w:val="21"/>
+          <w:szCs w:val="21"/>
+          <w:lang w:val="en-US" w:eastAsia="ru-RU"/>
+          <w14:ligatures w14:val="none"/>
+        </w:rPr>
+        <w:t>gfx</w:t>
+      </w:r>
+      <w:proofErr w:type="spellEnd"/>
+      <w:r>
+        <w:rPr>
+          <w:rFonts w:ascii="Consolas" w:eastAsia="Times New Roman" w:hAnsi="Consolas"/>
+          <w:color w:val="CE9178"/>
+          <w:kern w:val="0"/>
+          <w:sz w:val="21"/>
+          <w:szCs w:val="21"/>
+          <w:lang w:val="en-US" w:eastAsia="ru-RU"/>
+          <w14:ligatures w14:val="none"/>
+        </w:rPr>
+        <w:t>/u.png'</w:t>
       </w:r>
       <w:r>
         <w:rPr>
@@ -16700,6 +17310,7 @@
           <w14:ligatures w14:val="none"/>
         </w:rPr>
       </w:pPr>
+      <w:proofErr w:type="spellStart"/>
       <w:r>
         <w:rPr>
           <w:rFonts w:ascii="Consolas" w:eastAsia="Times New Roman" w:hAnsi="Consolas"/>
@@ -16712,6 +17323,7 @@
         </w:rPr>
         <w:t>equation_u_label</w:t>
       </w:r>
+      <w:proofErr w:type="spellEnd"/>
       <w:r>
         <w:rPr>
           <w:rFonts w:ascii="Consolas" w:eastAsia="Times New Roman" w:hAnsi="Consolas"/>
@@ -16748,6 +17360,8 @@
         </w:rPr>
         <w:t xml:space="preserve"> </w:t>
       </w:r>
+      <w:proofErr w:type="spellStart"/>
+      <w:proofErr w:type="gramStart"/>
       <w:r>
         <w:rPr>
           <w:rFonts w:ascii="Consolas" w:eastAsia="Times New Roman" w:hAnsi="Consolas"/>
@@ -16784,6 +17398,8 @@
         </w:rPr>
         <w:t>Label</w:t>
       </w:r>
+      <w:proofErr w:type="spellEnd"/>
+      <w:proofErr w:type="gramEnd"/>
       <w:r>
         <w:rPr>
           <w:rFonts w:ascii="Consolas" w:eastAsia="Times New Roman" w:hAnsi="Consolas"/>
@@ -16796,6 +17412,7 @@
         </w:rPr>
         <w:t>(</w:t>
       </w:r>
+      <w:proofErr w:type="spellStart"/>
       <w:r>
         <w:rPr>
           <w:rFonts w:ascii="Consolas" w:eastAsia="Times New Roman" w:hAnsi="Consolas"/>
@@ -16808,6 +17425,7 @@
         </w:rPr>
         <w:t>equation_u_frame</w:t>
       </w:r>
+      <w:proofErr w:type="spellEnd"/>
       <w:r>
         <w:rPr>
           <w:rFonts w:ascii="Consolas" w:eastAsia="Times New Roman" w:hAnsi="Consolas"/>
@@ -16844,6 +17462,7 @@
         </w:rPr>
         <w:t>=</w:t>
       </w:r>
+      <w:proofErr w:type="spellStart"/>
       <w:r>
         <w:rPr>
           <w:rFonts w:ascii="Consolas" w:eastAsia="Times New Roman" w:hAnsi="Consolas"/>
@@ -16856,6 +17475,7 @@
         </w:rPr>
         <w:t>equation_u_image</w:t>
       </w:r>
+      <w:proofErr w:type="spellEnd"/>
       <w:r>
         <w:rPr>
           <w:rFonts w:ascii="Consolas" w:eastAsia="Times New Roman" w:hAnsi="Consolas"/>
@@ -16884,17 +17504,31 @@
           <w14:ligatures w14:val="none"/>
         </w:rPr>
       </w:pPr>
-      <w:r>
-        <w:rPr>
-          <w:rFonts w:ascii="Consolas" w:eastAsia="Times New Roman" w:hAnsi="Consolas"/>
-          <w:color w:val="9CDCFE"/>
-          <w:kern w:val="0"/>
-          <w:sz w:val="21"/>
-          <w:szCs w:val="21"/>
-          <w:lang w:val="en-US" w:eastAsia="ru-RU"/>
-          <w14:ligatures w14:val="none"/>
-        </w:rPr>
-        <w:t>equation_u_label</w:t>
+      <w:proofErr w:type="spellStart"/>
+      <w:r>
+        <w:rPr>
+          <w:rFonts w:ascii="Consolas" w:eastAsia="Times New Roman" w:hAnsi="Consolas"/>
+          <w:color w:val="9CDCFE"/>
+          <w:kern w:val="0"/>
+          <w:sz w:val="21"/>
+          <w:szCs w:val="21"/>
+          <w:lang w:val="en-US" w:eastAsia="ru-RU"/>
+          <w14:ligatures w14:val="none"/>
+        </w:rPr>
+        <w:t>equation_u_</w:t>
+      </w:r>
+      <w:proofErr w:type="gramStart"/>
+      <w:r>
+        <w:rPr>
+          <w:rFonts w:ascii="Consolas" w:eastAsia="Times New Roman" w:hAnsi="Consolas"/>
+          <w:color w:val="9CDCFE"/>
+          <w:kern w:val="0"/>
+          <w:sz w:val="21"/>
+          <w:szCs w:val="21"/>
+          <w:lang w:val="en-US" w:eastAsia="ru-RU"/>
+          <w14:ligatures w14:val="none"/>
+        </w:rPr>
+        <w:t>label</w:t>
       </w:r>
       <w:r>
         <w:rPr>
@@ -16920,6 +17554,8 @@
         </w:rPr>
         <w:t>grid</w:t>
       </w:r>
+      <w:proofErr w:type="spellEnd"/>
+      <w:proofErr w:type="gramEnd"/>
       <w:r>
         <w:rPr>
           <w:rFonts w:ascii="Consolas" w:eastAsia="Times New Roman" w:hAnsi="Consolas"/>
@@ -17090,7 +17726,33 @@
           <w:lang w:val="en-US" w:eastAsia="ru-RU"/>
           <w14:ligatures w14:val="none"/>
         </w:rPr>
-        <w:t>'nsew'</w:t>
+        <w:t>'</w:t>
+      </w:r>
+      <w:proofErr w:type="spellStart"/>
+      <w:r>
+        <w:rPr>
+          <w:rFonts w:ascii="Consolas" w:eastAsia="Times New Roman" w:hAnsi="Consolas"/>
+          <w:color w:val="CE9178"/>
+          <w:kern w:val="0"/>
+          <w:sz w:val="21"/>
+          <w:szCs w:val="21"/>
+          <w:lang w:val="en-US" w:eastAsia="ru-RU"/>
+          <w14:ligatures w14:val="none"/>
+        </w:rPr>
+        <w:t>nsew</w:t>
+      </w:r>
+      <w:proofErr w:type="spellEnd"/>
+      <w:r>
+        <w:rPr>
+          <w:rFonts w:ascii="Consolas" w:eastAsia="Times New Roman" w:hAnsi="Consolas"/>
+          <w:color w:val="CE9178"/>
+          <w:kern w:val="0"/>
+          <w:sz w:val="21"/>
+          <w:szCs w:val="21"/>
+          <w:lang w:val="en-US" w:eastAsia="ru-RU"/>
+          <w14:ligatures w14:val="none"/>
+        </w:rPr>
+        <w:t>'</w:t>
       </w:r>
     </w:p>
     <w:p>
@@ -17152,6 +17814,7 @@
           <w14:ligatures w14:val="none"/>
         </w:rPr>
       </w:pPr>
+      <w:proofErr w:type="spellStart"/>
       <w:r>
         <w:rPr>
           <w:rFonts w:ascii="Consolas" w:eastAsia="Times New Roman" w:hAnsi="Consolas"/>
@@ -17164,6 +17827,7 @@
         </w:rPr>
         <w:t>equation_U_frame</w:t>
       </w:r>
+      <w:proofErr w:type="spellEnd"/>
       <w:r>
         <w:rPr>
           <w:rFonts w:ascii="Consolas" w:eastAsia="Times New Roman" w:hAnsi="Consolas"/>
@@ -17200,6 +17864,8 @@
         </w:rPr>
         <w:t xml:space="preserve"> </w:t>
       </w:r>
+      <w:proofErr w:type="spellStart"/>
+      <w:proofErr w:type="gramStart"/>
       <w:r>
         <w:rPr>
           <w:rFonts w:ascii="Consolas" w:eastAsia="Times New Roman" w:hAnsi="Consolas"/>
@@ -17236,6 +17902,8 @@
         </w:rPr>
         <w:t>Frame</w:t>
       </w:r>
+      <w:proofErr w:type="spellEnd"/>
+      <w:proofErr w:type="gramEnd"/>
       <w:r>
         <w:rPr>
           <w:rFonts w:ascii="Consolas" w:eastAsia="Times New Roman" w:hAnsi="Consolas"/>
@@ -17248,6 +17916,7 @@
         </w:rPr>
         <w:t>(</w:t>
       </w:r>
+      <w:proofErr w:type="spellStart"/>
       <w:r>
         <w:rPr>
           <w:rFonts w:ascii="Consolas" w:eastAsia="Times New Roman" w:hAnsi="Consolas"/>
@@ -17260,6 +17929,7 @@
         </w:rPr>
         <w:t>conditions_frame</w:t>
       </w:r>
+      <w:proofErr w:type="spellEnd"/>
       <w:r>
         <w:rPr>
           <w:rFonts w:ascii="Consolas" w:eastAsia="Times New Roman" w:hAnsi="Consolas"/>
@@ -17288,17 +17958,31 @@
           <w14:ligatures w14:val="none"/>
         </w:rPr>
       </w:pPr>
-      <w:r>
-        <w:rPr>
-          <w:rFonts w:ascii="Consolas" w:eastAsia="Times New Roman" w:hAnsi="Consolas"/>
-          <w:color w:val="9CDCFE"/>
-          <w:kern w:val="0"/>
-          <w:sz w:val="21"/>
-          <w:szCs w:val="21"/>
-          <w:lang w:val="en-US" w:eastAsia="ru-RU"/>
-          <w14:ligatures w14:val="none"/>
-        </w:rPr>
-        <w:t>equation_U_frame</w:t>
+      <w:proofErr w:type="spellStart"/>
+      <w:r>
+        <w:rPr>
+          <w:rFonts w:ascii="Consolas" w:eastAsia="Times New Roman" w:hAnsi="Consolas"/>
+          <w:color w:val="9CDCFE"/>
+          <w:kern w:val="0"/>
+          <w:sz w:val="21"/>
+          <w:szCs w:val="21"/>
+          <w:lang w:val="en-US" w:eastAsia="ru-RU"/>
+          <w14:ligatures w14:val="none"/>
+        </w:rPr>
+        <w:t>equation_U_</w:t>
+      </w:r>
+      <w:proofErr w:type="gramStart"/>
+      <w:r>
+        <w:rPr>
+          <w:rFonts w:ascii="Consolas" w:eastAsia="Times New Roman" w:hAnsi="Consolas"/>
+          <w:color w:val="9CDCFE"/>
+          <w:kern w:val="0"/>
+          <w:sz w:val="21"/>
+          <w:szCs w:val="21"/>
+          <w:lang w:val="en-US" w:eastAsia="ru-RU"/>
+          <w14:ligatures w14:val="none"/>
+        </w:rPr>
+        <w:t>frame</w:t>
       </w:r>
       <w:r>
         <w:rPr>
@@ -17324,6 +18008,8 @@
         </w:rPr>
         <w:t>grid</w:t>
       </w:r>
+      <w:proofErr w:type="spellEnd"/>
+      <w:proofErr w:type="gramEnd"/>
       <w:r>
         <w:rPr>
           <w:rFonts w:ascii="Consolas" w:eastAsia="Times New Roman" w:hAnsi="Consolas"/>
@@ -17460,6 +18146,7 @@
         </w:rPr>
         <w:t xml:space="preserve">, </w:t>
       </w:r>
+      <w:proofErr w:type="spellStart"/>
       <w:r>
         <w:rPr>
           <w:rFonts w:ascii="Consolas" w:eastAsia="Times New Roman" w:hAnsi="Consolas"/>
@@ -17472,6 +18159,7 @@
         </w:rPr>
         <w:t>padx</w:t>
       </w:r>
+      <w:proofErr w:type="spellEnd"/>
       <w:r>
         <w:rPr>
           <w:rFonts w:ascii="Consolas" w:eastAsia="Times New Roman" w:hAnsi="Consolas"/>
@@ -17508,6 +18196,7 @@
         </w:rPr>
         <w:t xml:space="preserve">, </w:t>
       </w:r>
+      <w:proofErr w:type="spellStart"/>
       <w:r>
         <w:rPr>
           <w:rFonts w:ascii="Consolas" w:eastAsia="Times New Roman" w:hAnsi="Consolas"/>
@@ -17520,6 +18209,8 @@
         </w:rPr>
         <w:t>pady</w:t>
       </w:r>
+      <w:proofErr w:type="spellEnd"/>
+      <w:proofErr w:type="gramStart"/>
       <w:r>
         <w:rPr>
           <w:rFonts w:ascii="Consolas" w:eastAsia="Times New Roman" w:hAnsi="Consolas"/>
@@ -17544,6 +18235,7 @@
         </w:rPr>
         <w:t>(</w:t>
       </w:r>
+      <w:proofErr w:type="gramEnd"/>
       <w:r>
         <w:rPr>
           <w:rFonts w:ascii="Consolas" w:eastAsia="Times New Roman" w:hAnsi="Consolas"/>
@@ -17626,7 +18318,33 @@
           <w:lang w:val="en-US" w:eastAsia="ru-RU"/>
           <w14:ligatures w14:val="none"/>
         </w:rPr>
-        <w:t>'nsew'</w:t>
+        <w:t>'</w:t>
+      </w:r>
+      <w:proofErr w:type="spellStart"/>
+      <w:r>
+        <w:rPr>
+          <w:rFonts w:ascii="Consolas" w:eastAsia="Times New Roman" w:hAnsi="Consolas"/>
+          <w:color w:val="CE9178"/>
+          <w:kern w:val="0"/>
+          <w:sz w:val="21"/>
+          <w:szCs w:val="21"/>
+          <w:lang w:val="en-US" w:eastAsia="ru-RU"/>
+          <w14:ligatures w14:val="none"/>
+        </w:rPr>
+        <w:t>nsew</w:t>
+      </w:r>
+      <w:proofErr w:type="spellEnd"/>
+      <w:r>
+        <w:rPr>
+          <w:rFonts w:ascii="Consolas" w:eastAsia="Times New Roman" w:hAnsi="Consolas"/>
+          <w:color w:val="CE9178"/>
+          <w:kern w:val="0"/>
+          <w:sz w:val="21"/>
+          <w:szCs w:val="21"/>
+          <w:lang w:val="en-US" w:eastAsia="ru-RU"/>
+          <w14:ligatures w14:val="none"/>
+        </w:rPr>
+        <w:t>'</w:t>
       </w:r>
     </w:p>
     <w:p>
@@ -17672,6 +18390,7 @@
           <w14:ligatures w14:val="none"/>
         </w:rPr>
       </w:pPr>
+      <w:proofErr w:type="spellStart"/>
       <w:r>
         <w:rPr>
           <w:rFonts w:ascii="Consolas" w:eastAsia="Times New Roman" w:hAnsi="Consolas"/>
@@ -17684,6 +18403,7 @@
         </w:rPr>
         <w:t>equation_U_image</w:t>
       </w:r>
+      <w:proofErr w:type="spellEnd"/>
       <w:r>
         <w:rPr>
           <w:rFonts w:ascii="Consolas" w:eastAsia="Times New Roman" w:hAnsi="Consolas"/>
@@ -17720,6 +18440,8 @@
         </w:rPr>
         <w:t xml:space="preserve"> </w:t>
       </w:r>
+      <w:proofErr w:type="spellStart"/>
+      <w:proofErr w:type="gramStart"/>
       <w:r>
         <w:rPr>
           <w:rFonts w:ascii="Consolas" w:eastAsia="Times New Roman" w:hAnsi="Consolas"/>
@@ -17756,6 +18478,8 @@
         </w:rPr>
         <w:t>PhotoImage</w:t>
       </w:r>
+      <w:proofErr w:type="spellEnd"/>
+      <w:proofErr w:type="gramEnd"/>
       <w:r>
         <w:rPr>
           <w:rFonts w:ascii="Consolas" w:eastAsia="Times New Roman" w:hAnsi="Consolas"/>
@@ -17802,7 +18526,33 @@
           <w:lang w:val="en-US" w:eastAsia="ru-RU"/>
           <w14:ligatures w14:val="none"/>
         </w:rPr>
-        <w:t>'gfx/u_sqrt.png'</w:t>
+        <w:t>'</w:t>
+      </w:r>
+      <w:proofErr w:type="spellStart"/>
+      <w:r>
+        <w:rPr>
+          <w:rFonts w:ascii="Consolas" w:eastAsia="Times New Roman" w:hAnsi="Consolas"/>
+          <w:color w:val="CE9178"/>
+          <w:kern w:val="0"/>
+          <w:sz w:val="21"/>
+          <w:szCs w:val="21"/>
+          <w:lang w:val="en-US" w:eastAsia="ru-RU"/>
+          <w14:ligatures w14:val="none"/>
+        </w:rPr>
+        <w:t>gfx</w:t>
+      </w:r>
+      <w:proofErr w:type="spellEnd"/>
+      <w:r>
+        <w:rPr>
+          <w:rFonts w:ascii="Consolas" w:eastAsia="Times New Roman" w:hAnsi="Consolas"/>
+          <w:color w:val="CE9178"/>
+          <w:kern w:val="0"/>
+          <w:sz w:val="21"/>
+          <w:szCs w:val="21"/>
+          <w:lang w:val="en-US" w:eastAsia="ru-RU"/>
+          <w14:ligatures w14:val="none"/>
+        </w:rPr>
+        <w:t>/u_sqrt.png'</w:t>
       </w:r>
       <w:r>
         <w:rPr>
@@ -17832,6 +18582,7 @@
           <w14:ligatures w14:val="none"/>
         </w:rPr>
       </w:pPr>
+      <w:proofErr w:type="spellStart"/>
       <w:r>
         <w:rPr>
           <w:rFonts w:ascii="Consolas" w:eastAsia="Times New Roman" w:hAnsi="Consolas"/>
@@ -17844,6 +18595,7 @@
         </w:rPr>
         <w:t>equation_U_label</w:t>
       </w:r>
+      <w:proofErr w:type="spellEnd"/>
       <w:r>
         <w:rPr>
           <w:rFonts w:ascii="Consolas" w:eastAsia="Times New Roman" w:hAnsi="Consolas"/>
@@ -17880,6 +18632,8 @@
         </w:rPr>
         <w:t xml:space="preserve"> </w:t>
       </w:r>
+      <w:proofErr w:type="spellStart"/>
+      <w:proofErr w:type="gramStart"/>
       <w:r>
         <w:rPr>
           <w:rFonts w:ascii="Consolas" w:eastAsia="Times New Roman" w:hAnsi="Consolas"/>
@@ -17916,6 +18670,8 @@
         </w:rPr>
         <w:t>Label</w:t>
       </w:r>
+      <w:proofErr w:type="spellEnd"/>
+      <w:proofErr w:type="gramEnd"/>
       <w:r>
         <w:rPr>
           <w:rFonts w:ascii="Consolas" w:eastAsia="Times New Roman" w:hAnsi="Consolas"/>
@@ -17928,6 +18684,7 @@
         </w:rPr>
         <w:t>(</w:t>
       </w:r>
+      <w:proofErr w:type="spellStart"/>
       <w:r>
         <w:rPr>
           <w:rFonts w:ascii="Consolas" w:eastAsia="Times New Roman" w:hAnsi="Consolas"/>
@@ -17940,6 +18697,7 @@
         </w:rPr>
         <w:t>equation_U_frame</w:t>
       </w:r>
+      <w:proofErr w:type="spellEnd"/>
       <w:r>
         <w:rPr>
           <w:rFonts w:ascii="Consolas" w:eastAsia="Times New Roman" w:hAnsi="Consolas"/>
@@ -17976,6 +18734,7 @@
         </w:rPr>
         <w:t>=</w:t>
       </w:r>
+      <w:proofErr w:type="spellStart"/>
       <w:r>
         <w:rPr>
           <w:rFonts w:ascii="Consolas" w:eastAsia="Times New Roman" w:hAnsi="Consolas"/>
@@ -17988,6 +18747,7 @@
         </w:rPr>
         <w:t>equation_U_image</w:t>
       </w:r>
+      <w:proofErr w:type="spellEnd"/>
       <w:r>
         <w:rPr>
           <w:rFonts w:ascii="Consolas" w:eastAsia="Times New Roman" w:hAnsi="Consolas"/>
@@ -18016,17 +18776,31 @@
           <w14:ligatures w14:val="none"/>
         </w:rPr>
       </w:pPr>
-      <w:r>
-        <w:rPr>
-          <w:rFonts w:ascii="Consolas" w:eastAsia="Times New Roman" w:hAnsi="Consolas"/>
-          <w:color w:val="9CDCFE"/>
-          <w:kern w:val="0"/>
-          <w:sz w:val="21"/>
-          <w:szCs w:val="21"/>
-          <w:lang w:val="en-US" w:eastAsia="ru-RU"/>
-          <w14:ligatures w14:val="none"/>
-        </w:rPr>
-        <w:t>equation_U_label</w:t>
+      <w:proofErr w:type="spellStart"/>
+      <w:r>
+        <w:rPr>
+          <w:rFonts w:ascii="Consolas" w:eastAsia="Times New Roman" w:hAnsi="Consolas"/>
+          <w:color w:val="9CDCFE"/>
+          <w:kern w:val="0"/>
+          <w:sz w:val="21"/>
+          <w:szCs w:val="21"/>
+          <w:lang w:val="en-US" w:eastAsia="ru-RU"/>
+          <w14:ligatures w14:val="none"/>
+        </w:rPr>
+        <w:t>equation_U_</w:t>
+      </w:r>
+      <w:proofErr w:type="gramStart"/>
+      <w:r>
+        <w:rPr>
+          <w:rFonts w:ascii="Consolas" w:eastAsia="Times New Roman" w:hAnsi="Consolas"/>
+          <w:color w:val="9CDCFE"/>
+          <w:kern w:val="0"/>
+          <w:sz w:val="21"/>
+          <w:szCs w:val="21"/>
+          <w:lang w:val="en-US" w:eastAsia="ru-RU"/>
+          <w14:ligatures w14:val="none"/>
+        </w:rPr>
+        <w:t>label</w:t>
       </w:r>
       <w:r>
         <w:rPr>
@@ -18052,6 +18826,8 @@
         </w:rPr>
         <w:t>grid</w:t>
       </w:r>
+      <w:proofErr w:type="spellEnd"/>
+      <w:proofErr w:type="gramEnd"/>
       <w:r>
         <w:rPr>
           <w:rFonts w:ascii="Consolas" w:eastAsia="Times New Roman" w:hAnsi="Consolas"/>
@@ -18222,7 +18998,33 @@
           <w:lang w:val="en-US" w:eastAsia="ru-RU"/>
           <w14:ligatures w14:val="none"/>
         </w:rPr>
-        <w:t>'nsew'</w:t>
+        <w:t>'</w:t>
+      </w:r>
+      <w:proofErr w:type="spellStart"/>
+      <w:r>
+        <w:rPr>
+          <w:rFonts w:ascii="Consolas" w:eastAsia="Times New Roman" w:hAnsi="Consolas"/>
+          <w:color w:val="CE9178"/>
+          <w:kern w:val="0"/>
+          <w:sz w:val="21"/>
+          <w:szCs w:val="21"/>
+          <w:lang w:val="en-US" w:eastAsia="ru-RU"/>
+          <w14:ligatures w14:val="none"/>
+        </w:rPr>
+        <w:t>nsew</w:t>
+      </w:r>
+      <w:proofErr w:type="spellEnd"/>
+      <w:r>
+        <w:rPr>
+          <w:rFonts w:ascii="Consolas" w:eastAsia="Times New Roman" w:hAnsi="Consolas"/>
+          <w:color w:val="CE9178"/>
+          <w:kern w:val="0"/>
+          <w:sz w:val="21"/>
+          <w:szCs w:val="21"/>
+          <w:lang w:val="en-US" w:eastAsia="ru-RU"/>
+          <w14:ligatures w14:val="none"/>
+        </w:rPr>
+        <w:t>'</w:t>
       </w:r>
     </w:p>
     <w:p>
@@ -18284,6 +19086,7 @@
           <w14:ligatures w14:val="none"/>
         </w:rPr>
       </w:pPr>
+      <w:proofErr w:type="spellStart"/>
       <w:r>
         <w:rPr>
           <w:rFonts w:ascii="Consolas" w:eastAsia="Times New Roman" w:hAnsi="Consolas"/>
@@ -18296,6 +19099,7 @@
         </w:rPr>
         <w:t>f_frame</w:t>
       </w:r>
+      <w:proofErr w:type="spellEnd"/>
       <w:r>
         <w:rPr>
           <w:rFonts w:ascii="Consolas" w:eastAsia="Times New Roman" w:hAnsi="Consolas"/>
@@ -18332,6 +19136,8 @@
         </w:rPr>
         <w:t xml:space="preserve"> </w:t>
       </w:r>
+      <w:proofErr w:type="spellStart"/>
+      <w:proofErr w:type="gramStart"/>
       <w:r>
         <w:rPr>
           <w:rFonts w:ascii="Consolas" w:eastAsia="Times New Roman" w:hAnsi="Consolas"/>
@@ -18368,6 +19174,8 @@
         </w:rPr>
         <w:t>Frame</w:t>
       </w:r>
+      <w:proofErr w:type="spellEnd"/>
+      <w:proofErr w:type="gramEnd"/>
       <w:r>
         <w:rPr>
           <w:rFonts w:ascii="Consolas" w:eastAsia="Times New Roman" w:hAnsi="Consolas"/>
@@ -18380,6 +19188,7 @@
         </w:rPr>
         <w:t>(</w:t>
       </w:r>
+      <w:proofErr w:type="spellStart"/>
       <w:r>
         <w:rPr>
           <w:rFonts w:ascii="Consolas" w:eastAsia="Times New Roman" w:hAnsi="Consolas"/>
@@ -18392,6 +19201,7 @@
         </w:rPr>
         <w:t>conditions_frame</w:t>
       </w:r>
+      <w:proofErr w:type="spellEnd"/>
       <w:r>
         <w:rPr>
           <w:rFonts w:ascii="Consolas" w:eastAsia="Times New Roman" w:hAnsi="Consolas"/>
@@ -18420,17 +19230,31 @@
           <w14:ligatures w14:val="none"/>
         </w:rPr>
       </w:pPr>
-      <w:r>
-        <w:rPr>
-          <w:rFonts w:ascii="Consolas" w:eastAsia="Times New Roman" w:hAnsi="Consolas"/>
-          <w:color w:val="9CDCFE"/>
-          <w:kern w:val="0"/>
-          <w:sz w:val="21"/>
-          <w:szCs w:val="21"/>
-          <w:lang w:val="en-US" w:eastAsia="ru-RU"/>
-          <w14:ligatures w14:val="none"/>
-        </w:rPr>
-        <w:t>f_frame</w:t>
+      <w:proofErr w:type="spellStart"/>
+      <w:r>
+        <w:rPr>
+          <w:rFonts w:ascii="Consolas" w:eastAsia="Times New Roman" w:hAnsi="Consolas"/>
+          <w:color w:val="9CDCFE"/>
+          <w:kern w:val="0"/>
+          <w:sz w:val="21"/>
+          <w:szCs w:val="21"/>
+          <w:lang w:val="en-US" w:eastAsia="ru-RU"/>
+          <w14:ligatures w14:val="none"/>
+        </w:rPr>
+        <w:t>f_</w:t>
+      </w:r>
+      <w:proofErr w:type="gramStart"/>
+      <w:r>
+        <w:rPr>
+          <w:rFonts w:ascii="Consolas" w:eastAsia="Times New Roman" w:hAnsi="Consolas"/>
+          <w:color w:val="9CDCFE"/>
+          <w:kern w:val="0"/>
+          <w:sz w:val="21"/>
+          <w:szCs w:val="21"/>
+          <w:lang w:val="en-US" w:eastAsia="ru-RU"/>
+          <w14:ligatures w14:val="none"/>
+        </w:rPr>
+        <w:t>frame</w:t>
       </w:r>
       <w:r>
         <w:rPr>
@@ -18456,6 +19280,8 @@
         </w:rPr>
         <w:t>grid</w:t>
       </w:r>
+      <w:proofErr w:type="spellEnd"/>
+      <w:proofErr w:type="gramEnd"/>
       <w:r>
         <w:rPr>
           <w:rFonts w:ascii="Consolas" w:eastAsia="Times New Roman" w:hAnsi="Consolas"/>
@@ -18592,6 +19418,7 @@
         </w:rPr>
         <w:t xml:space="preserve">, </w:t>
       </w:r>
+      <w:proofErr w:type="spellStart"/>
       <w:r>
         <w:rPr>
           <w:rFonts w:ascii="Consolas" w:eastAsia="Times New Roman" w:hAnsi="Consolas"/>
@@ -18604,6 +19431,7 @@
         </w:rPr>
         <w:t>padx</w:t>
       </w:r>
+      <w:proofErr w:type="spellEnd"/>
       <w:r>
         <w:rPr>
           <w:rFonts w:ascii="Consolas" w:eastAsia="Times New Roman" w:hAnsi="Consolas"/>
@@ -18640,6 +19468,7 @@
         </w:rPr>
         <w:t xml:space="preserve">, </w:t>
       </w:r>
+      <w:proofErr w:type="spellStart"/>
       <w:r>
         <w:rPr>
           <w:rFonts w:ascii="Consolas" w:eastAsia="Times New Roman" w:hAnsi="Consolas"/>
@@ -18652,6 +19481,8 @@
         </w:rPr>
         <w:t>pady</w:t>
       </w:r>
+      <w:proofErr w:type="spellEnd"/>
+      <w:proofErr w:type="gramStart"/>
       <w:r>
         <w:rPr>
           <w:rFonts w:ascii="Consolas" w:eastAsia="Times New Roman" w:hAnsi="Consolas"/>
@@ -18676,6 +19507,7 @@
         </w:rPr>
         <w:t>(</w:t>
       </w:r>
+      <w:proofErr w:type="gramEnd"/>
       <w:r>
         <w:rPr>
           <w:rFonts w:ascii="Consolas" w:eastAsia="Times New Roman" w:hAnsi="Consolas"/>
@@ -18758,7 +19590,33 @@
           <w:lang w:val="en-US" w:eastAsia="ru-RU"/>
           <w14:ligatures w14:val="none"/>
         </w:rPr>
-        <w:t>'nsew'</w:t>
+        <w:t>'</w:t>
+      </w:r>
+      <w:proofErr w:type="spellStart"/>
+      <w:r>
+        <w:rPr>
+          <w:rFonts w:ascii="Consolas" w:eastAsia="Times New Roman" w:hAnsi="Consolas"/>
+          <w:color w:val="CE9178"/>
+          <w:kern w:val="0"/>
+          <w:sz w:val="21"/>
+          <w:szCs w:val="21"/>
+          <w:lang w:val="en-US" w:eastAsia="ru-RU"/>
+          <w14:ligatures w14:val="none"/>
+        </w:rPr>
+        <w:t>nsew</w:t>
+      </w:r>
+      <w:proofErr w:type="spellEnd"/>
+      <w:r>
+        <w:rPr>
+          <w:rFonts w:ascii="Consolas" w:eastAsia="Times New Roman" w:hAnsi="Consolas"/>
+          <w:color w:val="CE9178"/>
+          <w:kern w:val="0"/>
+          <w:sz w:val="21"/>
+          <w:szCs w:val="21"/>
+          <w:lang w:val="en-US" w:eastAsia="ru-RU"/>
+          <w14:ligatures w14:val="none"/>
+        </w:rPr>
+        <w:t>'</w:t>
       </w:r>
     </w:p>
     <w:p>
@@ -18804,6 +19662,7 @@
           <w14:ligatures w14:val="none"/>
         </w:rPr>
       </w:pPr>
+      <w:proofErr w:type="spellStart"/>
       <w:r>
         <w:rPr>
           <w:rFonts w:ascii="Consolas" w:eastAsia="Times New Roman" w:hAnsi="Consolas"/>
@@ -18816,6 +19675,7 @@
         </w:rPr>
         <w:t>f_label</w:t>
       </w:r>
+      <w:proofErr w:type="spellEnd"/>
       <w:r>
         <w:rPr>
           <w:rFonts w:ascii="Consolas" w:eastAsia="Times New Roman" w:hAnsi="Consolas"/>
@@ -18852,6 +19712,8 @@
         </w:rPr>
         <w:t xml:space="preserve"> </w:t>
       </w:r>
+      <w:proofErr w:type="spellStart"/>
+      <w:proofErr w:type="gramStart"/>
       <w:r>
         <w:rPr>
           <w:rFonts w:ascii="Consolas" w:eastAsia="Times New Roman" w:hAnsi="Consolas"/>
@@ -18888,6 +19750,8 @@
         </w:rPr>
         <w:t>Label</w:t>
       </w:r>
+      <w:proofErr w:type="spellEnd"/>
+      <w:proofErr w:type="gramEnd"/>
       <w:r>
         <w:rPr>
           <w:rFonts w:ascii="Consolas" w:eastAsia="Times New Roman" w:hAnsi="Consolas"/>
@@ -18900,6 +19764,7 @@
         </w:rPr>
         <w:t>(</w:t>
       </w:r>
+      <w:proofErr w:type="spellStart"/>
       <w:r>
         <w:rPr>
           <w:rFonts w:ascii="Consolas" w:eastAsia="Times New Roman" w:hAnsi="Consolas"/>
@@ -18912,6 +19777,7 @@
         </w:rPr>
         <w:t>f_frame</w:t>
       </w:r>
+      <w:proofErr w:type="spellEnd"/>
       <w:r>
         <w:rPr>
           <w:rFonts w:ascii="Consolas" w:eastAsia="Times New Roman" w:hAnsi="Consolas"/>
@@ -18988,17 +19854,31 @@
           <w14:ligatures w14:val="none"/>
         </w:rPr>
       </w:pPr>
-      <w:r>
-        <w:rPr>
-          <w:rFonts w:ascii="Consolas" w:eastAsia="Times New Roman" w:hAnsi="Consolas"/>
-          <w:color w:val="9CDCFE"/>
-          <w:kern w:val="0"/>
-          <w:sz w:val="21"/>
-          <w:szCs w:val="21"/>
-          <w:lang w:val="en-US" w:eastAsia="ru-RU"/>
-          <w14:ligatures w14:val="none"/>
-        </w:rPr>
-        <w:t>f_label</w:t>
+      <w:proofErr w:type="spellStart"/>
+      <w:r>
+        <w:rPr>
+          <w:rFonts w:ascii="Consolas" w:eastAsia="Times New Roman" w:hAnsi="Consolas"/>
+          <w:color w:val="9CDCFE"/>
+          <w:kern w:val="0"/>
+          <w:sz w:val="21"/>
+          <w:szCs w:val="21"/>
+          <w:lang w:val="en-US" w:eastAsia="ru-RU"/>
+          <w14:ligatures w14:val="none"/>
+        </w:rPr>
+        <w:t>f_</w:t>
+      </w:r>
+      <w:proofErr w:type="gramStart"/>
+      <w:r>
+        <w:rPr>
+          <w:rFonts w:ascii="Consolas" w:eastAsia="Times New Roman" w:hAnsi="Consolas"/>
+          <w:color w:val="9CDCFE"/>
+          <w:kern w:val="0"/>
+          <w:sz w:val="21"/>
+          <w:szCs w:val="21"/>
+          <w:lang w:val="en-US" w:eastAsia="ru-RU"/>
+          <w14:ligatures w14:val="none"/>
+        </w:rPr>
+        <w:t>label</w:t>
       </w:r>
       <w:r>
         <w:rPr>
@@ -19024,6 +19904,8 @@
         </w:rPr>
         <w:t>grid</w:t>
       </w:r>
+      <w:proofErr w:type="spellEnd"/>
+      <w:proofErr w:type="gramEnd"/>
       <w:r>
         <w:rPr>
           <w:rFonts w:ascii="Consolas" w:eastAsia="Times New Roman" w:hAnsi="Consolas"/>
@@ -19194,7 +20076,33 @@
           <w:lang w:val="en-US" w:eastAsia="ru-RU"/>
           <w14:ligatures w14:val="none"/>
         </w:rPr>
-        <w:t>'nsew'</w:t>
+        <w:t>'</w:t>
+      </w:r>
+      <w:proofErr w:type="spellStart"/>
+      <w:r>
+        <w:rPr>
+          <w:rFonts w:ascii="Consolas" w:eastAsia="Times New Roman" w:hAnsi="Consolas"/>
+          <w:color w:val="CE9178"/>
+          <w:kern w:val="0"/>
+          <w:sz w:val="21"/>
+          <w:szCs w:val="21"/>
+          <w:lang w:val="en-US" w:eastAsia="ru-RU"/>
+          <w14:ligatures w14:val="none"/>
+        </w:rPr>
+        <w:t>nsew</w:t>
+      </w:r>
+      <w:proofErr w:type="spellEnd"/>
+      <w:r>
+        <w:rPr>
+          <w:rFonts w:ascii="Consolas" w:eastAsia="Times New Roman" w:hAnsi="Consolas"/>
+          <w:color w:val="CE9178"/>
+          <w:kern w:val="0"/>
+          <w:sz w:val="21"/>
+          <w:szCs w:val="21"/>
+          <w:lang w:val="en-US" w:eastAsia="ru-RU"/>
+          <w14:ligatures w14:val="none"/>
+        </w:rPr>
+        <w:t>'</w:t>
       </w:r>
     </w:p>
     <w:p>
@@ -19240,6 +20148,7 @@
           <w14:ligatures w14:val="none"/>
         </w:rPr>
       </w:pPr>
+      <w:proofErr w:type="spellStart"/>
       <w:r>
         <w:rPr>
           <w:rFonts w:ascii="Consolas" w:eastAsia="Times New Roman" w:hAnsi="Consolas"/>
@@ -19252,6 +20161,7 @@
         </w:rPr>
         <w:t>f_var</w:t>
       </w:r>
+      <w:proofErr w:type="spellEnd"/>
       <w:r>
         <w:rPr>
           <w:rFonts w:ascii="Consolas" w:eastAsia="Times New Roman" w:hAnsi="Consolas"/>
@@ -19288,6 +20198,8 @@
         </w:rPr>
         <w:t xml:space="preserve"> </w:t>
       </w:r>
+      <w:proofErr w:type="spellStart"/>
+      <w:proofErr w:type="gramStart"/>
       <w:r>
         <w:rPr>
           <w:rFonts w:ascii="Consolas" w:eastAsia="Times New Roman" w:hAnsi="Consolas"/>
@@ -19324,6 +20236,8 @@
         </w:rPr>
         <w:t>DoubleVar</w:t>
       </w:r>
+      <w:proofErr w:type="spellEnd"/>
+      <w:proofErr w:type="gramEnd"/>
       <w:r>
         <w:rPr>
           <w:rFonts w:ascii="Consolas" w:eastAsia="Times New Roman" w:hAnsi="Consolas"/>
@@ -19400,6 +20314,7 @@
           <w14:ligatures w14:val="none"/>
         </w:rPr>
       </w:pPr>
+      <w:proofErr w:type="spellStart"/>
       <w:r>
         <w:rPr>
           <w:rFonts w:ascii="Consolas" w:eastAsia="Times New Roman" w:hAnsi="Consolas"/>
@@ -19412,6 +20327,7 @@
         </w:rPr>
         <w:t>f_entry</w:t>
       </w:r>
+      <w:proofErr w:type="spellEnd"/>
       <w:r>
         <w:rPr>
           <w:rFonts w:ascii="Consolas" w:eastAsia="Times New Roman" w:hAnsi="Consolas"/>
@@ -19448,6 +20364,8 @@
         </w:rPr>
         <w:t xml:space="preserve"> </w:t>
       </w:r>
+      <w:proofErr w:type="spellStart"/>
+      <w:proofErr w:type="gramStart"/>
       <w:r>
         <w:rPr>
           <w:rFonts w:ascii="Consolas" w:eastAsia="Times New Roman" w:hAnsi="Consolas"/>
@@ -19484,6 +20402,8 @@
         </w:rPr>
         <w:t>Entry</w:t>
       </w:r>
+      <w:proofErr w:type="spellEnd"/>
+      <w:proofErr w:type="gramEnd"/>
       <w:r>
         <w:rPr>
           <w:rFonts w:ascii="Consolas" w:eastAsia="Times New Roman" w:hAnsi="Consolas"/>
@@ -19496,6 +20416,7 @@
         </w:rPr>
         <w:t>(</w:t>
       </w:r>
+      <w:proofErr w:type="spellStart"/>
       <w:r>
         <w:rPr>
           <w:rFonts w:ascii="Consolas" w:eastAsia="Times New Roman" w:hAnsi="Consolas"/>
@@ -19508,6 +20429,7 @@
         </w:rPr>
         <w:t>f_frame</w:t>
       </w:r>
+      <w:proofErr w:type="spellEnd"/>
       <w:r>
         <w:rPr>
           <w:rFonts w:ascii="Consolas" w:eastAsia="Times New Roman" w:hAnsi="Consolas"/>
@@ -19520,6 +20442,7 @@
         </w:rPr>
         <w:t xml:space="preserve">, </w:t>
       </w:r>
+      <w:proofErr w:type="spellStart"/>
       <w:r>
         <w:rPr>
           <w:rFonts w:ascii="Consolas" w:eastAsia="Times New Roman" w:hAnsi="Consolas"/>
@@ -19532,6 +20455,7 @@
         </w:rPr>
         <w:t>textvariable</w:t>
       </w:r>
+      <w:proofErr w:type="spellEnd"/>
       <w:r>
         <w:rPr>
           <w:rFonts w:ascii="Consolas" w:eastAsia="Times New Roman" w:hAnsi="Consolas"/>
@@ -19544,6 +20468,7 @@
         </w:rPr>
         <w:t>=</w:t>
       </w:r>
+      <w:proofErr w:type="spellStart"/>
       <w:r>
         <w:rPr>
           <w:rFonts w:ascii="Consolas" w:eastAsia="Times New Roman" w:hAnsi="Consolas"/>
@@ -19556,6 +20481,7 @@
         </w:rPr>
         <w:t>f_var</w:t>
       </w:r>
+      <w:proofErr w:type="spellEnd"/>
       <w:r>
         <w:rPr>
           <w:rFonts w:ascii="Consolas" w:eastAsia="Times New Roman" w:hAnsi="Consolas"/>
@@ -19584,17 +20510,31 @@
           <w14:ligatures w14:val="none"/>
         </w:rPr>
       </w:pPr>
-      <w:r>
-        <w:rPr>
-          <w:rFonts w:ascii="Consolas" w:eastAsia="Times New Roman" w:hAnsi="Consolas"/>
-          <w:color w:val="9CDCFE"/>
-          <w:kern w:val="0"/>
-          <w:sz w:val="21"/>
-          <w:szCs w:val="21"/>
-          <w:lang w:val="en-US" w:eastAsia="ru-RU"/>
-          <w14:ligatures w14:val="none"/>
-        </w:rPr>
-        <w:t>f_entry</w:t>
+      <w:proofErr w:type="spellStart"/>
+      <w:r>
+        <w:rPr>
+          <w:rFonts w:ascii="Consolas" w:eastAsia="Times New Roman" w:hAnsi="Consolas"/>
+          <w:color w:val="9CDCFE"/>
+          <w:kern w:val="0"/>
+          <w:sz w:val="21"/>
+          <w:szCs w:val="21"/>
+          <w:lang w:val="en-US" w:eastAsia="ru-RU"/>
+          <w14:ligatures w14:val="none"/>
+        </w:rPr>
+        <w:t>f_</w:t>
+      </w:r>
+      <w:proofErr w:type="gramStart"/>
+      <w:r>
+        <w:rPr>
+          <w:rFonts w:ascii="Consolas" w:eastAsia="Times New Roman" w:hAnsi="Consolas"/>
+          <w:color w:val="9CDCFE"/>
+          <w:kern w:val="0"/>
+          <w:sz w:val="21"/>
+          <w:szCs w:val="21"/>
+          <w:lang w:val="en-US" w:eastAsia="ru-RU"/>
+          <w14:ligatures w14:val="none"/>
+        </w:rPr>
+        <w:t>entry</w:t>
       </w:r>
       <w:r>
         <w:rPr>
@@ -19620,6 +20560,8 @@
         </w:rPr>
         <w:t>grid</w:t>
       </w:r>
+      <w:proofErr w:type="spellEnd"/>
+      <w:proofErr w:type="gramEnd"/>
       <w:r>
         <w:rPr>
           <w:rFonts w:ascii="Consolas" w:eastAsia="Times New Roman" w:hAnsi="Consolas"/>
@@ -19790,7 +20732,33 @@
           <w:lang w:val="en-US" w:eastAsia="ru-RU"/>
           <w14:ligatures w14:val="none"/>
         </w:rPr>
-        <w:t>'nsew'</w:t>
+        <w:t>'</w:t>
+      </w:r>
+      <w:proofErr w:type="spellStart"/>
+      <w:r>
+        <w:rPr>
+          <w:rFonts w:ascii="Consolas" w:eastAsia="Times New Roman" w:hAnsi="Consolas"/>
+          <w:color w:val="CE9178"/>
+          <w:kern w:val="0"/>
+          <w:sz w:val="21"/>
+          <w:szCs w:val="21"/>
+          <w:lang w:val="en-US" w:eastAsia="ru-RU"/>
+          <w14:ligatures w14:val="none"/>
+        </w:rPr>
+        <w:t>nsew</w:t>
+      </w:r>
+      <w:proofErr w:type="spellEnd"/>
+      <w:r>
+        <w:rPr>
+          <w:rFonts w:ascii="Consolas" w:eastAsia="Times New Roman" w:hAnsi="Consolas"/>
+          <w:color w:val="CE9178"/>
+          <w:kern w:val="0"/>
+          <w:sz w:val="21"/>
+          <w:szCs w:val="21"/>
+          <w:lang w:val="en-US" w:eastAsia="ru-RU"/>
+          <w14:ligatures w14:val="none"/>
+        </w:rPr>
+        <w:t>'</w:t>
       </w:r>
     </w:p>
     <w:p>
@@ -19836,6 +20804,7 @@
           <w14:ligatures w14:val="none"/>
         </w:rPr>
       </w:pPr>
+      <w:proofErr w:type="spellStart"/>
       <w:r>
         <w:rPr>
           <w:rFonts w:ascii="Consolas" w:eastAsia="Times New Roman" w:hAnsi="Consolas"/>
@@ -19848,6 +20817,7 @@
         </w:rPr>
         <w:t>f_unit_label</w:t>
       </w:r>
+      <w:proofErr w:type="spellEnd"/>
       <w:r>
         <w:rPr>
           <w:rFonts w:ascii="Consolas" w:eastAsia="Times New Roman" w:hAnsi="Consolas"/>
@@ -19884,6 +20854,8 @@
         </w:rPr>
         <w:t xml:space="preserve"> </w:t>
       </w:r>
+      <w:proofErr w:type="spellStart"/>
+      <w:proofErr w:type="gramStart"/>
       <w:r>
         <w:rPr>
           <w:rFonts w:ascii="Consolas" w:eastAsia="Times New Roman" w:hAnsi="Consolas"/>
@@ -19920,6 +20892,8 @@
         </w:rPr>
         <w:t>Label</w:t>
       </w:r>
+      <w:proofErr w:type="spellEnd"/>
+      <w:proofErr w:type="gramEnd"/>
       <w:r>
         <w:rPr>
           <w:rFonts w:ascii="Consolas" w:eastAsia="Times New Roman" w:hAnsi="Consolas"/>
@@ -19932,6 +20906,7 @@
         </w:rPr>
         <w:t>(</w:t>
       </w:r>
+      <w:proofErr w:type="spellStart"/>
       <w:r>
         <w:rPr>
           <w:rFonts w:ascii="Consolas" w:eastAsia="Times New Roman" w:hAnsi="Consolas"/>
@@ -19944,6 +20919,7 @@
         </w:rPr>
         <w:t>f_frame</w:t>
       </w:r>
+      <w:proofErr w:type="spellEnd"/>
       <w:r>
         <w:rPr>
           <w:rFonts w:ascii="Consolas" w:eastAsia="Times New Roman" w:hAnsi="Consolas"/>
@@ -20044,17 +21020,31 @@
           <w14:ligatures w14:val="none"/>
         </w:rPr>
       </w:pPr>
-      <w:r>
-        <w:rPr>
-          <w:rFonts w:ascii="Consolas" w:eastAsia="Times New Roman" w:hAnsi="Consolas"/>
-          <w:color w:val="9CDCFE"/>
-          <w:kern w:val="0"/>
-          <w:sz w:val="21"/>
-          <w:szCs w:val="21"/>
-          <w:lang w:val="en-US" w:eastAsia="ru-RU"/>
-          <w14:ligatures w14:val="none"/>
-        </w:rPr>
-        <w:t>f_unit_label</w:t>
+      <w:proofErr w:type="spellStart"/>
+      <w:r>
+        <w:rPr>
+          <w:rFonts w:ascii="Consolas" w:eastAsia="Times New Roman" w:hAnsi="Consolas"/>
+          <w:color w:val="9CDCFE"/>
+          <w:kern w:val="0"/>
+          <w:sz w:val="21"/>
+          <w:szCs w:val="21"/>
+          <w:lang w:val="en-US" w:eastAsia="ru-RU"/>
+          <w14:ligatures w14:val="none"/>
+        </w:rPr>
+        <w:t>f_unit_</w:t>
+      </w:r>
+      <w:proofErr w:type="gramStart"/>
+      <w:r>
+        <w:rPr>
+          <w:rFonts w:ascii="Consolas" w:eastAsia="Times New Roman" w:hAnsi="Consolas"/>
+          <w:color w:val="9CDCFE"/>
+          <w:kern w:val="0"/>
+          <w:sz w:val="21"/>
+          <w:szCs w:val="21"/>
+          <w:lang w:val="en-US" w:eastAsia="ru-RU"/>
+          <w14:ligatures w14:val="none"/>
+        </w:rPr>
+        <w:t>label</w:t>
       </w:r>
       <w:r>
         <w:rPr>
@@ -20080,6 +21070,8 @@
         </w:rPr>
         <w:t>grid</w:t>
       </w:r>
+      <w:proofErr w:type="spellEnd"/>
+      <w:proofErr w:type="gramEnd"/>
       <w:r>
         <w:rPr>
           <w:rFonts w:ascii="Consolas" w:eastAsia="Times New Roman" w:hAnsi="Consolas"/>
@@ -20250,7 +21242,33 @@
           <w:lang w:val="en-US" w:eastAsia="ru-RU"/>
           <w14:ligatures w14:val="none"/>
         </w:rPr>
-        <w:t>'nsew'</w:t>
+        <w:t>'</w:t>
+      </w:r>
+      <w:proofErr w:type="spellStart"/>
+      <w:r>
+        <w:rPr>
+          <w:rFonts w:ascii="Consolas" w:eastAsia="Times New Roman" w:hAnsi="Consolas"/>
+          <w:color w:val="CE9178"/>
+          <w:kern w:val="0"/>
+          <w:sz w:val="21"/>
+          <w:szCs w:val="21"/>
+          <w:lang w:val="en-US" w:eastAsia="ru-RU"/>
+          <w14:ligatures w14:val="none"/>
+        </w:rPr>
+        <w:t>nsew</w:t>
+      </w:r>
+      <w:proofErr w:type="spellEnd"/>
+      <w:r>
+        <w:rPr>
+          <w:rFonts w:ascii="Consolas" w:eastAsia="Times New Roman" w:hAnsi="Consolas"/>
+          <w:color w:val="CE9178"/>
+          <w:kern w:val="0"/>
+          <w:sz w:val="21"/>
+          <w:szCs w:val="21"/>
+          <w:lang w:val="en-US" w:eastAsia="ru-RU"/>
+          <w14:ligatures w14:val="none"/>
+        </w:rPr>
+        <w:t>'</w:t>
       </w:r>
     </w:p>
     <w:p>
@@ -20312,6 +21330,7 @@
           <w14:ligatures w14:val="none"/>
         </w:rPr>
       </w:pPr>
+      <w:proofErr w:type="spellStart"/>
       <w:r>
         <w:rPr>
           <w:rFonts w:ascii="Consolas" w:eastAsia="Times New Roman" w:hAnsi="Consolas"/>
@@ -20324,6 +21343,7 @@
         </w:rPr>
         <w:t>U_frame</w:t>
       </w:r>
+      <w:proofErr w:type="spellEnd"/>
       <w:r>
         <w:rPr>
           <w:rFonts w:ascii="Consolas" w:eastAsia="Times New Roman" w:hAnsi="Consolas"/>
@@ -20360,6 +21380,8 @@
         </w:rPr>
         <w:t xml:space="preserve"> </w:t>
       </w:r>
+      <w:proofErr w:type="spellStart"/>
+      <w:proofErr w:type="gramStart"/>
       <w:r>
         <w:rPr>
           <w:rFonts w:ascii="Consolas" w:eastAsia="Times New Roman" w:hAnsi="Consolas"/>
@@ -20396,6 +21418,8 @@
         </w:rPr>
         <w:t>Frame</w:t>
       </w:r>
+      <w:proofErr w:type="spellEnd"/>
+      <w:proofErr w:type="gramEnd"/>
       <w:r>
         <w:rPr>
           <w:rFonts w:ascii="Consolas" w:eastAsia="Times New Roman" w:hAnsi="Consolas"/>
@@ -20408,6 +21432,7 @@
         </w:rPr>
         <w:t>(</w:t>
       </w:r>
+      <w:proofErr w:type="spellStart"/>
       <w:r>
         <w:rPr>
           <w:rFonts w:ascii="Consolas" w:eastAsia="Times New Roman" w:hAnsi="Consolas"/>
@@ -20420,6 +21445,7 @@
         </w:rPr>
         <w:t>conditions_frame</w:t>
       </w:r>
+      <w:proofErr w:type="spellEnd"/>
       <w:r>
         <w:rPr>
           <w:rFonts w:ascii="Consolas" w:eastAsia="Times New Roman" w:hAnsi="Consolas"/>
@@ -20448,6 +21474,7 @@
           <w14:ligatures w14:val="none"/>
         </w:rPr>
       </w:pPr>
+      <w:proofErr w:type="spellStart"/>
       <w:r>
         <w:rPr>
           <w:rFonts w:ascii="Consolas" w:eastAsia="Times New Roman" w:hAnsi="Consolas"/>
@@ -20459,7 +21486,20 @@
           <w14:ligatures w14:val="none"/>
         </w:rPr>
         <w:lastRenderedPageBreak/>
-        <w:t>U_frame</w:t>
+        <w:t>U_</w:t>
+      </w:r>
+      <w:proofErr w:type="gramStart"/>
+      <w:r>
+        <w:rPr>
+          <w:rFonts w:ascii="Consolas" w:eastAsia="Times New Roman" w:hAnsi="Consolas"/>
+          <w:color w:val="9CDCFE"/>
+          <w:kern w:val="0"/>
+          <w:sz w:val="21"/>
+          <w:szCs w:val="21"/>
+          <w:lang w:val="en-US" w:eastAsia="ru-RU"/>
+          <w14:ligatures w14:val="none"/>
+        </w:rPr>
+        <w:t>frame</w:t>
       </w:r>
       <w:r>
         <w:rPr>
@@ -20485,6 +21525,8 @@
         </w:rPr>
         <w:t>grid</w:t>
       </w:r>
+      <w:proofErr w:type="spellEnd"/>
+      <w:proofErr w:type="gramEnd"/>
       <w:r>
         <w:rPr>
           <w:rFonts w:ascii="Consolas" w:eastAsia="Times New Roman" w:hAnsi="Consolas"/>
@@ -20621,6 +21663,7 @@
         </w:rPr>
         <w:t xml:space="preserve">, </w:t>
       </w:r>
+      <w:proofErr w:type="spellStart"/>
       <w:r>
         <w:rPr>
           <w:rFonts w:ascii="Consolas" w:eastAsia="Times New Roman" w:hAnsi="Consolas"/>
@@ -20633,6 +21676,7 @@
         </w:rPr>
         <w:t>padx</w:t>
       </w:r>
+      <w:proofErr w:type="spellEnd"/>
       <w:r>
         <w:rPr>
           <w:rFonts w:ascii="Consolas" w:eastAsia="Times New Roman" w:hAnsi="Consolas"/>
@@ -20669,6 +21713,7 @@
         </w:rPr>
         <w:t xml:space="preserve">, </w:t>
       </w:r>
+      <w:proofErr w:type="spellStart"/>
       <w:r>
         <w:rPr>
           <w:rFonts w:ascii="Consolas" w:eastAsia="Times New Roman" w:hAnsi="Consolas"/>
@@ -20681,6 +21726,8 @@
         </w:rPr>
         <w:t>pady</w:t>
       </w:r>
+      <w:proofErr w:type="spellEnd"/>
+      <w:proofErr w:type="gramStart"/>
       <w:r>
         <w:rPr>
           <w:rFonts w:ascii="Consolas" w:eastAsia="Times New Roman" w:hAnsi="Consolas"/>
@@ -20705,6 +21752,7 @@
         </w:rPr>
         <w:t>(</w:t>
       </w:r>
+      <w:proofErr w:type="gramEnd"/>
       <w:r>
         <w:rPr>
           <w:rFonts w:ascii="Consolas" w:eastAsia="Times New Roman" w:hAnsi="Consolas"/>
@@ -20787,7 +21835,33 @@
           <w:lang w:val="en-US" w:eastAsia="ru-RU"/>
           <w14:ligatures w14:val="none"/>
         </w:rPr>
-        <w:t>'nsew'</w:t>
+        <w:t>'</w:t>
+      </w:r>
+      <w:proofErr w:type="spellStart"/>
+      <w:r>
+        <w:rPr>
+          <w:rFonts w:ascii="Consolas" w:eastAsia="Times New Roman" w:hAnsi="Consolas"/>
+          <w:color w:val="CE9178"/>
+          <w:kern w:val="0"/>
+          <w:sz w:val="21"/>
+          <w:szCs w:val="21"/>
+          <w:lang w:val="en-US" w:eastAsia="ru-RU"/>
+          <w14:ligatures w14:val="none"/>
+        </w:rPr>
+        <w:t>nsew</w:t>
+      </w:r>
+      <w:proofErr w:type="spellEnd"/>
+      <w:r>
+        <w:rPr>
+          <w:rFonts w:ascii="Consolas" w:eastAsia="Times New Roman" w:hAnsi="Consolas"/>
+          <w:color w:val="CE9178"/>
+          <w:kern w:val="0"/>
+          <w:sz w:val="21"/>
+          <w:szCs w:val="21"/>
+          <w:lang w:val="en-US" w:eastAsia="ru-RU"/>
+          <w14:ligatures w14:val="none"/>
+        </w:rPr>
+        <w:t>'</w:t>
       </w:r>
     </w:p>
     <w:p>
@@ -20833,6 +21907,7 @@
           <w14:ligatures w14:val="none"/>
         </w:rPr>
       </w:pPr>
+      <w:proofErr w:type="spellStart"/>
       <w:r>
         <w:rPr>
           <w:rFonts w:ascii="Consolas" w:eastAsia="Times New Roman" w:hAnsi="Consolas"/>
@@ -20845,6 +21920,7 @@
         </w:rPr>
         <w:t>U_label</w:t>
       </w:r>
+      <w:proofErr w:type="spellEnd"/>
       <w:r>
         <w:rPr>
           <w:rFonts w:ascii="Consolas" w:eastAsia="Times New Roman" w:hAnsi="Consolas"/>
@@ -20881,6 +21957,8 @@
         </w:rPr>
         <w:t xml:space="preserve"> </w:t>
       </w:r>
+      <w:proofErr w:type="spellStart"/>
+      <w:proofErr w:type="gramStart"/>
       <w:r>
         <w:rPr>
           <w:rFonts w:ascii="Consolas" w:eastAsia="Times New Roman" w:hAnsi="Consolas"/>
@@ -20917,6 +21995,8 @@
         </w:rPr>
         <w:t>Label</w:t>
       </w:r>
+      <w:proofErr w:type="spellEnd"/>
+      <w:proofErr w:type="gramEnd"/>
       <w:r>
         <w:rPr>
           <w:rFonts w:ascii="Consolas" w:eastAsia="Times New Roman" w:hAnsi="Consolas"/>
@@ -20929,6 +22009,7 @@
         </w:rPr>
         <w:t>(</w:t>
       </w:r>
+      <w:proofErr w:type="spellStart"/>
       <w:r>
         <w:rPr>
           <w:rFonts w:ascii="Consolas" w:eastAsia="Times New Roman" w:hAnsi="Consolas"/>
@@ -20941,6 +22022,7 @@
         </w:rPr>
         <w:t>U_frame</w:t>
       </w:r>
+      <w:proofErr w:type="spellEnd"/>
       <w:r>
         <w:rPr>
           <w:rFonts w:ascii="Consolas" w:eastAsia="Times New Roman" w:hAnsi="Consolas"/>
@@ -21017,17 +22099,31 @@
           <w14:ligatures w14:val="none"/>
         </w:rPr>
       </w:pPr>
-      <w:r>
-        <w:rPr>
-          <w:rFonts w:ascii="Consolas" w:eastAsia="Times New Roman" w:hAnsi="Consolas"/>
-          <w:color w:val="9CDCFE"/>
-          <w:kern w:val="0"/>
-          <w:sz w:val="21"/>
-          <w:szCs w:val="21"/>
-          <w:lang w:val="en-US" w:eastAsia="ru-RU"/>
-          <w14:ligatures w14:val="none"/>
-        </w:rPr>
-        <w:t>U_label</w:t>
+      <w:proofErr w:type="spellStart"/>
+      <w:r>
+        <w:rPr>
+          <w:rFonts w:ascii="Consolas" w:eastAsia="Times New Roman" w:hAnsi="Consolas"/>
+          <w:color w:val="9CDCFE"/>
+          <w:kern w:val="0"/>
+          <w:sz w:val="21"/>
+          <w:szCs w:val="21"/>
+          <w:lang w:val="en-US" w:eastAsia="ru-RU"/>
+          <w14:ligatures w14:val="none"/>
+        </w:rPr>
+        <w:t>U_</w:t>
+      </w:r>
+      <w:proofErr w:type="gramStart"/>
+      <w:r>
+        <w:rPr>
+          <w:rFonts w:ascii="Consolas" w:eastAsia="Times New Roman" w:hAnsi="Consolas"/>
+          <w:color w:val="9CDCFE"/>
+          <w:kern w:val="0"/>
+          <w:sz w:val="21"/>
+          <w:szCs w:val="21"/>
+          <w:lang w:val="en-US" w:eastAsia="ru-RU"/>
+          <w14:ligatures w14:val="none"/>
+        </w:rPr>
+        <w:t>label</w:t>
       </w:r>
       <w:r>
         <w:rPr>
@@ -21053,6 +22149,8 @@
         </w:rPr>
         <w:t>grid</w:t>
       </w:r>
+      <w:proofErr w:type="spellEnd"/>
+      <w:proofErr w:type="gramEnd"/>
       <w:r>
         <w:rPr>
           <w:rFonts w:ascii="Consolas" w:eastAsia="Times New Roman" w:hAnsi="Consolas"/>
@@ -21223,7 +22321,33 @@
           <w:lang w:val="en-US" w:eastAsia="ru-RU"/>
           <w14:ligatures w14:val="none"/>
         </w:rPr>
-        <w:t>'nsew'</w:t>
+        <w:t>'</w:t>
+      </w:r>
+      <w:proofErr w:type="spellStart"/>
+      <w:r>
+        <w:rPr>
+          <w:rFonts w:ascii="Consolas" w:eastAsia="Times New Roman" w:hAnsi="Consolas"/>
+          <w:color w:val="CE9178"/>
+          <w:kern w:val="0"/>
+          <w:sz w:val="21"/>
+          <w:szCs w:val="21"/>
+          <w:lang w:val="en-US" w:eastAsia="ru-RU"/>
+          <w14:ligatures w14:val="none"/>
+        </w:rPr>
+        <w:t>nsew</w:t>
+      </w:r>
+      <w:proofErr w:type="spellEnd"/>
+      <w:r>
+        <w:rPr>
+          <w:rFonts w:ascii="Consolas" w:eastAsia="Times New Roman" w:hAnsi="Consolas"/>
+          <w:color w:val="CE9178"/>
+          <w:kern w:val="0"/>
+          <w:sz w:val="21"/>
+          <w:szCs w:val="21"/>
+          <w:lang w:val="en-US" w:eastAsia="ru-RU"/>
+          <w14:ligatures w14:val="none"/>
+        </w:rPr>
+        <w:t>'</w:t>
       </w:r>
     </w:p>
     <w:p>
@@ -21269,6 +22393,7 @@
           <w14:ligatures w14:val="none"/>
         </w:rPr>
       </w:pPr>
+      <w:proofErr w:type="spellStart"/>
       <w:r>
         <w:rPr>
           <w:rFonts w:ascii="Consolas" w:eastAsia="Times New Roman" w:hAnsi="Consolas"/>
@@ -21281,6 +22406,7 @@
         </w:rPr>
         <w:t>U_var</w:t>
       </w:r>
+      <w:proofErr w:type="spellEnd"/>
       <w:r>
         <w:rPr>
           <w:rFonts w:ascii="Consolas" w:eastAsia="Times New Roman" w:hAnsi="Consolas"/>
@@ -21317,6 +22443,8 @@
         </w:rPr>
         <w:t xml:space="preserve"> </w:t>
       </w:r>
+      <w:proofErr w:type="spellStart"/>
+      <w:proofErr w:type="gramStart"/>
       <w:r>
         <w:rPr>
           <w:rFonts w:ascii="Consolas" w:eastAsia="Times New Roman" w:hAnsi="Consolas"/>
@@ -21353,6 +22481,8 @@
         </w:rPr>
         <w:t>DoubleVar</w:t>
       </w:r>
+      <w:proofErr w:type="spellEnd"/>
+      <w:proofErr w:type="gramEnd"/>
       <w:r>
         <w:rPr>
           <w:rFonts w:ascii="Consolas" w:eastAsia="Times New Roman" w:hAnsi="Consolas"/>
@@ -21429,6 +22559,7 @@
           <w14:ligatures w14:val="none"/>
         </w:rPr>
       </w:pPr>
+      <w:proofErr w:type="spellStart"/>
       <w:r>
         <w:rPr>
           <w:rFonts w:ascii="Consolas" w:eastAsia="Times New Roman" w:hAnsi="Consolas"/>
@@ -21441,6 +22572,7 @@
         </w:rPr>
         <w:t>U_entry</w:t>
       </w:r>
+      <w:proofErr w:type="spellEnd"/>
       <w:r>
         <w:rPr>
           <w:rFonts w:ascii="Consolas" w:eastAsia="Times New Roman" w:hAnsi="Consolas"/>
@@ -21477,6 +22609,8 @@
         </w:rPr>
         <w:t xml:space="preserve"> </w:t>
       </w:r>
+      <w:proofErr w:type="spellStart"/>
+      <w:proofErr w:type="gramStart"/>
       <w:r>
         <w:rPr>
           <w:rFonts w:ascii="Consolas" w:eastAsia="Times New Roman" w:hAnsi="Consolas"/>
@@ -21513,6 +22647,8 @@
         </w:rPr>
         <w:t>Entry</w:t>
       </w:r>
+      <w:proofErr w:type="spellEnd"/>
+      <w:proofErr w:type="gramEnd"/>
       <w:r>
         <w:rPr>
           <w:rFonts w:ascii="Consolas" w:eastAsia="Times New Roman" w:hAnsi="Consolas"/>
@@ -21525,6 +22661,7 @@
         </w:rPr>
         <w:t>(</w:t>
       </w:r>
+      <w:proofErr w:type="spellStart"/>
       <w:r>
         <w:rPr>
           <w:rFonts w:ascii="Consolas" w:eastAsia="Times New Roman" w:hAnsi="Consolas"/>
@@ -21537,6 +22674,7 @@
         </w:rPr>
         <w:t>U_frame</w:t>
       </w:r>
+      <w:proofErr w:type="spellEnd"/>
       <w:r>
         <w:rPr>
           <w:rFonts w:ascii="Consolas" w:eastAsia="Times New Roman" w:hAnsi="Consolas"/>
@@ -21549,6 +22687,7 @@
         </w:rPr>
         <w:t xml:space="preserve">, </w:t>
       </w:r>
+      <w:proofErr w:type="spellStart"/>
       <w:r>
         <w:rPr>
           <w:rFonts w:ascii="Consolas" w:eastAsia="Times New Roman" w:hAnsi="Consolas"/>
@@ -21561,6 +22700,7 @@
         </w:rPr>
         <w:t>textvariable</w:t>
       </w:r>
+      <w:proofErr w:type="spellEnd"/>
       <w:r>
         <w:rPr>
           <w:rFonts w:ascii="Consolas" w:eastAsia="Times New Roman" w:hAnsi="Consolas"/>
@@ -21573,6 +22713,7 @@
         </w:rPr>
         <w:t>=</w:t>
       </w:r>
+      <w:proofErr w:type="spellStart"/>
       <w:r>
         <w:rPr>
           <w:rFonts w:ascii="Consolas" w:eastAsia="Times New Roman" w:hAnsi="Consolas"/>
@@ -21585,6 +22726,7 @@
         </w:rPr>
         <w:t>U_var</w:t>
       </w:r>
+      <w:proofErr w:type="spellEnd"/>
       <w:r>
         <w:rPr>
           <w:rFonts w:ascii="Consolas" w:eastAsia="Times New Roman" w:hAnsi="Consolas"/>
@@ -21613,17 +22755,31 @@
           <w14:ligatures w14:val="none"/>
         </w:rPr>
       </w:pPr>
-      <w:r>
-        <w:rPr>
-          <w:rFonts w:ascii="Consolas" w:eastAsia="Times New Roman" w:hAnsi="Consolas"/>
-          <w:color w:val="9CDCFE"/>
-          <w:kern w:val="0"/>
-          <w:sz w:val="21"/>
-          <w:szCs w:val="21"/>
-          <w:lang w:val="en-US" w:eastAsia="ru-RU"/>
-          <w14:ligatures w14:val="none"/>
-        </w:rPr>
-        <w:t>U_entry</w:t>
+      <w:proofErr w:type="spellStart"/>
+      <w:r>
+        <w:rPr>
+          <w:rFonts w:ascii="Consolas" w:eastAsia="Times New Roman" w:hAnsi="Consolas"/>
+          <w:color w:val="9CDCFE"/>
+          <w:kern w:val="0"/>
+          <w:sz w:val="21"/>
+          <w:szCs w:val="21"/>
+          <w:lang w:val="en-US" w:eastAsia="ru-RU"/>
+          <w14:ligatures w14:val="none"/>
+        </w:rPr>
+        <w:t>U_</w:t>
+      </w:r>
+      <w:proofErr w:type="gramStart"/>
+      <w:r>
+        <w:rPr>
+          <w:rFonts w:ascii="Consolas" w:eastAsia="Times New Roman" w:hAnsi="Consolas"/>
+          <w:color w:val="9CDCFE"/>
+          <w:kern w:val="0"/>
+          <w:sz w:val="21"/>
+          <w:szCs w:val="21"/>
+          <w:lang w:val="en-US" w:eastAsia="ru-RU"/>
+          <w14:ligatures w14:val="none"/>
+        </w:rPr>
+        <w:t>entry</w:t>
       </w:r>
       <w:r>
         <w:rPr>
@@ -21649,6 +22805,8 @@
         </w:rPr>
         <w:t>grid</w:t>
       </w:r>
+      <w:proofErr w:type="spellEnd"/>
+      <w:proofErr w:type="gramEnd"/>
       <w:r>
         <w:rPr>
           <w:rFonts w:ascii="Consolas" w:eastAsia="Times New Roman" w:hAnsi="Consolas"/>
@@ -21819,7 +22977,33 @@
           <w:lang w:val="en-US" w:eastAsia="ru-RU"/>
           <w14:ligatures w14:val="none"/>
         </w:rPr>
-        <w:t>'nsew'</w:t>
+        <w:t>'</w:t>
+      </w:r>
+      <w:proofErr w:type="spellStart"/>
+      <w:r>
+        <w:rPr>
+          <w:rFonts w:ascii="Consolas" w:eastAsia="Times New Roman" w:hAnsi="Consolas"/>
+          <w:color w:val="CE9178"/>
+          <w:kern w:val="0"/>
+          <w:sz w:val="21"/>
+          <w:szCs w:val="21"/>
+          <w:lang w:val="en-US" w:eastAsia="ru-RU"/>
+          <w14:ligatures w14:val="none"/>
+        </w:rPr>
+        <w:t>nsew</w:t>
+      </w:r>
+      <w:proofErr w:type="spellEnd"/>
+      <w:r>
+        <w:rPr>
+          <w:rFonts w:ascii="Consolas" w:eastAsia="Times New Roman" w:hAnsi="Consolas"/>
+          <w:color w:val="CE9178"/>
+          <w:kern w:val="0"/>
+          <w:sz w:val="21"/>
+          <w:szCs w:val="21"/>
+          <w:lang w:val="en-US" w:eastAsia="ru-RU"/>
+          <w14:ligatures w14:val="none"/>
+        </w:rPr>
+        <w:t>'</w:t>
       </w:r>
     </w:p>
     <w:p>
@@ -21865,6 +23049,7 @@
           <w14:ligatures w14:val="none"/>
         </w:rPr>
       </w:pPr>
+      <w:proofErr w:type="spellStart"/>
       <w:r>
         <w:rPr>
           <w:rFonts w:ascii="Consolas" w:eastAsia="Times New Roman" w:hAnsi="Consolas"/>
@@ -21877,6 +23062,7 @@
         </w:rPr>
         <w:t>U_unit_label</w:t>
       </w:r>
+      <w:proofErr w:type="spellEnd"/>
       <w:r>
         <w:rPr>
           <w:rFonts w:ascii="Consolas" w:eastAsia="Times New Roman" w:hAnsi="Consolas"/>
@@ -21913,6 +23099,8 @@
         </w:rPr>
         <w:t xml:space="preserve"> </w:t>
       </w:r>
+      <w:proofErr w:type="spellStart"/>
+      <w:proofErr w:type="gramStart"/>
       <w:r>
         <w:rPr>
           <w:rFonts w:ascii="Consolas" w:eastAsia="Times New Roman" w:hAnsi="Consolas"/>
@@ -21949,6 +23137,8 @@
         </w:rPr>
         <w:t>Label</w:t>
       </w:r>
+      <w:proofErr w:type="spellEnd"/>
+      <w:proofErr w:type="gramEnd"/>
       <w:r>
         <w:rPr>
           <w:rFonts w:ascii="Consolas" w:eastAsia="Times New Roman" w:hAnsi="Consolas"/>
@@ -21961,6 +23151,7 @@
         </w:rPr>
         <w:t>(</w:t>
       </w:r>
+      <w:proofErr w:type="spellStart"/>
       <w:r>
         <w:rPr>
           <w:rFonts w:ascii="Consolas" w:eastAsia="Times New Roman" w:hAnsi="Consolas"/>
@@ -21973,6 +23164,7 @@
         </w:rPr>
         <w:t>U_frame</w:t>
       </w:r>
+      <w:proofErr w:type="spellEnd"/>
       <w:r>
         <w:rPr>
           <w:rFonts w:ascii="Consolas" w:eastAsia="Times New Roman" w:hAnsi="Consolas"/>
@@ -22073,17 +23265,31 @@
           <w14:ligatures w14:val="none"/>
         </w:rPr>
       </w:pPr>
-      <w:r>
-        <w:rPr>
-          <w:rFonts w:ascii="Consolas" w:eastAsia="Times New Roman" w:hAnsi="Consolas"/>
-          <w:color w:val="9CDCFE"/>
-          <w:kern w:val="0"/>
-          <w:sz w:val="21"/>
-          <w:szCs w:val="21"/>
-          <w:lang w:val="en-US" w:eastAsia="ru-RU"/>
-          <w14:ligatures w14:val="none"/>
-        </w:rPr>
-        <w:t>U_unit_label</w:t>
+      <w:proofErr w:type="spellStart"/>
+      <w:r>
+        <w:rPr>
+          <w:rFonts w:ascii="Consolas" w:eastAsia="Times New Roman" w:hAnsi="Consolas"/>
+          <w:color w:val="9CDCFE"/>
+          <w:kern w:val="0"/>
+          <w:sz w:val="21"/>
+          <w:szCs w:val="21"/>
+          <w:lang w:val="en-US" w:eastAsia="ru-RU"/>
+          <w14:ligatures w14:val="none"/>
+        </w:rPr>
+        <w:t>U_unit_</w:t>
+      </w:r>
+      <w:proofErr w:type="gramStart"/>
+      <w:r>
+        <w:rPr>
+          <w:rFonts w:ascii="Consolas" w:eastAsia="Times New Roman" w:hAnsi="Consolas"/>
+          <w:color w:val="9CDCFE"/>
+          <w:kern w:val="0"/>
+          <w:sz w:val="21"/>
+          <w:szCs w:val="21"/>
+          <w:lang w:val="en-US" w:eastAsia="ru-RU"/>
+          <w14:ligatures w14:val="none"/>
+        </w:rPr>
+        <w:t>label</w:t>
       </w:r>
       <w:r>
         <w:rPr>
@@ -22109,6 +23315,8 @@
         </w:rPr>
         <w:t>grid</w:t>
       </w:r>
+      <w:proofErr w:type="spellEnd"/>
+      <w:proofErr w:type="gramEnd"/>
       <w:r>
         <w:rPr>
           <w:rFonts w:ascii="Consolas" w:eastAsia="Times New Roman" w:hAnsi="Consolas"/>
@@ -22279,7 +23487,33 @@
           <w:lang w:val="en-US" w:eastAsia="ru-RU"/>
           <w14:ligatures w14:val="none"/>
         </w:rPr>
-        <w:t>'nsew'</w:t>
+        <w:t>'</w:t>
+      </w:r>
+      <w:proofErr w:type="spellStart"/>
+      <w:r>
+        <w:rPr>
+          <w:rFonts w:ascii="Consolas" w:eastAsia="Times New Roman" w:hAnsi="Consolas"/>
+          <w:color w:val="CE9178"/>
+          <w:kern w:val="0"/>
+          <w:sz w:val="21"/>
+          <w:szCs w:val="21"/>
+          <w:lang w:val="en-US" w:eastAsia="ru-RU"/>
+          <w14:ligatures w14:val="none"/>
+        </w:rPr>
+        <w:t>nsew</w:t>
+      </w:r>
+      <w:proofErr w:type="spellEnd"/>
+      <w:r>
+        <w:rPr>
+          <w:rFonts w:ascii="Consolas" w:eastAsia="Times New Roman" w:hAnsi="Consolas"/>
+          <w:color w:val="CE9178"/>
+          <w:kern w:val="0"/>
+          <w:sz w:val="21"/>
+          <w:szCs w:val="21"/>
+          <w:lang w:val="en-US" w:eastAsia="ru-RU"/>
+          <w14:ligatures w14:val="none"/>
+        </w:rPr>
+        <w:t>'</w:t>
       </w:r>
     </w:p>
     <w:p>
@@ -22341,6 +23575,7 @@
           <w14:ligatures w14:val="none"/>
         </w:rPr>
       </w:pPr>
+      <w:proofErr w:type="spellStart"/>
       <w:r>
         <w:rPr>
           <w:rFonts w:ascii="Consolas" w:eastAsia="Times New Roman" w:hAnsi="Consolas"/>
@@ -22353,6 +23588,7 @@
         </w:rPr>
         <w:t>optionmenu_frame</w:t>
       </w:r>
+      <w:proofErr w:type="spellEnd"/>
       <w:r>
         <w:rPr>
           <w:rFonts w:ascii="Consolas" w:eastAsia="Times New Roman" w:hAnsi="Consolas"/>
@@ -22389,6 +23625,8 @@
         </w:rPr>
         <w:t xml:space="preserve"> </w:t>
       </w:r>
+      <w:proofErr w:type="spellStart"/>
+      <w:proofErr w:type="gramStart"/>
       <w:r>
         <w:rPr>
           <w:rFonts w:ascii="Consolas" w:eastAsia="Times New Roman" w:hAnsi="Consolas"/>
@@ -22425,6 +23663,8 @@
         </w:rPr>
         <w:t>Frame</w:t>
       </w:r>
+      <w:proofErr w:type="spellEnd"/>
+      <w:proofErr w:type="gramEnd"/>
       <w:r>
         <w:rPr>
           <w:rFonts w:ascii="Consolas" w:eastAsia="Times New Roman" w:hAnsi="Consolas"/>
@@ -22437,6 +23677,7 @@
         </w:rPr>
         <w:t>(</w:t>
       </w:r>
+      <w:proofErr w:type="spellStart"/>
       <w:r>
         <w:rPr>
           <w:rFonts w:ascii="Consolas" w:eastAsia="Times New Roman" w:hAnsi="Consolas"/>
@@ -22449,6 +23690,7 @@
         </w:rPr>
         <w:t>conditions_frame</w:t>
       </w:r>
+      <w:proofErr w:type="spellEnd"/>
       <w:r>
         <w:rPr>
           <w:rFonts w:ascii="Consolas" w:eastAsia="Times New Roman" w:hAnsi="Consolas"/>
@@ -22477,17 +23719,31 @@
           <w14:ligatures w14:val="none"/>
         </w:rPr>
       </w:pPr>
-      <w:r>
-        <w:rPr>
-          <w:rFonts w:ascii="Consolas" w:eastAsia="Times New Roman" w:hAnsi="Consolas"/>
-          <w:color w:val="9CDCFE"/>
-          <w:kern w:val="0"/>
-          <w:sz w:val="21"/>
-          <w:szCs w:val="21"/>
-          <w:lang w:val="en-US" w:eastAsia="ru-RU"/>
-          <w14:ligatures w14:val="none"/>
-        </w:rPr>
-        <w:t>optionmenu_frame</w:t>
+      <w:proofErr w:type="spellStart"/>
+      <w:r>
+        <w:rPr>
+          <w:rFonts w:ascii="Consolas" w:eastAsia="Times New Roman" w:hAnsi="Consolas"/>
+          <w:color w:val="9CDCFE"/>
+          <w:kern w:val="0"/>
+          <w:sz w:val="21"/>
+          <w:szCs w:val="21"/>
+          <w:lang w:val="en-US" w:eastAsia="ru-RU"/>
+          <w14:ligatures w14:val="none"/>
+        </w:rPr>
+        <w:t>optionmenu_</w:t>
+      </w:r>
+      <w:proofErr w:type="gramStart"/>
+      <w:r>
+        <w:rPr>
+          <w:rFonts w:ascii="Consolas" w:eastAsia="Times New Roman" w:hAnsi="Consolas"/>
+          <w:color w:val="9CDCFE"/>
+          <w:kern w:val="0"/>
+          <w:sz w:val="21"/>
+          <w:szCs w:val="21"/>
+          <w:lang w:val="en-US" w:eastAsia="ru-RU"/>
+          <w14:ligatures w14:val="none"/>
+        </w:rPr>
+        <w:t>frame</w:t>
       </w:r>
       <w:r>
         <w:rPr>
@@ -22513,6 +23769,8 @@
         </w:rPr>
         <w:t>grid</w:t>
       </w:r>
+      <w:proofErr w:type="spellEnd"/>
+      <w:proofErr w:type="gramEnd"/>
       <w:r>
         <w:rPr>
           <w:rFonts w:ascii="Consolas" w:eastAsia="Times New Roman" w:hAnsi="Consolas"/>
@@ -22649,6 +23907,7 @@
         </w:rPr>
         <w:t xml:space="preserve">, </w:t>
       </w:r>
+      <w:proofErr w:type="spellStart"/>
       <w:r>
         <w:rPr>
           <w:rFonts w:ascii="Consolas" w:eastAsia="Times New Roman" w:hAnsi="Consolas"/>
@@ -22661,6 +23920,7 @@
         </w:rPr>
         <w:t>padx</w:t>
       </w:r>
+      <w:proofErr w:type="spellEnd"/>
       <w:r>
         <w:rPr>
           <w:rFonts w:ascii="Consolas" w:eastAsia="Times New Roman" w:hAnsi="Consolas"/>
@@ -22697,6 +23957,7 @@
         </w:rPr>
         <w:t xml:space="preserve">, </w:t>
       </w:r>
+      <w:proofErr w:type="spellStart"/>
       <w:r>
         <w:rPr>
           <w:rFonts w:ascii="Consolas" w:eastAsia="Times New Roman" w:hAnsi="Consolas"/>
@@ -22709,6 +23970,8 @@
         </w:rPr>
         <w:t>pady</w:t>
       </w:r>
+      <w:proofErr w:type="spellEnd"/>
+      <w:proofErr w:type="gramStart"/>
       <w:r>
         <w:rPr>
           <w:rFonts w:ascii="Consolas" w:eastAsia="Times New Roman" w:hAnsi="Consolas"/>
@@ -22733,6 +23996,7 @@
         </w:rPr>
         <w:t>(</w:t>
       </w:r>
+      <w:proofErr w:type="gramEnd"/>
       <w:r>
         <w:rPr>
           <w:rFonts w:ascii="Consolas" w:eastAsia="Times New Roman" w:hAnsi="Consolas"/>
@@ -22815,7 +24079,33 @@
           <w:lang w:val="en-US" w:eastAsia="ru-RU"/>
           <w14:ligatures w14:val="none"/>
         </w:rPr>
-        <w:t>'nsew'</w:t>
+        <w:t>'</w:t>
+      </w:r>
+      <w:proofErr w:type="spellStart"/>
+      <w:r>
+        <w:rPr>
+          <w:rFonts w:ascii="Consolas" w:eastAsia="Times New Roman" w:hAnsi="Consolas"/>
+          <w:color w:val="CE9178"/>
+          <w:kern w:val="0"/>
+          <w:sz w:val="21"/>
+          <w:szCs w:val="21"/>
+          <w:lang w:val="en-US" w:eastAsia="ru-RU"/>
+          <w14:ligatures w14:val="none"/>
+        </w:rPr>
+        <w:t>nsew</w:t>
+      </w:r>
+      <w:proofErr w:type="spellEnd"/>
+      <w:r>
+        <w:rPr>
+          <w:rFonts w:ascii="Consolas" w:eastAsia="Times New Roman" w:hAnsi="Consolas"/>
+          <w:color w:val="CE9178"/>
+          <w:kern w:val="0"/>
+          <w:sz w:val="21"/>
+          <w:szCs w:val="21"/>
+          <w:lang w:val="en-US" w:eastAsia="ru-RU"/>
+          <w14:ligatures w14:val="none"/>
+        </w:rPr>
+        <w:t>'</w:t>
       </w:r>
     </w:p>
     <w:p>
@@ -22861,6 +24151,7 @@
           <w14:ligatures w14:val="none"/>
         </w:rPr>
       </w:pPr>
+      <w:proofErr w:type="spellStart"/>
       <w:r>
         <w:rPr>
           <w:rFonts w:ascii="Consolas" w:eastAsia="Times New Roman" w:hAnsi="Consolas"/>
@@ -22873,6 +24164,7 @@
         </w:rPr>
         <w:t>optionmenu_list</w:t>
       </w:r>
+      <w:proofErr w:type="spellEnd"/>
       <w:r>
         <w:rPr>
           <w:rFonts w:ascii="Consolas" w:eastAsia="Times New Roman" w:hAnsi="Consolas"/>
@@ -22997,6 +24289,7 @@
           <w14:ligatures w14:val="none"/>
         </w:rPr>
       </w:pPr>
+      <w:proofErr w:type="spellStart"/>
       <w:r>
         <w:rPr>
           <w:rFonts w:ascii="Consolas" w:eastAsia="Times New Roman" w:hAnsi="Consolas"/>
@@ -23009,6 +24302,7 @@
         </w:rPr>
         <w:t>optionmenu_var</w:t>
       </w:r>
+      <w:proofErr w:type="spellEnd"/>
       <w:r>
         <w:rPr>
           <w:rFonts w:ascii="Consolas" w:eastAsia="Times New Roman" w:hAnsi="Consolas"/>
@@ -23045,6 +24339,8 @@
         </w:rPr>
         <w:t xml:space="preserve"> </w:t>
       </w:r>
+      <w:proofErr w:type="spellStart"/>
+      <w:proofErr w:type="gramStart"/>
       <w:r>
         <w:rPr>
           <w:rFonts w:ascii="Consolas" w:eastAsia="Times New Roman" w:hAnsi="Consolas"/>
@@ -23081,6 +24377,8 @@
         </w:rPr>
         <w:t>StringVar</w:t>
       </w:r>
+      <w:proofErr w:type="spellEnd"/>
+      <w:proofErr w:type="gramEnd"/>
       <w:r>
         <w:rPr>
           <w:rFonts w:ascii="Consolas" w:eastAsia="Times New Roman" w:hAnsi="Consolas"/>
@@ -23117,6 +24415,7 @@
         </w:rPr>
         <w:t>=</w:t>
       </w:r>
+      <w:proofErr w:type="spellStart"/>
       <w:r>
         <w:rPr>
           <w:rFonts w:ascii="Consolas" w:eastAsia="Times New Roman" w:hAnsi="Consolas"/>
@@ -23129,6 +24428,7 @@
         </w:rPr>
         <w:t>optionmenu_list</w:t>
       </w:r>
+      <w:proofErr w:type="spellEnd"/>
       <w:r>
         <w:rPr>
           <w:rFonts w:ascii="Consolas" w:eastAsia="Times New Roman" w:hAnsi="Consolas"/>
@@ -23181,6 +24481,7 @@
           <w14:ligatures w14:val="none"/>
         </w:rPr>
       </w:pPr>
+      <w:proofErr w:type="spellStart"/>
       <w:r>
         <w:rPr>
           <w:rFonts w:ascii="Consolas" w:eastAsia="Times New Roman" w:hAnsi="Consolas"/>
@@ -23193,6 +24494,7 @@
         </w:rPr>
         <w:t>optionmenu</w:t>
       </w:r>
+      <w:proofErr w:type="spellEnd"/>
       <w:r>
         <w:rPr>
           <w:rFonts w:ascii="Consolas" w:eastAsia="Times New Roman" w:hAnsi="Consolas"/>
@@ -23229,6 +24531,8 @@
         </w:rPr>
         <w:t xml:space="preserve"> </w:t>
       </w:r>
+      <w:proofErr w:type="spellStart"/>
+      <w:proofErr w:type="gramStart"/>
       <w:r>
         <w:rPr>
           <w:rFonts w:ascii="Consolas" w:eastAsia="Times New Roman" w:hAnsi="Consolas"/>
@@ -23265,6 +24569,8 @@
         </w:rPr>
         <w:t>OptionMenu</w:t>
       </w:r>
+      <w:proofErr w:type="spellEnd"/>
+      <w:proofErr w:type="gramEnd"/>
       <w:r>
         <w:rPr>
           <w:rFonts w:ascii="Consolas" w:eastAsia="Times New Roman" w:hAnsi="Consolas"/>
@@ -23305,6 +24611,7 @@
         </w:rPr>
         <w:t xml:space="preserve">    </w:t>
       </w:r>
+      <w:proofErr w:type="spellStart"/>
       <w:r>
         <w:rPr>
           <w:rFonts w:ascii="Consolas" w:eastAsia="Times New Roman" w:hAnsi="Consolas"/>
@@ -23317,6 +24624,7 @@
         </w:rPr>
         <w:t>optionmenu_frame</w:t>
       </w:r>
+      <w:proofErr w:type="spellEnd"/>
       <w:r>
         <w:rPr>
           <w:rFonts w:ascii="Consolas" w:eastAsia="Times New Roman" w:hAnsi="Consolas"/>
@@ -23329,6 +24637,7 @@
         </w:rPr>
         <w:t xml:space="preserve">, </w:t>
       </w:r>
+      <w:proofErr w:type="spellStart"/>
       <w:r>
         <w:rPr>
           <w:rFonts w:ascii="Consolas" w:eastAsia="Times New Roman" w:hAnsi="Consolas"/>
@@ -23341,6 +24650,7 @@
         </w:rPr>
         <w:t>optionmenu_var</w:t>
       </w:r>
+      <w:proofErr w:type="spellEnd"/>
       <w:r>
         <w:rPr>
           <w:rFonts w:ascii="Consolas" w:eastAsia="Times New Roman" w:hAnsi="Consolas"/>
@@ -23365,6 +24675,7 @@
         </w:rPr>
         <w:t>*</w:t>
       </w:r>
+      <w:proofErr w:type="spellStart"/>
       <w:r>
         <w:rPr>
           <w:rFonts w:ascii="Consolas" w:eastAsia="Times New Roman" w:hAnsi="Consolas"/>
@@ -23377,6 +24688,7 @@
         </w:rPr>
         <w:t>optionmenu_list</w:t>
       </w:r>
+      <w:proofErr w:type="spellEnd"/>
     </w:p>
     <w:p>
       <w:pPr>
@@ -23421,6 +24733,7 @@
           <w14:ligatures w14:val="none"/>
         </w:rPr>
       </w:pPr>
+      <w:proofErr w:type="spellStart"/>
       <w:r>
         <w:rPr>
           <w:rFonts w:ascii="Consolas" w:eastAsia="Times New Roman" w:hAnsi="Consolas"/>
@@ -23445,6 +24758,7 @@
         </w:rPr>
         <w:t>.</w:t>
       </w:r>
+      <w:proofErr w:type="gramStart"/>
       <w:r>
         <w:rPr>
           <w:rFonts w:ascii="Consolas" w:eastAsia="Times New Roman" w:hAnsi="Consolas"/>
@@ -23457,6 +24771,7 @@
         </w:rPr>
         <w:t>config</w:t>
       </w:r>
+      <w:proofErr w:type="spellEnd"/>
       <w:r>
         <w:rPr>
           <w:rFonts w:ascii="Consolas" w:eastAsia="Times New Roman" w:hAnsi="Consolas"/>
@@ -23469,6 +24784,7 @@
         </w:rPr>
         <w:t>(</w:t>
       </w:r>
+      <w:proofErr w:type="gramEnd"/>
       <w:r>
         <w:rPr>
           <w:rFonts w:ascii="Consolas" w:eastAsia="Times New Roman" w:hAnsi="Consolas"/>
@@ -23557,6 +24873,8 @@
           <w14:ligatures w14:val="none"/>
         </w:rPr>
       </w:pPr>
+      <w:proofErr w:type="spellStart"/>
+      <w:proofErr w:type="gramStart"/>
       <w:r>
         <w:rPr>
           <w:rFonts w:ascii="Consolas" w:eastAsia="Times New Roman" w:hAnsi="Consolas"/>
@@ -23593,6 +24911,8 @@
         </w:rPr>
         <w:t>grid</w:t>
       </w:r>
+      <w:proofErr w:type="spellEnd"/>
+      <w:proofErr w:type="gramEnd"/>
       <w:r>
         <w:rPr>
           <w:rFonts w:ascii="Consolas" w:eastAsia="Times New Roman" w:hAnsi="Consolas"/>
@@ -23763,7 +25083,33 @@
           <w:lang w:val="en-US" w:eastAsia="ru-RU"/>
           <w14:ligatures w14:val="none"/>
         </w:rPr>
-        <w:t>'nsew'</w:t>
+        <w:t>'</w:t>
+      </w:r>
+      <w:proofErr w:type="spellStart"/>
+      <w:r>
+        <w:rPr>
+          <w:rFonts w:ascii="Consolas" w:eastAsia="Times New Roman" w:hAnsi="Consolas"/>
+          <w:color w:val="CE9178"/>
+          <w:kern w:val="0"/>
+          <w:sz w:val="21"/>
+          <w:szCs w:val="21"/>
+          <w:lang w:val="en-US" w:eastAsia="ru-RU"/>
+          <w14:ligatures w14:val="none"/>
+        </w:rPr>
+        <w:t>nsew</w:t>
+      </w:r>
+      <w:proofErr w:type="spellEnd"/>
+      <w:r>
+        <w:rPr>
+          <w:rFonts w:ascii="Consolas" w:eastAsia="Times New Roman" w:hAnsi="Consolas"/>
+          <w:color w:val="CE9178"/>
+          <w:kern w:val="0"/>
+          <w:sz w:val="21"/>
+          <w:szCs w:val="21"/>
+          <w:lang w:val="en-US" w:eastAsia="ru-RU"/>
+          <w14:ligatures w14:val="none"/>
+        </w:rPr>
+        <w:t>'</w:t>
       </w:r>
     </w:p>
     <w:p>
@@ -23849,6 +25195,7 @@
         </w:rPr>
         <w:t xml:space="preserve"> </w:t>
       </w:r>
+      <w:proofErr w:type="spellStart"/>
       <w:r>
         <w:rPr>
           <w:rFonts w:ascii="Consolas" w:eastAsia="Times New Roman" w:hAnsi="Consolas"/>
@@ -23859,19 +25206,46 @@
           <w:lang w:val="en-US" w:eastAsia="ru-RU"/>
           <w14:ligatures w14:val="none"/>
         </w:rPr>
-        <w:t>solve_command</w:t>
-      </w:r>
-      <w:r>
-        <w:rPr>
-          <w:rFonts w:ascii="Consolas" w:eastAsia="Times New Roman" w:hAnsi="Consolas"/>
-          <w:color w:val="CCCCCC"/>
-          <w:kern w:val="0"/>
-          <w:sz w:val="21"/>
-          <w:szCs w:val="21"/>
-          <w:lang w:val="en-US" w:eastAsia="ru-RU"/>
-          <w14:ligatures w14:val="none"/>
-        </w:rPr>
-        <w:t>():</w:t>
+        <w:t>solve_</w:t>
+      </w:r>
+      <w:proofErr w:type="gramStart"/>
+      <w:r>
+        <w:rPr>
+          <w:rFonts w:ascii="Consolas" w:eastAsia="Times New Roman" w:hAnsi="Consolas"/>
+          <w:color w:val="DCDCAA"/>
+          <w:kern w:val="0"/>
+          <w:sz w:val="21"/>
+          <w:szCs w:val="21"/>
+          <w:lang w:val="en-US" w:eastAsia="ru-RU"/>
+          <w14:ligatures w14:val="none"/>
+        </w:rPr>
+        <w:t>command</w:t>
+      </w:r>
+      <w:proofErr w:type="spellEnd"/>
+      <w:r>
+        <w:rPr>
+          <w:rFonts w:ascii="Consolas" w:eastAsia="Times New Roman" w:hAnsi="Consolas"/>
+          <w:color w:val="CCCCCC"/>
+          <w:kern w:val="0"/>
+          <w:sz w:val="21"/>
+          <w:szCs w:val="21"/>
+          <w:lang w:val="en-US" w:eastAsia="ru-RU"/>
+          <w14:ligatures w14:val="none"/>
+        </w:rPr>
+        <w:t>(</w:t>
+      </w:r>
+      <w:proofErr w:type="gramEnd"/>
+      <w:r>
+        <w:rPr>
+          <w:rFonts w:ascii="Consolas" w:eastAsia="Times New Roman" w:hAnsi="Consolas"/>
+          <w:color w:val="CCCCCC"/>
+          <w:kern w:val="0"/>
+          <w:sz w:val="21"/>
+          <w:szCs w:val="21"/>
+          <w:lang w:val="en-US" w:eastAsia="ru-RU"/>
+          <w14:ligatures w14:val="none"/>
+        </w:rPr>
+        <w:t>):</w:t>
       </w:r>
     </w:p>
     <w:p>
@@ -23949,6 +25323,8 @@
         </w:rPr>
         <w:t xml:space="preserve"> </w:t>
       </w:r>
+      <w:proofErr w:type="spellStart"/>
+      <w:proofErr w:type="gramStart"/>
       <w:r>
         <w:rPr>
           <w:rFonts w:ascii="Consolas" w:eastAsia="Times New Roman" w:hAnsi="Consolas"/>
@@ -23985,17 +25361,31 @@
         </w:rPr>
         <w:t>get</w:t>
       </w:r>
-      <w:r>
-        <w:rPr>
-          <w:rFonts w:ascii="Consolas" w:eastAsia="Times New Roman" w:hAnsi="Consolas"/>
-          <w:color w:val="CCCCCC"/>
-          <w:kern w:val="0"/>
-          <w:sz w:val="21"/>
-          <w:szCs w:val="21"/>
-          <w:lang w:val="en-US" w:eastAsia="ru-RU"/>
-          <w14:ligatures w14:val="none"/>
-        </w:rPr>
-        <w:t>()</w:t>
+      <w:proofErr w:type="spellEnd"/>
+      <w:r>
+        <w:rPr>
+          <w:rFonts w:ascii="Consolas" w:eastAsia="Times New Roman" w:hAnsi="Consolas"/>
+          <w:color w:val="CCCCCC"/>
+          <w:kern w:val="0"/>
+          <w:sz w:val="21"/>
+          <w:szCs w:val="21"/>
+          <w:lang w:val="en-US" w:eastAsia="ru-RU"/>
+          <w14:ligatures w14:val="none"/>
+        </w:rPr>
+        <w:t>(</w:t>
+      </w:r>
+      <w:proofErr w:type="gramEnd"/>
+      <w:r>
+        <w:rPr>
+          <w:rFonts w:ascii="Consolas" w:eastAsia="Times New Roman" w:hAnsi="Consolas"/>
+          <w:color w:val="CCCCCC"/>
+          <w:kern w:val="0"/>
+          <w:sz w:val="21"/>
+          <w:szCs w:val="21"/>
+          <w:lang w:val="en-US" w:eastAsia="ru-RU"/>
+          <w14:ligatures w14:val="none"/>
+        </w:rPr>
+        <w:t>)</w:t>
       </w:r>
     </w:p>
     <w:p>
@@ -24073,6 +25463,8 @@
         </w:rPr>
         <w:t xml:space="preserve"> </w:t>
       </w:r>
+      <w:proofErr w:type="spellStart"/>
+      <w:proofErr w:type="gramStart"/>
       <w:r>
         <w:rPr>
           <w:rFonts w:ascii="Consolas" w:eastAsia="Times New Roman" w:hAnsi="Consolas"/>
@@ -24109,17 +25501,31 @@
         </w:rPr>
         <w:t>get</w:t>
       </w:r>
-      <w:r>
-        <w:rPr>
-          <w:rFonts w:ascii="Consolas" w:eastAsia="Times New Roman" w:hAnsi="Consolas"/>
-          <w:color w:val="CCCCCC"/>
-          <w:kern w:val="0"/>
-          <w:sz w:val="21"/>
-          <w:szCs w:val="21"/>
-          <w:lang w:val="en-US" w:eastAsia="ru-RU"/>
-          <w14:ligatures w14:val="none"/>
-        </w:rPr>
-        <w:t>()</w:t>
+      <w:proofErr w:type="spellEnd"/>
+      <w:r>
+        <w:rPr>
+          <w:rFonts w:ascii="Consolas" w:eastAsia="Times New Roman" w:hAnsi="Consolas"/>
+          <w:color w:val="CCCCCC"/>
+          <w:kern w:val="0"/>
+          <w:sz w:val="21"/>
+          <w:szCs w:val="21"/>
+          <w:lang w:val="en-US" w:eastAsia="ru-RU"/>
+          <w14:ligatures w14:val="none"/>
+        </w:rPr>
+        <w:t>(</w:t>
+      </w:r>
+      <w:proofErr w:type="gramEnd"/>
+      <w:r>
+        <w:rPr>
+          <w:rFonts w:ascii="Consolas" w:eastAsia="Times New Roman" w:hAnsi="Consolas"/>
+          <w:color w:val="CCCCCC"/>
+          <w:kern w:val="0"/>
+          <w:sz w:val="21"/>
+          <w:szCs w:val="21"/>
+          <w:lang w:val="en-US" w:eastAsia="ru-RU"/>
+          <w14:ligatures w14:val="none"/>
+        </w:rPr>
+        <w:t>)</w:t>
       </w:r>
     </w:p>
     <w:p>
@@ -24149,7 +25555,7 @@
           <w:kern w:val="0"/>
           <w:sz w:val="21"/>
           <w:szCs w:val="21"/>
-          <w:lang w:val="en-US" w:eastAsia="ru-RU"/>
+          <w:lang w:eastAsia="ru-RU"/>
           <w14:ligatures w14:val="none"/>
         </w:rPr>
       </w:pPr>
@@ -24184,31 +25590,58 @@
           <w:kern w:val="0"/>
           <w:sz w:val="21"/>
           <w:szCs w:val="21"/>
-          <w:lang w:val="en-US" w:eastAsia="ru-RU"/>
+          <w:lang w:eastAsia="ru-RU"/>
           <w14:ligatures w14:val="none"/>
         </w:rPr>
         <w:t xml:space="preserve"> </w:t>
       </w:r>
-      <w:r>
-        <w:rPr>
-          <w:rFonts w:ascii="Consolas" w:eastAsia="Times New Roman" w:hAnsi="Consolas"/>
-          <w:color w:val="9CDCFE"/>
-          <w:kern w:val="0"/>
-          <w:sz w:val="21"/>
-          <w:szCs w:val="21"/>
-          <w:lang w:val="en-US" w:eastAsia="ru-RU"/>
-          <w14:ligatures w14:val="none"/>
-        </w:rPr>
-        <w:t>optionmenu_var</w:t>
-      </w:r>
-      <w:r>
-        <w:rPr>
-          <w:rFonts w:ascii="Consolas" w:eastAsia="Times New Roman" w:hAnsi="Consolas"/>
-          <w:color w:val="CCCCCC"/>
-          <w:kern w:val="0"/>
-          <w:sz w:val="21"/>
-          <w:szCs w:val="21"/>
-          <w:lang w:val="en-US" w:eastAsia="ru-RU"/>
+      <w:proofErr w:type="spellStart"/>
+      <w:proofErr w:type="gramStart"/>
+      <w:r>
+        <w:rPr>
+          <w:rFonts w:ascii="Consolas" w:eastAsia="Times New Roman" w:hAnsi="Consolas"/>
+          <w:color w:val="9CDCFE"/>
+          <w:kern w:val="0"/>
+          <w:sz w:val="21"/>
+          <w:szCs w:val="21"/>
+          <w:lang w:val="en-US" w:eastAsia="ru-RU"/>
+          <w14:ligatures w14:val="none"/>
+        </w:rPr>
+        <w:t>optionmenu</w:t>
+      </w:r>
+      <w:proofErr w:type="spellEnd"/>
+      <w:r>
+        <w:rPr>
+          <w:rFonts w:ascii="Consolas" w:eastAsia="Times New Roman" w:hAnsi="Consolas"/>
+          <w:color w:val="9CDCFE"/>
+          <w:kern w:val="0"/>
+          <w:sz w:val="21"/>
+          <w:szCs w:val="21"/>
+          <w:lang w:eastAsia="ru-RU"/>
+          <w14:ligatures w14:val="none"/>
+        </w:rPr>
+        <w:t>_</w:t>
+      </w:r>
+      <w:r>
+        <w:rPr>
+          <w:rFonts w:ascii="Consolas" w:eastAsia="Times New Roman" w:hAnsi="Consolas"/>
+          <w:color w:val="9CDCFE"/>
+          <w:kern w:val="0"/>
+          <w:sz w:val="21"/>
+          <w:szCs w:val="21"/>
+          <w:lang w:val="en-US" w:eastAsia="ru-RU"/>
+          <w14:ligatures w14:val="none"/>
+        </w:rPr>
+        <w:t>var</w:t>
+      </w:r>
+      <w:r>
+        <w:rPr>
+          <w:rFonts w:ascii="Consolas" w:eastAsia="Times New Roman" w:hAnsi="Consolas"/>
+          <w:color w:val="CCCCCC"/>
+          <w:kern w:val="0"/>
+          <w:sz w:val="21"/>
+          <w:szCs w:val="21"/>
+          <w:lang w:eastAsia="ru-RU"/>
           <w14:ligatures w14:val="none"/>
         </w:rPr>
         <w:t>.</w:t>
@@ -24232,10 +25665,23 @@
           <w:kern w:val="0"/>
           <w:sz w:val="21"/>
           <w:szCs w:val="21"/>
-          <w:lang w:val="en-US" w:eastAsia="ru-RU"/>
-          <w14:ligatures w14:val="none"/>
-        </w:rPr>
-        <w:t xml:space="preserve">() </w:t>
+          <w:lang w:eastAsia="ru-RU"/>
+          <w14:ligatures w14:val="none"/>
+        </w:rPr>
+        <w:t>(</w:t>
+      </w:r>
+      <w:proofErr w:type="gramEnd"/>
+      <w:r>
+        <w:rPr>
+          <w:rFonts w:ascii="Consolas" w:eastAsia="Times New Roman" w:hAnsi="Consolas"/>
+          <w:color w:val="CCCCCC"/>
+          <w:kern w:val="0"/>
+          <w:sz w:val="21"/>
+          <w:szCs w:val="21"/>
+          <w:lang w:eastAsia="ru-RU"/>
+          <w14:ligatures w14:val="none"/>
+        </w:rPr>
+        <w:t xml:space="preserve">) </w:t>
       </w:r>
       <w:r>
         <w:rPr>
@@ -24244,7 +25690,7 @@
           <w:kern w:val="0"/>
           <w:sz w:val="21"/>
           <w:szCs w:val="21"/>
-          <w:lang w:val="en-US" w:eastAsia="ru-RU"/>
+          <w:lang w:eastAsia="ru-RU"/>
           <w14:ligatures w14:val="none"/>
         </w:rPr>
         <w:t>==</w:t>
@@ -24256,7 +25702,7 @@
           <w:kern w:val="0"/>
           <w:sz w:val="21"/>
           <w:szCs w:val="21"/>
-          <w:lang w:val="en-US" w:eastAsia="ru-RU"/>
+          <w:lang w:eastAsia="ru-RU"/>
           <w14:ligatures w14:val="none"/>
         </w:rPr>
         <w:t xml:space="preserve"> </w:t>
@@ -24268,7 +25714,7 @@
           <w:kern w:val="0"/>
           <w:sz w:val="21"/>
           <w:szCs w:val="21"/>
-          <w:lang w:val="en-US" w:eastAsia="ru-RU"/>
+          <w:lang w:eastAsia="ru-RU"/>
           <w14:ligatures w14:val="none"/>
         </w:rPr>
         <w:t>"</w:t>
@@ -24292,7 +25738,7 @@
           <w:kern w:val="0"/>
           <w:sz w:val="21"/>
           <w:szCs w:val="21"/>
-          <w:lang w:val="en-US" w:eastAsia="ru-RU"/>
+          <w:lang w:eastAsia="ru-RU"/>
           <w14:ligatures w14:val="none"/>
         </w:rPr>
         <w:t xml:space="preserve"> </w:t>
@@ -24316,7 +25762,7 @@
           <w:kern w:val="0"/>
           <w:sz w:val="21"/>
           <w:szCs w:val="21"/>
-          <w:lang w:val="en-US" w:eastAsia="ru-RU"/>
+          <w:lang w:eastAsia="ru-RU"/>
           <w14:ligatures w14:val="none"/>
         </w:rPr>
         <w:t xml:space="preserve"> </w:t>
@@ -24340,7 +25786,7 @@
           <w:kern w:val="0"/>
           <w:sz w:val="21"/>
           <w:szCs w:val="21"/>
-          <w:lang w:val="en-US" w:eastAsia="ru-RU"/>
+          <w:lang w:eastAsia="ru-RU"/>
           <w14:ligatures w14:val="none"/>
         </w:rPr>
         <w:t>"</w:t>
@@ -24352,7 +25798,7 @@
           <w:kern w:val="0"/>
           <w:sz w:val="21"/>
           <w:szCs w:val="21"/>
-          <w:lang w:val="en-US" w:eastAsia="ru-RU"/>
+          <w:lang w:eastAsia="ru-RU"/>
           <w14:ligatures w14:val="none"/>
         </w:rPr>
         <w:t>:</w:t>
@@ -24383,7 +25829,91 @@
           <w:lang w:val="en-US" w:eastAsia="ru-RU"/>
           <w14:ligatures w14:val="none"/>
         </w:rPr>
-        <w:t xml:space="preserve">        </w:t>
+        <w:t> </w:t>
+      </w:r>
+      <w:r>
+        <w:rPr>
+          <w:rFonts w:ascii="Consolas" w:eastAsia="Times New Roman" w:hAnsi="Consolas"/>
+          <w:color w:val="CCCCCC"/>
+          <w:kern w:val="0"/>
+          <w:sz w:val="21"/>
+          <w:szCs w:val="21"/>
+          <w:lang w:eastAsia="ru-RU"/>
+          <w14:ligatures w14:val="none"/>
+        </w:rPr>
+        <w:t xml:space="preserve"> </w:t>
+      </w:r>
+      <w:r>
+        <w:rPr>
+          <w:rFonts w:ascii="Consolas" w:eastAsia="Times New Roman" w:hAnsi="Consolas"/>
+          <w:color w:val="CCCCCC"/>
+          <w:kern w:val="0"/>
+          <w:sz w:val="21"/>
+          <w:szCs w:val="21"/>
+          <w:lang w:val="en-US" w:eastAsia="ru-RU"/>
+          <w14:ligatures w14:val="none"/>
+        </w:rPr>
+        <w:t> </w:t>
+      </w:r>
+      <w:r>
+        <w:rPr>
+          <w:rFonts w:ascii="Consolas" w:eastAsia="Times New Roman" w:hAnsi="Consolas"/>
+          <w:color w:val="CCCCCC"/>
+          <w:kern w:val="0"/>
+          <w:sz w:val="21"/>
+          <w:szCs w:val="21"/>
+          <w:lang w:eastAsia="ru-RU"/>
+          <w14:ligatures w14:val="none"/>
+        </w:rPr>
+        <w:t xml:space="preserve"> </w:t>
+      </w:r>
+      <w:r>
+        <w:rPr>
+          <w:rFonts w:ascii="Consolas" w:eastAsia="Times New Roman" w:hAnsi="Consolas"/>
+          <w:color w:val="CCCCCC"/>
+          <w:kern w:val="0"/>
+          <w:sz w:val="21"/>
+          <w:szCs w:val="21"/>
+          <w:lang w:val="en-US" w:eastAsia="ru-RU"/>
+          <w14:ligatures w14:val="none"/>
+        </w:rPr>
+        <w:t> </w:t>
+      </w:r>
+      <w:r>
+        <w:rPr>
+          <w:rFonts w:ascii="Consolas" w:eastAsia="Times New Roman" w:hAnsi="Consolas"/>
+          <w:color w:val="CCCCCC"/>
+          <w:kern w:val="0"/>
+          <w:sz w:val="21"/>
+          <w:szCs w:val="21"/>
+          <w:lang w:eastAsia="ru-RU"/>
+          <w14:ligatures w14:val="none"/>
+        </w:rPr>
+        <w:t xml:space="preserve"> </w:t>
+      </w:r>
+      <w:r>
+        <w:rPr>
+          <w:rFonts w:ascii="Consolas" w:eastAsia="Times New Roman" w:hAnsi="Consolas"/>
+          <w:color w:val="CCCCCC"/>
+          <w:kern w:val="0"/>
+          <w:sz w:val="21"/>
+          <w:szCs w:val="21"/>
+          <w:lang w:val="en-US" w:eastAsia="ru-RU"/>
+          <w14:ligatures w14:val="none"/>
+        </w:rPr>
+        <w:t> </w:t>
+      </w:r>
+      <w:r>
+        <w:rPr>
+          <w:rFonts w:ascii="Consolas" w:eastAsia="Times New Roman" w:hAnsi="Consolas"/>
+          <w:color w:val="CCCCCC"/>
+          <w:kern w:val="0"/>
+          <w:sz w:val="21"/>
+          <w:szCs w:val="21"/>
+          <w:lang w:eastAsia="ru-RU"/>
+          <w14:ligatures w14:val="none"/>
+        </w:rPr>
+        <w:t xml:space="preserve"> </w:t>
       </w:r>
       <w:r>
         <w:rPr>
@@ -24433,6 +25963,7 @@
         </w:rPr>
         <w:t xml:space="preserve"> </w:t>
       </w:r>
+      <w:proofErr w:type="spellStart"/>
       <w:r>
         <w:rPr>
           <w:rFonts w:ascii="Consolas" w:eastAsia="Times New Roman" w:hAnsi="Consolas"/>
@@ -24443,7 +25974,20 @@
           <w:lang w:val="en-US" w:eastAsia="ru-RU"/>
           <w14:ligatures w14:val="none"/>
         </w:rPr>
-        <w:t>built_in_integration</w:t>
+        <w:t>built_in_</w:t>
+      </w:r>
+      <w:proofErr w:type="gramStart"/>
+      <w:r>
+        <w:rPr>
+          <w:rFonts w:ascii="Consolas" w:eastAsia="Times New Roman" w:hAnsi="Consolas"/>
+          <w:color w:val="4EC9B0"/>
+          <w:kern w:val="0"/>
+          <w:sz w:val="21"/>
+          <w:szCs w:val="21"/>
+          <w:lang w:val="en-US" w:eastAsia="ru-RU"/>
+          <w14:ligatures w14:val="none"/>
+        </w:rPr>
+        <w:t>integration</w:t>
       </w:r>
       <w:r>
         <w:rPr>
@@ -24469,6 +26013,8 @@
         </w:rPr>
         <w:t>alpha</w:t>
       </w:r>
+      <w:proofErr w:type="spellEnd"/>
+      <w:proofErr w:type="gramEnd"/>
       <w:r>
         <w:rPr>
           <w:rFonts w:ascii="Consolas" w:eastAsia="Times New Roman" w:hAnsi="Consolas"/>
@@ -24549,6 +26095,7 @@
         </w:rPr>
         <w:t xml:space="preserve">    </w:t>
       </w:r>
+      <w:proofErr w:type="spellStart"/>
       <w:r>
         <w:rPr>
           <w:rFonts w:ascii="Consolas" w:eastAsia="Times New Roman" w:hAnsi="Consolas"/>
@@ -24561,6 +26108,7 @@
         </w:rPr>
         <w:t>if</w:t>
       </w:r>
+      <w:proofErr w:type="spellEnd"/>
       <w:r>
         <w:rPr>
           <w:rFonts w:ascii="Consolas" w:eastAsia="Times New Roman" w:hAnsi="Consolas"/>
@@ -24573,6 +26121,7 @@
         </w:rPr>
         <w:t xml:space="preserve"> </w:t>
       </w:r>
+      <w:proofErr w:type="spellStart"/>
       <w:r>
         <w:rPr>
           <w:rFonts w:ascii="Consolas" w:eastAsia="Times New Roman" w:hAnsi="Consolas"/>
@@ -24609,6 +26158,7 @@
         </w:rPr>
         <w:t>get</w:t>
       </w:r>
+      <w:proofErr w:type="spellEnd"/>
       <w:r>
         <w:rPr>
           <w:rFonts w:ascii="Consolas" w:eastAsia="Times New Roman" w:hAnsi="Consolas"/>
@@ -24745,6 +26295,7 @@
         </w:rPr>
         <w:t xml:space="preserve"> </w:t>
       </w:r>
+      <w:proofErr w:type="spellStart"/>
       <w:r>
         <w:rPr>
           <w:rFonts w:ascii="Consolas" w:eastAsia="Times New Roman" w:hAnsi="Consolas"/>
@@ -24755,7 +26306,20 @@
           <w:lang w:val="en-US" w:eastAsia="ru-RU"/>
           <w14:ligatures w14:val="none"/>
         </w:rPr>
-        <w:t>my_integration</w:t>
+        <w:t>my_</w:t>
+      </w:r>
+      <w:proofErr w:type="gramStart"/>
+      <w:r>
+        <w:rPr>
+          <w:rFonts w:ascii="Consolas" w:eastAsia="Times New Roman" w:hAnsi="Consolas"/>
+          <w:color w:val="4EC9B0"/>
+          <w:kern w:val="0"/>
+          <w:sz w:val="21"/>
+          <w:szCs w:val="21"/>
+          <w:lang w:val="en-US" w:eastAsia="ru-RU"/>
+          <w14:ligatures w14:val="none"/>
+        </w:rPr>
+        <w:t>integration</w:t>
       </w:r>
       <w:r>
         <w:rPr>
@@ -24781,6 +26345,8 @@
         </w:rPr>
         <w:t>alpha</w:t>
       </w:r>
+      <w:proofErr w:type="spellEnd"/>
+      <w:proofErr w:type="gramEnd"/>
       <w:r>
         <w:rPr>
           <w:rFonts w:ascii="Consolas" w:eastAsia="Times New Roman" w:hAnsi="Consolas"/>
@@ -24909,6 +26475,8 @@
         </w:rPr>
         <w:t xml:space="preserve"> </w:t>
       </w:r>
+      <w:proofErr w:type="spellStart"/>
+      <w:proofErr w:type="gramStart"/>
       <w:r>
         <w:rPr>
           <w:rFonts w:ascii="Consolas" w:eastAsia="Times New Roman" w:hAnsi="Consolas"/>
@@ -24945,6 +26513,8 @@
         </w:rPr>
         <w:t>T</w:t>
       </w:r>
+      <w:proofErr w:type="spellEnd"/>
+      <w:proofErr w:type="gramEnd"/>
       <w:r>
         <w:rPr>
           <w:rFonts w:ascii="Consolas" w:eastAsia="Times New Roman" w:hAnsi="Consolas"/>
@@ -25073,6 +26643,7 @@
         </w:rPr>
         <w:t xml:space="preserve"> </w:t>
       </w:r>
+      <w:proofErr w:type="gramStart"/>
       <w:r>
         <w:rPr>
           <w:rFonts w:ascii="Consolas" w:eastAsia="Times New Roman" w:hAnsi="Consolas"/>
@@ -25107,7 +26678,20 @@
           <w:lang w:val="en-US" w:eastAsia="ru-RU"/>
           <w14:ligatures w14:val="none"/>
         </w:rPr>
-        <w:t>U_0</w:t>
+        <w:t>U</w:t>
+      </w:r>
+      <w:proofErr w:type="gramEnd"/>
+      <w:r>
+        <w:rPr>
+          <w:rFonts w:ascii="Consolas" w:eastAsia="Times New Roman" w:hAnsi="Consolas"/>
+          <w:color w:val="DCDCAA"/>
+          <w:kern w:val="0"/>
+          <w:sz w:val="21"/>
+          <w:szCs w:val="21"/>
+          <w:lang w:val="en-US" w:eastAsia="ru-RU"/>
+          <w14:ligatures w14:val="none"/>
+        </w:rPr>
+        <w:t>_0</w:t>
       </w:r>
       <w:r>
         <w:rPr>
@@ -25309,6 +26893,8 @@
         </w:rPr>
         <w:t xml:space="preserve">: </w:t>
       </w:r>
+      <w:proofErr w:type="spellStart"/>
+      <w:proofErr w:type="gramStart"/>
       <w:r>
         <w:rPr>
           <w:rFonts w:ascii="Consolas" w:eastAsia="Times New Roman" w:hAnsi="Consolas"/>
@@ -25345,6 +26931,8 @@
         </w:rPr>
         <w:t>u</w:t>
       </w:r>
+      <w:proofErr w:type="spellEnd"/>
+      <w:proofErr w:type="gramEnd"/>
       <w:r>
         <w:rPr>
           <w:rFonts w:ascii="Consolas" w:eastAsia="Times New Roman" w:hAnsi="Consolas"/>
@@ -25505,6 +27093,8 @@
         </w:rPr>
         <w:t xml:space="preserve"> </w:t>
       </w:r>
+      <w:proofErr w:type="spellStart"/>
+      <w:proofErr w:type="gramStart"/>
       <w:r>
         <w:rPr>
           <w:rFonts w:ascii="Consolas" w:eastAsia="Times New Roman" w:hAnsi="Consolas"/>
@@ -25541,6 +27131,8 @@
         </w:rPr>
         <w:t>plotting</w:t>
       </w:r>
+      <w:proofErr w:type="spellEnd"/>
+      <w:proofErr w:type="gramEnd"/>
       <w:r>
         <w:rPr>
           <w:rFonts w:ascii="Consolas" w:eastAsia="Times New Roman" w:hAnsi="Consolas"/>
@@ -25653,6 +27245,7 @@
         </w:rPr>
         <w:t xml:space="preserve">    </w:t>
       </w:r>
+      <w:proofErr w:type="spellStart"/>
       <w:r>
         <w:rPr>
           <w:rFonts w:ascii="Consolas" w:eastAsia="Times New Roman" w:hAnsi="Consolas"/>
@@ -25665,6 +27258,7 @@
         </w:rPr>
         <w:t>graph_canvas</w:t>
       </w:r>
+      <w:proofErr w:type="spellEnd"/>
       <w:r>
         <w:rPr>
           <w:rFonts w:ascii="Consolas" w:eastAsia="Times New Roman" w:hAnsi="Consolas"/>
@@ -25701,6 +27295,8 @@
         </w:rPr>
         <w:t xml:space="preserve"> </w:t>
       </w:r>
+      <w:proofErr w:type="spellStart"/>
+      <w:proofErr w:type="gramStart"/>
       <w:r>
         <w:rPr>
           <w:rFonts w:ascii="Consolas" w:eastAsia="Times New Roman" w:hAnsi="Consolas"/>
@@ -25713,6 +27309,7 @@
         </w:rPr>
         <w:t>FigureCanvasTkAgg</w:t>
       </w:r>
+      <w:proofErr w:type="spellEnd"/>
       <w:r>
         <w:rPr>
           <w:rFonts w:ascii="Consolas" w:eastAsia="Times New Roman" w:hAnsi="Consolas"/>
@@ -25725,6 +27322,7 @@
         </w:rPr>
         <w:t>(</w:t>
       </w:r>
+      <w:proofErr w:type="gramEnd"/>
       <w:r>
         <w:rPr>
           <w:rFonts w:ascii="Consolas" w:eastAsia="Times New Roman" w:hAnsi="Consolas"/>
@@ -25797,6 +27395,7 @@
         </w:rPr>
         <w:t xml:space="preserve"> </w:t>
       </w:r>
+      <w:proofErr w:type="spellStart"/>
       <w:r>
         <w:rPr>
           <w:rFonts w:ascii="Consolas" w:eastAsia="Times New Roman" w:hAnsi="Consolas"/>
@@ -25809,6 +27408,7 @@
         </w:rPr>
         <w:t>graph_frame</w:t>
       </w:r>
+      <w:proofErr w:type="spellEnd"/>
       <w:r>
         <w:rPr>
           <w:rFonts w:ascii="Consolas" w:eastAsia="Times New Roman" w:hAnsi="Consolas"/>
@@ -25849,17 +27449,31 @@
         </w:rPr>
         <w:t xml:space="preserve">    </w:t>
       </w:r>
-      <w:r>
-        <w:rPr>
-          <w:rFonts w:ascii="Consolas" w:eastAsia="Times New Roman" w:hAnsi="Consolas"/>
-          <w:color w:val="9CDCFE"/>
-          <w:kern w:val="0"/>
-          <w:sz w:val="21"/>
-          <w:szCs w:val="21"/>
-          <w:lang w:val="en-US" w:eastAsia="ru-RU"/>
-          <w14:ligatures w14:val="none"/>
-        </w:rPr>
-        <w:t>graph_canvas</w:t>
+      <w:proofErr w:type="spellStart"/>
+      <w:r>
+        <w:rPr>
+          <w:rFonts w:ascii="Consolas" w:eastAsia="Times New Roman" w:hAnsi="Consolas"/>
+          <w:color w:val="9CDCFE"/>
+          <w:kern w:val="0"/>
+          <w:sz w:val="21"/>
+          <w:szCs w:val="21"/>
+          <w:lang w:val="en-US" w:eastAsia="ru-RU"/>
+          <w14:ligatures w14:val="none"/>
+        </w:rPr>
+        <w:t>graph_</w:t>
+      </w:r>
+      <w:proofErr w:type="gramStart"/>
+      <w:r>
+        <w:rPr>
+          <w:rFonts w:ascii="Consolas" w:eastAsia="Times New Roman" w:hAnsi="Consolas"/>
+          <w:color w:val="9CDCFE"/>
+          <w:kern w:val="0"/>
+          <w:sz w:val="21"/>
+          <w:szCs w:val="21"/>
+          <w:lang w:val="en-US" w:eastAsia="ru-RU"/>
+          <w14:ligatures w14:val="none"/>
+        </w:rPr>
+        <w:t>canvas</w:t>
       </w:r>
       <w:r>
         <w:rPr>
@@ -25885,6 +27499,8 @@
         </w:rPr>
         <w:t>draw</w:t>
       </w:r>
+      <w:proofErr w:type="spellEnd"/>
+      <w:proofErr w:type="gramEnd"/>
       <w:r>
         <w:rPr>
           <w:rFonts w:ascii="Consolas" w:eastAsia="Times New Roman" w:hAnsi="Consolas"/>
@@ -25926,6 +27542,7 @@
         <w:lastRenderedPageBreak/>
         <w:t xml:space="preserve">    </w:t>
       </w:r>
+      <w:proofErr w:type="spellStart"/>
       <w:r>
         <w:rPr>
           <w:rFonts w:ascii="Consolas" w:eastAsia="Times New Roman" w:hAnsi="Consolas"/>
@@ -25960,19 +27577,46 @@
           <w:lang w:val="en-US" w:eastAsia="ru-RU"/>
           <w14:ligatures w14:val="none"/>
         </w:rPr>
-        <w:t>get_tk_widget</w:t>
-      </w:r>
-      <w:r>
-        <w:rPr>
-          <w:rFonts w:ascii="Consolas" w:eastAsia="Times New Roman" w:hAnsi="Consolas"/>
-          <w:color w:val="CCCCCC"/>
-          <w:kern w:val="0"/>
-          <w:sz w:val="21"/>
-          <w:szCs w:val="21"/>
-          <w:lang w:val="en-US" w:eastAsia="ru-RU"/>
-          <w14:ligatures w14:val="none"/>
-        </w:rPr>
-        <w:t>().</w:t>
+        <w:t>get_tk_</w:t>
+      </w:r>
+      <w:proofErr w:type="gramStart"/>
+      <w:r>
+        <w:rPr>
+          <w:rFonts w:ascii="Consolas" w:eastAsia="Times New Roman" w:hAnsi="Consolas"/>
+          <w:color w:val="DCDCAA"/>
+          <w:kern w:val="0"/>
+          <w:sz w:val="21"/>
+          <w:szCs w:val="21"/>
+          <w:lang w:val="en-US" w:eastAsia="ru-RU"/>
+          <w14:ligatures w14:val="none"/>
+        </w:rPr>
+        <w:t>widget</w:t>
+      </w:r>
+      <w:proofErr w:type="spellEnd"/>
+      <w:r>
+        <w:rPr>
+          <w:rFonts w:ascii="Consolas" w:eastAsia="Times New Roman" w:hAnsi="Consolas"/>
+          <w:color w:val="CCCCCC"/>
+          <w:kern w:val="0"/>
+          <w:sz w:val="21"/>
+          <w:szCs w:val="21"/>
+          <w:lang w:val="en-US" w:eastAsia="ru-RU"/>
+          <w14:ligatures w14:val="none"/>
+        </w:rPr>
+        <w:t>(</w:t>
+      </w:r>
+      <w:proofErr w:type="gramEnd"/>
+      <w:r>
+        <w:rPr>
+          <w:rFonts w:ascii="Consolas" w:eastAsia="Times New Roman" w:hAnsi="Consolas"/>
+          <w:color w:val="CCCCCC"/>
+          <w:kern w:val="0"/>
+          <w:sz w:val="21"/>
+          <w:szCs w:val="21"/>
+          <w:lang w:val="en-US" w:eastAsia="ru-RU"/>
+          <w14:ligatures w14:val="none"/>
+        </w:rPr>
+        <w:t>).</w:t>
       </w:r>
       <w:r>
         <w:rPr>
@@ -26234,6 +27878,7 @@
         </w:rPr>
         <w:t xml:space="preserve"> </w:t>
       </w:r>
+      <w:proofErr w:type="gramStart"/>
       <w:r>
         <w:rPr>
           <w:rFonts w:ascii="Consolas" w:eastAsia="Times New Roman" w:hAnsi="Consolas"/>
@@ -26258,6 +27903,7 @@
         </w:rPr>
         <w:t>(</w:t>
       </w:r>
+      <w:proofErr w:type="gramEnd"/>
       <w:r>
         <w:rPr>
           <w:rFonts w:ascii="Consolas" w:eastAsia="Times New Roman" w:hAnsi="Consolas"/>
@@ -26334,6 +27980,7 @@
         </w:rPr>
         <w:t xml:space="preserve">    </w:t>
       </w:r>
+      <w:proofErr w:type="spellStart"/>
       <w:r>
         <w:rPr>
           <w:rFonts w:ascii="Consolas" w:eastAsia="Times New Roman" w:hAnsi="Consolas"/>
@@ -26370,6 +28017,7 @@
         </w:rPr>
         <w:t>set</w:t>
       </w:r>
+      <w:proofErr w:type="spellEnd"/>
       <w:r>
         <w:rPr>
           <w:rFonts w:ascii="Consolas" w:eastAsia="Times New Roman" w:hAnsi="Consolas"/>
@@ -26498,6 +28146,7 @@
         </w:rPr>
         <w:t xml:space="preserve"> </w:t>
       </w:r>
+      <w:proofErr w:type="gramStart"/>
       <w:r>
         <w:rPr>
           <w:rFonts w:ascii="Consolas" w:eastAsia="Times New Roman" w:hAnsi="Consolas"/>
@@ -26522,6 +28171,7 @@
         </w:rPr>
         <w:t>(</w:t>
       </w:r>
+      <w:proofErr w:type="gramEnd"/>
       <w:r>
         <w:rPr>
           <w:rFonts w:ascii="Consolas" w:eastAsia="Times New Roman" w:hAnsi="Consolas"/>
@@ -26702,6 +28352,7 @@
           <w14:ligatures w14:val="none"/>
         </w:rPr>
       </w:pPr>
+      <w:proofErr w:type="spellStart"/>
       <w:r>
         <w:rPr>
           <w:rFonts w:ascii="Consolas" w:eastAsia="Times New Roman" w:hAnsi="Consolas"/>
@@ -26714,6 +28365,7 @@
         </w:rPr>
         <w:t>solve_button</w:t>
       </w:r>
+      <w:proofErr w:type="spellEnd"/>
       <w:r>
         <w:rPr>
           <w:rFonts w:ascii="Consolas" w:eastAsia="Times New Roman" w:hAnsi="Consolas"/>
@@ -26750,6 +28402,8 @@
         </w:rPr>
         <w:t xml:space="preserve"> </w:t>
       </w:r>
+      <w:proofErr w:type="spellStart"/>
+      <w:proofErr w:type="gramStart"/>
       <w:r>
         <w:rPr>
           <w:rFonts w:ascii="Consolas" w:eastAsia="Times New Roman" w:hAnsi="Consolas"/>
@@ -26786,6 +28440,8 @@
         </w:rPr>
         <w:t>Button</w:t>
       </w:r>
+      <w:proofErr w:type="spellEnd"/>
+      <w:proofErr w:type="gramEnd"/>
       <w:r>
         <w:rPr>
           <w:rFonts w:ascii="Consolas" w:eastAsia="Times New Roman" w:hAnsi="Consolas"/>
@@ -26826,6 +28482,7 @@
         </w:rPr>
         <w:t xml:space="preserve">    </w:t>
       </w:r>
+      <w:proofErr w:type="spellStart"/>
       <w:r>
         <w:rPr>
           <w:rFonts w:ascii="Consolas" w:eastAsia="Times New Roman" w:hAnsi="Consolas"/>
@@ -26838,6 +28495,7 @@
         </w:rPr>
         <w:t>solve_frame</w:t>
       </w:r>
+      <w:proofErr w:type="spellEnd"/>
       <w:r>
         <w:rPr>
           <w:rFonts w:ascii="Consolas" w:eastAsia="Times New Roman" w:hAnsi="Consolas"/>
@@ -26956,7 +28614,33 @@
           <w:lang w:val="en-US" w:eastAsia="ru-RU"/>
           <w14:ligatures w14:val="none"/>
         </w:rPr>
-        <w:t>"Accent.TButton"</w:t>
+        <w:t>"</w:t>
+      </w:r>
+      <w:proofErr w:type="spellStart"/>
+      <w:r>
+        <w:rPr>
+          <w:rFonts w:ascii="Consolas" w:eastAsia="Times New Roman" w:hAnsi="Consolas"/>
+          <w:color w:val="CE9178"/>
+          <w:kern w:val="0"/>
+          <w:sz w:val="21"/>
+          <w:szCs w:val="21"/>
+          <w:lang w:val="en-US" w:eastAsia="ru-RU"/>
+          <w14:ligatures w14:val="none"/>
+        </w:rPr>
+        <w:t>Accent.TButton</w:t>
+      </w:r>
+      <w:proofErr w:type="spellEnd"/>
+      <w:r>
+        <w:rPr>
+          <w:rFonts w:ascii="Consolas" w:eastAsia="Times New Roman" w:hAnsi="Consolas"/>
+          <w:color w:val="CE9178"/>
+          <w:kern w:val="0"/>
+          <w:sz w:val="21"/>
+          <w:szCs w:val="21"/>
+          <w:lang w:val="en-US" w:eastAsia="ru-RU"/>
+          <w14:ligatures w14:val="none"/>
+        </w:rPr>
+        <w:t>"</w:t>
       </w:r>
       <w:r>
         <w:rPr>
@@ -26994,6 +28678,7 @@
         </w:rPr>
         <w:t>=</w:t>
       </w:r>
+      <w:proofErr w:type="spellStart"/>
       <w:r>
         <w:rPr>
           <w:rFonts w:ascii="Consolas" w:eastAsia="Times New Roman" w:hAnsi="Consolas"/>
@@ -27006,6 +28691,7 @@
         </w:rPr>
         <w:t>solve_command</w:t>
       </w:r>
+      <w:proofErr w:type="spellEnd"/>
     </w:p>
     <w:p>
       <w:pPr>
@@ -27050,6 +28736,7 @@
           <w14:ligatures w14:val="none"/>
         </w:rPr>
       </w:pPr>
+      <w:proofErr w:type="spellStart"/>
       <w:r>
         <w:rPr>
           <w:rFonts w:ascii="Consolas" w:eastAsia="Times New Roman" w:hAnsi="Consolas"/>
@@ -27086,6 +28773,7 @@
         </w:rPr>
         <w:t>config</w:t>
       </w:r>
+      <w:proofErr w:type="spellEnd"/>
       <w:r>
         <w:rPr>
           <w:rFonts w:ascii="Consolas" w:eastAsia="Times New Roman" w:hAnsi="Consolas"/>
@@ -27162,17 +28850,31 @@
           <w14:ligatures w14:val="none"/>
         </w:rPr>
       </w:pPr>
-      <w:r>
-        <w:rPr>
-          <w:rFonts w:ascii="Consolas" w:eastAsia="Times New Roman" w:hAnsi="Consolas"/>
-          <w:color w:val="9CDCFE"/>
-          <w:kern w:val="0"/>
-          <w:sz w:val="21"/>
-          <w:szCs w:val="21"/>
-          <w:lang w:val="en-US" w:eastAsia="ru-RU"/>
-          <w14:ligatures w14:val="none"/>
-        </w:rPr>
-        <w:t>solve_button</w:t>
+      <w:proofErr w:type="spellStart"/>
+      <w:r>
+        <w:rPr>
+          <w:rFonts w:ascii="Consolas" w:eastAsia="Times New Roman" w:hAnsi="Consolas"/>
+          <w:color w:val="9CDCFE"/>
+          <w:kern w:val="0"/>
+          <w:sz w:val="21"/>
+          <w:szCs w:val="21"/>
+          <w:lang w:val="en-US" w:eastAsia="ru-RU"/>
+          <w14:ligatures w14:val="none"/>
+        </w:rPr>
+        <w:t>solve_</w:t>
+      </w:r>
+      <w:proofErr w:type="gramStart"/>
+      <w:r>
+        <w:rPr>
+          <w:rFonts w:ascii="Consolas" w:eastAsia="Times New Roman" w:hAnsi="Consolas"/>
+          <w:color w:val="9CDCFE"/>
+          <w:kern w:val="0"/>
+          <w:sz w:val="21"/>
+          <w:szCs w:val="21"/>
+          <w:lang w:val="en-US" w:eastAsia="ru-RU"/>
+          <w14:ligatures w14:val="none"/>
+        </w:rPr>
+        <w:t>button</w:t>
       </w:r>
       <w:r>
         <w:rPr>
@@ -27198,6 +28900,8 @@
         </w:rPr>
         <w:t>grid</w:t>
       </w:r>
+      <w:proofErr w:type="spellEnd"/>
+      <w:proofErr w:type="gramEnd"/>
       <w:r>
         <w:rPr>
           <w:rFonts w:ascii="Consolas" w:eastAsia="Times New Roman" w:hAnsi="Consolas"/>
@@ -27306,6 +29010,7 @@
         </w:rPr>
         <w:t xml:space="preserve">, </w:t>
       </w:r>
+      <w:proofErr w:type="spellStart"/>
       <w:r>
         <w:rPr>
           <w:rFonts w:ascii="Consolas" w:eastAsia="Times New Roman" w:hAnsi="Consolas"/>
@@ -27318,6 +29023,7 @@
         </w:rPr>
         <w:t>padx</w:t>
       </w:r>
+      <w:proofErr w:type="spellEnd"/>
       <w:r>
         <w:rPr>
           <w:rFonts w:ascii="Consolas" w:eastAsia="Times New Roman" w:hAnsi="Consolas"/>
@@ -27424,7 +29130,33 @@
           <w:lang w:val="en-US" w:eastAsia="ru-RU"/>
           <w14:ligatures w14:val="none"/>
         </w:rPr>
-        <w:t>"nsew"</w:t>
+        <w:t>"</w:t>
+      </w:r>
+      <w:proofErr w:type="spellStart"/>
+      <w:r>
+        <w:rPr>
+          <w:rFonts w:ascii="Consolas" w:eastAsia="Times New Roman" w:hAnsi="Consolas"/>
+          <w:color w:val="CE9178"/>
+          <w:kern w:val="0"/>
+          <w:sz w:val="21"/>
+          <w:szCs w:val="21"/>
+          <w:lang w:val="en-US" w:eastAsia="ru-RU"/>
+          <w14:ligatures w14:val="none"/>
+        </w:rPr>
+        <w:t>nsew</w:t>
+      </w:r>
+      <w:proofErr w:type="spellEnd"/>
+      <w:r>
+        <w:rPr>
+          <w:rFonts w:ascii="Consolas" w:eastAsia="Times New Roman" w:hAnsi="Consolas"/>
+          <w:color w:val="CE9178"/>
+          <w:kern w:val="0"/>
+          <w:sz w:val="21"/>
+          <w:szCs w:val="21"/>
+          <w:lang w:val="en-US" w:eastAsia="ru-RU"/>
+          <w14:ligatures w14:val="none"/>
+        </w:rPr>
+        <w:t>"</w:t>
       </w:r>
       <w:r>
         <w:rPr>
@@ -27470,6 +29202,7 @@
           <w14:ligatures w14:val="none"/>
         </w:rPr>
       </w:pPr>
+      <w:proofErr w:type="spellStart"/>
       <w:r>
         <w:rPr>
           <w:rFonts w:ascii="Consolas" w:eastAsia="Times New Roman" w:hAnsi="Consolas"/>
@@ -27482,6 +29215,7 @@
         </w:rPr>
         <w:t>T_frame</w:t>
       </w:r>
+      <w:proofErr w:type="spellEnd"/>
       <w:r>
         <w:rPr>
           <w:rFonts w:ascii="Consolas" w:eastAsia="Times New Roman" w:hAnsi="Consolas"/>
@@ -27518,6 +29252,8 @@
         </w:rPr>
         <w:t xml:space="preserve"> </w:t>
       </w:r>
+      <w:proofErr w:type="spellStart"/>
+      <w:proofErr w:type="gramStart"/>
       <w:r>
         <w:rPr>
           <w:rFonts w:ascii="Consolas" w:eastAsia="Times New Roman" w:hAnsi="Consolas"/>
@@ -27554,6 +29290,8 @@
         </w:rPr>
         <w:t>Frame</w:t>
       </w:r>
+      <w:proofErr w:type="spellEnd"/>
+      <w:proofErr w:type="gramEnd"/>
       <w:r>
         <w:rPr>
           <w:rFonts w:ascii="Consolas" w:eastAsia="Times New Roman" w:hAnsi="Consolas"/>
@@ -27566,6 +29304,7 @@
         </w:rPr>
         <w:t>(</w:t>
       </w:r>
+      <w:proofErr w:type="spellStart"/>
       <w:r>
         <w:rPr>
           <w:rFonts w:ascii="Consolas" w:eastAsia="Times New Roman" w:hAnsi="Consolas"/>
@@ -27578,6 +29317,7 @@
         </w:rPr>
         <w:t>answer_frame</w:t>
       </w:r>
+      <w:proofErr w:type="spellEnd"/>
       <w:r>
         <w:rPr>
           <w:rFonts w:ascii="Consolas" w:eastAsia="Times New Roman" w:hAnsi="Consolas"/>
@@ -27606,17 +29346,31 @@
           <w14:ligatures w14:val="none"/>
         </w:rPr>
       </w:pPr>
-      <w:r>
-        <w:rPr>
-          <w:rFonts w:ascii="Consolas" w:eastAsia="Times New Roman" w:hAnsi="Consolas"/>
-          <w:color w:val="9CDCFE"/>
-          <w:kern w:val="0"/>
-          <w:sz w:val="21"/>
-          <w:szCs w:val="21"/>
-          <w:lang w:val="en-US" w:eastAsia="ru-RU"/>
-          <w14:ligatures w14:val="none"/>
-        </w:rPr>
-        <w:t>T_frame</w:t>
+      <w:proofErr w:type="spellStart"/>
+      <w:r>
+        <w:rPr>
+          <w:rFonts w:ascii="Consolas" w:eastAsia="Times New Roman" w:hAnsi="Consolas"/>
+          <w:color w:val="9CDCFE"/>
+          <w:kern w:val="0"/>
+          <w:sz w:val="21"/>
+          <w:szCs w:val="21"/>
+          <w:lang w:val="en-US" w:eastAsia="ru-RU"/>
+          <w14:ligatures w14:val="none"/>
+        </w:rPr>
+        <w:t>T_</w:t>
+      </w:r>
+      <w:proofErr w:type="gramStart"/>
+      <w:r>
+        <w:rPr>
+          <w:rFonts w:ascii="Consolas" w:eastAsia="Times New Roman" w:hAnsi="Consolas"/>
+          <w:color w:val="9CDCFE"/>
+          <w:kern w:val="0"/>
+          <w:sz w:val="21"/>
+          <w:szCs w:val="21"/>
+          <w:lang w:val="en-US" w:eastAsia="ru-RU"/>
+          <w14:ligatures w14:val="none"/>
+        </w:rPr>
+        <w:t>frame</w:t>
       </w:r>
       <w:r>
         <w:rPr>
@@ -27642,6 +29396,8 @@
         </w:rPr>
         <w:t>grid</w:t>
       </w:r>
+      <w:proofErr w:type="spellEnd"/>
+      <w:proofErr w:type="gramEnd"/>
       <w:r>
         <w:rPr>
           <w:rFonts w:ascii="Consolas" w:eastAsia="Times New Roman" w:hAnsi="Consolas"/>
@@ -27778,6 +29534,7 @@
         </w:rPr>
         <w:t xml:space="preserve">, </w:t>
       </w:r>
+      <w:proofErr w:type="spellStart"/>
       <w:r>
         <w:rPr>
           <w:rFonts w:ascii="Consolas" w:eastAsia="Times New Roman" w:hAnsi="Consolas"/>
@@ -27790,6 +29547,7 @@
         </w:rPr>
         <w:t>padx</w:t>
       </w:r>
+      <w:proofErr w:type="spellEnd"/>
       <w:r>
         <w:rPr>
           <w:rFonts w:ascii="Consolas" w:eastAsia="Times New Roman" w:hAnsi="Consolas"/>
@@ -27826,6 +29584,7 @@
         </w:rPr>
         <w:t xml:space="preserve">, </w:t>
       </w:r>
+      <w:proofErr w:type="spellStart"/>
       <w:r>
         <w:rPr>
           <w:rFonts w:ascii="Consolas" w:eastAsia="Times New Roman" w:hAnsi="Consolas"/>
@@ -27838,6 +29597,8 @@
         </w:rPr>
         <w:t>pady</w:t>
       </w:r>
+      <w:proofErr w:type="spellEnd"/>
+      <w:proofErr w:type="gramStart"/>
       <w:r>
         <w:rPr>
           <w:rFonts w:ascii="Consolas" w:eastAsia="Times New Roman" w:hAnsi="Consolas"/>
@@ -27862,6 +29623,7 @@
         </w:rPr>
         <w:t>(</w:t>
       </w:r>
+      <w:proofErr w:type="gramEnd"/>
       <w:r>
         <w:rPr>
           <w:rFonts w:ascii="Consolas" w:eastAsia="Times New Roman" w:hAnsi="Consolas"/>
@@ -27944,7 +29706,33 @@
           <w:lang w:val="en-US" w:eastAsia="ru-RU"/>
           <w14:ligatures w14:val="none"/>
         </w:rPr>
-        <w:t>'nsew'</w:t>
+        <w:t>'</w:t>
+      </w:r>
+      <w:proofErr w:type="spellStart"/>
+      <w:r>
+        <w:rPr>
+          <w:rFonts w:ascii="Consolas" w:eastAsia="Times New Roman" w:hAnsi="Consolas"/>
+          <w:color w:val="CE9178"/>
+          <w:kern w:val="0"/>
+          <w:sz w:val="21"/>
+          <w:szCs w:val="21"/>
+          <w:lang w:val="en-US" w:eastAsia="ru-RU"/>
+          <w14:ligatures w14:val="none"/>
+        </w:rPr>
+        <w:t>nsew</w:t>
+      </w:r>
+      <w:proofErr w:type="spellEnd"/>
+      <w:r>
+        <w:rPr>
+          <w:rFonts w:ascii="Consolas" w:eastAsia="Times New Roman" w:hAnsi="Consolas"/>
+          <w:color w:val="CE9178"/>
+          <w:kern w:val="0"/>
+          <w:sz w:val="21"/>
+          <w:szCs w:val="21"/>
+          <w:lang w:val="en-US" w:eastAsia="ru-RU"/>
+          <w14:ligatures w14:val="none"/>
+        </w:rPr>
+        <w:t>'</w:t>
       </w:r>
     </w:p>
     <w:p>
@@ -27990,6 +29778,7 @@
           <w14:ligatures w14:val="none"/>
         </w:rPr>
       </w:pPr>
+      <w:proofErr w:type="spellStart"/>
       <w:r>
         <w:rPr>
           <w:rFonts w:ascii="Consolas" w:eastAsia="Times New Roman" w:hAnsi="Consolas"/>
@@ -28002,6 +29791,7 @@
         </w:rPr>
         <w:t>T_label</w:t>
       </w:r>
+      <w:proofErr w:type="spellEnd"/>
       <w:r>
         <w:rPr>
           <w:rFonts w:ascii="Consolas" w:eastAsia="Times New Roman" w:hAnsi="Consolas"/>
@@ -28038,6 +29828,8 @@
         </w:rPr>
         <w:t xml:space="preserve"> </w:t>
       </w:r>
+      <w:proofErr w:type="spellStart"/>
+      <w:proofErr w:type="gramStart"/>
       <w:r>
         <w:rPr>
           <w:rFonts w:ascii="Consolas" w:eastAsia="Times New Roman" w:hAnsi="Consolas"/>
@@ -28074,6 +29866,8 @@
         </w:rPr>
         <w:t>Label</w:t>
       </w:r>
+      <w:proofErr w:type="spellEnd"/>
+      <w:proofErr w:type="gramEnd"/>
       <w:r>
         <w:rPr>
           <w:rFonts w:ascii="Consolas" w:eastAsia="Times New Roman" w:hAnsi="Consolas"/>
@@ -28086,6 +29880,7 @@
         </w:rPr>
         <w:t>(</w:t>
       </w:r>
+      <w:proofErr w:type="spellStart"/>
       <w:r>
         <w:rPr>
           <w:rFonts w:ascii="Consolas" w:eastAsia="Times New Roman" w:hAnsi="Consolas"/>
@@ -28098,6 +29893,7 @@
         </w:rPr>
         <w:t>T_frame</w:t>
       </w:r>
+      <w:proofErr w:type="spellEnd"/>
       <w:r>
         <w:rPr>
           <w:rFonts w:ascii="Consolas" w:eastAsia="Times New Roman" w:hAnsi="Consolas"/>
@@ -28174,17 +29970,31 @@
           <w14:ligatures w14:val="none"/>
         </w:rPr>
       </w:pPr>
-      <w:r>
-        <w:rPr>
-          <w:rFonts w:ascii="Consolas" w:eastAsia="Times New Roman" w:hAnsi="Consolas"/>
-          <w:color w:val="9CDCFE"/>
-          <w:kern w:val="0"/>
-          <w:sz w:val="21"/>
-          <w:szCs w:val="21"/>
-          <w:lang w:val="en-US" w:eastAsia="ru-RU"/>
-          <w14:ligatures w14:val="none"/>
-        </w:rPr>
-        <w:t>T_label</w:t>
+      <w:proofErr w:type="spellStart"/>
+      <w:r>
+        <w:rPr>
+          <w:rFonts w:ascii="Consolas" w:eastAsia="Times New Roman" w:hAnsi="Consolas"/>
+          <w:color w:val="9CDCFE"/>
+          <w:kern w:val="0"/>
+          <w:sz w:val="21"/>
+          <w:szCs w:val="21"/>
+          <w:lang w:val="en-US" w:eastAsia="ru-RU"/>
+          <w14:ligatures w14:val="none"/>
+        </w:rPr>
+        <w:t>T_</w:t>
+      </w:r>
+      <w:proofErr w:type="gramStart"/>
+      <w:r>
+        <w:rPr>
+          <w:rFonts w:ascii="Consolas" w:eastAsia="Times New Roman" w:hAnsi="Consolas"/>
+          <w:color w:val="9CDCFE"/>
+          <w:kern w:val="0"/>
+          <w:sz w:val="21"/>
+          <w:szCs w:val="21"/>
+          <w:lang w:val="en-US" w:eastAsia="ru-RU"/>
+          <w14:ligatures w14:val="none"/>
+        </w:rPr>
+        <w:t>label</w:t>
       </w:r>
       <w:r>
         <w:rPr>
@@ -28210,6 +30020,8 @@
         </w:rPr>
         <w:t>grid</w:t>
       </w:r>
+      <w:proofErr w:type="spellEnd"/>
+      <w:proofErr w:type="gramEnd"/>
       <w:r>
         <w:rPr>
           <w:rFonts w:ascii="Consolas" w:eastAsia="Times New Roman" w:hAnsi="Consolas"/>
@@ -28380,7 +30192,33 @@
           <w:lang w:val="en-US" w:eastAsia="ru-RU"/>
           <w14:ligatures w14:val="none"/>
         </w:rPr>
-        <w:t>'nsew'</w:t>
+        <w:t>'</w:t>
+      </w:r>
+      <w:proofErr w:type="spellStart"/>
+      <w:r>
+        <w:rPr>
+          <w:rFonts w:ascii="Consolas" w:eastAsia="Times New Roman" w:hAnsi="Consolas"/>
+          <w:color w:val="CE9178"/>
+          <w:kern w:val="0"/>
+          <w:sz w:val="21"/>
+          <w:szCs w:val="21"/>
+          <w:lang w:val="en-US" w:eastAsia="ru-RU"/>
+          <w14:ligatures w14:val="none"/>
+        </w:rPr>
+        <w:t>nsew</w:t>
+      </w:r>
+      <w:proofErr w:type="spellEnd"/>
+      <w:r>
+        <w:rPr>
+          <w:rFonts w:ascii="Consolas" w:eastAsia="Times New Roman" w:hAnsi="Consolas"/>
+          <w:color w:val="CE9178"/>
+          <w:kern w:val="0"/>
+          <w:sz w:val="21"/>
+          <w:szCs w:val="21"/>
+          <w:lang w:val="en-US" w:eastAsia="ru-RU"/>
+          <w14:ligatures w14:val="none"/>
+        </w:rPr>
+        <w:t>'</w:t>
       </w:r>
     </w:p>
     <w:p>
@@ -28426,6 +30264,7 @@
           <w14:ligatures w14:val="none"/>
         </w:rPr>
       </w:pPr>
+      <w:proofErr w:type="spellStart"/>
       <w:r>
         <w:rPr>
           <w:rFonts w:ascii="Consolas" w:eastAsia="Times New Roman" w:hAnsi="Consolas"/>
@@ -28438,6 +30277,7 @@
         </w:rPr>
         <w:t>T_var</w:t>
       </w:r>
+      <w:proofErr w:type="spellEnd"/>
       <w:r>
         <w:rPr>
           <w:rFonts w:ascii="Consolas" w:eastAsia="Times New Roman" w:hAnsi="Consolas"/>
@@ -28474,6 +30314,8 @@
         </w:rPr>
         <w:t xml:space="preserve"> </w:t>
       </w:r>
+      <w:proofErr w:type="spellStart"/>
+      <w:proofErr w:type="gramStart"/>
       <w:r>
         <w:rPr>
           <w:rFonts w:ascii="Consolas" w:eastAsia="Times New Roman" w:hAnsi="Consolas"/>
@@ -28510,6 +30352,8 @@
         </w:rPr>
         <w:t>DoubleVar</w:t>
       </w:r>
+      <w:proofErr w:type="spellEnd"/>
+      <w:proofErr w:type="gramEnd"/>
       <w:r>
         <w:rPr>
           <w:rFonts w:ascii="Consolas" w:eastAsia="Times New Roman" w:hAnsi="Consolas"/>
@@ -28586,6 +30430,7 @@
           <w14:ligatures w14:val="none"/>
         </w:rPr>
       </w:pPr>
+      <w:proofErr w:type="spellStart"/>
       <w:r>
         <w:rPr>
           <w:rFonts w:ascii="Consolas" w:eastAsia="Times New Roman" w:hAnsi="Consolas"/>
@@ -28598,6 +30443,7 @@
         </w:rPr>
         <w:t>T_entry</w:t>
       </w:r>
+      <w:proofErr w:type="spellEnd"/>
       <w:r>
         <w:rPr>
           <w:rFonts w:ascii="Consolas" w:eastAsia="Times New Roman" w:hAnsi="Consolas"/>
@@ -28634,6 +30480,8 @@
         </w:rPr>
         <w:t xml:space="preserve"> </w:t>
       </w:r>
+      <w:proofErr w:type="spellStart"/>
+      <w:proofErr w:type="gramStart"/>
       <w:r>
         <w:rPr>
           <w:rFonts w:ascii="Consolas" w:eastAsia="Times New Roman" w:hAnsi="Consolas"/>
@@ -28670,6 +30518,8 @@
         </w:rPr>
         <w:t>Entry</w:t>
       </w:r>
+      <w:proofErr w:type="spellEnd"/>
+      <w:proofErr w:type="gramEnd"/>
       <w:r>
         <w:rPr>
           <w:rFonts w:ascii="Consolas" w:eastAsia="Times New Roman" w:hAnsi="Consolas"/>
@@ -28682,6 +30532,7 @@
         </w:rPr>
         <w:t>(</w:t>
       </w:r>
+      <w:proofErr w:type="spellStart"/>
       <w:r>
         <w:rPr>
           <w:rFonts w:ascii="Consolas" w:eastAsia="Times New Roman" w:hAnsi="Consolas"/>
@@ -28694,6 +30545,7 @@
         </w:rPr>
         <w:t>T_frame</w:t>
       </w:r>
+      <w:proofErr w:type="spellEnd"/>
       <w:r>
         <w:rPr>
           <w:rFonts w:ascii="Consolas" w:eastAsia="Times New Roman" w:hAnsi="Consolas"/>
@@ -28740,7 +30592,33 @@
           <w:lang w:val="en-US" w:eastAsia="ru-RU"/>
           <w14:ligatures w14:val="none"/>
         </w:rPr>
-        <w:t>"readonly"</w:t>
+        <w:t>"</w:t>
+      </w:r>
+      <w:proofErr w:type="spellStart"/>
+      <w:r>
+        <w:rPr>
+          <w:rFonts w:ascii="Consolas" w:eastAsia="Times New Roman" w:hAnsi="Consolas"/>
+          <w:color w:val="CE9178"/>
+          <w:kern w:val="0"/>
+          <w:sz w:val="21"/>
+          <w:szCs w:val="21"/>
+          <w:lang w:val="en-US" w:eastAsia="ru-RU"/>
+          <w14:ligatures w14:val="none"/>
+        </w:rPr>
+        <w:t>readonly</w:t>
+      </w:r>
+      <w:proofErr w:type="spellEnd"/>
+      <w:r>
+        <w:rPr>
+          <w:rFonts w:ascii="Consolas" w:eastAsia="Times New Roman" w:hAnsi="Consolas"/>
+          <w:color w:val="CE9178"/>
+          <w:kern w:val="0"/>
+          <w:sz w:val="21"/>
+          <w:szCs w:val="21"/>
+          <w:lang w:val="en-US" w:eastAsia="ru-RU"/>
+          <w14:ligatures w14:val="none"/>
+        </w:rPr>
+        <w:t>"</w:t>
       </w:r>
       <w:r>
         <w:rPr>
@@ -28754,6 +30632,7 @@
         </w:rPr>
         <w:t xml:space="preserve">, </w:t>
       </w:r>
+      <w:proofErr w:type="spellStart"/>
       <w:r>
         <w:rPr>
           <w:rFonts w:ascii="Consolas" w:eastAsia="Times New Roman" w:hAnsi="Consolas"/>
@@ -28766,6 +30645,7 @@
         </w:rPr>
         <w:t>textvariable</w:t>
       </w:r>
+      <w:proofErr w:type="spellEnd"/>
       <w:r>
         <w:rPr>
           <w:rFonts w:ascii="Consolas" w:eastAsia="Times New Roman" w:hAnsi="Consolas"/>
@@ -28778,6 +30658,7 @@
         </w:rPr>
         <w:t>=</w:t>
       </w:r>
+      <w:proofErr w:type="spellStart"/>
       <w:r>
         <w:rPr>
           <w:rFonts w:ascii="Consolas" w:eastAsia="Times New Roman" w:hAnsi="Consolas"/>
@@ -28790,6 +30671,7 @@
         </w:rPr>
         <w:t>T_var</w:t>
       </w:r>
+      <w:proofErr w:type="spellEnd"/>
       <w:r>
         <w:rPr>
           <w:rFonts w:ascii="Consolas" w:eastAsia="Times New Roman" w:hAnsi="Consolas"/>
@@ -28818,17 +30700,31 @@
           <w14:ligatures w14:val="none"/>
         </w:rPr>
       </w:pPr>
-      <w:r>
-        <w:rPr>
-          <w:rFonts w:ascii="Consolas" w:eastAsia="Times New Roman" w:hAnsi="Consolas"/>
-          <w:color w:val="9CDCFE"/>
-          <w:kern w:val="0"/>
-          <w:sz w:val="21"/>
-          <w:szCs w:val="21"/>
-          <w:lang w:val="en-US" w:eastAsia="ru-RU"/>
-          <w14:ligatures w14:val="none"/>
-        </w:rPr>
-        <w:t>T_entry</w:t>
+      <w:proofErr w:type="spellStart"/>
+      <w:r>
+        <w:rPr>
+          <w:rFonts w:ascii="Consolas" w:eastAsia="Times New Roman" w:hAnsi="Consolas"/>
+          <w:color w:val="9CDCFE"/>
+          <w:kern w:val="0"/>
+          <w:sz w:val="21"/>
+          <w:szCs w:val="21"/>
+          <w:lang w:val="en-US" w:eastAsia="ru-RU"/>
+          <w14:ligatures w14:val="none"/>
+        </w:rPr>
+        <w:t>T_</w:t>
+      </w:r>
+      <w:proofErr w:type="gramStart"/>
+      <w:r>
+        <w:rPr>
+          <w:rFonts w:ascii="Consolas" w:eastAsia="Times New Roman" w:hAnsi="Consolas"/>
+          <w:color w:val="9CDCFE"/>
+          <w:kern w:val="0"/>
+          <w:sz w:val="21"/>
+          <w:szCs w:val="21"/>
+          <w:lang w:val="en-US" w:eastAsia="ru-RU"/>
+          <w14:ligatures w14:val="none"/>
+        </w:rPr>
+        <w:t>entry</w:t>
       </w:r>
       <w:r>
         <w:rPr>
@@ -28854,6 +30750,8 @@
         </w:rPr>
         <w:t>grid</w:t>
       </w:r>
+      <w:proofErr w:type="spellEnd"/>
+      <w:proofErr w:type="gramEnd"/>
       <w:r>
         <w:rPr>
           <w:rFonts w:ascii="Consolas" w:eastAsia="Times New Roman" w:hAnsi="Consolas"/>
@@ -29024,7 +30922,33 @@
           <w:lang w:val="en-US" w:eastAsia="ru-RU"/>
           <w14:ligatures w14:val="none"/>
         </w:rPr>
-        <w:t>'nsew'</w:t>
+        <w:t>'</w:t>
+      </w:r>
+      <w:proofErr w:type="spellStart"/>
+      <w:r>
+        <w:rPr>
+          <w:rFonts w:ascii="Consolas" w:eastAsia="Times New Roman" w:hAnsi="Consolas"/>
+          <w:color w:val="CE9178"/>
+          <w:kern w:val="0"/>
+          <w:sz w:val="21"/>
+          <w:szCs w:val="21"/>
+          <w:lang w:val="en-US" w:eastAsia="ru-RU"/>
+          <w14:ligatures w14:val="none"/>
+        </w:rPr>
+        <w:t>nsew</w:t>
+      </w:r>
+      <w:proofErr w:type="spellEnd"/>
+      <w:r>
+        <w:rPr>
+          <w:rFonts w:ascii="Consolas" w:eastAsia="Times New Roman" w:hAnsi="Consolas"/>
+          <w:color w:val="CE9178"/>
+          <w:kern w:val="0"/>
+          <w:sz w:val="21"/>
+          <w:szCs w:val="21"/>
+          <w:lang w:val="en-US" w:eastAsia="ru-RU"/>
+          <w14:ligatures w14:val="none"/>
+        </w:rPr>
+        <w:t>'</w:t>
       </w:r>
     </w:p>
     <w:p>
@@ -29070,6 +30994,7 @@
           <w14:ligatures w14:val="none"/>
         </w:rPr>
       </w:pPr>
+      <w:proofErr w:type="spellStart"/>
       <w:r>
         <w:rPr>
           <w:rFonts w:ascii="Consolas" w:eastAsia="Times New Roman" w:hAnsi="Consolas"/>
@@ -29082,6 +31007,7 @@
         </w:rPr>
         <w:t>T_unit_label</w:t>
       </w:r>
+      <w:proofErr w:type="spellEnd"/>
       <w:r>
         <w:rPr>
           <w:rFonts w:ascii="Consolas" w:eastAsia="Times New Roman" w:hAnsi="Consolas"/>
@@ -29118,6 +31044,8 @@
         </w:rPr>
         <w:t xml:space="preserve"> </w:t>
       </w:r>
+      <w:proofErr w:type="spellStart"/>
+      <w:proofErr w:type="gramStart"/>
       <w:r>
         <w:rPr>
           <w:rFonts w:ascii="Consolas" w:eastAsia="Times New Roman" w:hAnsi="Consolas"/>
@@ -29154,6 +31082,8 @@
         </w:rPr>
         <w:t>Label</w:t>
       </w:r>
+      <w:proofErr w:type="spellEnd"/>
+      <w:proofErr w:type="gramEnd"/>
       <w:r>
         <w:rPr>
           <w:rFonts w:ascii="Consolas" w:eastAsia="Times New Roman" w:hAnsi="Consolas"/>
@@ -29166,6 +31096,7 @@
         </w:rPr>
         <w:t>(</w:t>
       </w:r>
+      <w:proofErr w:type="spellStart"/>
       <w:r>
         <w:rPr>
           <w:rFonts w:ascii="Consolas" w:eastAsia="Times New Roman" w:hAnsi="Consolas"/>
@@ -29178,6 +31109,7 @@
         </w:rPr>
         <w:t>T_frame</w:t>
       </w:r>
+      <w:proofErr w:type="spellEnd"/>
       <w:r>
         <w:rPr>
           <w:rFonts w:ascii="Consolas" w:eastAsia="Times New Roman" w:hAnsi="Consolas"/>
@@ -29278,17 +31210,31 @@
           <w14:ligatures w14:val="none"/>
         </w:rPr>
       </w:pPr>
-      <w:r>
-        <w:rPr>
-          <w:rFonts w:ascii="Consolas" w:eastAsia="Times New Roman" w:hAnsi="Consolas"/>
-          <w:color w:val="9CDCFE"/>
-          <w:kern w:val="0"/>
-          <w:sz w:val="21"/>
-          <w:szCs w:val="21"/>
-          <w:lang w:val="en-US" w:eastAsia="ru-RU"/>
-          <w14:ligatures w14:val="none"/>
-        </w:rPr>
-        <w:t>T_unit_label</w:t>
+      <w:proofErr w:type="spellStart"/>
+      <w:r>
+        <w:rPr>
+          <w:rFonts w:ascii="Consolas" w:eastAsia="Times New Roman" w:hAnsi="Consolas"/>
+          <w:color w:val="9CDCFE"/>
+          <w:kern w:val="0"/>
+          <w:sz w:val="21"/>
+          <w:szCs w:val="21"/>
+          <w:lang w:val="en-US" w:eastAsia="ru-RU"/>
+          <w14:ligatures w14:val="none"/>
+        </w:rPr>
+        <w:t>T_unit_</w:t>
+      </w:r>
+      <w:proofErr w:type="gramStart"/>
+      <w:r>
+        <w:rPr>
+          <w:rFonts w:ascii="Consolas" w:eastAsia="Times New Roman" w:hAnsi="Consolas"/>
+          <w:color w:val="9CDCFE"/>
+          <w:kern w:val="0"/>
+          <w:sz w:val="21"/>
+          <w:szCs w:val="21"/>
+          <w:lang w:val="en-US" w:eastAsia="ru-RU"/>
+          <w14:ligatures w14:val="none"/>
+        </w:rPr>
+        <w:t>label</w:t>
       </w:r>
       <w:r>
         <w:rPr>
@@ -29314,6 +31260,8 @@
         </w:rPr>
         <w:t>grid</w:t>
       </w:r>
+      <w:proofErr w:type="spellEnd"/>
+      <w:proofErr w:type="gramEnd"/>
       <w:r>
         <w:rPr>
           <w:rFonts w:ascii="Consolas" w:eastAsia="Times New Roman" w:hAnsi="Consolas"/>
@@ -29484,7 +31432,33 @@
           <w:lang w:val="en-US" w:eastAsia="ru-RU"/>
           <w14:ligatures w14:val="none"/>
         </w:rPr>
-        <w:t>'nsew'</w:t>
+        <w:t>'</w:t>
+      </w:r>
+      <w:proofErr w:type="spellStart"/>
+      <w:r>
+        <w:rPr>
+          <w:rFonts w:ascii="Consolas" w:eastAsia="Times New Roman" w:hAnsi="Consolas"/>
+          <w:color w:val="CE9178"/>
+          <w:kern w:val="0"/>
+          <w:sz w:val="21"/>
+          <w:szCs w:val="21"/>
+          <w:lang w:val="en-US" w:eastAsia="ru-RU"/>
+          <w14:ligatures w14:val="none"/>
+        </w:rPr>
+        <w:t>nsew</w:t>
+      </w:r>
+      <w:proofErr w:type="spellEnd"/>
+      <w:r>
+        <w:rPr>
+          <w:rFonts w:ascii="Consolas" w:eastAsia="Times New Roman" w:hAnsi="Consolas"/>
+          <w:color w:val="CE9178"/>
+          <w:kern w:val="0"/>
+          <w:sz w:val="21"/>
+          <w:szCs w:val="21"/>
+          <w:lang w:val="en-US" w:eastAsia="ru-RU"/>
+          <w14:ligatures w14:val="none"/>
+        </w:rPr>
+        <w:t>'</w:t>
       </w:r>
     </w:p>
     <w:p>
@@ -29594,6 +31568,8 @@
         </w:rPr>
         <w:t xml:space="preserve"> </w:t>
       </w:r>
+      <w:proofErr w:type="spellStart"/>
+      <w:proofErr w:type="gramStart"/>
       <w:r>
         <w:rPr>
           <w:rFonts w:ascii="Consolas" w:eastAsia="Times New Roman" w:hAnsi="Consolas"/>
@@ -29630,6 +31606,8 @@
         </w:rPr>
         <w:t>Frame</w:t>
       </w:r>
+      <w:proofErr w:type="spellEnd"/>
+      <w:proofErr w:type="gramEnd"/>
       <w:r>
         <w:rPr>
           <w:rFonts w:ascii="Consolas" w:eastAsia="Times New Roman" w:hAnsi="Consolas"/>
@@ -29642,6 +31620,7 @@
         </w:rPr>
         <w:t>(</w:t>
       </w:r>
+      <w:proofErr w:type="spellStart"/>
       <w:r>
         <w:rPr>
           <w:rFonts w:ascii="Consolas" w:eastAsia="Times New Roman" w:hAnsi="Consolas"/>
@@ -29654,6 +31633,7 @@
         </w:rPr>
         <w:t>answer_frame</w:t>
       </w:r>
+      <w:proofErr w:type="spellEnd"/>
       <w:r>
         <w:rPr>
           <w:rFonts w:ascii="Consolas" w:eastAsia="Times New Roman" w:hAnsi="Consolas"/>
@@ -29692,7 +31672,20 @@
           <w:lang w:val="en-US" w:eastAsia="ru-RU"/>
           <w14:ligatures w14:val="none"/>
         </w:rPr>
-        <w:t>U_0_frame</w:t>
+        <w:t>U_0_</w:t>
+      </w:r>
+      <w:proofErr w:type="gramStart"/>
+      <w:r>
+        <w:rPr>
+          <w:rFonts w:ascii="Consolas" w:eastAsia="Times New Roman" w:hAnsi="Consolas"/>
+          <w:color w:val="9CDCFE"/>
+          <w:kern w:val="0"/>
+          <w:sz w:val="21"/>
+          <w:szCs w:val="21"/>
+          <w:lang w:val="en-US" w:eastAsia="ru-RU"/>
+          <w14:ligatures w14:val="none"/>
+        </w:rPr>
+        <w:t>frame</w:t>
       </w:r>
       <w:r>
         <w:rPr>
@@ -29718,6 +31711,7 @@
         </w:rPr>
         <w:t>grid</w:t>
       </w:r>
+      <w:proofErr w:type="gramEnd"/>
       <w:r>
         <w:rPr>
           <w:rFonts w:ascii="Consolas" w:eastAsia="Times New Roman" w:hAnsi="Consolas"/>
@@ -29854,6 +31848,7 @@
         </w:rPr>
         <w:t xml:space="preserve">, </w:t>
       </w:r>
+      <w:proofErr w:type="spellStart"/>
       <w:r>
         <w:rPr>
           <w:rFonts w:ascii="Consolas" w:eastAsia="Times New Roman" w:hAnsi="Consolas"/>
@@ -29866,6 +31861,7 @@
         </w:rPr>
         <w:t>padx</w:t>
       </w:r>
+      <w:proofErr w:type="spellEnd"/>
       <w:r>
         <w:rPr>
           <w:rFonts w:ascii="Consolas" w:eastAsia="Times New Roman" w:hAnsi="Consolas"/>
@@ -29902,6 +31898,7 @@
         </w:rPr>
         <w:t xml:space="preserve">, </w:t>
       </w:r>
+      <w:proofErr w:type="spellStart"/>
       <w:r>
         <w:rPr>
           <w:rFonts w:ascii="Consolas" w:eastAsia="Times New Roman" w:hAnsi="Consolas"/>
@@ -29914,6 +31911,8 @@
         </w:rPr>
         <w:t>pady</w:t>
       </w:r>
+      <w:proofErr w:type="spellEnd"/>
+      <w:proofErr w:type="gramStart"/>
       <w:r>
         <w:rPr>
           <w:rFonts w:ascii="Consolas" w:eastAsia="Times New Roman" w:hAnsi="Consolas"/>
@@ -29938,6 +31937,7 @@
         </w:rPr>
         <w:t>(</w:t>
       </w:r>
+      <w:proofErr w:type="gramEnd"/>
       <w:r>
         <w:rPr>
           <w:rFonts w:ascii="Consolas" w:eastAsia="Times New Roman" w:hAnsi="Consolas"/>
@@ -30020,7 +32020,33 @@
           <w:lang w:val="en-US" w:eastAsia="ru-RU"/>
           <w14:ligatures w14:val="none"/>
         </w:rPr>
-        <w:t>'nsew'</w:t>
+        <w:t>'</w:t>
+      </w:r>
+      <w:proofErr w:type="spellStart"/>
+      <w:r>
+        <w:rPr>
+          <w:rFonts w:ascii="Consolas" w:eastAsia="Times New Roman" w:hAnsi="Consolas"/>
+          <w:color w:val="CE9178"/>
+          <w:kern w:val="0"/>
+          <w:sz w:val="21"/>
+          <w:szCs w:val="21"/>
+          <w:lang w:val="en-US" w:eastAsia="ru-RU"/>
+          <w14:ligatures w14:val="none"/>
+        </w:rPr>
+        <w:t>nsew</w:t>
+      </w:r>
+      <w:proofErr w:type="spellEnd"/>
+      <w:r>
+        <w:rPr>
+          <w:rFonts w:ascii="Consolas" w:eastAsia="Times New Roman" w:hAnsi="Consolas"/>
+          <w:color w:val="CE9178"/>
+          <w:kern w:val="0"/>
+          <w:sz w:val="21"/>
+          <w:szCs w:val="21"/>
+          <w:lang w:val="en-US" w:eastAsia="ru-RU"/>
+          <w14:ligatures w14:val="none"/>
+        </w:rPr>
+        <w:t>'</w:t>
       </w:r>
     </w:p>
     <w:p>
@@ -30114,6 +32140,8 @@
         </w:rPr>
         <w:t xml:space="preserve"> </w:t>
       </w:r>
+      <w:proofErr w:type="spellStart"/>
+      <w:proofErr w:type="gramStart"/>
       <w:r>
         <w:rPr>
           <w:rFonts w:ascii="Consolas" w:eastAsia="Times New Roman" w:hAnsi="Consolas"/>
@@ -30150,6 +32178,8 @@
         </w:rPr>
         <w:t>Label</w:t>
       </w:r>
+      <w:proofErr w:type="spellEnd"/>
+      <w:proofErr w:type="gramEnd"/>
       <w:r>
         <w:rPr>
           <w:rFonts w:ascii="Consolas" w:eastAsia="Times New Roman" w:hAnsi="Consolas"/>
@@ -30260,7 +32290,20 @@
           <w:lang w:val="en-US" w:eastAsia="ru-RU"/>
           <w14:ligatures w14:val="none"/>
         </w:rPr>
-        <w:t>U_0_label</w:t>
+        <w:t>U_0_</w:t>
+      </w:r>
+      <w:proofErr w:type="gramStart"/>
+      <w:r>
+        <w:rPr>
+          <w:rFonts w:ascii="Consolas" w:eastAsia="Times New Roman" w:hAnsi="Consolas"/>
+          <w:color w:val="9CDCFE"/>
+          <w:kern w:val="0"/>
+          <w:sz w:val="21"/>
+          <w:szCs w:val="21"/>
+          <w:lang w:val="en-US" w:eastAsia="ru-RU"/>
+          <w14:ligatures w14:val="none"/>
+        </w:rPr>
+        <w:t>label</w:t>
       </w:r>
       <w:r>
         <w:rPr>
@@ -30286,6 +32329,7 @@
         </w:rPr>
         <w:t>grid</w:t>
       </w:r>
+      <w:proofErr w:type="gramEnd"/>
       <w:r>
         <w:rPr>
           <w:rFonts w:ascii="Consolas" w:eastAsia="Times New Roman" w:hAnsi="Consolas"/>
@@ -30456,7 +32500,33 @@
           <w:lang w:val="en-US" w:eastAsia="ru-RU"/>
           <w14:ligatures w14:val="none"/>
         </w:rPr>
-        <w:t>'nsew'</w:t>
+        <w:t>'</w:t>
+      </w:r>
+      <w:proofErr w:type="spellStart"/>
+      <w:r>
+        <w:rPr>
+          <w:rFonts w:ascii="Consolas" w:eastAsia="Times New Roman" w:hAnsi="Consolas"/>
+          <w:color w:val="CE9178"/>
+          <w:kern w:val="0"/>
+          <w:sz w:val="21"/>
+          <w:szCs w:val="21"/>
+          <w:lang w:val="en-US" w:eastAsia="ru-RU"/>
+          <w14:ligatures w14:val="none"/>
+        </w:rPr>
+        <w:t>nsew</w:t>
+      </w:r>
+      <w:proofErr w:type="spellEnd"/>
+      <w:r>
+        <w:rPr>
+          <w:rFonts w:ascii="Consolas" w:eastAsia="Times New Roman" w:hAnsi="Consolas"/>
+          <w:color w:val="CE9178"/>
+          <w:kern w:val="0"/>
+          <w:sz w:val="21"/>
+          <w:szCs w:val="21"/>
+          <w:lang w:val="en-US" w:eastAsia="ru-RU"/>
+          <w14:ligatures w14:val="none"/>
+        </w:rPr>
+        <w:t>'</w:t>
       </w:r>
     </w:p>
     <w:p>
@@ -30550,6 +32620,8 @@
         </w:rPr>
         <w:t xml:space="preserve"> </w:t>
       </w:r>
+      <w:proofErr w:type="spellStart"/>
+      <w:proofErr w:type="gramStart"/>
       <w:r>
         <w:rPr>
           <w:rFonts w:ascii="Consolas" w:eastAsia="Times New Roman" w:hAnsi="Consolas"/>
@@ -30586,6 +32658,8 @@
         </w:rPr>
         <w:t>DoubleVar</w:t>
       </w:r>
+      <w:proofErr w:type="spellEnd"/>
+      <w:proofErr w:type="gramEnd"/>
       <w:r>
         <w:rPr>
           <w:rFonts w:ascii="Consolas" w:eastAsia="Times New Roman" w:hAnsi="Consolas"/>
@@ -30710,6 +32784,8 @@
         </w:rPr>
         <w:t xml:space="preserve"> </w:t>
       </w:r>
+      <w:proofErr w:type="spellStart"/>
+      <w:proofErr w:type="gramStart"/>
       <w:r>
         <w:rPr>
           <w:rFonts w:ascii="Consolas" w:eastAsia="Times New Roman" w:hAnsi="Consolas"/>
@@ -30746,6 +32822,8 @@
         </w:rPr>
         <w:t>Entry</w:t>
       </w:r>
+      <w:proofErr w:type="spellEnd"/>
+      <w:proofErr w:type="gramEnd"/>
       <w:r>
         <w:rPr>
           <w:rFonts w:ascii="Consolas" w:eastAsia="Times New Roman" w:hAnsi="Consolas"/>
@@ -30816,7 +32894,33 @@
           <w:lang w:val="en-US" w:eastAsia="ru-RU"/>
           <w14:ligatures w14:val="none"/>
         </w:rPr>
-        <w:t>"readonly"</w:t>
+        <w:t>"</w:t>
+      </w:r>
+      <w:proofErr w:type="spellStart"/>
+      <w:r>
+        <w:rPr>
+          <w:rFonts w:ascii="Consolas" w:eastAsia="Times New Roman" w:hAnsi="Consolas"/>
+          <w:color w:val="CE9178"/>
+          <w:kern w:val="0"/>
+          <w:sz w:val="21"/>
+          <w:szCs w:val="21"/>
+          <w:lang w:val="en-US" w:eastAsia="ru-RU"/>
+          <w14:ligatures w14:val="none"/>
+        </w:rPr>
+        <w:t>readonly</w:t>
+      </w:r>
+      <w:proofErr w:type="spellEnd"/>
+      <w:r>
+        <w:rPr>
+          <w:rFonts w:ascii="Consolas" w:eastAsia="Times New Roman" w:hAnsi="Consolas"/>
+          <w:color w:val="CE9178"/>
+          <w:kern w:val="0"/>
+          <w:sz w:val="21"/>
+          <w:szCs w:val="21"/>
+          <w:lang w:val="en-US" w:eastAsia="ru-RU"/>
+          <w14:ligatures w14:val="none"/>
+        </w:rPr>
+        <w:t>"</w:t>
       </w:r>
       <w:r>
         <w:rPr>
@@ -30830,6 +32934,7 @@
         </w:rPr>
         <w:t xml:space="preserve">, </w:t>
       </w:r>
+      <w:proofErr w:type="spellStart"/>
       <w:r>
         <w:rPr>
           <w:rFonts w:ascii="Consolas" w:eastAsia="Times New Roman" w:hAnsi="Consolas"/>
@@ -30842,6 +32947,7 @@
         </w:rPr>
         <w:t>textvariable</w:t>
       </w:r>
+      <w:proofErr w:type="spellEnd"/>
       <w:r>
         <w:rPr>
           <w:rFonts w:ascii="Consolas" w:eastAsia="Times New Roman" w:hAnsi="Consolas"/>
@@ -30904,7 +33010,20 @@
           <w:lang w:val="en-US" w:eastAsia="ru-RU"/>
           <w14:ligatures w14:val="none"/>
         </w:rPr>
-        <w:t>U_0_entry</w:t>
+        <w:t>U_0_</w:t>
+      </w:r>
+      <w:proofErr w:type="gramStart"/>
+      <w:r>
+        <w:rPr>
+          <w:rFonts w:ascii="Consolas" w:eastAsia="Times New Roman" w:hAnsi="Consolas"/>
+          <w:color w:val="9CDCFE"/>
+          <w:kern w:val="0"/>
+          <w:sz w:val="21"/>
+          <w:szCs w:val="21"/>
+          <w:lang w:val="en-US" w:eastAsia="ru-RU"/>
+          <w14:ligatures w14:val="none"/>
+        </w:rPr>
+        <w:t>entry</w:t>
       </w:r>
       <w:r>
         <w:rPr>
@@ -30930,6 +33049,7 @@
         </w:rPr>
         <w:t>grid</w:t>
       </w:r>
+      <w:proofErr w:type="gramEnd"/>
       <w:r>
         <w:rPr>
           <w:rFonts w:ascii="Consolas" w:eastAsia="Times New Roman" w:hAnsi="Consolas"/>
@@ -31100,7 +33220,33 @@
           <w:lang w:val="en-US" w:eastAsia="ru-RU"/>
           <w14:ligatures w14:val="none"/>
         </w:rPr>
-        <w:t>'nsew'</w:t>
+        <w:t>'</w:t>
+      </w:r>
+      <w:proofErr w:type="spellStart"/>
+      <w:r>
+        <w:rPr>
+          <w:rFonts w:ascii="Consolas" w:eastAsia="Times New Roman" w:hAnsi="Consolas"/>
+          <w:color w:val="CE9178"/>
+          <w:kern w:val="0"/>
+          <w:sz w:val="21"/>
+          <w:szCs w:val="21"/>
+          <w:lang w:val="en-US" w:eastAsia="ru-RU"/>
+          <w14:ligatures w14:val="none"/>
+        </w:rPr>
+        <w:t>nsew</w:t>
+      </w:r>
+      <w:proofErr w:type="spellEnd"/>
+      <w:r>
+        <w:rPr>
+          <w:rFonts w:ascii="Consolas" w:eastAsia="Times New Roman" w:hAnsi="Consolas"/>
+          <w:color w:val="CE9178"/>
+          <w:kern w:val="0"/>
+          <w:sz w:val="21"/>
+          <w:szCs w:val="21"/>
+          <w:lang w:val="en-US" w:eastAsia="ru-RU"/>
+          <w14:ligatures w14:val="none"/>
+        </w:rPr>
+        <w:t>'</w:t>
       </w:r>
     </w:p>
     <w:p>
@@ -31194,6 +33340,8 @@
         </w:rPr>
         <w:t xml:space="preserve"> </w:t>
       </w:r>
+      <w:proofErr w:type="spellStart"/>
+      <w:proofErr w:type="gramStart"/>
       <w:r>
         <w:rPr>
           <w:rFonts w:ascii="Consolas" w:eastAsia="Times New Roman" w:hAnsi="Consolas"/>
@@ -31230,6 +33378,8 @@
         </w:rPr>
         <w:t>Label</w:t>
       </w:r>
+      <w:proofErr w:type="spellEnd"/>
+      <w:proofErr w:type="gramEnd"/>
       <w:r>
         <w:rPr>
           <w:rFonts w:ascii="Consolas" w:eastAsia="Times New Roman" w:hAnsi="Consolas"/>
@@ -31364,7 +33514,20 @@
           <w:lang w:val="en-US" w:eastAsia="ru-RU"/>
           <w14:ligatures w14:val="none"/>
         </w:rPr>
-        <w:t>U_0_unit_label</w:t>
+        <w:t>U_0_unit_</w:t>
+      </w:r>
+      <w:proofErr w:type="gramStart"/>
+      <w:r>
+        <w:rPr>
+          <w:rFonts w:ascii="Consolas" w:eastAsia="Times New Roman" w:hAnsi="Consolas"/>
+          <w:color w:val="9CDCFE"/>
+          <w:kern w:val="0"/>
+          <w:sz w:val="21"/>
+          <w:szCs w:val="21"/>
+          <w:lang w:val="en-US" w:eastAsia="ru-RU"/>
+          <w14:ligatures w14:val="none"/>
+        </w:rPr>
+        <w:t>label</w:t>
       </w:r>
       <w:r>
         <w:rPr>
@@ -31390,6 +33553,7 @@
         </w:rPr>
         <w:t>grid</w:t>
       </w:r>
+      <w:proofErr w:type="gramEnd"/>
       <w:r>
         <w:rPr>
           <w:rFonts w:ascii="Consolas" w:eastAsia="Times New Roman" w:hAnsi="Consolas"/>
@@ -31560,7 +33724,33 @@
           <w:lang w:val="en-US" w:eastAsia="ru-RU"/>
           <w14:ligatures w14:val="none"/>
         </w:rPr>
-        <w:t>'nsew'</w:t>
+        <w:t>'</w:t>
+      </w:r>
+      <w:proofErr w:type="spellStart"/>
+      <w:r>
+        <w:rPr>
+          <w:rFonts w:ascii="Consolas" w:eastAsia="Times New Roman" w:hAnsi="Consolas"/>
+          <w:color w:val="CE9178"/>
+          <w:kern w:val="0"/>
+          <w:sz w:val="21"/>
+          <w:szCs w:val="21"/>
+          <w:lang w:val="en-US" w:eastAsia="ru-RU"/>
+          <w14:ligatures w14:val="none"/>
+        </w:rPr>
+        <w:t>nsew</w:t>
+      </w:r>
+      <w:proofErr w:type="spellEnd"/>
+      <w:r>
+        <w:rPr>
+          <w:rFonts w:ascii="Consolas" w:eastAsia="Times New Roman" w:hAnsi="Consolas"/>
+          <w:color w:val="CE9178"/>
+          <w:kern w:val="0"/>
+          <w:sz w:val="21"/>
+          <w:szCs w:val="21"/>
+          <w:lang w:val="en-US" w:eastAsia="ru-RU"/>
+          <w14:ligatures w14:val="none"/>
+        </w:rPr>
+        <w:t>'</w:t>
       </w:r>
     </w:p>
     <w:p>
@@ -31622,6 +33812,8 @@
           <w14:ligatures w14:val="none"/>
         </w:rPr>
       </w:pPr>
+      <w:proofErr w:type="spellStart"/>
+      <w:proofErr w:type="gramStart"/>
       <w:r>
         <w:rPr>
           <w:rFonts w:ascii="Consolas" w:eastAsia="Times New Roman" w:hAnsi="Consolas"/>
@@ -31659,6 +33851,8 @@
         </w:rPr>
         <w:t>update</w:t>
       </w:r>
+      <w:proofErr w:type="spellEnd"/>
+      <w:proofErr w:type="gramEnd"/>
       <w:r>
         <w:rPr>
           <w:rFonts w:ascii="Consolas" w:eastAsia="Times New Roman" w:hAnsi="Consolas"/>
@@ -31687,6 +33881,7 @@
           <w14:ligatures w14:val="none"/>
         </w:rPr>
       </w:pPr>
+      <w:proofErr w:type="spellStart"/>
       <w:r>
         <w:rPr>
           <w:rFonts w:ascii="Consolas" w:eastAsia="Times New Roman" w:hAnsi="Consolas"/>
@@ -31699,6 +33894,7 @@
         </w:rPr>
         <w:t>x_cordinate</w:t>
       </w:r>
+      <w:proofErr w:type="spellEnd"/>
       <w:r>
         <w:rPr>
           <w:rFonts w:ascii="Consolas" w:eastAsia="Times New Roman" w:hAnsi="Consolas"/>
@@ -31759,6 +33955,8 @@
         </w:rPr>
         <w:t>((</w:t>
       </w:r>
+      <w:proofErr w:type="spellStart"/>
+      <w:proofErr w:type="gramStart"/>
       <w:r>
         <w:rPr>
           <w:rFonts w:ascii="Consolas" w:eastAsia="Times New Roman" w:hAnsi="Consolas"/>
@@ -31793,8 +33991,22 @@
           <w:lang w:val="en-US" w:eastAsia="ru-RU"/>
           <w14:ligatures w14:val="none"/>
         </w:rPr>
-        <w:t>winfo_screenwidth</w:t>
-      </w:r>
+        <w:t>winfo</w:t>
+      </w:r>
+      <w:proofErr w:type="gramEnd"/>
+      <w:r>
+        <w:rPr>
+          <w:rFonts w:ascii="Consolas" w:eastAsia="Times New Roman" w:hAnsi="Consolas"/>
+          <w:color w:val="DCDCAA"/>
+          <w:kern w:val="0"/>
+          <w:sz w:val="21"/>
+          <w:szCs w:val="21"/>
+          <w:lang w:val="en-US" w:eastAsia="ru-RU"/>
+          <w14:ligatures w14:val="none"/>
+        </w:rPr>
+        <w:t>_screenwidth</w:t>
+      </w:r>
+      <w:proofErr w:type="spellEnd"/>
       <w:r>
         <w:rPr>
           <w:rFonts w:ascii="Consolas" w:eastAsia="Times New Roman" w:hAnsi="Consolas"/>
@@ -31879,6 +34091,7 @@
         </w:rPr>
         <w:t xml:space="preserve"> (</w:t>
       </w:r>
+      <w:proofErr w:type="spellStart"/>
       <w:r>
         <w:rPr>
           <w:rFonts w:ascii="Consolas" w:eastAsia="Times New Roman" w:hAnsi="Consolas"/>
@@ -31915,6 +34128,7 @@
         </w:rPr>
         <w:t>winfo_width</w:t>
       </w:r>
+      <w:proofErr w:type="spellEnd"/>
       <w:r>
         <w:rPr>
           <w:rFonts w:ascii="Consolas" w:eastAsia="Times New Roman" w:hAnsi="Consolas"/>
@@ -31991,6 +34205,7 @@
           <w14:ligatures w14:val="none"/>
         </w:rPr>
       </w:pPr>
+      <w:proofErr w:type="spellStart"/>
       <w:r>
         <w:rPr>
           <w:rFonts w:ascii="Consolas" w:eastAsia="Times New Roman" w:hAnsi="Consolas"/>
@@ -32003,6 +34218,7 @@
         </w:rPr>
         <w:t>y_cordinate</w:t>
       </w:r>
+      <w:proofErr w:type="spellEnd"/>
       <w:r>
         <w:rPr>
           <w:rFonts w:ascii="Consolas" w:eastAsia="Times New Roman" w:hAnsi="Consolas"/>
@@ -32063,6 +34279,8 @@
         </w:rPr>
         <w:t>((</w:t>
       </w:r>
+      <w:proofErr w:type="spellStart"/>
+      <w:proofErr w:type="gramStart"/>
       <w:r>
         <w:rPr>
           <w:rFonts w:ascii="Consolas" w:eastAsia="Times New Roman" w:hAnsi="Consolas"/>
@@ -32097,8 +34315,22 @@
           <w:lang w:val="en-US" w:eastAsia="ru-RU"/>
           <w14:ligatures w14:val="none"/>
         </w:rPr>
-        <w:t>winfo_screenheight</w:t>
-      </w:r>
+        <w:t>winfo</w:t>
+      </w:r>
+      <w:proofErr w:type="gramEnd"/>
+      <w:r>
+        <w:rPr>
+          <w:rFonts w:ascii="Consolas" w:eastAsia="Times New Roman" w:hAnsi="Consolas"/>
+          <w:color w:val="DCDCAA"/>
+          <w:kern w:val="0"/>
+          <w:sz w:val="21"/>
+          <w:szCs w:val="21"/>
+          <w:lang w:val="en-US" w:eastAsia="ru-RU"/>
+          <w14:ligatures w14:val="none"/>
+        </w:rPr>
+        <w:t>_screenheight</w:t>
+      </w:r>
+      <w:proofErr w:type="spellEnd"/>
       <w:r>
         <w:rPr>
           <w:rFonts w:ascii="Consolas" w:eastAsia="Times New Roman" w:hAnsi="Consolas"/>
@@ -32183,6 +34415,7 @@
         </w:rPr>
         <w:t xml:space="preserve"> (</w:t>
       </w:r>
+      <w:proofErr w:type="spellStart"/>
       <w:r>
         <w:rPr>
           <w:rFonts w:ascii="Consolas" w:eastAsia="Times New Roman" w:hAnsi="Consolas"/>
@@ -32219,6 +34452,7 @@
         </w:rPr>
         <w:t>winfo_height</w:t>
       </w:r>
+      <w:proofErr w:type="spellEnd"/>
       <w:r>
         <w:rPr>
           <w:rFonts w:ascii="Consolas" w:eastAsia="Times New Roman" w:hAnsi="Consolas"/>
@@ -32295,6 +34529,8 @@
           <w14:ligatures w14:val="none"/>
         </w:rPr>
       </w:pPr>
+      <w:proofErr w:type="spellStart"/>
+      <w:proofErr w:type="gramStart"/>
       <w:r>
         <w:rPr>
           <w:rFonts w:ascii="Consolas" w:eastAsia="Times New Roman" w:hAnsi="Consolas"/>
@@ -32331,6 +34567,8 @@
         </w:rPr>
         <w:t>geometry</w:t>
       </w:r>
+      <w:proofErr w:type="spellEnd"/>
+      <w:proofErr w:type="gramEnd"/>
       <w:r>
         <w:rPr>
           <w:rFonts w:ascii="Consolas" w:eastAsia="Times New Roman" w:hAnsi="Consolas"/>
@@ -32439,6 +34677,7 @@
         </w:rPr>
         <w:t>(</w:t>
       </w:r>
+      <w:proofErr w:type="spellStart"/>
       <w:r>
         <w:rPr>
           <w:rFonts w:ascii="Consolas" w:eastAsia="Times New Roman" w:hAnsi="Consolas"/>
@@ -32451,6 +34690,7 @@
         </w:rPr>
         <w:t>x_cordinate</w:t>
       </w:r>
+      <w:proofErr w:type="spellEnd"/>
       <w:r>
         <w:rPr>
           <w:rFonts w:ascii="Consolas" w:eastAsia="Times New Roman" w:hAnsi="Consolas"/>
@@ -32543,6 +34783,7 @@
           <w14:ligatures w14:val="none"/>
         </w:rPr>
       </w:pPr>
+      <w:proofErr w:type="spellStart"/>
       <w:r>
         <w:rPr>
           <w:rFonts w:ascii="Consolas" w:eastAsia="Times New Roman" w:hAnsi="Consolas"/>
@@ -32579,6 +34820,7 @@
         </w:rPr>
         <w:t>mainloop</w:t>
       </w:r>
+      <w:proofErr w:type="spellEnd"/>
       <w:r>
         <w:rPr>
           <w:rFonts w:ascii="Consolas" w:eastAsia="Times New Roman" w:hAnsi="Consolas"/>
@@ -32623,12 +34865,14 @@
       <w:r>
         <w:t>.</w:t>
       </w:r>
+      <w:proofErr w:type="spellStart"/>
       <w:r>
         <w:rPr>
           <w:lang w:val="en-US"/>
         </w:rPr>
         <w:t>py</w:t>
       </w:r>
+      <w:proofErr w:type="spellEnd"/>
     </w:p>
     <w:p>
       <w:pPr>
@@ -32659,6 +34903,7 @@
           <w14:ligatures w14:val="none"/>
         </w:rPr>
       </w:pPr>
+      <w:proofErr w:type="spellStart"/>
       <w:r>
         <w:rPr>
           <w:rFonts w:ascii="Consolas" w:eastAsia="Times New Roman" w:hAnsi="Consolas"/>
@@ -32671,6 +34916,7 @@
         </w:rPr>
         <w:t>import</w:t>
       </w:r>
+      <w:proofErr w:type="spellEnd"/>
       <w:r>
         <w:rPr>
           <w:rFonts w:ascii="Consolas" w:eastAsia="Times New Roman" w:hAnsi="Consolas"/>
@@ -32707,6 +34953,7 @@
         </w:rPr>
         <w:t xml:space="preserve"> </w:t>
       </w:r>
+      <w:proofErr w:type="spellStart"/>
       <w:r>
         <w:rPr>
           <w:rFonts w:ascii="Consolas" w:eastAsia="Times New Roman" w:hAnsi="Consolas"/>
@@ -32719,6 +34966,7 @@
         </w:rPr>
         <w:t>as</w:t>
       </w:r>
+      <w:proofErr w:type="spellEnd"/>
       <w:r>
         <w:rPr>
           <w:rFonts w:ascii="Consolas" w:eastAsia="Times New Roman" w:hAnsi="Consolas"/>
@@ -32731,6 +34979,7 @@
         </w:rPr>
         <w:t xml:space="preserve"> </w:t>
       </w:r>
+      <w:proofErr w:type="spellStart"/>
       <w:r>
         <w:rPr>
           <w:rFonts w:ascii="Consolas" w:eastAsia="Times New Roman" w:hAnsi="Consolas"/>
@@ -32743,6 +34992,7 @@
         </w:rPr>
         <w:t>np</w:t>
       </w:r>
+      <w:proofErr w:type="spellEnd"/>
     </w:p>
     <w:p>
       <w:pPr>
@@ -32783,6 +35033,8 @@
         </w:rPr>
         <w:t xml:space="preserve"> </w:t>
       </w:r>
+      <w:proofErr w:type="spellStart"/>
+      <w:proofErr w:type="gramStart"/>
       <w:r>
         <w:rPr>
           <w:rFonts w:ascii="Consolas" w:eastAsia="Times New Roman" w:hAnsi="Consolas"/>
@@ -32819,6 +35071,8 @@
         </w:rPr>
         <w:t>pyplot</w:t>
       </w:r>
+      <w:proofErr w:type="spellEnd"/>
+      <w:proofErr w:type="gramEnd"/>
       <w:r>
         <w:rPr>
           <w:rFonts w:ascii="Consolas" w:eastAsia="Times New Roman" w:hAnsi="Consolas"/>
@@ -32855,6 +35109,7 @@
         </w:rPr>
         <w:t xml:space="preserve"> </w:t>
       </w:r>
+      <w:proofErr w:type="spellStart"/>
       <w:r>
         <w:rPr>
           <w:rFonts w:ascii="Consolas" w:eastAsia="Times New Roman" w:hAnsi="Consolas"/>
@@ -32867,6 +35122,7 @@
         </w:rPr>
         <w:t>plt</w:t>
       </w:r>
+      <w:proofErr w:type="spellEnd"/>
     </w:p>
     <w:p>
       <w:pPr>
@@ -33075,6 +35331,7 @@
         </w:rPr>
         <w:t xml:space="preserve"> </w:t>
       </w:r>
+      <w:proofErr w:type="gramStart"/>
       <w:r>
         <w:rPr>
           <w:rFonts w:ascii="Consolas" w:eastAsia="Times New Roman" w:hAnsi="Consolas"/>
@@ -33099,6 +35356,7 @@
         </w:rPr>
         <w:t>(</w:t>
       </w:r>
+      <w:proofErr w:type="gramEnd"/>
       <w:r>
         <w:rPr>
           <w:rFonts w:ascii="Consolas" w:eastAsia="Times New Roman" w:hAnsi="Consolas"/>
@@ -33247,6 +35505,8 @@
         </w:rPr>
         <w:t xml:space="preserve"> </w:t>
       </w:r>
+      <w:proofErr w:type="spellStart"/>
+      <w:proofErr w:type="gramStart"/>
       <w:r>
         <w:rPr>
           <w:rFonts w:ascii="Consolas" w:eastAsia="Times New Roman" w:hAnsi="Consolas"/>
@@ -33283,6 +35543,8 @@
         </w:rPr>
         <w:t>Figure</w:t>
       </w:r>
+      <w:proofErr w:type="spellEnd"/>
+      <w:proofErr w:type="gramEnd"/>
       <w:r>
         <w:rPr>
           <w:rFonts w:ascii="Consolas" w:eastAsia="Times New Roman" w:hAnsi="Consolas"/>
@@ -33371,6 +35633,7 @@
         </w:rPr>
         <w:t xml:space="preserve"> </w:t>
       </w:r>
+      <w:proofErr w:type="spellStart"/>
       <w:r>
         <w:rPr>
           <w:rFonts w:ascii="Consolas" w:eastAsia="Times New Roman" w:hAnsi="Consolas"/>
@@ -33405,19 +35668,46 @@
           <w:lang w:val="en-US" w:eastAsia="ru-RU"/>
           <w14:ligatures w14:val="none"/>
         </w:rPr>
-        <w:t>add_subplot</w:t>
-      </w:r>
-      <w:r>
-        <w:rPr>
-          <w:rFonts w:ascii="Consolas" w:eastAsia="Times New Roman" w:hAnsi="Consolas"/>
-          <w:color w:val="CCCCCC"/>
-          <w:kern w:val="0"/>
-          <w:sz w:val="21"/>
-          <w:szCs w:val="21"/>
-          <w:lang w:val="en-US" w:eastAsia="ru-RU"/>
-          <w14:ligatures w14:val="none"/>
-        </w:rPr>
-        <w:t>()</w:t>
+        <w:t>add_</w:t>
+      </w:r>
+      <w:proofErr w:type="gramStart"/>
+      <w:r>
+        <w:rPr>
+          <w:rFonts w:ascii="Consolas" w:eastAsia="Times New Roman" w:hAnsi="Consolas"/>
+          <w:color w:val="DCDCAA"/>
+          <w:kern w:val="0"/>
+          <w:sz w:val="21"/>
+          <w:szCs w:val="21"/>
+          <w:lang w:val="en-US" w:eastAsia="ru-RU"/>
+          <w14:ligatures w14:val="none"/>
+        </w:rPr>
+        <w:t>subplot</w:t>
+      </w:r>
+      <w:proofErr w:type="spellEnd"/>
+      <w:r>
+        <w:rPr>
+          <w:rFonts w:ascii="Consolas" w:eastAsia="Times New Roman" w:hAnsi="Consolas"/>
+          <w:color w:val="CCCCCC"/>
+          <w:kern w:val="0"/>
+          <w:sz w:val="21"/>
+          <w:szCs w:val="21"/>
+          <w:lang w:val="en-US" w:eastAsia="ru-RU"/>
+          <w14:ligatures w14:val="none"/>
+        </w:rPr>
+        <w:t>(</w:t>
+      </w:r>
+      <w:proofErr w:type="gramEnd"/>
+      <w:r>
+        <w:rPr>
+          <w:rFonts w:ascii="Consolas" w:eastAsia="Times New Roman" w:hAnsi="Consolas"/>
+          <w:color w:val="CCCCCC"/>
+          <w:kern w:val="0"/>
+          <w:sz w:val="21"/>
+          <w:szCs w:val="21"/>
+          <w:lang w:val="en-US" w:eastAsia="ru-RU"/>
+          <w14:ligatures w14:val="none"/>
+        </w:rPr>
+        <w:t>)</w:t>
       </w:r>
     </w:p>
     <w:p>
@@ -33447,6 +35737,8 @@
         </w:rPr>
         <w:t xml:space="preserve">    </w:t>
       </w:r>
+      <w:proofErr w:type="spellStart"/>
+      <w:proofErr w:type="gramStart"/>
       <w:r>
         <w:rPr>
           <w:rFonts w:ascii="Consolas" w:eastAsia="Times New Roman" w:hAnsi="Consolas"/>
@@ -33483,6 +35775,8 @@
         </w:rPr>
         <w:t>setlocale</w:t>
       </w:r>
+      <w:proofErr w:type="spellEnd"/>
+      <w:proofErr w:type="gramEnd"/>
       <w:r>
         <w:rPr>
           <w:rFonts w:ascii="Consolas" w:eastAsia="Times New Roman" w:hAnsi="Consolas"/>
@@ -33495,6 +35789,7 @@
         </w:rPr>
         <w:t>(</w:t>
       </w:r>
+      <w:proofErr w:type="spellStart"/>
       <w:r>
         <w:rPr>
           <w:rFonts w:ascii="Consolas" w:eastAsia="Times New Roman" w:hAnsi="Consolas"/>
@@ -33531,6 +35826,7 @@
         </w:rPr>
         <w:t>LC_NUMERIC</w:t>
       </w:r>
+      <w:proofErr w:type="spellEnd"/>
       <w:r>
         <w:rPr>
           <w:rFonts w:ascii="Consolas" w:eastAsia="Times New Roman" w:hAnsi="Consolas"/>
@@ -33553,7 +35849,33 @@
           <w:lang w:val="en-US" w:eastAsia="ru-RU"/>
           <w14:ligatures w14:val="none"/>
         </w:rPr>
-        <w:t>"de_RU"</w:t>
+        <w:t>"</w:t>
+      </w:r>
+      <w:proofErr w:type="spellStart"/>
+      <w:r>
+        <w:rPr>
+          <w:rFonts w:ascii="Consolas" w:eastAsia="Times New Roman" w:hAnsi="Consolas"/>
+          <w:color w:val="CE9178"/>
+          <w:kern w:val="0"/>
+          <w:sz w:val="21"/>
+          <w:szCs w:val="21"/>
+          <w:lang w:val="en-US" w:eastAsia="ru-RU"/>
+          <w14:ligatures w14:val="none"/>
+        </w:rPr>
+        <w:t>de_RU</w:t>
+      </w:r>
+      <w:proofErr w:type="spellEnd"/>
+      <w:r>
+        <w:rPr>
+          <w:rFonts w:ascii="Consolas" w:eastAsia="Times New Roman" w:hAnsi="Consolas"/>
+          <w:color w:val="CE9178"/>
+          <w:kern w:val="0"/>
+          <w:sz w:val="21"/>
+          <w:szCs w:val="21"/>
+          <w:lang w:val="en-US" w:eastAsia="ru-RU"/>
+          <w14:ligatures w14:val="none"/>
+        </w:rPr>
+        <w:t>"</w:t>
       </w:r>
       <w:r>
         <w:rPr>
@@ -33795,6 +36117,8 @@
         </w:rPr>
         <w:t xml:space="preserve">    </w:t>
       </w:r>
+      <w:proofErr w:type="spellStart"/>
+      <w:proofErr w:type="gramStart"/>
       <w:r>
         <w:rPr>
           <w:rFonts w:ascii="Consolas" w:eastAsia="Times New Roman" w:hAnsi="Consolas"/>
@@ -33831,6 +36155,7 @@
         </w:rPr>
         <w:t>rc</w:t>
       </w:r>
+      <w:proofErr w:type="spellEnd"/>
       <w:r>
         <w:rPr>
           <w:rFonts w:ascii="Consolas" w:eastAsia="Times New Roman" w:hAnsi="Consolas"/>
@@ -33843,6 +36168,7 @@
         </w:rPr>
         <w:t>(</w:t>
       </w:r>
+      <w:proofErr w:type="gramEnd"/>
       <w:r>
         <w:rPr>
           <w:rFonts w:ascii="Consolas" w:eastAsia="Times New Roman" w:hAnsi="Consolas"/>
@@ -33931,6 +36257,8 @@
         </w:rPr>
         <w:t xml:space="preserve">    </w:t>
       </w:r>
+      <w:proofErr w:type="spellStart"/>
+      <w:proofErr w:type="gramStart"/>
       <w:r>
         <w:rPr>
           <w:rFonts w:ascii="Consolas" w:eastAsia="Times New Roman" w:hAnsi="Consolas"/>
@@ -33965,8 +36293,22 @@
           <w:lang w:val="en-US" w:eastAsia="ru-RU"/>
           <w14:ligatures w14:val="none"/>
         </w:rPr>
-        <w:t>ticklabel_format</w:t>
-      </w:r>
+        <w:t>ticklabel</w:t>
+      </w:r>
+      <w:proofErr w:type="gramEnd"/>
+      <w:r>
+        <w:rPr>
+          <w:rFonts w:ascii="Consolas" w:eastAsia="Times New Roman" w:hAnsi="Consolas"/>
+          <w:color w:val="DCDCAA"/>
+          <w:kern w:val="0"/>
+          <w:sz w:val="21"/>
+          <w:szCs w:val="21"/>
+          <w:lang w:val="en-US" w:eastAsia="ru-RU"/>
+          <w14:ligatures w14:val="none"/>
+        </w:rPr>
+        <w:t>_format</w:t>
+      </w:r>
+      <w:proofErr w:type="spellEnd"/>
       <w:r>
         <w:rPr>
           <w:rFonts w:ascii="Consolas" w:eastAsia="Times New Roman" w:hAnsi="Consolas"/>
@@ -33979,6 +36321,7 @@
         </w:rPr>
         <w:t>(</w:t>
       </w:r>
+      <w:proofErr w:type="spellStart"/>
       <w:r>
         <w:rPr>
           <w:rFonts w:ascii="Consolas" w:eastAsia="Times New Roman" w:hAnsi="Consolas"/>
@@ -33991,6 +36334,7 @@
         </w:rPr>
         <w:t>useLocale</w:t>
       </w:r>
+      <w:proofErr w:type="spellEnd"/>
       <w:r>
         <w:rPr>
           <w:rFonts w:ascii="Consolas" w:eastAsia="Times New Roman" w:hAnsi="Consolas"/>
@@ -34055,6 +36399,8 @@
         </w:rPr>
         <w:t xml:space="preserve">    </w:t>
       </w:r>
+      <w:proofErr w:type="spellStart"/>
+      <w:proofErr w:type="gramStart"/>
       <w:r>
         <w:rPr>
           <w:rFonts w:ascii="Consolas" w:eastAsia="Times New Roman" w:hAnsi="Consolas"/>
@@ -34091,6 +36437,8 @@
         </w:rPr>
         <w:t>grid</w:t>
       </w:r>
+      <w:proofErr w:type="spellEnd"/>
+      <w:proofErr w:type="gramEnd"/>
       <w:r>
         <w:rPr>
           <w:rFonts w:ascii="Consolas" w:eastAsia="Times New Roman" w:hAnsi="Consolas"/>
@@ -34251,6 +36599,8 @@
         </w:rPr>
         <w:t xml:space="preserve">    </w:t>
       </w:r>
+      <w:proofErr w:type="spellStart"/>
+      <w:proofErr w:type="gramStart"/>
       <w:r>
         <w:rPr>
           <w:rFonts w:ascii="Consolas" w:eastAsia="Times New Roman" w:hAnsi="Consolas"/>
@@ -34287,6 +36637,8 @@
         </w:rPr>
         <w:t>spines</w:t>
       </w:r>
+      <w:proofErr w:type="spellEnd"/>
+      <w:proofErr w:type="gramEnd"/>
       <w:r>
         <w:rPr>
           <w:rFonts w:ascii="Consolas" w:eastAsia="Times New Roman" w:hAnsi="Consolas"/>
@@ -34323,6 +36675,7 @@
         </w:rPr>
         <w:t>].</w:t>
       </w:r>
+      <w:proofErr w:type="spellStart"/>
       <w:r>
         <w:rPr>
           <w:rFonts w:ascii="Consolas" w:eastAsia="Times New Roman" w:hAnsi="Consolas"/>
@@ -34335,6 +36688,7 @@
         </w:rPr>
         <w:t>set_position</w:t>
       </w:r>
+      <w:proofErr w:type="spellEnd"/>
       <w:r>
         <w:rPr>
           <w:rFonts w:ascii="Consolas" w:eastAsia="Times New Roman" w:hAnsi="Consolas"/>
@@ -34399,6 +36753,8 @@
         </w:rPr>
         <w:t xml:space="preserve">    </w:t>
       </w:r>
+      <w:proofErr w:type="spellStart"/>
+      <w:proofErr w:type="gramStart"/>
       <w:r>
         <w:rPr>
           <w:rFonts w:ascii="Consolas" w:eastAsia="Times New Roman" w:hAnsi="Consolas"/>
@@ -34435,6 +36791,8 @@
         </w:rPr>
         <w:t>spines</w:t>
       </w:r>
+      <w:proofErr w:type="spellEnd"/>
+      <w:proofErr w:type="gramEnd"/>
       <w:r>
         <w:rPr>
           <w:rFonts w:ascii="Consolas" w:eastAsia="Times New Roman" w:hAnsi="Consolas"/>
@@ -34471,6 +36829,7 @@
         </w:rPr>
         <w:t>].</w:t>
       </w:r>
+      <w:proofErr w:type="spellStart"/>
       <w:r>
         <w:rPr>
           <w:rFonts w:ascii="Consolas" w:eastAsia="Times New Roman" w:hAnsi="Consolas"/>
@@ -34483,6 +36842,7 @@
         </w:rPr>
         <w:t>set_color</w:t>
       </w:r>
+      <w:proofErr w:type="spellEnd"/>
       <w:r>
         <w:rPr>
           <w:rFonts w:ascii="Consolas" w:eastAsia="Times New Roman" w:hAnsi="Consolas"/>
@@ -34547,6 +36907,8 @@
         </w:rPr>
         <w:t xml:space="preserve">    </w:t>
       </w:r>
+      <w:proofErr w:type="spellStart"/>
+      <w:proofErr w:type="gramStart"/>
       <w:r>
         <w:rPr>
           <w:rFonts w:ascii="Consolas" w:eastAsia="Times New Roman" w:hAnsi="Consolas"/>
@@ -34583,6 +36945,7 @@
         </w:rPr>
         <w:t>yaxis</w:t>
       </w:r>
+      <w:proofErr w:type="gramEnd"/>
       <w:r>
         <w:rPr>
           <w:rFonts w:ascii="Consolas" w:eastAsia="Times New Roman" w:hAnsi="Consolas"/>
@@ -34607,6 +36970,7 @@
         </w:rPr>
         <w:t>tick_left</w:t>
       </w:r>
+      <w:proofErr w:type="spellEnd"/>
       <w:r>
         <w:rPr>
           <w:rFonts w:ascii="Consolas" w:eastAsia="Times New Roman" w:hAnsi="Consolas"/>
@@ -34647,6 +37011,8 @@
         </w:rPr>
         <w:t xml:space="preserve">    </w:t>
       </w:r>
+      <w:proofErr w:type="spellStart"/>
+      <w:proofErr w:type="gramStart"/>
       <w:r>
         <w:rPr>
           <w:rFonts w:ascii="Consolas" w:eastAsia="Times New Roman" w:hAnsi="Consolas"/>
@@ -34683,6 +37049,8 @@
         </w:rPr>
         <w:t>spines</w:t>
       </w:r>
+      <w:proofErr w:type="spellEnd"/>
+      <w:proofErr w:type="gramEnd"/>
       <w:r>
         <w:rPr>
           <w:rFonts w:ascii="Consolas" w:eastAsia="Times New Roman" w:hAnsi="Consolas"/>
@@ -34719,6 +37087,7 @@
         </w:rPr>
         <w:t>].</w:t>
       </w:r>
+      <w:proofErr w:type="spellStart"/>
       <w:r>
         <w:rPr>
           <w:rFonts w:ascii="Consolas" w:eastAsia="Times New Roman" w:hAnsi="Consolas"/>
@@ -34731,6 +37100,7 @@
         </w:rPr>
         <w:t>set_position</w:t>
       </w:r>
+      <w:proofErr w:type="spellEnd"/>
       <w:r>
         <w:rPr>
           <w:rFonts w:ascii="Consolas" w:eastAsia="Times New Roman" w:hAnsi="Consolas"/>
@@ -34795,6 +37165,8 @@
         </w:rPr>
         <w:t xml:space="preserve">    </w:t>
       </w:r>
+      <w:proofErr w:type="spellStart"/>
+      <w:proofErr w:type="gramStart"/>
       <w:r>
         <w:rPr>
           <w:rFonts w:ascii="Consolas" w:eastAsia="Times New Roman" w:hAnsi="Consolas"/>
@@ -34831,6 +37203,8 @@
         </w:rPr>
         <w:t>spines</w:t>
       </w:r>
+      <w:proofErr w:type="spellEnd"/>
+      <w:proofErr w:type="gramEnd"/>
       <w:r>
         <w:rPr>
           <w:rFonts w:ascii="Consolas" w:eastAsia="Times New Roman" w:hAnsi="Consolas"/>
@@ -34867,6 +37241,7 @@
         </w:rPr>
         <w:t>].</w:t>
       </w:r>
+      <w:proofErr w:type="spellStart"/>
       <w:r>
         <w:rPr>
           <w:rFonts w:ascii="Consolas" w:eastAsia="Times New Roman" w:hAnsi="Consolas"/>
@@ -34879,6 +37254,7 @@
         </w:rPr>
         <w:t>set_color</w:t>
       </w:r>
+      <w:proofErr w:type="spellEnd"/>
       <w:r>
         <w:rPr>
           <w:rFonts w:ascii="Consolas" w:eastAsia="Times New Roman" w:hAnsi="Consolas"/>
@@ -34943,6 +37319,8 @@
         </w:rPr>
         <w:t xml:space="preserve">    </w:t>
       </w:r>
+      <w:proofErr w:type="spellStart"/>
+      <w:proofErr w:type="gramStart"/>
       <w:r>
         <w:rPr>
           <w:rFonts w:ascii="Consolas" w:eastAsia="Times New Roman" w:hAnsi="Consolas"/>
@@ -34979,6 +37357,7 @@
         </w:rPr>
         <w:t>xaxis</w:t>
       </w:r>
+      <w:proofErr w:type="gramEnd"/>
       <w:r>
         <w:rPr>
           <w:rFonts w:ascii="Consolas" w:eastAsia="Times New Roman" w:hAnsi="Consolas"/>
@@ -35003,6 +37382,7 @@
         </w:rPr>
         <w:t>tick_bottom</w:t>
       </w:r>
+      <w:proofErr w:type="spellEnd"/>
       <w:r>
         <w:rPr>
           <w:rFonts w:ascii="Consolas" w:eastAsia="Times New Roman" w:hAnsi="Consolas"/>
@@ -35043,6 +37423,8 @@
         </w:rPr>
         <w:t xml:space="preserve">    </w:t>
       </w:r>
+      <w:proofErr w:type="spellStart"/>
+      <w:proofErr w:type="gramStart"/>
       <w:r>
         <w:rPr>
           <w:rFonts w:ascii="Consolas" w:eastAsia="Times New Roman" w:hAnsi="Consolas"/>
@@ -35079,6 +37461,8 @@
         </w:rPr>
         <w:t>plot</w:t>
       </w:r>
+      <w:proofErr w:type="spellEnd"/>
+      <w:proofErr w:type="gramEnd"/>
       <w:r>
         <w:rPr>
           <w:rFonts w:ascii="Consolas" w:eastAsia="Times New Roman" w:hAnsi="Consolas"/>
@@ -35183,6 +37567,7 @@
         </w:rPr>
         <w:t xml:space="preserve">    </w:t>
       </w:r>
+      <w:proofErr w:type="spellStart"/>
       <w:r>
         <w:rPr>
           <w:rFonts w:ascii="Consolas" w:eastAsia="Times New Roman" w:hAnsi="Consolas"/>
@@ -35195,6 +37580,7 @@
         </w:rPr>
         <w:t>ax_color</w:t>
       </w:r>
+      <w:proofErr w:type="spellEnd"/>
       <w:r>
         <w:rPr>
           <w:rFonts w:ascii="Consolas" w:eastAsia="Times New Roman" w:hAnsi="Consolas"/>
@@ -35241,7 +37627,33 @@
           <w:lang w:val="en-US" w:eastAsia="ru-RU"/>
           <w14:ligatures w14:val="none"/>
         </w:rPr>
-        <w:t>'#ffffff'</w:t>
+        <w:t>'#</w:t>
+      </w:r>
+      <w:proofErr w:type="spellStart"/>
+      <w:r>
+        <w:rPr>
+          <w:rFonts w:ascii="Consolas" w:eastAsia="Times New Roman" w:hAnsi="Consolas"/>
+          <w:color w:val="CE9178"/>
+          <w:kern w:val="0"/>
+          <w:sz w:val="21"/>
+          <w:szCs w:val="21"/>
+          <w:lang w:val="en-US" w:eastAsia="ru-RU"/>
+          <w14:ligatures w14:val="none"/>
+        </w:rPr>
+        <w:t>ffffff</w:t>
+      </w:r>
+      <w:proofErr w:type="spellEnd"/>
+      <w:r>
+        <w:rPr>
+          <w:rFonts w:ascii="Consolas" w:eastAsia="Times New Roman" w:hAnsi="Consolas"/>
+          <w:color w:val="CE9178"/>
+          <w:kern w:val="0"/>
+          <w:sz w:val="21"/>
+          <w:szCs w:val="21"/>
+          <w:lang w:val="en-US" w:eastAsia="ru-RU"/>
+          <w14:ligatures w14:val="none"/>
+        </w:rPr>
+        <w:t>'</w:t>
       </w:r>
     </w:p>
     <w:p>
@@ -35271,6 +37683,7 @@
         </w:rPr>
         <w:t xml:space="preserve">    </w:t>
       </w:r>
+      <w:proofErr w:type="spellStart"/>
       <w:r>
         <w:rPr>
           <w:rFonts w:ascii="Consolas" w:eastAsia="Times New Roman" w:hAnsi="Consolas"/>
@@ -35305,8 +37718,22 @@
           <w:lang w:val="en-US" w:eastAsia="ru-RU"/>
           <w14:ligatures w14:val="none"/>
         </w:rPr>
-        <w:t>set_facecolor</w:t>
-      </w:r>
+        <w:t>set_</w:t>
+      </w:r>
+      <w:proofErr w:type="gramStart"/>
+      <w:r>
+        <w:rPr>
+          <w:rFonts w:ascii="Consolas" w:eastAsia="Times New Roman" w:hAnsi="Consolas"/>
+          <w:color w:val="DCDCAA"/>
+          <w:kern w:val="0"/>
+          <w:sz w:val="21"/>
+          <w:szCs w:val="21"/>
+          <w:lang w:val="en-US" w:eastAsia="ru-RU"/>
+          <w14:ligatures w14:val="none"/>
+        </w:rPr>
+        <w:t>facecolor</w:t>
+      </w:r>
+      <w:proofErr w:type="spellEnd"/>
       <w:r>
         <w:rPr>
           <w:rFonts w:ascii="Consolas" w:eastAsia="Times New Roman" w:hAnsi="Consolas"/>
@@ -35319,6 +37746,7 @@
         </w:rPr>
         <w:t>(</w:t>
       </w:r>
+      <w:proofErr w:type="gramEnd"/>
       <w:r>
         <w:rPr>
           <w:rFonts w:ascii="Consolas" w:eastAsia="Times New Roman" w:hAnsi="Consolas"/>
@@ -35371,6 +37799,7 @@
         </w:rPr>
         <w:t xml:space="preserve">    </w:t>
       </w:r>
+      <w:proofErr w:type="spellStart"/>
       <w:r>
         <w:rPr>
           <w:rFonts w:ascii="Consolas" w:eastAsia="Times New Roman" w:hAnsi="Consolas"/>
@@ -35405,8 +37834,22 @@
           <w:lang w:val="en-US" w:eastAsia="ru-RU"/>
           <w14:ligatures w14:val="none"/>
         </w:rPr>
-        <w:t>set_facecolor</w:t>
-      </w:r>
+        <w:t>set_</w:t>
+      </w:r>
+      <w:proofErr w:type="gramStart"/>
+      <w:r>
+        <w:rPr>
+          <w:rFonts w:ascii="Consolas" w:eastAsia="Times New Roman" w:hAnsi="Consolas"/>
+          <w:color w:val="DCDCAA"/>
+          <w:kern w:val="0"/>
+          <w:sz w:val="21"/>
+          <w:szCs w:val="21"/>
+          <w:lang w:val="en-US" w:eastAsia="ru-RU"/>
+          <w14:ligatures w14:val="none"/>
+        </w:rPr>
+        <w:t>facecolor</w:t>
+      </w:r>
+      <w:proofErr w:type="spellEnd"/>
       <w:r>
         <w:rPr>
           <w:rFonts w:ascii="Consolas" w:eastAsia="Times New Roman" w:hAnsi="Consolas"/>
@@ -35419,6 +37862,7 @@
         </w:rPr>
         <w:t>(</w:t>
       </w:r>
+      <w:proofErr w:type="gramEnd"/>
       <w:r>
         <w:rPr>
           <w:rFonts w:ascii="Consolas" w:eastAsia="Times New Roman" w:hAnsi="Consolas"/>
@@ -35471,6 +37915,8 @@
         </w:rPr>
         <w:t xml:space="preserve">    </w:t>
       </w:r>
+      <w:proofErr w:type="spellStart"/>
+      <w:proofErr w:type="gramStart"/>
       <w:r>
         <w:rPr>
           <w:rFonts w:ascii="Consolas" w:eastAsia="Times New Roman" w:hAnsi="Consolas"/>
@@ -35507,6 +37953,8 @@
         </w:rPr>
         <w:t>spines</w:t>
       </w:r>
+      <w:proofErr w:type="spellEnd"/>
+      <w:proofErr w:type="gramEnd"/>
       <w:r>
         <w:rPr>
           <w:rFonts w:ascii="Consolas" w:eastAsia="Times New Roman" w:hAnsi="Consolas"/>
@@ -35543,6 +37991,7 @@
         </w:rPr>
         <w:t>].</w:t>
       </w:r>
+      <w:proofErr w:type="spellStart"/>
       <w:r>
         <w:rPr>
           <w:rFonts w:ascii="Consolas" w:eastAsia="Times New Roman" w:hAnsi="Consolas"/>
@@ -35555,6 +38004,7 @@
         </w:rPr>
         <w:t>set_color</w:t>
       </w:r>
+      <w:proofErr w:type="spellEnd"/>
       <w:r>
         <w:rPr>
           <w:rFonts w:ascii="Consolas" w:eastAsia="Times New Roman" w:hAnsi="Consolas"/>
@@ -35567,6 +38017,7 @@
         </w:rPr>
         <w:t>(</w:t>
       </w:r>
+      <w:proofErr w:type="spellStart"/>
       <w:r>
         <w:rPr>
           <w:rFonts w:ascii="Consolas" w:eastAsia="Times New Roman" w:hAnsi="Consolas"/>
@@ -35579,6 +38030,7 @@
         </w:rPr>
         <w:t>ax_color</w:t>
       </w:r>
+      <w:proofErr w:type="spellEnd"/>
       <w:r>
         <w:rPr>
           <w:rFonts w:ascii="Consolas" w:eastAsia="Times New Roman" w:hAnsi="Consolas"/>
@@ -35619,6 +38071,8 @@
         </w:rPr>
         <w:t xml:space="preserve">    </w:t>
       </w:r>
+      <w:proofErr w:type="spellStart"/>
+      <w:proofErr w:type="gramStart"/>
       <w:r>
         <w:rPr>
           <w:rFonts w:ascii="Consolas" w:eastAsia="Times New Roman" w:hAnsi="Consolas"/>
@@ -35655,6 +38109,8 @@
         </w:rPr>
         <w:t>spines</w:t>
       </w:r>
+      <w:proofErr w:type="spellEnd"/>
+      <w:proofErr w:type="gramEnd"/>
       <w:r>
         <w:rPr>
           <w:rFonts w:ascii="Consolas" w:eastAsia="Times New Roman" w:hAnsi="Consolas"/>
@@ -35691,6 +38147,7 @@
         </w:rPr>
         <w:t>].</w:t>
       </w:r>
+      <w:proofErr w:type="spellStart"/>
       <w:r>
         <w:rPr>
           <w:rFonts w:ascii="Consolas" w:eastAsia="Times New Roman" w:hAnsi="Consolas"/>
@@ -35703,6 +38160,7 @@
         </w:rPr>
         <w:t>set_color</w:t>
       </w:r>
+      <w:proofErr w:type="spellEnd"/>
       <w:r>
         <w:rPr>
           <w:rFonts w:ascii="Consolas" w:eastAsia="Times New Roman" w:hAnsi="Consolas"/>
@@ -35715,6 +38173,7 @@
         </w:rPr>
         <w:t>(</w:t>
       </w:r>
+      <w:proofErr w:type="spellStart"/>
       <w:r>
         <w:rPr>
           <w:rFonts w:ascii="Consolas" w:eastAsia="Times New Roman" w:hAnsi="Consolas"/>
@@ -35727,6 +38186,7 @@
         </w:rPr>
         <w:t>ax_color</w:t>
       </w:r>
+      <w:proofErr w:type="spellEnd"/>
       <w:r>
         <w:rPr>
           <w:rFonts w:ascii="Consolas" w:eastAsia="Times New Roman" w:hAnsi="Consolas"/>
@@ -35767,6 +38227,8 @@
         </w:rPr>
         <w:t xml:space="preserve">    </w:t>
       </w:r>
+      <w:proofErr w:type="spellStart"/>
+      <w:proofErr w:type="gramStart"/>
       <w:r>
         <w:rPr>
           <w:rFonts w:ascii="Consolas" w:eastAsia="Times New Roman" w:hAnsi="Consolas"/>
@@ -35801,8 +38263,22 @@
           <w:lang w:val="en-US" w:eastAsia="ru-RU"/>
           <w14:ligatures w14:val="none"/>
         </w:rPr>
-        <w:t>tick_params</w:t>
-      </w:r>
+        <w:t>tick</w:t>
+      </w:r>
+      <w:proofErr w:type="gramEnd"/>
+      <w:r>
+        <w:rPr>
+          <w:rFonts w:ascii="Consolas" w:eastAsia="Times New Roman" w:hAnsi="Consolas"/>
+          <w:color w:val="DCDCAA"/>
+          <w:kern w:val="0"/>
+          <w:sz w:val="21"/>
+          <w:szCs w:val="21"/>
+          <w:lang w:val="en-US" w:eastAsia="ru-RU"/>
+          <w14:ligatures w14:val="none"/>
+        </w:rPr>
+        <w:t>_params</w:t>
+      </w:r>
+      <w:proofErr w:type="spellEnd"/>
       <w:r>
         <w:rPr>
           <w:rFonts w:ascii="Consolas" w:eastAsia="Times New Roman" w:hAnsi="Consolas"/>
@@ -35887,6 +38363,7 @@
         </w:rPr>
         <w:t>=</w:t>
       </w:r>
+      <w:proofErr w:type="spellStart"/>
       <w:r>
         <w:rPr>
           <w:rFonts w:ascii="Consolas" w:eastAsia="Times New Roman" w:hAnsi="Consolas"/>
@@ -35899,6 +38376,7 @@
         </w:rPr>
         <w:t>ax_color</w:t>
       </w:r>
+      <w:proofErr w:type="spellEnd"/>
       <w:r>
         <w:rPr>
           <w:rFonts w:ascii="Consolas" w:eastAsia="Times New Roman" w:hAnsi="Consolas"/>
@@ -35939,6 +38417,8 @@
         </w:rPr>
         <w:t xml:space="preserve">    </w:t>
       </w:r>
+      <w:proofErr w:type="spellStart"/>
+      <w:proofErr w:type="gramStart"/>
       <w:r>
         <w:rPr>
           <w:rFonts w:ascii="Consolas" w:eastAsia="Times New Roman" w:hAnsi="Consolas"/>
@@ -35973,8 +38453,22 @@
           <w:lang w:val="en-US" w:eastAsia="ru-RU"/>
           <w14:ligatures w14:val="none"/>
         </w:rPr>
-        <w:t>tick_params</w:t>
-      </w:r>
+        <w:t>tick</w:t>
+      </w:r>
+      <w:proofErr w:type="gramEnd"/>
+      <w:r>
+        <w:rPr>
+          <w:rFonts w:ascii="Consolas" w:eastAsia="Times New Roman" w:hAnsi="Consolas"/>
+          <w:color w:val="DCDCAA"/>
+          <w:kern w:val="0"/>
+          <w:sz w:val="21"/>
+          <w:szCs w:val="21"/>
+          <w:lang w:val="en-US" w:eastAsia="ru-RU"/>
+          <w14:ligatures w14:val="none"/>
+        </w:rPr>
+        <w:t>_params</w:t>
+      </w:r>
+      <w:proofErr w:type="spellEnd"/>
       <w:r>
         <w:rPr>
           <w:rFonts w:ascii="Consolas" w:eastAsia="Times New Roman" w:hAnsi="Consolas"/>
@@ -36059,6 +38553,7 @@
         </w:rPr>
         <w:t>=</w:t>
       </w:r>
+      <w:proofErr w:type="spellStart"/>
       <w:r>
         <w:rPr>
           <w:rFonts w:ascii="Consolas" w:eastAsia="Times New Roman" w:hAnsi="Consolas"/>
@@ -36071,6 +38566,7 @@
         </w:rPr>
         <w:t>ax_color</w:t>
       </w:r>
+      <w:proofErr w:type="spellEnd"/>
       <w:r>
         <w:rPr>
           <w:rFonts w:ascii="Consolas" w:eastAsia="Times New Roman" w:hAnsi="Consolas"/>
@@ -36175,6 +38671,8 @@
         </w:rPr>
         <w:t xml:space="preserve"> </w:t>
       </w:r>
+      <w:proofErr w:type="spellStart"/>
+      <w:proofErr w:type="gramStart"/>
       <w:r>
         <w:rPr>
           <w:rFonts w:ascii="Consolas" w:eastAsia="Times New Roman" w:hAnsi="Consolas"/>
@@ -36211,6 +38709,8 @@
         </w:rPr>
         <w:t>linspace</w:t>
       </w:r>
+      <w:proofErr w:type="spellEnd"/>
+      <w:proofErr w:type="gramEnd"/>
       <w:r>
         <w:rPr>
           <w:rFonts w:ascii="Consolas" w:eastAsia="Times New Roman" w:hAnsi="Consolas"/>
@@ -36447,6 +38947,8 @@
         </w:rPr>
         <w:t xml:space="preserve">    </w:t>
       </w:r>
+      <w:proofErr w:type="spellStart"/>
+      <w:proofErr w:type="gramStart"/>
       <w:r>
         <w:rPr>
           <w:rFonts w:ascii="Consolas" w:eastAsia="Times New Roman" w:hAnsi="Consolas"/>
@@ -36483,6 +38985,8 @@
         </w:rPr>
         <w:t>plot</w:t>
       </w:r>
+      <w:proofErr w:type="spellEnd"/>
+      <w:proofErr w:type="gramEnd"/>
       <w:r>
         <w:rPr>
           <w:rFonts w:ascii="Consolas" w:eastAsia="Times New Roman" w:hAnsi="Consolas"/>
@@ -36635,6 +39139,7 @@
         </w:rPr>
         <w:t xml:space="preserve">    </w:t>
       </w:r>
+      <w:proofErr w:type="spellStart"/>
       <w:r>
         <w:rPr>
           <w:rFonts w:ascii="Consolas" w:eastAsia="Times New Roman" w:hAnsi="Consolas"/>
@@ -36669,8 +39174,22 @@
           <w:lang w:val="en-US" w:eastAsia="ru-RU"/>
           <w14:ligatures w14:val="none"/>
         </w:rPr>
-        <w:t>set_size_inches</w:t>
-      </w:r>
+        <w:t>set_size_</w:t>
+      </w:r>
+      <w:proofErr w:type="gramStart"/>
+      <w:r>
+        <w:rPr>
+          <w:rFonts w:ascii="Consolas" w:eastAsia="Times New Roman" w:hAnsi="Consolas"/>
+          <w:color w:val="DCDCAA"/>
+          <w:kern w:val="0"/>
+          <w:sz w:val="21"/>
+          <w:szCs w:val="21"/>
+          <w:lang w:val="en-US" w:eastAsia="ru-RU"/>
+          <w14:ligatures w14:val="none"/>
+        </w:rPr>
+        <w:t>inches</w:t>
+      </w:r>
+      <w:proofErr w:type="spellEnd"/>
       <w:r>
         <w:rPr>
           <w:rFonts w:ascii="Consolas" w:eastAsia="Times New Roman" w:hAnsi="Consolas"/>
@@ -36683,6 +39202,7 @@
         </w:rPr>
         <w:t>(</w:t>
       </w:r>
+      <w:proofErr w:type="gramEnd"/>
       <w:r>
         <w:rPr>
           <w:rFonts w:ascii="Consolas" w:eastAsia="Times New Roman" w:hAnsi="Consolas"/>
@@ -36859,12 +39379,14 @@
       <w:r>
         <w:t>.</w:t>
       </w:r>
+      <w:proofErr w:type="spellStart"/>
       <w:r>
         <w:rPr>
           <w:lang w:val="en-US"/>
         </w:rPr>
         <w:t>py</w:t>
       </w:r>
+      <w:proofErr w:type="spellEnd"/>
       <w:r>
         <w:t>.</w:t>
       </w:r>
@@ -37640,6 +40162,7 @@
         </w:rPr>
         <w:t xml:space="preserve"> </w:t>
       </w:r>
+      <w:proofErr w:type="gramStart"/>
       <w:r>
         <w:rPr>
           <w:rFonts w:ascii="Consolas" w:eastAsia="Times New Roman" w:hAnsi="Consolas"/>
@@ -37664,6 +40187,7 @@
         </w:rPr>
         <w:t>(</w:t>
       </w:r>
+      <w:proofErr w:type="gramEnd"/>
       <w:r>
         <w:rPr>
           <w:rFonts w:ascii="Consolas" w:eastAsia="Times New Roman" w:hAnsi="Consolas"/>
@@ -38060,6 +40584,7 @@
         </w:rPr>
         <w:t xml:space="preserve"> </w:t>
       </w:r>
+      <w:proofErr w:type="spellStart"/>
       <w:r>
         <w:rPr>
           <w:rFonts w:ascii="Consolas" w:eastAsia="Times New Roman" w:hAnsi="Consolas"/>
@@ -38096,6 +40621,7 @@
         </w:rPr>
         <w:t>pi</w:t>
       </w:r>
+      <w:proofErr w:type="spellEnd"/>
     </w:p>
     <w:p>
       <w:pPr>
@@ -38236,6 +40762,8 @@
         </w:rPr>
         <w:t xml:space="preserve"> </w:t>
       </w:r>
+      <w:proofErr w:type="spellStart"/>
+      <w:proofErr w:type="gramStart"/>
       <w:r>
         <w:rPr>
           <w:rFonts w:ascii="Consolas" w:eastAsia="Times New Roman" w:hAnsi="Consolas"/>
@@ -38272,6 +40800,7 @@
         </w:rPr>
         <w:t>sin</w:t>
       </w:r>
+      <w:proofErr w:type="spellEnd"/>
       <w:r>
         <w:rPr>
           <w:rFonts w:ascii="Consolas" w:eastAsia="Times New Roman" w:hAnsi="Consolas"/>
@@ -38284,6 +40813,7 @@
         </w:rPr>
         <w:t>(</w:t>
       </w:r>
+      <w:proofErr w:type="gramEnd"/>
       <w:r>
         <w:rPr>
           <w:rFonts w:ascii="Consolas" w:eastAsia="Times New Roman" w:hAnsi="Consolas"/>
@@ -38572,6 +41102,7 @@
         </w:rPr>
         <w:t xml:space="preserve"> </w:t>
       </w:r>
+      <w:proofErr w:type="spellStart"/>
       <w:r>
         <w:rPr>
           <w:rFonts w:ascii="Consolas" w:eastAsia="Times New Roman" w:hAnsi="Consolas"/>
@@ -38608,6 +41139,7 @@
         </w:rPr>
         <w:t>sin</w:t>
       </w:r>
+      <w:proofErr w:type="spellEnd"/>
       <w:r>
         <w:rPr>
           <w:rFonts w:ascii="Consolas" w:eastAsia="Times New Roman" w:hAnsi="Consolas"/>
@@ -39000,6 +41532,7 @@
         </w:rPr>
         <w:t xml:space="preserve">    </w:t>
       </w:r>
+      <w:proofErr w:type="spellStart"/>
       <w:r>
         <w:rPr>
           <w:rFonts w:ascii="Consolas" w:eastAsia="Times New Roman" w:hAnsi="Consolas"/>
@@ -39012,6 +41545,7 @@
         </w:rPr>
         <w:t>result</w:t>
       </w:r>
+      <w:proofErr w:type="spellEnd"/>
       <w:r>
         <w:rPr>
           <w:rFonts w:ascii="Consolas" w:eastAsia="Times New Roman" w:hAnsi="Consolas"/>
@@ -39096,6 +41630,7 @@
         </w:rPr>
         <w:t xml:space="preserve"> </w:t>
       </w:r>
+      <w:proofErr w:type="spellStart"/>
       <w:r>
         <w:rPr>
           <w:rFonts w:ascii="Consolas" w:eastAsia="Times New Roman" w:hAnsi="Consolas"/>
@@ -39108,6 +41643,7 @@
         </w:rPr>
         <w:t>float</w:t>
       </w:r>
+      <w:proofErr w:type="spellEnd"/>
       <w:r>
         <w:rPr>
           <w:rFonts w:ascii="Consolas" w:eastAsia="Times New Roman" w:hAnsi="Consolas"/>
@@ -39188,6 +41724,7 @@
         </w:rPr>
         <w:t xml:space="preserve">    </w:t>
       </w:r>
+      <w:proofErr w:type="spellStart"/>
       <w:r>
         <w:rPr>
           <w:rFonts w:ascii="Consolas" w:eastAsia="Times New Roman" w:hAnsi="Consolas"/>
@@ -39200,6 +41737,7 @@
         </w:rPr>
         <w:t>return</w:t>
       </w:r>
+      <w:proofErr w:type="spellEnd"/>
       <w:r>
         <w:rPr>
           <w:rFonts w:ascii="Consolas" w:eastAsia="Times New Roman" w:hAnsi="Consolas"/>
@@ -39212,6 +41750,7 @@
         </w:rPr>
         <w:t xml:space="preserve"> </w:t>
       </w:r>
+      <w:proofErr w:type="spellStart"/>
       <w:r>
         <w:rPr>
           <w:rFonts w:ascii="Consolas" w:eastAsia="Times New Roman" w:hAnsi="Consolas"/>
@@ -39224,6 +41763,7 @@
         </w:rPr>
         <w:t>result</w:t>
       </w:r>
+      <w:proofErr w:type="spellEnd"/>
     </w:p>
     <w:p/>
     <w:p>
@@ -41938,6 +44478,7 @@
   <w:style w:type="character" w:default="1" w:styleId="a1">
     <w:name w:val="Default Paragraph Font"/>
     <w:uiPriority w:val="1"/>
+    <w:semiHidden/>
     <w:unhideWhenUsed/>
   </w:style>
   <w:style w:type="table" w:default="1" w:styleId="a2">

--- a/Задание/Отчёт.docx
+++ b/Задание/Отчёт.docx
@@ -1725,7 +1725,7 @@
                 <w:noProof/>
                 <w:webHidden/>
               </w:rPr>
-              <w:t>6</w:t>
+              <w:t>7</w:t>
             </w:r>
             <w:r>
               <w:rPr>
@@ -1794,7 +1794,7 @@
                 <w:noProof/>
                 <w:webHidden/>
               </w:rPr>
-              <w:t>8</w:t>
+              <w:t>9</w:t>
             </w:r>
             <w:r>
               <w:rPr>
@@ -1863,7 +1863,7 @@
                 <w:noProof/>
                 <w:webHidden/>
               </w:rPr>
-              <w:t>10</w:t>
+              <w:t>11</w:t>
             </w:r>
             <w:r>
               <w:rPr>
@@ -1932,7 +1932,7 @@
                 <w:noProof/>
                 <w:webHidden/>
               </w:rPr>
-              <w:t>11</w:t>
+              <w:t>12</w:t>
             </w:r>
             <w:r>
               <w:rPr>
@@ -2009,7 +2009,7 @@
                 <w:noProof/>
                 <w:webHidden/>
               </w:rPr>
-              <w:t>19</w:t>
+              <w:t>20</w:t>
             </w:r>
             <w:r>
               <w:rPr>
@@ -2089,7 +2089,7 @@
                 <w:noProof/>
                 <w:webHidden/>
               </w:rPr>
-              <w:t>19</w:t>
+              <w:t>20</w:t>
             </w:r>
             <w:r>
               <w:rPr>
@@ -2161,7 +2161,7 @@
                 <w:noProof/>
                 <w:webHidden/>
               </w:rPr>
-              <w:t>20</w:t>
+              <w:t>21</w:t>
             </w:r>
             <w:r>
               <w:rPr>
@@ -3347,7 +3347,7 @@
                 <w:noProof/>
               </w:rPr>
               <w:drawing>
-                <wp:inline distT="0" distB="0" distL="0" distR="0" wp14:anchorId="35B610EB" wp14:editId="14AAB22D">
+                <wp:inline distT="0" distB="0" distL="0" distR="0" wp14:anchorId="35B610EB" wp14:editId="4185A8D7">
                   <wp:extent cx="5760000" cy="2412981"/>
                   <wp:effectExtent l="0" t="0" r="0" b="6985"/>
                   <wp:docPr id="2046289164" name="Рисунок 2"/>
@@ -4065,6 +4065,2664 @@
       </m:oMathPara>
     </w:p>
     <w:p>
+      <w:r>
+        <w:t>Все уравнения, необходимые для расчётов, представлены в листинге 5.1.1.</w:t>
+      </w:r>
+    </w:p>
+    <w:p>
+      <w:pPr>
+        <w:jc w:val="left"/>
+        <w:rPr>
+          <w:rFonts w:eastAsiaTheme="minorEastAsia"/>
+        </w:rPr>
+      </w:pPr>
+      <w:r>
+        <w:rPr>
+          <w:rFonts w:eastAsiaTheme="minorEastAsia"/>
+        </w:rPr>
+        <w:br w:type="page"/>
+      </w:r>
+    </w:p>
+    <w:p>
+      <w:pPr>
+        <w:rPr>
+          <w:lang w:val="en-US"/>
+        </w:rPr>
+      </w:pPr>
+      <w:r>
+        <w:lastRenderedPageBreak/>
+        <w:t xml:space="preserve">Данный программный код содержится в модуле </w:t>
+      </w:r>
+      <w:r>
+        <w:rPr>
+          <w:lang w:val="en-US"/>
+        </w:rPr>
+        <w:t>common</w:t>
+      </w:r>
+      <w:r>
+        <w:t>/</w:t>
+      </w:r>
+      <w:r>
+        <w:rPr>
+          <w:lang w:val="en-US"/>
+        </w:rPr>
+        <w:t>equation</w:t>
+      </w:r>
+      <w:r>
+        <w:t>.</w:t>
+      </w:r>
+      <w:proofErr w:type="spellStart"/>
+      <w:r>
+        <w:rPr>
+          <w:lang w:val="en-US"/>
+        </w:rPr>
+        <w:t>py</w:t>
+      </w:r>
+      <w:proofErr w:type="spellEnd"/>
+      <w:r>
+        <w:t>.</w:t>
+      </w:r>
+    </w:p>
+    <w:p>
+      <w:pPr>
+        <w:pStyle w:val="3"/>
+      </w:pPr>
+      <w:r>
+        <w:t>Листинг 5.1.1 – Уравнения, необходимые для расчётов</w:t>
+      </w:r>
+    </w:p>
+    <w:p>
+      <w:pPr>
+        <w:shd w:val="clear" w:color="auto" w:fill="1F1F1F"/>
+        <w:spacing w:after="0" w:line="285" w:lineRule="atLeast"/>
+        <w:jc w:val="left"/>
+        <w:rPr>
+          <w:rFonts w:ascii="Consolas" w:eastAsia="Times New Roman" w:hAnsi="Consolas"/>
+          <w:color w:val="CCCCCC"/>
+          <w:kern w:val="0"/>
+          <w:sz w:val="21"/>
+          <w:szCs w:val="21"/>
+          <w:lang w:val="en-US" w:eastAsia="ru-RU"/>
+          <w14:ligatures w14:val="none"/>
+        </w:rPr>
+      </w:pPr>
+      <w:r>
+        <w:rPr>
+          <w:rFonts w:ascii="Consolas" w:eastAsia="Times New Roman" w:hAnsi="Consolas"/>
+          <w:color w:val="C586C0"/>
+          <w:kern w:val="0"/>
+          <w:sz w:val="21"/>
+          <w:szCs w:val="21"/>
+          <w:lang w:val="en-US" w:eastAsia="ru-RU"/>
+          <w14:ligatures w14:val="none"/>
+        </w:rPr>
+        <w:t>import</w:t>
+      </w:r>
+      <w:r>
+        <w:rPr>
+          <w:rFonts w:ascii="Consolas" w:eastAsia="Times New Roman" w:hAnsi="Consolas"/>
+          <w:color w:val="CCCCCC"/>
+          <w:kern w:val="0"/>
+          <w:sz w:val="21"/>
+          <w:szCs w:val="21"/>
+          <w:lang w:val="en-US" w:eastAsia="ru-RU"/>
+          <w14:ligatures w14:val="none"/>
+        </w:rPr>
+        <w:t xml:space="preserve"> </w:t>
+      </w:r>
+      <w:r>
+        <w:rPr>
+          <w:rFonts w:ascii="Consolas" w:eastAsia="Times New Roman" w:hAnsi="Consolas"/>
+          <w:color w:val="4EC9B0"/>
+          <w:kern w:val="0"/>
+          <w:sz w:val="21"/>
+          <w:szCs w:val="21"/>
+          <w:lang w:val="en-US" w:eastAsia="ru-RU"/>
+          <w14:ligatures w14:val="none"/>
+        </w:rPr>
+        <w:t>numpy</w:t>
+      </w:r>
+      <w:r>
+        <w:rPr>
+          <w:rFonts w:ascii="Consolas" w:eastAsia="Times New Roman" w:hAnsi="Consolas"/>
+          <w:color w:val="CCCCCC"/>
+          <w:kern w:val="0"/>
+          <w:sz w:val="21"/>
+          <w:szCs w:val="21"/>
+          <w:lang w:val="en-US" w:eastAsia="ru-RU"/>
+          <w14:ligatures w14:val="none"/>
+        </w:rPr>
+        <w:t xml:space="preserve"> </w:t>
+      </w:r>
+      <w:r>
+        <w:rPr>
+          <w:rFonts w:ascii="Consolas" w:eastAsia="Times New Roman" w:hAnsi="Consolas"/>
+          <w:color w:val="C586C0"/>
+          <w:kern w:val="0"/>
+          <w:sz w:val="21"/>
+          <w:szCs w:val="21"/>
+          <w:lang w:val="en-US" w:eastAsia="ru-RU"/>
+          <w14:ligatures w14:val="none"/>
+        </w:rPr>
+        <w:t>as</w:t>
+      </w:r>
+      <w:r>
+        <w:rPr>
+          <w:rFonts w:ascii="Consolas" w:eastAsia="Times New Roman" w:hAnsi="Consolas"/>
+          <w:color w:val="CCCCCC"/>
+          <w:kern w:val="0"/>
+          <w:sz w:val="21"/>
+          <w:szCs w:val="21"/>
+          <w:lang w:val="en-US" w:eastAsia="ru-RU"/>
+          <w14:ligatures w14:val="none"/>
+        </w:rPr>
+        <w:t xml:space="preserve"> </w:t>
+      </w:r>
+      <w:r>
+        <w:rPr>
+          <w:rFonts w:ascii="Consolas" w:eastAsia="Times New Roman" w:hAnsi="Consolas"/>
+          <w:color w:val="4EC9B0"/>
+          <w:kern w:val="0"/>
+          <w:sz w:val="21"/>
+          <w:szCs w:val="21"/>
+          <w:lang w:val="en-US" w:eastAsia="ru-RU"/>
+          <w14:ligatures w14:val="none"/>
+        </w:rPr>
+        <w:t>np</w:t>
+      </w:r>
+    </w:p>
+    <w:p>
+      <w:pPr>
+        <w:shd w:val="clear" w:color="auto" w:fill="1F1F1F"/>
+        <w:spacing w:after="0" w:line="285" w:lineRule="atLeast"/>
+        <w:jc w:val="left"/>
+        <w:rPr>
+          <w:rFonts w:ascii="Consolas" w:eastAsia="Times New Roman" w:hAnsi="Consolas"/>
+          <w:color w:val="CCCCCC"/>
+          <w:kern w:val="0"/>
+          <w:sz w:val="21"/>
+          <w:szCs w:val="21"/>
+          <w:lang w:val="en-US" w:eastAsia="ru-RU"/>
+          <w14:ligatures w14:val="none"/>
+        </w:rPr>
+      </w:pPr>
+    </w:p>
+    <w:p>
+      <w:pPr>
+        <w:shd w:val="clear" w:color="auto" w:fill="1F1F1F"/>
+        <w:spacing w:after="0" w:line="285" w:lineRule="atLeast"/>
+        <w:jc w:val="left"/>
+        <w:rPr>
+          <w:rFonts w:ascii="Consolas" w:eastAsia="Times New Roman" w:hAnsi="Consolas"/>
+          <w:color w:val="CCCCCC"/>
+          <w:kern w:val="0"/>
+          <w:sz w:val="21"/>
+          <w:szCs w:val="21"/>
+          <w:lang w:val="en-US" w:eastAsia="ru-RU"/>
+          <w14:ligatures w14:val="none"/>
+        </w:rPr>
+      </w:pPr>
+      <w:r>
+        <w:rPr>
+          <w:rFonts w:ascii="Consolas" w:eastAsia="Times New Roman" w:hAnsi="Consolas"/>
+          <w:color w:val="569CD6"/>
+          <w:kern w:val="0"/>
+          <w:sz w:val="21"/>
+          <w:szCs w:val="21"/>
+          <w:lang w:val="en-US" w:eastAsia="ru-RU"/>
+          <w14:ligatures w14:val="none"/>
+        </w:rPr>
+        <w:t>def</w:t>
+      </w:r>
+      <w:r>
+        <w:rPr>
+          <w:rFonts w:ascii="Consolas" w:eastAsia="Times New Roman" w:hAnsi="Consolas"/>
+          <w:color w:val="CCCCCC"/>
+          <w:kern w:val="0"/>
+          <w:sz w:val="21"/>
+          <w:szCs w:val="21"/>
+          <w:lang w:val="en-US" w:eastAsia="ru-RU"/>
+          <w14:ligatures w14:val="none"/>
+        </w:rPr>
+        <w:t xml:space="preserve"> </w:t>
+      </w:r>
+      <w:proofErr w:type="spellStart"/>
+      <w:r>
+        <w:rPr>
+          <w:rFonts w:ascii="Consolas" w:eastAsia="Times New Roman" w:hAnsi="Consolas"/>
+          <w:color w:val="DCDCAA"/>
+          <w:kern w:val="0"/>
+          <w:sz w:val="21"/>
+          <w:szCs w:val="21"/>
+          <w:lang w:val="en-US" w:eastAsia="ru-RU"/>
+          <w14:ligatures w14:val="none"/>
+        </w:rPr>
+        <w:t>radicant</w:t>
+      </w:r>
+      <w:proofErr w:type="spellEnd"/>
+      <w:r>
+        <w:rPr>
+          <w:rFonts w:ascii="Consolas" w:eastAsia="Times New Roman" w:hAnsi="Consolas"/>
+          <w:color w:val="CCCCCC"/>
+          <w:kern w:val="0"/>
+          <w:sz w:val="21"/>
+          <w:szCs w:val="21"/>
+          <w:lang w:val="en-US" w:eastAsia="ru-RU"/>
+          <w14:ligatures w14:val="none"/>
+        </w:rPr>
+        <w:t>(</w:t>
+      </w:r>
+      <w:r>
+        <w:rPr>
+          <w:rFonts w:ascii="Consolas" w:eastAsia="Times New Roman" w:hAnsi="Consolas"/>
+          <w:color w:val="9CDCFE"/>
+          <w:kern w:val="0"/>
+          <w:sz w:val="21"/>
+          <w:szCs w:val="21"/>
+          <w:lang w:val="en-US" w:eastAsia="ru-RU"/>
+          <w14:ligatures w14:val="none"/>
+        </w:rPr>
+        <w:t>x</w:t>
+      </w:r>
+      <w:r>
+        <w:rPr>
+          <w:rFonts w:ascii="Consolas" w:eastAsia="Times New Roman" w:hAnsi="Consolas"/>
+          <w:color w:val="CCCCCC"/>
+          <w:kern w:val="0"/>
+          <w:sz w:val="21"/>
+          <w:szCs w:val="21"/>
+          <w:lang w:val="en-US" w:eastAsia="ru-RU"/>
+          <w14:ligatures w14:val="none"/>
+        </w:rPr>
+        <w:t>):</w:t>
+      </w:r>
+    </w:p>
+    <w:p>
+      <w:pPr>
+        <w:shd w:val="clear" w:color="auto" w:fill="1F1F1F"/>
+        <w:spacing w:after="0" w:line="285" w:lineRule="atLeast"/>
+        <w:jc w:val="left"/>
+        <w:rPr>
+          <w:rFonts w:ascii="Consolas" w:eastAsia="Times New Roman" w:hAnsi="Consolas"/>
+          <w:color w:val="CCCCCC"/>
+          <w:kern w:val="0"/>
+          <w:sz w:val="21"/>
+          <w:szCs w:val="21"/>
+          <w:lang w:val="en-US" w:eastAsia="ru-RU"/>
+          <w14:ligatures w14:val="none"/>
+        </w:rPr>
+      </w:pPr>
+      <w:r>
+        <w:rPr>
+          <w:rFonts w:ascii="Consolas" w:eastAsia="Times New Roman" w:hAnsi="Consolas"/>
+          <w:color w:val="CCCCCC"/>
+          <w:kern w:val="0"/>
+          <w:sz w:val="21"/>
+          <w:szCs w:val="21"/>
+          <w:lang w:val="en-US" w:eastAsia="ru-RU"/>
+          <w14:ligatures w14:val="none"/>
+        </w:rPr>
+        <w:t xml:space="preserve">    </w:t>
+      </w:r>
+      <w:r>
+        <w:rPr>
+          <w:rFonts w:ascii="Consolas" w:eastAsia="Times New Roman" w:hAnsi="Consolas"/>
+          <w:color w:val="9CDCFE"/>
+          <w:kern w:val="0"/>
+          <w:sz w:val="21"/>
+          <w:szCs w:val="21"/>
+          <w:lang w:val="en-US" w:eastAsia="ru-RU"/>
+          <w14:ligatures w14:val="none"/>
+        </w:rPr>
+        <w:t>a</w:t>
+      </w:r>
+      <w:r>
+        <w:rPr>
+          <w:rFonts w:ascii="Consolas" w:eastAsia="Times New Roman" w:hAnsi="Consolas"/>
+          <w:color w:val="CCCCCC"/>
+          <w:kern w:val="0"/>
+          <w:sz w:val="21"/>
+          <w:szCs w:val="21"/>
+          <w:lang w:val="en-US" w:eastAsia="ru-RU"/>
+          <w14:ligatures w14:val="none"/>
+        </w:rPr>
+        <w:t xml:space="preserve"> </w:t>
+      </w:r>
+      <w:r>
+        <w:rPr>
+          <w:rFonts w:ascii="Consolas" w:eastAsia="Times New Roman" w:hAnsi="Consolas"/>
+          <w:color w:val="D4D4D4"/>
+          <w:kern w:val="0"/>
+          <w:sz w:val="21"/>
+          <w:szCs w:val="21"/>
+          <w:lang w:val="en-US" w:eastAsia="ru-RU"/>
+          <w14:ligatures w14:val="none"/>
+        </w:rPr>
+        <w:t>=</w:t>
+      </w:r>
+      <w:r>
+        <w:rPr>
+          <w:rFonts w:ascii="Consolas" w:eastAsia="Times New Roman" w:hAnsi="Consolas"/>
+          <w:color w:val="CCCCCC"/>
+          <w:kern w:val="0"/>
+          <w:sz w:val="21"/>
+          <w:szCs w:val="21"/>
+          <w:lang w:val="en-US" w:eastAsia="ru-RU"/>
+          <w14:ligatures w14:val="none"/>
+        </w:rPr>
+        <w:t xml:space="preserve"> </w:t>
+      </w:r>
+      <w:r>
+        <w:rPr>
+          <w:rFonts w:ascii="Consolas" w:eastAsia="Times New Roman" w:hAnsi="Consolas"/>
+          <w:color w:val="B5CEA8"/>
+          <w:kern w:val="0"/>
+          <w:sz w:val="21"/>
+          <w:szCs w:val="21"/>
+          <w:lang w:val="en-US" w:eastAsia="ru-RU"/>
+          <w14:ligatures w14:val="none"/>
+        </w:rPr>
+        <w:t>0.8</w:t>
+      </w:r>
+    </w:p>
+    <w:p>
+      <w:pPr>
+        <w:shd w:val="clear" w:color="auto" w:fill="1F1F1F"/>
+        <w:spacing w:after="0" w:line="285" w:lineRule="atLeast"/>
+        <w:jc w:val="left"/>
+        <w:rPr>
+          <w:rFonts w:ascii="Consolas" w:eastAsia="Times New Roman" w:hAnsi="Consolas"/>
+          <w:color w:val="CCCCCC"/>
+          <w:kern w:val="0"/>
+          <w:sz w:val="21"/>
+          <w:szCs w:val="21"/>
+          <w:lang w:val="en-US" w:eastAsia="ru-RU"/>
+          <w14:ligatures w14:val="none"/>
+        </w:rPr>
+      </w:pPr>
+      <w:r>
+        <w:rPr>
+          <w:rFonts w:ascii="Consolas" w:eastAsia="Times New Roman" w:hAnsi="Consolas"/>
+          <w:color w:val="CCCCCC"/>
+          <w:kern w:val="0"/>
+          <w:sz w:val="21"/>
+          <w:szCs w:val="21"/>
+          <w:lang w:val="en-US" w:eastAsia="ru-RU"/>
+          <w14:ligatures w14:val="none"/>
+        </w:rPr>
+        <w:t xml:space="preserve">    </w:t>
+      </w:r>
+      <w:r>
+        <w:rPr>
+          <w:rFonts w:ascii="Consolas" w:eastAsia="Times New Roman" w:hAnsi="Consolas"/>
+          <w:color w:val="9CDCFE"/>
+          <w:kern w:val="0"/>
+          <w:sz w:val="21"/>
+          <w:szCs w:val="21"/>
+          <w:lang w:val="en-US" w:eastAsia="ru-RU"/>
+          <w14:ligatures w14:val="none"/>
+        </w:rPr>
+        <w:t>c</w:t>
+      </w:r>
+      <w:r>
+        <w:rPr>
+          <w:rFonts w:ascii="Consolas" w:eastAsia="Times New Roman" w:hAnsi="Consolas"/>
+          <w:color w:val="CCCCCC"/>
+          <w:kern w:val="0"/>
+          <w:sz w:val="21"/>
+          <w:szCs w:val="21"/>
+          <w:lang w:val="en-US" w:eastAsia="ru-RU"/>
+          <w14:ligatures w14:val="none"/>
+        </w:rPr>
+        <w:t xml:space="preserve"> </w:t>
+      </w:r>
+      <w:r>
+        <w:rPr>
+          <w:rFonts w:ascii="Consolas" w:eastAsia="Times New Roman" w:hAnsi="Consolas"/>
+          <w:color w:val="D4D4D4"/>
+          <w:kern w:val="0"/>
+          <w:sz w:val="21"/>
+          <w:szCs w:val="21"/>
+          <w:lang w:val="en-US" w:eastAsia="ru-RU"/>
+          <w14:ligatures w14:val="none"/>
+        </w:rPr>
+        <w:t>=</w:t>
+      </w:r>
+      <w:r>
+        <w:rPr>
+          <w:rFonts w:ascii="Consolas" w:eastAsia="Times New Roman" w:hAnsi="Consolas"/>
+          <w:color w:val="CCCCCC"/>
+          <w:kern w:val="0"/>
+          <w:sz w:val="21"/>
+          <w:szCs w:val="21"/>
+          <w:lang w:val="en-US" w:eastAsia="ru-RU"/>
+          <w14:ligatures w14:val="none"/>
+        </w:rPr>
+        <w:t xml:space="preserve"> </w:t>
+      </w:r>
+      <w:r>
+        <w:rPr>
+          <w:rFonts w:ascii="Consolas" w:eastAsia="Times New Roman" w:hAnsi="Consolas"/>
+          <w:color w:val="B5CEA8"/>
+          <w:kern w:val="0"/>
+          <w:sz w:val="21"/>
+          <w:szCs w:val="21"/>
+          <w:lang w:val="en-US" w:eastAsia="ru-RU"/>
+          <w14:ligatures w14:val="none"/>
+        </w:rPr>
+        <w:t>0.7</w:t>
+      </w:r>
+    </w:p>
+    <w:p>
+      <w:pPr>
+        <w:shd w:val="clear" w:color="auto" w:fill="1F1F1F"/>
+        <w:spacing w:after="0" w:line="285" w:lineRule="atLeast"/>
+        <w:jc w:val="left"/>
+        <w:rPr>
+          <w:rFonts w:ascii="Consolas" w:eastAsia="Times New Roman" w:hAnsi="Consolas"/>
+          <w:color w:val="CCCCCC"/>
+          <w:kern w:val="0"/>
+          <w:sz w:val="21"/>
+          <w:szCs w:val="21"/>
+          <w:lang w:val="en-US" w:eastAsia="ru-RU"/>
+          <w14:ligatures w14:val="none"/>
+        </w:rPr>
+      </w:pPr>
+    </w:p>
+    <w:p>
+      <w:pPr>
+        <w:shd w:val="clear" w:color="auto" w:fill="1F1F1F"/>
+        <w:spacing w:after="0" w:line="285" w:lineRule="atLeast"/>
+        <w:jc w:val="left"/>
+        <w:rPr>
+          <w:rFonts w:ascii="Consolas" w:eastAsia="Times New Roman" w:hAnsi="Consolas"/>
+          <w:color w:val="CCCCCC"/>
+          <w:kern w:val="0"/>
+          <w:sz w:val="21"/>
+          <w:szCs w:val="21"/>
+          <w:lang w:val="en-US" w:eastAsia="ru-RU"/>
+          <w14:ligatures w14:val="none"/>
+        </w:rPr>
+      </w:pPr>
+      <w:r>
+        <w:rPr>
+          <w:rFonts w:ascii="Consolas" w:eastAsia="Times New Roman" w:hAnsi="Consolas"/>
+          <w:color w:val="CCCCCC"/>
+          <w:kern w:val="0"/>
+          <w:sz w:val="21"/>
+          <w:szCs w:val="21"/>
+          <w:lang w:val="en-US" w:eastAsia="ru-RU"/>
+          <w14:ligatures w14:val="none"/>
+        </w:rPr>
+        <w:t xml:space="preserve">    </w:t>
+      </w:r>
+      <w:r>
+        <w:rPr>
+          <w:rFonts w:ascii="Consolas" w:eastAsia="Times New Roman" w:hAnsi="Consolas"/>
+          <w:color w:val="C586C0"/>
+          <w:kern w:val="0"/>
+          <w:sz w:val="21"/>
+          <w:szCs w:val="21"/>
+          <w:lang w:val="en-US" w:eastAsia="ru-RU"/>
+          <w14:ligatures w14:val="none"/>
+        </w:rPr>
+        <w:t>if</w:t>
+      </w:r>
+      <w:r>
+        <w:rPr>
+          <w:rFonts w:ascii="Consolas" w:eastAsia="Times New Roman" w:hAnsi="Consolas"/>
+          <w:color w:val="CCCCCC"/>
+          <w:kern w:val="0"/>
+          <w:sz w:val="21"/>
+          <w:szCs w:val="21"/>
+          <w:lang w:val="en-US" w:eastAsia="ru-RU"/>
+          <w14:ligatures w14:val="none"/>
+        </w:rPr>
+        <w:t xml:space="preserve"> </w:t>
+      </w:r>
+      <w:r>
+        <w:rPr>
+          <w:rFonts w:ascii="Consolas" w:eastAsia="Times New Roman" w:hAnsi="Consolas"/>
+          <w:color w:val="9CDCFE"/>
+          <w:kern w:val="0"/>
+          <w:sz w:val="21"/>
+          <w:szCs w:val="21"/>
+          <w:lang w:val="en-US" w:eastAsia="ru-RU"/>
+          <w14:ligatures w14:val="none"/>
+        </w:rPr>
+        <w:t>x</w:t>
+      </w:r>
+      <w:r>
+        <w:rPr>
+          <w:rFonts w:ascii="Consolas" w:eastAsia="Times New Roman" w:hAnsi="Consolas"/>
+          <w:color w:val="CCCCCC"/>
+          <w:kern w:val="0"/>
+          <w:sz w:val="21"/>
+          <w:szCs w:val="21"/>
+          <w:lang w:val="en-US" w:eastAsia="ru-RU"/>
+          <w14:ligatures w14:val="none"/>
+        </w:rPr>
+        <w:t xml:space="preserve"> </w:t>
+      </w:r>
+      <w:r>
+        <w:rPr>
+          <w:rFonts w:ascii="Consolas" w:eastAsia="Times New Roman" w:hAnsi="Consolas"/>
+          <w:color w:val="D4D4D4"/>
+          <w:kern w:val="0"/>
+          <w:sz w:val="21"/>
+          <w:szCs w:val="21"/>
+          <w:lang w:val="en-US" w:eastAsia="ru-RU"/>
+          <w14:ligatures w14:val="none"/>
+        </w:rPr>
+        <w:t>==</w:t>
+      </w:r>
+      <w:r>
+        <w:rPr>
+          <w:rFonts w:ascii="Consolas" w:eastAsia="Times New Roman" w:hAnsi="Consolas"/>
+          <w:color w:val="CCCCCC"/>
+          <w:kern w:val="0"/>
+          <w:sz w:val="21"/>
+          <w:szCs w:val="21"/>
+          <w:lang w:val="en-US" w:eastAsia="ru-RU"/>
+          <w14:ligatures w14:val="none"/>
+        </w:rPr>
+        <w:t xml:space="preserve"> </w:t>
+      </w:r>
+      <w:r>
+        <w:rPr>
+          <w:rFonts w:ascii="Consolas" w:eastAsia="Times New Roman" w:hAnsi="Consolas"/>
+          <w:color w:val="B5CEA8"/>
+          <w:kern w:val="0"/>
+          <w:sz w:val="21"/>
+          <w:szCs w:val="21"/>
+          <w:lang w:val="en-US" w:eastAsia="ru-RU"/>
+          <w14:ligatures w14:val="none"/>
+        </w:rPr>
+        <w:t>0</w:t>
+      </w:r>
+      <w:r>
+        <w:rPr>
+          <w:rFonts w:ascii="Consolas" w:eastAsia="Times New Roman" w:hAnsi="Consolas"/>
+          <w:color w:val="CCCCCC"/>
+          <w:kern w:val="0"/>
+          <w:sz w:val="21"/>
+          <w:szCs w:val="21"/>
+          <w:lang w:val="en-US" w:eastAsia="ru-RU"/>
+          <w14:ligatures w14:val="none"/>
+        </w:rPr>
+        <w:t>:</w:t>
+      </w:r>
+    </w:p>
+    <w:p>
+      <w:pPr>
+        <w:shd w:val="clear" w:color="auto" w:fill="1F1F1F"/>
+        <w:spacing w:after="0" w:line="285" w:lineRule="atLeast"/>
+        <w:jc w:val="left"/>
+        <w:rPr>
+          <w:rFonts w:ascii="Consolas" w:eastAsia="Times New Roman" w:hAnsi="Consolas"/>
+          <w:color w:val="CCCCCC"/>
+          <w:kern w:val="0"/>
+          <w:sz w:val="21"/>
+          <w:szCs w:val="21"/>
+          <w:lang w:val="en-US" w:eastAsia="ru-RU"/>
+          <w14:ligatures w14:val="none"/>
+        </w:rPr>
+      </w:pPr>
+      <w:r>
+        <w:rPr>
+          <w:rFonts w:ascii="Consolas" w:eastAsia="Times New Roman" w:hAnsi="Consolas"/>
+          <w:color w:val="CCCCCC"/>
+          <w:kern w:val="0"/>
+          <w:sz w:val="21"/>
+          <w:szCs w:val="21"/>
+          <w:lang w:val="en-US" w:eastAsia="ru-RU"/>
+          <w14:ligatures w14:val="none"/>
+        </w:rPr>
+        <w:t xml:space="preserve">        </w:t>
+      </w:r>
+      <w:r>
+        <w:rPr>
+          <w:rFonts w:ascii="Consolas" w:eastAsia="Times New Roman" w:hAnsi="Consolas"/>
+          <w:color w:val="9CDCFE"/>
+          <w:kern w:val="0"/>
+          <w:sz w:val="21"/>
+          <w:szCs w:val="21"/>
+          <w:lang w:val="en-US" w:eastAsia="ru-RU"/>
+          <w14:ligatures w14:val="none"/>
+        </w:rPr>
+        <w:t>result</w:t>
+      </w:r>
+      <w:r>
+        <w:rPr>
+          <w:rFonts w:ascii="Consolas" w:eastAsia="Times New Roman" w:hAnsi="Consolas"/>
+          <w:color w:val="CCCCCC"/>
+          <w:kern w:val="0"/>
+          <w:sz w:val="21"/>
+          <w:szCs w:val="21"/>
+          <w:lang w:val="en-US" w:eastAsia="ru-RU"/>
+          <w14:ligatures w14:val="none"/>
+        </w:rPr>
+        <w:t xml:space="preserve"> </w:t>
+      </w:r>
+      <w:r>
+        <w:rPr>
+          <w:rFonts w:ascii="Consolas" w:eastAsia="Times New Roman" w:hAnsi="Consolas"/>
+          <w:color w:val="D4D4D4"/>
+          <w:kern w:val="0"/>
+          <w:sz w:val="21"/>
+          <w:szCs w:val="21"/>
+          <w:lang w:val="en-US" w:eastAsia="ru-RU"/>
+          <w14:ligatures w14:val="none"/>
+        </w:rPr>
+        <w:t>=</w:t>
+      </w:r>
+      <w:r>
+        <w:rPr>
+          <w:rFonts w:ascii="Consolas" w:eastAsia="Times New Roman" w:hAnsi="Consolas"/>
+          <w:color w:val="CCCCCC"/>
+          <w:kern w:val="0"/>
+          <w:sz w:val="21"/>
+          <w:szCs w:val="21"/>
+          <w:lang w:val="en-US" w:eastAsia="ru-RU"/>
+          <w14:ligatures w14:val="none"/>
+        </w:rPr>
+        <w:t xml:space="preserve"> </w:t>
+      </w:r>
+      <w:r>
+        <w:rPr>
+          <w:rFonts w:ascii="Consolas" w:eastAsia="Times New Roman" w:hAnsi="Consolas"/>
+          <w:color w:val="B5CEA8"/>
+          <w:kern w:val="0"/>
+          <w:sz w:val="21"/>
+          <w:szCs w:val="21"/>
+          <w:lang w:val="en-US" w:eastAsia="ru-RU"/>
+          <w14:ligatures w14:val="none"/>
+        </w:rPr>
+        <w:t>0.0</w:t>
+      </w:r>
+    </w:p>
+    <w:p>
+      <w:pPr>
+        <w:shd w:val="clear" w:color="auto" w:fill="1F1F1F"/>
+        <w:spacing w:after="0" w:line="285" w:lineRule="atLeast"/>
+        <w:jc w:val="left"/>
+        <w:rPr>
+          <w:rFonts w:ascii="Consolas" w:eastAsia="Times New Roman" w:hAnsi="Consolas"/>
+          <w:color w:val="CCCCCC"/>
+          <w:kern w:val="0"/>
+          <w:sz w:val="21"/>
+          <w:szCs w:val="21"/>
+          <w:lang w:val="en-US" w:eastAsia="ru-RU"/>
+          <w14:ligatures w14:val="none"/>
+        </w:rPr>
+      </w:pPr>
+    </w:p>
+    <w:p>
+      <w:pPr>
+        <w:shd w:val="clear" w:color="auto" w:fill="1F1F1F"/>
+        <w:spacing w:after="0" w:line="285" w:lineRule="atLeast"/>
+        <w:jc w:val="left"/>
+        <w:rPr>
+          <w:rFonts w:ascii="Consolas" w:eastAsia="Times New Roman" w:hAnsi="Consolas"/>
+          <w:color w:val="CCCCCC"/>
+          <w:kern w:val="0"/>
+          <w:sz w:val="21"/>
+          <w:szCs w:val="21"/>
+          <w:lang w:val="en-US" w:eastAsia="ru-RU"/>
+          <w14:ligatures w14:val="none"/>
+        </w:rPr>
+      </w:pPr>
+      <w:r>
+        <w:rPr>
+          <w:rFonts w:ascii="Consolas" w:eastAsia="Times New Roman" w:hAnsi="Consolas"/>
+          <w:color w:val="CCCCCC"/>
+          <w:kern w:val="0"/>
+          <w:sz w:val="21"/>
+          <w:szCs w:val="21"/>
+          <w:lang w:val="en-US" w:eastAsia="ru-RU"/>
+          <w14:ligatures w14:val="none"/>
+        </w:rPr>
+        <w:t xml:space="preserve">    </w:t>
+      </w:r>
+      <w:r>
+        <w:rPr>
+          <w:rFonts w:ascii="Consolas" w:eastAsia="Times New Roman" w:hAnsi="Consolas"/>
+          <w:color w:val="C586C0"/>
+          <w:kern w:val="0"/>
+          <w:sz w:val="21"/>
+          <w:szCs w:val="21"/>
+          <w:lang w:val="en-US" w:eastAsia="ru-RU"/>
+          <w14:ligatures w14:val="none"/>
+        </w:rPr>
+        <w:t>else</w:t>
+      </w:r>
+      <w:r>
+        <w:rPr>
+          <w:rFonts w:ascii="Consolas" w:eastAsia="Times New Roman" w:hAnsi="Consolas"/>
+          <w:color w:val="CCCCCC"/>
+          <w:kern w:val="0"/>
+          <w:sz w:val="21"/>
+          <w:szCs w:val="21"/>
+          <w:lang w:val="en-US" w:eastAsia="ru-RU"/>
+          <w14:ligatures w14:val="none"/>
+        </w:rPr>
+        <w:t>:</w:t>
+      </w:r>
+    </w:p>
+    <w:p>
+      <w:pPr>
+        <w:shd w:val="clear" w:color="auto" w:fill="1F1F1F"/>
+        <w:spacing w:after="0" w:line="285" w:lineRule="atLeast"/>
+        <w:jc w:val="left"/>
+        <w:rPr>
+          <w:rFonts w:ascii="Consolas" w:eastAsia="Times New Roman" w:hAnsi="Consolas"/>
+          <w:color w:val="CCCCCC"/>
+          <w:kern w:val="0"/>
+          <w:sz w:val="21"/>
+          <w:szCs w:val="21"/>
+          <w:lang w:val="en-US" w:eastAsia="ru-RU"/>
+          <w14:ligatures w14:val="none"/>
+        </w:rPr>
+      </w:pPr>
+      <w:r>
+        <w:rPr>
+          <w:rFonts w:ascii="Consolas" w:eastAsia="Times New Roman" w:hAnsi="Consolas"/>
+          <w:color w:val="CCCCCC"/>
+          <w:kern w:val="0"/>
+          <w:sz w:val="21"/>
+          <w:szCs w:val="21"/>
+          <w:lang w:val="en-US" w:eastAsia="ru-RU"/>
+          <w14:ligatures w14:val="none"/>
+        </w:rPr>
+        <w:t xml:space="preserve">        </w:t>
+      </w:r>
+      <w:r>
+        <w:rPr>
+          <w:rFonts w:ascii="Consolas" w:eastAsia="Times New Roman" w:hAnsi="Consolas"/>
+          <w:color w:val="9CDCFE"/>
+          <w:kern w:val="0"/>
+          <w:sz w:val="21"/>
+          <w:szCs w:val="21"/>
+          <w:lang w:val="en-US" w:eastAsia="ru-RU"/>
+          <w14:ligatures w14:val="none"/>
+        </w:rPr>
+        <w:t>result</w:t>
+      </w:r>
+      <w:r>
+        <w:rPr>
+          <w:rFonts w:ascii="Consolas" w:eastAsia="Times New Roman" w:hAnsi="Consolas"/>
+          <w:color w:val="CCCCCC"/>
+          <w:kern w:val="0"/>
+          <w:sz w:val="21"/>
+          <w:szCs w:val="21"/>
+          <w:lang w:val="en-US" w:eastAsia="ru-RU"/>
+          <w14:ligatures w14:val="none"/>
+        </w:rPr>
+        <w:t xml:space="preserve"> </w:t>
+      </w:r>
+      <w:r>
+        <w:rPr>
+          <w:rFonts w:ascii="Consolas" w:eastAsia="Times New Roman" w:hAnsi="Consolas"/>
+          <w:color w:val="D4D4D4"/>
+          <w:kern w:val="0"/>
+          <w:sz w:val="21"/>
+          <w:szCs w:val="21"/>
+          <w:lang w:val="en-US" w:eastAsia="ru-RU"/>
+          <w14:ligatures w14:val="none"/>
+        </w:rPr>
+        <w:t>=</w:t>
+      </w:r>
+      <w:r>
+        <w:rPr>
+          <w:rFonts w:ascii="Consolas" w:eastAsia="Times New Roman" w:hAnsi="Consolas"/>
+          <w:color w:val="CCCCCC"/>
+          <w:kern w:val="0"/>
+          <w:sz w:val="21"/>
+          <w:szCs w:val="21"/>
+          <w:lang w:val="en-US" w:eastAsia="ru-RU"/>
+          <w14:ligatures w14:val="none"/>
+        </w:rPr>
+        <w:t xml:space="preserve"> </w:t>
+      </w:r>
+      <w:proofErr w:type="spellStart"/>
+      <w:r>
+        <w:rPr>
+          <w:rFonts w:ascii="Consolas" w:eastAsia="Times New Roman" w:hAnsi="Consolas"/>
+          <w:color w:val="4EC9B0"/>
+          <w:kern w:val="0"/>
+          <w:sz w:val="21"/>
+          <w:szCs w:val="21"/>
+          <w:lang w:val="en-US" w:eastAsia="ru-RU"/>
+          <w14:ligatures w14:val="none"/>
+        </w:rPr>
+        <w:t>np</w:t>
+      </w:r>
+      <w:r>
+        <w:rPr>
+          <w:rFonts w:ascii="Consolas" w:eastAsia="Times New Roman" w:hAnsi="Consolas"/>
+          <w:color w:val="CCCCCC"/>
+          <w:kern w:val="0"/>
+          <w:sz w:val="21"/>
+          <w:szCs w:val="21"/>
+          <w:lang w:val="en-US" w:eastAsia="ru-RU"/>
+          <w14:ligatures w14:val="none"/>
+        </w:rPr>
+        <w:t>.</w:t>
+      </w:r>
+      <w:r>
+        <w:rPr>
+          <w:rFonts w:ascii="Consolas" w:eastAsia="Times New Roman" w:hAnsi="Consolas"/>
+          <w:color w:val="9CDCFE"/>
+          <w:kern w:val="0"/>
+          <w:sz w:val="21"/>
+          <w:szCs w:val="21"/>
+          <w:lang w:val="en-US" w:eastAsia="ru-RU"/>
+          <w14:ligatures w14:val="none"/>
+        </w:rPr>
+        <w:t>sqrt</w:t>
+      </w:r>
+      <w:proofErr w:type="spellEnd"/>
+      <w:r>
+        <w:rPr>
+          <w:rFonts w:ascii="Consolas" w:eastAsia="Times New Roman" w:hAnsi="Consolas"/>
+          <w:color w:val="CCCCCC"/>
+          <w:kern w:val="0"/>
+          <w:sz w:val="21"/>
+          <w:szCs w:val="21"/>
+          <w:lang w:val="en-US" w:eastAsia="ru-RU"/>
+          <w14:ligatures w14:val="none"/>
+        </w:rPr>
+        <w:t>(</w:t>
+      </w:r>
+      <w:proofErr w:type="spellStart"/>
+      <w:r>
+        <w:rPr>
+          <w:rFonts w:ascii="Consolas" w:eastAsia="Times New Roman" w:hAnsi="Consolas"/>
+          <w:color w:val="4EC9B0"/>
+          <w:kern w:val="0"/>
+          <w:sz w:val="21"/>
+          <w:szCs w:val="21"/>
+          <w:lang w:val="en-US" w:eastAsia="ru-RU"/>
+          <w14:ligatures w14:val="none"/>
+        </w:rPr>
+        <w:t>np</w:t>
+      </w:r>
+      <w:r>
+        <w:rPr>
+          <w:rFonts w:ascii="Consolas" w:eastAsia="Times New Roman" w:hAnsi="Consolas"/>
+          <w:color w:val="CCCCCC"/>
+          <w:kern w:val="0"/>
+          <w:sz w:val="21"/>
+          <w:szCs w:val="21"/>
+          <w:lang w:val="en-US" w:eastAsia="ru-RU"/>
+          <w14:ligatures w14:val="none"/>
+        </w:rPr>
+        <w:t>.</w:t>
+      </w:r>
+      <w:r>
+        <w:rPr>
+          <w:rFonts w:ascii="Consolas" w:eastAsia="Times New Roman" w:hAnsi="Consolas"/>
+          <w:color w:val="9CDCFE"/>
+          <w:kern w:val="0"/>
+          <w:sz w:val="21"/>
+          <w:szCs w:val="21"/>
+          <w:lang w:val="en-US" w:eastAsia="ru-RU"/>
+          <w14:ligatures w14:val="none"/>
+        </w:rPr>
+        <w:t>power</w:t>
+      </w:r>
+      <w:proofErr w:type="spellEnd"/>
+      <w:r>
+        <w:rPr>
+          <w:rFonts w:ascii="Consolas" w:eastAsia="Times New Roman" w:hAnsi="Consolas"/>
+          <w:color w:val="CCCCCC"/>
+          <w:kern w:val="0"/>
+          <w:sz w:val="21"/>
+          <w:szCs w:val="21"/>
+          <w:lang w:val="en-US" w:eastAsia="ru-RU"/>
+          <w14:ligatures w14:val="none"/>
+        </w:rPr>
+        <w:t>(</w:t>
+      </w:r>
+      <w:r>
+        <w:rPr>
+          <w:rFonts w:ascii="Consolas" w:eastAsia="Times New Roman" w:hAnsi="Consolas"/>
+          <w:color w:val="9CDCFE"/>
+          <w:kern w:val="0"/>
+          <w:sz w:val="21"/>
+          <w:szCs w:val="21"/>
+          <w:lang w:val="en-US" w:eastAsia="ru-RU"/>
+          <w14:ligatures w14:val="none"/>
+        </w:rPr>
+        <w:t>a</w:t>
+      </w:r>
+      <w:r>
+        <w:rPr>
+          <w:rFonts w:ascii="Consolas" w:eastAsia="Times New Roman" w:hAnsi="Consolas"/>
+          <w:color w:val="CCCCCC"/>
+          <w:kern w:val="0"/>
+          <w:sz w:val="21"/>
+          <w:szCs w:val="21"/>
+          <w:lang w:val="en-US" w:eastAsia="ru-RU"/>
+          <w14:ligatures w14:val="none"/>
+        </w:rPr>
+        <w:t xml:space="preserve">, </w:t>
+      </w:r>
+      <w:r>
+        <w:rPr>
+          <w:rFonts w:ascii="Consolas" w:eastAsia="Times New Roman" w:hAnsi="Consolas"/>
+          <w:color w:val="B5CEA8"/>
+          <w:kern w:val="0"/>
+          <w:sz w:val="21"/>
+          <w:szCs w:val="21"/>
+          <w:lang w:val="en-US" w:eastAsia="ru-RU"/>
+          <w14:ligatures w14:val="none"/>
+        </w:rPr>
+        <w:t>4</w:t>
+      </w:r>
+      <w:r>
+        <w:rPr>
+          <w:rFonts w:ascii="Consolas" w:eastAsia="Times New Roman" w:hAnsi="Consolas"/>
+          <w:color w:val="CCCCCC"/>
+          <w:kern w:val="0"/>
+          <w:sz w:val="21"/>
+          <w:szCs w:val="21"/>
+          <w:lang w:val="en-US" w:eastAsia="ru-RU"/>
+          <w14:ligatures w14:val="none"/>
+        </w:rPr>
+        <w:t xml:space="preserve">) </w:t>
+      </w:r>
+      <w:r>
+        <w:rPr>
+          <w:rFonts w:ascii="Consolas" w:eastAsia="Times New Roman" w:hAnsi="Consolas"/>
+          <w:color w:val="D4D4D4"/>
+          <w:kern w:val="0"/>
+          <w:sz w:val="21"/>
+          <w:szCs w:val="21"/>
+          <w:lang w:val="en-US" w:eastAsia="ru-RU"/>
+          <w14:ligatures w14:val="none"/>
+        </w:rPr>
+        <w:t>+</w:t>
+      </w:r>
+      <w:r>
+        <w:rPr>
+          <w:rFonts w:ascii="Consolas" w:eastAsia="Times New Roman" w:hAnsi="Consolas"/>
+          <w:color w:val="CCCCCC"/>
+          <w:kern w:val="0"/>
+          <w:sz w:val="21"/>
+          <w:szCs w:val="21"/>
+          <w:lang w:val="en-US" w:eastAsia="ru-RU"/>
+          <w14:ligatures w14:val="none"/>
+        </w:rPr>
+        <w:t xml:space="preserve"> </w:t>
+      </w:r>
+      <w:r>
+        <w:rPr>
+          <w:rFonts w:ascii="Consolas" w:eastAsia="Times New Roman" w:hAnsi="Consolas"/>
+          <w:color w:val="B5CEA8"/>
+          <w:kern w:val="0"/>
+          <w:sz w:val="21"/>
+          <w:szCs w:val="21"/>
+          <w:lang w:val="en-US" w:eastAsia="ru-RU"/>
+          <w14:ligatures w14:val="none"/>
+        </w:rPr>
+        <w:t>4</w:t>
+      </w:r>
+      <w:r>
+        <w:rPr>
+          <w:rFonts w:ascii="Consolas" w:eastAsia="Times New Roman" w:hAnsi="Consolas"/>
+          <w:color w:val="CCCCCC"/>
+          <w:kern w:val="0"/>
+          <w:sz w:val="21"/>
+          <w:szCs w:val="21"/>
+          <w:lang w:val="en-US" w:eastAsia="ru-RU"/>
+          <w14:ligatures w14:val="none"/>
+        </w:rPr>
+        <w:t xml:space="preserve"> </w:t>
+      </w:r>
+      <w:r>
+        <w:rPr>
+          <w:rFonts w:ascii="Consolas" w:eastAsia="Times New Roman" w:hAnsi="Consolas"/>
+          <w:color w:val="D4D4D4"/>
+          <w:kern w:val="0"/>
+          <w:sz w:val="21"/>
+          <w:szCs w:val="21"/>
+          <w:lang w:val="en-US" w:eastAsia="ru-RU"/>
+          <w14:ligatures w14:val="none"/>
+        </w:rPr>
+        <w:t>*</w:t>
+      </w:r>
+      <w:r>
+        <w:rPr>
+          <w:rFonts w:ascii="Consolas" w:eastAsia="Times New Roman" w:hAnsi="Consolas"/>
+          <w:color w:val="CCCCCC"/>
+          <w:kern w:val="0"/>
+          <w:sz w:val="21"/>
+          <w:szCs w:val="21"/>
+          <w:lang w:val="en-US" w:eastAsia="ru-RU"/>
+          <w14:ligatures w14:val="none"/>
+        </w:rPr>
+        <w:t xml:space="preserve"> </w:t>
+      </w:r>
+      <w:proofErr w:type="spellStart"/>
+      <w:r>
+        <w:rPr>
+          <w:rFonts w:ascii="Consolas" w:eastAsia="Times New Roman" w:hAnsi="Consolas"/>
+          <w:color w:val="4EC9B0"/>
+          <w:kern w:val="0"/>
+          <w:sz w:val="21"/>
+          <w:szCs w:val="21"/>
+          <w:lang w:val="en-US" w:eastAsia="ru-RU"/>
+          <w14:ligatures w14:val="none"/>
+        </w:rPr>
+        <w:t>np</w:t>
+      </w:r>
+      <w:r>
+        <w:rPr>
+          <w:rFonts w:ascii="Consolas" w:eastAsia="Times New Roman" w:hAnsi="Consolas"/>
+          <w:color w:val="CCCCCC"/>
+          <w:kern w:val="0"/>
+          <w:sz w:val="21"/>
+          <w:szCs w:val="21"/>
+          <w:lang w:val="en-US" w:eastAsia="ru-RU"/>
+          <w14:ligatures w14:val="none"/>
+        </w:rPr>
+        <w:t>.</w:t>
+      </w:r>
+      <w:r>
+        <w:rPr>
+          <w:rFonts w:ascii="Consolas" w:eastAsia="Times New Roman" w:hAnsi="Consolas"/>
+          <w:color w:val="9CDCFE"/>
+          <w:kern w:val="0"/>
+          <w:sz w:val="21"/>
+          <w:szCs w:val="21"/>
+          <w:lang w:val="en-US" w:eastAsia="ru-RU"/>
+          <w14:ligatures w14:val="none"/>
+        </w:rPr>
+        <w:t>square</w:t>
+      </w:r>
+      <w:proofErr w:type="spellEnd"/>
+      <w:r>
+        <w:rPr>
+          <w:rFonts w:ascii="Consolas" w:eastAsia="Times New Roman" w:hAnsi="Consolas"/>
+          <w:color w:val="CCCCCC"/>
+          <w:kern w:val="0"/>
+          <w:sz w:val="21"/>
+          <w:szCs w:val="21"/>
+          <w:lang w:val="en-US" w:eastAsia="ru-RU"/>
+          <w14:ligatures w14:val="none"/>
+        </w:rPr>
+        <w:t>(</w:t>
+      </w:r>
+      <w:r>
+        <w:rPr>
+          <w:rFonts w:ascii="Consolas" w:eastAsia="Times New Roman" w:hAnsi="Consolas"/>
+          <w:color w:val="9CDCFE"/>
+          <w:kern w:val="0"/>
+          <w:sz w:val="21"/>
+          <w:szCs w:val="21"/>
+          <w:lang w:val="en-US" w:eastAsia="ru-RU"/>
+          <w14:ligatures w14:val="none"/>
+        </w:rPr>
+        <w:t>c</w:t>
+      </w:r>
+      <w:r>
+        <w:rPr>
+          <w:rFonts w:ascii="Consolas" w:eastAsia="Times New Roman" w:hAnsi="Consolas"/>
+          <w:color w:val="CCCCCC"/>
+          <w:kern w:val="0"/>
+          <w:sz w:val="21"/>
+          <w:szCs w:val="21"/>
+          <w:lang w:val="en-US" w:eastAsia="ru-RU"/>
+          <w14:ligatures w14:val="none"/>
+        </w:rPr>
+        <w:t xml:space="preserve">) </w:t>
+      </w:r>
+      <w:r>
+        <w:rPr>
+          <w:rFonts w:ascii="Consolas" w:eastAsia="Times New Roman" w:hAnsi="Consolas"/>
+          <w:color w:val="D4D4D4"/>
+          <w:kern w:val="0"/>
+          <w:sz w:val="21"/>
+          <w:szCs w:val="21"/>
+          <w:lang w:val="en-US" w:eastAsia="ru-RU"/>
+          <w14:ligatures w14:val="none"/>
+        </w:rPr>
+        <w:t>*</w:t>
+      </w:r>
+      <w:r>
+        <w:rPr>
+          <w:rFonts w:ascii="Consolas" w:eastAsia="Times New Roman" w:hAnsi="Consolas"/>
+          <w:color w:val="CCCCCC"/>
+          <w:kern w:val="0"/>
+          <w:sz w:val="21"/>
+          <w:szCs w:val="21"/>
+          <w:lang w:val="en-US" w:eastAsia="ru-RU"/>
+          <w14:ligatures w14:val="none"/>
+        </w:rPr>
+        <w:t xml:space="preserve"> </w:t>
+      </w:r>
+      <w:proofErr w:type="spellStart"/>
+      <w:r>
+        <w:rPr>
+          <w:rFonts w:ascii="Consolas" w:eastAsia="Times New Roman" w:hAnsi="Consolas"/>
+          <w:color w:val="4EC9B0"/>
+          <w:kern w:val="0"/>
+          <w:sz w:val="21"/>
+          <w:szCs w:val="21"/>
+          <w:lang w:val="en-US" w:eastAsia="ru-RU"/>
+          <w14:ligatures w14:val="none"/>
+        </w:rPr>
+        <w:t>np</w:t>
+      </w:r>
+      <w:r>
+        <w:rPr>
+          <w:rFonts w:ascii="Consolas" w:eastAsia="Times New Roman" w:hAnsi="Consolas"/>
+          <w:color w:val="CCCCCC"/>
+          <w:kern w:val="0"/>
+          <w:sz w:val="21"/>
+          <w:szCs w:val="21"/>
+          <w:lang w:val="en-US" w:eastAsia="ru-RU"/>
+          <w14:ligatures w14:val="none"/>
+        </w:rPr>
+        <w:t>.</w:t>
+      </w:r>
+      <w:r>
+        <w:rPr>
+          <w:rFonts w:ascii="Consolas" w:eastAsia="Times New Roman" w:hAnsi="Consolas"/>
+          <w:color w:val="9CDCFE"/>
+          <w:kern w:val="0"/>
+          <w:sz w:val="21"/>
+          <w:szCs w:val="21"/>
+          <w:lang w:val="en-US" w:eastAsia="ru-RU"/>
+          <w14:ligatures w14:val="none"/>
+        </w:rPr>
+        <w:t>square</w:t>
+      </w:r>
+      <w:proofErr w:type="spellEnd"/>
+      <w:r>
+        <w:rPr>
+          <w:rFonts w:ascii="Consolas" w:eastAsia="Times New Roman" w:hAnsi="Consolas"/>
+          <w:color w:val="CCCCCC"/>
+          <w:kern w:val="0"/>
+          <w:sz w:val="21"/>
+          <w:szCs w:val="21"/>
+          <w:lang w:val="en-US" w:eastAsia="ru-RU"/>
+          <w14:ligatures w14:val="none"/>
+        </w:rPr>
+        <w:t>(</w:t>
+      </w:r>
+      <w:r>
+        <w:rPr>
+          <w:rFonts w:ascii="Consolas" w:eastAsia="Times New Roman" w:hAnsi="Consolas"/>
+          <w:color w:val="9CDCFE"/>
+          <w:kern w:val="0"/>
+          <w:sz w:val="21"/>
+          <w:szCs w:val="21"/>
+          <w:lang w:val="en-US" w:eastAsia="ru-RU"/>
+          <w14:ligatures w14:val="none"/>
+        </w:rPr>
+        <w:t>x</w:t>
+      </w:r>
+      <w:r>
+        <w:rPr>
+          <w:rFonts w:ascii="Consolas" w:eastAsia="Times New Roman" w:hAnsi="Consolas"/>
+          <w:color w:val="CCCCCC"/>
+          <w:kern w:val="0"/>
+          <w:sz w:val="21"/>
+          <w:szCs w:val="21"/>
+          <w:lang w:val="en-US" w:eastAsia="ru-RU"/>
+          <w14:ligatures w14:val="none"/>
+        </w:rPr>
+        <w:t xml:space="preserve">)) </w:t>
+      </w:r>
+      <w:r>
+        <w:rPr>
+          <w:rFonts w:ascii="Consolas" w:eastAsia="Times New Roman" w:hAnsi="Consolas"/>
+          <w:color w:val="D4D4D4"/>
+          <w:kern w:val="0"/>
+          <w:sz w:val="21"/>
+          <w:szCs w:val="21"/>
+          <w:lang w:val="en-US" w:eastAsia="ru-RU"/>
+          <w14:ligatures w14:val="none"/>
+        </w:rPr>
+        <w:t>-</w:t>
+      </w:r>
+      <w:r>
+        <w:rPr>
+          <w:rFonts w:ascii="Consolas" w:eastAsia="Times New Roman" w:hAnsi="Consolas"/>
+          <w:color w:val="CCCCCC"/>
+          <w:kern w:val="0"/>
+          <w:sz w:val="21"/>
+          <w:szCs w:val="21"/>
+          <w:lang w:val="en-US" w:eastAsia="ru-RU"/>
+          <w14:ligatures w14:val="none"/>
+        </w:rPr>
+        <w:t xml:space="preserve"> </w:t>
+      </w:r>
+      <w:proofErr w:type="spellStart"/>
+      <w:r>
+        <w:rPr>
+          <w:rFonts w:ascii="Consolas" w:eastAsia="Times New Roman" w:hAnsi="Consolas"/>
+          <w:color w:val="4EC9B0"/>
+          <w:kern w:val="0"/>
+          <w:sz w:val="21"/>
+          <w:szCs w:val="21"/>
+          <w:lang w:val="en-US" w:eastAsia="ru-RU"/>
+          <w14:ligatures w14:val="none"/>
+        </w:rPr>
+        <w:t>np</w:t>
+      </w:r>
+      <w:r>
+        <w:rPr>
+          <w:rFonts w:ascii="Consolas" w:eastAsia="Times New Roman" w:hAnsi="Consolas"/>
+          <w:color w:val="CCCCCC"/>
+          <w:kern w:val="0"/>
+          <w:sz w:val="21"/>
+          <w:szCs w:val="21"/>
+          <w:lang w:val="en-US" w:eastAsia="ru-RU"/>
+          <w14:ligatures w14:val="none"/>
+        </w:rPr>
+        <w:t>.</w:t>
+      </w:r>
+      <w:r>
+        <w:rPr>
+          <w:rFonts w:ascii="Consolas" w:eastAsia="Times New Roman" w:hAnsi="Consolas"/>
+          <w:color w:val="9CDCFE"/>
+          <w:kern w:val="0"/>
+          <w:sz w:val="21"/>
+          <w:szCs w:val="21"/>
+          <w:lang w:val="en-US" w:eastAsia="ru-RU"/>
+          <w14:ligatures w14:val="none"/>
+        </w:rPr>
+        <w:t>square</w:t>
+      </w:r>
+      <w:proofErr w:type="spellEnd"/>
+      <w:r>
+        <w:rPr>
+          <w:rFonts w:ascii="Consolas" w:eastAsia="Times New Roman" w:hAnsi="Consolas"/>
+          <w:color w:val="CCCCCC"/>
+          <w:kern w:val="0"/>
+          <w:sz w:val="21"/>
+          <w:szCs w:val="21"/>
+          <w:lang w:val="en-US" w:eastAsia="ru-RU"/>
+          <w14:ligatures w14:val="none"/>
+        </w:rPr>
+        <w:t>(</w:t>
+      </w:r>
+      <w:r>
+        <w:rPr>
+          <w:rFonts w:ascii="Consolas" w:eastAsia="Times New Roman" w:hAnsi="Consolas"/>
+          <w:color w:val="9CDCFE"/>
+          <w:kern w:val="0"/>
+          <w:sz w:val="21"/>
+          <w:szCs w:val="21"/>
+          <w:lang w:val="en-US" w:eastAsia="ru-RU"/>
+          <w14:ligatures w14:val="none"/>
+        </w:rPr>
+        <w:t>x</w:t>
+      </w:r>
+      <w:r>
+        <w:rPr>
+          <w:rFonts w:ascii="Consolas" w:eastAsia="Times New Roman" w:hAnsi="Consolas"/>
+          <w:color w:val="CCCCCC"/>
+          <w:kern w:val="0"/>
+          <w:sz w:val="21"/>
+          <w:szCs w:val="21"/>
+          <w:lang w:val="en-US" w:eastAsia="ru-RU"/>
+          <w14:ligatures w14:val="none"/>
+        </w:rPr>
+        <w:t xml:space="preserve">) </w:t>
+      </w:r>
+      <w:r>
+        <w:rPr>
+          <w:rFonts w:ascii="Consolas" w:eastAsia="Times New Roman" w:hAnsi="Consolas"/>
+          <w:color w:val="D4D4D4"/>
+          <w:kern w:val="0"/>
+          <w:sz w:val="21"/>
+          <w:szCs w:val="21"/>
+          <w:lang w:val="en-US" w:eastAsia="ru-RU"/>
+          <w14:ligatures w14:val="none"/>
+        </w:rPr>
+        <w:t>-</w:t>
+      </w:r>
+      <w:r>
+        <w:rPr>
+          <w:rFonts w:ascii="Consolas" w:eastAsia="Times New Roman" w:hAnsi="Consolas"/>
+          <w:color w:val="CCCCCC"/>
+          <w:kern w:val="0"/>
+          <w:sz w:val="21"/>
+          <w:szCs w:val="21"/>
+          <w:lang w:val="en-US" w:eastAsia="ru-RU"/>
+          <w14:ligatures w14:val="none"/>
+        </w:rPr>
+        <w:t xml:space="preserve"> </w:t>
+      </w:r>
+      <w:proofErr w:type="spellStart"/>
+      <w:r>
+        <w:rPr>
+          <w:rFonts w:ascii="Consolas" w:eastAsia="Times New Roman" w:hAnsi="Consolas"/>
+          <w:color w:val="4EC9B0"/>
+          <w:kern w:val="0"/>
+          <w:sz w:val="21"/>
+          <w:szCs w:val="21"/>
+          <w:lang w:val="en-US" w:eastAsia="ru-RU"/>
+          <w14:ligatures w14:val="none"/>
+        </w:rPr>
+        <w:t>np</w:t>
+      </w:r>
+      <w:r>
+        <w:rPr>
+          <w:rFonts w:ascii="Consolas" w:eastAsia="Times New Roman" w:hAnsi="Consolas"/>
+          <w:color w:val="CCCCCC"/>
+          <w:kern w:val="0"/>
+          <w:sz w:val="21"/>
+          <w:szCs w:val="21"/>
+          <w:lang w:val="en-US" w:eastAsia="ru-RU"/>
+          <w14:ligatures w14:val="none"/>
+        </w:rPr>
+        <w:t>.</w:t>
+      </w:r>
+      <w:r>
+        <w:rPr>
+          <w:rFonts w:ascii="Consolas" w:eastAsia="Times New Roman" w:hAnsi="Consolas"/>
+          <w:color w:val="9CDCFE"/>
+          <w:kern w:val="0"/>
+          <w:sz w:val="21"/>
+          <w:szCs w:val="21"/>
+          <w:lang w:val="en-US" w:eastAsia="ru-RU"/>
+          <w14:ligatures w14:val="none"/>
+        </w:rPr>
+        <w:t>square</w:t>
+      </w:r>
+      <w:proofErr w:type="spellEnd"/>
+      <w:r>
+        <w:rPr>
+          <w:rFonts w:ascii="Consolas" w:eastAsia="Times New Roman" w:hAnsi="Consolas"/>
+          <w:color w:val="CCCCCC"/>
+          <w:kern w:val="0"/>
+          <w:sz w:val="21"/>
+          <w:szCs w:val="21"/>
+          <w:lang w:val="en-US" w:eastAsia="ru-RU"/>
+          <w14:ligatures w14:val="none"/>
+        </w:rPr>
+        <w:t>(</w:t>
+      </w:r>
+      <w:r>
+        <w:rPr>
+          <w:rFonts w:ascii="Consolas" w:eastAsia="Times New Roman" w:hAnsi="Consolas"/>
+          <w:color w:val="9CDCFE"/>
+          <w:kern w:val="0"/>
+          <w:sz w:val="21"/>
+          <w:szCs w:val="21"/>
+          <w:lang w:val="en-US" w:eastAsia="ru-RU"/>
+          <w14:ligatures w14:val="none"/>
+        </w:rPr>
+        <w:t>a</w:t>
+      </w:r>
+      <w:r>
+        <w:rPr>
+          <w:rFonts w:ascii="Consolas" w:eastAsia="Times New Roman" w:hAnsi="Consolas"/>
+          <w:color w:val="CCCCCC"/>
+          <w:kern w:val="0"/>
+          <w:sz w:val="21"/>
+          <w:szCs w:val="21"/>
+          <w:lang w:val="en-US" w:eastAsia="ru-RU"/>
+          <w14:ligatures w14:val="none"/>
+        </w:rPr>
+        <w:t>)</w:t>
+      </w:r>
+    </w:p>
+    <w:p>
+      <w:pPr>
+        <w:shd w:val="clear" w:color="auto" w:fill="1F1F1F"/>
+        <w:spacing w:after="0" w:line="285" w:lineRule="atLeast"/>
+        <w:jc w:val="left"/>
+        <w:rPr>
+          <w:rFonts w:ascii="Consolas" w:eastAsia="Times New Roman" w:hAnsi="Consolas"/>
+          <w:color w:val="CCCCCC"/>
+          <w:kern w:val="0"/>
+          <w:sz w:val="21"/>
+          <w:szCs w:val="21"/>
+          <w:lang w:val="en-US" w:eastAsia="ru-RU"/>
+          <w14:ligatures w14:val="none"/>
+        </w:rPr>
+      </w:pPr>
+    </w:p>
+    <w:p>
+      <w:pPr>
+        <w:shd w:val="clear" w:color="auto" w:fill="1F1F1F"/>
+        <w:spacing w:after="0" w:line="285" w:lineRule="atLeast"/>
+        <w:jc w:val="left"/>
+        <w:rPr>
+          <w:rFonts w:ascii="Consolas" w:eastAsia="Times New Roman" w:hAnsi="Consolas"/>
+          <w:color w:val="CCCCCC"/>
+          <w:kern w:val="0"/>
+          <w:sz w:val="21"/>
+          <w:szCs w:val="21"/>
+          <w:lang w:val="en-US" w:eastAsia="ru-RU"/>
+          <w14:ligatures w14:val="none"/>
+        </w:rPr>
+      </w:pPr>
+      <w:r>
+        <w:rPr>
+          <w:rFonts w:ascii="Consolas" w:eastAsia="Times New Roman" w:hAnsi="Consolas"/>
+          <w:color w:val="CCCCCC"/>
+          <w:kern w:val="0"/>
+          <w:sz w:val="21"/>
+          <w:szCs w:val="21"/>
+          <w:lang w:val="en-US" w:eastAsia="ru-RU"/>
+          <w14:ligatures w14:val="none"/>
+        </w:rPr>
+        <w:t xml:space="preserve">    </w:t>
+      </w:r>
+      <w:r>
+        <w:rPr>
+          <w:rFonts w:ascii="Consolas" w:eastAsia="Times New Roman" w:hAnsi="Consolas"/>
+          <w:color w:val="C586C0"/>
+          <w:kern w:val="0"/>
+          <w:sz w:val="21"/>
+          <w:szCs w:val="21"/>
+          <w:lang w:val="en-US" w:eastAsia="ru-RU"/>
+          <w14:ligatures w14:val="none"/>
+        </w:rPr>
+        <w:t>return</w:t>
+      </w:r>
+      <w:r>
+        <w:rPr>
+          <w:rFonts w:ascii="Consolas" w:eastAsia="Times New Roman" w:hAnsi="Consolas"/>
+          <w:color w:val="CCCCCC"/>
+          <w:kern w:val="0"/>
+          <w:sz w:val="21"/>
+          <w:szCs w:val="21"/>
+          <w:lang w:val="en-US" w:eastAsia="ru-RU"/>
+          <w14:ligatures w14:val="none"/>
+        </w:rPr>
+        <w:t xml:space="preserve"> </w:t>
+      </w:r>
+      <w:r>
+        <w:rPr>
+          <w:rFonts w:ascii="Consolas" w:eastAsia="Times New Roman" w:hAnsi="Consolas"/>
+          <w:color w:val="9CDCFE"/>
+          <w:kern w:val="0"/>
+          <w:sz w:val="21"/>
+          <w:szCs w:val="21"/>
+          <w:lang w:val="en-US" w:eastAsia="ru-RU"/>
+          <w14:ligatures w14:val="none"/>
+        </w:rPr>
+        <w:t>result</w:t>
+      </w:r>
+    </w:p>
+    <w:p>
+      <w:pPr>
+        <w:shd w:val="clear" w:color="auto" w:fill="1F1F1F"/>
+        <w:spacing w:after="0" w:line="285" w:lineRule="atLeast"/>
+        <w:jc w:val="left"/>
+        <w:rPr>
+          <w:rFonts w:ascii="Consolas" w:eastAsia="Times New Roman" w:hAnsi="Consolas"/>
+          <w:color w:val="CCCCCC"/>
+          <w:kern w:val="0"/>
+          <w:sz w:val="21"/>
+          <w:szCs w:val="21"/>
+          <w:lang w:val="en-US" w:eastAsia="ru-RU"/>
+          <w14:ligatures w14:val="none"/>
+        </w:rPr>
+      </w:pPr>
+    </w:p>
+    <w:p>
+      <w:pPr>
+        <w:shd w:val="clear" w:color="auto" w:fill="1F1F1F"/>
+        <w:spacing w:after="0" w:line="285" w:lineRule="atLeast"/>
+        <w:jc w:val="left"/>
+        <w:rPr>
+          <w:rFonts w:ascii="Consolas" w:eastAsia="Times New Roman" w:hAnsi="Consolas"/>
+          <w:color w:val="CCCCCC"/>
+          <w:kern w:val="0"/>
+          <w:sz w:val="21"/>
+          <w:szCs w:val="21"/>
+          <w:lang w:val="en-US" w:eastAsia="ru-RU"/>
+          <w14:ligatures w14:val="none"/>
+        </w:rPr>
+      </w:pPr>
+      <w:r>
+        <w:rPr>
+          <w:rFonts w:ascii="Consolas" w:eastAsia="Times New Roman" w:hAnsi="Consolas"/>
+          <w:color w:val="569CD6"/>
+          <w:kern w:val="0"/>
+          <w:sz w:val="21"/>
+          <w:szCs w:val="21"/>
+          <w:lang w:val="en-US" w:eastAsia="ru-RU"/>
+          <w14:ligatures w14:val="none"/>
+        </w:rPr>
+        <w:t>def</w:t>
+      </w:r>
+      <w:r>
+        <w:rPr>
+          <w:rFonts w:ascii="Consolas" w:eastAsia="Times New Roman" w:hAnsi="Consolas"/>
+          <w:color w:val="CCCCCC"/>
+          <w:kern w:val="0"/>
+          <w:sz w:val="21"/>
+          <w:szCs w:val="21"/>
+          <w:lang w:val="en-US" w:eastAsia="ru-RU"/>
+          <w14:ligatures w14:val="none"/>
+        </w:rPr>
+        <w:t xml:space="preserve"> </w:t>
+      </w:r>
+      <w:r>
+        <w:rPr>
+          <w:rFonts w:ascii="Consolas" w:eastAsia="Times New Roman" w:hAnsi="Consolas"/>
+          <w:color w:val="DCDCAA"/>
+          <w:kern w:val="0"/>
+          <w:sz w:val="21"/>
+          <w:szCs w:val="21"/>
+          <w:lang w:val="en-US" w:eastAsia="ru-RU"/>
+          <w14:ligatures w14:val="none"/>
+        </w:rPr>
+        <w:t>integrand</w:t>
+      </w:r>
+      <w:r>
+        <w:rPr>
+          <w:rFonts w:ascii="Consolas" w:eastAsia="Times New Roman" w:hAnsi="Consolas"/>
+          <w:color w:val="CCCCCC"/>
+          <w:kern w:val="0"/>
+          <w:sz w:val="21"/>
+          <w:szCs w:val="21"/>
+          <w:lang w:val="en-US" w:eastAsia="ru-RU"/>
+          <w14:ligatures w14:val="none"/>
+        </w:rPr>
+        <w:t>(</w:t>
+      </w:r>
+      <w:r>
+        <w:rPr>
+          <w:rFonts w:ascii="Consolas" w:eastAsia="Times New Roman" w:hAnsi="Consolas"/>
+          <w:color w:val="9CDCFE"/>
+          <w:kern w:val="0"/>
+          <w:sz w:val="21"/>
+          <w:szCs w:val="21"/>
+          <w:lang w:val="en-US" w:eastAsia="ru-RU"/>
+          <w14:ligatures w14:val="none"/>
+        </w:rPr>
+        <w:t>x</w:t>
+      </w:r>
+      <w:r>
+        <w:rPr>
+          <w:rFonts w:ascii="Consolas" w:eastAsia="Times New Roman" w:hAnsi="Consolas"/>
+          <w:color w:val="CCCCCC"/>
+          <w:kern w:val="0"/>
+          <w:sz w:val="21"/>
+          <w:szCs w:val="21"/>
+          <w:lang w:val="en-US" w:eastAsia="ru-RU"/>
+          <w14:ligatures w14:val="none"/>
+        </w:rPr>
+        <w:t>):</w:t>
+      </w:r>
+    </w:p>
+    <w:p>
+      <w:pPr>
+        <w:shd w:val="clear" w:color="auto" w:fill="1F1F1F"/>
+        <w:spacing w:after="0" w:line="285" w:lineRule="atLeast"/>
+        <w:jc w:val="left"/>
+        <w:rPr>
+          <w:rFonts w:ascii="Consolas" w:eastAsia="Times New Roman" w:hAnsi="Consolas"/>
+          <w:color w:val="CCCCCC"/>
+          <w:kern w:val="0"/>
+          <w:sz w:val="21"/>
+          <w:szCs w:val="21"/>
+          <w:lang w:val="en-US" w:eastAsia="ru-RU"/>
+          <w14:ligatures w14:val="none"/>
+        </w:rPr>
+      </w:pPr>
+      <w:r>
+        <w:rPr>
+          <w:rFonts w:ascii="Consolas" w:eastAsia="Times New Roman" w:hAnsi="Consolas"/>
+          <w:color w:val="CCCCCC"/>
+          <w:kern w:val="0"/>
+          <w:sz w:val="21"/>
+          <w:szCs w:val="21"/>
+          <w:lang w:val="en-US" w:eastAsia="ru-RU"/>
+          <w14:ligatures w14:val="none"/>
+        </w:rPr>
+        <w:t xml:space="preserve">    </w:t>
+      </w:r>
+      <w:r>
+        <w:rPr>
+          <w:rFonts w:ascii="Consolas" w:eastAsia="Times New Roman" w:hAnsi="Consolas"/>
+          <w:color w:val="9CDCFE"/>
+          <w:kern w:val="0"/>
+          <w:sz w:val="21"/>
+          <w:szCs w:val="21"/>
+          <w:lang w:val="en-US" w:eastAsia="ru-RU"/>
+          <w14:ligatures w14:val="none"/>
+        </w:rPr>
+        <w:t>result</w:t>
+      </w:r>
+      <w:r>
+        <w:rPr>
+          <w:rFonts w:ascii="Consolas" w:eastAsia="Times New Roman" w:hAnsi="Consolas"/>
+          <w:color w:val="CCCCCC"/>
+          <w:kern w:val="0"/>
+          <w:sz w:val="21"/>
+          <w:szCs w:val="21"/>
+          <w:lang w:val="en-US" w:eastAsia="ru-RU"/>
+          <w14:ligatures w14:val="none"/>
+        </w:rPr>
+        <w:t xml:space="preserve"> </w:t>
+      </w:r>
+      <w:r>
+        <w:rPr>
+          <w:rFonts w:ascii="Consolas" w:eastAsia="Times New Roman" w:hAnsi="Consolas"/>
+          <w:color w:val="D4D4D4"/>
+          <w:kern w:val="0"/>
+          <w:sz w:val="21"/>
+          <w:szCs w:val="21"/>
+          <w:lang w:val="en-US" w:eastAsia="ru-RU"/>
+          <w14:ligatures w14:val="none"/>
+        </w:rPr>
+        <w:t>=</w:t>
+      </w:r>
+      <w:r>
+        <w:rPr>
+          <w:rFonts w:ascii="Consolas" w:eastAsia="Times New Roman" w:hAnsi="Consolas"/>
+          <w:color w:val="CCCCCC"/>
+          <w:kern w:val="0"/>
+          <w:sz w:val="21"/>
+          <w:szCs w:val="21"/>
+          <w:lang w:val="en-US" w:eastAsia="ru-RU"/>
+          <w14:ligatures w14:val="none"/>
+        </w:rPr>
+        <w:t xml:space="preserve"> </w:t>
+      </w:r>
+      <w:proofErr w:type="spellStart"/>
+      <w:r>
+        <w:rPr>
+          <w:rFonts w:ascii="Consolas" w:eastAsia="Times New Roman" w:hAnsi="Consolas"/>
+          <w:color w:val="4EC9B0"/>
+          <w:kern w:val="0"/>
+          <w:sz w:val="21"/>
+          <w:szCs w:val="21"/>
+          <w:lang w:val="en-US" w:eastAsia="ru-RU"/>
+          <w14:ligatures w14:val="none"/>
+        </w:rPr>
+        <w:t>np</w:t>
+      </w:r>
+      <w:r>
+        <w:rPr>
+          <w:rFonts w:ascii="Consolas" w:eastAsia="Times New Roman" w:hAnsi="Consolas"/>
+          <w:color w:val="CCCCCC"/>
+          <w:kern w:val="0"/>
+          <w:sz w:val="21"/>
+          <w:szCs w:val="21"/>
+          <w:lang w:val="en-US" w:eastAsia="ru-RU"/>
+          <w14:ligatures w14:val="none"/>
+        </w:rPr>
+        <w:t>.</w:t>
+      </w:r>
+      <w:r>
+        <w:rPr>
+          <w:rFonts w:ascii="Consolas" w:eastAsia="Times New Roman" w:hAnsi="Consolas"/>
+          <w:color w:val="9CDCFE"/>
+          <w:kern w:val="0"/>
+          <w:sz w:val="21"/>
+          <w:szCs w:val="21"/>
+          <w:lang w:val="en-US" w:eastAsia="ru-RU"/>
+          <w14:ligatures w14:val="none"/>
+        </w:rPr>
+        <w:t>sqrt</w:t>
+      </w:r>
+      <w:proofErr w:type="spellEnd"/>
+      <w:r>
+        <w:rPr>
+          <w:rFonts w:ascii="Consolas" w:eastAsia="Times New Roman" w:hAnsi="Consolas"/>
+          <w:color w:val="CCCCCC"/>
+          <w:kern w:val="0"/>
+          <w:sz w:val="21"/>
+          <w:szCs w:val="21"/>
+          <w:lang w:val="en-US" w:eastAsia="ru-RU"/>
+          <w14:ligatures w14:val="none"/>
+        </w:rPr>
+        <w:t>(</w:t>
+      </w:r>
+      <w:proofErr w:type="spellStart"/>
+      <w:r>
+        <w:rPr>
+          <w:rFonts w:ascii="Consolas" w:eastAsia="Times New Roman" w:hAnsi="Consolas"/>
+          <w:color w:val="DCDCAA"/>
+          <w:kern w:val="0"/>
+          <w:sz w:val="21"/>
+          <w:szCs w:val="21"/>
+          <w:lang w:val="en-US" w:eastAsia="ru-RU"/>
+          <w14:ligatures w14:val="none"/>
+        </w:rPr>
+        <w:t>radicant</w:t>
+      </w:r>
+      <w:proofErr w:type="spellEnd"/>
+      <w:r>
+        <w:rPr>
+          <w:rFonts w:ascii="Consolas" w:eastAsia="Times New Roman" w:hAnsi="Consolas"/>
+          <w:color w:val="CCCCCC"/>
+          <w:kern w:val="0"/>
+          <w:sz w:val="21"/>
+          <w:szCs w:val="21"/>
+          <w:lang w:val="en-US" w:eastAsia="ru-RU"/>
+          <w14:ligatures w14:val="none"/>
+        </w:rPr>
+        <w:t>(</w:t>
+      </w:r>
+      <w:r>
+        <w:rPr>
+          <w:rFonts w:ascii="Consolas" w:eastAsia="Times New Roman" w:hAnsi="Consolas"/>
+          <w:color w:val="9CDCFE"/>
+          <w:kern w:val="0"/>
+          <w:sz w:val="21"/>
+          <w:szCs w:val="21"/>
+          <w:lang w:val="en-US" w:eastAsia="ru-RU"/>
+          <w14:ligatures w14:val="none"/>
+        </w:rPr>
+        <w:t>x</w:t>
+      </w:r>
+      <w:r>
+        <w:rPr>
+          <w:rFonts w:ascii="Consolas" w:eastAsia="Times New Roman" w:hAnsi="Consolas"/>
+          <w:color w:val="CCCCCC"/>
+          <w:kern w:val="0"/>
+          <w:sz w:val="21"/>
+          <w:szCs w:val="21"/>
+          <w:lang w:val="en-US" w:eastAsia="ru-RU"/>
+          <w14:ligatures w14:val="none"/>
+        </w:rPr>
+        <w:t>))</w:t>
+      </w:r>
+    </w:p>
+    <w:p>
+      <w:pPr>
+        <w:shd w:val="clear" w:color="auto" w:fill="1F1F1F"/>
+        <w:spacing w:after="0" w:line="285" w:lineRule="atLeast"/>
+        <w:jc w:val="left"/>
+        <w:rPr>
+          <w:rFonts w:ascii="Consolas" w:eastAsia="Times New Roman" w:hAnsi="Consolas"/>
+          <w:color w:val="CCCCCC"/>
+          <w:kern w:val="0"/>
+          <w:sz w:val="21"/>
+          <w:szCs w:val="21"/>
+          <w:lang w:val="en-US" w:eastAsia="ru-RU"/>
+          <w14:ligatures w14:val="none"/>
+        </w:rPr>
+      </w:pPr>
+    </w:p>
+    <w:p>
+      <w:pPr>
+        <w:shd w:val="clear" w:color="auto" w:fill="1F1F1F"/>
+        <w:spacing w:after="0" w:line="285" w:lineRule="atLeast"/>
+        <w:jc w:val="left"/>
+        <w:rPr>
+          <w:rFonts w:ascii="Consolas" w:eastAsia="Times New Roman" w:hAnsi="Consolas"/>
+          <w:color w:val="CCCCCC"/>
+          <w:kern w:val="0"/>
+          <w:sz w:val="21"/>
+          <w:szCs w:val="21"/>
+          <w:lang w:val="en-US" w:eastAsia="ru-RU"/>
+          <w14:ligatures w14:val="none"/>
+        </w:rPr>
+      </w:pPr>
+      <w:r>
+        <w:rPr>
+          <w:rFonts w:ascii="Consolas" w:eastAsia="Times New Roman" w:hAnsi="Consolas"/>
+          <w:color w:val="CCCCCC"/>
+          <w:kern w:val="0"/>
+          <w:sz w:val="21"/>
+          <w:szCs w:val="21"/>
+          <w:lang w:val="en-US" w:eastAsia="ru-RU"/>
+          <w14:ligatures w14:val="none"/>
+        </w:rPr>
+        <w:t xml:space="preserve">    </w:t>
+      </w:r>
+      <w:r>
+        <w:rPr>
+          <w:rFonts w:ascii="Consolas" w:eastAsia="Times New Roman" w:hAnsi="Consolas"/>
+          <w:color w:val="C586C0"/>
+          <w:kern w:val="0"/>
+          <w:sz w:val="21"/>
+          <w:szCs w:val="21"/>
+          <w:lang w:val="en-US" w:eastAsia="ru-RU"/>
+          <w14:ligatures w14:val="none"/>
+        </w:rPr>
+        <w:t>return</w:t>
+      </w:r>
+      <w:r>
+        <w:rPr>
+          <w:rFonts w:ascii="Consolas" w:eastAsia="Times New Roman" w:hAnsi="Consolas"/>
+          <w:color w:val="CCCCCC"/>
+          <w:kern w:val="0"/>
+          <w:sz w:val="21"/>
+          <w:szCs w:val="21"/>
+          <w:lang w:val="en-US" w:eastAsia="ru-RU"/>
+          <w14:ligatures w14:val="none"/>
+        </w:rPr>
+        <w:t xml:space="preserve"> </w:t>
+      </w:r>
+      <w:r>
+        <w:rPr>
+          <w:rFonts w:ascii="Consolas" w:eastAsia="Times New Roman" w:hAnsi="Consolas"/>
+          <w:color w:val="9CDCFE"/>
+          <w:kern w:val="0"/>
+          <w:sz w:val="21"/>
+          <w:szCs w:val="21"/>
+          <w:lang w:val="en-US" w:eastAsia="ru-RU"/>
+          <w14:ligatures w14:val="none"/>
+        </w:rPr>
+        <w:t>result</w:t>
+      </w:r>
+    </w:p>
+    <w:p>
+      <w:pPr>
+        <w:shd w:val="clear" w:color="auto" w:fill="1F1F1F"/>
+        <w:spacing w:after="0" w:line="285" w:lineRule="atLeast"/>
+        <w:jc w:val="left"/>
+        <w:rPr>
+          <w:rFonts w:ascii="Consolas" w:eastAsia="Times New Roman" w:hAnsi="Consolas"/>
+          <w:color w:val="CCCCCC"/>
+          <w:kern w:val="0"/>
+          <w:sz w:val="21"/>
+          <w:szCs w:val="21"/>
+          <w:lang w:val="en-US" w:eastAsia="ru-RU"/>
+          <w14:ligatures w14:val="none"/>
+        </w:rPr>
+      </w:pPr>
+    </w:p>
+    <w:p>
+      <w:pPr>
+        <w:shd w:val="clear" w:color="auto" w:fill="1F1F1F"/>
+        <w:spacing w:after="0" w:line="285" w:lineRule="atLeast"/>
+        <w:jc w:val="left"/>
+        <w:rPr>
+          <w:rFonts w:ascii="Consolas" w:eastAsia="Times New Roman" w:hAnsi="Consolas"/>
+          <w:color w:val="CCCCCC"/>
+          <w:kern w:val="0"/>
+          <w:sz w:val="21"/>
+          <w:szCs w:val="21"/>
+          <w:lang w:val="en-US" w:eastAsia="ru-RU"/>
+          <w14:ligatures w14:val="none"/>
+        </w:rPr>
+      </w:pPr>
+      <w:r>
+        <w:rPr>
+          <w:rFonts w:ascii="Consolas" w:eastAsia="Times New Roman" w:hAnsi="Consolas"/>
+          <w:color w:val="569CD6"/>
+          <w:kern w:val="0"/>
+          <w:sz w:val="21"/>
+          <w:szCs w:val="21"/>
+          <w:lang w:val="en-US" w:eastAsia="ru-RU"/>
+          <w14:ligatures w14:val="none"/>
+        </w:rPr>
+        <w:t>def</w:t>
+      </w:r>
+      <w:r>
+        <w:rPr>
+          <w:rFonts w:ascii="Consolas" w:eastAsia="Times New Roman" w:hAnsi="Consolas"/>
+          <w:color w:val="CCCCCC"/>
+          <w:kern w:val="0"/>
+          <w:sz w:val="21"/>
+          <w:szCs w:val="21"/>
+          <w:lang w:val="en-US" w:eastAsia="ru-RU"/>
+          <w14:ligatures w14:val="none"/>
+        </w:rPr>
+        <w:t xml:space="preserve"> </w:t>
+      </w:r>
+      <w:r>
+        <w:rPr>
+          <w:rFonts w:ascii="Consolas" w:eastAsia="Times New Roman" w:hAnsi="Consolas"/>
+          <w:color w:val="DCDCAA"/>
+          <w:kern w:val="0"/>
+          <w:sz w:val="21"/>
+          <w:szCs w:val="21"/>
+          <w:lang w:val="en-US" w:eastAsia="ru-RU"/>
+          <w14:ligatures w14:val="none"/>
+        </w:rPr>
+        <w:t>resistance</w:t>
+      </w:r>
+      <w:r>
+        <w:rPr>
+          <w:rFonts w:ascii="Consolas" w:eastAsia="Times New Roman" w:hAnsi="Consolas"/>
+          <w:color w:val="CCCCCC"/>
+          <w:kern w:val="0"/>
+          <w:sz w:val="21"/>
+          <w:szCs w:val="21"/>
+          <w:lang w:val="en-US" w:eastAsia="ru-RU"/>
+          <w14:ligatures w14:val="none"/>
+        </w:rPr>
+        <w:t>(</w:t>
+      </w:r>
+      <w:r>
+        <w:rPr>
+          <w:rFonts w:ascii="Consolas" w:eastAsia="Times New Roman" w:hAnsi="Consolas"/>
+          <w:color w:val="9CDCFE"/>
+          <w:kern w:val="0"/>
+          <w:sz w:val="21"/>
+          <w:szCs w:val="21"/>
+          <w:lang w:val="en-US" w:eastAsia="ru-RU"/>
+          <w14:ligatures w14:val="none"/>
+        </w:rPr>
+        <w:t>rho</w:t>
+      </w:r>
+      <w:r>
+        <w:rPr>
+          <w:rFonts w:ascii="Consolas" w:eastAsia="Times New Roman" w:hAnsi="Consolas"/>
+          <w:color w:val="CCCCCC"/>
+          <w:kern w:val="0"/>
+          <w:sz w:val="21"/>
+          <w:szCs w:val="21"/>
+          <w:lang w:val="en-US" w:eastAsia="ru-RU"/>
+          <w14:ligatures w14:val="none"/>
+        </w:rPr>
+        <w:t xml:space="preserve">, </w:t>
+      </w:r>
+      <w:r>
+        <w:rPr>
+          <w:rFonts w:ascii="Consolas" w:eastAsia="Times New Roman" w:hAnsi="Consolas"/>
+          <w:color w:val="9CDCFE"/>
+          <w:kern w:val="0"/>
+          <w:sz w:val="21"/>
+          <w:szCs w:val="21"/>
+          <w:lang w:val="en-US" w:eastAsia="ru-RU"/>
+          <w14:ligatures w14:val="none"/>
+        </w:rPr>
+        <w:t>area</w:t>
+      </w:r>
+      <w:r>
+        <w:rPr>
+          <w:rFonts w:ascii="Consolas" w:eastAsia="Times New Roman" w:hAnsi="Consolas"/>
+          <w:color w:val="CCCCCC"/>
+          <w:kern w:val="0"/>
+          <w:sz w:val="21"/>
+          <w:szCs w:val="21"/>
+          <w:lang w:val="en-US" w:eastAsia="ru-RU"/>
+          <w14:ligatures w14:val="none"/>
+        </w:rPr>
+        <w:t xml:space="preserve">, </w:t>
+      </w:r>
+      <w:r>
+        <w:rPr>
+          <w:rFonts w:ascii="Consolas" w:eastAsia="Times New Roman" w:hAnsi="Consolas"/>
+          <w:color w:val="9CDCFE"/>
+          <w:kern w:val="0"/>
+          <w:sz w:val="21"/>
+          <w:szCs w:val="21"/>
+          <w:lang w:val="en-US" w:eastAsia="ru-RU"/>
+          <w14:ligatures w14:val="none"/>
+        </w:rPr>
+        <w:t>length</w:t>
+      </w:r>
+      <w:r>
+        <w:rPr>
+          <w:rFonts w:ascii="Consolas" w:eastAsia="Times New Roman" w:hAnsi="Consolas"/>
+          <w:color w:val="CCCCCC"/>
+          <w:kern w:val="0"/>
+          <w:sz w:val="21"/>
+          <w:szCs w:val="21"/>
+          <w:lang w:val="en-US" w:eastAsia="ru-RU"/>
+          <w14:ligatures w14:val="none"/>
+        </w:rPr>
+        <w:t>):</w:t>
+      </w:r>
+    </w:p>
+    <w:p>
+      <w:pPr>
+        <w:shd w:val="clear" w:color="auto" w:fill="1F1F1F"/>
+        <w:spacing w:after="0" w:line="285" w:lineRule="atLeast"/>
+        <w:jc w:val="left"/>
+        <w:rPr>
+          <w:rFonts w:ascii="Consolas" w:eastAsia="Times New Roman" w:hAnsi="Consolas"/>
+          <w:color w:val="CCCCCC"/>
+          <w:kern w:val="0"/>
+          <w:sz w:val="21"/>
+          <w:szCs w:val="21"/>
+          <w:lang w:val="en-US" w:eastAsia="ru-RU"/>
+          <w14:ligatures w14:val="none"/>
+        </w:rPr>
+      </w:pPr>
+      <w:r>
+        <w:rPr>
+          <w:rFonts w:ascii="Consolas" w:eastAsia="Times New Roman" w:hAnsi="Consolas"/>
+          <w:color w:val="CCCCCC"/>
+          <w:kern w:val="0"/>
+          <w:sz w:val="21"/>
+          <w:szCs w:val="21"/>
+          <w:lang w:val="en-US" w:eastAsia="ru-RU"/>
+          <w14:ligatures w14:val="none"/>
+        </w:rPr>
+        <w:t xml:space="preserve">    </w:t>
+      </w:r>
+      <w:r>
+        <w:rPr>
+          <w:rFonts w:ascii="Consolas" w:eastAsia="Times New Roman" w:hAnsi="Consolas"/>
+          <w:color w:val="9CDCFE"/>
+          <w:kern w:val="0"/>
+          <w:sz w:val="21"/>
+          <w:szCs w:val="21"/>
+          <w:lang w:val="en-US" w:eastAsia="ru-RU"/>
+          <w14:ligatures w14:val="none"/>
+        </w:rPr>
+        <w:t>rho</w:t>
+      </w:r>
+      <w:r>
+        <w:rPr>
+          <w:rFonts w:ascii="Consolas" w:eastAsia="Times New Roman" w:hAnsi="Consolas"/>
+          <w:color w:val="CCCCCC"/>
+          <w:kern w:val="0"/>
+          <w:sz w:val="21"/>
+          <w:szCs w:val="21"/>
+          <w:lang w:val="en-US" w:eastAsia="ru-RU"/>
+          <w14:ligatures w14:val="none"/>
+        </w:rPr>
+        <w:t xml:space="preserve"> </w:t>
+      </w:r>
+      <w:r>
+        <w:rPr>
+          <w:rFonts w:ascii="Consolas" w:eastAsia="Times New Roman" w:hAnsi="Consolas"/>
+          <w:color w:val="D4D4D4"/>
+          <w:kern w:val="0"/>
+          <w:sz w:val="21"/>
+          <w:szCs w:val="21"/>
+          <w:lang w:val="en-US" w:eastAsia="ru-RU"/>
+          <w14:ligatures w14:val="none"/>
+        </w:rPr>
+        <w:t>=</w:t>
+      </w:r>
+      <w:r>
+        <w:rPr>
+          <w:rFonts w:ascii="Consolas" w:eastAsia="Times New Roman" w:hAnsi="Consolas"/>
+          <w:color w:val="CCCCCC"/>
+          <w:kern w:val="0"/>
+          <w:sz w:val="21"/>
+          <w:szCs w:val="21"/>
+          <w:lang w:val="en-US" w:eastAsia="ru-RU"/>
+          <w14:ligatures w14:val="none"/>
+        </w:rPr>
+        <w:t xml:space="preserve"> </w:t>
+      </w:r>
+      <w:r>
+        <w:rPr>
+          <w:rFonts w:ascii="Consolas" w:eastAsia="Times New Roman" w:hAnsi="Consolas"/>
+          <w:color w:val="4EC9B0"/>
+          <w:kern w:val="0"/>
+          <w:sz w:val="21"/>
+          <w:szCs w:val="21"/>
+          <w:lang w:val="en-US" w:eastAsia="ru-RU"/>
+          <w14:ligatures w14:val="none"/>
+        </w:rPr>
+        <w:t>float</w:t>
+      </w:r>
+      <w:r>
+        <w:rPr>
+          <w:rFonts w:ascii="Consolas" w:eastAsia="Times New Roman" w:hAnsi="Consolas"/>
+          <w:color w:val="CCCCCC"/>
+          <w:kern w:val="0"/>
+          <w:sz w:val="21"/>
+          <w:szCs w:val="21"/>
+          <w:lang w:val="en-US" w:eastAsia="ru-RU"/>
+          <w14:ligatures w14:val="none"/>
+        </w:rPr>
+        <w:t>(</w:t>
+      </w:r>
+      <w:r>
+        <w:rPr>
+          <w:rFonts w:ascii="Consolas" w:eastAsia="Times New Roman" w:hAnsi="Consolas"/>
+          <w:color w:val="9CDCFE"/>
+          <w:kern w:val="0"/>
+          <w:sz w:val="21"/>
+          <w:szCs w:val="21"/>
+          <w:lang w:val="en-US" w:eastAsia="ru-RU"/>
+          <w14:ligatures w14:val="none"/>
+        </w:rPr>
+        <w:t>rho</w:t>
+      </w:r>
+      <w:r>
+        <w:rPr>
+          <w:rFonts w:ascii="Consolas" w:eastAsia="Times New Roman" w:hAnsi="Consolas"/>
+          <w:color w:val="CCCCCC"/>
+          <w:kern w:val="0"/>
+          <w:sz w:val="21"/>
+          <w:szCs w:val="21"/>
+          <w:lang w:val="en-US" w:eastAsia="ru-RU"/>
+          <w14:ligatures w14:val="none"/>
+        </w:rPr>
+        <w:t>)</w:t>
+      </w:r>
+    </w:p>
+    <w:p>
+      <w:pPr>
+        <w:shd w:val="clear" w:color="auto" w:fill="1F1F1F"/>
+        <w:spacing w:after="0" w:line="285" w:lineRule="atLeast"/>
+        <w:jc w:val="left"/>
+        <w:rPr>
+          <w:rFonts w:ascii="Consolas" w:eastAsia="Times New Roman" w:hAnsi="Consolas"/>
+          <w:color w:val="CCCCCC"/>
+          <w:kern w:val="0"/>
+          <w:sz w:val="21"/>
+          <w:szCs w:val="21"/>
+          <w:lang w:val="en-US" w:eastAsia="ru-RU"/>
+          <w14:ligatures w14:val="none"/>
+        </w:rPr>
+      </w:pPr>
+      <w:r>
+        <w:rPr>
+          <w:rFonts w:ascii="Consolas" w:eastAsia="Times New Roman" w:hAnsi="Consolas"/>
+          <w:color w:val="CCCCCC"/>
+          <w:kern w:val="0"/>
+          <w:sz w:val="21"/>
+          <w:szCs w:val="21"/>
+          <w:lang w:val="en-US" w:eastAsia="ru-RU"/>
+          <w14:ligatures w14:val="none"/>
+        </w:rPr>
+        <w:t xml:space="preserve">    </w:t>
+      </w:r>
+      <w:r>
+        <w:rPr>
+          <w:rFonts w:ascii="Consolas" w:eastAsia="Times New Roman" w:hAnsi="Consolas"/>
+          <w:color w:val="9CDCFE"/>
+          <w:kern w:val="0"/>
+          <w:sz w:val="21"/>
+          <w:szCs w:val="21"/>
+          <w:lang w:val="en-US" w:eastAsia="ru-RU"/>
+          <w14:ligatures w14:val="none"/>
+        </w:rPr>
+        <w:t>area</w:t>
+      </w:r>
+      <w:r>
+        <w:rPr>
+          <w:rFonts w:ascii="Consolas" w:eastAsia="Times New Roman" w:hAnsi="Consolas"/>
+          <w:color w:val="CCCCCC"/>
+          <w:kern w:val="0"/>
+          <w:sz w:val="21"/>
+          <w:szCs w:val="21"/>
+          <w:lang w:val="en-US" w:eastAsia="ru-RU"/>
+          <w14:ligatures w14:val="none"/>
+        </w:rPr>
+        <w:t xml:space="preserve"> </w:t>
+      </w:r>
+      <w:r>
+        <w:rPr>
+          <w:rFonts w:ascii="Consolas" w:eastAsia="Times New Roman" w:hAnsi="Consolas"/>
+          <w:color w:val="D4D4D4"/>
+          <w:kern w:val="0"/>
+          <w:sz w:val="21"/>
+          <w:szCs w:val="21"/>
+          <w:lang w:val="en-US" w:eastAsia="ru-RU"/>
+          <w14:ligatures w14:val="none"/>
+        </w:rPr>
+        <w:t>=</w:t>
+      </w:r>
+      <w:r>
+        <w:rPr>
+          <w:rFonts w:ascii="Consolas" w:eastAsia="Times New Roman" w:hAnsi="Consolas"/>
+          <w:color w:val="CCCCCC"/>
+          <w:kern w:val="0"/>
+          <w:sz w:val="21"/>
+          <w:szCs w:val="21"/>
+          <w:lang w:val="en-US" w:eastAsia="ru-RU"/>
+          <w14:ligatures w14:val="none"/>
+        </w:rPr>
+        <w:t xml:space="preserve"> </w:t>
+      </w:r>
+      <w:r>
+        <w:rPr>
+          <w:rFonts w:ascii="Consolas" w:eastAsia="Times New Roman" w:hAnsi="Consolas"/>
+          <w:color w:val="4EC9B0"/>
+          <w:kern w:val="0"/>
+          <w:sz w:val="21"/>
+          <w:szCs w:val="21"/>
+          <w:lang w:val="en-US" w:eastAsia="ru-RU"/>
+          <w14:ligatures w14:val="none"/>
+        </w:rPr>
+        <w:t>float</w:t>
+      </w:r>
+      <w:r>
+        <w:rPr>
+          <w:rFonts w:ascii="Consolas" w:eastAsia="Times New Roman" w:hAnsi="Consolas"/>
+          <w:color w:val="CCCCCC"/>
+          <w:kern w:val="0"/>
+          <w:sz w:val="21"/>
+          <w:szCs w:val="21"/>
+          <w:lang w:val="en-US" w:eastAsia="ru-RU"/>
+          <w14:ligatures w14:val="none"/>
+        </w:rPr>
+        <w:t>(</w:t>
+      </w:r>
+      <w:r>
+        <w:rPr>
+          <w:rFonts w:ascii="Consolas" w:eastAsia="Times New Roman" w:hAnsi="Consolas"/>
+          <w:color w:val="9CDCFE"/>
+          <w:kern w:val="0"/>
+          <w:sz w:val="21"/>
+          <w:szCs w:val="21"/>
+          <w:lang w:val="en-US" w:eastAsia="ru-RU"/>
+          <w14:ligatures w14:val="none"/>
+        </w:rPr>
+        <w:t>area</w:t>
+      </w:r>
+      <w:r>
+        <w:rPr>
+          <w:rFonts w:ascii="Consolas" w:eastAsia="Times New Roman" w:hAnsi="Consolas"/>
+          <w:color w:val="CCCCCC"/>
+          <w:kern w:val="0"/>
+          <w:sz w:val="21"/>
+          <w:szCs w:val="21"/>
+          <w:lang w:val="en-US" w:eastAsia="ru-RU"/>
+          <w14:ligatures w14:val="none"/>
+        </w:rPr>
+        <w:t>)</w:t>
+      </w:r>
+    </w:p>
+    <w:p>
+      <w:pPr>
+        <w:shd w:val="clear" w:color="auto" w:fill="1F1F1F"/>
+        <w:spacing w:after="0" w:line="285" w:lineRule="atLeast"/>
+        <w:jc w:val="left"/>
+        <w:rPr>
+          <w:rFonts w:ascii="Consolas" w:eastAsia="Times New Roman" w:hAnsi="Consolas"/>
+          <w:color w:val="CCCCCC"/>
+          <w:kern w:val="0"/>
+          <w:sz w:val="21"/>
+          <w:szCs w:val="21"/>
+          <w:lang w:val="en-US" w:eastAsia="ru-RU"/>
+          <w14:ligatures w14:val="none"/>
+        </w:rPr>
+      </w:pPr>
+      <w:r>
+        <w:rPr>
+          <w:rFonts w:ascii="Consolas" w:eastAsia="Times New Roman" w:hAnsi="Consolas"/>
+          <w:color w:val="CCCCCC"/>
+          <w:kern w:val="0"/>
+          <w:sz w:val="21"/>
+          <w:szCs w:val="21"/>
+          <w:lang w:val="en-US" w:eastAsia="ru-RU"/>
+          <w14:ligatures w14:val="none"/>
+        </w:rPr>
+        <w:t xml:space="preserve">    </w:t>
+      </w:r>
+      <w:r>
+        <w:rPr>
+          <w:rFonts w:ascii="Consolas" w:eastAsia="Times New Roman" w:hAnsi="Consolas"/>
+          <w:color w:val="9CDCFE"/>
+          <w:kern w:val="0"/>
+          <w:sz w:val="21"/>
+          <w:szCs w:val="21"/>
+          <w:lang w:val="en-US" w:eastAsia="ru-RU"/>
+          <w14:ligatures w14:val="none"/>
+        </w:rPr>
+        <w:t>length</w:t>
+      </w:r>
+      <w:r>
+        <w:rPr>
+          <w:rFonts w:ascii="Consolas" w:eastAsia="Times New Roman" w:hAnsi="Consolas"/>
+          <w:color w:val="CCCCCC"/>
+          <w:kern w:val="0"/>
+          <w:sz w:val="21"/>
+          <w:szCs w:val="21"/>
+          <w:lang w:val="en-US" w:eastAsia="ru-RU"/>
+          <w14:ligatures w14:val="none"/>
+        </w:rPr>
+        <w:t xml:space="preserve"> </w:t>
+      </w:r>
+      <w:r>
+        <w:rPr>
+          <w:rFonts w:ascii="Consolas" w:eastAsia="Times New Roman" w:hAnsi="Consolas"/>
+          <w:color w:val="D4D4D4"/>
+          <w:kern w:val="0"/>
+          <w:sz w:val="21"/>
+          <w:szCs w:val="21"/>
+          <w:lang w:val="en-US" w:eastAsia="ru-RU"/>
+          <w14:ligatures w14:val="none"/>
+        </w:rPr>
+        <w:t>=</w:t>
+      </w:r>
+      <w:r>
+        <w:rPr>
+          <w:rFonts w:ascii="Consolas" w:eastAsia="Times New Roman" w:hAnsi="Consolas"/>
+          <w:color w:val="CCCCCC"/>
+          <w:kern w:val="0"/>
+          <w:sz w:val="21"/>
+          <w:szCs w:val="21"/>
+          <w:lang w:val="en-US" w:eastAsia="ru-RU"/>
+          <w14:ligatures w14:val="none"/>
+        </w:rPr>
+        <w:t xml:space="preserve"> </w:t>
+      </w:r>
+      <w:r>
+        <w:rPr>
+          <w:rFonts w:ascii="Consolas" w:eastAsia="Times New Roman" w:hAnsi="Consolas"/>
+          <w:color w:val="4EC9B0"/>
+          <w:kern w:val="0"/>
+          <w:sz w:val="21"/>
+          <w:szCs w:val="21"/>
+          <w:lang w:val="en-US" w:eastAsia="ru-RU"/>
+          <w14:ligatures w14:val="none"/>
+        </w:rPr>
+        <w:t>float</w:t>
+      </w:r>
+      <w:r>
+        <w:rPr>
+          <w:rFonts w:ascii="Consolas" w:eastAsia="Times New Roman" w:hAnsi="Consolas"/>
+          <w:color w:val="CCCCCC"/>
+          <w:kern w:val="0"/>
+          <w:sz w:val="21"/>
+          <w:szCs w:val="21"/>
+          <w:lang w:val="en-US" w:eastAsia="ru-RU"/>
+          <w14:ligatures w14:val="none"/>
+        </w:rPr>
+        <w:t>(</w:t>
+      </w:r>
+      <w:r>
+        <w:rPr>
+          <w:rFonts w:ascii="Consolas" w:eastAsia="Times New Roman" w:hAnsi="Consolas"/>
+          <w:color w:val="9CDCFE"/>
+          <w:kern w:val="0"/>
+          <w:sz w:val="21"/>
+          <w:szCs w:val="21"/>
+          <w:lang w:val="en-US" w:eastAsia="ru-RU"/>
+          <w14:ligatures w14:val="none"/>
+        </w:rPr>
+        <w:t>length</w:t>
+      </w:r>
+      <w:r>
+        <w:rPr>
+          <w:rFonts w:ascii="Consolas" w:eastAsia="Times New Roman" w:hAnsi="Consolas"/>
+          <w:color w:val="CCCCCC"/>
+          <w:kern w:val="0"/>
+          <w:sz w:val="21"/>
+          <w:szCs w:val="21"/>
+          <w:lang w:val="en-US" w:eastAsia="ru-RU"/>
+          <w14:ligatures w14:val="none"/>
+        </w:rPr>
+        <w:t>)</w:t>
+      </w:r>
+    </w:p>
+    <w:p>
+      <w:pPr>
+        <w:shd w:val="clear" w:color="auto" w:fill="1F1F1F"/>
+        <w:spacing w:after="0" w:line="285" w:lineRule="atLeast"/>
+        <w:jc w:val="left"/>
+        <w:rPr>
+          <w:rFonts w:ascii="Consolas" w:eastAsia="Times New Roman" w:hAnsi="Consolas"/>
+          <w:color w:val="CCCCCC"/>
+          <w:kern w:val="0"/>
+          <w:sz w:val="21"/>
+          <w:szCs w:val="21"/>
+          <w:lang w:val="en-US" w:eastAsia="ru-RU"/>
+          <w14:ligatures w14:val="none"/>
+        </w:rPr>
+      </w:pPr>
+    </w:p>
+    <w:p>
+      <w:pPr>
+        <w:shd w:val="clear" w:color="auto" w:fill="1F1F1F"/>
+        <w:spacing w:after="0" w:line="285" w:lineRule="atLeast"/>
+        <w:jc w:val="left"/>
+        <w:rPr>
+          <w:rFonts w:ascii="Consolas" w:eastAsia="Times New Roman" w:hAnsi="Consolas"/>
+          <w:color w:val="CCCCCC"/>
+          <w:kern w:val="0"/>
+          <w:sz w:val="21"/>
+          <w:szCs w:val="21"/>
+          <w:lang w:val="en-US" w:eastAsia="ru-RU"/>
+          <w14:ligatures w14:val="none"/>
+        </w:rPr>
+      </w:pPr>
+      <w:r>
+        <w:rPr>
+          <w:rFonts w:ascii="Consolas" w:eastAsia="Times New Roman" w:hAnsi="Consolas"/>
+          <w:color w:val="CCCCCC"/>
+          <w:kern w:val="0"/>
+          <w:sz w:val="21"/>
+          <w:szCs w:val="21"/>
+          <w:lang w:val="en-US" w:eastAsia="ru-RU"/>
+          <w14:ligatures w14:val="none"/>
+        </w:rPr>
+        <w:t xml:space="preserve">    </w:t>
+      </w:r>
+      <w:r>
+        <w:rPr>
+          <w:rFonts w:ascii="Consolas" w:eastAsia="Times New Roman" w:hAnsi="Consolas"/>
+          <w:color w:val="9CDCFE"/>
+          <w:kern w:val="0"/>
+          <w:sz w:val="21"/>
+          <w:szCs w:val="21"/>
+          <w:lang w:val="en-US" w:eastAsia="ru-RU"/>
+          <w14:ligatures w14:val="none"/>
+        </w:rPr>
+        <w:t>result</w:t>
+      </w:r>
+      <w:r>
+        <w:rPr>
+          <w:rFonts w:ascii="Consolas" w:eastAsia="Times New Roman" w:hAnsi="Consolas"/>
+          <w:color w:val="CCCCCC"/>
+          <w:kern w:val="0"/>
+          <w:sz w:val="21"/>
+          <w:szCs w:val="21"/>
+          <w:lang w:val="en-US" w:eastAsia="ru-RU"/>
+          <w14:ligatures w14:val="none"/>
+        </w:rPr>
+        <w:t xml:space="preserve"> </w:t>
+      </w:r>
+      <w:r>
+        <w:rPr>
+          <w:rFonts w:ascii="Consolas" w:eastAsia="Times New Roman" w:hAnsi="Consolas"/>
+          <w:color w:val="D4D4D4"/>
+          <w:kern w:val="0"/>
+          <w:sz w:val="21"/>
+          <w:szCs w:val="21"/>
+          <w:lang w:val="en-US" w:eastAsia="ru-RU"/>
+          <w14:ligatures w14:val="none"/>
+        </w:rPr>
+        <w:t>=</w:t>
+      </w:r>
+      <w:r>
+        <w:rPr>
+          <w:rFonts w:ascii="Consolas" w:eastAsia="Times New Roman" w:hAnsi="Consolas"/>
+          <w:color w:val="CCCCCC"/>
+          <w:kern w:val="0"/>
+          <w:sz w:val="21"/>
+          <w:szCs w:val="21"/>
+          <w:lang w:val="en-US" w:eastAsia="ru-RU"/>
+          <w14:ligatures w14:val="none"/>
+        </w:rPr>
+        <w:t xml:space="preserve"> </w:t>
+      </w:r>
+      <w:r>
+        <w:rPr>
+          <w:rFonts w:ascii="Consolas" w:eastAsia="Times New Roman" w:hAnsi="Consolas"/>
+          <w:color w:val="9CDCFE"/>
+          <w:kern w:val="0"/>
+          <w:sz w:val="21"/>
+          <w:szCs w:val="21"/>
+          <w:lang w:val="en-US" w:eastAsia="ru-RU"/>
+          <w14:ligatures w14:val="none"/>
+        </w:rPr>
+        <w:t>rho</w:t>
+      </w:r>
+      <w:r>
+        <w:rPr>
+          <w:rFonts w:ascii="Consolas" w:eastAsia="Times New Roman" w:hAnsi="Consolas"/>
+          <w:color w:val="CCCCCC"/>
+          <w:kern w:val="0"/>
+          <w:sz w:val="21"/>
+          <w:szCs w:val="21"/>
+          <w:lang w:val="en-US" w:eastAsia="ru-RU"/>
+          <w14:ligatures w14:val="none"/>
+        </w:rPr>
+        <w:t xml:space="preserve"> </w:t>
+      </w:r>
+      <w:r>
+        <w:rPr>
+          <w:rFonts w:ascii="Consolas" w:eastAsia="Times New Roman" w:hAnsi="Consolas"/>
+          <w:color w:val="D4D4D4"/>
+          <w:kern w:val="0"/>
+          <w:sz w:val="21"/>
+          <w:szCs w:val="21"/>
+          <w:lang w:val="en-US" w:eastAsia="ru-RU"/>
+          <w14:ligatures w14:val="none"/>
+        </w:rPr>
+        <w:t>*</w:t>
+      </w:r>
+      <w:r>
+        <w:rPr>
+          <w:rFonts w:ascii="Consolas" w:eastAsia="Times New Roman" w:hAnsi="Consolas"/>
+          <w:color w:val="CCCCCC"/>
+          <w:kern w:val="0"/>
+          <w:sz w:val="21"/>
+          <w:szCs w:val="21"/>
+          <w:lang w:val="en-US" w:eastAsia="ru-RU"/>
+          <w14:ligatures w14:val="none"/>
+        </w:rPr>
+        <w:t xml:space="preserve"> </w:t>
+      </w:r>
+      <w:r>
+        <w:rPr>
+          <w:rFonts w:ascii="Consolas" w:eastAsia="Times New Roman" w:hAnsi="Consolas"/>
+          <w:color w:val="9CDCFE"/>
+          <w:kern w:val="0"/>
+          <w:sz w:val="21"/>
+          <w:szCs w:val="21"/>
+          <w:lang w:val="en-US" w:eastAsia="ru-RU"/>
+          <w14:ligatures w14:val="none"/>
+        </w:rPr>
+        <w:t>area</w:t>
+      </w:r>
+      <w:r>
+        <w:rPr>
+          <w:rFonts w:ascii="Consolas" w:eastAsia="Times New Roman" w:hAnsi="Consolas"/>
+          <w:color w:val="CCCCCC"/>
+          <w:kern w:val="0"/>
+          <w:sz w:val="21"/>
+          <w:szCs w:val="21"/>
+          <w:lang w:val="en-US" w:eastAsia="ru-RU"/>
+          <w14:ligatures w14:val="none"/>
+        </w:rPr>
+        <w:t xml:space="preserve"> </w:t>
+      </w:r>
+      <w:r>
+        <w:rPr>
+          <w:rFonts w:ascii="Consolas" w:eastAsia="Times New Roman" w:hAnsi="Consolas"/>
+          <w:color w:val="D4D4D4"/>
+          <w:kern w:val="0"/>
+          <w:sz w:val="21"/>
+          <w:szCs w:val="21"/>
+          <w:lang w:val="en-US" w:eastAsia="ru-RU"/>
+          <w14:ligatures w14:val="none"/>
+        </w:rPr>
+        <w:t>*</w:t>
+      </w:r>
+      <w:r>
+        <w:rPr>
+          <w:rFonts w:ascii="Consolas" w:eastAsia="Times New Roman" w:hAnsi="Consolas"/>
+          <w:color w:val="CCCCCC"/>
+          <w:kern w:val="0"/>
+          <w:sz w:val="21"/>
+          <w:szCs w:val="21"/>
+          <w:lang w:val="en-US" w:eastAsia="ru-RU"/>
+          <w14:ligatures w14:val="none"/>
+        </w:rPr>
+        <w:t xml:space="preserve"> </w:t>
+      </w:r>
+      <w:r>
+        <w:rPr>
+          <w:rFonts w:ascii="Consolas" w:eastAsia="Times New Roman" w:hAnsi="Consolas"/>
+          <w:color w:val="9CDCFE"/>
+          <w:kern w:val="0"/>
+          <w:sz w:val="21"/>
+          <w:szCs w:val="21"/>
+          <w:lang w:val="en-US" w:eastAsia="ru-RU"/>
+          <w14:ligatures w14:val="none"/>
+        </w:rPr>
+        <w:t>length</w:t>
+      </w:r>
+    </w:p>
+    <w:p>
+      <w:pPr>
+        <w:shd w:val="clear" w:color="auto" w:fill="1F1F1F"/>
+        <w:spacing w:after="0" w:line="285" w:lineRule="atLeast"/>
+        <w:jc w:val="left"/>
+        <w:rPr>
+          <w:rFonts w:ascii="Consolas" w:eastAsia="Times New Roman" w:hAnsi="Consolas"/>
+          <w:color w:val="CCCCCC"/>
+          <w:kern w:val="0"/>
+          <w:sz w:val="21"/>
+          <w:szCs w:val="21"/>
+          <w:lang w:val="en-US" w:eastAsia="ru-RU"/>
+          <w14:ligatures w14:val="none"/>
+        </w:rPr>
+      </w:pPr>
+    </w:p>
+    <w:p>
+      <w:pPr>
+        <w:shd w:val="clear" w:color="auto" w:fill="1F1F1F"/>
+        <w:spacing w:after="0" w:line="285" w:lineRule="atLeast"/>
+        <w:jc w:val="left"/>
+        <w:rPr>
+          <w:rFonts w:ascii="Consolas" w:eastAsia="Times New Roman" w:hAnsi="Consolas"/>
+          <w:color w:val="CCCCCC"/>
+          <w:kern w:val="0"/>
+          <w:sz w:val="21"/>
+          <w:szCs w:val="21"/>
+          <w:lang w:eastAsia="ru-RU"/>
+          <w14:ligatures w14:val="none"/>
+        </w:rPr>
+      </w:pPr>
+      <w:r>
+        <w:rPr>
+          <w:rFonts w:ascii="Consolas" w:eastAsia="Times New Roman" w:hAnsi="Consolas"/>
+          <w:color w:val="CCCCCC"/>
+          <w:kern w:val="0"/>
+          <w:sz w:val="21"/>
+          <w:szCs w:val="21"/>
+          <w:lang w:val="en-US" w:eastAsia="ru-RU"/>
+          <w14:ligatures w14:val="none"/>
+        </w:rPr>
+        <w:t xml:space="preserve">    </w:t>
+      </w:r>
+      <w:proofErr w:type="spellStart"/>
+      <w:r>
+        <w:rPr>
+          <w:rFonts w:ascii="Consolas" w:eastAsia="Times New Roman" w:hAnsi="Consolas"/>
+          <w:color w:val="C586C0"/>
+          <w:kern w:val="0"/>
+          <w:sz w:val="21"/>
+          <w:szCs w:val="21"/>
+          <w:lang w:eastAsia="ru-RU"/>
+          <w14:ligatures w14:val="none"/>
+        </w:rPr>
+        <w:t>return</w:t>
+      </w:r>
+      <w:proofErr w:type="spellEnd"/>
+      <w:r>
+        <w:rPr>
+          <w:rFonts w:ascii="Consolas" w:eastAsia="Times New Roman" w:hAnsi="Consolas"/>
+          <w:color w:val="CCCCCC"/>
+          <w:kern w:val="0"/>
+          <w:sz w:val="21"/>
+          <w:szCs w:val="21"/>
+          <w:lang w:eastAsia="ru-RU"/>
+          <w14:ligatures w14:val="none"/>
+        </w:rPr>
+        <w:t xml:space="preserve"> </w:t>
+      </w:r>
+      <w:proofErr w:type="spellStart"/>
+      <w:r>
+        <w:rPr>
+          <w:rFonts w:ascii="Consolas" w:eastAsia="Times New Roman" w:hAnsi="Consolas"/>
+          <w:color w:val="9CDCFE"/>
+          <w:kern w:val="0"/>
+          <w:sz w:val="21"/>
+          <w:szCs w:val="21"/>
+          <w:lang w:eastAsia="ru-RU"/>
+          <w14:ligatures w14:val="none"/>
+        </w:rPr>
+        <w:t>result</w:t>
+      </w:r>
+      <w:proofErr w:type="spellEnd"/>
+    </w:p>
+    <w:p/>
+    <w:p>
       <w:pPr>
         <w:jc w:val="left"/>
         <w:rPr>
@@ -4490,7 +7148,6 @@
         </w:rPr>
         <w:t xml:space="preserve"> </w:t>
       </w:r>
-      <w:proofErr w:type="spellStart"/>
       <w:r>
         <w:rPr>
           <w:rFonts w:ascii="Consolas" w:eastAsia="Times New Roman" w:hAnsi="Consolas"/>
@@ -4503,7 +7160,6 @@
         </w:rPr>
         <w:t>scipy</w:t>
       </w:r>
-      <w:proofErr w:type="spellEnd"/>
       <w:r>
         <w:rPr>
           <w:rFonts w:ascii="Consolas" w:eastAsia="Times New Roman" w:hAnsi="Consolas"/>
@@ -4587,14 +7243,14 @@
       <w:r>
         <w:rPr>
           <w:rFonts w:ascii="Consolas" w:eastAsia="Times New Roman" w:hAnsi="Consolas"/>
-          <w:color w:val="569CD6"/>
-          <w:kern w:val="0"/>
-          <w:sz w:val="21"/>
-          <w:szCs w:val="21"/>
-          <w:lang w:val="en-US" w:eastAsia="ru-RU"/>
-          <w14:ligatures w14:val="none"/>
-        </w:rPr>
-        <w:t>def</w:t>
+          <w:color w:val="C586C0"/>
+          <w:kern w:val="0"/>
+          <w:sz w:val="21"/>
+          <w:szCs w:val="21"/>
+          <w:lang w:val="en-US" w:eastAsia="ru-RU"/>
+          <w14:ligatures w14:val="none"/>
+        </w:rPr>
+        <w:t>import</w:t>
       </w:r>
       <w:r>
         <w:rPr>
@@ -4611,50 +7267,14 @@
       <w:r>
         <w:rPr>
           <w:rFonts w:ascii="Consolas" w:eastAsia="Times New Roman" w:hAnsi="Consolas"/>
-          <w:color w:val="DCDCAA"/>
-          <w:kern w:val="0"/>
-          <w:sz w:val="21"/>
-          <w:szCs w:val="21"/>
-          <w:lang w:val="en-US" w:eastAsia="ru-RU"/>
-          <w14:ligatures w14:val="none"/>
-        </w:rPr>
-        <w:t>alpha</w:t>
-      </w:r>
-      <w:r>
-        <w:rPr>
-          <w:rFonts w:ascii="Consolas" w:eastAsia="Times New Roman" w:hAnsi="Consolas"/>
-          <w:color w:val="CCCCCC"/>
-          <w:kern w:val="0"/>
-          <w:sz w:val="21"/>
-          <w:szCs w:val="21"/>
-          <w:lang w:val="en-US" w:eastAsia="ru-RU"/>
-          <w14:ligatures w14:val="none"/>
-        </w:rPr>
-        <w:t>(</w:t>
-      </w:r>
-      <w:r>
-        <w:rPr>
-          <w:rFonts w:ascii="Consolas" w:eastAsia="Times New Roman" w:hAnsi="Consolas"/>
-          <w:color w:val="9CDCFE"/>
-          <w:kern w:val="0"/>
-          <w:sz w:val="21"/>
-          <w:szCs w:val="21"/>
-          <w:lang w:val="en-US" w:eastAsia="ru-RU"/>
-          <w14:ligatures w14:val="none"/>
-        </w:rPr>
-        <w:t>f</w:t>
-      </w:r>
-      <w:r>
-        <w:rPr>
-          <w:rFonts w:ascii="Consolas" w:eastAsia="Times New Roman" w:hAnsi="Consolas"/>
-          <w:color w:val="CCCCCC"/>
-          <w:kern w:val="0"/>
-          <w:sz w:val="21"/>
-          <w:szCs w:val="21"/>
-          <w:lang w:val="en-US" w:eastAsia="ru-RU"/>
-          <w14:ligatures w14:val="none"/>
-        </w:rPr>
-        <w:t>):</w:t>
+          <w:color w:val="4EC9B0"/>
+          <w:kern w:val="0"/>
+          <w:sz w:val="21"/>
+          <w:szCs w:val="21"/>
+          <w:lang w:val="en-US" w:eastAsia="ru-RU"/>
+          <w14:ligatures w14:val="none"/>
+        </w:rPr>
+        <w:t>equation</w:t>
       </w:r>
     </w:p>
     <w:p>
@@ -4672,114 +7292,6 @@
           <w14:ligatures w14:val="none"/>
         </w:rPr>
       </w:pPr>
-      <w:r>
-        <w:rPr>
-          <w:rFonts w:ascii="Consolas" w:eastAsia="Times New Roman" w:hAnsi="Consolas"/>
-          <w:color w:val="CCCCCC"/>
-          <w:kern w:val="0"/>
-          <w:sz w:val="21"/>
-          <w:szCs w:val="21"/>
-          <w:lang w:val="en-US" w:eastAsia="ru-RU"/>
-          <w14:ligatures w14:val="none"/>
-        </w:rPr>
-        <w:t xml:space="preserve">    </w:t>
-      </w:r>
-      <w:r>
-        <w:rPr>
-          <w:rFonts w:ascii="Consolas" w:eastAsia="Times New Roman" w:hAnsi="Consolas"/>
-          <w:color w:val="9CDCFE"/>
-          <w:kern w:val="0"/>
-          <w:sz w:val="21"/>
-          <w:szCs w:val="21"/>
-          <w:lang w:val="en-US" w:eastAsia="ru-RU"/>
-          <w14:ligatures w14:val="none"/>
-        </w:rPr>
-        <w:t>f</w:t>
-      </w:r>
-      <w:r>
-        <w:rPr>
-          <w:rFonts w:ascii="Consolas" w:eastAsia="Times New Roman" w:hAnsi="Consolas"/>
-          <w:color w:val="CCCCCC"/>
-          <w:kern w:val="0"/>
-          <w:sz w:val="21"/>
-          <w:szCs w:val="21"/>
-          <w:lang w:val="en-US" w:eastAsia="ru-RU"/>
-          <w14:ligatures w14:val="none"/>
-        </w:rPr>
-        <w:t xml:space="preserve"> </w:t>
-      </w:r>
-      <w:r>
-        <w:rPr>
-          <w:rFonts w:ascii="Consolas" w:eastAsia="Times New Roman" w:hAnsi="Consolas"/>
-          <w:color w:val="D4D4D4"/>
-          <w:kern w:val="0"/>
-          <w:sz w:val="21"/>
-          <w:szCs w:val="21"/>
-          <w:lang w:val="en-US" w:eastAsia="ru-RU"/>
-          <w14:ligatures w14:val="none"/>
-        </w:rPr>
-        <w:t>=</w:t>
-      </w:r>
-      <w:r>
-        <w:rPr>
-          <w:rFonts w:ascii="Consolas" w:eastAsia="Times New Roman" w:hAnsi="Consolas"/>
-          <w:color w:val="CCCCCC"/>
-          <w:kern w:val="0"/>
-          <w:sz w:val="21"/>
-          <w:szCs w:val="21"/>
-          <w:lang w:val="en-US" w:eastAsia="ru-RU"/>
-          <w14:ligatures w14:val="none"/>
-        </w:rPr>
-        <w:t xml:space="preserve"> </w:t>
-      </w:r>
-      <w:r>
-        <w:rPr>
-          <w:rFonts w:ascii="Consolas" w:eastAsia="Times New Roman" w:hAnsi="Consolas"/>
-          <w:color w:val="4EC9B0"/>
-          <w:kern w:val="0"/>
-          <w:sz w:val="21"/>
-          <w:szCs w:val="21"/>
-          <w:lang w:val="en-US" w:eastAsia="ru-RU"/>
-          <w14:ligatures w14:val="none"/>
-        </w:rPr>
-        <w:t>float</w:t>
-      </w:r>
-      <w:r>
-        <w:rPr>
-          <w:rFonts w:ascii="Consolas" w:eastAsia="Times New Roman" w:hAnsi="Consolas"/>
-          <w:color w:val="CCCCCC"/>
-          <w:kern w:val="0"/>
-          <w:sz w:val="21"/>
-          <w:szCs w:val="21"/>
-          <w:lang w:val="en-US" w:eastAsia="ru-RU"/>
-          <w14:ligatures w14:val="none"/>
-        </w:rPr>
-        <w:t>(</w:t>
-      </w:r>
-      <w:r>
-        <w:rPr>
-          <w:rFonts w:ascii="Consolas" w:eastAsia="Times New Roman" w:hAnsi="Consolas"/>
-          <w:color w:val="9CDCFE"/>
-          <w:kern w:val="0"/>
-          <w:sz w:val="21"/>
-          <w:szCs w:val="21"/>
-          <w:lang w:val="en-US" w:eastAsia="ru-RU"/>
-          <w14:ligatures w14:val="none"/>
-        </w:rPr>
-        <w:t>f</w:t>
-      </w:r>
-      <w:r>
-        <w:rPr>
-          <w:rFonts w:ascii="Consolas" w:eastAsia="Times New Roman" w:hAnsi="Consolas"/>
-          <w:color w:val="CCCCCC"/>
-          <w:kern w:val="0"/>
-          <w:sz w:val="21"/>
-          <w:szCs w:val="21"/>
-          <w:lang w:val="en-US" w:eastAsia="ru-RU"/>
-          <w14:ligatures w14:val="none"/>
-        </w:rPr>
-        <w:t>)</w:t>
-      </w:r>
     </w:p>
     <w:p>
       <w:pPr>
@@ -4799,26 +7311,14 @@
       <w:r>
         <w:rPr>
           <w:rFonts w:ascii="Consolas" w:eastAsia="Times New Roman" w:hAnsi="Consolas"/>
-          <w:color w:val="CCCCCC"/>
-          <w:kern w:val="0"/>
-          <w:sz w:val="21"/>
-          <w:szCs w:val="21"/>
-          <w:lang w:val="en-US" w:eastAsia="ru-RU"/>
-          <w14:ligatures w14:val="none"/>
-        </w:rPr>
-        <w:t xml:space="preserve">    </w:t>
-      </w:r>
-      <w:r>
-        <w:rPr>
-          <w:rFonts w:ascii="Consolas" w:eastAsia="Times New Roman" w:hAnsi="Consolas"/>
-          <w:color w:val="9CDCFE"/>
-          <w:kern w:val="0"/>
-          <w:sz w:val="21"/>
-          <w:szCs w:val="21"/>
-          <w:lang w:val="en-US" w:eastAsia="ru-RU"/>
-          <w14:ligatures w14:val="none"/>
-        </w:rPr>
-        <w:t>p</w:t>
+          <w:color w:val="569CD6"/>
+          <w:kern w:val="0"/>
+          <w:sz w:val="21"/>
+          <w:szCs w:val="21"/>
+          <w:lang w:val="en-US" w:eastAsia="ru-RU"/>
+          <w14:ligatures w14:val="none"/>
+        </w:rPr>
+        <w:t>def</w:t>
       </w:r>
       <w:r>
         <w:rPr>
@@ -4835,65 +7335,27 @@
       <w:r>
         <w:rPr>
           <w:rFonts w:ascii="Consolas" w:eastAsia="Times New Roman" w:hAnsi="Consolas"/>
-          <w:color w:val="D4D4D4"/>
-          <w:kern w:val="0"/>
-          <w:sz w:val="21"/>
-          <w:szCs w:val="21"/>
-          <w:lang w:val="en-US" w:eastAsia="ru-RU"/>
-          <w14:ligatures w14:val="none"/>
-        </w:rPr>
-        <w:t>=</w:t>
-      </w:r>
-      <w:r>
-        <w:rPr>
-          <w:rFonts w:ascii="Consolas" w:eastAsia="Times New Roman" w:hAnsi="Consolas"/>
-          <w:color w:val="CCCCCC"/>
-          <w:kern w:val="0"/>
-          <w:sz w:val="21"/>
-          <w:szCs w:val="21"/>
-          <w:lang w:val="en-US" w:eastAsia="ru-RU"/>
-          <w14:ligatures w14:val="none"/>
-        </w:rPr>
-        <w:t xml:space="preserve"> </w:t>
-      </w:r>
-      <w:proofErr w:type="spellStart"/>
-      <w:r>
-        <w:rPr>
-          <w:rFonts w:ascii="Consolas" w:eastAsia="Times New Roman" w:hAnsi="Consolas"/>
-          <w:color w:val="4EC9B0"/>
-          <w:kern w:val="0"/>
-          <w:sz w:val="21"/>
-          <w:szCs w:val="21"/>
-          <w:lang w:val="en-US" w:eastAsia="ru-RU"/>
-          <w14:ligatures w14:val="none"/>
-        </w:rPr>
-        <w:t>np</w:t>
-      </w:r>
-      <w:r>
-        <w:rPr>
-          <w:rFonts w:ascii="Consolas" w:eastAsia="Times New Roman" w:hAnsi="Consolas"/>
-          <w:color w:val="CCCCCC"/>
-          <w:kern w:val="0"/>
-          <w:sz w:val="21"/>
-          <w:szCs w:val="21"/>
-          <w:lang w:val="en-US" w:eastAsia="ru-RU"/>
-          <w14:ligatures w14:val="none"/>
-        </w:rPr>
-        <w:t>.</w:t>
-      </w:r>
-      <w:r>
-        <w:rPr>
-          <w:rFonts w:ascii="Consolas" w:eastAsia="Times New Roman" w:hAnsi="Consolas"/>
-          <w:color w:val="9CDCFE"/>
-          <w:kern w:val="0"/>
-          <w:sz w:val="21"/>
-          <w:szCs w:val="21"/>
-          <w:lang w:val="en-US" w:eastAsia="ru-RU"/>
-          <w14:ligatures w14:val="none"/>
-        </w:rPr>
-        <w:t>pi</w:t>
-      </w:r>
-      <w:proofErr w:type="spellEnd"/>
+          <w:color w:val="DCDCAA"/>
+          <w:kern w:val="0"/>
+          <w:sz w:val="21"/>
+          <w:szCs w:val="21"/>
+          <w:lang w:val="en-US" w:eastAsia="ru-RU"/>
+          <w14:ligatures w14:val="none"/>
+        </w:rPr>
+        <w:t>area</w:t>
+      </w:r>
+      <w:r>
+        <w:rPr>
+          <w:rFonts w:ascii="Consolas" w:eastAsia="Times New Roman" w:hAnsi="Consolas"/>
+          <w:color w:val="CCCCCC"/>
+          <w:kern w:val="0"/>
+          <w:sz w:val="21"/>
+          <w:szCs w:val="21"/>
+          <w:lang w:val="en-US" w:eastAsia="ru-RU"/>
+          <w14:ligatures w14:val="none"/>
+        </w:rPr>
+        <w:t>():</w:t>
+      </w:r>
     </w:p>
     <w:p>
       <w:pPr>
@@ -4910,6 +7372,78 @@
           <w14:ligatures w14:val="none"/>
         </w:rPr>
       </w:pPr>
+      <w:r>
+        <w:rPr>
+          <w:rFonts w:ascii="Consolas" w:eastAsia="Times New Roman" w:hAnsi="Consolas"/>
+          <w:color w:val="CCCCCC"/>
+          <w:kern w:val="0"/>
+          <w:sz w:val="21"/>
+          <w:szCs w:val="21"/>
+          <w:lang w:val="en-US" w:eastAsia="ru-RU"/>
+          <w14:ligatures w14:val="none"/>
+        </w:rPr>
+        <w:t xml:space="preserve">    </w:t>
+      </w:r>
+      <w:r>
+        <w:rPr>
+          <w:rFonts w:ascii="Consolas" w:eastAsia="Times New Roman" w:hAnsi="Consolas"/>
+          <w:color w:val="9CDCFE"/>
+          <w:kern w:val="0"/>
+          <w:sz w:val="21"/>
+          <w:szCs w:val="21"/>
+          <w:lang w:val="en-US" w:eastAsia="ru-RU"/>
+          <w14:ligatures w14:val="none"/>
+        </w:rPr>
+        <w:t>h</w:t>
+      </w:r>
+      <w:r>
+        <w:rPr>
+          <w:rFonts w:ascii="Consolas" w:eastAsia="Times New Roman" w:hAnsi="Consolas"/>
+          <w:color w:val="CCCCCC"/>
+          <w:kern w:val="0"/>
+          <w:sz w:val="21"/>
+          <w:szCs w:val="21"/>
+          <w:lang w:val="en-US" w:eastAsia="ru-RU"/>
+          <w14:ligatures w14:val="none"/>
+        </w:rPr>
+        <w:t xml:space="preserve"> </w:t>
+      </w:r>
+      <w:r>
+        <w:rPr>
+          <w:rFonts w:ascii="Consolas" w:eastAsia="Times New Roman" w:hAnsi="Consolas"/>
+          <w:color w:val="D4D4D4"/>
+          <w:kern w:val="0"/>
+          <w:sz w:val="21"/>
+          <w:szCs w:val="21"/>
+          <w:lang w:val="en-US" w:eastAsia="ru-RU"/>
+          <w14:ligatures w14:val="none"/>
+        </w:rPr>
+        <w:t>=</w:t>
+      </w:r>
+      <w:r>
+        <w:rPr>
+          <w:rFonts w:ascii="Consolas" w:eastAsia="Times New Roman" w:hAnsi="Consolas"/>
+          <w:color w:val="CCCCCC"/>
+          <w:kern w:val="0"/>
+          <w:sz w:val="21"/>
+          <w:szCs w:val="21"/>
+          <w:lang w:val="en-US" w:eastAsia="ru-RU"/>
+          <w14:ligatures w14:val="none"/>
+        </w:rPr>
+        <w:t xml:space="preserve"> </w:t>
+      </w:r>
+      <w:r>
+        <w:rPr>
+          <w:rFonts w:ascii="Consolas" w:eastAsia="Times New Roman" w:hAnsi="Consolas"/>
+          <w:color w:val="B5CEA8"/>
+          <w:kern w:val="0"/>
+          <w:sz w:val="21"/>
+          <w:szCs w:val="21"/>
+          <w:lang w:val="en-US" w:eastAsia="ru-RU"/>
+          <w14:ligatures w14:val="none"/>
+        </w:rPr>
+        <w:t>0.0001</w:t>
+      </w:r>
     </w:p>
     <w:p>
       <w:pPr>
@@ -4948,7 +7482,7 @@
           <w:lang w:val="en-US" w:eastAsia="ru-RU"/>
           <w14:ligatures w14:val="none"/>
         </w:rPr>
-        <w:t>integrand</w:t>
+        <w:t>x</w:t>
       </w:r>
       <w:r>
         <w:rPr>
@@ -4989,156 +7523,6 @@
       <w:r>
         <w:rPr>
           <w:rFonts w:ascii="Consolas" w:eastAsia="Times New Roman" w:hAnsi="Consolas"/>
-          <w:color w:val="569CD6"/>
-          <w:kern w:val="0"/>
-          <w:sz w:val="21"/>
-          <w:szCs w:val="21"/>
-          <w:lang w:val="en-US" w:eastAsia="ru-RU"/>
-          <w14:ligatures w14:val="none"/>
-        </w:rPr>
-        <w:t>lambda</w:t>
-      </w:r>
-      <w:r>
-        <w:rPr>
-          <w:rFonts w:ascii="Consolas" w:eastAsia="Times New Roman" w:hAnsi="Consolas"/>
-          <w:color w:val="CCCCCC"/>
-          <w:kern w:val="0"/>
-          <w:sz w:val="21"/>
-          <w:szCs w:val="21"/>
-          <w:lang w:val="en-US" w:eastAsia="ru-RU"/>
-          <w14:ligatures w14:val="none"/>
-        </w:rPr>
-        <w:t xml:space="preserve"> </w:t>
-      </w:r>
-      <w:r>
-        <w:rPr>
-          <w:rFonts w:ascii="Consolas" w:eastAsia="Times New Roman" w:hAnsi="Consolas"/>
-          <w:color w:val="9CDCFE"/>
-          <w:kern w:val="0"/>
-          <w:sz w:val="21"/>
-          <w:szCs w:val="21"/>
-          <w:lang w:val="en-US" w:eastAsia="ru-RU"/>
-          <w14:ligatures w14:val="none"/>
-        </w:rPr>
-        <w:t>t</w:t>
-      </w:r>
-      <w:r>
-        <w:rPr>
-          <w:rFonts w:ascii="Consolas" w:eastAsia="Times New Roman" w:hAnsi="Consolas"/>
-          <w:color w:val="CCCCCC"/>
-          <w:kern w:val="0"/>
-          <w:sz w:val="21"/>
-          <w:szCs w:val="21"/>
-          <w:lang w:val="en-US" w:eastAsia="ru-RU"/>
-          <w14:ligatures w14:val="none"/>
-        </w:rPr>
-        <w:t xml:space="preserve">: </w:t>
-      </w:r>
-      <w:proofErr w:type="spellStart"/>
-      <w:proofErr w:type="gramStart"/>
-      <w:r>
-        <w:rPr>
-          <w:rFonts w:ascii="Consolas" w:eastAsia="Times New Roman" w:hAnsi="Consolas"/>
-          <w:color w:val="4EC9B0"/>
-          <w:kern w:val="0"/>
-          <w:sz w:val="21"/>
-          <w:szCs w:val="21"/>
-          <w:lang w:val="en-US" w:eastAsia="ru-RU"/>
-          <w14:ligatures w14:val="none"/>
-        </w:rPr>
-        <w:t>np</w:t>
-      </w:r>
-      <w:r>
-        <w:rPr>
-          <w:rFonts w:ascii="Consolas" w:eastAsia="Times New Roman" w:hAnsi="Consolas"/>
-          <w:color w:val="CCCCCC"/>
-          <w:kern w:val="0"/>
-          <w:sz w:val="21"/>
-          <w:szCs w:val="21"/>
-          <w:lang w:val="en-US" w:eastAsia="ru-RU"/>
-          <w14:ligatures w14:val="none"/>
-        </w:rPr>
-        <w:t>.</w:t>
-      </w:r>
-      <w:r>
-        <w:rPr>
-          <w:rFonts w:ascii="Consolas" w:eastAsia="Times New Roman" w:hAnsi="Consolas"/>
-          <w:color w:val="9CDCFE"/>
-          <w:kern w:val="0"/>
-          <w:sz w:val="21"/>
-          <w:szCs w:val="21"/>
-          <w:lang w:val="en-US" w:eastAsia="ru-RU"/>
-          <w14:ligatures w14:val="none"/>
-        </w:rPr>
-        <w:t>square</w:t>
-      </w:r>
-      <w:proofErr w:type="spellEnd"/>
-      <w:proofErr w:type="gramEnd"/>
-      <w:r>
-        <w:rPr>
-          <w:rFonts w:ascii="Consolas" w:eastAsia="Times New Roman" w:hAnsi="Consolas"/>
-          <w:color w:val="CCCCCC"/>
-          <w:kern w:val="0"/>
-          <w:sz w:val="21"/>
-          <w:szCs w:val="21"/>
-          <w:lang w:val="en-US" w:eastAsia="ru-RU"/>
-          <w14:ligatures w14:val="none"/>
-        </w:rPr>
-        <w:t>(</w:t>
-      </w:r>
-      <w:proofErr w:type="spellStart"/>
-      <w:r>
-        <w:rPr>
-          <w:rFonts w:ascii="Consolas" w:eastAsia="Times New Roman" w:hAnsi="Consolas"/>
-          <w:color w:val="4EC9B0"/>
-          <w:kern w:val="0"/>
-          <w:sz w:val="21"/>
-          <w:szCs w:val="21"/>
-          <w:lang w:val="en-US" w:eastAsia="ru-RU"/>
-          <w14:ligatures w14:val="none"/>
-        </w:rPr>
-        <w:t>np</w:t>
-      </w:r>
-      <w:r>
-        <w:rPr>
-          <w:rFonts w:ascii="Consolas" w:eastAsia="Times New Roman" w:hAnsi="Consolas"/>
-          <w:color w:val="CCCCCC"/>
-          <w:kern w:val="0"/>
-          <w:sz w:val="21"/>
-          <w:szCs w:val="21"/>
-          <w:lang w:val="en-US" w:eastAsia="ru-RU"/>
-          <w14:ligatures w14:val="none"/>
-        </w:rPr>
-        <w:t>.</w:t>
-      </w:r>
-      <w:r>
-        <w:rPr>
-          <w:rFonts w:ascii="Consolas" w:eastAsia="Times New Roman" w:hAnsi="Consolas"/>
-          <w:color w:val="9CDCFE"/>
-          <w:kern w:val="0"/>
-          <w:sz w:val="21"/>
-          <w:szCs w:val="21"/>
-          <w:lang w:val="en-US" w:eastAsia="ru-RU"/>
-          <w14:ligatures w14:val="none"/>
-        </w:rPr>
-        <w:t>sin</w:t>
-      </w:r>
-      <w:proofErr w:type="spellEnd"/>
-      <w:r>
-        <w:rPr>
-          <w:rFonts w:ascii="Consolas" w:eastAsia="Times New Roman" w:hAnsi="Consolas"/>
-          <w:color w:val="CCCCCC"/>
-          <w:kern w:val="0"/>
-          <w:sz w:val="21"/>
-          <w:szCs w:val="21"/>
-          <w:lang w:val="en-US" w:eastAsia="ru-RU"/>
-          <w14:ligatures w14:val="none"/>
-        </w:rPr>
-        <w:t>(</w:t>
-      </w:r>
-      <w:r>
-        <w:rPr>
-          <w:rFonts w:ascii="Consolas" w:eastAsia="Times New Roman" w:hAnsi="Consolas"/>
           <w:color w:val="B5CEA8"/>
           <w:kern w:val="0"/>
           <w:sz w:val="21"/>
@@ -5146,309 +7530,7 @@
           <w:lang w:val="en-US" w:eastAsia="ru-RU"/>
           <w14:ligatures w14:val="none"/>
         </w:rPr>
-        <w:t>2</w:t>
-      </w:r>
-      <w:r>
-        <w:rPr>
-          <w:rFonts w:ascii="Consolas" w:eastAsia="Times New Roman" w:hAnsi="Consolas"/>
-          <w:color w:val="D4D4D4"/>
-          <w:kern w:val="0"/>
-          <w:sz w:val="21"/>
-          <w:szCs w:val="21"/>
-          <w:lang w:val="en-US" w:eastAsia="ru-RU"/>
-          <w14:ligatures w14:val="none"/>
-        </w:rPr>
-        <w:t>*</w:t>
-      </w:r>
-      <w:r>
-        <w:rPr>
-          <w:rFonts w:ascii="Consolas" w:eastAsia="Times New Roman" w:hAnsi="Consolas"/>
-          <w:color w:val="9CDCFE"/>
-          <w:kern w:val="0"/>
-          <w:sz w:val="21"/>
-          <w:szCs w:val="21"/>
-          <w:lang w:val="en-US" w:eastAsia="ru-RU"/>
-          <w14:ligatures w14:val="none"/>
-        </w:rPr>
-        <w:t>p</w:t>
-      </w:r>
-      <w:r>
-        <w:rPr>
-          <w:rFonts w:ascii="Consolas" w:eastAsia="Times New Roman" w:hAnsi="Consolas"/>
-          <w:color w:val="D4D4D4"/>
-          <w:kern w:val="0"/>
-          <w:sz w:val="21"/>
-          <w:szCs w:val="21"/>
-          <w:lang w:val="en-US" w:eastAsia="ru-RU"/>
-          <w14:ligatures w14:val="none"/>
-        </w:rPr>
-        <w:t>*</w:t>
-      </w:r>
-      <w:r>
-        <w:rPr>
-          <w:rFonts w:ascii="Consolas" w:eastAsia="Times New Roman" w:hAnsi="Consolas"/>
-          <w:color w:val="9CDCFE"/>
-          <w:kern w:val="0"/>
-          <w:sz w:val="21"/>
-          <w:szCs w:val="21"/>
-          <w:lang w:val="en-US" w:eastAsia="ru-RU"/>
-          <w14:ligatures w14:val="none"/>
-        </w:rPr>
-        <w:t>f</w:t>
-      </w:r>
-      <w:r>
-        <w:rPr>
-          <w:rFonts w:ascii="Consolas" w:eastAsia="Times New Roman" w:hAnsi="Consolas"/>
-          <w:color w:val="D4D4D4"/>
-          <w:kern w:val="0"/>
-          <w:sz w:val="21"/>
-          <w:szCs w:val="21"/>
-          <w:lang w:val="en-US" w:eastAsia="ru-RU"/>
-          <w14:ligatures w14:val="none"/>
-        </w:rPr>
-        <w:t>*</w:t>
-      </w:r>
-      <w:r>
-        <w:rPr>
-          <w:rFonts w:ascii="Consolas" w:eastAsia="Times New Roman" w:hAnsi="Consolas"/>
-          <w:color w:val="9CDCFE"/>
-          <w:kern w:val="0"/>
-          <w:sz w:val="21"/>
-          <w:szCs w:val="21"/>
-          <w:lang w:val="en-US" w:eastAsia="ru-RU"/>
-          <w14:ligatures w14:val="none"/>
-        </w:rPr>
-        <w:t>t</w:t>
-      </w:r>
-      <w:r>
-        <w:rPr>
-          <w:rFonts w:ascii="Consolas" w:eastAsia="Times New Roman" w:hAnsi="Consolas"/>
-          <w:color w:val="CCCCCC"/>
-          <w:kern w:val="0"/>
-          <w:sz w:val="21"/>
-          <w:szCs w:val="21"/>
-          <w:lang w:val="en-US" w:eastAsia="ru-RU"/>
-          <w14:ligatures w14:val="none"/>
-        </w:rPr>
-        <w:t xml:space="preserve">) </w:t>
-      </w:r>
-      <w:r>
-        <w:rPr>
-          <w:rFonts w:ascii="Consolas" w:eastAsia="Times New Roman" w:hAnsi="Consolas"/>
-          <w:color w:val="D4D4D4"/>
-          <w:kern w:val="0"/>
-          <w:sz w:val="21"/>
-          <w:szCs w:val="21"/>
-          <w:lang w:val="en-US" w:eastAsia="ru-RU"/>
-          <w14:ligatures w14:val="none"/>
-        </w:rPr>
-        <w:t>+</w:t>
-      </w:r>
-      <w:r>
-        <w:rPr>
-          <w:rFonts w:ascii="Consolas" w:eastAsia="Times New Roman" w:hAnsi="Consolas"/>
-          <w:color w:val="CCCCCC"/>
-          <w:kern w:val="0"/>
-          <w:sz w:val="21"/>
-          <w:szCs w:val="21"/>
-          <w:lang w:val="en-US" w:eastAsia="ru-RU"/>
-          <w14:ligatures w14:val="none"/>
-        </w:rPr>
-        <w:t xml:space="preserve"> </w:t>
-      </w:r>
-      <w:r>
-        <w:rPr>
-          <w:rFonts w:ascii="Consolas" w:eastAsia="Times New Roman" w:hAnsi="Consolas"/>
-          <w:color w:val="B5CEA8"/>
-          <w:kern w:val="0"/>
-          <w:sz w:val="21"/>
-          <w:szCs w:val="21"/>
-          <w:lang w:val="en-US" w:eastAsia="ru-RU"/>
-          <w14:ligatures w14:val="none"/>
-        </w:rPr>
-        <w:t>0.1</w:t>
-      </w:r>
-      <w:r>
-        <w:rPr>
-          <w:rFonts w:ascii="Consolas" w:eastAsia="Times New Roman" w:hAnsi="Consolas"/>
-          <w:color w:val="CCCCCC"/>
-          <w:kern w:val="0"/>
-          <w:sz w:val="21"/>
-          <w:szCs w:val="21"/>
-          <w:lang w:val="en-US" w:eastAsia="ru-RU"/>
-          <w14:ligatures w14:val="none"/>
-        </w:rPr>
-        <w:t xml:space="preserve"> </w:t>
-      </w:r>
-      <w:r>
-        <w:rPr>
-          <w:rFonts w:ascii="Consolas" w:eastAsia="Times New Roman" w:hAnsi="Consolas"/>
-          <w:color w:val="D4D4D4"/>
-          <w:kern w:val="0"/>
-          <w:sz w:val="21"/>
-          <w:szCs w:val="21"/>
-          <w:lang w:val="en-US" w:eastAsia="ru-RU"/>
-          <w14:ligatures w14:val="none"/>
-        </w:rPr>
-        <w:t>*</w:t>
-      </w:r>
-      <w:r>
-        <w:rPr>
-          <w:rFonts w:ascii="Consolas" w:eastAsia="Times New Roman" w:hAnsi="Consolas"/>
-          <w:color w:val="CCCCCC"/>
-          <w:kern w:val="0"/>
-          <w:sz w:val="21"/>
-          <w:szCs w:val="21"/>
-          <w:lang w:val="en-US" w:eastAsia="ru-RU"/>
-          <w14:ligatures w14:val="none"/>
-        </w:rPr>
-        <w:t xml:space="preserve"> </w:t>
-      </w:r>
-      <w:proofErr w:type="spellStart"/>
-      <w:r>
-        <w:rPr>
-          <w:rFonts w:ascii="Consolas" w:eastAsia="Times New Roman" w:hAnsi="Consolas"/>
-          <w:color w:val="4EC9B0"/>
-          <w:kern w:val="0"/>
-          <w:sz w:val="21"/>
-          <w:szCs w:val="21"/>
-          <w:lang w:val="en-US" w:eastAsia="ru-RU"/>
-          <w14:ligatures w14:val="none"/>
-        </w:rPr>
-        <w:t>np</w:t>
-      </w:r>
-      <w:r>
-        <w:rPr>
-          <w:rFonts w:ascii="Consolas" w:eastAsia="Times New Roman" w:hAnsi="Consolas"/>
-          <w:color w:val="CCCCCC"/>
-          <w:kern w:val="0"/>
-          <w:sz w:val="21"/>
-          <w:szCs w:val="21"/>
-          <w:lang w:val="en-US" w:eastAsia="ru-RU"/>
-          <w14:ligatures w14:val="none"/>
-        </w:rPr>
-        <w:t>.</w:t>
-      </w:r>
-      <w:r>
-        <w:rPr>
-          <w:rFonts w:ascii="Consolas" w:eastAsia="Times New Roman" w:hAnsi="Consolas"/>
-          <w:color w:val="9CDCFE"/>
-          <w:kern w:val="0"/>
-          <w:sz w:val="21"/>
-          <w:szCs w:val="21"/>
-          <w:lang w:val="en-US" w:eastAsia="ru-RU"/>
-          <w14:ligatures w14:val="none"/>
-        </w:rPr>
-        <w:t>sin</w:t>
-      </w:r>
-      <w:proofErr w:type="spellEnd"/>
-      <w:r>
-        <w:rPr>
-          <w:rFonts w:ascii="Consolas" w:eastAsia="Times New Roman" w:hAnsi="Consolas"/>
-          <w:color w:val="CCCCCC"/>
-          <w:kern w:val="0"/>
-          <w:sz w:val="21"/>
-          <w:szCs w:val="21"/>
-          <w:lang w:val="en-US" w:eastAsia="ru-RU"/>
-          <w14:ligatures w14:val="none"/>
-        </w:rPr>
-        <w:t>(</w:t>
-      </w:r>
-      <w:r>
-        <w:rPr>
-          <w:rFonts w:ascii="Consolas" w:eastAsia="Times New Roman" w:hAnsi="Consolas"/>
-          <w:color w:val="B5CEA8"/>
-          <w:kern w:val="0"/>
-          <w:sz w:val="21"/>
-          <w:szCs w:val="21"/>
-          <w:lang w:val="en-US" w:eastAsia="ru-RU"/>
-          <w14:ligatures w14:val="none"/>
-        </w:rPr>
-        <w:t>6</w:t>
-      </w:r>
-      <w:r>
-        <w:rPr>
-          <w:rFonts w:ascii="Consolas" w:eastAsia="Times New Roman" w:hAnsi="Consolas"/>
-          <w:color w:val="D4D4D4"/>
-          <w:kern w:val="0"/>
-          <w:sz w:val="21"/>
-          <w:szCs w:val="21"/>
-          <w:lang w:val="en-US" w:eastAsia="ru-RU"/>
-          <w14:ligatures w14:val="none"/>
-        </w:rPr>
-        <w:t>*</w:t>
-      </w:r>
-      <w:r>
-        <w:rPr>
-          <w:rFonts w:ascii="Consolas" w:eastAsia="Times New Roman" w:hAnsi="Consolas"/>
-          <w:color w:val="9CDCFE"/>
-          <w:kern w:val="0"/>
-          <w:sz w:val="21"/>
-          <w:szCs w:val="21"/>
-          <w:lang w:val="en-US" w:eastAsia="ru-RU"/>
-          <w14:ligatures w14:val="none"/>
-        </w:rPr>
-        <w:t>p</w:t>
-      </w:r>
-      <w:r>
-        <w:rPr>
-          <w:rFonts w:ascii="Consolas" w:eastAsia="Times New Roman" w:hAnsi="Consolas"/>
-          <w:color w:val="D4D4D4"/>
-          <w:kern w:val="0"/>
-          <w:sz w:val="21"/>
-          <w:szCs w:val="21"/>
-          <w:lang w:val="en-US" w:eastAsia="ru-RU"/>
-          <w14:ligatures w14:val="none"/>
-        </w:rPr>
-        <w:t>*</w:t>
-      </w:r>
-      <w:r>
-        <w:rPr>
-          <w:rFonts w:ascii="Consolas" w:eastAsia="Times New Roman" w:hAnsi="Consolas"/>
-          <w:color w:val="9CDCFE"/>
-          <w:kern w:val="0"/>
-          <w:sz w:val="21"/>
-          <w:szCs w:val="21"/>
-          <w:lang w:val="en-US" w:eastAsia="ru-RU"/>
-          <w14:ligatures w14:val="none"/>
-        </w:rPr>
-        <w:t>f</w:t>
-      </w:r>
-      <w:r>
-        <w:rPr>
-          <w:rFonts w:ascii="Consolas" w:eastAsia="Times New Roman" w:hAnsi="Consolas"/>
-          <w:color w:val="D4D4D4"/>
-          <w:kern w:val="0"/>
-          <w:sz w:val="21"/>
-          <w:szCs w:val="21"/>
-          <w:lang w:val="en-US" w:eastAsia="ru-RU"/>
-          <w14:ligatures w14:val="none"/>
-        </w:rPr>
-        <w:t>*</w:t>
-      </w:r>
-      <w:r>
-        <w:rPr>
-          <w:rFonts w:ascii="Consolas" w:eastAsia="Times New Roman" w:hAnsi="Consolas"/>
-          <w:color w:val="9CDCFE"/>
-          <w:kern w:val="0"/>
-          <w:sz w:val="21"/>
-          <w:szCs w:val="21"/>
-          <w:lang w:val="en-US" w:eastAsia="ru-RU"/>
-          <w14:ligatures w14:val="none"/>
-        </w:rPr>
-        <w:t>t</w:t>
-      </w:r>
-      <w:r>
-        <w:rPr>
-          <w:rFonts w:ascii="Consolas" w:eastAsia="Times New Roman" w:hAnsi="Consolas"/>
-          <w:color w:val="CCCCCC"/>
-          <w:kern w:val="0"/>
-          <w:sz w:val="21"/>
-          <w:szCs w:val="21"/>
-          <w:lang w:val="en-US" w:eastAsia="ru-RU"/>
-          <w14:ligatures w14:val="none"/>
-        </w:rPr>
-        <w:t>))</w:t>
+        <w:t>0</w:t>
       </w:r>
     </w:p>
     <w:p>
@@ -5466,6 +7548,78 @@
           <w14:ligatures w14:val="none"/>
         </w:rPr>
       </w:pPr>
+      <w:r>
+        <w:rPr>
+          <w:rFonts w:ascii="Consolas" w:eastAsia="Times New Roman" w:hAnsi="Consolas"/>
+          <w:color w:val="CCCCCC"/>
+          <w:kern w:val="0"/>
+          <w:sz w:val="21"/>
+          <w:szCs w:val="21"/>
+          <w:lang w:val="en-US" w:eastAsia="ru-RU"/>
+          <w14:ligatures w14:val="none"/>
+        </w:rPr>
+        <w:t xml:space="preserve">    </w:t>
+      </w:r>
+      <w:r>
+        <w:rPr>
+          <w:rFonts w:ascii="Consolas" w:eastAsia="Times New Roman" w:hAnsi="Consolas"/>
+          <w:color w:val="9CDCFE"/>
+          <w:kern w:val="0"/>
+          <w:sz w:val="21"/>
+          <w:szCs w:val="21"/>
+          <w:lang w:val="en-US" w:eastAsia="ru-RU"/>
+          <w14:ligatures w14:val="none"/>
+        </w:rPr>
+        <w:t>x_0</w:t>
+      </w:r>
+      <w:r>
+        <w:rPr>
+          <w:rFonts w:ascii="Consolas" w:eastAsia="Times New Roman" w:hAnsi="Consolas"/>
+          <w:color w:val="CCCCCC"/>
+          <w:kern w:val="0"/>
+          <w:sz w:val="21"/>
+          <w:szCs w:val="21"/>
+          <w:lang w:val="en-US" w:eastAsia="ru-RU"/>
+          <w14:ligatures w14:val="none"/>
+        </w:rPr>
+        <w:t xml:space="preserve"> </w:t>
+      </w:r>
+      <w:r>
+        <w:rPr>
+          <w:rFonts w:ascii="Consolas" w:eastAsia="Times New Roman" w:hAnsi="Consolas"/>
+          <w:color w:val="D4D4D4"/>
+          <w:kern w:val="0"/>
+          <w:sz w:val="21"/>
+          <w:szCs w:val="21"/>
+          <w:lang w:val="en-US" w:eastAsia="ru-RU"/>
+          <w14:ligatures w14:val="none"/>
+        </w:rPr>
+        <w:t>=</w:t>
+      </w:r>
+      <w:r>
+        <w:rPr>
+          <w:rFonts w:ascii="Consolas" w:eastAsia="Times New Roman" w:hAnsi="Consolas"/>
+          <w:color w:val="CCCCCC"/>
+          <w:kern w:val="0"/>
+          <w:sz w:val="21"/>
+          <w:szCs w:val="21"/>
+          <w:lang w:val="en-US" w:eastAsia="ru-RU"/>
+          <w14:ligatures w14:val="none"/>
+        </w:rPr>
+        <w:t xml:space="preserve"> </w:t>
+      </w:r>
+      <w:r>
+        <w:rPr>
+          <w:rFonts w:ascii="Consolas" w:eastAsia="Times New Roman" w:hAnsi="Consolas"/>
+          <w:color w:val="9CDCFE"/>
+          <w:kern w:val="0"/>
+          <w:sz w:val="21"/>
+          <w:szCs w:val="21"/>
+          <w:lang w:val="en-US" w:eastAsia="ru-RU"/>
+          <w14:ligatures w14:val="none"/>
+        </w:rPr>
+        <w:t>x</w:t>
+      </w:r>
     </w:p>
     <w:p>
       <w:pPr>
@@ -5482,214 +7636,6 @@
           <w14:ligatures w14:val="none"/>
         </w:rPr>
       </w:pPr>
-      <w:r>
-        <w:rPr>
-          <w:rFonts w:ascii="Consolas" w:eastAsia="Times New Roman" w:hAnsi="Consolas"/>
-          <w:color w:val="CCCCCC"/>
-          <w:kern w:val="0"/>
-          <w:sz w:val="21"/>
-          <w:szCs w:val="21"/>
-          <w:lang w:val="en-US" w:eastAsia="ru-RU"/>
-          <w14:ligatures w14:val="none"/>
-        </w:rPr>
-        <w:t xml:space="preserve">    </w:t>
-      </w:r>
-      <w:r>
-        <w:rPr>
-          <w:rFonts w:ascii="Consolas" w:eastAsia="Times New Roman" w:hAnsi="Consolas"/>
-          <w:color w:val="9CDCFE"/>
-          <w:kern w:val="0"/>
-          <w:sz w:val="21"/>
-          <w:szCs w:val="21"/>
-          <w:lang w:val="en-US" w:eastAsia="ru-RU"/>
-          <w14:ligatures w14:val="none"/>
-        </w:rPr>
-        <w:t>integral</w:t>
-      </w:r>
-      <w:r>
-        <w:rPr>
-          <w:rFonts w:ascii="Consolas" w:eastAsia="Times New Roman" w:hAnsi="Consolas"/>
-          <w:color w:val="CCCCCC"/>
-          <w:kern w:val="0"/>
-          <w:sz w:val="21"/>
-          <w:szCs w:val="21"/>
-          <w:lang w:val="en-US" w:eastAsia="ru-RU"/>
-          <w14:ligatures w14:val="none"/>
-        </w:rPr>
-        <w:t xml:space="preserve"> </w:t>
-      </w:r>
-      <w:r>
-        <w:rPr>
-          <w:rFonts w:ascii="Consolas" w:eastAsia="Times New Roman" w:hAnsi="Consolas"/>
-          <w:color w:val="D4D4D4"/>
-          <w:kern w:val="0"/>
-          <w:sz w:val="21"/>
-          <w:szCs w:val="21"/>
-          <w:lang w:val="en-US" w:eastAsia="ru-RU"/>
-          <w14:ligatures w14:val="none"/>
-        </w:rPr>
-        <w:t>=</w:t>
-      </w:r>
-      <w:r>
-        <w:rPr>
-          <w:rFonts w:ascii="Consolas" w:eastAsia="Times New Roman" w:hAnsi="Consolas"/>
-          <w:color w:val="CCCCCC"/>
-          <w:kern w:val="0"/>
-          <w:sz w:val="21"/>
-          <w:szCs w:val="21"/>
-          <w:lang w:val="en-US" w:eastAsia="ru-RU"/>
-          <w14:ligatures w14:val="none"/>
-        </w:rPr>
-        <w:t xml:space="preserve"> </w:t>
-      </w:r>
-      <w:proofErr w:type="spellStart"/>
-      <w:proofErr w:type="gramStart"/>
-      <w:r>
-        <w:rPr>
-          <w:rFonts w:ascii="Consolas" w:eastAsia="Times New Roman" w:hAnsi="Consolas"/>
-          <w:color w:val="4EC9B0"/>
-          <w:kern w:val="0"/>
-          <w:sz w:val="21"/>
-          <w:szCs w:val="21"/>
-          <w:lang w:val="en-US" w:eastAsia="ru-RU"/>
-          <w14:ligatures w14:val="none"/>
-        </w:rPr>
-        <w:t>integrate</w:t>
-      </w:r>
-      <w:r>
-        <w:rPr>
-          <w:rFonts w:ascii="Consolas" w:eastAsia="Times New Roman" w:hAnsi="Consolas"/>
-          <w:color w:val="CCCCCC"/>
-          <w:kern w:val="0"/>
-          <w:sz w:val="21"/>
-          <w:szCs w:val="21"/>
-          <w:lang w:val="en-US" w:eastAsia="ru-RU"/>
-          <w14:ligatures w14:val="none"/>
-        </w:rPr>
-        <w:t>.</w:t>
-      </w:r>
-      <w:r>
-        <w:rPr>
-          <w:rFonts w:ascii="Consolas" w:eastAsia="Times New Roman" w:hAnsi="Consolas"/>
-          <w:color w:val="DCDCAA"/>
-          <w:kern w:val="0"/>
-          <w:sz w:val="21"/>
-          <w:szCs w:val="21"/>
-          <w:lang w:val="en-US" w:eastAsia="ru-RU"/>
-          <w14:ligatures w14:val="none"/>
-        </w:rPr>
-        <w:t>quad</w:t>
-      </w:r>
-      <w:proofErr w:type="spellEnd"/>
-      <w:proofErr w:type="gramEnd"/>
-      <w:r>
-        <w:rPr>
-          <w:rFonts w:ascii="Consolas" w:eastAsia="Times New Roman" w:hAnsi="Consolas"/>
-          <w:color w:val="CCCCCC"/>
-          <w:kern w:val="0"/>
-          <w:sz w:val="21"/>
-          <w:szCs w:val="21"/>
-          <w:lang w:val="en-US" w:eastAsia="ru-RU"/>
-          <w14:ligatures w14:val="none"/>
-        </w:rPr>
-        <w:t>(</w:t>
-      </w:r>
-      <w:r>
-        <w:rPr>
-          <w:rFonts w:ascii="Consolas" w:eastAsia="Times New Roman" w:hAnsi="Consolas"/>
-          <w:color w:val="9CDCFE"/>
-          <w:kern w:val="0"/>
-          <w:sz w:val="21"/>
-          <w:szCs w:val="21"/>
-          <w:lang w:val="en-US" w:eastAsia="ru-RU"/>
-          <w14:ligatures w14:val="none"/>
-        </w:rPr>
-        <w:t>integrand</w:t>
-      </w:r>
-      <w:r>
-        <w:rPr>
-          <w:rFonts w:ascii="Consolas" w:eastAsia="Times New Roman" w:hAnsi="Consolas"/>
-          <w:color w:val="CCCCCC"/>
-          <w:kern w:val="0"/>
-          <w:sz w:val="21"/>
-          <w:szCs w:val="21"/>
-          <w:lang w:val="en-US" w:eastAsia="ru-RU"/>
-          <w14:ligatures w14:val="none"/>
-        </w:rPr>
-        <w:t xml:space="preserve">, </w:t>
-      </w:r>
-      <w:r>
-        <w:rPr>
-          <w:rFonts w:ascii="Consolas" w:eastAsia="Times New Roman" w:hAnsi="Consolas"/>
-          <w:color w:val="B5CEA8"/>
-          <w:kern w:val="0"/>
-          <w:sz w:val="21"/>
-          <w:szCs w:val="21"/>
-          <w:lang w:val="en-US" w:eastAsia="ru-RU"/>
-          <w14:ligatures w14:val="none"/>
-        </w:rPr>
-        <w:t>0</w:t>
-      </w:r>
-      <w:r>
-        <w:rPr>
-          <w:rFonts w:ascii="Consolas" w:eastAsia="Times New Roman" w:hAnsi="Consolas"/>
-          <w:color w:val="CCCCCC"/>
-          <w:kern w:val="0"/>
-          <w:sz w:val="21"/>
-          <w:szCs w:val="21"/>
-          <w:lang w:val="en-US" w:eastAsia="ru-RU"/>
-          <w14:ligatures w14:val="none"/>
-        </w:rPr>
-        <w:t xml:space="preserve">, </w:t>
-      </w:r>
-      <w:r>
-        <w:rPr>
-          <w:rFonts w:ascii="Consolas" w:eastAsia="Times New Roman" w:hAnsi="Consolas"/>
-          <w:color w:val="B5CEA8"/>
-          <w:kern w:val="0"/>
-          <w:sz w:val="21"/>
-          <w:szCs w:val="21"/>
-          <w:lang w:val="en-US" w:eastAsia="ru-RU"/>
-          <w14:ligatures w14:val="none"/>
-        </w:rPr>
-        <w:t>1</w:t>
-      </w:r>
-      <w:r>
-        <w:rPr>
-          <w:rFonts w:ascii="Consolas" w:eastAsia="Times New Roman" w:hAnsi="Consolas"/>
-          <w:color w:val="D4D4D4"/>
-          <w:kern w:val="0"/>
-          <w:sz w:val="21"/>
-          <w:szCs w:val="21"/>
-          <w:lang w:val="en-US" w:eastAsia="ru-RU"/>
-          <w14:ligatures w14:val="none"/>
-        </w:rPr>
-        <w:t>/</w:t>
-      </w:r>
-      <w:r>
-        <w:rPr>
-          <w:rFonts w:ascii="Consolas" w:eastAsia="Times New Roman" w:hAnsi="Consolas"/>
-          <w:color w:val="9CDCFE"/>
-          <w:kern w:val="0"/>
-          <w:sz w:val="21"/>
-          <w:szCs w:val="21"/>
-          <w:lang w:val="en-US" w:eastAsia="ru-RU"/>
-          <w14:ligatures w14:val="none"/>
-        </w:rPr>
-        <w:t>f</w:t>
-      </w:r>
-      <w:r>
-        <w:rPr>
-          <w:rFonts w:ascii="Consolas" w:eastAsia="Times New Roman" w:hAnsi="Consolas"/>
-          <w:color w:val="CCCCCC"/>
-          <w:kern w:val="0"/>
-          <w:sz w:val="21"/>
-          <w:szCs w:val="21"/>
-          <w:lang w:val="en-US" w:eastAsia="ru-RU"/>
-          <w14:ligatures w14:val="none"/>
-        </w:rPr>
-        <w:t>)</w:t>
-      </w:r>
     </w:p>
     <w:p>
       <w:pPr>
@@ -5706,6 +7652,162 @@
           <w14:ligatures w14:val="none"/>
         </w:rPr>
       </w:pPr>
+      <w:r>
+        <w:rPr>
+          <w:rFonts w:ascii="Consolas" w:eastAsia="Times New Roman" w:hAnsi="Consolas"/>
+          <w:color w:val="CCCCCC"/>
+          <w:kern w:val="0"/>
+          <w:sz w:val="21"/>
+          <w:szCs w:val="21"/>
+          <w:lang w:val="en-US" w:eastAsia="ru-RU"/>
+          <w14:ligatures w14:val="none"/>
+        </w:rPr>
+        <w:t xml:space="preserve">    </w:t>
+      </w:r>
+      <w:r>
+        <w:rPr>
+          <w:rFonts w:ascii="Consolas" w:eastAsia="Times New Roman" w:hAnsi="Consolas"/>
+          <w:color w:val="C586C0"/>
+          <w:kern w:val="0"/>
+          <w:sz w:val="21"/>
+          <w:szCs w:val="21"/>
+          <w:lang w:val="en-US" w:eastAsia="ru-RU"/>
+          <w14:ligatures w14:val="none"/>
+        </w:rPr>
+        <w:t>while</w:t>
+      </w:r>
+      <w:r>
+        <w:rPr>
+          <w:rFonts w:ascii="Consolas" w:eastAsia="Times New Roman" w:hAnsi="Consolas"/>
+          <w:color w:val="CCCCCC"/>
+          <w:kern w:val="0"/>
+          <w:sz w:val="21"/>
+          <w:szCs w:val="21"/>
+          <w:lang w:val="en-US" w:eastAsia="ru-RU"/>
+          <w14:ligatures w14:val="none"/>
+        </w:rPr>
+        <w:t xml:space="preserve"> </w:t>
+      </w:r>
+      <w:r>
+        <w:rPr>
+          <w:rFonts w:ascii="Consolas" w:eastAsia="Times New Roman" w:hAnsi="Consolas"/>
+          <w:color w:val="4EC9B0"/>
+          <w:kern w:val="0"/>
+          <w:sz w:val="21"/>
+          <w:szCs w:val="21"/>
+          <w:lang w:val="en-US" w:eastAsia="ru-RU"/>
+          <w14:ligatures w14:val="none"/>
+        </w:rPr>
+        <w:t>equation</w:t>
+      </w:r>
+      <w:r>
+        <w:rPr>
+          <w:rFonts w:ascii="Consolas" w:eastAsia="Times New Roman" w:hAnsi="Consolas"/>
+          <w:color w:val="CCCCCC"/>
+          <w:kern w:val="0"/>
+          <w:sz w:val="21"/>
+          <w:szCs w:val="21"/>
+          <w:lang w:val="en-US" w:eastAsia="ru-RU"/>
+          <w14:ligatures w14:val="none"/>
+        </w:rPr>
+        <w:t>.</w:t>
+      </w:r>
+      <w:r>
+        <w:rPr>
+          <w:rFonts w:ascii="Consolas" w:eastAsia="Times New Roman" w:hAnsi="Consolas"/>
+          <w:color w:val="DCDCAA"/>
+          <w:kern w:val="0"/>
+          <w:sz w:val="21"/>
+          <w:szCs w:val="21"/>
+          <w:lang w:val="en-US" w:eastAsia="ru-RU"/>
+          <w14:ligatures w14:val="none"/>
+        </w:rPr>
+        <w:t>radicant</w:t>
+      </w:r>
+      <w:r>
+        <w:rPr>
+          <w:rFonts w:ascii="Consolas" w:eastAsia="Times New Roman" w:hAnsi="Consolas"/>
+          <w:color w:val="CCCCCC"/>
+          <w:kern w:val="0"/>
+          <w:sz w:val="21"/>
+          <w:szCs w:val="21"/>
+          <w:lang w:val="en-US" w:eastAsia="ru-RU"/>
+          <w14:ligatures w14:val="none"/>
+        </w:rPr>
+        <w:t>(</w:t>
+      </w:r>
+      <w:r>
+        <w:rPr>
+          <w:rFonts w:ascii="Consolas" w:eastAsia="Times New Roman" w:hAnsi="Consolas"/>
+          <w:color w:val="9CDCFE"/>
+          <w:kern w:val="0"/>
+          <w:sz w:val="21"/>
+          <w:szCs w:val="21"/>
+          <w:lang w:val="en-US" w:eastAsia="ru-RU"/>
+          <w14:ligatures w14:val="none"/>
+        </w:rPr>
+        <w:t>x_0</w:t>
+      </w:r>
+      <w:r>
+        <w:rPr>
+          <w:rFonts w:ascii="Consolas" w:eastAsia="Times New Roman" w:hAnsi="Consolas"/>
+          <w:color w:val="CCCCCC"/>
+          <w:kern w:val="0"/>
+          <w:sz w:val="21"/>
+          <w:szCs w:val="21"/>
+          <w:lang w:val="en-US" w:eastAsia="ru-RU"/>
+          <w14:ligatures w14:val="none"/>
+        </w:rPr>
+        <w:t xml:space="preserve">) </w:t>
+      </w:r>
+      <w:r>
+        <w:rPr>
+          <w:rFonts w:ascii="Consolas" w:eastAsia="Times New Roman" w:hAnsi="Consolas"/>
+          <w:color w:val="D4D4D4"/>
+          <w:kern w:val="0"/>
+          <w:sz w:val="21"/>
+          <w:szCs w:val="21"/>
+          <w:lang w:val="en-US" w:eastAsia="ru-RU"/>
+          <w14:ligatures w14:val="none"/>
+        </w:rPr>
+        <w:t>&gt;=</w:t>
+      </w:r>
+      <w:r>
+        <w:rPr>
+          <w:rFonts w:ascii="Consolas" w:eastAsia="Times New Roman" w:hAnsi="Consolas"/>
+          <w:color w:val="CCCCCC"/>
+          <w:kern w:val="0"/>
+          <w:sz w:val="21"/>
+          <w:szCs w:val="21"/>
+          <w:lang w:val="en-US" w:eastAsia="ru-RU"/>
+          <w14:ligatures w14:val="none"/>
+        </w:rPr>
+        <w:t xml:space="preserve"> </w:t>
+      </w:r>
+      <w:r>
+        <w:rPr>
+          <w:rFonts w:ascii="Consolas" w:eastAsia="Times New Roman" w:hAnsi="Consolas"/>
+          <w:color w:val="B5CEA8"/>
+          <w:kern w:val="0"/>
+          <w:sz w:val="21"/>
+          <w:szCs w:val="21"/>
+          <w:lang w:val="en-US" w:eastAsia="ru-RU"/>
+          <w14:ligatures w14:val="none"/>
+        </w:rPr>
+        <w:t>0</w:t>
+      </w:r>
+      <w:r>
+        <w:rPr>
+          <w:rFonts w:ascii="Consolas" w:eastAsia="Times New Roman" w:hAnsi="Consolas"/>
+          <w:color w:val="CCCCCC"/>
+          <w:kern w:val="0"/>
+          <w:sz w:val="21"/>
+          <w:szCs w:val="21"/>
+          <w:lang w:val="en-US" w:eastAsia="ru-RU"/>
+          <w14:ligatures w14:val="none"/>
+        </w:rPr>
+        <w:t>:</w:t>
+      </w:r>
     </w:p>
     <w:p>
       <w:pPr>
@@ -5732,19 +7834,19 @@
           <w:lang w:val="en-US" w:eastAsia="ru-RU"/>
           <w14:ligatures w14:val="none"/>
         </w:rPr>
-        <w:t xml:space="preserve">    </w:t>
-      </w:r>
-      <w:r>
-        <w:rPr>
-          <w:rFonts w:ascii="Consolas" w:eastAsia="Times New Roman" w:hAnsi="Consolas"/>
-          <w:color w:val="9CDCFE"/>
-          <w:kern w:val="0"/>
-          <w:sz w:val="21"/>
-          <w:szCs w:val="21"/>
-          <w:lang w:val="en-US" w:eastAsia="ru-RU"/>
-          <w14:ligatures w14:val="none"/>
-        </w:rPr>
-        <w:t>result</w:t>
+        <w:t xml:space="preserve">        </w:t>
+      </w:r>
+      <w:r>
+        <w:rPr>
+          <w:rFonts w:ascii="Consolas" w:eastAsia="Times New Roman" w:hAnsi="Consolas"/>
+          <w:color w:val="9CDCFE"/>
+          <w:kern w:val="0"/>
+          <w:sz w:val="21"/>
+          <w:szCs w:val="21"/>
+          <w:lang w:val="en-US" w:eastAsia="ru-RU"/>
+          <w14:ligatures w14:val="none"/>
+        </w:rPr>
+        <w:t>x_0</w:t>
       </w:r>
       <w:r>
         <w:rPr>
@@ -5768,7 +7870,7 @@
           <w:lang w:val="en-US" w:eastAsia="ru-RU"/>
           <w14:ligatures w14:val="none"/>
         </w:rPr>
-        <w:t>=</w:t>
+        <w:t>+=</w:t>
       </w:r>
       <w:r>
         <w:rPr>
@@ -5782,165 +7884,17 @@
         </w:rPr>
         <w:t xml:space="preserve"> </w:t>
       </w:r>
-      <w:proofErr w:type="spellStart"/>
-      <w:proofErr w:type="gramStart"/>
-      <w:r>
-        <w:rPr>
-          <w:rFonts w:ascii="Consolas" w:eastAsia="Times New Roman" w:hAnsi="Consolas"/>
-          <w:color w:val="4EC9B0"/>
-          <w:kern w:val="0"/>
-          <w:sz w:val="21"/>
-          <w:szCs w:val="21"/>
-          <w:lang w:val="en-US" w:eastAsia="ru-RU"/>
-          <w14:ligatures w14:val="none"/>
-        </w:rPr>
-        <w:t>np</w:t>
-      </w:r>
-      <w:r>
-        <w:rPr>
-          <w:rFonts w:ascii="Consolas" w:eastAsia="Times New Roman" w:hAnsi="Consolas"/>
-          <w:color w:val="CCCCCC"/>
-          <w:kern w:val="0"/>
-          <w:sz w:val="21"/>
-          <w:szCs w:val="21"/>
-          <w:lang w:val="en-US" w:eastAsia="ru-RU"/>
-          <w14:ligatures w14:val="none"/>
-        </w:rPr>
-        <w:t>.</w:t>
-      </w:r>
-      <w:r>
-        <w:rPr>
-          <w:rFonts w:ascii="Consolas" w:eastAsia="Times New Roman" w:hAnsi="Consolas"/>
-          <w:color w:val="9CDCFE"/>
-          <w:kern w:val="0"/>
-          <w:sz w:val="21"/>
-          <w:szCs w:val="21"/>
-          <w:lang w:val="en-US" w:eastAsia="ru-RU"/>
-          <w14:ligatures w14:val="none"/>
-        </w:rPr>
-        <w:t>power</w:t>
-      </w:r>
-      <w:proofErr w:type="spellEnd"/>
-      <w:proofErr w:type="gramEnd"/>
-      <w:r>
-        <w:rPr>
-          <w:rFonts w:ascii="Consolas" w:eastAsia="Times New Roman" w:hAnsi="Consolas"/>
-          <w:color w:val="CCCCCC"/>
-          <w:kern w:val="0"/>
-          <w:sz w:val="21"/>
-          <w:szCs w:val="21"/>
-          <w:lang w:val="en-US" w:eastAsia="ru-RU"/>
-          <w14:ligatures w14:val="none"/>
-        </w:rPr>
-        <w:t>(</w:t>
-      </w:r>
-      <w:r>
-        <w:rPr>
-          <w:rFonts w:ascii="Consolas" w:eastAsia="Times New Roman" w:hAnsi="Consolas"/>
-          <w:color w:val="9CDCFE"/>
-          <w:kern w:val="0"/>
-          <w:sz w:val="21"/>
-          <w:szCs w:val="21"/>
-          <w:lang w:val="en-US" w:eastAsia="ru-RU"/>
-          <w14:ligatures w14:val="none"/>
-        </w:rPr>
-        <w:t>f</w:t>
-      </w:r>
-      <w:r>
-        <w:rPr>
-          <w:rFonts w:ascii="Consolas" w:eastAsia="Times New Roman" w:hAnsi="Consolas"/>
-          <w:color w:val="D4D4D4"/>
-          <w:kern w:val="0"/>
-          <w:sz w:val="21"/>
-          <w:szCs w:val="21"/>
-          <w:lang w:val="en-US" w:eastAsia="ru-RU"/>
-          <w14:ligatures w14:val="none"/>
-        </w:rPr>
-        <w:t>*</w:t>
-      </w:r>
-      <w:r>
-        <w:rPr>
-          <w:rFonts w:ascii="Consolas" w:eastAsia="Times New Roman" w:hAnsi="Consolas"/>
-          <w:color w:val="9CDCFE"/>
-          <w:kern w:val="0"/>
-          <w:sz w:val="21"/>
-          <w:szCs w:val="21"/>
-          <w:lang w:val="en-US" w:eastAsia="ru-RU"/>
-          <w14:ligatures w14:val="none"/>
-        </w:rPr>
-        <w:t>integral</w:t>
-      </w:r>
-      <w:r>
-        <w:rPr>
-          <w:rFonts w:ascii="Consolas" w:eastAsia="Times New Roman" w:hAnsi="Consolas"/>
-          <w:color w:val="CCCCCC"/>
-          <w:kern w:val="0"/>
-          <w:sz w:val="21"/>
-          <w:szCs w:val="21"/>
-          <w:lang w:val="en-US" w:eastAsia="ru-RU"/>
-          <w14:ligatures w14:val="none"/>
-        </w:rPr>
-        <w:t>[</w:t>
-      </w:r>
-      <w:r>
-        <w:rPr>
-          <w:rFonts w:ascii="Consolas" w:eastAsia="Times New Roman" w:hAnsi="Consolas"/>
-          <w:color w:val="B5CEA8"/>
-          <w:kern w:val="0"/>
-          <w:sz w:val="21"/>
-          <w:szCs w:val="21"/>
-          <w:lang w:val="en-US" w:eastAsia="ru-RU"/>
-          <w14:ligatures w14:val="none"/>
-        </w:rPr>
-        <w:t>0</w:t>
-      </w:r>
-      <w:r>
-        <w:rPr>
-          <w:rFonts w:ascii="Consolas" w:eastAsia="Times New Roman" w:hAnsi="Consolas"/>
-          <w:color w:val="CCCCCC"/>
-          <w:kern w:val="0"/>
-          <w:sz w:val="21"/>
-          <w:szCs w:val="21"/>
-          <w:lang w:val="en-US" w:eastAsia="ru-RU"/>
-          <w14:ligatures w14:val="none"/>
-        </w:rPr>
-        <w:t xml:space="preserve">], </w:t>
-      </w:r>
-      <w:r>
-        <w:rPr>
-          <w:rFonts w:ascii="Consolas" w:eastAsia="Times New Roman" w:hAnsi="Consolas"/>
-          <w:color w:val="D4D4D4"/>
-          <w:kern w:val="0"/>
-          <w:sz w:val="21"/>
-          <w:szCs w:val="21"/>
-          <w:lang w:val="en-US" w:eastAsia="ru-RU"/>
-          <w14:ligatures w14:val="none"/>
-        </w:rPr>
-        <w:t>-</w:t>
-      </w:r>
-      <w:r>
-        <w:rPr>
-          <w:rFonts w:ascii="Consolas" w:eastAsia="Times New Roman" w:hAnsi="Consolas"/>
-          <w:color w:val="B5CEA8"/>
-          <w:kern w:val="0"/>
-          <w:sz w:val="21"/>
-          <w:szCs w:val="21"/>
-          <w:lang w:val="en-US" w:eastAsia="ru-RU"/>
-          <w14:ligatures w14:val="none"/>
-        </w:rPr>
-        <w:t>0.5</w:t>
-      </w:r>
-      <w:r>
-        <w:rPr>
-          <w:rFonts w:ascii="Consolas" w:eastAsia="Times New Roman" w:hAnsi="Consolas"/>
-          <w:color w:val="CCCCCC"/>
-          <w:kern w:val="0"/>
-          <w:sz w:val="21"/>
-          <w:szCs w:val="21"/>
-          <w:lang w:val="en-US" w:eastAsia="ru-RU"/>
-          <w14:ligatures w14:val="none"/>
-        </w:rPr>
-        <w:t>)</w:t>
+      <w:r>
+        <w:rPr>
+          <w:rFonts w:ascii="Consolas" w:eastAsia="Times New Roman" w:hAnsi="Consolas"/>
+          <w:color w:val="9CDCFE"/>
+          <w:kern w:val="0"/>
+          <w:sz w:val="21"/>
+          <w:szCs w:val="21"/>
+          <w:lang w:val="en-US" w:eastAsia="ru-RU"/>
+          <w14:ligatures w14:val="none"/>
+        </w:rPr>
+        <w:t>h</w:t>
       </w:r>
     </w:p>
     <w:p>
@@ -5958,6 +7912,90 @@
           <w14:ligatures w14:val="none"/>
         </w:rPr>
       </w:pPr>
+      <w:r>
+        <w:rPr>
+          <w:rFonts w:ascii="Consolas" w:eastAsia="Times New Roman" w:hAnsi="Consolas"/>
+          <w:color w:val="CCCCCC"/>
+          <w:kern w:val="0"/>
+          <w:sz w:val="21"/>
+          <w:szCs w:val="21"/>
+          <w:lang w:val="en-US" w:eastAsia="ru-RU"/>
+          <w14:ligatures w14:val="none"/>
+        </w:rPr>
+        <w:t xml:space="preserve">    </w:t>
+      </w:r>
+      <w:r>
+        <w:rPr>
+          <w:rFonts w:ascii="Consolas" w:eastAsia="Times New Roman" w:hAnsi="Consolas"/>
+          <w:color w:val="9CDCFE"/>
+          <w:kern w:val="0"/>
+          <w:sz w:val="21"/>
+          <w:szCs w:val="21"/>
+          <w:lang w:val="en-US" w:eastAsia="ru-RU"/>
+          <w14:ligatures w14:val="none"/>
+        </w:rPr>
+        <w:t>x_0</w:t>
+      </w:r>
+      <w:r>
+        <w:rPr>
+          <w:rFonts w:ascii="Consolas" w:eastAsia="Times New Roman" w:hAnsi="Consolas"/>
+          <w:color w:val="CCCCCC"/>
+          <w:kern w:val="0"/>
+          <w:sz w:val="21"/>
+          <w:szCs w:val="21"/>
+          <w:lang w:val="en-US" w:eastAsia="ru-RU"/>
+          <w14:ligatures w14:val="none"/>
+        </w:rPr>
+        <w:t xml:space="preserve"> </w:t>
+      </w:r>
+      <w:r>
+        <w:rPr>
+          <w:rFonts w:ascii="Consolas" w:eastAsia="Times New Roman" w:hAnsi="Consolas"/>
+          <w:color w:val="D4D4D4"/>
+          <w:kern w:val="0"/>
+          <w:sz w:val="21"/>
+          <w:szCs w:val="21"/>
+          <w:lang w:val="en-US" w:eastAsia="ru-RU"/>
+          <w14:ligatures w14:val="none"/>
+        </w:rPr>
+        <w:t>+=</w:t>
+      </w:r>
+      <w:r>
+        <w:rPr>
+          <w:rFonts w:ascii="Consolas" w:eastAsia="Times New Roman" w:hAnsi="Consolas"/>
+          <w:color w:val="CCCCCC"/>
+          <w:kern w:val="0"/>
+          <w:sz w:val="21"/>
+          <w:szCs w:val="21"/>
+          <w:lang w:val="en-US" w:eastAsia="ru-RU"/>
+          <w14:ligatures w14:val="none"/>
+        </w:rPr>
+        <w:t xml:space="preserve"> </w:t>
+      </w:r>
+      <w:r>
+        <w:rPr>
+          <w:rFonts w:ascii="Consolas" w:eastAsia="Times New Roman" w:hAnsi="Consolas"/>
+          <w:color w:val="D4D4D4"/>
+          <w:kern w:val="0"/>
+          <w:sz w:val="21"/>
+          <w:szCs w:val="21"/>
+          <w:lang w:val="en-US" w:eastAsia="ru-RU"/>
+          <w14:ligatures w14:val="none"/>
+        </w:rPr>
+        <w:t>-</w:t>
+      </w:r>
+      <w:r>
+        <w:rPr>
+          <w:rFonts w:ascii="Consolas" w:eastAsia="Times New Roman" w:hAnsi="Consolas"/>
+          <w:color w:val="9CDCFE"/>
+          <w:kern w:val="0"/>
+          <w:sz w:val="21"/>
+          <w:szCs w:val="21"/>
+          <w:lang w:val="en-US" w:eastAsia="ru-RU"/>
+          <w14:ligatures w14:val="none"/>
+        </w:rPr>
+        <w:t>h</w:t>
+      </w:r>
     </w:p>
     <w:p>
       <w:pPr>
@@ -5970,6 +8008,270 @@
           <w:kern w:val="0"/>
           <w:sz w:val="21"/>
           <w:szCs w:val="21"/>
+          <w:lang w:val="en-US" w:eastAsia="ru-RU"/>
+          <w14:ligatures w14:val="none"/>
+        </w:rPr>
+      </w:pPr>
+      <w:r>
+        <w:rPr>
+          <w:rFonts w:ascii="Consolas" w:eastAsia="Times New Roman" w:hAnsi="Consolas"/>
+          <w:color w:val="CCCCCC"/>
+          <w:kern w:val="0"/>
+          <w:sz w:val="21"/>
+          <w:szCs w:val="21"/>
+          <w:lang w:val="en-US" w:eastAsia="ru-RU"/>
+          <w14:ligatures w14:val="none"/>
+        </w:rPr>
+        <w:t xml:space="preserve">    </w:t>
+      </w:r>
+    </w:p>
+    <w:p>
+      <w:pPr>
+        <w:shd w:val="clear" w:color="auto" w:fill="1F1F1F"/>
+        <w:spacing w:after="0" w:line="285" w:lineRule="atLeast"/>
+        <w:jc w:val="left"/>
+        <w:rPr>
+          <w:rFonts w:ascii="Consolas" w:eastAsia="Times New Roman" w:hAnsi="Consolas"/>
+          <w:color w:val="CCCCCC"/>
+          <w:kern w:val="0"/>
+          <w:sz w:val="21"/>
+          <w:szCs w:val="21"/>
+          <w:lang w:val="en-US" w:eastAsia="ru-RU"/>
+          <w14:ligatures w14:val="none"/>
+        </w:rPr>
+      </w:pPr>
+      <w:r>
+        <w:rPr>
+          <w:rFonts w:ascii="Consolas" w:eastAsia="Times New Roman" w:hAnsi="Consolas"/>
+          <w:color w:val="CCCCCC"/>
+          <w:kern w:val="0"/>
+          <w:sz w:val="21"/>
+          <w:szCs w:val="21"/>
+          <w:lang w:val="en-US" w:eastAsia="ru-RU"/>
+          <w14:ligatures w14:val="none"/>
+        </w:rPr>
+        <w:t xml:space="preserve">    </w:t>
+      </w:r>
+      <w:r>
+        <w:rPr>
+          <w:rFonts w:ascii="Consolas" w:eastAsia="Times New Roman" w:hAnsi="Consolas"/>
+          <w:color w:val="9CDCFE"/>
+          <w:kern w:val="0"/>
+          <w:sz w:val="21"/>
+          <w:szCs w:val="21"/>
+          <w:lang w:val="en-US" w:eastAsia="ru-RU"/>
+          <w14:ligatures w14:val="none"/>
+        </w:rPr>
+        <w:t>integral</w:t>
+      </w:r>
+      <w:r>
+        <w:rPr>
+          <w:rFonts w:ascii="Consolas" w:eastAsia="Times New Roman" w:hAnsi="Consolas"/>
+          <w:color w:val="CCCCCC"/>
+          <w:kern w:val="0"/>
+          <w:sz w:val="21"/>
+          <w:szCs w:val="21"/>
+          <w:lang w:val="en-US" w:eastAsia="ru-RU"/>
+          <w14:ligatures w14:val="none"/>
+        </w:rPr>
+        <w:t xml:space="preserve"> </w:t>
+      </w:r>
+      <w:r>
+        <w:rPr>
+          <w:rFonts w:ascii="Consolas" w:eastAsia="Times New Roman" w:hAnsi="Consolas"/>
+          <w:color w:val="D4D4D4"/>
+          <w:kern w:val="0"/>
+          <w:sz w:val="21"/>
+          <w:szCs w:val="21"/>
+          <w:lang w:val="en-US" w:eastAsia="ru-RU"/>
+          <w14:ligatures w14:val="none"/>
+        </w:rPr>
+        <w:t>=</w:t>
+      </w:r>
+      <w:r>
+        <w:rPr>
+          <w:rFonts w:ascii="Consolas" w:eastAsia="Times New Roman" w:hAnsi="Consolas"/>
+          <w:color w:val="CCCCCC"/>
+          <w:kern w:val="0"/>
+          <w:sz w:val="21"/>
+          <w:szCs w:val="21"/>
+          <w:lang w:val="en-US" w:eastAsia="ru-RU"/>
+          <w14:ligatures w14:val="none"/>
+        </w:rPr>
+        <w:t xml:space="preserve"> </w:t>
+      </w:r>
+      <w:r>
+        <w:rPr>
+          <w:rFonts w:ascii="Consolas" w:eastAsia="Times New Roman" w:hAnsi="Consolas"/>
+          <w:color w:val="4EC9B0"/>
+          <w:kern w:val="0"/>
+          <w:sz w:val="21"/>
+          <w:szCs w:val="21"/>
+          <w:lang w:val="en-US" w:eastAsia="ru-RU"/>
+          <w14:ligatures w14:val="none"/>
+        </w:rPr>
+        <w:t>integrate</w:t>
+      </w:r>
+      <w:r>
+        <w:rPr>
+          <w:rFonts w:ascii="Consolas" w:eastAsia="Times New Roman" w:hAnsi="Consolas"/>
+          <w:color w:val="CCCCCC"/>
+          <w:kern w:val="0"/>
+          <w:sz w:val="21"/>
+          <w:szCs w:val="21"/>
+          <w:lang w:val="en-US" w:eastAsia="ru-RU"/>
+          <w14:ligatures w14:val="none"/>
+        </w:rPr>
+        <w:t>.</w:t>
+      </w:r>
+      <w:r>
+        <w:rPr>
+          <w:rFonts w:ascii="Consolas" w:eastAsia="Times New Roman" w:hAnsi="Consolas"/>
+          <w:color w:val="DCDCAA"/>
+          <w:kern w:val="0"/>
+          <w:sz w:val="21"/>
+          <w:szCs w:val="21"/>
+          <w:lang w:val="en-US" w:eastAsia="ru-RU"/>
+          <w14:ligatures w14:val="none"/>
+        </w:rPr>
+        <w:t>quad</w:t>
+      </w:r>
+      <w:r>
+        <w:rPr>
+          <w:rFonts w:ascii="Consolas" w:eastAsia="Times New Roman" w:hAnsi="Consolas"/>
+          <w:color w:val="CCCCCC"/>
+          <w:kern w:val="0"/>
+          <w:sz w:val="21"/>
+          <w:szCs w:val="21"/>
+          <w:lang w:val="en-US" w:eastAsia="ru-RU"/>
+          <w14:ligatures w14:val="none"/>
+        </w:rPr>
+        <w:t>(</w:t>
+      </w:r>
+      <w:r>
+        <w:rPr>
+          <w:rFonts w:ascii="Consolas" w:eastAsia="Times New Roman" w:hAnsi="Consolas"/>
+          <w:color w:val="4EC9B0"/>
+          <w:kern w:val="0"/>
+          <w:sz w:val="21"/>
+          <w:szCs w:val="21"/>
+          <w:lang w:val="en-US" w:eastAsia="ru-RU"/>
+          <w14:ligatures w14:val="none"/>
+        </w:rPr>
+        <w:t>equation</w:t>
+      </w:r>
+      <w:r>
+        <w:rPr>
+          <w:rFonts w:ascii="Consolas" w:eastAsia="Times New Roman" w:hAnsi="Consolas"/>
+          <w:color w:val="CCCCCC"/>
+          <w:kern w:val="0"/>
+          <w:sz w:val="21"/>
+          <w:szCs w:val="21"/>
+          <w:lang w:val="en-US" w:eastAsia="ru-RU"/>
+          <w14:ligatures w14:val="none"/>
+        </w:rPr>
+        <w:t>.</w:t>
+      </w:r>
+      <w:r>
+        <w:rPr>
+          <w:rFonts w:ascii="Consolas" w:eastAsia="Times New Roman" w:hAnsi="Consolas"/>
+          <w:color w:val="DCDCAA"/>
+          <w:kern w:val="0"/>
+          <w:sz w:val="21"/>
+          <w:szCs w:val="21"/>
+          <w:lang w:val="en-US" w:eastAsia="ru-RU"/>
+          <w14:ligatures w14:val="none"/>
+        </w:rPr>
+        <w:t>integrand</w:t>
+      </w:r>
+      <w:r>
+        <w:rPr>
+          <w:rFonts w:ascii="Consolas" w:eastAsia="Times New Roman" w:hAnsi="Consolas"/>
+          <w:color w:val="CCCCCC"/>
+          <w:kern w:val="0"/>
+          <w:sz w:val="21"/>
+          <w:szCs w:val="21"/>
+          <w:lang w:val="en-US" w:eastAsia="ru-RU"/>
+          <w14:ligatures w14:val="none"/>
+        </w:rPr>
+        <w:t xml:space="preserve">, </w:t>
+      </w:r>
+      <w:r>
+        <w:rPr>
+          <w:rFonts w:ascii="Consolas" w:eastAsia="Times New Roman" w:hAnsi="Consolas"/>
+          <w:color w:val="B5CEA8"/>
+          <w:kern w:val="0"/>
+          <w:sz w:val="21"/>
+          <w:szCs w:val="21"/>
+          <w:lang w:val="en-US" w:eastAsia="ru-RU"/>
+          <w14:ligatures w14:val="none"/>
+        </w:rPr>
+        <w:t>0</w:t>
+      </w:r>
+      <w:r>
+        <w:rPr>
+          <w:rFonts w:ascii="Consolas" w:eastAsia="Times New Roman" w:hAnsi="Consolas"/>
+          <w:color w:val="CCCCCC"/>
+          <w:kern w:val="0"/>
+          <w:sz w:val="21"/>
+          <w:szCs w:val="21"/>
+          <w:lang w:val="en-US" w:eastAsia="ru-RU"/>
+          <w14:ligatures w14:val="none"/>
+        </w:rPr>
+        <w:t xml:space="preserve">, </w:t>
+      </w:r>
+      <w:r>
+        <w:rPr>
+          <w:rFonts w:ascii="Consolas" w:eastAsia="Times New Roman" w:hAnsi="Consolas"/>
+          <w:color w:val="9CDCFE"/>
+          <w:kern w:val="0"/>
+          <w:sz w:val="21"/>
+          <w:szCs w:val="21"/>
+          <w:lang w:val="en-US" w:eastAsia="ru-RU"/>
+          <w14:ligatures w14:val="none"/>
+        </w:rPr>
+        <w:t>x_0</w:t>
+      </w:r>
+      <w:r>
+        <w:rPr>
+          <w:rFonts w:ascii="Consolas" w:eastAsia="Times New Roman" w:hAnsi="Consolas"/>
+          <w:color w:val="CCCCCC"/>
+          <w:kern w:val="0"/>
+          <w:sz w:val="21"/>
+          <w:szCs w:val="21"/>
+          <w:lang w:val="en-US" w:eastAsia="ru-RU"/>
+          <w14:ligatures w14:val="none"/>
+        </w:rPr>
+        <w:t>)</w:t>
+      </w:r>
+    </w:p>
+    <w:p>
+      <w:pPr>
+        <w:shd w:val="clear" w:color="auto" w:fill="1F1F1F"/>
+        <w:spacing w:after="0" w:line="285" w:lineRule="atLeast"/>
+        <w:jc w:val="left"/>
+        <w:rPr>
+          <w:rFonts w:ascii="Consolas" w:eastAsia="Times New Roman" w:hAnsi="Consolas"/>
+          <w:color w:val="CCCCCC"/>
+          <w:kern w:val="0"/>
+          <w:sz w:val="21"/>
+          <w:szCs w:val="21"/>
+          <w:lang w:val="en-US" w:eastAsia="ru-RU"/>
+          <w14:ligatures w14:val="none"/>
+        </w:rPr>
+      </w:pPr>
+    </w:p>
+    <w:p>
+      <w:pPr>
+        <w:shd w:val="clear" w:color="auto" w:fill="1F1F1F"/>
+        <w:spacing w:after="0" w:line="285" w:lineRule="atLeast"/>
+        <w:jc w:val="left"/>
+        <w:rPr>
+          <w:rFonts w:ascii="Consolas" w:eastAsia="Times New Roman" w:hAnsi="Consolas"/>
+          <w:color w:val="CCCCCC"/>
+          <w:kern w:val="0"/>
+          <w:sz w:val="21"/>
+          <w:szCs w:val="21"/>
           <w:lang w:eastAsia="ru-RU"/>
           <w14:ligatures w14:val="none"/>
         </w:rPr>
@@ -5982,6 +8284,198 @@
           <w:sz w:val="21"/>
           <w:szCs w:val="21"/>
           <w:lang w:val="en-US" w:eastAsia="ru-RU"/>
+          <w14:ligatures w14:val="none"/>
+        </w:rPr>
+        <w:t xml:space="preserve">    </w:t>
+      </w:r>
+      <w:proofErr w:type="spellStart"/>
+      <w:r>
+        <w:rPr>
+          <w:rFonts w:ascii="Consolas" w:eastAsia="Times New Roman" w:hAnsi="Consolas"/>
+          <w:color w:val="9CDCFE"/>
+          <w:kern w:val="0"/>
+          <w:sz w:val="21"/>
+          <w:szCs w:val="21"/>
+          <w:lang w:eastAsia="ru-RU"/>
+          <w14:ligatures w14:val="none"/>
+        </w:rPr>
+        <w:t>result</w:t>
+      </w:r>
+      <w:proofErr w:type="spellEnd"/>
+      <w:r>
+        <w:rPr>
+          <w:rFonts w:ascii="Consolas" w:eastAsia="Times New Roman" w:hAnsi="Consolas"/>
+          <w:color w:val="CCCCCC"/>
+          <w:kern w:val="0"/>
+          <w:sz w:val="21"/>
+          <w:szCs w:val="21"/>
+          <w:lang w:eastAsia="ru-RU"/>
+          <w14:ligatures w14:val="none"/>
+        </w:rPr>
+        <w:t xml:space="preserve"> </w:t>
+      </w:r>
+      <w:r>
+        <w:rPr>
+          <w:rFonts w:ascii="Consolas" w:eastAsia="Times New Roman" w:hAnsi="Consolas"/>
+          <w:color w:val="D4D4D4"/>
+          <w:kern w:val="0"/>
+          <w:sz w:val="21"/>
+          <w:szCs w:val="21"/>
+          <w:lang w:eastAsia="ru-RU"/>
+          <w14:ligatures w14:val="none"/>
+        </w:rPr>
+        <w:t>=</w:t>
+      </w:r>
+      <w:r>
+        <w:rPr>
+          <w:rFonts w:ascii="Consolas" w:eastAsia="Times New Roman" w:hAnsi="Consolas"/>
+          <w:color w:val="CCCCCC"/>
+          <w:kern w:val="0"/>
+          <w:sz w:val="21"/>
+          <w:szCs w:val="21"/>
+          <w:lang w:eastAsia="ru-RU"/>
+          <w14:ligatures w14:val="none"/>
+        </w:rPr>
+        <w:t xml:space="preserve"> </w:t>
+      </w:r>
+      <w:r>
+        <w:rPr>
+          <w:rFonts w:ascii="Consolas" w:eastAsia="Times New Roman" w:hAnsi="Consolas"/>
+          <w:color w:val="B5CEA8"/>
+          <w:kern w:val="0"/>
+          <w:sz w:val="21"/>
+          <w:szCs w:val="21"/>
+          <w:lang w:eastAsia="ru-RU"/>
+          <w14:ligatures w14:val="none"/>
+        </w:rPr>
+        <w:t>4</w:t>
+      </w:r>
+      <w:r>
+        <w:rPr>
+          <w:rFonts w:ascii="Consolas" w:eastAsia="Times New Roman" w:hAnsi="Consolas"/>
+          <w:color w:val="CCCCCC"/>
+          <w:kern w:val="0"/>
+          <w:sz w:val="21"/>
+          <w:szCs w:val="21"/>
+          <w:lang w:eastAsia="ru-RU"/>
+          <w14:ligatures w14:val="none"/>
+        </w:rPr>
+        <w:t xml:space="preserve"> </w:t>
+      </w:r>
+      <w:r>
+        <w:rPr>
+          <w:rFonts w:ascii="Consolas" w:eastAsia="Times New Roman" w:hAnsi="Consolas"/>
+          <w:color w:val="D4D4D4"/>
+          <w:kern w:val="0"/>
+          <w:sz w:val="21"/>
+          <w:szCs w:val="21"/>
+          <w:lang w:eastAsia="ru-RU"/>
+          <w14:ligatures w14:val="none"/>
+        </w:rPr>
+        <w:t>*</w:t>
+      </w:r>
+      <w:r>
+        <w:rPr>
+          <w:rFonts w:ascii="Consolas" w:eastAsia="Times New Roman" w:hAnsi="Consolas"/>
+          <w:color w:val="CCCCCC"/>
+          <w:kern w:val="0"/>
+          <w:sz w:val="21"/>
+          <w:szCs w:val="21"/>
+          <w:lang w:eastAsia="ru-RU"/>
+          <w14:ligatures w14:val="none"/>
+        </w:rPr>
+        <w:t xml:space="preserve"> </w:t>
+      </w:r>
+      <w:proofErr w:type="spellStart"/>
+      <w:r>
+        <w:rPr>
+          <w:rFonts w:ascii="Consolas" w:eastAsia="Times New Roman" w:hAnsi="Consolas"/>
+          <w:color w:val="9CDCFE"/>
+          <w:kern w:val="0"/>
+          <w:sz w:val="21"/>
+          <w:szCs w:val="21"/>
+          <w:lang w:eastAsia="ru-RU"/>
+          <w14:ligatures w14:val="none"/>
+        </w:rPr>
+        <w:t>integral</w:t>
+      </w:r>
+      <w:proofErr w:type="spellEnd"/>
+      <w:r>
+        <w:rPr>
+          <w:rFonts w:ascii="Consolas" w:eastAsia="Times New Roman" w:hAnsi="Consolas"/>
+          <w:color w:val="CCCCCC"/>
+          <w:kern w:val="0"/>
+          <w:sz w:val="21"/>
+          <w:szCs w:val="21"/>
+          <w:lang w:eastAsia="ru-RU"/>
+          <w14:ligatures w14:val="none"/>
+        </w:rPr>
+        <w:t>[</w:t>
+      </w:r>
+      <w:r>
+        <w:rPr>
+          <w:rFonts w:ascii="Consolas" w:eastAsia="Times New Roman" w:hAnsi="Consolas"/>
+          <w:color w:val="B5CEA8"/>
+          <w:kern w:val="0"/>
+          <w:sz w:val="21"/>
+          <w:szCs w:val="21"/>
+          <w:lang w:eastAsia="ru-RU"/>
+          <w14:ligatures w14:val="none"/>
+        </w:rPr>
+        <w:t>0</w:t>
+      </w:r>
+      <w:r>
+        <w:rPr>
+          <w:rFonts w:ascii="Consolas" w:eastAsia="Times New Roman" w:hAnsi="Consolas"/>
+          <w:color w:val="CCCCCC"/>
+          <w:kern w:val="0"/>
+          <w:sz w:val="21"/>
+          <w:szCs w:val="21"/>
+          <w:lang w:eastAsia="ru-RU"/>
+          <w14:ligatures w14:val="none"/>
+        </w:rPr>
+        <w:t>]</w:t>
+      </w:r>
+    </w:p>
+    <w:p>
+      <w:pPr>
+        <w:shd w:val="clear" w:color="auto" w:fill="1F1F1F"/>
+        <w:spacing w:after="0" w:line="285" w:lineRule="atLeast"/>
+        <w:jc w:val="left"/>
+        <w:rPr>
+          <w:rFonts w:ascii="Consolas" w:eastAsia="Times New Roman" w:hAnsi="Consolas"/>
+          <w:color w:val="CCCCCC"/>
+          <w:kern w:val="0"/>
+          <w:sz w:val="21"/>
+          <w:szCs w:val="21"/>
+          <w:lang w:eastAsia="ru-RU"/>
+          <w14:ligatures w14:val="none"/>
+        </w:rPr>
+      </w:pPr>
+    </w:p>
+    <w:p>
+      <w:pPr>
+        <w:shd w:val="clear" w:color="auto" w:fill="1F1F1F"/>
+        <w:spacing w:after="0" w:line="285" w:lineRule="atLeast"/>
+        <w:jc w:val="left"/>
+        <w:rPr>
+          <w:rFonts w:ascii="Consolas" w:eastAsia="Times New Roman" w:hAnsi="Consolas"/>
+          <w:color w:val="CCCCCC"/>
+          <w:kern w:val="0"/>
+          <w:sz w:val="21"/>
+          <w:szCs w:val="21"/>
+          <w:lang w:eastAsia="ru-RU"/>
+          <w14:ligatures w14:val="none"/>
+        </w:rPr>
+      </w:pPr>
+      <w:r>
+        <w:rPr>
+          <w:rFonts w:ascii="Consolas" w:eastAsia="Times New Roman" w:hAnsi="Consolas"/>
+          <w:color w:val="CCCCCC"/>
+          <w:kern w:val="0"/>
+          <w:sz w:val="21"/>
+          <w:szCs w:val="21"/>
+          <w:lang w:eastAsia="ru-RU"/>
           <w14:ligatures w14:val="none"/>
         </w:rPr>
         <w:t xml:space="preserve">    </w:t>
@@ -6867,7 +9361,6 @@
         <w:t xml:space="preserve">: </w:t>
       </w:r>
       <w:proofErr w:type="spellStart"/>
-      <w:proofErr w:type="gramStart"/>
       <w:r>
         <w:rPr>
           <w:rFonts w:ascii="Consolas" w:eastAsia="Times New Roman" w:hAnsi="Consolas"/>
@@ -6905,7 +9398,6 @@
         <w:t>square</w:t>
       </w:r>
       <w:proofErr w:type="spellEnd"/>
-      <w:proofErr w:type="gramEnd"/>
       <w:r>
         <w:rPr>
           <w:rFonts w:ascii="Consolas" w:eastAsia="Times New Roman" w:hAnsi="Consolas"/>
@@ -7374,7 +9866,6 @@
         </w:rPr>
         <w:t xml:space="preserve"> </w:t>
       </w:r>
-      <w:proofErr w:type="gramStart"/>
       <w:r>
         <w:rPr>
           <w:rFonts w:ascii="Consolas" w:eastAsia="Times New Roman" w:hAnsi="Consolas"/>
@@ -7399,7 +9890,6 @@
         </w:rPr>
         <w:t>(</w:t>
       </w:r>
-      <w:proofErr w:type="gramEnd"/>
       <w:r>
         <w:rPr>
           <w:rFonts w:ascii="Consolas" w:eastAsia="Times New Roman" w:hAnsi="Consolas"/>
@@ -7589,7 +10079,6 @@
         <w:t xml:space="preserve"> </w:t>
       </w:r>
       <w:proofErr w:type="spellStart"/>
-      <w:proofErr w:type="gramStart"/>
       <w:r>
         <w:rPr>
           <w:rFonts w:ascii="Consolas" w:eastAsia="Times New Roman" w:hAnsi="Consolas"/>
@@ -7627,7 +10116,6 @@
         <w:t>power</w:t>
       </w:r>
       <w:proofErr w:type="spellEnd"/>
-      <w:proofErr w:type="gramEnd"/>
       <w:r>
         <w:rPr>
           <w:rFonts w:ascii="Consolas" w:eastAsia="Times New Roman" w:hAnsi="Consolas"/>
@@ -7860,7 +10348,6 @@
         </w:rPr>
         <w:t xml:space="preserve"> </w:t>
       </w:r>
-      <w:proofErr w:type="gramStart"/>
       <w:r>
         <w:rPr>
           <w:rFonts w:ascii="Consolas" w:eastAsia="Times New Roman" w:hAnsi="Consolas"/>
@@ -7885,7 +10372,6 @@
         </w:rPr>
         <w:t>(</w:t>
       </w:r>
-      <w:proofErr w:type="gramEnd"/>
       <w:r>
         <w:rPr>
           <w:rFonts w:ascii="Consolas" w:eastAsia="Times New Roman" w:hAnsi="Consolas"/>
@@ -8211,7 +10697,6 @@
         <w:t xml:space="preserve"> </w:t>
       </w:r>
       <w:proofErr w:type="spellStart"/>
-      <w:proofErr w:type="gramStart"/>
       <w:r>
         <w:rPr>
           <w:rFonts w:ascii="Consolas" w:eastAsia="Times New Roman" w:hAnsi="Consolas"/>
@@ -8249,7 +10734,6 @@
         <w:t>power</w:t>
       </w:r>
       <w:proofErr w:type="spellEnd"/>
-      <w:proofErr w:type="gramEnd"/>
       <w:r>
         <w:rPr>
           <w:rFonts w:ascii="Consolas" w:eastAsia="Times New Roman" w:hAnsi="Consolas"/>
@@ -8634,7 +11118,7 @@
           <w:kern w:val="0"/>
           <w:sz w:val="21"/>
           <w:szCs w:val="21"/>
-          <w:lang w:eastAsia="ru-RU"/>
+          <w:lang w:val="en-US" w:eastAsia="ru-RU"/>
           <w14:ligatures w14:val="none"/>
         </w:rPr>
       </w:pPr>
@@ -8669,7 +11153,7 @@
           <w:kern w:val="0"/>
           <w:sz w:val="21"/>
           <w:szCs w:val="21"/>
-          <w:lang w:eastAsia="ru-RU"/>
+          <w:lang w:val="en-US" w:eastAsia="ru-RU"/>
           <w14:ligatures w14:val="none"/>
         </w:rPr>
         <w:t xml:space="preserve"> </w:t>
@@ -8681,7 +11165,7 @@
           <w:kern w:val="0"/>
           <w:sz w:val="21"/>
           <w:szCs w:val="21"/>
-          <w:lang w:eastAsia="ru-RU"/>
+          <w:lang w:val="en-US" w:eastAsia="ru-RU"/>
           <w14:ligatures w14:val="none"/>
         </w:rPr>
         <w:t>+=</w:t>
@@ -8693,7 +11177,7 @@
           <w:kern w:val="0"/>
           <w:sz w:val="21"/>
           <w:szCs w:val="21"/>
-          <w:lang w:eastAsia="ru-RU"/>
+          <w:lang w:val="en-US" w:eastAsia="ru-RU"/>
           <w14:ligatures w14:val="none"/>
         </w:rPr>
         <w:t xml:space="preserve"> </w:t>
@@ -8722,7 +11206,7 @@
           <w:kern w:val="0"/>
           <w:sz w:val="21"/>
           <w:szCs w:val="21"/>
-          <w:lang w:eastAsia="ru-RU"/>
+          <w:lang w:val="en-US" w:eastAsia="ru-RU"/>
           <w14:ligatures w14:val="none"/>
         </w:rPr>
       </w:pPr>
@@ -8761,7 +11245,7 @@
           <w:kern w:val="0"/>
           <w:sz w:val="21"/>
           <w:szCs w:val="21"/>
-          <w:lang w:eastAsia="ru-RU"/>
+          <w:lang w:val="en-US" w:eastAsia="ru-RU"/>
           <w14:ligatures w14:val="none"/>
         </w:rPr>
         <w:t xml:space="preserve"> </w:t>
@@ -8785,7 +11269,7 @@
           <w:kern w:val="0"/>
           <w:sz w:val="21"/>
           <w:szCs w:val="21"/>
-          <w:lang w:eastAsia="ru-RU"/>
+          <w:lang w:val="en-US" w:eastAsia="ru-RU"/>
           <w14:ligatures w14:val="none"/>
         </w:rPr>
         <w:t xml:space="preserve"> </w:t>
@@ -10280,7 +12764,6 @@
         <w:t xml:space="preserve"> </w:t>
       </w:r>
       <w:proofErr w:type="spellStart"/>
-      <w:proofErr w:type="gramStart"/>
       <w:r>
         <w:rPr>
           <w:rFonts w:ascii="Consolas" w:eastAsia="Times New Roman" w:hAnsi="Consolas"/>
@@ -10317,7 +12800,6 @@
         </w:rPr>
         <w:t>backends</w:t>
       </w:r>
-      <w:proofErr w:type="gramEnd"/>
       <w:r>
         <w:rPr>
           <w:rFonts w:ascii="Consolas" w:eastAsia="Times New Roman" w:hAnsi="Consolas"/>
@@ -10654,7 +13136,6 @@
         </w:rPr>
       </w:pPr>
       <w:proofErr w:type="spellStart"/>
-      <w:proofErr w:type="gramStart"/>
       <w:r>
         <w:rPr>
           <w:rFonts w:ascii="Consolas" w:eastAsia="Times New Roman" w:hAnsi="Consolas"/>
@@ -10677,20 +13158,7 @@
           <w:lang w:val="en-US" w:eastAsia="ru-RU"/>
           <w14:ligatures w14:val="none"/>
         </w:rPr>
-        <w:t>.shcore</w:t>
-      </w:r>
-      <w:proofErr w:type="gramEnd"/>
-      <w:r>
-        <w:rPr>
-          <w:rFonts w:ascii="Consolas" w:eastAsia="Times New Roman" w:hAnsi="Consolas"/>
-          <w:color w:val="CCCCCC"/>
-          <w:kern w:val="0"/>
-          <w:sz w:val="21"/>
-          <w:szCs w:val="21"/>
-          <w:lang w:val="en-US" w:eastAsia="ru-RU"/>
-          <w14:ligatures w14:val="none"/>
-        </w:rPr>
-        <w:t>.SetProcessDpiAwareness</w:t>
+        <w:t>.shcore.SetProcessDpiAwareness</w:t>
       </w:r>
       <w:proofErr w:type="spellEnd"/>
       <w:r>
@@ -10810,7 +13278,6 @@
         <w:t xml:space="preserve"> </w:t>
       </w:r>
       <w:proofErr w:type="spellStart"/>
-      <w:proofErr w:type="gramStart"/>
       <w:r>
         <w:rPr>
           <w:rFonts w:ascii="Consolas" w:eastAsia="Times New Roman" w:hAnsi="Consolas"/>
@@ -10848,7 +13315,6 @@
         <w:t>Tk</w:t>
       </w:r>
       <w:proofErr w:type="spellEnd"/>
-      <w:proofErr w:type="gramEnd"/>
       <w:r>
         <w:rPr>
           <w:rFonts w:ascii="Consolas" w:eastAsia="Times New Roman" w:hAnsi="Consolas"/>
@@ -10878,7 +13344,6 @@
         </w:rPr>
       </w:pPr>
       <w:proofErr w:type="spellStart"/>
-      <w:proofErr w:type="gramStart"/>
       <w:r>
         <w:rPr>
           <w:rFonts w:ascii="Consolas" w:eastAsia="Times New Roman" w:hAnsi="Consolas"/>
@@ -10916,7 +13381,6 @@
         <w:t>title</w:t>
       </w:r>
       <w:proofErr w:type="spellEnd"/>
-      <w:proofErr w:type="gramEnd"/>
       <w:r>
         <w:rPr>
           <w:rFonts w:ascii="Consolas" w:eastAsia="Times New Roman" w:hAnsi="Consolas"/>
@@ -10970,7 +13434,6 @@
         </w:rPr>
       </w:pPr>
       <w:proofErr w:type="spellStart"/>
-      <w:proofErr w:type="gramStart"/>
       <w:r>
         <w:rPr>
           <w:rFonts w:ascii="Consolas" w:eastAsia="Times New Roman" w:hAnsi="Consolas"/>
@@ -11008,7 +13471,6 @@
         <w:t>geometry</w:t>
       </w:r>
       <w:proofErr w:type="spellEnd"/>
-      <w:proofErr w:type="gramEnd"/>
       <w:r>
         <w:rPr>
           <w:rFonts w:ascii="Consolas" w:eastAsia="Times New Roman" w:hAnsi="Consolas"/>
@@ -11062,7 +13524,6 @@
         </w:rPr>
       </w:pPr>
       <w:proofErr w:type="spellStart"/>
-      <w:proofErr w:type="gramStart"/>
       <w:r>
         <w:rPr>
           <w:rFonts w:ascii="Consolas" w:eastAsia="Times New Roman" w:hAnsi="Consolas"/>
@@ -11100,7 +13561,6 @@
         <w:t>resizable</w:t>
       </w:r>
       <w:proofErr w:type="spellEnd"/>
-      <w:proofErr w:type="gramEnd"/>
       <w:r>
         <w:rPr>
           <w:rFonts w:ascii="Consolas" w:eastAsia="Times New Roman" w:hAnsi="Consolas"/>
@@ -11258,7 +13718,6 @@
         </w:rPr>
       </w:pPr>
       <w:proofErr w:type="spellStart"/>
-      <w:proofErr w:type="gramStart"/>
       <w:r>
         <w:rPr>
           <w:rFonts w:ascii="Consolas" w:eastAsia="Times New Roman" w:hAnsi="Consolas"/>
@@ -11320,7 +13779,6 @@
         <w:t>call</w:t>
       </w:r>
       <w:proofErr w:type="spellEnd"/>
-      <w:proofErr w:type="gramEnd"/>
       <w:r>
         <w:rPr>
           <w:rFonts w:ascii="Consolas" w:eastAsia="Times New Roman" w:hAnsi="Consolas"/>
@@ -11424,7 +13882,6 @@
         </w:rPr>
       </w:pPr>
       <w:proofErr w:type="spellStart"/>
-      <w:proofErr w:type="gramStart"/>
       <w:r>
         <w:rPr>
           <w:rFonts w:ascii="Consolas" w:eastAsia="Times New Roman" w:hAnsi="Consolas"/>
@@ -11486,7 +13943,6 @@
         <w:t>call</w:t>
       </w:r>
       <w:proofErr w:type="spellEnd"/>
-      <w:proofErr w:type="gramEnd"/>
       <w:r>
         <w:rPr>
           <w:rFonts w:ascii="Consolas" w:eastAsia="Times New Roman" w:hAnsi="Consolas"/>
@@ -11606,7 +14062,6 @@
         </w:rPr>
       </w:pPr>
       <w:proofErr w:type="spellStart"/>
-      <w:proofErr w:type="gramStart"/>
       <w:r>
         <w:rPr>
           <w:rFonts w:ascii="Consolas" w:eastAsia="Times New Roman" w:hAnsi="Consolas"/>
@@ -11644,7 +14099,6 @@
         <w:t>columnconfigure</w:t>
       </w:r>
       <w:proofErr w:type="spellEnd"/>
-      <w:proofErr w:type="gramEnd"/>
       <w:r>
         <w:rPr>
           <w:rFonts w:ascii="Consolas" w:eastAsia="Times New Roman" w:hAnsi="Consolas"/>
@@ -11770,7 +14224,6 @@
         </w:rPr>
       </w:pPr>
       <w:proofErr w:type="spellStart"/>
-      <w:proofErr w:type="gramStart"/>
       <w:r>
         <w:rPr>
           <w:rFonts w:ascii="Consolas" w:eastAsia="Times New Roman" w:hAnsi="Consolas"/>
@@ -11808,7 +14261,6 @@
         <w:t>columnconfigure</w:t>
       </w:r>
       <w:proofErr w:type="spellEnd"/>
-      <w:proofErr w:type="gramEnd"/>
       <w:r>
         <w:rPr>
           <w:rFonts w:ascii="Consolas" w:eastAsia="Times New Roman" w:hAnsi="Consolas"/>
@@ -12082,7 +14534,6 @@
         <w:t xml:space="preserve">    </w:t>
       </w:r>
       <w:proofErr w:type="spellStart"/>
-      <w:proofErr w:type="gramStart"/>
       <w:r>
         <w:rPr>
           <w:rFonts w:ascii="Consolas" w:eastAsia="Times New Roman" w:hAnsi="Consolas"/>
@@ -12120,7 +14571,6 @@
         <w:t>rowconfigure</w:t>
       </w:r>
       <w:proofErr w:type="spellEnd"/>
-      <w:proofErr w:type="gramEnd"/>
       <w:r>
         <w:rPr>
           <w:rFonts w:ascii="Consolas" w:eastAsia="Times New Roman" w:hAnsi="Consolas"/>
@@ -12312,7 +14762,6 @@
         <w:t xml:space="preserve"> </w:t>
       </w:r>
       <w:proofErr w:type="spellStart"/>
-      <w:proofErr w:type="gramStart"/>
       <w:r>
         <w:rPr>
           <w:rFonts w:ascii="Consolas" w:eastAsia="Times New Roman" w:hAnsi="Consolas"/>
@@ -12350,7 +14799,6 @@
         <w:t>Frame</w:t>
       </w:r>
       <w:proofErr w:type="spellEnd"/>
-      <w:proofErr w:type="gramEnd"/>
       <w:r>
         <w:rPr>
           <w:rFonts w:ascii="Consolas" w:eastAsia="Times New Roman" w:hAnsi="Consolas"/>
@@ -12414,20 +14862,7 @@
           <w:lang w:val="en-US" w:eastAsia="ru-RU"/>
           <w14:ligatures w14:val="none"/>
         </w:rPr>
-        <w:t>graph_</w:t>
-      </w:r>
-      <w:proofErr w:type="gramStart"/>
-      <w:r>
-        <w:rPr>
-          <w:rFonts w:ascii="Consolas" w:eastAsia="Times New Roman" w:hAnsi="Consolas"/>
-          <w:color w:val="9CDCFE"/>
-          <w:kern w:val="0"/>
-          <w:sz w:val="21"/>
-          <w:szCs w:val="21"/>
-          <w:lang w:val="en-US" w:eastAsia="ru-RU"/>
-          <w14:ligatures w14:val="none"/>
-        </w:rPr>
-        <w:t>frame</w:t>
+        <w:t>graph_frame</w:t>
       </w:r>
       <w:r>
         <w:rPr>
@@ -12454,7 +14889,6 @@
         <w:t>grid</w:t>
       </w:r>
       <w:proofErr w:type="spellEnd"/>
-      <w:proofErr w:type="gramEnd"/>
       <w:r>
         <w:rPr>
           <w:rFonts w:ascii="Consolas" w:eastAsia="Times New Roman" w:hAnsi="Consolas"/>
@@ -12814,7 +15248,6 @@
         <w:t xml:space="preserve"> </w:t>
       </w:r>
       <w:proofErr w:type="spellStart"/>
-      <w:proofErr w:type="gramStart"/>
       <w:r>
         <w:rPr>
           <w:rFonts w:ascii="Consolas" w:eastAsia="Times New Roman" w:hAnsi="Consolas"/>
@@ -12852,7 +15285,6 @@
         <w:t>LabelFrame</w:t>
       </w:r>
       <w:proofErr w:type="spellEnd"/>
-      <w:proofErr w:type="gramEnd"/>
       <w:r>
         <w:rPr>
           <w:rFonts w:ascii="Consolas" w:eastAsia="Times New Roman" w:hAnsi="Consolas"/>
@@ -13096,20 +15528,7 @@
           <w:lang w:val="en-US" w:eastAsia="ru-RU"/>
           <w14:ligatures w14:val="none"/>
         </w:rPr>
-        <w:t>conditions_</w:t>
-      </w:r>
-      <w:proofErr w:type="gramStart"/>
-      <w:r>
-        <w:rPr>
-          <w:rFonts w:ascii="Consolas" w:eastAsia="Times New Roman" w:hAnsi="Consolas"/>
-          <w:color w:val="9CDCFE"/>
-          <w:kern w:val="0"/>
-          <w:sz w:val="21"/>
-          <w:szCs w:val="21"/>
-          <w:lang w:val="en-US" w:eastAsia="ru-RU"/>
-          <w14:ligatures w14:val="none"/>
-        </w:rPr>
-        <w:t>frame</w:t>
+        <w:t>conditions_frame</w:t>
       </w:r>
       <w:r>
         <w:rPr>
@@ -13136,7 +15555,6 @@
         <w:t>grid</w:t>
       </w:r>
       <w:proofErr w:type="spellEnd"/>
-      <w:proofErr w:type="gramEnd"/>
       <w:r>
         <w:rPr>
           <w:rFonts w:ascii="Consolas" w:eastAsia="Times New Roman" w:hAnsi="Consolas"/>
@@ -13337,7 +15755,6 @@
         <w:t>pady</w:t>
       </w:r>
       <w:proofErr w:type="spellEnd"/>
-      <w:proofErr w:type="gramStart"/>
       <w:r>
         <w:rPr>
           <w:rFonts w:ascii="Consolas" w:eastAsia="Times New Roman" w:hAnsi="Consolas"/>
@@ -13362,7 +15779,6 @@
         </w:rPr>
         <w:t>(</w:t>
       </w:r>
-      <w:proofErr w:type="gramEnd"/>
       <w:r>
         <w:rPr>
           <w:rFonts w:ascii="Consolas" w:eastAsia="Times New Roman" w:hAnsi="Consolas"/>
@@ -13589,7 +16005,6 @@
         </w:rPr>
         <w:t xml:space="preserve"> </w:t>
       </w:r>
-      <w:proofErr w:type="gramStart"/>
       <w:r>
         <w:rPr>
           <w:rFonts w:ascii="Consolas" w:eastAsia="Times New Roman" w:hAnsi="Consolas"/>
@@ -13614,7 +16029,6 @@
         </w:rPr>
         <w:t>(</w:t>
       </w:r>
-      <w:proofErr w:type="gramEnd"/>
       <w:r>
         <w:rPr>
           <w:rFonts w:ascii="Consolas" w:eastAsia="Times New Roman" w:hAnsi="Consolas"/>
@@ -13678,20 +16092,7 @@
           <w:lang w:val="en-US" w:eastAsia="ru-RU"/>
           <w14:ligatures w14:val="none"/>
         </w:rPr>
-        <w:t>conditions_</w:t>
-      </w:r>
-      <w:proofErr w:type="gramStart"/>
-      <w:r>
-        <w:rPr>
-          <w:rFonts w:ascii="Consolas" w:eastAsia="Times New Roman" w:hAnsi="Consolas"/>
-          <w:color w:val="9CDCFE"/>
-          <w:kern w:val="0"/>
-          <w:sz w:val="21"/>
-          <w:szCs w:val="21"/>
-          <w:lang w:val="en-US" w:eastAsia="ru-RU"/>
-          <w14:ligatures w14:val="none"/>
-        </w:rPr>
-        <w:t>frame</w:t>
+        <w:t>conditions_frame</w:t>
       </w:r>
       <w:r>
         <w:rPr>
@@ -13718,7 +16119,6 @@
         <w:t>rowconfigure</w:t>
       </w:r>
       <w:proofErr w:type="spellEnd"/>
-      <w:proofErr w:type="gramEnd"/>
       <w:r>
         <w:rPr>
           <w:rFonts w:ascii="Consolas" w:eastAsia="Times New Roman" w:hAnsi="Consolas"/>
@@ -13910,7 +16310,6 @@
         <w:t xml:space="preserve"> </w:t>
       </w:r>
       <w:proofErr w:type="spellStart"/>
-      <w:proofErr w:type="gramStart"/>
       <w:r>
         <w:rPr>
           <w:rFonts w:ascii="Consolas" w:eastAsia="Times New Roman" w:hAnsi="Consolas"/>
@@ -13948,7 +16347,6 @@
         <w:t>Frame</w:t>
       </w:r>
       <w:proofErr w:type="spellEnd"/>
-      <w:proofErr w:type="gramEnd"/>
       <w:r>
         <w:rPr>
           <w:rFonts w:ascii="Consolas" w:eastAsia="Times New Roman" w:hAnsi="Consolas"/>
@@ -14096,20 +16494,7 @@
           <w:lang w:val="en-US" w:eastAsia="ru-RU"/>
           <w14:ligatures w14:val="none"/>
         </w:rPr>
-        <w:t>solve_</w:t>
-      </w:r>
-      <w:proofErr w:type="gramStart"/>
-      <w:r>
-        <w:rPr>
-          <w:rFonts w:ascii="Consolas" w:eastAsia="Times New Roman" w:hAnsi="Consolas"/>
-          <w:color w:val="9CDCFE"/>
-          <w:kern w:val="0"/>
-          <w:sz w:val="21"/>
-          <w:szCs w:val="21"/>
-          <w:lang w:val="en-US" w:eastAsia="ru-RU"/>
-          <w14:ligatures w14:val="none"/>
-        </w:rPr>
-        <w:t>frame</w:t>
+        <w:t>solve_frame</w:t>
       </w:r>
       <w:r>
         <w:rPr>
@@ -14136,7 +16521,6 @@
         <w:t>grid</w:t>
       </w:r>
       <w:proofErr w:type="spellEnd"/>
-      <w:proofErr w:type="gramEnd"/>
       <w:r>
         <w:rPr>
           <w:rFonts w:ascii="Consolas" w:eastAsia="Times New Roman" w:hAnsi="Consolas"/>
@@ -14337,7 +16721,6 @@
         <w:t>pady</w:t>
       </w:r>
       <w:proofErr w:type="spellEnd"/>
-      <w:proofErr w:type="gramStart"/>
       <w:r>
         <w:rPr>
           <w:rFonts w:ascii="Consolas" w:eastAsia="Times New Roman" w:hAnsi="Consolas"/>
@@ -14362,7 +16745,6 @@
         </w:rPr>
         <w:t>(</w:t>
       </w:r>
-      <w:proofErr w:type="gramEnd"/>
       <w:r>
         <w:rPr>
           <w:rFonts w:ascii="Consolas" w:eastAsia="Times New Roman" w:hAnsi="Consolas"/>
@@ -14584,7 +16966,6 @@
         <w:t xml:space="preserve"> </w:t>
       </w:r>
       <w:proofErr w:type="spellStart"/>
-      <w:proofErr w:type="gramStart"/>
       <w:r>
         <w:rPr>
           <w:rFonts w:ascii="Consolas" w:eastAsia="Times New Roman" w:hAnsi="Consolas"/>
@@ -14622,7 +17003,6 @@
         <w:t>LabelFrame</w:t>
       </w:r>
       <w:proofErr w:type="spellEnd"/>
-      <w:proofErr w:type="gramEnd"/>
       <w:r>
         <w:rPr>
           <w:rFonts w:ascii="Consolas" w:eastAsia="Times New Roman" w:hAnsi="Consolas"/>
@@ -14842,20 +17222,7 @@
           <w:lang w:val="en-US" w:eastAsia="ru-RU"/>
           <w14:ligatures w14:val="none"/>
         </w:rPr>
-        <w:t>answer_</w:t>
-      </w:r>
-      <w:proofErr w:type="gramStart"/>
-      <w:r>
-        <w:rPr>
-          <w:rFonts w:ascii="Consolas" w:eastAsia="Times New Roman" w:hAnsi="Consolas"/>
-          <w:color w:val="9CDCFE"/>
-          <w:kern w:val="0"/>
-          <w:sz w:val="21"/>
-          <w:szCs w:val="21"/>
-          <w:lang w:val="en-US" w:eastAsia="ru-RU"/>
-          <w14:ligatures w14:val="none"/>
-        </w:rPr>
-        <w:t>frame</w:t>
+        <w:t>answer_frame</w:t>
       </w:r>
       <w:r>
         <w:rPr>
@@ -14882,7 +17249,6 @@
         <w:t>grid</w:t>
       </w:r>
       <w:proofErr w:type="spellEnd"/>
-      <w:proofErr w:type="gramEnd"/>
       <w:r>
         <w:rPr>
           <w:rFonts w:ascii="Consolas" w:eastAsia="Times New Roman" w:hAnsi="Consolas"/>
@@ -15083,7 +17449,6 @@
         <w:t>pady</w:t>
       </w:r>
       <w:proofErr w:type="spellEnd"/>
-      <w:proofErr w:type="gramStart"/>
       <w:r>
         <w:rPr>
           <w:rFonts w:ascii="Consolas" w:eastAsia="Times New Roman" w:hAnsi="Consolas"/>
@@ -15108,7 +17473,6 @@
         </w:rPr>
         <w:t>(</w:t>
       </w:r>
-      <w:proofErr w:type="gramEnd"/>
       <w:r>
         <w:rPr>
           <w:rFonts w:ascii="Consolas" w:eastAsia="Times New Roman" w:hAnsi="Consolas"/>
@@ -15336,7 +17700,6 @@
         </w:rPr>
         <w:t xml:space="preserve"> </w:t>
       </w:r>
-      <w:proofErr w:type="gramStart"/>
       <w:r>
         <w:rPr>
           <w:rFonts w:ascii="Consolas" w:eastAsia="Times New Roman" w:hAnsi="Consolas"/>
@@ -15361,7 +17724,6 @@
         </w:rPr>
         <w:t>(</w:t>
       </w:r>
-      <w:proofErr w:type="gramEnd"/>
       <w:r>
         <w:rPr>
           <w:rFonts w:ascii="Consolas" w:eastAsia="Times New Roman" w:hAnsi="Consolas"/>
@@ -15425,20 +17787,7 @@
           <w:lang w:val="en-US" w:eastAsia="ru-RU"/>
           <w14:ligatures w14:val="none"/>
         </w:rPr>
-        <w:t>answer_</w:t>
-      </w:r>
-      <w:proofErr w:type="gramStart"/>
-      <w:r>
-        <w:rPr>
-          <w:rFonts w:ascii="Consolas" w:eastAsia="Times New Roman" w:hAnsi="Consolas"/>
-          <w:color w:val="9CDCFE"/>
-          <w:kern w:val="0"/>
-          <w:sz w:val="21"/>
-          <w:szCs w:val="21"/>
-          <w:lang w:val="en-US" w:eastAsia="ru-RU"/>
-          <w14:ligatures w14:val="none"/>
-        </w:rPr>
-        <w:t>frame</w:t>
+        <w:t>answer_frame</w:t>
       </w:r>
       <w:r>
         <w:rPr>
@@ -15465,7 +17814,6 @@
         <w:t>rowconfigure</w:t>
       </w:r>
       <w:proofErr w:type="spellEnd"/>
-      <w:proofErr w:type="gramEnd"/>
       <w:r>
         <w:rPr>
           <w:rFonts w:ascii="Consolas" w:eastAsia="Times New Roman" w:hAnsi="Consolas"/>
@@ -15855,7 +18203,6 @@
         <w:t xml:space="preserve"> </w:t>
       </w:r>
       <w:proofErr w:type="spellStart"/>
-      <w:proofErr w:type="gramStart"/>
       <w:r>
         <w:rPr>
           <w:rFonts w:ascii="Consolas" w:eastAsia="Times New Roman" w:hAnsi="Consolas"/>
@@ -15893,7 +18240,6 @@
         <w:t>plotting</w:t>
       </w:r>
       <w:proofErr w:type="spellEnd"/>
-      <w:proofErr w:type="gramEnd"/>
       <w:r>
         <w:rPr>
           <w:rFonts w:ascii="Consolas" w:eastAsia="Times New Roman" w:hAnsi="Consolas"/>
@@ -16045,7 +18391,6 @@
         <w:t xml:space="preserve"> </w:t>
       </w:r>
       <w:proofErr w:type="spellStart"/>
-      <w:proofErr w:type="gramStart"/>
       <w:r>
         <w:rPr>
           <w:rFonts w:ascii="Consolas" w:eastAsia="Times New Roman" w:hAnsi="Consolas"/>
@@ -16071,7 +18416,6 @@
         </w:rPr>
         <w:t>(</w:t>
       </w:r>
-      <w:proofErr w:type="gramEnd"/>
       <w:r>
         <w:rPr>
           <w:rFonts w:ascii="Consolas" w:eastAsia="Times New Roman" w:hAnsi="Consolas"/>
@@ -16197,20 +18541,7 @@
           <w:lang w:val="en-US" w:eastAsia="ru-RU"/>
           <w14:ligatures w14:val="none"/>
         </w:rPr>
-        <w:t>graph_</w:t>
-      </w:r>
-      <w:proofErr w:type="gramStart"/>
-      <w:r>
-        <w:rPr>
-          <w:rFonts w:ascii="Consolas" w:eastAsia="Times New Roman" w:hAnsi="Consolas"/>
-          <w:color w:val="9CDCFE"/>
-          <w:kern w:val="0"/>
-          <w:sz w:val="21"/>
-          <w:szCs w:val="21"/>
-          <w:lang w:val="en-US" w:eastAsia="ru-RU"/>
-          <w14:ligatures w14:val="none"/>
-        </w:rPr>
-        <w:t>canvas</w:t>
+        <w:t>graph_canvas</w:t>
       </w:r>
       <w:r>
         <w:rPr>
@@ -16237,7 +18568,6 @@
         <w:t>draw</w:t>
       </w:r>
       <w:proofErr w:type="spellEnd"/>
-      <w:proofErr w:type="gramEnd"/>
       <w:r>
         <w:rPr>
           <w:rFonts w:ascii="Consolas" w:eastAsia="Times New Roman" w:hAnsi="Consolas"/>
@@ -16301,20 +18631,7 @@
           <w:lang w:val="en-US" w:eastAsia="ru-RU"/>
           <w14:ligatures w14:val="none"/>
         </w:rPr>
-        <w:t>get_tk_</w:t>
-      </w:r>
-      <w:proofErr w:type="gramStart"/>
-      <w:r>
-        <w:rPr>
-          <w:rFonts w:ascii="Consolas" w:eastAsia="Times New Roman" w:hAnsi="Consolas"/>
-          <w:color w:val="DCDCAA"/>
-          <w:kern w:val="0"/>
-          <w:sz w:val="21"/>
-          <w:szCs w:val="21"/>
-          <w:lang w:val="en-US" w:eastAsia="ru-RU"/>
-          <w14:ligatures w14:val="none"/>
-        </w:rPr>
-        <w:t>widget</w:t>
+        <w:t>get_tk_widget</w:t>
       </w:r>
       <w:proofErr w:type="spellEnd"/>
       <w:r>
@@ -16327,20 +18644,7 @@
           <w:lang w:val="en-US" w:eastAsia="ru-RU"/>
           <w14:ligatures w14:val="none"/>
         </w:rPr>
-        <w:t>(</w:t>
-      </w:r>
-      <w:proofErr w:type="gramEnd"/>
-      <w:r>
-        <w:rPr>
-          <w:rFonts w:ascii="Consolas" w:eastAsia="Times New Roman" w:hAnsi="Consolas"/>
-          <w:color w:val="CCCCCC"/>
-          <w:kern w:val="0"/>
-          <w:sz w:val="21"/>
-          <w:szCs w:val="21"/>
-          <w:lang w:val="en-US" w:eastAsia="ru-RU"/>
-          <w14:ligatures w14:val="none"/>
-        </w:rPr>
-        <w:t>).</w:t>
+        <w:t>().</w:t>
       </w:r>
       <w:r>
         <w:rPr>
@@ -16593,7 +18897,6 @@
         <w:t xml:space="preserve"> </w:t>
       </w:r>
       <w:proofErr w:type="spellStart"/>
-      <w:proofErr w:type="gramStart"/>
       <w:r>
         <w:rPr>
           <w:rFonts w:ascii="Consolas" w:eastAsia="Times New Roman" w:hAnsi="Consolas"/>
@@ -16631,7 +18934,6 @@
         <w:t>Frame</w:t>
       </w:r>
       <w:proofErr w:type="spellEnd"/>
-      <w:proofErr w:type="gramEnd"/>
       <w:r>
         <w:rPr>
           <w:rFonts w:ascii="Consolas" w:eastAsia="Times New Roman" w:hAnsi="Consolas"/>
@@ -16697,20 +18999,7 @@
           <w:lang w:val="en-US" w:eastAsia="ru-RU"/>
           <w14:ligatures w14:val="none"/>
         </w:rPr>
-        <w:t>equation_u_</w:t>
-      </w:r>
-      <w:proofErr w:type="gramStart"/>
-      <w:r>
-        <w:rPr>
-          <w:rFonts w:ascii="Consolas" w:eastAsia="Times New Roman" w:hAnsi="Consolas"/>
-          <w:color w:val="9CDCFE"/>
-          <w:kern w:val="0"/>
-          <w:sz w:val="21"/>
-          <w:szCs w:val="21"/>
-          <w:lang w:val="en-US" w:eastAsia="ru-RU"/>
-          <w14:ligatures w14:val="none"/>
-        </w:rPr>
-        <w:t>frame</w:t>
+        <w:t>equation_u_frame</w:t>
       </w:r>
       <w:r>
         <w:rPr>
@@ -16737,7 +19026,6 @@
         <w:t>grid</w:t>
       </w:r>
       <w:proofErr w:type="spellEnd"/>
-      <w:proofErr w:type="gramEnd"/>
       <w:r>
         <w:rPr>
           <w:rFonts w:ascii="Consolas" w:eastAsia="Times New Roman" w:hAnsi="Consolas"/>
@@ -16938,7 +19226,6 @@
         <w:t>pady</w:t>
       </w:r>
       <w:proofErr w:type="spellEnd"/>
-      <w:proofErr w:type="gramStart"/>
       <w:r>
         <w:rPr>
           <w:rFonts w:ascii="Consolas" w:eastAsia="Times New Roman" w:hAnsi="Consolas"/>
@@ -16963,7 +19250,6 @@
         </w:rPr>
         <w:t>(</w:t>
       </w:r>
-      <w:proofErr w:type="gramEnd"/>
       <w:r>
         <w:rPr>
           <w:rFonts w:ascii="Consolas" w:eastAsia="Times New Roman" w:hAnsi="Consolas"/>
@@ -17169,7 +19455,6 @@
         <w:t xml:space="preserve"> </w:t>
       </w:r>
       <w:proofErr w:type="spellStart"/>
-      <w:proofErr w:type="gramStart"/>
       <w:r>
         <w:rPr>
           <w:rFonts w:ascii="Consolas" w:eastAsia="Times New Roman" w:hAnsi="Consolas"/>
@@ -17207,7 +19492,6 @@
         <w:t>PhotoImage</w:t>
       </w:r>
       <w:proofErr w:type="spellEnd"/>
-      <w:proofErr w:type="gramEnd"/>
       <w:r>
         <w:rPr>
           <w:rFonts w:ascii="Consolas" w:eastAsia="Times New Roman" w:hAnsi="Consolas"/>
@@ -17361,7 +19645,6 @@
         <w:t xml:space="preserve"> </w:t>
       </w:r>
       <w:proofErr w:type="spellStart"/>
-      <w:proofErr w:type="gramStart"/>
       <w:r>
         <w:rPr>
           <w:rFonts w:ascii="Consolas" w:eastAsia="Times New Roman" w:hAnsi="Consolas"/>
@@ -17399,7 +19682,6 @@
         <w:t>Label</w:t>
       </w:r>
       <w:proofErr w:type="spellEnd"/>
-      <w:proofErr w:type="gramEnd"/>
       <w:r>
         <w:rPr>
           <w:rFonts w:ascii="Consolas" w:eastAsia="Times New Roman" w:hAnsi="Consolas"/>
@@ -17515,20 +19797,7 @@
           <w:lang w:val="en-US" w:eastAsia="ru-RU"/>
           <w14:ligatures w14:val="none"/>
         </w:rPr>
-        <w:t>equation_u_</w:t>
-      </w:r>
-      <w:proofErr w:type="gramStart"/>
-      <w:r>
-        <w:rPr>
-          <w:rFonts w:ascii="Consolas" w:eastAsia="Times New Roman" w:hAnsi="Consolas"/>
-          <w:color w:val="9CDCFE"/>
-          <w:kern w:val="0"/>
-          <w:sz w:val="21"/>
-          <w:szCs w:val="21"/>
-          <w:lang w:val="en-US" w:eastAsia="ru-RU"/>
-          <w14:ligatures w14:val="none"/>
-        </w:rPr>
-        <w:t>label</w:t>
+        <w:t>equation_u_label</w:t>
       </w:r>
       <w:r>
         <w:rPr>
@@ -17555,7 +19824,6 @@
         <w:t>grid</w:t>
       </w:r>
       <w:proofErr w:type="spellEnd"/>
-      <w:proofErr w:type="gramEnd"/>
       <w:r>
         <w:rPr>
           <w:rFonts w:ascii="Consolas" w:eastAsia="Times New Roman" w:hAnsi="Consolas"/>
@@ -17865,7 +20133,6 @@
         <w:t xml:space="preserve"> </w:t>
       </w:r>
       <w:proofErr w:type="spellStart"/>
-      <w:proofErr w:type="gramStart"/>
       <w:r>
         <w:rPr>
           <w:rFonts w:ascii="Consolas" w:eastAsia="Times New Roman" w:hAnsi="Consolas"/>
@@ -17903,7 +20170,6 @@
         <w:t>Frame</w:t>
       </w:r>
       <w:proofErr w:type="spellEnd"/>
-      <w:proofErr w:type="gramEnd"/>
       <w:r>
         <w:rPr>
           <w:rFonts w:ascii="Consolas" w:eastAsia="Times New Roman" w:hAnsi="Consolas"/>
@@ -17969,20 +20235,7 @@
           <w:lang w:val="en-US" w:eastAsia="ru-RU"/>
           <w14:ligatures w14:val="none"/>
         </w:rPr>
-        <w:t>equation_U_</w:t>
-      </w:r>
-      <w:proofErr w:type="gramStart"/>
-      <w:r>
-        <w:rPr>
-          <w:rFonts w:ascii="Consolas" w:eastAsia="Times New Roman" w:hAnsi="Consolas"/>
-          <w:color w:val="9CDCFE"/>
-          <w:kern w:val="0"/>
-          <w:sz w:val="21"/>
-          <w:szCs w:val="21"/>
-          <w:lang w:val="en-US" w:eastAsia="ru-RU"/>
-          <w14:ligatures w14:val="none"/>
-        </w:rPr>
-        <w:t>frame</w:t>
+        <w:t>equation_U_frame</w:t>
       </w:r>
       <w:r>
         <w:rPr>
@@ -18009,7 +20262,6 @@
         <w:t>grid</w:t>
       </w:r>
       <w:proofErr w:type="spellEnd"/>
-      <w:proofErr w:type="gramEnd"/>
       <w:r>
         <w:rPr>
           <w:rFonts w:ascii="Consolas" w:eastAsia="Times New Roman" w:hAnsi="Consolas"/>
@@ -18210,7 +20462,6 @@
         <w:t>pady</w:t>
       </w:r>
       <w:proofErr w:type="spellEnd"/>
-      <w:proofErr w:type="gramStart"/>
       <w:r>
         <w:rPr>
           <w:rFonts w:ascii="Consolas" w:eastAsia="Times New Roman" w:hAnsi="Consolas"/>
@@ -18235,7 +20486,6 @@
         </w:rPr>
         <w:t>(</w:t>
       </w:r>
-      <w:proofErr w:type="gramEnd"/>
       <w:r>
         <w:rPr>
           <w:rFonts w:ascii="Consolas" w:eastAsia="Times New Roman" w:hAnsi="Consolas"/>
@@ -18441,7 +20691,6 @@
         <w:t xml:space="preserve"> </w:t>
       </w:r>
       <w:proofErr w:type="spellStart"/>
-      <w:proofErr w:type="gramStart"/>
       <w:r>
         <w:rPr>
           <w:rFonts w:ascii="Consolas" w:eastAsia="Times New Roman" w:hAnsi="Consolas"/>
@@ -18479,7 +20728,6 @@
         <w:t>PhotoImage</w:t>
       </w:r>
       <w:proofErr w:type="spellEnd"/>
-      <w:proofErr w:type="gramEnd"/>
       <w:r>
         <w:rPr>
           <w:rFonts w:ascii="Consolas" w:eastAsia="Times New Roman" w:hAnsi="Consolas"/>
@@ -18633,7 +20881,6 @@
         <w:t xml:space="preserve"> </w:t>
       </w:r>
       <w:proofErr w:type="spellStart"/>
-      <w:proofErr w:type="gramStart"/>
       <w:r>
         <w:rPr>
           <w:rFonts w:ascii="Consolas" w:eastAsia="Times New Roman" w:hAnsi="Consolas"/>
@@ -18671,7 +20918,6 @@
         <w:t>Label</w:t>
       </w:r>
       <w:proofErr w:type="spellEnd"/>
-      <w:proofErr w:type="gramEnd"/>
       <w:r>
         <w:rPr>
           <w:rFonts w:ascii="Consolas" w:eastAsia="Times New Roman" w:hAnsi="Consolas"/>
@@ -18787,20 +21033,7 @@
           <w:lang w:val="en-US" w:eastAsia="ru-RU"/>
           <w14:ligatures w14:val="none"/>
         </w:rPr>
-        <w:t>equation_U_</w:t>
-      </w:r>
-      <w:proofErr w:type="gramStart"/>
-      <w:r>
-        <w:rPr>
-          <w:rFonts w:ascii="Consolas" w:eastAsia="Times New Roman" w:hAnsi="Consolas"/>
-          <w:color w:val="9CDCFE"/>
-          <w:kern w:val="0"/>
-          <w:sz w:val="21"/>
-          <w:szCs w:val="21"/>
-          <w:lang w:val="en-US" w:eastAsia="ru-RU"/>
-          <w14:ligatures w14:val="none"/>
-        </w:rPr>
-        <w:t>label</w:t>
+        <w:t>equation_U_label</w:t>
       </w:r>
       <w:r>
         <w:rPr>
@@ -18827,7 +21060,6 @@
         <w:t>grid</w:t>
       </w:r>
       <w:proofErr w:type="spellEnd"/>
-      <w:proofErr w:type="gramEnd"/>
       <w:r>
         <w:rPr>
           <w:rFonts w:ascii="Consolas" w:eastAsia="Times New Roman" w:hAnsi="Consolas"/>
@@ -19137,7 +21369,6 @@
         <w:t xml:space="preserve"> </w:t>
       </w:r>
       <w:proofErr w:type="spellStart"/>
-      <w:proofErr w:type="gramStart"/>
       <w:r>
         <w:rPr>
           <w:rFonts w:ascii="Consolas" w:eastAsia="Times New Roman" w:hAnsi="Consolas"/>
@@ -19175,7 +21406,6 @@
         <w:t>Frame</w:t>
       </w:r>
       <w:proofErr w:type="spellEnd"/>
-      <w:proofErr w:type="gramEnd"/>
       <w:r>
         <w:rPr>
           <w:rFonts w:ascii="Consolas" w:eastAsia="Times New Roman" w:hAnsi="Consolas"/>
@@ -19241,20 +21471,7 @@
           <w:lang w:val="en-US" w:eastAsia="ru-RU"/>
           <w14:ligatures w14:val="none"/>
         </w:rPr>
-        <w:t>f_</w:t>
-      </w:r>
-      <w:proofErr w:type="gramStart"/>
-      <w:r>
-        <w:rPr>
-          <w:rFonts w:ascii="Consolas" w:eastAsia="Times New Roman" w:hAnsi="Consolas"/>
-          <w:color w:val="9CDCFE"/>
-          <w:kern w:val="0"/>
-          <w:sz w:val="21"/>
-          <w:szCs w:val="21"/>
-          <w:lang w:val="en-US" w:eastAsia="ru-RU"/>
-          <w14:ligatures w14:val="none"/>
-        </w:rPr>
-        <w:t>frame</w:t>
+        <w:t>f_frame</w:t>
       </w:r>
       <w:r>
         <w:rPr>
@@ -19281,7 +21498,6 @@
         <w:t>grid</w:t>
       </w:r>
       <w:proofErr w:type="spellEnd"/>
-      <w:proofErr w:type="gramEnd"/>
       <w:r>
         <w:rPr>
           <w:rFonts w:ascii="Consolas" w:eastAsia="Times New Roman" w:hAnsi="Consolas"/>
@@ -19482,7 +21698,6 @@
         <w:t>pady</w:t>
       </w:r>
       <w:proofErr w:type="spellEnd"/>
-      <w:proofErr w:type="gramStart"/>
       <w:r>
         <w:rPr>
           <w:rFonts w:ascii="Consolas" w:eastAsia="Times New Roman" w:hAnsi="Consolas"/>
@@ -19507,7 +21722,6 @@
         </w:rPr>
         <w:t>(</w:t>
       </w:r>
-      <w:proofErr w:type="gramEnd"/>
       <w:r>
         <w:rPr>
           <w:rFonts w:ascii="Consolas" w:eastAsia="Times New Roman" w:hAnsi="Consolas"/>
@@ -19713,7 +21927,6 @@
         <w:t xml:space="preserve"> </w:t>
       </w:r>
       <w:proofErr w:type="spellStart"/>
-      <w:proofErr w:type="gramStart"/>
       <w:r>
         <w:rPr>
           <w:rFonts w:ascii="Consolas" w:eastAsia="Times New Roman" w:hAnsi="Consolas"/>
@@ -19751,7 +21964,6 @@
         <w:t>Label</w:t>
       </w:r>
       <w:proofErr w:type="spellEnd"/>
-      <w:proofErr w:type="gramEnd"/>
       <w:r>
         <w:rPr>
           <w:rFonts w:ascii="Consolas" w:eastAsia="Times New Roman" w:hAnsi="Consolas"/>
@@ -19865,20 +22077,7 @@
           <w:lang w:val="en-US" w:eastAsia="ru-RU"/>
           <w14:ligatures w14:val="none"/>
         </w:rPr>
-        <w:t>f_</w:t>
-      </w:r>
-      <w:proofErr w:type="gramStart"/>
-      <w:r>
-        <w:rPr>
-          <w:rFonts w:ascii="Consolas" w:eastAsia="Times New Roman" w:hAnsi="Consolas"/>
-          <w:color w:val="9CDCFE"/>
-          <w:kern w:val="0"/>
-          <w:sz w:val="21"/>
-          <w:szCs w:val="21"/>
-          <w:lang w:val="en-US" w:eastAsia="ru-RU"/>
-          <w14:ligatures w14:val="none"/>
-        </w:rPr>
-        <w:t>label</w:t>
+        <w:t>f_label</w:t>
       </w:r>
       <w:r>
         <w:rPr>
@@ -19905,7 +22104,6 @@
         <w:t>grid</w:t>
       </w:r>
       <w:proofErr w:type="spellEnd"/>
-      <w:proofErr w:type="gramEnd"/>
       <w:r>
         <w:rPr>
           <w:rFonts w:ascii="Consolas" w:eastAsia="Times New Roman" w:hAnsi="Consolas"/>
@@ -20199,7 +22397,6 @@
         <w:t xml:space="preserve"> </w:t>
       </w:r>
       <w:proofErr w:type="spellStart"/>
-      <w:proofErr w:type="gramStart"/>
       <w:r>
         <w:rPr>
           <w:rFonts w:ascii="Consolas" w:eastAsia="Times New Roman" w:hAnsi="Consolas"/>
@@ -20237,7 +22434,6 @@
         <w:t>DoubleVar</w:t>
       </w:r>
       <w:proofErr w:type="spellEnd"/>
-      <w:proofErr w:type="gramEnd"/>
       <w:r>
         <w:rPr>
           <w:rFonts w:ascii="Consolas" w:eastAsia="Times New Roman" w:hAnsi="Consolas"/>
@@ -20365,7 +22561,6 @@
         <w:t xml:space="preserve"> </w:t>
       </w:r>
       <w:proofErr w:type="spellStart"/>
-      <w:proofErr w:type="gramStart"/>
       <w:r>
         <w:rPr>
           <w:rFonts w:ascii="Consolas" w:eastAsia="Times New Roman" w:hAnsi="Consolas"/>
@@ -20403,7 +22598,6 @@
         <w:t>Entry</w:t>
       </w:r>
       <w:proofErr w:type="spellEnd"/>
-      <w:proofErr w:type="gramEnd"/>
       <w:r>
         <w:rPr>
           <w:rFonts w:ascii="Consolas" w:eastAsia="Times New Roman" w:hAnsi="Consolas"/>
@@ -20521,20 +22715,7 @@
           <w:lang w:val="en-US" w:eastAsia="ru-RU"/>
           <w14:ligatures w14:val="none"/>
         </w:rPr>
-        <w:t>f_</w:t>
-      </w:r>
-      <w:proofErr w:type="gramStart"/>
-      <w:r>
-        <w:rPr>
-          <w:rFonts w:ascii="Consolas" w:eastAsia="Times New Roman" w:hAnsi="Consolas"/>
-          <w:color w:val="9CDCFE"/>
-          <w:kern w:val="0"/>
-          <w:sz w:val="21"/>
-          <w:szCs w:val="21"/>
-          <w:lang w:val="en-US" w:eastAsia="ru-RU"/>
-          <w14:ligatures w14:val="none"/>
-        </w:rPr>
-        <w:t>entry</w:t>
+        <w:t>f_entry</w:t>
       </w:r>
       <w:r>
         <w:rPr>
@@ -20561,7 +22742,6 @@
         <w:t>grid</w:t>
       </w:r>
       <w:proofErr w:type="spellEnd"/>
-      <w:proofErr w:type="gramEnd"/>
       <w:r>
         <w:rPr>
           <w:rFonts w:ascii="Consolas" w:eastAsia="Times New Roman" w:hAnsi="Consolas"/>
@@ -20855,7 +23035,6 @@
         <w:t xml:space="preserve"> </w:t>
       </w:r>
       <w:proofErr w:type="spellStart"/>
-      <w:proofErr w:type="gramStart"/>
       <w:r>
         <w:rPr>
           <w:rFonts w:ascii="Consolas" w:eastAsia="Times New Roman" w:hAnsi="Consolas"/>
@@ -20893,7 +23072,6 @@
         <w:t>Label</w:t>
       </w:r>
       <w:proofErr w:type="spellEnd"/>
-      <w:proofErr w:type="gramEnd"/>
       <w:r>
         <w:rPr>
           <w:rFonts w:ascii="Consolas" w:eastAsia="Times New Roman" w:hAnsi="Consolas"/>
@@ -21031,20 +23209,7 @@
           <w:lang w:val="en-US" w:eastAsia="ru-RU"/>
           <w14:ligatures w14:val="none"/>
         </w:rPr>
-        <w:t>f_unit_</w:t>
-      </w:r>
-      <w:proofErr w:type="gramStart"/>
-      <w:r>
-        <w:rPr>
-          <w:rFonts w:ascii="Consolas" w:eastAsia="Times New Roman" w:hAnsi="Consolas"/>
-          <w:color w:val="9CDCFE"/>
-          <w:kern w:val="0"/>
-          <w:sz w:val="21"/>
-          <w:szCs w:val="21"/>
-          <w:lang w:val="en-US" w:eastAsia="ru-RU"/>
-          <w14:ligatures w14:val="none"/>
-        </w:rPr>
-        <w:t>label</w:t>
+        <w:t>f_unit_label</w:t>
       </w:r>
       <w:r>
         <w:rPr>
@@ -21071,7 +23236,6 @@
         <w:t>grid</w:t>
       </w:r>
       <w:proofErr w:type="spellEnd"/>
-      <w:proofErr w:type="gramEnd"/>
       <w:r>
         <w:rPr>
           <w:rFonts w:ascii="Consolas" w:eastAsia="Times New Roman" w:hAnsi="Consolas"/>
@@ -21381,7 +23545,6 @@
         <w:t xml:space="preserve"> </w:t>
       </w:r>
       <w:proofErr w:type="spellStart"/>
-      <w:proofErr w:type="gramStart"/>
       <w:r>
         <w:rPr>
           <w:rFonts w:ascii="Consolas" w:eastAsia="Times New Roman" w:hAnsi="Consolas"/>
@@ -21419,7 +23582,6 @@
         <w:t>Frame</w:t>
       </w:r>
       <w:proofErr w:type="spellEnd"/>
-      <w:proofErr w:type="gramEnd"/>
       <w:r>
         <w:rPr>
           <w:rFonts w:ascii="Consolas" w:eastAsia="Times New Roman" w:hAnsi="Consolas"/>
@@ -21486,20 +23648,7 @@
           <w14:ligatures w14:val="none"/>
         </w:rPr>
         <w:lastRenderedPageBreak/>
-        <w:t>U_</w:t>
-      </w:r>
-      <w:proofErr w:type="gramStart"/>
-      <w:r>
-        <w:rPr>
-          <w:rFonts w:ascii="Consolas" w:eastAsia="Times New Roman" w:hAnsi="Consolas"/>
-          <w:color w:val="9CDCFE"/>
-          <w:kern w:val="0"/>
-          <w:sz w:val="21"/>
-          <w:szCs w:val="21"/>
-          <w:lang w:val="en-US" w:eastAsia="ru-RU"/>
-          <w14:ligatures w14:val="none"/>
-        </w:rPr>
-        <w:t>frame</w:t>
+        <w:t>U_frame</w:t>
       </w:r>
       <w:r>
         <w:rPr>
@@ -21526,7 +23675,6 @@
         <w:t>grid</w:t>
       </w:r>
       <w:proofErr w:type="spellEnd"/>
-      <w:proofErr w:type="gramEnd"/>
       <w:r>
         <w:rPr>
           <w:rFonts w:ascii="Consolas" w:eastAsia="Times New Roman" w:hAnsi="Consolas"/>
@@ -21727,7 +23875,6 @@
         <w:t>pady</w:t>
       </w:r>
       <w:proofErr w:type="spellEnd"/>
-      <w:proofErr w:type="gramStart"/>
       <w:r>
         <w:rPr>
           <w:rFonts w:ascii="Consolas" w:eastAsia="Times New Roman" w:hAnsi="Consolas"/>
@@ -21752,7 +23899,6 @@
         </w:rPr>
         <w:t>(</w:t>
       </w:r>
-      <w:proofErr w:type="gramEnd"/>
       <w:r>
         <w:rPr>
           <w:rFonts w:ascii="Consolas" w:eastAsia="Times New Roman" w:hAnsi="Consolas"/>
@@ -21958,7 +24104,6 @@
         <w:t xml:space="preserve"> </w:t>
       </w:r>
       <w:proofErr w:type="spellStart"/>
-      <w:proofErr w:type="gramStart"/>
       <w:r>
         <w:rPr>
           <w:rFonts w:ascii="Consolas" w:eastAsia="Times New Roman" w:hAnsi="Consolas"/>
@@ -21996,7 +24141,6 @@
         <w:t>Label</w:t>
       </w:r>
       <w:proofErr w:type="spellEnd"/>
-      <w:proofErr w:type="gramEnd"/>
       <w:r>
         <w:rPr>
           <w:rFonts w:ascii="Consolas" w:eastAsia="Times New Roman" w:hAnsi="Consolas"/>
@@ -22110,20 +24254,7 @@
           <w:lang w:val="en-US" w:eastAsia="ru-RU"/>
           <w14:ligatures w14:val="none"/>
         </w:rPr>
-        <w:t>U_</w:t>
-      </w:r>
-      <w:proofErr w:type="gramStart"/>
-      <w:r>
-        <w:rPr>
-          <w:rFonts w:ascii="Consolas" w:eastAsia="Times New Roman" w:hAnsi="Consolas"/>
-          <w:color w:val="9CDCFE"/>
-          <w:kern w:val="0"/>
-          <w:sz w:val="21"/>
-          <w:szCs w:val="21"/>
-          <w:lang w:val="en-US" w:eastAsia="ru-RU"/>
-          <w14:ligatures w14:val="none"/>
-        </w:rPr>
-        <w:t>label</w:t>
+        <w:t>U_label</w:t>
       </w:r>
       <w:r>
         <w:rPr>
@@ -22150,7 +24281,6 @@
         <w:t>grid</w:t>
       </w:r>
       <w:proofErr w:type="spellEnd"/>
-      <w:proofErr w:type="gramEnd"/>
       <w:r>
         <w:rPr>
           <w:rFonts w:ascii="Consolas" w:eastAsia="Times New Roman" w:hAnsi="Consolas"/>
@@ -22444,7 +24574,6 @@
         <w:t xml:space="preserve"> </w:t>
       </w:r>
       <w:proofErr w:type="spellStart"/>
-      <w:proofErr w:type="gramStart"/>
       <w:r>
         <w:rPr>
           <w:rFonts w:ascii="Consolas" w:eastAsia="Times New Roman" w:hAnsi="Consolas"/>
@@ -22482,7 +24611,6 @@
         <w:t>DoubleVar</w:t>
       </w:r>
       <w:proofErr w:type="spellEnd"/>
-      <w:proofErr w:type="gramEnd"/>
       <w:r>
         <w:rPr>
           <w:rFonts w:ascii="Consolas" w:eastAsia="Times New Roman" w:hAnsi="Consolas"/>
@@ -22610,7 +24738,6 @@
         <w:t xml:space="preserve"> </w:t>
       </w:r>
       <w:proofErr w:type="spellStart"/>
-      <w:proofErr w:type="gramStart"/>
       <w:r>
         <w:rPr>
           <w:rFonts w:ascii="Consolas" w:eastAsia="Times New Roman" w:hAnsi="Consolas"/>
@@ -22648,7 +24775,6 @@
         <w:t>Entry</w:t>
       </w:r>
       <w:proofErr w:type="spellEnd"/>
-      <w:proofErr w:type="gramEnd"/>
       <w:r>
         <w:rPr>
           <w:rFonts w:ascii="Consolas" w:eastAsia="Times New Roman" w:hAnsi="Consolas"/>
@@ -22766,20 +24892,7 @@
           <w:lang w:val="en-US" w:eastAsia="ru-RU"/>
           <w14:ligatures w14:val="none"/>
         </w:rPr>
-        <w:t>U_</w:t>
-      </w:r>
-      <w:proofErr w:type="gramStart"/>
-      <w:r>
-        <w:rPr>
-          <w:rFonts w:ascii="Consolas" w:eastAsia="Times New Roman" w:hAnsi="Consolas"/>
-          <w:color w:val="9CDCFE"/>
-          <w:kern w:val="0"/>
-          <w:sz w:val="21"/>
-          <w:szCs w:val="21"/>
-          <w:lang w:val="en-US" w:eastAsia="ru-RU"/>
-          <w14:ligatures w14:val="none"/>
-        </w:rPr>
-        <w:t>entry</w:t>
+        <w:t>U_entry</w:t>
       </w:r>
       <w:r>
         <w:rPr>
@@ -22806,7 +24919,6 @@
         <w:t>grid</w:t>
       </w:r>
       <w:proofErr w:type="spellEnd"/>
-      <w:proofErr w:type="gramEnd"/>
       <w:r>
         <w:rPr>
           <w:rFonts w:ascii="Consolas" w:eastAsia="Times New Roman" w:hAnsi="Consolas"/>
@@ -23100,7 +25212,6 @@
         <w:t xml:space="preserve"> </w:t>
       </w:r>
       <w:proofErr w:type="spellStart"/>
-      <w:proofErr w:type="gramStart"/>
       <w:r>
         <w:rPr>
           <w:rFonts w:ascii="Consolas" w:eastAsia="Times New Roman" w:hAnsi="Consolas"/>
@@ -23138,7 +25249,6 @@
         <w:t>Label</w:t>
       </w:r>
       <w:proofErr w:type="spellEnd"/>
-      <w:proofErr w:type="gramEnd"/>
       <w:r>
         <w:rPr>
           <w:rFonts w:ascii="Consolas" w:eastAsia="Times New Roman" w:hAnsi="Consolas"/>
@@ -23276,20 +25386,7 @@
           <w:lang w:val="en-US" w:eastAsia="ru-RU"/>
           <w14:ligatures w14:val="none"/>
         </w:rPr>
-        <w:t>U_unit_</w:t>
-      </w:r>
-      <w:proofErr w:type="gramStart"/>
-      <w:r>
-        <w:rPr>
-          <w:rFonts w:ascii="Consolas" w:eastAsia="Times New Roman" w:hAnsi="Consolas"/>
-          <w:color w:val="9CDCFE"/>
-          <w:kern w:val="0"/>
-          <w:sz w:val="21"/>
-          <w:szCs w:val="21"/>
-          <w:lang w:val="en-US" w:eastAsia="ru-RU"/>
-          <w14:ligatures w14:val="none"/>
-        </w:rPr>
-        <w:t>label</w:t>
+        <w:t>U_unit_label</w:t>
       </w:r>
       <w:r>
         <w:rPr>
@@ -23316,7 +25413,6 @@
         <w:t>grid</w:t>
       </w:r>
       <w:proofErr w:type="spellEnd"/>
-      <w:proofErr w:type="gramEnd"/>
       <w:r>
         <w:rPr>
           <w:rFonts w:ascii="Consolas" w:eastAsia="Times New Roman" w:hAnsi="Consolas"/>
@@ -23626,7 +25722,6 @@
         <w:t xml:space="preserve"> </w:t>
       </w:r>
       <w:proofErr w:type="spellStart"/>
-      <w:proofErr w:type="gramStart"/>
       <w:r>
         <w:rPr>
           <w:rFonts w:ascii="Consolas" w:eastAsia="Times New Roman" w:hAnsi="Consolas"/>
@@ -23664,7 +25759,6 @@
         <w:t>Frame</w:t>
       </w:r>
       <w:proofErr w:type="spellEnd"/>
-      <w:proofErr w:type="gramEnd"/>
       <w:r>
         <w:rPr>
           <w:rFonts w:ascii="Consolas" w:eastAsia="Times New Roman" w:hAnsi="Consolas"/>
@@ -23730,20 +25824,7 @@
           <w:lang w:val="en-US" w:eastAsia="ru-RU"/>
           <w14:ligatures w14:val="none"/>
         </w:rPr>
-        <w:t>optionmenu_</w:t>
-      </w:r>
-      <w:proofErr w:type="gramStart"/>
-      <w:r>
-        <w:rPr>
-          <w:rFonts w:ascii="Consolas" w:eastAsia="Times New Roman" w:hAnsi="Consolas"/>
-          <w:color w:val="9CDCFE"/>
-          <w:kern w:val="0"/>
-          <w:sz w:val="21"/>
-          <w:szCs w:val="21"/>
-          <w:lang w:val="en-US" w:eastAsia="ru-RU"/>
-          <w14:ligatures w14:val="none"/>
-        </w:rPr>
-        <w:t>frame</w:t>
+        <w:t>optionmenu_frame</w:t>
       </w:r>
       <w:r>
         <w:rPr>
@@ -23770,7 +25851,6 @@
         <w:t>grid</w:t>
       </w:r>
       <w:proofErr w:type="spellEnd"/>
-      <w:proofErr w:type="gramEnd"/>
       <w:r>
         <w:rPr>
           <w:rFonts w:ascii="Consolas" w:eastAsia="Times New Roman" w:hAnsi="Consolas"/>
@@ -23971,7 +26051,6 @@
         <w:t>pady</w:t>
       </w:r>
       <w:proofErr w:type="spellEnd"/>
-      <w:proofErr w:type="gramStart"/>
       <w:r>
         <w:rPr>
           <w:rFonts w:ascii="Consolas" w:eastAsia="Times New Roman" w:hAnsi="Consolas"/>
@@ -23996,7 +26075,6 @@
         </w:rPr>
         <w:t>(</w:t>
       </w:r>
-      <w:proofErr w:type="gramEnd"/>
       <w:r>
         <w:rPr>
           <w:rFonts w:ascii="Consolas" w:eastAsia="Times New Roman" w:hAnsi="Consolas"/>
@@ -24340,7 +26418,6 @@
         <w:t xml:space="preserve"> </w:t>
       </w:r>
       <w:proofErr w:type="spellStart"/>
-      <w:proofErr w:type="gramStart"/>
       <w:r>
         <w:rPr>
           <w:rFonts w:ascii="Consolas" w:eastAsia="Times New Roman" w:hAnsi="Consolas"/>
@@ -24378,7 +26455,6 @@
         <w:t>StringVar</w:t>
       </w:r>
       <w:proofErr w:type="spellEnd"/>
-      <w:proofErr w:type="gramEnd"/>
       <w:r>
         <w:rPr>
           <w:rFonts w:ascii="Consolas" w:eastAsia="Times New Roman" w:hAnsi="Consolas"/>
@@ -24532,7 +26608,6 @@
         <w:t xml:space="preserve"> </w:t>
       </w:r>
       <w:proofErr w:type="spellStart"/>
-      <w:proofErr w:type="gramStart"/>
       <w:r>
         <w:rPr>
           <w:rFonts w:ascii="Consolas" w:eastAsia="Times New Roman" w:hAnsi="Consolas"/>
@@ -24570,7 +26645,6 @@
         <w:t>OptionMenu</w:t>
       </w:r>
       <w:proofErr w:type="spellEnd"/>
-      <w:proofErr w:type="gramEnd"/>
       <w:r>
         <w:rPr>
           <w:rFonts w:ascii="Consolas" w:eastAsia="Times New Roman" w:hAnsi="Consolas"/>
@@ -24758,7 +26832,6 @@
         </w:rPr>
         <w:t>.</w:t>
       </w:r>
-      <w:proofErr w:type="gramStart"/>
       <w:r>
         <w:rPr>
           <w:rFonts w:ascii="Consolas" w:eastAsia="Times New Roman" w:hAnsi="Consolas"/>
@@ -24784,7 +26857,6 @@
         </w:rPr>
         <w:t>(</w:t>
       </w:r>
-      <w:proofErr w:type="gramEnd"/>
       <w:r>
         <w:rPr>
           <w:rFonts w:ascii="Consolas" w:eastAsia="Times New Roman" w:hAnsi="Consolas"/>
@@ -24874,7 +26946,6 @@
         </w:rPr>
       </w:pPr>
       <w:proofErr w:type="spellStart"/>
-      <w:proofErr w:type="gramStart"/>
       <w:r>
         <w:rPr>
           <w:rFonts w:ascii="Consolas" w:eastAsia="Times New Roman" w:hAnsi="Consolas"/>
@@ -24912,7 +26983,6 @@
         <w:t>grid</w:t>
       </w:r>
       <w:proofErr w:type="spellEnd"/>
-      <w:proofErr w:type="gramEnd"/>
       <w:r>
         <w:rPr>
           <w:rFonts w:ascii="Consolas" w:eastAsia="Times New Roman" w:hAnsi="Consolas"/>
@@ -25206,20 +27276,7 @@
           <w:lang w:val="en-US" w:eastAsia="ru-RU"/>
           <w14:ligatures w14:val="none"/>
         </w:rPr>
-        <w:t>solve_</w:t>
-      </w:r>
-      <w:proofErr w:type="gramStart"/>
-      <w:r>
-        <w:rPr>
-          <w:rFonts w:ascii="Consolas" w:eastAsia="Times New Roman" w:hAnsi="Consolas"/>
-          <w:color w:val="DCDCAA"/>
-          <w:kern w:val="0"/>
-          <w:sz w:val="21"/>
-          <w:szCs w:val="21"/>
-          <w:lang w:val="en-US" w:eastAsia="ru-RU"/>
-          <w14:ligatures w14:val="none"/>
-        </w:rPr>
-        <w:t>command</w:t>
+        <w:t>solve_command</w:t>
       </w:r>
       <w:proofErr w:type="spellEnd"/>
       <w:r>
@@ -25232,20 +27289,7 @@
           <w:lang w:val="en-US" w:eastAsia="ru-RU"/>
           <w14:ligatures w14:val="none"/>
         </w:rPr>
-        <w:t>(</w:t>
-      </w:r>
-      <w:proofErr w:type="gramEnd"/>
-      <w:r>
-        <w:rPr>
-          <w:rFonts w:ascii="Consolas" w:eastAsia="Times New Roman" w:hAnsi="Consolas"/>
-          <w:color w:val="CCCCCC"/>
-          <w:kern w:val="0"/>
-          <w:sz w:val="21"/>
-          <w:szCs w:val="21"/>
-          <w:lang w:val="en-US" w:eastAsia="ru-RU"/>
-          <w14:ligatures w14:val="none"/>
-        </w:rPr>
-        <w:t>):</w:t>
+        <w:t>():</w:t>
       </w:r>
     </w:p>
     <w:p>
@@ -25324,7 +27368,6 @@
         <w:t xml:space="preserve"> </w:t>
       </w:r>
       <w:proofErr w:type="spellStart"/>
-      <w:proofErr w:type="gramStart"/>
       <w:r>
         <w:rPr>
           <w:rFonts w:ascii="Consolas" w:eastAsia="Times New Roman" w:hAnsi="Consolas"/>
@@ -25372,20 +27415,7 @@
           <w:lang w:val="en-US" w:eastAsia="ru-RU"/>
           <w14:ligatures w14:val="none"/>
         </w:rPr>
-        <w:t>(</w:t>
-      </w:r>
-      <w:proofErr w:type="gramEnd"/>
-      <w:r>
-        <w:rPr>
-          <w:rFonts w:ascii="Consolas" w:eastAsia="Times New Roman" w:hAnsi="Consolas"/>
-          <w:color w:val="CCCCCC"/>
-          <w:kern w:val="0"/>
-          <w:sz w:val="21"/>
-          <w:szCs w:val="21"/>
-          <w:lang w:val="en-US" w:eastAsia="ru-RU"/>
-          <w14:ligatures w14:val="none"/>
-        </w:rPr>
-        <w:t>)</w:t>
+        <w:t>()</w:t>
       </w:r>
     </w:p>
     <w:p>
@@ -25464,7 +27494,6 @@
         <w:t xml:space="preserve"> </w:t>
       </w:r>
       <w:proofErr w:type="spellStart"/>
-      <w:proofErr w:type="gramStart"/>
       <w:r>
         <w:rPr>
           <w:rFonts w:ascii="Consolas" w:eastAsia="Times New Roman" w:hAnsi="Consolas"/>
@@ -25512,20 +27541,7 @@
           <w:lang w:val="en-US" w:eastAsia="ru-RU"/>
           <w14:ligatures w14:val="none"/>
         </w:rPr>
-        <w:t>(</w:t>
-      </w:r>
-      <w:proofErr w:type="gramEnd"/>
-      <w:r>
-        <w:rPr>
-          <w:rFonts w:ascii="Consolas" w:eastAsia="Times New Roman" w:hAnsi="Consolas"/>
-          <w:color w:val="CCCCCC"/>
-          <w:kern w:val="0"/>
-          <w:sz w:val="21"/>
-          <w:szCs w:val="21"/>
-          <w:lang w:val="en-US" w:eastAsia="ru-RU"/>
-          <w14:ligatures w14:val="none"/>
-        </w:rPr>
-        <w:t>)</w:t>
+        <w:t>()</w:t>
       </w:r>
     </w:p>
     <w:p>
@@ -25555,157 +27571,215 @@
           <w:kern w:val="0"/>
           <w:sz w:val="21"/>
           <w:szCs w:val="21"/>
+          <w:lang w:val="en-US" w:eastAsia="ru-RU"/>
+          <w14:ligatures w14:val="none"/>
+        </w:rPr>
+      </w:pPr>
+      <w:r>
+        <w:rPr>
+          <w:rFonts w:ascii="Consolas" w:eastAsia="Times New Roman" w:hAnsi="Consolas"/>
+          <w:color w:val="CCCCCC"/>
+          <w:kern w:val="0"/>
+          <w:sz w:val="21"/>
+          <w:szCs w:val="21"/>
+          <w:lang w:val="en-US" w:eastAsia="ru-RU"/>
+          <w14:ligatures w14:val="none"/>
+        </w:rPr>
+        <w:t xml:space="preserve">    </w:t>
+      </w:r>
+      <w:r>
+        <w:rPr>
+          <w:rFonts w:ascii="Consolas" w:eastAsia="Times New Roman" w:hAnsi="Consolas"/>
+          <w:color w:val="C586C0"/>
+          <w:kern w:val="0"/>
+          <w:sz w:val="21"/>
+          <w:szCs w:val="21"/>
+          <w:lang w:val="en-US" w:eastAsia="ru-RU"/>
+          <w14:ligatures w14:val="none"/>
+        </w:rPr>
+        <w:t>if</w:t>
+      </w:r>
+      <w:r>
+        <w:rPr>
+          <w:rFonts w:ascii="Consolas" w:eastAsia="Times New Roman" w:hAnsi="Consolas"/>
+          <w:color w:val="CCCCCC"/>
+          <w:kern w:val="0"/>
+          <w:sz w:val="21"/>
+          <w:szCs w:val="21"/>
+          <w:lang w:val="en-US" w:eastAsia="ru-RU"/>
+          <w14:ligatures w14:val="none"/>
+        </w:rPr>
+        <w:t xml:space="preserve"> </w:t>
+      </w:r>
+      <w:proofErr w:type="spellStart"/>
+      <w:r>
+        <w:rPr>
+          <w:rFonts w:ascii="Consolas" w:eastAsia="Times New Roman" w:hAnsi="Consolas"/>
+          <w:color w:val="9CDCFE"/>
+          <w:kern w:val="0"/>
+          <w:sz w:val="21"/>
+          <w:szCs w:val="21"/>
+          <w:lang w:val="en-US" w:eastAsia="ru-RU"/>
+          <w14:ligatures w14:val="none"/>
+        </w:rPr>
+        <w:t>optionmenu</w:t>
+      </w:r>
+      <w:r>
+        <w:rPr>
+          <w:rFonts w:ascii="Consolas" w:eastAsia="Times New Roman" w:hAnsi="Consolas"/>
+          <w:color w:val="9CDCFE"/>
+          <w:kern w:val="0"/>
+          <w:sz w:val="21"/>
+          <w:szCs w:val="21"/>
+          <w:lang w:val="en-US" w:eastAsia="ru-RU"/>
+          <w14:ligatures w14:val="none"/>
+        </w:rPr>
+        <w:t>_</w:t>
+      </w:r>
+      <w:r>
+        <w:rPr>
+          <w:rFonts w:ascii="Consolas" w:eastAsia="Times New Roman" w:hAnsi="Consolas"/>
+          <w:color w:val="9CDCFE"/>
+          <w:kern w:val="0"/>
+          <w:sz w:val="21"/>
+          <w:szCs w:val="21"/>
+          <w:lang w:val="en-US" w:eastAsia="ru-RU"/>
+          <w14:ligatures w14:val="none"/>
+        </w:rPr>
+        <w:t>var</w:t>
+      </w:r>
+      <w:r>
+        <w:rPr>
+          <w:rFonts w:ascii="Consolas" w:eastAsia="Times New Roman" w:hAnsi="Consolas"/>
+          <w:color w:val="CCCCCC"/>
+          <w:kern w:val="0"/>
+          <w:sz w:val="21"/>
+          <w:szCs w:val="21"/>
+          <w:lang w:val="en-US" w:eastAsia="ru-RU"/>
+          <w14:ligatures w14:val="none"/>
+        </w:rPr>
+        <w:t>.</w:t>
+      </w:r>
+      <w:r>
+        <w:rPr>
+          <w:rFonts w:ascii="Consolas" w:eastAsia="Times New Roman" w:hAnsi="Consolas"/>
+          <w:color w:val="DCDCAA"/>
+          <w:kern w:val="0"/>
+          <w:sz w:val="21"/>
+          <w:szCs w:val="21"/>
+          <w:lang w:val="en-US" w:eastAsia="ru-RU"/>
+          <w14:ligatures w14:val="none"/>
+        </w:rPr>
+        <w:t>get</w:t>
+      </w:r>
+      <w:proofErr w:type="spellEnd"/>
+      <w:r>
+        <w:rPr>
+          <w:rFonts w:ascii="Consolas" w:eastAsia="Times New Roman" w:hAnsi="Consolas"/>
+          <w:color w:val="CCCCCC"/>
+          <w:kern w:val="0"/>
+          <w:sz w:val="21"/>
+          <w:szCs w:val="21"/>
+          <w:lang w:val="en-US" w:eastAsia="ru-RU"/>
+          <w14:ligatures w14:val="none"/>
+        </w:rPr>
+        <w:t xml:space="preserve">() </w:t>
+      </w:r>
+      <w:r>
+        <w:rPr>
+          <w:rFonts w:ascii="Consolas" w:eastAsia="Times New Roman" w:hAnsi="Consolas"/>
+          <w:color w:val="D4D4D4"/>
+          <w:kern w:val="0"/>
+          <w:sz w:val="21"/>
+          <w:szCs w:val="21"/>
+          <w:lang w:val="en-US" w:eastAsia="ru-RU"/>
+          <w14:ligatures w14:val="none"/>
+        </w:rPr>
+        <w:t>==</w:t>
+      </w:r>
+      <w:r>
+        <w:rPr>
+          <w:rFonts w:ascii="Consolas" w:eastAsia="Times New Roman" w:hAnsi="Consolas"/>
+          <w:color w:val="CCCCCC"/>
+          <w:kern w:val="0"/>
+          <w:sz w:val="21"/>
+          <w:szCs w:val="21"/>
+          <w:lang w:val="en-US" w:eastAsia="ru-RU"/>
+          <w14:ligatures w14:val="none"/>
+        </w:rPr>
+        <w:t xml:space="preserve"> </w:t>
+      </w:r>
+      <w:r>
+        <w:rPr>
+          <w:rFonts w:ascii="Consolas" w:eastAsia="Times New Roman" w:hAnsi="Consolas"/>
+          <w:color w:val="CE9178"/>
+          <w:kern w:val="0"/>
+          <w:sz w:val="21"/>
+          <w:szCs w:val="21"/>
+          <w:lang w:val="en-US" w:eastAsia="ru-RU"/>
+          <w14:ligatures w14:val="none"/>
+        </w:rPr>
+        <w:t>"</w:t>
+      </w:r>
+      <w:r>
+        <w:rPr>
+          <w:rFonts w:ascii="Consolas" w:eastAsia="Times New Roman" w:hAnsi="Consolas"/>
+          <w:color w:val="CE9178"/>
+          <w:kern w:val="0"/>
+          <w:sz w:val="21"/>
+          <w:szCs w:val="21"/>
           <w:lang w:eastAsia="ru-RU"/>
           <w14:ligatures w14:val="none"/>
         </w:rPr>
-      </w:pPr>
-      <w:r>
-        <w:rPr>
-          <w:rFonts w:ascii="Consolas" w:eastAsia="Times New Roman" w:hAnsi="Consolas"/>
-          <w:color w:val="CCCCCC"/>
-          <w:kern w:val="0"/>
-          <w:sz w:val="21"/>
-          <w:szCs w:val="21"/>
-          <w:lang w:val="en-US" w:eastAsia="ru-RU"/>
-          <w14:ligatures w14:val="none"/>
-        </w:rPr>
-        <w:t xml:space="preserve">    </w:t>
-      </w:r>
-      <w:r>
-        <w:rPr>
-          <w:rFonts w:ascii="Consolas" w:eastAsia="Times New Roman" w:hAnsi="Consolas"/>
-          <w:color w:val="C586C0"/>
-          <w:kern w:val="0"/>
-          <w:sz w:val="21"/>
-          <w:szCs w:val="21"/>
-          <w:lang w:val="en-US" w:eastAsia="ru-RU"/>
-          <w14:ligatures w14:val="none"/>
-        </w:rPr>
-        <w:t>if</w:t>
-      </w:r>
-      <w:r>
-        <w:rPr>
-          <w:rFonts w:ascii="Consolas" w:eastAsia="Times New Roman" w:hAnsi="Consolas"/>
-          <w:color w:val="CCCCCC"/>
+        <w:t>Решение</w:t>
+      </w:r>
+      <w:r>
+        <w:rPr>
+          <w:rFonts w:ascii="Consolas" w:eastAsia="Times New Roman" w:hAnsi="Consolas"/>
+          <w:color w:val="CE9178"/>
+          <w:kern w:val="0"/>
+          <w:sz w:val="21"/>
+          <w:szCs w:val="21"/>
+          <w:lang w:val="en-US" w:eastAsia="ru-RU"/>
+          <w14:ligatures w14:val="none"/>
+        </w:rPr>
+        <w:t xml:space="preserve"> </w:t>
+      </w:r>
+      <w:r>
+        <w:rPr>
+          <w:rFonts w:ascii="Consolas" w:eastAsia="Times New Roman" w:hAnsi="Consolas"/>
+          <w:color w:val="CE9178"/>
           <w:kern w:val="0"/>
           <w:sz w:val="21"/>
           <w:szCs w:val="21"/>
           <w:lang w:eastAsia="ru-RU"/>
           <w14:ligatures w14:val="none"/>
         </w:rPr>
+        <w:t>встроенной</w:t>
+      </w:r>
+      <w:r>
+        <w:rPr>
+          <w:rFonts w:ascii="Consolas" w:eastAsia="Times New Roman" w:hAnsi="Consolas"/>
+          <w:color w:val="CE9178"/>
+          <w:kern w:val="0"/>
+          <w:sz w:val="21"/>
+          <w:szCs w:val="21"/>
+          <w:lang w:val="en-US" w:eastAsia="ru-RU"/>
+          <w14:ligatures w14:val="none"/>
+        </w:rPr>
         <w:t xml:space="preserve"> </w:t>
       </w:r>
-      <w:proofErr w:type="spellStart"/>
-      <w:proofErr w:type="gramStart"/>
-      <w:r>
-        <w:rPr>
-          <w:rFonts w:ascii="Consolas" w:eastAsia="Times New Roman" w:hAnsi="Consolas"/>
-          <w:color w:val="9CDCFE"/>
-          <w:kern w:val="0"/>
-          <w:sz w:val="21"/>
-          <w:szCs w:val="21"/>
-          <w:lang w:val="en-US" w:eastAsia="ru-RU"/>
-          <w14:ligatures w14:val="none"/>
-        </w:rPr>
-        <w:t>optionmenu</w:t>
-      </w:r>
-      <w:proofErr w:type="spellEnd"/>
-      <w:r>
-        <w:rPr>
-          <w:rFonts w:ascii="Consolas" w:eastAsia="Times New Roman" w:hAnsi="Consolas"/>
-          <w:color w:val="9CDCFE"/>
+      <w:r>
+        <w:rPr>
+          <w:rFonts w:ascii="Consolas" w:eastAsia="Times New Roman" w:hAnsi="Consolas"/>
+          <w:color w:val="CE9178"/>
           <w:kern w:val="0"/>
           <w:sz w:val="21"/>
           <w:szCs w:val="21"/>
           <w:lang w:eastAsia="ru-RU"/>
           <w14:ligatures w14:val="none"/>
         </w:rPr>
-        <w:t>_</w:t>
-      </w:r>
-      <w:r>
-        <w:rPr>
-          <w:rFonts w:ascii="Consolas" w:eastAsia="Times New Roman" w:hAnsi="Consolas"/>
-          <w:color w:val="9CDCFE"/>
-          <w:kern w:val="0"/>
-          <w:sz w:val="21"/>
-          <w:szCs w:val="21"/>
-          <w:lang w:val="en-US" w:eastAsia="ru-RU"/>
-          <w14:ligatures w14:val="none"/>
-        </w:rPr>
-        <w:t>var</w:t>
-      </w:r>
-      <w:r>
-        <w:rPr>
-          <w:rFonts w:ascii="Consolas" w:eastAsia="Times New Roman" w:hAnsi="Consolas"/>
-          <w:color w:val="CCCCCC"/>
-          <w:kern w:val="0"/>
-          <w:sz w:val="21"/>
-          <w:szCs w:val="21"/>
-          <w:lang w:eastAsia="ru-RU"/>
-          <w14:ligatures w14:val="none"/>
-        </w:rPr>
-        <w:t>.</w:t>
-      </w:r>
-      <w:r>
-        <w:rPr>
-          <w:rFonts w:ascii="Consolas" w:eastAsia="Times New Roman" w:hAnsi="Consolas"/>
-          <w:color w:val="DCDCAA"/>
-          <w:kern w:val="0"/>
-          <w:sz w:val="21"/>
-          <w:szCs w:val="21"/>
-          <w:lang w:val="en-US" w:eastAsia="ru-RU"/>
-          <w14:ligatures w14:val="none"/>
-        </w:rPr>
-        <w:t>get</w:t>
-      </w:r>
-      <w:r>
-        <w:rPr>
-          <w:rFonts w:ascii="Consolas" w:eastAsia="Times New Roman" w:hAnsi="Consolas"/>
-          <w:color w:val="CCCCCC"/>
-          <w:kern w:val="0"/>
-          <w:sz w:val="21"/>
-          <w:szCs w:val="21"/>
-          <w:lang w:eastAsia="ru-RU"/>
-          <w14:ligatures w14:val="none"/>
-        </w:rPr>
-        <w:t>(</w:t>
-      </w:r>
-      <w:proofErr w:type="gramEnd"/>
-      <w:r>
-        <w:rPr>
-          <w:rFonts w:ascii="Consolas" w:eastAsia="Times New Roman" w:hAnsi="Consolas"/>
-          <w:color w:val="CCCCCC"/>
-          <w:kern w:val="0"/>
-          <w:sz w:val="21"/>
-          <w:szCs w:val="21"/>
-          <w:lang w:eastAsia="ru-RU"/>
-          <w14:ligatures w14:val="none"/>
-        </w:rPr>
-        <w:t xml:space="preserve">) </w:t>
-      </w:r>
-      <w:r>
-        <w:rPr>
-          <w:rFonts w:ascii="Consolas" w:eastAsia="Times New Roman" w:hAnsi="Consolas"/>
-          <w:color w:val="D4D4D4"/>
-          <w:kern w:val="0"/>
-          <w:sz w:val="21"/>
-          <w:szCs w:val="21"/>
-          <w:lang w:eastAsia="ru-RU"/>
-          <w14:ligatures w14:val="none"/>
-        </w:rPr>
-        <w:t>==</w:t>
-      </w:r>
-      <w:r>
-        <w:rPr>
-          <w:rFonts w:ascii="Consolas" w:eastAsia="Times New Roman" w:hAnsi="Consolas"/>
-          <w:color w:val="CCCCCC"/>
-          <w:kern w:val="0"/>
-          <w:sz w:val="21"/>
-          <w:szCs w:val="21"/>
-          <w:lang w:eastAsia="ru-RU"/>
-          <w14:ligatures w14:val="none"/>
-        </w:rPr>
-        <w:t xml:space="preserve"> </w:t>
+        <w:t>функцией</w:t>
       </w:r>
       <w:r>
         <w:rPr>
@@ -25714,7 +27788,7 @@
           <w:kern w:val="0"/>
           <w:sz w:val="21"/>
           <w:szCs w:val="21"/>
-          <w:lang w:eastAsia="ru-RU"/>
+          <w:lang w:val="en-US" w:eastAsia="ru-RU"/>
           <w14:ligatures w14:val="none"/>
         </w:rPr>
         <w:t>"</w:t>
@@ -25722,83 +27796,11 @@
       <w:r>
         <w:rPr>
           <w:rFonts w:ascii="Consolas" w:eastAsia="Times New Roman" w:hAnsi="Consolas"/>
-          <w:color w:val="CE9178"/>
-          <w:kern w:val="0"/>
-          <w:sz w:val="21"/>
-          <w:szCs w:val="21"/>
-          <w:lang w:eastAsia="ru-RU"/>
-          <w14:ligatures w14:val="none"/>
-        </w:rPr>
-        <w:t>Решение</w:t>
-      </w:r>
-      <w:r>
-        <w:rPr>
-          <w:rFonts w:ascii="Consolas" w:eastAsia="Times New Roman" w:hAnsi="Consolas"/>
-          <w:color w:val="CE9178"/>
-          <w:kern w:val="0"/>
-          <w:sz w:val="21"/>
-          <w:szCs w:val="21"/>
-          <w:lang w:eastAsia="ru-RU"/>
-          <w14:ligatures w14:val="none"/>
-        </w:rPr>
-        <w:t xml:space="preserve"> </w:t>
-      </w:r>
-      <w:r>
-        <w:rPr>
-          <w:rFonts w:ascii="Consolas" w:eastAsia="Times New Roman" w:hAnsi="Consolas"/>
-          <w:color w:val="CE9178"/>
-          <w:kern w:val="0"/>
-          <w:sz w:val="21"/>
-          <w:szCs w:val="21"/>
-          <w:lang w:eastAsia="ru-RU"/>
-          <w14:ligatures w14:val="none"/>
-        </w:rPr>
-        <w:t>встроенной</w:t>
-      </w:r>
-      <w:r>
-        <w:rPr>
-          <w:rFonts w:ascii="Consolas" w:eastAsia="Times New Roman" w:hAnsi="Consolas"/>
-          <w:color w:val="CE9178"/>
-          <w:kern w:val="0"/>
-          <w:sz w:val="21"/>
-          <w:szCs w:val="21"/>
-          <w:lang w:eastAsia="ru-RU"/>
-          <w14:ligatures w14:val="none"/>
-        </w:rPr>
-        <w:t xml:space="preserve"> </w:t>
-      </w:r>
-      <w:r>
-        <w:rPr>
-          <w:rFonts w:ascii="Consolas" w:eastAsia="Times New Roman" w:hAnsi="Consolas"/>
-          <w:color w:val="CE9178"/>
-          <w:kern w:val="0"/>
-          <w:sz w:val="21"/>
-          <w:szCs w:val="21"/>
-          <w:lang w:eastAsia="ru-RU"/>
-          <w14:ligatures w14:val="none"/>
-        </w:rPr>
-        <w:t>функцией</w:t>
-      </w:r>
-      <w:r>
-        <w:rPr>
-          <w:rFonts w:ascii="Consolas" w:eastAsia="Times New Roman" w:hAnsi="Consolas"/>
-          <w:color w:val="CE9178"/>
-          <w:kern w:val="0"/>
-          <w:sz w:val="21"/>
-          <w:szCs w:val="21"/>
-          <w:lang w:eastAsia="ru-RU"/>
-          <w14:ligatures w14:val="none"/>
-        </w:rPr>
-        <w:t>"</w:t>
-      </w:r>
-      <w:r>
-        <w:rPr>
-          <w:rFonts w:ascii="Consolas" w:eastAsia="Times New Roman" w:hAnsi="Consolas"/>
-          <w:color w:val="CCCCCC"/>
-          <w:kern w:val="0"/>
-          <w:sz w:val="21"/>
-          <w:szCs w:val="21"/>
-          <w:lang w:eastAsia="ru-RU"/>
+          <w:color w:val="CCCCCC"/>
+          <w:kern w:val="0"/>
+          <w:sz w:val="21"/>
+          <w:szCs w:val="21"/>
+          <w:lang w:val="en-US" w:eastAsia="ru-RU"/>
           <w14:ligatures w14:val="none"/>
         </w:rPr>
         <w:t>:</w:t>
@@ -25838,7 +27840,7 @@
           <w:kern w:val="0"/>
           <w:sz w:val="21"/>
           <w:szCs w:val="21"/>
-          <w:lang w:eastAsia="ru-RU"/>
+          <w:lang w:val="en-US" w:eastAsia="ru-RU"/>
           <w14:ligatures w14:val="none"/>
         </w:rPr>
         <w:t xml:space="preserve"> </w:t>
@@ -25862,7 +27864,7 @@
           <w:kern w:val="0"/>
           <w:sz w:val="21"/>
           <w:szCs w:val="21"/>
-          <w:lang w:eastAsia="ru-RU"/>
+          <w:lang w:val="en-US" w:eastAsia="ru-RU"/>
           <w14:ligatures w14:val="none"/>
         </w:rPr>
         <w:t xml:space="preserve"> </w:t>
@@ -25886,7 +27888,7 @@
           <w:kern w:val="0"/>
           <w:sz w:val="21"/>
           <w:szCs w:val="21"/>
-          <w:lang w:eastAsia="ru-RU"/>
+          <w:lang w:val="en-US" w:eastAsia="ru-RU"/>
           <w14:ligatures w14:val="none"/>
         </w:rPr>
         <w:t xml:space="preserve"> </w:t>
@@ -25910,7 +27912,7 @@
           <w:kern w:val="0"/>
           <w:sz w:val="21"/>
           <w:szCs w:val="21"/>
-          <w:lang w:eastAsia="ru-RU"/>
+          <w:lang w:val="en-US" w:eastAsia="ru-RU"/>
           <w14:ligatures w14:val="none"/>
         </w:rPr>
         <w:t xml:space="preserve"> </w:t>
@@ -25974,20 +27976,7 @@
           <w:lang w:val="en-US" w:eastAsia="ru-RU"/>
           <w14:ligatures w14:val="none"/>
         </w:rPr>
-        <w:t>built_in_</w:t>
-      </w:r>
-      <w:proofErr w:type="gramStart"/>
-      <w:r>
-        <w:rPr>
-          <w:rFonts w:ascii="Consolas" w:eastAsia="Times New Roman" w:hAnsi="Consolas"/>
-          <w:color w:val="4EC9B0"/>
-          <w:kern w:val="0"/>
-          <w:sz w:val="21"/>
-          <w:szCs w:val="21"/>
-          <w:lang w:val="en-US" w:eastAsia="ru-RU"/>
-          <w14:ligatures w14:val="none"/>
-        </w:rPr>
-        <w:t>integration</w:t>
+        <w:t>built_in_integration</w:t>
       </w:r>
       <w:r>
         <w:rPr>
@@ -26014,7 +28003,6 @@
         <w:t>alpha</w:t>
       </w:r>
       <w:proofErr w:type="spellEnd"/>
-      <w:proofErr w:type="gramEnd"/>
       <w:r>
         <w:rPr>
           <w:rFonts w:ascii="Consolas" w:eastAsia="Times New Roman" w:hAnsi="Consolas"/>
@@ -26306,20 +28294,7 @@
           <w:lang w:val="en-US" w:eastAsia="ru-RU"/>
           <w14:ligatures w14:val="none"/>
         </w:rPr>
-        <w:t>my_</w:t>
-      </w:r>
-      <w:proofErr w:type="gramStart"/>
-      <w:r>
-        <w:rPr>
-          <w:rFonts w:ascii="Consolas" w:eastAsia="Times New Roman" w:hAnsi="Consolas"/>
-          <w:color w:val="4EC9B0"/>
-          <w:kern w:val="0"/>
-          <w:sz w:val="21"/>
-          <w:szCs w:val="21"/>
-          <w:lang w:val="en-US" w:eastAsia="ru-RU"/>
-          <w14:ligatures w14:val="none"/>
-        </w:rPr>
-        <w:t>integration</w:t>
+        <w:t>my_integration</w:t>
       </w:r>
       <w:r>
         <w:rPr>
@@ -26346,7 +28321,6 @@
         <w:t>alpha</w:t>
       </w:r>
       <w:proofErr w:type="spellEnd"/>
-      <w:proofErr w:type="gramEnd"/>
       <w:r>
         <w:rPr>
           <w:rFonts w:ascii="Consolas" w:eastAsia="Times New Roman" w:hAnsi="Consolas"/>
@@ -26476,7 +28450,6 @@
         <w:t xml:space="preserve"> </w:t>
       </w:r>
       <w:proofErr w:type="spellStart"/>
-      <w:proofErr w:type="gramStart"/>
       <w:r>
         <w:rPr>
           <w:rFonts w:ascii="Consolas" w:eastAsia="Times New Roman" w:hAnsi="Consolas"/>
@@ -26514,7 +28487,6 @@
         <w:t>T</w:t>
       </w:r>
       <w:proofErr w:type="spellEnd"/>
-      <w:proofErr w:type="gramEnd"/>
       <w:r>
         <w:rPr>
           <w:rFonts w:ascii="Consolas" w:eastAsia="Times New Roman" w:hAnsi="Consolas"/>
@@ -26643,7 +28615,6 @@
         </w:rPr>
         <w:t xml:space="preserve"> </w:t>
       </w:r>
-      <w:proofErr w:type="gramStart"/>
       <w:r>
         <w:rPr>
           <w:rFonts w:ascii="Consolas" w:eastAsia="Times New Roman" w:hAnsi="Consolas"/>
@@ -26678,20 +28649,7 @@
           <w:lang w:val="en-US" w:eastAsia="ru-RU"/>
           <w14:ligatures w14:val="none"/>
         </w:rPr>
-        <w:t>U</w:t>
-      </w:r>
-      <w:proofErr w:type="gramEnd"/>
-      <w:r>
-        <w:rPr>
-          <w:rFonts w:ascii="Consolas" w:eastAsia="Times New Roman" w:hAnsi="Consolas"/>
-          <w:color w:val="DCDCAA"/>
-          <w:kern w:val="0"/>
-          <w:sz w:val="21"/>
-          <w:szCs w:val="21"/>
-          <w:lang w:val="en-US" w:eastAsia="ru-RU"/>
-          <w14:ligatures w14:val="none"/>
-        </w:rPr>
-        <w:t>_0</w:t>
+        <w:t>U_0</w:t>
       </w:r>
       <w:r>
         <w:rPr>
@@ -26894,7 +28852,6 @@
         <w:t xml:space="preserve">: </w:t>
       </w:r>
       <w:proofErr w:type="spellStart"/>
-      <w:proofErr w:type="gramStart"/>
       <w:r>
         <w:rPr>
           <w:rFonts w:ascii="Consolas" w:eastAsia="Times New Roman" w:hAnsi="Consolas"/>
@@ -26932,7 +28889,6 @@
         <w:t>u</w:t>
       </w:r>
       <w:proofErr w:type="spellEnd"/>
-      <w:proofErr w:type="gramEnd"/>
       <w:r>
         <w:rPr>
           <w:rFonts w:ascii="Consolas" w:eastAsia="Times New Roman" w:hAnsi="Consolas"/>
@@ -27094,7 +29050,6 @@
         <w:t xml:space="preserve"> </w:t>
       </w:r>
       <w:proofErr w:type="spellStart"/>
-      <w:proofErr w:type="gramStart"/>
       <w:r>
         <w:rPr>
           <w:rFonts w:ascii="Consolas" w:eastAsia="Times New Roman" w:hAnsi="Consolas"/>
@@ -27132,7 +29087,6 @@
         <w:t>plotting</w:t>
       </w:r>
       <w:proofErr w:type="spellEnd"/>
-      <w:proofErr w:type="gramEnd"/>
       <w:r>
         <w:rPr>
           <w:rFonts w:ascii="Consolas" w:eastAsia="Times New Roman" w:hAnsi="Consolas"/>
@@ -27296,7 +29250,6 @@
         <w:t xml:space="preserve"> </w:t>
       </w:r>
       <w:proofErr w:type="spellStart"/>
-      <w:proofErr w:type="gramStart"/>
       <w:r>
         <w:rPr>
           <w:rFonts w:ascii="Consolas" w:eastAsia="Times New Roman" w:hAnsi="Consolas"/>
@@ -27322,7 +29275,6 @@
         </w:rPr>
         <w:t>(</w:t>
       </w:r>
-      <w:proofErr w:type="gramEnd"/>
       <w:r>
         <w:rPr>
           <w:rFonts w:ascii="Consolas" w:eastAsia="Times New Roman" w:hAnsi="Consolas"/>
@@ -27460,20 +29412,7 @@
           <w:lang w:val="en-US" w:eastAsia="ru-RU"/>
           <w14:ligatures w14:val="none"/>
         </w:rPr>
-        <w:t>graph_</w:t>
-      </w:r>
-      <w:proofErr w:type="gramStart"/>
-      <w:r>
-        <w:rPr>
-          <w:rFonts w:ascii="Consolas" w:eastAsia="Times New Roman" w:hAnsi="Consolas"/>
-          <w:color w:val="9CDCFE"/>
-          <w:kern w:val="0"/>
-          <w:sz w:val="21"/>
-          <w:szCs w:val="21"/>
-          <w:lang w:val="en-US" w:eastAsia="ru-RU"/>
-          <w14:ligatures w14:val="none"/>
-        </w:rPr>
-        <w:t>canvas</w:t>
+        <w:t>graph_canvas</w:t>
       </w:r>
       <w:r>
         <w:rPr>
@@ -27500,7 +29439,6 @@
         <w:t>draw</w:t>
       </w:r>
       <w:proofErr w:type="spellEnd"/>
-      <w:proofErr w:type="gramEnd"/>
       <w:r>
         <w:rPr>
           <w:rFonts w:ascii="Consolas" w:eastAsia="Times New Roman" w:hAnsi="Consolas"/>
@@ -27577,20 +29515,7 @@
           <w:lang w:val="en-US" w:eastAsia="ru-RU"/>
           <w14:ligatures w14:val="none"/>
         </w:rPr>
-        <w:t>get_tk_</w:t>
-      </w:r>
-      <w:proofErr w:type="gramStart"/>
-      <w:r>
-        <w:rPr>
-          <w:rFonts w:ascii="Consolas" w:eastAsia="Times New Roman" w:hAnsi="Consolas"/>
-          <w:color w:val="DCDCAA"/>
-          <w:kern w:val="0"/>
-          <w:sz w:val="21"/>
-          <w:szCs w:val="21"/>
-          <w:lang w:val="en-US" w:eastAsia="ru-RU"/>
-          <w14:ligatures w14:val="none"/>
-        </w:rPr>
-        <w:t>widget</w:t>
+        <w:t>get_tk_widget</w:t>
       </w:r>
       <w:proofErr w:type="spellEnd"/>
       <w:r>
@@ -27603,20 +29528,7 @@
           <w:lang w:val="en-US" w:eastAsia="ru-RU"/>
           <w14:ligatures w14:val="none"/>
         </w:rPr>
-        <w:t>(</w:t>
-      </w:r>
-      <w:proofErr w:type="gramEnd"/>
-      <w:r>
-        <w:rPr>
-          <w:rFonts w:ascii="Consolas" w:eastAsia="Times New Roman" w:hAnsi="Consolas"/>
-          <w:color w:val="CCCCCC"/>
-          <w:kern w:val="0"/>
-          <w:sz w:val="21"/>
-          <w:szCs w:val="21"/>
-          <w:lang w:val="en-US" w:eastAsia="ru-RU"/>
-          <w14:ligatures w14:val="none"/>
-        </w:rPr>
-        <w:t>).</w:t>
+        <w:t>().</w:t>
       </w:r>
       <w:r>
         <w:rPr>
@@ -27878,7 +29790,6 @@
         </w:rPr>
         <w:t xml:space="preserve"> </w:t>
       </w:r>
-      <w:proofErr w:type="gramStart"/>
       <w:r>
         <w:rPr>
           <w:rFonts w:ascii="Consolas" w:eastAsia="Times New Roman" w:hAnsi="Consolas"/>
@@ -27903,7 +29814,6 @@
         </w:rPr>
         <w:t>(</w:t>
       </w:r>
-      <w:proofErr w:type="gramEnd"/>
       <w:r>
         <w:rPr>
           <w:rFonts w:ascii="Consolas" w:eastAsia="Times New Roman" w:hAnsi="Consolas"/>
@@ -28146,7 +30056,6 @@
         </w:rPr>
         <w:t xml:space="preserve"> </w:t>
       </w:r>
-      <w:proofErr w:type="gramStart"/>
       <w:r>
         <w:rPr>
           <w:rFonts w:ascii="Consolas" w:eastAsia="Times New Roman" w:hAnsi="Consolas"/>
@@ -28171,7 +30080,6 @@
         </w:rPr>
         <w:t>(</w:t>
       </w:r>
-      <w:proofErr w:type="gramEnd"/>
       <w:r>
         <w:rPr>
           <w:rFonts w:ascii="Consolas" w:eastAsia="Times New Roman" w:hAnsi="Consolas"/>
@@ -28403,7 +30311,6 @@
         <w:t xml:space="preserve"> </w:t>
       </w:r>
       <w:proofErr w:type="spellStart"/>
-      <w:proofErr w:type="gramStart"/>
       <w:r>
         <w:rPr>
           <w:rFonts w:ascii="Consolas" w:eastAsia="Times New Roman" w:hAnsi="Consolas"/>
@@ -28441,7 +30348,6 @@
         <w:t>Button</w:t>
       </w:r>
       <w:proofErr w:type="spellEnd"/>
-      <w:proofErr w:type="gramEnd"/>
       <w:r>
         <w:rPr>
           <w:rFonts w:ascii="Consolas" w:eastAsia="Times New Roman" w:hAnsi="Consolas"/>
@@ -28861,20 +30767,7 @@
           <w:lang w:val="en-US" w:eastAsia="ru-RU"/>
           <w14:ligatures w14:val="none"/>
         </w:rPr>
-        <w:t>solve_</w:t>
-      </w:r>
-      <w:proofErr w:type="gramStart"/>
-      <w:r>
-        <w:rPr>
-          <w:rFonts w:ascii="Consolas" w:eastAsia="Times New Roman" w:hAnsi="Consolas"/>
-          <w:color w:val="9CDCFE"/>
-          <w:kern w:val="0"/>
-          <w:sz w:val="21"/>
-          <w:szCs w:val="21"/>
-          <w:lang w:val="en-US" w:eastAsia="ru-RU"/>
-          <w14:ligatures w14:val="none"/>
-        </w:rPr>
-        <w:t>button</w:t>
+        <w:t>solve_button</w:t>
       </w:r>
       <w:r>
         <w:rPr>
@@ -28901,7 +30794,6 @@
         <w:t>grid</w:t>
       </w:r>
       <w:proofErr w:type="spellEnd"/>
-      <w:proofErr w:type="gramEnd"/>
       <w:r>
         <w:rPr>
           <w:rFonts w:ascii="Consolas" w:eastAsia="Times New Roman" w:hAnsi="Consolas"/>
@@ -29253,7 +31145,6 @@
         <w:t xml:space="preserve"> </w:t>
       </w:r>
       <w:proofErr w:type="spellStart"/>
-      <w:proofErr w:type="gramStart"/>
       <w:r>
         <w:rPr>
           <w:rFonts w:ascii="Consolas" w:eastAsia="Times New Roman" w:hAnsi="Consolas"/>
@@ -29291,7 +31182,6 @@
         <w:t>Frame</w:t>
       </w:r>
       <w:proofErr w:type="spellEnd"/>
-      <w:proofErr w:type="gramEnd"/>
       <w:r>
         <w:rPr>
           <w:rFonts w:ascii="Consolas" w:eastAsia="Times New Roman" w:hAnsi="Consolas"/>
@@ -29357,20 +31247,7 @@
           <w:lang w:val="en-US" w:eastAsia="ru-RU"/>
           <w14:ligatures w14:val="none"/>
         </w:rPr>
-        <w:t>T_</w:t>
-      </w:r>
-      <w:proofErr w:type="gramStart"/>
-      <w:r>
-        <w:rPr>
-          <w:rFonts w:ascii="Consolas" w:eastAsia="Times New Roman" w:hAnsi="Consolas"/>
-          <w:color w:val="9CDCFE"/>
-          <w:kern w:val="0"/>
-          <w:sz w:val="21"/>
-          <w:szCs w:val="21"/>
-          <w:lang w:val="en-US" w:eastAsia="ru-RU"/>
-          <w14:ligatures w14:val="none"/>
-        </w:rPr>
-        <w:t>frame</w:t>
+        <w:t>T_frame</w:t>
       </w:r>
       <w:r>
         <w:rPr>
@@ -29397,7 +31274,6 @@
         <w:t>grid</w:t>
       </w:r>
       <w:proofErr w:type="spellEnd"/>
-      <w:proofErr w:type="gramEnd"/>
       <w:r>
         <w:rPr>
           <w:rFonts w:ascii="Consolas" w:eastAsia="Times New Roman" w:hAnsi="Consolas"/>
@@ -29598,7 +31474,6 @@
         <w:t>pady</w:t>
       </w:r>
       <w:proofErr w:type="spellEnd"/>
-      <w:proofErr w:type="gramStart"/>
       <w:r>
         <w:rPr>
           <w:rFonts w:ascii="Consolas" w:eastAsia="Times New Roman" w:hAnsi="Consolas"/>
@@ -29623,7 +31498,6 @@
         </w:rPr>
         <w:t>(</w:t>
       </w:r>
-      <w:proofErr w:type="gramEnd"/>
       <w:r>
         <w:rPr>
           <w:rFonts w:ascii="Consolas" w:eastAsia="Times New Roman" w:hAnsi="Consolas"/>
@@ -29829,7 +31703,6 @@
         <w:t xml:space="preserve"> </w:t>
       </w:r>
       <w:proofErr w:type="spellStart"/>
-      <w:proofErr w:type="gramStart"/>
       <w:r>
         <w:rPr>
           <w:rFonts w:ascii="Consolas" w:eastAsia="Times New Roman" w:hAnsi="Consolas"/>
@@ -29867,7 +31740,6 @@
         <w:t>Label</w:t>
       </w:r>
       <w:proofErr w:type="spellEnd"/>
-      <w:proofErr w:type="gramEnd"/>
       <w:r>
         <w:rPr>
           <w:rFonts w:ascii="Consolas" w:eastAsia="Times New Roman" w:hAnsi="Consolas"/>
@@ -29981,20 +31853,7 @@
           <w:lang w:val="en-US" w:eastAsia="ru-RU"/>
           <w14:ligatures w14:val="none"/>
         </w:rPr>
-        <w:t>T_</w:t>
-      </w:r>
-      <w:proofErr w:type="gramStart"/>
-      <w:r>
-        <w:rPr>
-          <w:rFonts w:ascii="Consolas" w:eastAsia="Times New Roman" w:hAnsi="Consolas"/>
-          <w:color w:val="9CDCFE"/>
-          <w:kern w:val="0"/>
-          <w:sz w:val="21"/>
-          <w:szCs w:val="21"/>
-          <w:lang w:val="en-US" w:eastAsia="ru-RU"/>
-          <w14:ligatures w14:val="none"/>
-        </w:rPr>
-        <w:t>label</w:t>
+        <w:t>T_label</w:t>
       </w:r>
       <w:r>
         <w:rPr>
@@ -30021,7 +31880,6 @@
         <w:t>grid</w:t>
       </w:r>
       <w:proofErr w:type="spellEnd"/>
-      <w:proofErr w:type="gramEnd"/>
       <w:r>
         <w:rPr>
           <w:rFonts w:ascii="Consolas" w:eastAsia="Times New Roman" w:hAnsi="Consolas"/>
@@ -30315,7 +32173,6 @@
         <w:t xml:space="preserve"> </w:t>
       </w:r>
       <w:proofErr w:type="spellStart"/>
-      <w:proofErr w:type="gramStart"/>
       <w:r>
         <w:rPr>
           <w:rFonts w:ascii="Consolas" w:eastAsia="Times New Roman" w:hAnsi="Consolas"/>
@@ -30353,7 +32210,6 @@
         <w:t>DoubleVar</w:t>
       </w:r>
       <w:proofErr w:type="spellEnd"/>
-      <w:proofErr w:type="gramEnd"/>
       <w:r>
         <w:rPr>
           <w:rFonts w:ascii="Consolas" w:eastAsia="Times New Roman" w:hAnsi="Consolas"/>
@@ -30481,7 +32337,6 @@
         <w:t xml:space="preserve"> </w:t>
       </w:r>
       <w:proofErr w:type="spellStart"/>
-      <w:proofErr w:type="gramStart"/>
       <w:r>
         <w:rPr>
           <w:rFonts w:ascii="Consolas" w:eastAsia="Times New Roman" w:hAnsi="Consolas"/>
@@ -30519,7 +32374,6 @@
         <w:t>Entry</w:t>
       </w:r>
       <w:proofErr w:type="spellEnd"/>
-      <w:proofErr w:type="gramEnd"/>
       <w:r>
         <w:rPr>
           <w:rFonts w:ascii="Consolas" w:eastAsia="Times New Roman" w:hAnsi="Consolas"/>
@@ -30711,20 +32565,7 @@
           <w:lang w:val="en-US" w:eastAsia="ru-RU"/>
           <w14:ligatures w14:val="none"/>
         </w:rPr>
-        <w:t>T_</w:t>
-      </w:r>
-      <w:proofErr w:type="gramStart"/>
-      <w:r>
-        <w:rPr>
-          <w:rFonts w:ascii="Consolas" w:eastAsia="Times New Roman" w:hAnsi="Consolas"/>
-          <w:color w:val="9CDCFE"/>
-          <w:kern w:val="0"/>
-          <w:sz w:val="21"/>
-          <w:szCs w:val="21"/>
-          <w:lang w:val="en-US" w:eastAsia="ru-RU"/>
-          <w14:ligatures w14:val="none"/>
-        </w:rPr>
-        <w:t>entry</w:t>
+        <w:t>T_entry</w:t>
       </w:r>
       <w:r>
         <w:rPr>
@@ -30751,7 +32592,6 @@
         <w:t>grid</w:t>
       </w:r>
       <w:proofErr w:type="spellEnd"/>
-      <w:proofErr w:type="gramEnd"/>
       <w:r>
         <w:rPr>
           <w:rFonts w:ascii="Consolas" w:eastAsia="Times New Roman" w:hAnsi="Consolas"/>
@@ -31045,7 +32885,6 @@
         <w:t xml:space="preserve"> </w:t>
       </w:r>
       <w:proofErr w:type="spellStart"/>
-      <w:proofErr w:type="gramStart"/>
       <w:r>
         <w:rPr>
           <w:rFonts w:ascii="Consolas" w:eastAsia="Times New Roman" w:hAnsi="Consolas"/>
@@ -31083,7 +32922,6 @@
         <w:t>Label</w:t>
       </w:r>
       <w:proofErr w:type="spellEnd"/>
-      <w:proofErr w:type="gramEnd"/>
       <w:r>
         <w:rPr>
           <w:rFonts w:ascii="Consolas" w:eastAsia="Times New Roman" w:hAnsi="Consolas"/>
@@ -31221,20 +33059,7 @@
           <w:lang w:val="en-US" w:eastAsia="ru-RU"/>
           <w14:ligatures w14:val="none"/>
         </w:rPr>
-        <w:t>T_unit_</w:t>
-      </w:r>
-      <w:proofErr w:type="gramStart"/>
-      <w:r>
-        <w:rPr>
-          <w:rFonts w:ascii="Consolas" w:eastAsia="Times New Roman" w:hAnsi="Consolas"/>
-          <w:color w:val="9CDCFE"/>
-          <w:kern w:val="0"/>
-          <w:sz w:val="21"/>
-          <w:szCs w:val="21"/>
-          <w:lang w:val="en-US" w:eastAsia="ru-RU"/>
-          <w14:ligatures w14:val="none"/>
-        </w:rPr>
-        <w:t>label</w:t>
+        <w:t>T_unit_label</w:t>
       </w:r>
       <w:r>
         <w:rPr>
@@ -31261,7 +33086,6 @@
         <w:t>grid</w:t>
       </w:r>
       <w:proofErr w:type="spellEnd"/>
-      <w:proofErr w:type="gramEnd"/>
       <w:r>
         <w:rPr>
           <w:rFonts w:ascii="Consolas" w:eastAsia="Times New Roman" w:hAnsi="Consolas"/>
@@ -31569,7 +33393,6 @@
         <w:t xml:space="preserve"> </w:t>
       </w:r>
       <w:proofErr w:type="spellStart"/>
-      <w:proofErr w:type="gramStart"/>
       <w:r>
         <w:rPr>
           <w:rFonts w:ascii="Consolas" w:eastAsia="Times New Roman" w:hAnsi="Consolas"/>
@@ -31607,7 +33430,6 @@
         <w:t>Frame</w:t>
       </w:r>
       <w:proofErr w:type="spellEnd"/>
-      <w:proofErr w:type="gramEnd"/>
       <w:r>
         <w:rPr>
           <w:rFonts w:ascii="Consolas" w:eastAsia="Times New Roman" w:hAnsi="Consolas"/>
@@ -31672,20 +33494,7 @@
           <w:lang w:val="en-US" w:eastAsia="ru-RU"/>
           <w14:ligatures w14:val="none"/>
         </w:rPr>
-        <w:t>U_0_</w:t>
-      </w:r>
-      <w:proofErr w:type="gramStart"/>
-      <w:r>
-        <w:rPr>
-          <w:rFonts w:ascii="Consolas" w:eastAsia="Times New Roman" w:hAnsi="Consolas"/>
-          <w:color w:val="9CDCFE"/>
-          <w:kern w:val="0"/>
-          <w:sz w:val="21"/>
-          <w:szCs w:val="21"/>
-          <w:lang w:val="en-US" w:eastAsia="ru-RU"/>
-          <w14:ligatures w14:val="none"/>
-        </w:rPr>
-        <w:t>frame</w:t>
+        <w:t>U_0_frame</w:t>
       </w:r>
       <w:r>
         <w:rPr>
@@ -31711,7 +33520,6 @@
         </w:rPr>
         <w:t>grid</w:t>
       </w:r>
-      <w:proofErr w:type="gramEnd"/>
       <w:r>
         <w:rPr>
           <w:rFonts w:ascii="Consolas" w:eastAsia="Times New Roman" w:hAnsi="Consolas"/>
@@ -31912,7 +33720,6 @@
         <w:t>pady</w:t>
       </w:r>
       <w:proofErr w:type="spellEnd"/>
-      <w:proofErr w:type="gramStart"/>
       <w:r>
         <w:rPr>
           <w:rFonts w:ascii="Consolas" w:eastAsia="Times New Roman" w:hAnsi="Consolas"/>
@@ -31937,7 +33744,6 @@
         </w:rPr>
         <w:t>(</w:t>
       </w:r>
-      <w:proofErr w:type="gramEnd"/>
       <w:r>
         <w:rPr>
           <w:rFonts w:ascii="Consolas" w:eastAsia="Times New Roman" w:hAnsi="Consolas"/>
@@ -32141,7 +33947,6 @@
         <w:t xml:space="preserve"> </w:t>
       </w:r>
       <w:proofErr w:type="spellStart"/>
-      <w:proofErr w:type="gramStart"/>
       <w:r>
         <w:rPr>
           <w:rFonts w:ascii="Consolas" w:eastAsia="Times New Roman" w:hAnsi="Consolas"/>
@@ -32179,7 +33984,6 @@
         <w:t>Label</w:t>
       </w:r>
       <w:proofErr w:type="spellEnd"/>
-      <w:proofErr w:type="gramEnd"/>
       <w:r>
         <w:rPr>
           <w:rFonts w:ascii="Consolas" w:eastAsia="Times New Roman" w:hAnsi="Consolas"/>
@@ -32290,20 +34094,7 @@
           <w:lang w:val="en-US" w:eastAsia="ru-RU"/>
           <w14:ligatures w14:val="none"/>
         </w:rPr>
-        <w:t>U_0_</w:t>
-      </w:r>
-      <w:proofErr w:type="gramStart"/>
-      <w:r>
-        <w:rPr>
-          <w:rFonts w:ascii="Consolas" w:eastAsia="Times New Roman" w:hAnsi="Consolas"/>
-          <w:color w:val="9CDCFE"/>
-          <w:kern w:val="0"/>
-          <w:sz w:val="21"/>
-          <w:szCs w:val="21"/>
-          <w:lang w:val="en-US" w:eastAsia="ru-RU"/>
-          <w14:ligatures w14:val="none"/>
-        </w:rPr>
-        <w:t>label</w:t>
+        <w:t>U_0_label</w:t>
       </w:r>
       <w:r>
         <w:rPr>
@@ -32329,7 +34120,6 @@
         </w:rPr>
         <w:t>grid</w:t>
       </w:r>
-      <w:proofErr w:type="gramEnd"/>
       <w:r>
         <w:rPr>
           <w:rFonts w:ascii="Consolas" w:eastAsia="Times New Roman" w:hAnsi="Consolas"/>
@@ -32621,7 +34411,6 @@
         <w:t xml:space="preserve"> </w:t>
       </w:r>
       <w:proofErr w:type="spellStart"/>
-      <w:proofErr w:type="gramStart"/>
       <w:r>
         <w:rPr>
           <w:rFonts w:ascii="Consolas" w:eastAsia="Times New Roman" w:hAnsi="Consolas"/>
@@ -32659,7 +34448,6 @@
         <w:t>DoubleVar</w:t>
       </w:r>
       <w:proofErr w:type="spellEnd"/>
-      <w:proofErr w:type="gramEnd"/>
       <w:r>
         <w:rPr>
           <w:rFonts w:ascii="Consolas" w:eastAsia="Times New Roman" w:hAnsi="Consolas"/>
@@ -32785,7 +34573,6 @@
         <w:t xml:space="preserve"> </w:t>
       </w:r>
       <w:proofErr w:type="spellStart"/>
-      <w:proofErr w:type="gramStart"/>
       <w:r>
         <w:rPr>
           <w:rFonts w:ascii="Consolas" w:eastAsia="Times New Roman" w:hAnsi="Consolas"/>
@@ -32823,7 +34610,6 @@
         <w:t>Entry</w:t>
       </w:r>
       <w:proofErr w:type="spellEnd"/>
-      <w:proofErr w:type="gramEnd"/>
       <w:r>
         <w:rPr>
           <w:rFonts w:ascii="Consolas" w:eastAsia="Times New Roman" w:hAnsi="Consolas"/>
@@ -33010,20 +34796,7 @@
           <w:lang w:val="en-US" w:eastAsia="ru-RU"/>
           <w14:ligatures w14:val="none"/>
         </w:rPr>
-        <w:t>U_0_</w:t>
-      </w:r>
-      <w:proofErr w:type="gramStart"/>
-      <w:r>
-        <w:rPr>
-          <w:rFonts w:ascii="Consolas" w:eastAsia="Times New Roman" w:hAnsi="Consolas"/>
-          <w:color w:val="9CDCFE"/>
-          <w:kern w:val="0"/>
-          <w:sz w:val="21"/>
-          <w:szCs w:val="21"/>
-          <w:lang w:val="en-US" w:eastAsia="ru-RU"/>
-          <w14:ligatures w14:val="none"/>
-        </w:rPr>
-        <w:t>entry</w:t>
+        <w:t>U_0_entry</w:t>
       </w:r>
       <w:r>
         <w:rPr>
@@ -33049,7 +34822,6 @@
         </w:rPr>
         <w:t>grid</w:t>
       </w:r>
-      <w:proofErr w:type="gramEnd"/>
       <w:r>
         <w:rPr>
           <w:rFonts w:ascii="Consolas" w:eastAsia="Times New Roman" w:hAnsi="Consolas"/>
@@ -33341,7 +35113,6 @@
         <w:t xml:space="preserve"> </w:t>
       </w:r>
       <w:proofErr w:type="spellStart"/>
-      <w:proofErr w:type="gramStart"/>
       <w:r>
         <w:rPr>
           <w:rFonts w:ascii="Consolas" w:eastAsia="Times New Roman" w:hAnsi="Consolas"/>
@@ -33379,7 +35150,6 @@
         <w:t>Label</w:t>
       </w:r>
       <w:proofErr w:type="spellEnd"/>
-      <w:proofErr w:type="gramEnd"/>
       <w:r>
         <w:rPr>
           <w:rFonts w:ascii="Consolas" w:eastAsia="Times New Roman" w:hAnsi="Consolas"/>
@@ -33514,20 +35284,7 @@
           <w:lang w:val="en-US" w:eastAsia="ru-RU"/>
           <w14:ligatures w14:val="none"/>
         </w:rPr>
-        <w:t>U_0_unit_</w:t>
-      </w:r>
-      <w:proofErr w:type="gramStart"/>
-      <w:r>
-        <w:rPr>
-          <w:rFonts w:ascii="Consolas" w:eastAsia="Times New Roman" w:hAnsi="Consolas"/>
-          <w:color w:val="9CDCFE"/>
-          <w:kern w:val="0"/>
-          <w:sz w:val="21"/>
-          <w:szCs w:val="21"/>
-          <w:lang w:val="en-US" w:eastAsia="ru-RU"/>
-          <w14:ligatures w14:val="none"/>
-        </w:rPr>
-        <w:t>label</w:t>
+        <w:t>U_0_unit_label</w:t>
       </w:r>
       <w:r>
         <w:rPr>
@@ -33553,7 +35310,6 @@
         </w:rPr>
         <w:t>grid</w:t>
       </w:r>
-      <w:proofErr w:type="gramEnd"/>
       <w:r>
         <w:rPr>
           <w:rFonts w:ascii="Consolas" w:eastAsia="Times New Roman" w:hAnsi="Consolas"/>
@@ -33813,7 +35569,6 @@
         </w:rPr>
       </w:pPr>
       <w:proofErr w:type="spellStart"/>
-      <w:proofErr w:type="gramStart"/>
       <w:r>
         <w:rPr>
           <w:rFonts w:ascii="Consolas" w:eastAsia="Times New Roman" w:hAnsi="Consolas"/>
@@ -33852,7 +35607,6 @@
         <w:t>update</w:t>
       </w:r>
       <w:proofErr w:type="spellEnd"/>
-      <w:proofErr w:type="gramEnd"/>
       <w:r>
         <w:rPr>
           <w:rFonts w:ascii="Consolas" w:eastAsia="Times New Roman" w:hAnsi="Consolas"/>
@@ -33956,7 +35710,6 @@
         <w:t>((</w:t>
       </w:r>
       <w:proofErr w:type="spellStart"/>
-      <w:proofErr w:type="gramStart"/>
       <w:r>
         <w:rPr>
           <w:rFonts w:ascii="Consolas" w:eastAsia="Times New Roman" w:hAnsi="Consolas"/>
@@ -33991,20 +35744,7 @@
           <w:lang w:val="en-US" w:eastAsia="ru-RU"/>
           <w14:ligatures w14:val="none"/>
         </w:rPr>
-        <w:t>winfo</w:t>
-      </w:r>
-      <w:proofErr w:type="gramEnd"/>
-      <w:r>
-        <w:rPr>
-          <w:rFonts w:ascii="Consolas" w:eastAsia="Times New Roman" w:hAnsi="Consolas"/>
-          <w:color w:val="DCDCAA"/>
-          <w:kern w:val="0"/>
-          <w:sz w:val="21"/>
-          <w:szCs w:val="21"/>
-          <w:lang w:val="en-US" w:eastAsia="ru-RU"/>
-          <w14:ligatures w14:val="none"/>
-        </w:rPr>
-        <w:t>_screenwidth</w:t>
+        <w:t>winfo_screenwidth</w:t>
       </w:r>
       <w:proofErr w:type="spellEnd"/>
       <w:r>
@@ -34280,7 +36020,6 @@
         <w:t>((</w:t>
       </w:r>
       <w:proofErr w:type="spellStart"/>
-      <w:proofErr w:type="gramStart"/>
       <w:r>
         <w:rPr>
           <w:rFonts w:ascii="Consolas" w:eastAsia="Times New Roman" w:hAnsi="Consolas"/>
@@ -34315,20 +36054,7 @@
           <w:lang w:val="en-US" w:eastAsia="ru-RU"/>
           <w14:ligatures w14:val="none"/>
         </w:rPr>
-        <w:t>winfo</w:t>
-      </w:r>
-      <w:proofErr w:type="gramEnd"/>
-      <w:r>
-        <w:rPr>
-          <w:rFonts w:ascii="Consolas" w:eastAsia="Times New Roman" w:hAnsi="Consolas"/>
-          <w:color w:val="DCDCAA"/>
-          <w:kern w:val="0"/>
-          <w:sz w:val="21"/>
-          <w:szCs w:val="21"/>
-          <w:lang w:val="en-US" w:eastAsia="ru-RU"/>
-          <w14:ligatures w14:val="none"/>
-        </w:rPr>
-        <w:t>_screenheight</w:t>
+        <w:t>winfo_screenheight</w:t>
       </w:r>
       <w:proofErr w:type="spellEnd"/>
       <w:r>
@@ -34530,7 +36256,6 @@
         </w:rPr>
       </w:pPr>
       <w:proofErr w:type="spellStart"/>
-      <w:proofErr w:type="gramStart"/>
       <w:r>
         <w:rPr>
           <w:rFonts w:ascii="Consolas" w:eastAsia="Times New Roman" w:hAnsi="Consolas"/>
@@ -34568,7 +36293,6 @@
         <w:t>geometry</w:t>
       </w:r>
       <w:proofErr w:type="spellEnd"/>
-      <w:proofErr w:type="gramEnd"/>
       <w:r>
         <w:rPr>
           <w:rFonts w:ascii="Consolas" w:eastAsia="Times New Roman" w:hAnsi="Consolas"/>
@@ -35034,7 +36758,6 @@
         <w:t xml:space="preserve"> </w:t>
       </w:r>
       <w:proofErr w:type="spellStart"/>
-      <w:proofErr w:type="gramStart"/>
       <w:r>
         <w:rPr>
           <w:rFonts w:ascii="Consolas" w:eastAsia="Times New Roman" w:hAnsi="Consolas"/>
@@ -35072,7 +36795,6 @@
         <w:t>pyplot</w:t>
       </w:r>
       <w:proofErr w:type="spellEnd"/>
-      <w:proofErr w:type="gramEnd"/>
       <w:r>
         <w:rPr>
           <w:rFonts w:ascii="Consolas" w:eastAsia="Times New Roman" w:hAnsi="Consolas"/>
@@ -35331,7 +37053,6 @@
         </w:rPr>
         <w:t xml:space="preserve"> </w:t>
       </w:r>
-      <w:proofErr w:type="gramStart"/>
       <w:r>
         <w:rPr>
           <w:rFonts w:ascii="Consolas" w:eastAsia="Times New Roman" w:hAnsi="Consolas"/>
@@ -35356,7 +37077,6 @@
         </w:rPr>
         <w:t>(</w:t>
       </w:r>
-      <w:proofErr w:type="gramEnd"/>
       <w:r>
         <w:rPr>
           <w:rFonts w:ascii="Consolas" w:eastAsia="Times New Roman" w:hAnsi="Consolas"/>
@@ -35506,7 +37226,6 @@
         <w:t xml:space="preserve"> </w:t>
       </w:r>
       <w:proofErr w:type="spellStart"/>
-      <w:proofErr w:type="gramStart"/>
       <w:r>
         <w:rPr>
           <w:rFonts w:ascii="Consolas" w:eastAsia="Times New Roman" w:hAnsi="Consolas"/>
@@ -35544,7 +37263,6 @@
         <w:t>Figure</w:t>
       </w:r>
       <w:proofErr w:type="spellEnd"/>
-      <w:proofErr w:type="gramEnd"/>
       <w:r>
         <w:rPr>
           <w:rFonts w:ascii="Consolas" w:eastAsia="Times New Roman" w:hAnsi="Consolas"/>
@@ -35668,20 +37386,7 @@
           <w:lang w:val="en-US" w:eastAsia="ru-RU"/>
           <w14:ligatures w14:val="none"/>
         </w:rPr>
-        <w:t>add_</w:t>
-      </w:r>
-      <w:proofErr w:type="gramStart"/>
-      <w:r>
-        <w:rPr>
-          <w:rFonts w:ascii="Consolas" w:eastAsia="Times New Roman" w:hAnsi="Consolas"/>
-          <w:color w:val="DCDCAA"/>
-          <w:kern w:val="0"/>
-          <w:sz w:val="21"/>
-          <w:szCs w:val="21"/>
-          <w:lang w:val="en-US" w:eastAsia="ru-RU"/>
-          <w14:ligatures w14:val="none"/>
-        </w:rPr>
-        <w:t>subplot</w:t>
+        <w:t>add_subplot</w:t>
       </w:r>
       <w:proofErr w:type="spellEnd"/>
       <w:r>
@@ -35694,20 +37399,7 @@
           <w:lang w:val="en-US" w:eastAsia="ru-RU"/>
           <w14:ligatures w14:val="none"/>
         </w:rPr>
-        <w:t>(</w:t>
-      </w:r>
-      <w:proofErr w:type="gramEnd"/>
-      <w:r>
-        <w:rPr>
-          <w:rFonts w:ascii="Consolas" w:eastAsia="Times New Roman" w:hAnsi="Consolas"/>
-          <w:color w:val="CCCCCC"/>
-          <w:kern w:val="0"/>
-          <w:sz w:val="21"/>
-          <w:szCs w:val="21"/>
-          <w:lang w:val="en-US" w:eastAsia="ru-RU"/>
-          <w14:ligatures w14:val="none"/>
-        </w:rPr>
-        <w:t>)</w:t>
+        <w:t>()</w:t>
       </w:r>
     </w:p>
     <w:p>
@@ -35738,7 +37430,6 @@
         <w:t xml:space="preserve">    </w:t>
       </w:r>
       <w:proofErr w:type="spellStart"/>
-      <w:proofErr w:type="gramStart"/>
       <w:r>
         <w:rPr>
           <w:rFonts w:ascii="Consolas" w:eastAsia="Times New Roman" w:hAnsi="Consolas"/>
@@ -35776,7 +37467,6 @@
         <w:t>setlocale</w:t>
       </w:r>
       <w:proofErr w:type="spellEnd"/>
-      <w:proofErr w:type="gramEnd"/>
       <w:r>
         <w:rPr>
           <w:rFonts w:ascii="Consolas" w:eastAsia="Times New Roman" w:hAnsi="Consolas"/>
@@ -36118,7 +37808,6 @@
         <w:t xml:space="preserve">    </w:t>
       </w:r>
       <w:proofErr w:type="spellStart"/>
-      <w:proofErr w:type="gramStart"/>
       <w:r>
         <w:rPr>
           <w:rFonts w:ascii="Consolas" w:eastAsia="Times New Roman" w:hAnsi="Consolas"/>
@@ -36168,7 +37857,6 @@
         </w:rPr>
         <w:t>(</w:t>
       </w:r>
-      <w:proofErr w:type="gramEnd"/>
       <w:r>
         <w:rPr>
           <w:rFonts w:ascii="Consolas" w:eastAsia="Times New Roman" w:hAnsi="Consolas"/>
@@ -36258,7 +37946,6 @@
         <w:t xml:space="preserve">    </w:t>
       </w:r>
       <w:proofErr w:type="spellStart"/>
-      <w:proofErr w:type="gramStart"/>
       <w:r>
         <w:rPr>
           <w:rFonts w:ascii="Consolas" w:eastAsia="Times New Roman" w:hAnsi="Consolas"/>
@@ -36293,20 +37980,7 @@
           <w:lang w:val="en-US" w:eastAsia="ru-RU"/>
           <w14:ligatures w14:val="none"/>
         </w:rPr>
-        <w:t>ticklabel</w:t>
-      </w:r>
-      <w:proofErr w:type="gramEnd"/>
-      <w:r>
-        <w:rPr>
-          <w:rFonts w:ascii="Consolas" w:eastAsia="Times New Roman" w:hAnsi="Consolas"/>
-          <w:color w:val="DCDCAA"/>
-          <w:kern w:val="0"/>
-          <w:sz w:val="21"/>
-          <w:szCs w:val="21"/>
-          <w:lang w:val="en-US" w:eastAsia="ru-RU"/>
-          <w14:ligatures w14:val="none"/>
-        </w:rPr>
-        <w:t>_format</w:t>
+        <w:t>ticklabel_format</w:t>
       </w:r>
       <w:proofErr w:type="spellEnd"/>
       <w:r>
@@ -36400,7 +38074,6 @@
         <w:t xml:space="preserve">    </w:t>
       </w:r>
       <w:proofErr w:type="spellStart"/>
-      <w:proofErr w:type="gramStart"/>
       <w:r>
         <w:rPr>
           <w:rFonts w:ascii="Consolas" w:eastAsia="Times New Roman" w:hAnsi="Consolas"/>
@@ -36438,7 +38111,6 @@
         <w:t>grid</w:t>
       </w:r>
       <w:proofErr w:type="spellEnd"/>
-      <w:proofErr w:type="gramEnd"/>
       <w:r>
         <w:rPr>
           <w:rFonts w:ascii="Consolas" w:eastAsia="Times New Roman" w:hAnsi="Consolas"/>
@@ -36600,7 +38272,6 @@
         <w:t xml:space="preserve">    </w:t>
       </w:r>
       <w:proofErr w:type="spellStart"/>
-      <w:proofErr w:type="gramStart"/>
       <w:r>
         <w:rPr>
           <w:rFonts w:ascii="Consolas" w:eastAsia="Times New Roman" w:hAnsi="Consolas"/>
@@ -36638,7 +38309,6 @@
         <w:t>spines</w:t>
       </w:r>
       <w:proofErr w:type="spellEnd"/>
-      <w:proofErr w:type="gramEnd"/>
       <w:r>
         <w:rPr>
           <w:rFonts w:ascii="Consolas" w:eastAsia="Times New Roman" w:hAnsi="Consolas"/>
@@ -36754,7 +38424,6 @@
         <w:t xml:space="preserve">    </w:t>
       </w:r>
       <w:proofErr w:type="spellStart"/>
-      <w:proofErr w:type="gramStart"/>
       <w:r>
         <w:rPr>
           <w:rFonts w:ascii="Consolas" w:eastAsia="Times New Roman" w:hAnsi="Consolas"/>
@@ -36792,7 +38461,6 @@
         <w:t>spines</w:t>
       </w:r>
       <w:proofErr w:type="spellEnd"/>
-      <w:proofErr w:type="gramEnd"/>
       <w:r>
         <w:rPr>
           <w:rFonts w:ascii="Consolas" w:eastAsia="Times New Roman" w:hAnsi="Consolas"/>
@@ -36908,7 +38576,6 @@
         <w:t xml:space="preserve">    </w:t>
       </w:r>
       <w:proofErr w:type="spellStart"/>
-      <w:proofErr w:type="gramStart"/>
       <w:r>
         <w:rPr>
           <w:rFonts w:ascii="Consolas" w:eastAsia="Times New Roman" w:hAnsi="Consolas"/>
@@ -36945,7 +38612,6 @@
         </w:rPr>
         <w:t>yaxis</w:t>
       </w:r>
-      <w:proofErr w:type="gramEnd"/>
       <w:r>
         <w:rPr>
           <w:rFonts w:ascii="Consolas" w:eastAsia="Times New Roman" w:hAnsi="Consolas"/>
@@ -37012,7 +38678,6 @@
         <w:t xml:space="preserve">    </w:t>
       </w:r>
       <w:proofErr w:type="spellStart"/>
-      <w:proofErr w:type="gramStart"/>
       <w:r>
         <w:rPr>
           <w:rFonts w:ascii="Consolas" w:eastAsia="Times New Roman" w:hAnsi="Consolas"/>
@@ -37050,7 +38715,6 @@
         <w:t>spines</w:t>
       </w:r>
       <w:proofErr w:type="spellEnd"/>
-      <w:proofErr w:type="gramEnd"/>
       <w:r>
         <w:rPr>
           <w:rFonts w:ascii="Consolas" w:eastAsia="Times New Roman" w:hAnsi="Consolas"/>
@@ -37166,7 +38830,6 @@
         <w:t xml:space="preserve">    </w:t>
       </w:r>
       <w:proofErr w:type="spellStart"/>
-      <w:proofErr w:type="gramStart"/>
       <w:r>
         <w:rPr>
           <w:rFonts w:ascii="Consolas" w:eastAsia="Times New Roman" w:hAnsi="Consolas"/>
@@ -37204,7 +38867,6 @@
         <w:t>spines</w:t>
       </w:r>
       <w:proofErr w:type="spellEnd"/>
-      <w:proofErr w:type="gramEnd"/>
       <w:r>
         <w:rPr>
           <w:rFonts w:ascii="Consolas" w:eastAsia="Times New Roman" w:hAnsi="Consolas"/>
@@ -37320,7 +38982,6 @@
         <w:t xml:space="preserve">    </w:t>
       </w:r>
       <w:proofErr w:type="spellStart"/>
-      <w:proofErr w:type="gramStart"/>
       <w:r>
         <w:rPr>
           <w:rFonts w:ascii="Consolas" w:eastAsia="Times New Roman" w:hAnsi="Consolas"/>
@@ -37357,7 +39018,6 @@
         </w:rPr>
         <w:t>xaxis</w:t>
       </w:r>
-      <w:proofErr w:type="gramEnd"/>
       <w:r>
         <w:rPr>
           <w:rFonts w:ascii="Consolas" w:eastAsia="Times New Roman" w:hAnsi="Consolas"/>
@@ -37424,7 +39084,6 @@
         <w:t xml:space="preserve">    </w:t>
       </w:r>
       <w:proofErr w:type="spellStart"/>
-      <w:proofErr w:type="gramStart"/>
       <w:r>
         <w:rPr>
           <w:rFonts w:ascii="Consolas" w:eastAsia="Times New Roman" w:hAnsi="Consolas"/>
@@ -37462,7 +39121,6 @@
         <w:t>plot</w:t>
       </w:r>
       <w:proofErr w:type="spellEnd"/>
-      <w:proofErr w:type="gramEnd"/>
       <w:r>
         <w:rPr>
           <w:rFonts w:ascii="Consolas" w:eastAsia="Times New Roman" w:hAnsi="Consolas"/>
@@ -37718,20 +39376,7 @@
           <w:lang w:val="en-US" w:eastAsia="ru-RU"/>
           <w14:ligatures w14:val="none"/>
         </w:rPr>
-        <w:t>set_</w:t>
-      </w:r>
-      <w:proofErr w:type="gramStart"/>
-      <w:r>
-        <w:rPr>
-          <w:rFonts w:ascii="Consolas" w:eastAsia="Times New Roman" w:hAnsi="Consolas"/>
-          <w:color w:val="DCDCAA"/>
-          <w:kern w:val="0"/>
-          <w:sz w:val="21"/>
-          <w:szCs w:val="21"/>
-          <w:lang w:val="en-US" w:eastAsia="ru-RU"/>
-          <w14:ligatures w14:val="none"/>
-        </w:rPr>
-        <w:t>facecolor</w:t>
+        <w:t>set_facecolor</w:t>
       </w:r>
       <w:proofErr w:type="spellEnd"/>
       <w:r>
@@ -37746,7 +39391,6 @@
         </w:rPr>
         <w:t>(</w:t>
       </w:r>
-      <w:proofErr w:type="gramEnd"/>
       <w:r>
         <w:rPr>
           <w:rFonts w:ascii="Consolas" w:eastAsia="Times New Roman" w:hAnsi="Consolas"/>
@@ -37834,20 +39478,7 @@
           <w:lang w:val="en-US" w:eastAsia="ru-RU"/>
           <w14:ligatures w14:val="none"/>
         </w:rPr>
-        <w:t>set_</w:t>
-      </w:r>
-      <w:proofErr w:type="gramStart"/>
-      <w:r>
-        <w:rPr>
-          <w:rFonts w:ascii="Consolas" w:eastAsia="Times New Roman" w:hAnsi="Consolas"/>
-          <w:color w:val="DCDCAA"/>
-          <w:kern w:val="0"/>
-          <w:sz w:val="21"/>
-          <w:szCs w:val="21"/>
-          <w:lang w:val="en-US" w:eastAsia="ru-RU"/>
-          <w14:ligatures w14:val="none"/>
-        </w:rPr>
-        <w:t>facecolor</w:t>
+        <w:t>set_facecolor</w:t>
       </w:r>
       <w:proofErr w:type="spellEnd"/>
       <w:r>
@@ -37862,7 +39493,6 @@
         </w:rPr>
         <w:t>(</w:t>
       </w:r>
-      <w:proofErr w:type="gramEnd"/>
       <w:r>
         <w:rPr>
           <w:rFonts w:ascii="Consolas" w:eastAsia="Times New Roman" w:hAnsi="Consolas"/>
@@ -37916,7 +39546,6 @@
         <w:t xml:space="preserve">    </w:t>
       </w:r>
       <w:proofErr w:type="spellStart"/>
-      <w:proofErr w:type="gramStart"/>
       <w:r>
         <w:rPr>
           <w:rFonts w:ascii="Consolas" w:eastAsia="Times New Roman" w:hAnsi="Consolas"/>
@@ -37954,7 +39583,6 @@
         <w:t>spines</w:t>
       </w:r>
       <w:proofErr w:type="spellEnd"/>
-      <w:proofErr w:type="gramEnd"/>
       <w:r>
         <w:rPr>
           <w:rFonts w:ascii="Consolas" w:eastAsia="Times New Roman" w:hAnsi="Consolas"/>
@@ -38072,7 +39700,6 @@
         <w:t xml:space="preserve">    </w:t>
       </w:r>
       <w:proofErr w:type="spellStart"/>
-      <w:proofErr w:type="gramStart"/>
       <w:r>
         <w:rPr>
           <w:rFonts w:ascii="Consolas" w:eastAsia="Times New Roman" w:hAnsi="Consolas"/>
@@ -38110,7 +39737,6 @@
         <w:t>spines</w:t>
       </w:r>
       <w:proofErr w:type="spellEnd"/>
-      <w:proofErr w:type="gramEnd"/>
       <w:r>
         <w:rPr>
           <w:rFonts w:ascii="Consolas" w:eastAsia="Times New Roman" w:hAnsi="Consolas"/>
@@ -38228,7 +39854,6 @@
         <w:t xml:space="preserve">    </w:t>
       </w:r>
       <w:proofErr w:type="spellStart"/>
-      <w:proofErr w:type="gramStart"/>
       <w:r>
         <w:rPr>
           <w:rFonts w:ascii="Consolas" w:eastAsia="Times New Roman" w:hAnsi="Consolas"/>
@@ -38263,20 +39888,7 @@
           <w:lang w:val="en-US" w:eastAsia="ru-RU"/>
           <w14:ligatures w14:val="none"/>
         </w:rPr>
-        <w:t>tick</w:t>
-      </w:r>
-      <w:proofErr w:type="gramEnd"/>
-      <w:r>
-        <w:rPr>
-          <w:rFonts w:ascii="Consolas" w:eastAsia="Times New Roman" w:hAnsi="Consolas"/>
-          <w:color w:val="DCDCAA"/>
-          <w:kern w:val="0"/>
-          <w:sz w:val="21"/>
-          <w:szCs w:val="21"/>
-          <w:lang w:val="en-US" w:eastAsia="ru-RU"/>
-          <w14:ligatures w14:val="none"/>
-        </w:rPr>
-        <w:t>_params</w:t>
+        <w:t>tick_params</w:t>
       </w:r>
       <w:proofErr w:type="spellEnd"/>
       <w:r>
@@ -38418,7 +40030,6 @@
         <w:t xml:space="preserve">    </w:t>
       </w:r>
       <w:proofErr w:type="spellStart"/>
-      <w:proofErr w:type="gramStart"/>
       <w:r>
         <w:rPr>
           <w:rFonts w:ascii="Consolas" w:eastAsia="Times New Roman" w:hAnsi="Consolas"/>
@@ -38453,20 +40064,7 @@
           <w:lang w:val="en-US" w:eastAsia="ru-RU"/>
           <w14:ligatures w14:val="none"/>
         </w:rPr>
-        <w:t>tick</w:t>
-      </w:r>
-      <w:proofErr w:type="gramEnd"/>
-      <w:r>
-        <w:rPr>
-          <w:rFonts w:ascii="Consolas" w:eastAsia="Times New Roman" w:hAnsi="Consolas"/>
-          <w:color w:val="DCDCAA"/>
-          <w:kern w:val="0"/>
-          <w:sz w:val="21"/>
-          <w:szCs w:val="21"/>
-          <w:lang w:val="en-US" w:eastAsia="ru-RU"/>
-          <w14:ligatures w14:val="none"/>
-        </w:rPr>
-        <w:t>_params</w:t>
+        <w:t>tick_params</w:t>
       </w:r>
       <w:proofErr w:type="spellEnd"/>
       <w:r>
@@ -38672,7 +40270,6 @@
         <w:t xml:space="preserve"> </w:t>
       </w:r>
       <w:proofErr w:type="spellStart"/>
-      <w:proofErr w:type="gramStart"/>
       <w:r>
         <w:rPr>
           <w:rFonts w:ascii="Consolas" w:eastAsia="Times New Roman" w:hAnsi="Consolas"/>
@@ -38710,7 +40307,6 @@
         <w:t>linspace</w:t>
       </w:r>
       <w:proofErr w:type="spellEnd"/>
-      <w:proofErr w:type="gramEnd"/>
       <w:r>
         <w:rPr>
           <w:rFonts w:ascii="Consolas" w:eastAsia="Times New Roman" w:hAnsi="Consolas"/>
@@ -38948,7 +40544,6 @@
         <w:t xml:space="preserve">    </w:t>
       </w:r>
       <w:proofErr w:type="spellStart"/>
-      <w:proofErr w:type="gramStart"/>
       <w:r>
         <w:rPr>
           <w:rFonts w:ascii="Consolas" w:eastAsia="Times New Roman" w:hAnsi="Consolas"/>
@@ -38986,7 +40581,6 @@
         <w:t>plot</w:t>
       </w:r>
       <w:proofErr w:type="spellEnd"/>
-      <w:proofErr w:type="gramEnd"/>
       <w:r>
         <w:rPr>
           <w:rFonts w:ascii="Consolas" w:eastAsia="Times New Roman" w:hAnsi="Consolas"/>
@@ -39174,20 +40768,7 @@
           <w:lang w:val="en-US" w:eastAsia="ru-RU"/>
           <w14:ligatures w14:val="none"/>
         </w:rPr>
-        <w:t>set_size_</w:t>
-      </w:r>
-      <w:proofErr w:type="gramStart"/>
-      <w:r>
-        <w:rPr>
-          <w:rFonts w:ascii="Consolas" w:eastAsia="Times New Roman" w:hAnsi="Consolas"/>
-          <w:color w:val="DCDCAA"/>
-          <w:kern w:val="0"/>
-          <w:sz w:val="21"/>
-          <w:szCs w:val="21"/>
-          <w:lang w:val="en-US" w:eastAsia="ru-RU"/>
-          <w14:ligatures w14:val="none"/>
-        </w:rPr>
-        <w:t>inches</w:t>
+        <w:t>set_size_inches</w:t>
       </w:r>
       <w:proofErr w:type="spellEnd"/>
       <w:r>
@@ -39202,7 +40783,6 @@
         </w:rPr>
         <w:t>(</w:t>
       </w:r>
-      <w:proofErr w:type="gramEnd"/>
       <w:r>
         <w:rPr>
           <w:rFonts w:ascii="Consolas" w:eastAsia="Times New Roman" w:hAnsi="Consolas"/>
@@ -40162,7 +41742,6 @@
         </w:rPr>
         <w:t xml:space="preserve"> </w:t>
       </w:r>
-      <w:proofErr w:type="gramStart"/>
       <w:r>
         <w:rPr>
           <w:rFonts w:ascii="Consolas" w:eastAsia="Times New Roman" w:hAnsi="Consolas"/>
@@ -40187,7 +41766,6 @@
         </w:rPr>
         <w:t>(</w:t>
       </w:r>
-      <w:proofErr w:type="gramEnd"/>
       <w:r>
         <w:rPr>
           <w:rFonts w:ascii="Consolas" w:eastAsia="Times New Roman" w:hAnsi="Consolas"/>
@@ -40763,7 +42341,6 @@
         <w:t xml:space="preserve"> </w:t>
       </w:r>
       <w:proofErr w:type="spellStart"/>
-      <w:proofErr w:type="gramStart"/>
       <w:r>
         <w:rPr>
           <w:rFonts w:ascii="Consolas" w:eastAsia="Times New Roman" w:hAnsi="Consolas"/>
@@ -40813,7 +42390,6 @@
         </w:rPr>
         <w:t>(</w:t>
       </w:r>
-      <w:proofErr w:type="gramEnd"/>
       <w:r>
         <w:rPr>
           <w:rFonts w:ascii="Consolas" w:eastAsia="Times New Roman" w:hAnsi="Consolas"/>
@@ -44412,7 +45988,7 @@
   <w:style w:type="paragraph" w:default="1" w:styleId="a">
     <w:name w:val="Normal"/>
     <w:qFormat/>
-    <w:rsid w:val="00BD3000"/>
+    <w:rsid w:val="00CF544B"/>
     <w:pPr>
       <w:jc w:val="both"/>
     </w:pPr>

--- a/Задание/Отчёт.docx
+++ b/Задание/Отчёт.docx
@@ -3347,7 +3347,7 @@
                 <w:noProof/>
               </w:rPr>
               <w:drawing>
-                <wp:inline distT="0" distB="0" distL="0" distR="0" wp14:anchorId="35B610EB" wp14:editId="4185A8D7">
+                <wp:inline distT="0" distB="0" distL="0" distR="0" wp14:anchorId="35B610EB" wp14:editId="4705F816">
                   <wp:extent cx="5760000" cy="2412981"/>
                   <wp:effectExtent l="0" t="0" r="0" b="6985"/>
                   <wp:docPr id="2046289164" name="Рисунок 2"/>
@@ -4084,11 +4084,6 @@
       </w:r>
     </w:p>
     <w:p>
-      <w:pPr>
-        <w:rPr>
-          <w:lang w:val="en-US"/>
-        </w:rPr>
-      </w:pPr>
       <w:r>
         <w:lastRenderedPageBreak/>
         <w:t xml:space="preserve">Данный программный код содержится в модуле </w:t>
@@ -4142,7 +4137,7 @@
           <w:kern w:val="0"/>
           <w:sz w:val="21"/>
           <w:szCs w:val="21"/>
-          <w:lang w:val="en-US" w:eastAsia="ru-RU"/>
+          <w:lang w:eastAsia="ru-RU"/>
           <w14:ligatures w14:val="none"/>
         </w:rPr>
       </w:pPr>
@@ -4165,7 +4160,7 @@
           <w:kern w:val="0"/>
           <w:sz w:val="21"/>
           <w:szCs w:val="21"/>
-          <w:lang w:val="en-US" w:eastAsia="ru-RU"/>
+          <w:lang w:eastAsia="ru-RU"/>
           <w14:ligatures w14:val="none"/>
         </w:rPr>
         <w:t xml:space="preserve"> </w:t>
@@ -4189,7 +4184,7 @@
           <w:kern w:val="0"/>
           <w:sz w:val="21"/>
           <w:szCs w:val="21"/>
-          <w:lang w:val="en-US" w:eastAsia="ru-RU"/>
+          <w:lang w:eastAsia="ru-RU"/>
           <w14:ligatures w14:val="none"/>
         </w:rPr>
         <w:t xml:space="preserve"> </w:t>
@@ -4213,7 +4208,7 @@
           <w:kern w:val="0"/>
           <w:sz w:val="21"/>
           <w:szCs w:val="21"/>
-          <w:lang w:val="en-US" w:eastAsia="ru-RU"/>
+          <w:lang w:eastAsia="ru-RU"/>
           <w14:ligatures w14:val="none"/>
         </w:rPr>
         <w:t xml:space="preserve"> </w:t>
@@ -4242,7 +4237,7 @@
           <w:kern w:val="0"/>
           <w:sz w:val="21"/>
           <w:szCs w:val="21"/>
-          <w:lang w:val="en-US" w:eastAsia="ru-RU"/>
+          <w:lang w:eastAsia="ru-RU"/>
           <w14:ligatures w14:val="none"/>
         </w:rPr>
       </w:pPr>
@@ -8738,8 +8733,8 @@
                 <w:noProof/>
               </w:rPr>
               <w:drawing>
-                <wp:inline distT="0" distB="0" distL="0" distR="0" wp14:anchorId="7304465A" wp14:editId="458B9C80">
-                  <wp:extent cx="5759736" cy="5040000"/>
+                <wp:inline distT="0" distB="0" distL="0" distR="0" wp14:anchorId="7304465A" wp14:editId="400626A9">
+                  <wp:extent cx="5759736" cy="5039769"/>
                   <wp:effectExtent l="0" t="0" r="0" b="0"/>
                   <wp:docPr id="1133270956" name="Рисунок 2"/>
                   <wp:cNvGraphicFramePr>
@@ -8749,7 +8744,7 @@
                     <a:graphicData uri="http://schemas.openxmlformats.org/drawingml/2006/picture">
                       <pic:pic xmlns:pic="http://schemas.openxmlformats.org/drawingml/2006/picture">
                         <pic:nvPicPr>
-                          <pic:cNvPr id="1133270956" name="Рисунок 1133270956"/>
+                          <pic:cNvPr id="1133270956" name="Рисунок 2"/>
                           <pic:cNvPicPr/>
                         </pic:nvPicPr>
                         <pic:blipFill>
@@ -8770,7 +8765,7 @@
                         <pic:spPr>
                           <a:xfrm>
                             <a:off x="0" y="0"/>
-                            <a:ext cx="5759736" cy="5040000"/>
+                            <a:ext cx="5759736" cy="5039769"/>
                           </a:xfrm>
                           <a:prstGeom prst="rect">
                             <a:avLst/>
@@ -9037,14 +9032,14 @@
       <w:r>
         <w:rPr>
           <w:rFonts w:ascii="Consolas" w:eastAsia="Times New Roman" w:hAnsi="Consolas"/>
-          <w:color w:val="569CD6"/>
-          <w:kern w:val="0"/>
-          <w:sz w:val="21"/>
-          <w:szCs w:val="21"/>
-          <w:lang w:val="en-US" w:eastAsia="ru-RU"/>
-          <w14:ligatures w14:val="none"/>
-        </w:rPr>
-        <w:t>def</w:t>
+          <w:color w:val="C586C0"/>
+          <w:kern w:val="0"/>
+          <w:sz w:val="21"/>
+          <w:szCs w:val="21"/>
+          <w:lang w:val="en-US" w:eastAsia="ru-RU"/>
+          <w14:ligatures w14:val="none"/>
+        </w:rPr>
+        <w:t>import</w:t>
       </w:r>
       <w:r>
         <w:rPr>
@@ -9061,50 +9056,14 @@
       <w:r>
         <w:rPr>
           <w:rFonts w:ascii="Consolas" w:eastAsia="Times New Roman" w:hAnsi="Consolas"/>
-          <w:color w:val="DCDCAA"/>
-          <w:kern w:val="0"/>
-          <w:sz w:val="21"/>
-          <w:szCs w:val="21"/>
-          <w:lang w:val="en-US" w:eastAsia="ru-RU"/>
-          <w14:ligatures w14:val="none"/>
-        </w:rPr>
-        <w:t>alpha</w:t>
-      </w:r>
-      <w:r>
-        <w:rPr>
-          <w:rFonts w:ascii="Consolas" w:eastAsia="Times New Roman" w:hAnsi="Consolas"/>
-          <w:color w:val="CCCCCC"/>
-          <w:kern w:val="0"/>
-          <w:sz w:val="21"/>
-          <w:szCs w:val="21"/>
-          <w:lang w:val="en-US" w:eastAsia="ru-RU"/>
-          <w14:ligatures w14:val="none"/>
-        </w:rPr>
-        <w:t>(</w:t>
-      </w:r>
-      <w:r>
-        <w:rPr>
-          <w:rFonts w:ascii="Consolas" w:eastAsia="Times New Roman" w:hAnsi="Consolas"/>
-          <w:color w:val="9CDCFE"/>
-          <w:kern w:val="0"/>
-          <w:sz w:val="21"/>
-          <w:szCs w:val="21"/>
-          <w:lang w:val="en-US" w:eastAsia="ru-RU"/>
-          <w14:ligatures w14:val="none"/>
-        </w:rPr>
-        <w:t>f</w:t>
-      </w:r>
-      <w:r>
-        <w:rPr>
-          <w:rFonts w:ascii="Consolas" w:eastAsia="Times New Roman" w:hAnsi="Consolas"/>
-          <w:color w:val="CCCCCC"/>
-          <w:kern w:val="0"/>
-          <w:sz w:val="21"/>
-          <w:szCs w:val="21"/>
-          <w:lang w:val="en-US" w:eastAsia="ru-RU"/>
-          <w14:ligatures w14:val="none"/>
-        </w:rPr>
-        <w:t>):</w:t>
+          <w:color w:val="4EC9B0"/>
+          <w:kern w:val="0"/>
+          <w:sz w:val="21"/>
+          <w:szCs w:val="21"/>
+          <w:lang w:val="en-US" w:eastAsia="ru-RU"/>
+          <w14:ligatures w14:val="none"/>
+        </w:rPr>
+        <w:t>equation</w:t>
       </w:r>
     </w:p>
     <w:p>
@@ -9122,104 +9081,6 @@
           <w14:ligatures w14:val="none"/>
         </w:rPr>
       </w:pPr>
-      <w:r>
-        <w:rPr>
-          <w:rFonts w:ascii="Consolas" w:eastAsia="Times New Roman" w:hAnsi="Consolas"/>
-          <w:color w:val="CCCCCC"/>
-          <w:kern w:val="0"/>
-          <w:sz w:val="21"/>
-          <w:szCs w:val="21"/>
-          <w:lang w:val="en-US" w:eastAsia="ru-RU"/>
-          <w14:ligatures w14:val="none"/>
-        </w:rPr>
-        <w:t xml:space="preserve">    </w:t>
-      </w:r>
-      <w:r>
-        <w:rPr>
-          <w:rFonts w:ascii="Consolas" w:eastAsia="Times New Roman" w:hAnsi="Consolas"/>
-          <w:color w:val="9CDCFE"/>
-          <w:kern w:val="0"/>
-          <w:sz w:val="21"/>
-          <w:szCs w:val="21"/>
-          <w:lang w:val="en-US" w:eastAsia="ru-RU"/>
-          <w14:ligatures w14:val="none"/>
-        </w:rPr>
-        <w:t>p</w:t>
-      </w:r>
-      <w:r>
-        <w:rPr>
-          <w:rFonts w:ascii="Consolas" w:eastAsia="Times New Roman" w:hAnsi="Consolas"/>
-          <w:color w:val="CCCCCC"/>
-          <w:kern w:val="0"/>
-          <w:sz w:val="21"/>
-          <w:szCs w:val="21"/>
-          <w:lang w:val="en-US" w:eastAsia="ru-RU"/>
-          <w14:ligatures w14:val="none"/>
-        </w:rPr>
-        <w:t xml:space="preserve"> </w:t>
-      </w:r>
-      <w:r>
-        <w:rPr>
-          <w:rFonts w:ascii="Consolas" w:eastAsia="Times New Roman" w:hAnsi="Consolas"/>
-          <w:color w:val="D4D4D4"/>
-          <w:kern w:val="0"/>
-          <w:sz w:val="21"/>
-          <w:szCs w:val="21"/>
-          <w:lang w:val="en-US" w:eastAsia="ru-RU"/>
-          <w14:ligatures w14:val="none"/>
-        </w:rPr>
-        <w:t>=</w:t>
-      </w:r>
-      <w:r>
-        <w:rPr>
-          <w:rFonts w:ascii="Consolas" w:eastAsia="Times New Roman" w:hAnsi="Consolas"/>
-          <w:color w:val="CCCCCC"/>
-          <w:kern w:val="0"/>
-          <w:sz w:val="21"/>
-          <w:szCs w:val="21"/>
-          <w:lang w:val="en-US" w:eastAsia="ru-RU"/>
-          <w14:ligatures w14:val="none"/>
-        </w:rPr>
-        <w:t xml:space="preserve"> </w:t>
-      </w:r>
-      <w:proofErr w:type="spellStart"/>
-      <w:r>
-        <w:rPr>
-          <w:rFonts w:ascii="Consolas" w:eastAsia="Times New Roman" w:hAnsi="Consolas"/>
-          <w:color w:val="4EC9B0"/>
-          <w:kern w:val="0"/>
-          <w:sz w:val="21"/>
-          <w:szCs w:val="21"/>
-          <w:lang w:val="en-US" w:eastAsia="ru-RU"/>
-          <w14:ligatures w14:val="none"/>
-        </w:rPr>
-        <w:t>np</w:t>
-      </w:r>
-      <w:r>
-        <w:rPr>
-          <w:rFonts w:ascii="Consolas" w:eastAsia="Times New Roman" w:hAnsi="Consolas"/>
-          <w:color w:val="CCCCCC"/>
-          <w:kern w:val="0"/>
-          <w:sz w:val="21"/>
-          <w:szCs w:val="21"/>
-          <w:lang w:val="en-US" w:eastAsia="ru-RU"/>
-          <w14:ligatures w14:val="none"/>
-        </w:rPr>
-        <w:t>.</w:t>
-      </w:r>
-      <w:r>
-        <w:rPr>
-          <w:rFonts w:ascii="Consolas" w:eastAsia="Times New Roman" w:hAnsi="Consolas"/>
-          <w:color w:val="9CDCFE"/>
-          <w:kern w:val="0"/>
-          <w:sz w:val="21"/>
-          <w:szCs w:val="21"/>
-          <w:lang w:val="en-US" w:eastAsia="ru-RU"/>
-          <w14:ligatures w14:val="none"/>
-        </w:rPr>
-        <w:t>pi</w:t>
-      </w:r>
-      <w:proofErr w:type="spellEnd"/>
     </w:p>
     <w:p>
       <w:pPr>
@@ -9236,6 +9097,54 @@
           <w14:ligatures w14:val="none"/>
         </w:rPr>
       </w:pPr>
+      <w:r>
+        <w:rPr>
+          <w:rFonts w:ascii="Consolas" w:eastAsia="Times New Roman" w:hAnsi="Consolas"/>
+          <w:color w:val="569CD6"/>
+          <w:kern w:val="0"/>
+          <w:sz w:val="21"/>
+          <w:szCs w:val="21"/>
+          <w:lang w:val="en-US" w:eastAsia="ru-RU"/>
+          <w14:ligatures w14:val="none"/>
+        </w:rPr>
+        <w:t>def</w:t>
+      </w:r>
+      <w:r>
+        <w:rPr>
+          <w:rFonts w:ascii="Consolas" w:eastAsia="Times New Roman" w:hAnsi="Consolas"/>
+          <w:color w:val="CCCCCC"/>
+          <w:kern w:val="0"/>
+          <w:sz w:val="21"/>
+          <w:szCs w:val="21"/>
+          <w:lang w:val="en-US" w:eastAsia="ru-RU"/>
+          <w14:ligatures w14:val="none"/>
+        </w:rPr>
+        <w:t xml:space="preserve"> </w:t>
+      </w:r>
+      <w:r>
+        <w:rPr>
+          <w:rFonts w:ascii="Consolas" w:eastAsia="Times New Roman" w:hAnsi="Consolas"/>
+          <w:color w:val="DCDCAA"/>
+          <w:kern w:val="0"/>
+          <w:sz w:val="21"/>
+          <w:szCs w:val="21"/>
+          <w:lang w:val="en-US" w:eastAsia="ru-RU"/>
+          <w14:ligatures w14:val="none"/>
+        </w:rPr>
+        <w:t>area</w:t>
+      </w:r>
+      <w:r>
+        <w:rPr>
+          <w:rFonts w:ascii="Consolas" w:eastAsia="Times New Roman" w:hAnsi="Consolas"/>
+          <w:color w:val="CCCCCC"/>
+          <w:kern w:val="0"/>
+          <w:sz w:val="21"/>
+          <w:szCs w:val="21"/>
+          <w:lang w:val="en-US" w:eastAsia="ru-RU"/>
+          <w14:ligatures w14:val="none"/>
+        </w:rPr>
+        <w:t>():</w:t>
+      </w:r>
     </w:p>
     <w:p>
       <w:pPr>
@@ -9274,7 +9183,7 @@
           <w:lang w:val="en-US" w:eastAsia="ru-RU"/>
           <w14:ligatures w14:val="none"/>
         </w:rPr>
-        <w:t>integrand</w:t>
+        <w:t>h</w:t>
       </w:r>
       <w:r>
         <w:rPr>
@@ -9315,154 +9224,6 @@
       <w:r>
         <w:rPr>
           <w:rFonts w:ascii="Consolas" w:eastAsia="Times New Roman" w:hAnsi="Consolas"/>
-          <w:color w:val="569CD6"/>
-          <w:kern w:val="0"/>
-          <w:sz w:val="21"/>
-          <w:szCs w:val="21"/>
-          <w:lang w:val="en-US" w:eastAsia="ru-RU"/>
-          <w14:ligatures w14:val="none"/>
-        </w:rPr>
-        <w:t>lambda</w:t>
-      </w:r>
-      <w:r>
-        <w:rPr>
-          <w:rFonts w:ascii="Consolas" w:eastAsia="Times New Roman" w:hAnsi="Consolas"/>
-          <w:color w:val="CCCCCC"/>
-          <w:kern w:val="0"/>
-          <w:sz w:val="21"/>
-          <w:szCs w:val="21"/>
-          <w:lang w:val="en-US" w:eastAsia="ru-RU"/>
-          <w14:ligatures w14:val="none"/>
-        </w:rPr>
-        <w:t xml:space="preserve"> </w:t>
-      </w:r>
-      <w:r>
-        <w:rPr>
-          <w:rFonts w:ascii="Consolas" w:eastAsia="Times New Roman" w:hAnsi="Consolas"/>
-          <w:color w:val="9CDCFE"/>
-          <w:kern w:val="0"/>
-          <w:sz w:val="21"/>
-          <w:szCs w:val="21"/>
-          <w:lang w:val="en-US" w:eastAsia="ru-RU"/>
-          <w14:ligatures w14:val="none"/>
-        </w:rPr>
-        <w:t>t</w:t>
-      </w:r>
-      <w:r>
-        <w:rPr>
-          <w:rFonts w:ascii="Consolas" w:eastAsia="Times New Roman" w:hAnsi="Consolas"/>
-          <w:color w:val="CCCCCC"/>
-          <w:kern w:val="0"/>
-          <w:sz w:val="21"/>
-          <w:szCs w:val="21"/>
-          <w:lang w:val="en-US" w:eastAsia="ru-RU"/>
-          <w14:ligatures w14:val="none"/>
-        </w:rPr>
-        <w:t xml:space="preserve">: </w:t>
-      </w:r>
-      <w:proofErr w:type="spellStart"/>
-      <w:r>
-        <w:rPr>
-          <w:rFonts w:ascii="Consolas" w:eastAsia="Times New Roman" w:hAnsi="Consolas"/>
-          <w:color w:val="4EC9B0"/>
-          <w:kern w:val="0"/>
-          <w:sz w:val="21"/>
-          <w:szCs w:val="21"/>
-          <w:lang w:val="en-US" w:eastAsia="ru-RU"/>
-          <w14:ligatures w14:val="none"/>
-        </w:rPr>
-        <w:t>np</w:t>
-      </w:r>
-      <w:r>
-        <w:rPr>
-          <w:rFonts w:ascii="Consolas" w:eastAsia="Times New Roman" w:hAnsi="Consolas"/>
-          <w:color w:val="CCCCCC"/>
-          <w:kern w:val="0"/>
-          <w:sz w:val="21"/>
-          <w:szCs w:val="21"/>
-          <w:lang w:val="en-US" w:eastAsia="ru-RU"/>
-          <w14:ligatures w14:val="none"/>
-        </w:rPr>
-        <w:t>.</w:t>
-      </w:r>
-      <w:r>
-        <w:rPr>
-          <w:rFonts w:ascii="Consolas" w:eastAsia="Times New Roman" w:hAnsi="Consolas"/>
-          <w:color w:val="9CDCFE"/>
-          <w:kern w:val="0"/>
-          <w:sz w:val="21"/>
-          <w:szCs w:val="21"/>
-          <w:lang w:val="en-US" w:eastAsia="ru-RU"/>
-          <w14:ligatures w14:val="none"/>
-        </w:rPr>
-        <w:t>square</w:t>
-      </w:r>
-      <w:proofErr w:type="spellEnd"/>
-      <w:r>
-        <w:rPr>
-          <w:rFonts w:ascii="Consolas" w:eastAsia="Times New Roman" w:hAnsi="Consolas"/>
-          <w:color w:val="CCCCCC"/>
-          <w:kern w:val="0"/>
-          <w:sz w:val="21"/>
-          <w:szCs w:val="21"/>
-          <w:lang w:val="en-US" w:eastAsia="ru-RU"/>
-          <w14:ligatures w14:val="none"/>
-        </w:rPr>
-        <w:t>(</w:t>
-      </w:r>
-      <w:proofErr w:type="spellStart"/>
-      <w:r>
-        <w:rPr>
-          <w:rFonts w:ascii="Consolas" w:eastAsia="Times New Roman" w:hAnsi="Consolas"/>
-          <w:color w:val="4EC9B0"/>
-          <w:kern w:val="0"/>
-          <w:sz w:val="21"/>
-          <w:szCs w:val="21"/>
-          <w:lang w:val="en-US" w:eastAsia="ru-RU"/>
-          <w14:ligatures w14:val="none"/>
-        </w:rPr>
-        <w:t>np</w:t>
-      </w:r>
-      <w:r>
-        <w:rPr>
-          <w:rFonts w:ascii="Consolas" w:eastAsia="Times New Roman" w:hAnsi="Consolas"/>
-          <w:color w:val="CCCCCC"/>
-          <w:kern w:val="0"/>
-          <w:sz w:val="21"/>
-          <w:szCs w:val="21"/>
-          <w:lang w:val="en-US" w:eastAsia="ru-RU"/>
-          <w14:ligatures w14:val="none"/>
-        </w:rPr>
-        <w:t>.</w:t>
-      </w:r>
-      <w:r>
-        <w:rPr>
-          <w:rFonts w:ascii="Consolas" w:eastAsia="Times New Roman" w:hAnsi="Consolas"/>
-          <w:color w:val="9CDCFE"/>
-          <w:kern w:val="0"/>
-          <w:sz w:val="21"/>
-          <w:szCs w:val="21"/>
-          <w:lang w:val="en-US" w:eastAsia="ru-RU"/>
-          <w14:ligatures w14:val="none"/>
-        </w:rPr>
-        <w:t>sin</w:t>
-      </w:r>
-      <w:proofErr w:type="spellEnd"/>
-      <w:r>
-        <w:rPr>
-          <w:rFonts w:ascii="Consolas" w:eastAsia="Times New Roman" w:hAnsi="Consolas"/>
-          <w:color w:val="CCCCCC"/>
-          <w:kern w:val="0"/>
-          <w:sz w:val="21"/>
-          <w:szCs w:val="21"/>
-          <w:lang w:val="en-US" w:eastAsia="ru-RU"/>
-          <w14:ligatures w14:val="none"/>
-        </w:rPr>
-        <w:t>(</w:t>
-      </w:r>
-      <w:r>
-        <w:rPr>
-          <w:rFonts w:ascii="Consolas" w:eastAsia="Times New Roman" w:hAnsi="Consolas"/>
           <w:color w:val="B5CEA8"/>
           <w:kern w:val="0"/>
           <w:sz w:val="21"/>
@@ -9470,309 +9231,7 @@
           <w:lang w:val="en-US" w:eastAsia="ru-RU"/>
           <w14:ligatures w14:val="none"/>
         </w:rPr>
-        <w:t>2</w:t>
-      </w:r>
-      <w:r>
-        <w:rPr>
-          <w:rFonts w:ascii="Consolas" w:eastAsia="Times New Roman" w:hAnsi="Consolas"/>
-          <w:color w:val="D4D4D4"/>
-          <w:kern w:val="0"/>
-          <w:sz w:val="21"/>
-          <w:szCs w:val="21"/>
-          <w:lang w:val="en-US" w:eastAsia="ru-RU"/>
-          <w14:ligatures w14:val="none"/>
-        </w:rPr>
-        <w:t>*</w:t>
-      </w:r>
-      <w:r>
-        <w:rPr>
-          <w:rFonts w:ascii="Consolas" w:eastAsia="Times New Roman" w:hAnsi="Consolas"/>
-          <w:color w:val="9CDCFE"/>
-          <w:kern w:val="0"/>
-          <w:sz w:val="21"/>
-          <w:szCs w:val="21"/>
-          <w:lang w:val="en-US" w:eastAsia="ru-RU"/>
-          <w14:ligatures w14:val="none"/>
-        </w:rPr>
-        <w:t>p</w:t>
-      </w:r>
-      <w:r>
-        <w:rPr>
-          <w:rFonts w:ascii="Consolas" w:eastAsia="Times New Roman" w:hAnsi="Consolas"/>
-          <w:color w:val="D4D4D4"/>
-          <w:kern w:val="0"/>
-          <w:sz w:val="21"/>
-          <w:szCs w:val="21"/>
-          <w:lang w:val="en-US" w:eastAsia="ru-RU"/>
-          <w14:ligatures w14:val="none"/>
-        </w:rPr>
-        <w:t>*</w:t>
-      </w:r>
-      <w:r>
-        <w:rPr>
-          <w:rFonts w:ascii="Consolas" w:eastAsia="Times New Roman" w:hAnsi="Consolas"/>
-          <w:color w:val="9CDCFE"/>
-          <w:kern w:val="0"/>
-          <w:sz w:val="21"/>
-          <w:szCs w:val="21"/>
-          <w:lang w:val="en-US" w:eastAsia="ru-RU"/>
-          <w14:ligatures w14:val="none"/>
-        </w:rPr>
-        <w:t>f</w:t>
-      </w:r>
-      <w:r>
-        <w:rPr>
-          <w:rFonts w:ascii="Consolas" w:eastAsia="Times New Roman" w:hAnsi="Consolas"/>
-          <w:color w:val="D4D4D4"/>
-          <w:kern w:val="0"/>
-          <w:sz w:val="21"/>
-          <w:szCs w:val="21"/>
-          <w:lang w:val="en-US" w:eastAsia="ru-RU"/>
-          <w14:ligatures w14:val="none"/>
-        </w:rPr>
-        <w:t>*</w:t>
-      </w:r>
-      <w:r>
-        <w:rPr>
-          <w:rFonts w:ascii="Consolas" w:eastAsia="Times New Roman" w:hAnsi="Consolas"/>
-          <w:color w:val="9CDCFE"/>
-          <w:kern w:val="0"/>
-          <w:sz w:val="21"/>
-          <w:szCs w:val="21"/>
-          <w:lang w:val="en-US" w:eastAsia="ru-RU"/>
-          <w14:ligatures w14:val="none"/>
-        </w:rPr>
-        <w:t>t</w:t>
-      </w:r>
-      <w:r>
-        <w:rPr>
-          <w:rFonts w:ascii="Consolas" w:eastAsia="Times New Roman" w:hAnsi="Consolas"/>
-          <w:color w:val="CCCCCC"/>
-          <w:kern w:val="0"/>
-          <w:sz w:val="21"/>
-          <w:szCs w:val="21"/>
-          <w:lang w:val="en-US" w:eastAsia="ru-RU"/>
-          <w14:ligatures w14:val="none"/>
-        </w:rPr>
-        <w:t xml:space="preserve">) </w:t>
-      </w:r>
-      <w:r>
-        <w:rPr>
-          <w:rFonts w:ascii="Consolas" w:eastAsia="Times New Roman" w:hAnsi="Consolas"/>
-          <w:color w:val="D4D4D4"/>
-          <w:kern w:val="0"/>
-          <w:sz w:val="21"/>
-          <w:szCs w:val="21"/>
-          <w:lang w:val="en-US" w:eastAsia="ru-RU"/>
-          <w14:ligatures w14:val="none"/>
-        </w:rPr>
-        <w:t>+</w:t>
-      </w:r>
-      <w:r>
-        <w:rPr>
-          <w:rFonts w:ascii="Consolas" w:eastAsia="Times New Roman" w:hAnsi="Consolas"/>
-          <w:color w:val="CCCCCC"/>
-          <w:kern w:val="0"/>
-          <w:sz w:val="21"/>
-          <w:szCs w:val="21"/>
-          <w:lang w:val="en-US" w:eastAsia="ru-RU"/>
-          <w14:ligatures w14:val="none"/>
-        </w:rPr>
-        <w:t xml:space="preserve"> </w:t>
-      </w:r>
-      <w:r>
-        <w:rPr>
-          <w:rFonts w:ascii="Consolas" w:eastAsia="Times New Roman" w:hAnsi="Consolas"/>
-          <w:color w:val="B5CEA8"/>
-          <w:kern w:val="0"/>
-          <w:sz w:val="21"/>
-          <w:szCs w:val="21"/>
-          <w:lang w:val="en-US" w:eastAsia="ru-RU"/>
-          <w14:ligatures w14:val="none"/>
-        </w:rPr>
-        <w:t>0.1</w:t>
-      </w:r>
-      <w:r>
-        <w:rPr>
-          <w:rFonts w:ascii="Consolas" w:eastAsia="Times New Roman" w:hAnsi="Consolas"/>
-          <w:color w:val="CCCCCC"/>
-          <w:kern w:val="0"/>
-          <w:sz w:val="21"/>
-          <w:szCs w:val="21"/>
-          <w:lang w:val="en-US" w:eastAsia="ru-RU"/>
-          <w14:ligatures w14:val="none"/>
-        </w:rPr>
-        <w:t xml:space="preserve"> </w:t>
-      </w:r>
-      <w:r>
-        <w:rPr>
-          <w:rFonts w:ascii="Consolas" w:eastAsia="Times New Roman" w:hAnsi="Consolas"/>
-          <w:color w:val="D4D4D4"/>
-          <w:kern w:val="0"/>
-          <w:sz w:val="21"/>
-          <w:szCs w:val="21"/>
-          <w:lang w:val="en-US" w:eastAsia="ru-RU"/>
-          <w14:ligatures w14:val="none"/>
-        </w:rPr>
-        <w:t>*</w:t>
-      </w:r>
-      <w:r>
-        <w:rPr>
-          <w:rFonts w:ascii="Consolas" w:eastAsia="Times New Roman" w:hAnsi="Consolas"/>
-          <w:color w:val="CCCCCC"/>
-          <w:kern w:val="0"/>
-          <w:sz w:val="21"/>
-          <w:szCs w:val="21"/>
-          <w:lang w:val="en-US" w:eastAsia="ru-RU"/>
-          <w14:ligatures w14:val="none"/>
-        </w:rPr>
-        <w:t xml:space="preserve"> </w:t>
-      </w:r>
-      <w:proofErr w:type="spellStart"/>
-      <w:r>
-        <w:rPr>
-          <w:rFonts w:ascii="Consolas" w:eastAsia="Times New Roman" w:hAnsi="Consolas"/>
-          <w:color w:val="4EC9B0"/>
-          <w:kern w:val="0"/>
-          <w:sz w:val="21"/>
-          <w:szCs w:val="21"/>
-          <w:lang w:val="en-US" w:eastAsia="ru-RU"/>
-          <w14:ligatures w14:val="none"/>
-        </w:rPr>
-        <w:t>np</w:t>
-      </w:r>
-      <w:r>
-        <w:rPr>
-          <w:rFonts w:ascii="Consolas" w:eastAsia="Times New Roman" w:hAnsi="Consolas"/>
-          <w:color w:val="CCCCCC"/>
-          <w:kern w:val="0"/>
-          <w:sz w:val="21"/>
-          <w:szCs w:val="21"/>
-          <w:lang w:val="en-US" w:eastAsia="ru-RU"/>
-          <w14:ligatures w14:val="none"/>
-        </w:rPr>
-        <w:t>.</w:t>
-      </w:r>
-      <w:r>
-        <w:rPr>
-          <w:rFonts w:ascii="Consolas" w:eastAsia="Times New Roman" w:hAnsi="Consolas"/>
-          <w:color w:val="9CDCFE"/>
-          <w:kern w:val="0"/>
-          <w:sz w:val="21"/>
-          <w:szCs w:val="21"/>
-          <w:lang w:val="en-US" w:eastAsia="ru-RU"/>
-          <w14:ligatures w14:val="none"/>
-        </w:rPr>
-        <w:t>sin</w:t>
-      </w:r>
-      <w:proofErr w:type="spellEnd"/>
-      <w:r>
-        <w:rPr>
-          <w:rFonts w:ascii="Consolas" w:eastAsia="Times New Roman" w:hAnsi="Consolas"/>
-          <w:color w:val="CCCCCC"/>
-          <w:kern w:val="0"/>
-          <w:sz w:val="21"/>
-          <w:szCs w:val="21"/>
-          <w:lang w:val="en-US" w:eastAsia="ru-RU"/>
-          <w14:ligatures w14:val="none"/>
-        </w:rPr>
-        <w:t>(</w:t>
-      </w:r>
-      <w:r>
-        <w:rPr>
-          <w:rFonts w:ascii="Consolas" w:eastAsia="Times New Roman" w:hAnsi="Consolas"/>
-          <w:color w:val="B5CEA8"/>
-          <w:kern w:val="0"/>
-          <w:sz w:val="21"/>
-          <w:szCs w:val="21"/>
-          <w:lang w:val="en-US" w:eastAsia="ru-RU"/>
-          <w14:ligatures w14:val="none"/>
-        </w:rPr>
-        <w:t>6</w:t>
-      </w:r>
-      <w:r>
-        <w:rPr>
-          <w:rFonts w:ascii="Consolas" w:eastAsia="Times New Roman" w:hAnsi="Consolas"/>
-          <w:color w:val="D4D4D4"/>
-          <w:kern w:val="0"/>
-          <w:sz w:val="21"/>
-          <w:szCs w:val="21"/>
-          <w:lang w:val="en-US" w:eastAsia="ru-RU"/>
-          <w14:ligatures w14:val="none"/>
-        </w:rPr>
-        <w:t>*</w:t>
-      </w:r>
-      <w:r>
-        <w:rPr>
-          <w:rFonts w:ascii="Consolas" w:eastAsia="Times New Roman" w:hAnsi="Consolas"/>
-          <w:color w:val="9CDCFE"/>
-          <w:kern w:val="0"/>
-          <w:sz w:val="21"/>
-          <w:szCs w:val="21"/>
-          <w:lang w:val="en-US" w:eastAsia="ru-RU"/>
-          <w14:ligatures w14:val="none"/>
-        </w:rPr>
-        <w:t>p</w:t>
-      </w:r>
-      <w:r>
-        <w:rPr>
-          <w:rFonts w:ascii="Consolas" w:eastAsia="Times New Roman" w:hAnsi="Consolas"/>
-          <w:color w:val="D4D4D4"/>
-          <w:kern w:val="0"/>
-          <w:sz w:val="21"/>
-          <w:szCs w:val="21"/>
-          <w:lang w:val="en-US" w:eastAsia="ru-RU"/>
-          <w14:ligatures w14:val="none"/>
-        </w:rPr>
-        <w:t>*</w:t>
-      </w:r>
-      <w:r>
-        <w:rPr>
-          <w:rFonts w:ascii="Consolas" w:eastAsia="Times New Roman" w:hAnsi="Consolas"/>
-          <w:color w:val="9CDCFE"/>
-          <w:kern w:val="0"/>
-          <w:sz w:val="21"/>
-          <w:szCs w:val="21"/>
-          <w:lang w:val="en-US" w:eastAsia="ru-RU"/>
-          <w14:ligatures w14:val="none"/>
-        </w:rPr>
-        <w:t>f</w:t>
-      </w:r>
-      <w:r>
-        <w:rPr>
-          <w:rFonts w:ascii="Consolas" w:eastAsia="Times New Roman" w:hAnsi="Consolas"/>
-          <w:color w:val="D4D4D4"/>
-          <w:kern w:val="0"/>
-          <w:sz w:val="21"/>
-          <w:szCs w:val="21"/>
-          <w:lang w:val="en-US" w:eastAsia="ru-RU"/>
-          <w14:ligatures w14:val="none"/>
-        </w:rPr>
-        <w:t>*</w:t>
-      </w:r>
-      <w:r>
-        <w:rPr>
-          <w:rFonts w:ascii="Consolas" w:eastAsia="Times New Roman" w:hAnsi="Consolas"/>
-          <w:color w:val="9CDCFE"/>
-          <w:kern w:val="0"/>
-          <w:sz w:val="21"/>
-          <w:szCs w:val="21"/>
-          <w:lang w:val="en-US" w:eastAsia="ru-RU"/>
-          <w14:ligatures w14:val="none"/>
-        </w:rPr>
-        <w:t>t</w:t>
-      </w:r>
-      <w:r>
-        <w:rPr>
-          <w:rFonts w:ascii="Consolas" w:eastAsia="Times New Roman" w:hAnsi="Consolas"/>
-          <w:color w:val="CCCCCC"/>
-          <w:kern w:val="0"/>
-          <w:sz w:val="21"/>
-          <w:szCs w:val="21"/>
-          <w:lang w:val="en-US" w:eastAsia="ru-RU"/>
-          <w14:ligatures w14:val="none"/>
-        </w:rPr>
-        <w:t>))</w:t>
+        <w:t>0.0001</w:t>
       </w:r>
     </w:p>
     <w:p>
@@ -9790,6 +9249,78 @@
           <w14:ligatures w14:val="none"/>
         </w:rPr>
       </w:pPr>
+      <w:r>
+        <w:rPr>
+          <w:rFonts w:ascii="Consolas" w:eastAsia="Times New Roman" w:hAnsi="Consolas"/>
+          <w:color w:val="CCCCCC"/>
+          <w:kern w:val="0"/>
+          <w:sz w:val="21"/>
+          <w:szCs w:val="21"/>
+          <w:lang w:val="en-US" w:eastAsia="ru-RU"/>
+          <w14:ligatures w14:val="none"/>
+        </w:rPr>
+        <w:t xml:space="preserve">    </w:t>
+      </w:r>
+      <w:r>
+        <w:rPr>
+          <w:rFonts w:ascii="Consolas" w:eastAsia="Times New Roman" w:hAnsi="Consolas"/>
+          <w:color w:val="9CDCFE"/>
+          <w:kern w:val="0"/>
+          <w:sz w:val="21"/>
+          <w:szCs w:val="21"/>
+          <w:lang w:val="en-US" w:eastAsia="ru-RU"/>
+          <w14:ligatures w14:val="none"/>
+        </w:rPr>
+        <w:t>x</w:t>
+      </w:r>
+      <w:r>
+        <w:rPr>
+          <w:rFonts w:ascii="Consolas" w:eastAsia="Times New Roman" w:hAnsi="Consolas"/>
+          <w:color w:val="CCCCCC"/>
+          <w:kern w:val="0"/>
+          <w:sz w:val="21"/>
+          <w:szCs w:val="21"/>
+          <w:lang w:val="en-US" w:eastAsia="ru-RU"/>
+          <w14:ligatures w14:val="none"/>
+        </w:rPr>
+        <w:t xml:space="preserve"> </w:t>
+      </w:r>
+      <w:r>
+        <w:rPr>
+          <w:rFonts w:ascii="Consolas" w:eastAsia="Times New Roman" w:hAnsi="Consolas"/>
+          <w:color w:val="D4D4D4"/>
+          <w:kern w:val="0"/>
+          <w:sz w:val="21"/>
+          <w:szCs w:val="21"/>
+          <w:lang w:val="en-US" w:eastAsia="ru-RU"/>
+          <w14:ligatures w14:val="none"/>
+        </w:rPr>
+        <w:t>=</w:t>
+      </w:r>
+      <w:r>
+        <w:rPr>
+          <w:rFonts w:ascii="Consolas" w:eastAsia="Times New Roman" w:hAnsi="Consolas"/>
+          <w:color w:val="CCCCCC"/>
+          <w:kern w:val="0"/>
+          <w:sz w:val="21"/>
+          <w:szCs w:val="21"/>
+          <w:lang w:val="en-US" w:eastAsia="ru-RU"/>
+          <w14:ligatures w14:val="none"/>
+        </w:rPr>
+        <w:t xml:space="preserve"> </w:t>
+      </w:r>
+      <w:r>
+        <w:rPr>
+          <w:rFonts w:ascii="Consolas" w:eastAsia="Times New Roman" w:hAnsi="Consolas"/>
+          <w:color w:val="B5CEA8"/>
+          <w:kern w:val="0"/>
+          <w:sz w:val="21"/>
+          <w:szCs w:val="21"/>
+          <w:lang w:val="en-US" w:eastAsia="ru-RU"/>
+          <w14:ligatures w14:val="none"/>
+        </w:rPr>
+        <w:t>0</w:t>
+      </w:r>
     </w:p>
     <w:p>
       <w:pPr>
@@ -9828,7 +9359,7 @@
           <w:lang w:val="en-US" w:eastAsia="ru-RU"/>
           <w14:ligatures w14:val="none"/>
         </w:rPr>
-        <w:t>integral</w:t>
+        <w:t>x_0</w:t>
       </w:r>
       <w:r>
         <w:rPr>
@@ -9869,122 +9400,14 @@
       <w:r>
         <w:rPr>
           <w:rFonts w:ascii="Consolas" w:eastAsia="Times New Roman" w:hAnsi="Consolas"/>
-          <w:color w:val="DCDCAA"/>
-          <w:kern w:val="0"/>
-          <w:sz w:val="21"/>
-          <w:szCs w:val="21"/>
-          <w:lang w:val="en-US" w:eastAsia="ru-RU"/>
-          <w14:ligatures w14:val="none"/>
-        </w:rPr>
-        <w:t>integrate</w:t>
-      </w:r>
-      <w:r>
-        <w:rPr>
-          <w:rFonts w:ascii="Consolas" w:eastAsia="Times New Roman" w:hAnsi="Consolas"/>
-          <w:color w:val="CCCCCC"/>
-          <w:kern w:val="0"/>
-          <w:sz w:val="21"/>
-          <w:szCs w:val="21"/>
-          <w:lang w:val="en-US" w:eastAsia="ru-RU"/>
-          <w14:ligatures w14:val="none"/>
-        </w:rPr>
-        <w:t>(</w:t>
-      </w:r>
-      <w:r>
-        <w:rPr>
-          <w:rFonts w:ascii="Consolas" w:eastAsia="Times New Roman" w:hAnsi="Consolas"/>
-          <w:color w:val="9CDCFE"/>
-          <w:kern w:val="0"/>
-          <w:sz w:val="21"/>
-          <w:szCs w:val="21"/>
-          <w:lang w:val="en-US" w:eastAsia="ru-RU"/>
-          <w14:ligatures w14:val="none"/>
-        </w:rPr>
-        <w:t>integrand</w:t>
-      </w:r>
-      <w:r>
-        <w:rPr>
-          <w:rFonts w:ascii="Consolas" w:eastAsia="Times New Roman" w:hAnsi="Consolas"/>
-          <w:color w:val="CCCCCC"/>
-          <w:kern w:val="0"/>
-          <w:sz w:val="21"/>
-          <w:szCs w:val="21"/>
-          <w:lang w:val="en-US" w:eastAsia="ru-RU"/>
-          <w14:ligatures w14:val="none"/>
-        </w:rPr>
-        <w:t xml:space="preserve">, </w:t>
-      </w:r>
-      <w:r>
-        <w:rPr>
-          <w:rFonts w:ascii="Consolas" w:eastAsia="Times New Roman" w:hAnsi="Consolas"/>
-          <w:color w:val="B5CEA8"/>
-          <w:kern w:val="0"/>
-          <w:sz w:val="21"/>
-          <w:szCs w:val="21"/>
-          <w:lang w:val="en-US" w:eastAsia="ru-RU"/>
-          <w14:ligatures w14:val="none"/>
-        </w:rPr>
-        <w:t>0</w:t>
-      </w:r>
-      <w:r>
-        <w:rPr>
-          <w:rFonts w:ascii="Consolas" w:eastAsia="Times New Roman" w:hAnsi="Consolas"/>
-          <w:color w:val="CCCCCC"/>
-          <w:kern w:val="0"/>
-          <w:sz w:val="21"/>
-          <w:szCs w:val="21"/>
-          <w:lang w:val="en-US" w:eastAsia="ru-RU"/>
-          <w14:ligatures w14:val="none"/>
-        </w:rPr>
-        <w:t xml:space="preserve">, </w:t>
-      </w:r>
-      <w:r>
-        <w:rPr>
-          <w:rFonts w:ascii="Consolas" w:eastAsia="Times New Roman" w:hAnsi="Consolas"/>
-          <w:color w:val="B5CEA8"/>
-          <w:kern w:val="0"/>
-          <w:sz w:val="21"/>
-          <w:szCs w:val="21"/>
-          <w:lang w:val="en-US" w:eastAsia="ru-RU"/>
-          <w14:ligatures w14:val="none"/>
-        </w:rPr>
-        <w:t>1</w:t>
-      </w:r>
-      <w:r>
-        <w:rPr>
-          <w:rFonts w:ascii="Consolas" w:eastAsia="Times New Roman" w:hAnsi="Consolas"/>
-          <w:color w:val="D4D4D4"/>
-          <w:kern w:val="0"/>
-          <w:sz w:val="21"/>
-          <w:szCs w:val="21"/>
-          <w:lang w:val="en-US" w:eastAsia="ru-RU"/>
-          <w14:ligatures w14:val="none"/>
-        </w:rPr>
-        <w:t>/</w:t>
-      </w:r>
-      <w:r>
-        <w:rPr>
-          <w:rFonts w:ascii="Consolas" w:eastAsia="Times New Roman" w:hAnsi="Consolas"/>
-          <w:color w:val="9CDCFE"/>
-          <w:kern w:val="0"/>
-          <w:sz w:val="21"/>
-          <w:szCs w:val="21"/>
-          <w:lang w:val="en-US" w:eastAsia="ru-RU"/>
-          <w14:ligatures w14:val="none"/>
-        </w:rPr>
-        <w:t>f</w:t>
-      </w:r>
-      <w:r>
-        <w:rPr>
-          <w:rFonts w:ascii="Consolas" w:eastAsia="Times New Roman" w:hAnsi="Consolas"/>
-          <w:color w:val="CCCCCC"/>
-          <w:kern w:val="0"/>
-          <w:sz w:val="21"/>
-          <w:szCs w:val="21"/>
-          <w:lang w:val="en-US" w:eastAsia="ru-RU"/>
-          <w14:ligatures w14:val="none"/>
-        </w:rPr>
-        <w:t>)</w:t>
+          <w:color w:val="9CDCFE"/>
+          <w:kern w:val="0"/>
+          <w:sz w:val="21"/>
+          <w:szCs w:val="21"/>
+          <w:lang w:val="en-US" w:eastAsia="ru-RU"/>
+          <w14:ligatures w14:val="none"/>
+        </w:rPr>
+        <w:t>x</w:t>
       </w:r>
     </w:p>
     <w:p>
@@ -10033,14 +9456,14 @@
       <w:r>
         <w:rPr>
           <w:rFonts w:ascii="Consolas" w:eastAsia="Times New Roman" w:hAnsi="Consolas"/>
-          <w:color w:val="9CDCFE"/>
-          <w:kern w:val="0"/>
-          <w:sz w:val="21"/>
-          <w:szCs w:val="21"/>
-          <w:lang w:val="en-US" w:eastAsia="ru-RU"/>
-          <w14:ligatures w14:val="none"/>
-        </w:rPr>
-        <w:t>result</w:t>
+          <w:color w:val="C586C0"/>
+          <w:kern w:val="0"/>
+          <w:sz w:val="21"/>
+          <w:szCs w:val="21"/>
+          <w:lang w:val="en-US" w:eastAsia="ru-RU"/>
+          <w14:ligatures w14:val="none"/>
+        </w:rPr>
+        <w:t>while</w:t>
       </w:r>
       <w:r>
         <w:rPr>
@@ -10057,6 +9480,78 @@
       <w:r>
         <w:rPr>
           <w:rFonts w:ascii="Consolas" w:eastAsia="Times New Roman" w:hAnsi="Consolas"/>
+          <w:color w:val="4EC9B0"/>
+          <w:kern w:val="0"/>
+          <w:sz w:val="21"/>
+          <w:szCs w:val="21"/>
+          <w:lang w:val="en-US" w:eastAsia="ru-RU"/>
+          <w14:ligatures w14:val="none"/>
+        </w:rPr>
+        <w:t>equation</w:t>
+      </w:r>
+      <w:r>
+        <w:rPr>
+          <w:rFonts w:ascii="Consolas" w:eastAsia="Times New Roman" w:hAnsi="Consolas"/>
+          <w:color w:val="CCCCCC"/>
+          <w:kern w:val="0"/>
+          <w:sz w:val="21"/>
+          <w:szCs w:val="21"/>
+          <w:lang w:val="en-US" w:eastAsia="ru-RU"/>
+          <w14:ligatures w14:val="none"/>
+        </w:rPr>
+        <w:t>.</w:t>
+      </w:r>
+      <w:r>
+        <w:rPr>
+          <w:rFonts w:ascii="Consolas" w:eastAsia="Times New Roman" w:hAnsi="Consolas"/>
+          <w:color w:val="DCDCAA"/>
+          <w:kern w:val="0"/>
+          <w:sz w:val="21"/>
+          <w:szCs w:val="21"/>
+          <w:lang w:val="en-US" w:eastAsia="ru-RU"/>
+          <w14:ligatures w14:val="none"/>
+        </w:rPr>
+        <w:t>radicant</w:t>
+      </w:r>
+      <w:r>
+        <w:rPr>
+          <w:rFonts w:ascii="Consolas" w:eastAsia="Times New Roman" w:hAnsi="Consolas"/>
+          <w:color w:val="CCCCCC"/>
+          <w:kern w:val="0"/>
+          <w:sz w:val="21"/>
+          <w:szCs w:val="21"/>
+          <w:lang w:val="en-US" w:eastAsia="ru-RU"/>
+          <w14:ligatures w14:val="none"/>
+        </w:rPr>
+        <w:t>(</w:t>
+      </w:r>
+      <w:r>
+        <w:rPr>
+          <w:rFonts w:ascii="Consolas" w:eastAsia="Times New Roman" w:hAnsi="Consolas"/>
+          <w:color w:val="9CDCFE"/>
+          <w:kern w:val="0"/>
+          <w:sz w:val="21"/>
+          <w:szCs w:val="21"/>
+          <w:lang w:val="en-US" w:eastAsia="ru-RU"/>
+          <w14:ligatures w14:val="none"/>
+        </w:rPr>
+        <w:t>x_0</w:t>
+      </w:r>
+      <w:r>
+        <w:rPr>
+          <w:rFonts w:ascii="Consolas" w:eastAsia="Times New Roman" w:hAnsi="Consolas"/>
+          <w:color w:val="CCCCCC"/>
+          <w:kern w:val="0"/>
+          <w:sz w:val="21"/>
+          <w:szCs w:val="21"/>
+          <w:lang w:val="en-US" w:eastAsia="ru-RU"/>
+          <w14:ligatures w14:val="none"/>
+        </w:rPr>
+        <w:t xml:space="preserve">) </w:t>
+      </w:r>
+      <w:r>
+        <w:rPr>
+          <w:rFonts w:ascii="Consolas" w:eastAsia="Times New Roman" w:hAnsi="Consolas"/>
           <w:color w:val="D4D4D4"/>
           <w:kern w:val="0"/>
           <w:sz w:val="21"/>
@@ -10064,7 +9559,7 @@
           <w:lang w:val="en-US" w:eastAsia="ru-RU"/>
           <w14:ligatures w14:val="none"/>
         </w:rPr>
-        <w:t>=</w:t>
+        <w:t>&gt;=</w:t>
       </w:r>
       <w:r>
         <w:rPr>
@@ -10078,116 +9573,6 @@
         </w:rPr>
         <w:t xml:space="preserve"> </w:t>
       </w:r>
-      <w:proofErr w:type="spellStart"/>
-      <w:r>
-        <w:rPr>
-          <w:rFonts w:ascii="Consolas" w:eastAsia="Times New Roman" w:hAnsi="Consolas"/>
-          <w:color w:val="4EC9B0"/>
-          <w:kern w:val="0"/>
-          <w:sz w:val="21"/>
-          <w:szCs w:val="21"/>
-          <w:lang w:val="en-US" w:eastAsia="ru-RU"/>
-          <w14:ligatures w14:val="none"/>
-        </w:rPr>
-        <w:t>np</w:t>
-      </w:r>
-      <w:r>
-        <w:rPr>
-          <w:rFonts w:ascii="Consolas" w:eastAsia="Times New Roman" w:hAnsi="Consolas"/>
-          <w:color w:val="CCCCCC"/>
-          <w:kern w:val="0"/>
-          <w:sz w:val="21"/>
-          <w:szCs w:val="21"/>
-          <w:lang w:val="en-US" w:eastAsia="ru-RU"/>
-          <w14:ligatures w14:val="none"/>
-        </w:rPr>
-        <w:t>.</w:t>
-      </w:r>
-      <w:r>
-        <w:rPr>
-          <w:rFonts w:ascii="Consolas" w:eastAsia="Times New Roman" w:hAnsi="Consolas"/>
-          <w:color w:val="9CDCFE"/>
-          <w:kern w:val="0"/>
-          <w:sz w:val="21"/>
-          <w:szCs w:val="21"/>
-          <w:lang w:val="en-US" w:eastAsia="ru-RU"/>
-          <w14:ligatures w14:val="none"/>
-        </w:rPr>
-        <w:t>power</w:t>
-      </w:r>
-      <w:proofErr w:type="spellEnd"/>
-      <w:r>
-        <w:rPr>
-          <w:rFonts w:ascii="Consolas" w:eastAsia="Times New Roman" w:hAnsi="Consolas"/>
-          <w:color w:val="CCCCCC"/>
-          <w:kern w:val="0"/>
-          <w:sz w:val="21"/>
-          <w:szCs w:val="21"/>
-          <w:lang w:val="en-US" w:eastAsia="ru-RU"/>
-          <w14:ligatures w14:val="none"/>
-        </w:rPr>
-        <w:t>(</w:t>
-      </w:r>
-      <w:r>
-        <w:rPr>
-          <w:rFonts w:ascii="Consolas" w:eastAsia="Times New Roman" w:hAnsi="Consolas"/>
-          <w:color w:val="9CDCFE"/>
-          <w:kern w:val="0"/>
-          <w:sz w:val="21"/>
-          <w:szCs w:val="21"/>
-          <w:lang w:val="en-US" w:eastAsia="ru-RU"/>
-          <w14:ligatures w14:val="none"/>
-        </w:rPr>
-        <w:t>f</w:t>
-      </w:r>
-      <w:r>
-        <w:rPr>
-          <w:rFonts w:ascii="Consolas" w:eastAsia="Times New Roman" w:hAnsi="Consolas"/>
-          <w:color w:val="D4D4D4"/>
-          <w:kern w:val="0"/>
-          <w:sz w:val="21"/>
-          <w:szCs w:val="21"/>
-          <w:lang w:val="en-US" w:eastAsia="ru-RU"/>
-          <w14:ligatures w14:val="none"/>
-        </w:rPr>
-        <w:t>*</w:t>
-      </w:r>
-      <w:r>
-        <w:rPr>
-          <w:rFonts w:ascii="Consolas" w:eastAsia="Times New Roman" w:hAnsi="Consolas"/>
-          <w:color w:val="9CDCFE"/>
-          <w:kern w:val="0"/>
-          <w:sz w:val="21"/>
-          <w:szCs w:val="21"/>
-          <w:lang w:val="en-US" w:eastAsia="ru-RU"/>
-          <w14:ligatures w14:val="none"/>
-        </w:rPr>
-        <w:t>integral</w:t>
-      </w:r>
-      <w:r>
-        <w:rPr>
-          <w:rFonts w:ascii="Consolas" w:eastAsia="Times New Roman" w:hAnsi="Consolas"/>
-          <w:color w:val="CCCCCC"/>
-          <w:kern w:val="0"/>
-          <w:sz w:val="21"/>
-          <w:szCs w:val="21"/>
-          <w:lang w:val="en-US" w:eastAsia="ru-RU"/>
-          <w14:ligatures w14:val="none"/>
-        </w:rPr>
-        <w:t xml:space="preserve">, </w:t>
-      </w:r>
-      <w:r>
-        <w:rPr>
-          <w:rFonts w:ascii="Consolas" w:eastAsia="Times New Roman" w:hAnsi="Consolas"/>
-          <w:color w:val="D4D4D4"/>
-          <w:kern w:val="0"/>
-          <w:sz w:val="21"/>
-          <w:szCs w:val="21"/>
-          <w:lang w:val="en-US" w:eastAsia="ru-RU"/>
-          <w14:ligatures w14:val="none"/>
-        </w:rPr>
-        <w:t>-</w:t>
-      </w:r>
       <w:r>
         <w:rPr>
           <w:rFonts w:ascii="Consolas" w:eastAsia="Times New Roman" w:hAnsi="Consolas"/>
@@ -10198,19 +9583,19 @@
           <w:lang w:val="en-US" w:eastAsia="ru-RU"/>
           <w14:ligatures w14:val="none"/>
         </w:rPr>
-        <w:t>0.5</w:t>
-      </w:r>
-      <w:r>
-        <w:rPr>
-          <w:rFonts w:ascii="Consolas" w:eastAsia="Times New Roman" w:hAnsi="Consolas"/>
-          <w:color w:val="CCCCCC"/>
-          <w:kern w:val="0"/>
-          <w:sz w:val="21"/>
-          <w:szCs w:val="21"/>
-          <w:lang w:val="en-US" w:eastAsia="ru-RU"/>
-          <w14:ligatures w14:val="none"/>
-        </w:rPr>
-        <w:t>)</w:t>
+        <w:t>0</w:t>
+      </w:r>
+      <w:r>
+        <w:rPr>
+          <w:rFonts w:ascii="Consolas" w:eastAsia="Times New Roman" w:hAnsi="Consolas"/>
+          <w:color w:val="CCCCCC"/>
+          <w:kern w:val="0"/>
+          <w:sz w:val="21"/>
+          <w:szCs w:val="21"/>
+          <w:lang w:val="en-US" w:eastAsia="ru-RU"/>
+          <w14:ligatures w14:val="none"/>
+        </w:rPr>
+        <w:t>:</w:t>
       </w:r>
     </w:p>
     <w:p>
@@ -10228,6 +9613,78 @@
           <w14:ligatures w14:val="none"/>
         </w:rPr>
       </w:pPr>
+      <w:r>
+        <w:rPr>
+          <w:rFonts w:ascii="Consolas" w:eastAsia="Times New Roman" w:hAnsi="Consolas"/>
+          <w:color w:val="CCCCCC"/>
+          <w:kern w:val="0"/>
+          <w:sz w:val="21"/>
+          <w:szCs w:val="21"/>
+          <w:lang w:val="en-US" w:eastAsia="ru-RU"/>
+          <w14:ligatures w14:val="none"/>
+        </w:rPr>
+        <w:t xml:space="preserve">        </w:t>
+      </w:r>
+      <w:r>
+        <w:rPr>
+          <w:rFonts w:ascii="Consolas" w:eastAsia="Times New Roman" w:hAnsi="Consolas"/>
+          <w:color w:val="9CDCFE"/>
+          <w:kern w:val="0"/>
+          <w:sz w:val="21"/>
+          <w:szCs w:val="21"/>
+          <w:lang w:val="en-US" w:eastAsia="ru-RU"/>
+          <w14:ligatures w14:val="none"/>
+        </w:rPr>
+        <w:t>x_0</w:t>
+      </w:r>
+      <w:r>
+        <w:rPr>
+          <w:rFonts w:ascii="Consolas" w:eastAsia="Times New Roman" w:hAnsi="Consolas"/>
+          <w:color w:val="CCCCCC"/>
+          <w:kern w:val="0"/>
+          <w:sz w:val="21"/>
+          <w:szCs w:val="21"/>
+          <w:lang w:val="en-US" w:eastAsia="ru-RU"/>
+          <w14:ligatures w14:val="none"/>
+        </w:rPr>
+        <w:t xml:space="preserve"> </w:t>
+      </w:r>
+      <w:r>
+        <w:rPr>
+          <w:rFonts w:ascii="Consolas" w:eastAsia="Times New Roman" w:hAnsi="Consolas"/>
+          <w:color w:val="D4D4D4"/>
+          <w:kern w:val="0"/>
+          <w:sz w:val="21"/>
+          <w:szCs w:val="21"/>
+          <w:lang w:val="en-US" w:eastAsia="ru-RU"/>
+          <w14:ligatures w14:val="none"/>
+        </w:rPr>
+        <w:t>+=</w:t>
+      </w:r>
+      <w:r>
+        <w:rPr>
+          <w:rFonts w:ascii="Consolas" w:eastAsia="Times New Roman" w:hAnsi="Consolas"/>
+          <w:color w:val="CCCCCC"/>
+          <w:kern w:val="0"/>
+          <w:sz w:val="21"/>
+          <w:szCs w:val="21"/>
+          <w:lang w:val="en-US" w:eastAsia="ru-RU"/>
+          <w14:ligatures w14:val="none"/>
+        </w:rPr>
+        <w:t xml:space="preserve"> </w:t>
+      </w:r>
+      <w:r>
+        <w:rPr>
+          <w:rFonts w:ascii="Consolas" w:eastAsia="Times New Roman" w:hAnsi="Consolas"/>
+          <w:color w:val="9CDCFE"/>
+          <w:kern w:val="0"/>
+          <w:sz w:val="21"/>
+          <w:szCs w:val="21"/>
+          <w:lang w:val="en-US" w:eastAsia="ru-RU"/>
+          <w14:ligatures w14:val="none"/>
+        </w:rPr>
+        <w:t>h</w:t>
+      </w:r>
     </w:p>
     <w:p>
       <w:pPr>
@@ -10259,14 +9716,14 @@
       <w:r>
         <w:rPr>
           <w:rFonts w:ascii="Consolas" w:eastAsia="Times New Roman" w:hAnsi="Consolas"/>
-          <w:color w:val="C586C0"/>
-          <w:kern w:val="0"/>
-          <w:sz w:val="21"/>
-          <w:szCs w:val="21"/>
-          <w:lang w:val="en-US" w:eastAsia="ru-RU"/>
-          <w14:ligatures w14:val="none"/>
-        </w:rPr>
-        <w:t>return</w:t>
+          <w:color w:val="9CDCFE"/>
+          <w:kern w:val="0"/>
+          <w:sz w:val="21"/>
+          <w:szCs w:val="21"/>
+          <w:lang w:val="en-US" w:eastAsia="ru-RU"/>
+          <w14:ligatures w14:val="none"/>
+        </w:rPr>
+        <w:t>x_0</w:t>
       </w:r>
       <w:r>
         <w:rPr>
@@ -10283,14 +9740,50 @@
       <w:r>
         <w:rPr>
           <w:rFonts w:ascii="Consolas" w:eastAsia="Times New Roman" w:hAnsi="Consolas"/>
-          <w:color w:val="9CDCFE"/>
-          <w:kern w:val="0"/>
-          <w:sz w:val="21"/>
-          <w:szCs w:val="21"/>
-          <w:lang w:val="en-US" w:eastAsia="ru-RU"/>
-          <w14:ligatures w14:val="none"/>
-        </w:rPr>
-        <w:t>result</w:t>
+          <w:color w:val="D4D4D4"/>
+          <w:kern w:val="0"/>
+          <w:sz w:val="21"/>
+          <w:szCs w:val="21"/>
+          <w:lang w:val="en-US" w:eastAsia="ru-RU"/>
+          <w14:ligatures w14:val="none"/>
+        </w:rPr>
+        <w:t>+=</w:t>
+      </w:r>
+      <w:r>
+        <w:rPr>
+          <w:rFonts w:ascii="Consolas" w:eastAsia="Times New Roman" w:hAnsi="Consolas"/>
+          <w:color w:val="CCCCCC"/>
+          <w:kern w:val="0"/>
+          <w:sz w:val="21"/>
+          <w:szCs w:val="21"/>
+          <w:lang w:val="en-US" w:eastAsia="ru-RU"/>
+          <w14:ligatures w14:val="none"/>
+        </w:rPr>
+        <w:t xml:space="preserve"> </w:t>
+      </w:r>
+      <w:r>
+        <w:rPr>
+          <w:rFonts w:ascii="Consolas" w:eastAsia="Times New Roman" w:hAnsi="Consolas"/>
+          <w:color w:val="D4D4D4"/>
+          <w:kern w:val="0"/>
+          <w:sz w:val="21"/>
+          <w:szCs w:val="21"/>
+          <w:lang w:val="en-US" w:eastAsia="ru-RU"/>
+          <w14:ligatures w14:val="none"/>
+        </w:rPr>
+        <w:t>-</w:t>
+      </w:r>
+      <w:r>
+        <w:rPr>
+          <w:rFonts w:ascii="Consolas" w:eastAsia="Times New Roman" w:hAnsi="Consolas"/>
+          <w:color w:val="9CDCFE"/>
+          <w:kern w:val="0"/>
+          <w:sz w:val="21"/>
+          <w:szCs w:val="21"/>
+          <w:lang w:val="en-US" w:eastAsia="ru-RU"/>
+          <w14:ligatures w14:val="none"/>
+        </w:rPr>
+        <w:t>h</w:t>
       </w:r>
     </w:p>
     <w:p>
@@ -10308,6 +9801,18 @@
           <w14:ligatures w14:val="none"/>
         </w:rPr>
       </w:pPr>
+      <w:r>
+        <w:rPr>
+          <w:rFonts w:ascii="Consolas" w:eastAsia="Times New Roman" w:hAnsi="Consolas"/>
+          <w:color w:val="CCCCCC"/>
+          <w:kern w:val="0"/>
+          <w:sz w:val="21"/>
+          <w:szCs w:val="21"/>
+          <w:lang w:val="en-US" w:eastAsia="ru-RU"/>
+          <w14:ligatures w14:val="none"/>
+        </w:rPr>
+        <w:t xml:space="preserve">    </w:t>
+      </w:r>
     </w:p>
     <w:p>
       <w:pPr>
@@ -10327,14 +9832,26 @@
       <w:r>
         <w:rPr>
           <w:rFonts w:ascii="Consolas" w:eastAsia="Times New Roman" w:hAnsi="Consolas"/>
-          <w:color w:val="569CD6"/>
-          <w:kern w:val="0"/>
-          <w:sz w:val="21"/>
-          <w:szCs w:val="21"/>
-          <w:lang w:val="en-US" w:eastAsia="ru-RU"/>
-          <w14:ligatures w14:val="none"/>
-        </w:rPr>
-        <w:t>def</w:t>
+          <w:color w:val="CCCCCC"/>
+          <w:kern w:val="0"/>
+          <w:sz w:val="21"/>
+          <w:szCs w:val="21"/>
+          <w:lang w:val="en-US" w:eastAsia="ru-RU"/>
+          <w14:ligatures w14:val="none"/>
+        </w:rPr>
+        <w:t xml:space="preserve">    </w:t>
+      </w:r>
+      <w:r>
+        <w:rPr>
+          <w:rFonts w:ascii="Consolas" w:eastAsia="Times New Roman" w:hAnsi="Consolas"/>
+          <w:color w:val="9CDCFE"/>
+          <w:kern w:val="0"/>
+          <w:sz w:val="21"/>
+          <w:szCs w:val="21"/>
+          <w:lang w:val="en-US" w:eastAsia="ru-RU"/>
+          <w14:ligatures w14:val="none"/>
+        </w:rPr>
+        <w:t>integral</w:t>
       </w:r>
       <w:r>
         <w:rPr>
@@ -10351,6 +9868,30 @@
       <w:r>
         <w:rPr>
           <w:rFonts w:ascii="Consolas" w:eastAsia="Times New Roman" w:hAnsi="Consolas"/>
+          <w:color w:val="D4D4D4"/>
+          <w:kern w:val="0"/>
+          <w:sz w:val="21"/>
+          <w:szCs w:val="21"/>
+          <w:lang w:val="en-US" w:eastAsia="ru-RU"/>
+          <w14:ligatures w14:val="none"/>
+        </w:rPr>
+        <w:t>=</w:t>
+      </w:r>
+      <w:r>
+        <w:rPr>
+          <w:rFonts w:ascii="Consolas" w:eastAsia="Times New Roman" w:hAnsi="Consolas"/>
+          <w:color w:val="CCCCCC"/>
+          <w:kern w:val="0"/>
+          <w:sz w:val="21"/>
+          <w:szCs w:val="21"/>
+          <w:lang w:val="en-US" w:eastAsia="ru-RU"/>
+          <w14:ligatures w14:val="none"/>
+        </w:rPr>
+        <w:t xml:space="preserve"> </w:t>
+      </w:r>
+      <w:r>
+        <w:rPr>
+          <w:rFonts w:ascii="Consolas" w:eastAsia="Times New Roman" w:hAnsi="Consolas"/>
           <w:color w:val="DCDCAA"/>
           <w:kern w:val="0"/>
           <w:sz w:val="21"/>
@@ -10375,14 +9916,38 @@
       <w:r>
         <w:rPr>
           <w:rFonts w:ascii="Consolas" w:eastAsia="Times New Roman" w:hAnsi="Consolas"/>
-          <w:color w:val="9CDCFE"/>
-          <w:kern w:val="0"/>
-          <w:sz w:val="21"/>
-          <w:szCs w:val="21"/>
-          <w:lang w:val="en-US" w:eastAsia="ru-RU"/>
-          <w14:ligatures w14:val="none"/>
-        </w:rPr>
-        <w:t>function</w:t>
+          <w:color w:val="4EC9B0"/>
+          <w:kern w:val="0"/>
+          <w:sz w:val="21"/>
+          <w:szCs w:val="21"/>
+          <w:lang w:val="en-US" w:eastAsia="ru-RU"/>
+          <w14:ligatures w14:val="none"/>
+        </w:rPr>
+        <w:t>equation</w:t>
+      </w:r>
+      <w:r>
+        <w:rPr>
+          <w:rFonts w:ascii="Consolas" w:eastAsia="Times New Roman" w:hAnsi="Consolas"/>
+          <w:color w:val="CCCCCC"/>
+          <w:kern w:val="0"/>
+          <w:sz w:val="21"/>
+          <w:szCs w:val="21"/>
+          <w:lang w:val="en-US" w:eastAsia="ru-RU"/>
+          <w14:ligatures w14:val="none"/>
+        </w:rPr>
+        <w:t>.</w:t>
+      </w:r>
+      <w:r>
+        <w:rPr>
+          <w:rFonts w:ascii="Consolas" w:eastAsia="Times New Roman" w:hAnsi="Consolas"/>
+          <w:color w:val="DCDCAA"/>
+          <w:kern w:val="0"/>
+          <w:sz w:val="21"/>
+          <w:szCs w:val="21"/>
+          <w:lang w:val="en-US" w:eastAsia="ru-RU"/>
+          <w14:ligatures w14:val="none"/>
+        </w:rPr>
+        <w:t>integrand</w:t>
       </w:r>
       <w:r>
         <w:rPr>
@@ -10399,14 +9964,14 @@
       <w:r>
         <w:rPr>
           <w:rFonts w:ascii="Consolas" w:eastAsia="Times New Roman" w:hAnsi="Consolas"/>
-          <w:color w:val="9CDCFE"/>
-          <w:kern w:val="0"/>
-          <w:sz w:val="21"/>
-          <w:szCs w:val="21"/>
-          <w:lang w:val="en-US" w:eastAsia="ru-RU"/>
-          <w14:ligatures w14:val="none"/>
-        </w:rPr>
-        <w:t>a</w:t>
+          <w:color w:val="B5CEA8"/>
+          <w:kern w:val="0"/>
+          <w:sz w:val="21"/>
+          <w:szCs w:val="21"/>
+          <w:lang w:val="en-US" w:eastAsia="ru-RU"/>
+          <w14:ligatures w14:val="none"/>
+        </w:rPr>
+        <w:t>0</w:t>
       </w:r>
       <w:r>
         <w:rPr>
@@ -10430,19 +9995,19 @@
           <w:lang w:val="en-US" w:eastAsia="ru-RU"/>
           <w14:ligatures w14:val="none"/>
         </w:rPr>
-        <w:t>b</w:t>
-      </w:r>
-      <w:r>
-        <w:rPr>
-          <w:rFonts w:ascii="Consolas" w:eastAsia="Times New Roman" w:hAnsi="Consolas"/>
-          <w:color w:val="CCCCCC"/>
-          <w:kern w:val="0"/>
-          <w:sz w:val="21"/>
-          <w:szCs w:val="21"/>
-          <w:lang w:val="en-US" w:eastAsia="ru-RU"/>
-          <w14:ligatures w14:val="none"/>
-        </w:rPr>
-        <w:t>):</w:t>
+        <w:t>x_0</w:t>
+      </w:r>
+      <w:r>
+        <w:rPr>
+          <w:rFonts w:ascii="Consolas" w:eastAsia="Times New Roman" w:hAnsi="Consolas"/>
+          <w:color w:val="CCCCCC"/>
+          <w:kern w:val="0"/>
+          <w:sz w:val="21"/>
+          <w:szCs w:val="21"/>
+          <w:lang w:val="en-US" w:eastAsia="ru-RU"/>
+          <w14:ligatures w14:val="none"/>
+        </w:rPr>
+        <w:t>)</w:t>
       </w:r>
     </w:p>
     <w:p>
@@ -10460,78 +10025,6 @@
           <w14:ligatures w14:val="none"/>
         </w:rPr>
       </w:pPr>
-      <w:r>
-        <w:rPr>
-          <w:rFonts w:ascii="Consolas" w:eastAsia="Times New Roman" w:hAnsi="Consolas"/>
-          <w:color w:val="CCCCCC"/>
-          <w:kern w:val="0"/>
-          <w:sz w:val="21"/>
-          <w:szCs w:val="21"/>
-          <w:lang w:val="en-US" w:eastAsia="ru-RU"/>
-          <w14:ligatures w14:val="none"/>
-        </w:rPr>
-        <w:t xml:space="preserve">    </w:t>
-      </w:r>
-      <w:r>
-        <w:rPr>
-          <w:rFonts w:ascii="Consolas" w:eastAsia="Times New Roman" w:hAnsi="Consolas"/>
-          <w:color w:val="9CDCFE"/>
-          <w:kern w:val="0"/>
-          <w:sz w:val="21"/>
-          <w:szCs w:val="21"/>
-          <w:lang w:val="en-US" w:eastAsia="ru-RU"/>
-          <w14:ligatures w14:val="none"/>
-        </w:rPr>
-        <w:t>integral</w:t>
-      </w:r>
-      <w:r>
-        <w:rPr>
-          <w:rFonts w:ascii="Consolas" w:eastAsia="Times New Roman" w:hAnsi="Consolas"/>
-          <w:color w:val="CCCCCC"/>
-          <w:kern w:val="0"/>
-          <w:sz w:val="21"/>
-          <w:szCs w:val="21"/>
-          <w:lang w:val="en-US" w:eastAsia="ru-RU"/>
-          <w14:ligatures w14:val="none"/>
-        </w:rPr>
-        <w:t xml:space="preserve"> </w:t>
-      </w:r>
-      <w:r>
-        <w:rPr>
-          <w:rFonts w:ascii="Consolas" w:eastAsia="Times New Roman" w:hAnsi="Consolas"/>
-          <w:color w:val="D4D4D4"/>
-          <w:kern w:val="0"/>
-          <w:sz w:val="21"/>
-          <w:szCs w:val="21"/>
-          <w:lang w:val="en-US" w:eastAsia="ru-RU"/>
-          <w14:ligatures w14:val="none"/>
-        </w:rPr>
-        <w:t>=</w:t>
-      </w:r>
-      <w:r>
-        <w:rPr>
-          <w:rFonts w:ascii="Consolas" w:eastAsia="Times New Roman" w:hAnsi="Consolas"/>
-          <w:color w:val="CCCCCC"/>
-          <w:kern w:val="0"/>
-          <w:sz w:val="21"/>
-          <w:szCs w:val="21"/>
-          <w:lang w:val="en-US" w:eastAsia="ru-RU"/>
-          <w14:ligatures w14:val="none"/>
-        </w:rPr>
-        <w:t xml:space="preserve"> </w:t>
-      </w:r>
-      <w:r>
-        <w:rPr>
-          <w:rFonts w:ascii="Consolas" w:eastAsia="Times New Roman" w:hAnsi="Consolas"/>
-          <w:color w:val="B5CEA8"/>
-          <w:kern w:val="0"/>
-          <w:sz w:val="21"/>
-          <w:szCs w:val="21"/>
-          <w:lang w:val="en-US" w:eastAsia="ru-RU"/>
-          <w14:ligatures w14:val="none"/>
-        </w:rPr>
-        <w:t>0</w:t>
-      </w:r>
     </w:p>
     <w:p>
       <w:pPr>
@@ -10570,7 +10063,7 @@
           <w:lang w:val="en-US" w:eastAsia="ru-RU"/>
           <w14:ligatures w14:val="none"/>
         </w:rPr>
-        <w:t>x</w:t>
+        <w:t>result</w:t>
       </w:r>
       <w:r>
         <w:rPr>
@@ -10611,14 +10104,62 @@
       <w:r>
         <w:rPr>
           <w:rFonts w:ascii="Consolas" w:eastAsia="Times New Roman" w:hAnsi="Consolas"/>
-          <w:color w:val="9CDCFE"/>
-          <w:kern w:val="0"/>
-          <w:sz w:val="21"/>
-          <w:szCs w:val="21"/>
-          <w:lang w:val="en-US" w:eastAsia="ru-RU"/>
-          <w14:ligatures w14:val="none"/>
-        </w:rPr>
-        <w:t>a</w:t>
+          <w:color w:val="B5CEA8"/>
+          <w:kern w:val="0"/>
+          <w:sz w:val="21"/>
+          <w:szCs w:val="21"/>
+          <w:lang w:val="en-US" w:eastAsia="ru-RU"/>
+          <w14:ligatures w14:val="none"/>
+        </w:rPr>
+        <w:t>4</w:t>
+      </w:r>
+      <w:r>
+        <w:rPr>
+          <w:rFonts w:ascii="Consolas" w:eastAsia="Times New Roman" w:hAnsi="Consolas"/>
+          <w:color w:val="CCCCCC"/>
+          <w:kern w:val="0"/>
+          <w:sz w:val="21"/>
+          <w:szCs w:val="21"/>
+          <w:lang w:val="en-US" w:eastAsia="ru-RU"/>
+          <w14:ligatures w14:val="none"/>
+        </w:rPr>
+        <w:t xml:space="preserve"> </w:t>
+      </w:r>
+      <w:r>
+        <w:rPr>
+          <w:rFonts w:ascii="Consolas" w:eastAsia="Times New Roman" w:hAnsi="Consolas"/>
+          <w:color w:val="D4D4D4"/>
+          <w:kern w:val="0"/>
+          <w:sz w:val="21"/>
+          <w:szCs w:val="21"/>
+          <w:lang w:val="en-US" w:eastAsia="ru-RU"/>
+          <w14:ligatures w14:val="none"/>
+        </w:rPr>
+        <w:t>*</w:t>
+      </w:r>
+      <w:r>
+        <w:rPr>
+          <w:rFonts w:ascii="Consolas" w:eastAsia="Times New Roman" w:hAnsi="Consolas"/>
+          <w:color w:val="CCCCCC"/>
+          <w:kern w:val="0"/>
+          <w:sz w:val="21"/>
+          <w:szCs w:val="21"/>
+          <w:lang w:val="en-US" w:eastAsia="ru-RU"/>
+          <w14:ligatures w14:val="none"/>
+        </w:rPr>
+        <w:t xml:space="preserve"> </w:t>
+      </w:r>
+      <w:r>
+        <w:rPr>
+          <w:rFonts w:ascii="Consolas" w:eastAsia="Times New Roman" w:hAnsi="Consolas"/>
+          <w:color w:val="9CDCFE"/>
+          <w:kern w:val="0"/>
+          <w:sz w:val="21"/>
+          <w:szCs w:val="21"/>
+          <w:lang w:val="en-US" w:eastAsia="ru-RU"/>
+          <w14:ligatures w14:val="none"/>
+        </w:rPr>
+        <w:t>integral</w:t>
       </w:r>
     </w:p>
     <w:p>
@@ -10636,176 +10177,6 @@
           <w14:ligatures w14:val="none"/>
         </w:rPr>
       </w:pPr>
-      <w:r>
-        <w:rPr>
-          <w:rFonts w:ascii="Consolas" w:eastAsia="Times New Roman" w:hAnsi="Consolas"/>
-          <w:color w:val="CCCCCC"/>
-          <w:kern w:val="0"/>
-          <w:sz w:val="21"/>
-          <w:szCs w:val="21"/>
-          <w:lang w:val="en-US" w:eastAsia="ru-RU"/>
-          <w14:ligatures w14:val="none"/>
-        </w:rPr>
-        <w:t xml:space="preserve">    </w:t>
-      </w:r>
-      <w:r>
-        <w:rPr>
-          <w:rFonts w:ascii="Consolas" w:eastAsia="Times New Roman" w:hAnsi="Consolas"/>
-          <w:color w:val="9CDCFE"/>
-          <w:kern w:val="0"/>
-          <w:sz w:val="21"/>
-          <w:szCs w:val="21"/>
-          <w:lang w:val="en-US" w:eastAsia="ru-RU"/>
-          <w14:ligatures w14:val="none"/>
-        </w:rPr>
-        <w:t>h</w:t>
-      </w:r>
-      <w:r>
-        <w:rPr>
-          <w:rFonts w:ascii="Consolas" w:eastAsia="Times New Roman" w:hAnsi="Consolas"/>
-          <w:color w:val="CCCCCC"/>
-          <w:kern w:val="0"/>
-          <w:sz w:val="21"/>
-          <w:szCs w:val="21"/>
-          <w:lang w:val="en-US" w:eastAsia="ru-RU"/>
-          <w14:ligatures w14:val="none"/>
-        </w:rPr>
-        <w:t xml:space="preserve"> </w:t>
-      </w:r>
-      <w:r>
-        <w:rPr>
-          <w:rFonts w:ascii="Consolas" w:eastAsia="Times New Roman" w:hAnsi="Consolas"/>
-          <w:color w:val="D4D4D4"/>
-          <w:kern w:val="0"/>
-          <w:sz w:val="21"/>
-          <w:szCs w:val="21"/>
-          <w:lang w:val="en-US" w:eastAsia="ru-RU"/>
-          <w14:ligatures w14:val="none"/>
-        </w:rPr>
-        <w:t>=</w:t>
-      </w:r>
-      <w:r>
-        <w:rPr>
-          <w:rFonts w:ascii="Consolas" w:eastAsia="Times New Roman" w:hAnsi="Consolas"/>
-          <w:color w:val="CCCCCC"/>
-          <w:kern w:val="0"/>
-          <w:sz w:val="21"/>
-          <w:szCs w:val="21"/>
-          <w:lang w:val="en-US" w:eastAsia="ru-RU"/>
-          <w14:ligatures w14:val="none"/>
-        </w:rPr>
-        <w:t xml:space="preserve"> </w:t>
-      </w:r>
-      <w:proofErr w:type="spellStart"/>
-      <w:r>
-        <w:rPr>
-          <w:rFonts w:ascii="Consolas" w:eastAsia="Times New Roman" w:hAnsi="Consolas"/>
-          <w:color w:val="4EC9B0"/>
-          <w:kern w:val="0"/>
-          <w:sz w:val="21"/>
-          <w:szCs w:val="21"/>
-          <w:lang w:val="en-US" w:eastAsia="ru-RU"/>
-          <w14:ligatures w14:val="none"/>
-        </w:rPr>
-        <w:t>np</w:t>
-      </w:r>
-      <w:r>
-        <w:rPr>
-          <w:rFonts w:ascii="Consolas" w:eastAsia="Times New Roman" w:hAnsi="Consolas"/>
-          <w:color w:val="CCCCCC"/>
-          <w:kern w:val="0"/>
-          <w:sz w:val="21"/>
-          <w:szCs w:val="21"/>
-          <w:lang w:val="en-US" w:eastAsia="ru-RU"/>
-          <w14:ligatures w14:val="none"/>
-        </w:rPr>
-        <w:t>.</w:t>
-      </w:r>
-      <w:r>
-        <w:rPr>
-          <w:rFonts w:ascii="Consolas" w:eastAsia="Times New Roman" w:hAnsi="Consolas"/>
-          <w:color w:val="9CDCFE"/>
-          <w:kern w:val="0"/>
-          <w:sz w:val="21"/>
-          <w:szCs w:val="21"/>
-          <w:lang w:val="en-US" w:eastAsia="ru-RU"/>
-          <w14:ligatures w14:val="none"/>
-        </w:rPr>
-        <w:t>power</w:t>
-      </w:r>
-      <w:proofErr w:type="spellEnd"/>
-      <w:r>
-        <w:rPr>
-          <w:rFonts w:ascii="Consolas" w:eastAsia="Times New Roman" w:hAnsi="Consolas"/>
-          <w:color w:val="CCCCCC"/>
-          <w:kern w:val="0"/>
-          <w:sz w:val="21"/>
-          <w:szCs w:val="21"/>
-          <w:lang w:val="en-US" w:eastAsia="ru-RU"/>
-          <w14:ligatures w14:val="none"/>
-        </w:rPr>
-        <w:t>(</w:t>
-      </w:r>
-      <w:r>
-        <w:rPr>
-          <w:rFonts w:ascii="Consolas" w:eastAsia="Times New Roman" w:hAnsi="Consolas"/>
-          <w:color w:val="B5CEA8"/>
-          <w:kern w:val="0"/>
-          <w:sz w:val="21"/>
-          <w:szCs w:val="21"/>
-          <w:lang w:val="en-US" w:eastAsia="ru-RU"/>
-          <w14:ligatures w14:val="none"/>
-        </w:rPr>
-        <w:t>10.0</w:t>
-      </w:r>
-      <w:r>
-        <w:rPr>
-          <w:rFonts w:ascii="Consolas" w:eastAsia="Times New Roman" w:hAnsi="Consolas"/>
-          <w:color w:val="CCCCCC"/>
-          <w:kern w:val="0"/>
-          <w:sz w:val="21"/>
-          <w:szCs w:val="21"/>
-          <w:lang w:val="en-US" w:eastAsia="ru-RU"/>
-          <w14:ligatures w14:val="none"/>
-        </w:rPr>
-        <w:t xml:space="preserve">, </w:t>
-      </w:r>
-      <w:r>
-        <w:rPr>
-          <w:rFonts w:ascii="Consolas" w:eastAsia="Times New Roman" w:hAnsi="Consolas"/>
-          <w:color w:val="D4D4D4"/>
-          <w:kern w:val="0"/>
-          <w:sz w:val="21"/>
-          <w:szCs w:val="21"/>
-          <w:lang w:val="en-US" w:eastAsia="ru-RU"/>
-          <w14:ligatures w14:val="none"/>
-        </w:rPr>
-        <w:t>-</w:t>
-      </w:r>
-      <w:r>
-        <w:rPr>
-          <w:rFonts w:ascii="Consolas" w:eastAsia="Times New Roman" w:hAnsi="Consolas"/>
-          <w:color w:val="B5CEA8"/>
-          <w:kern w:val="0"/>
-          <w:sz w:val="21"/>
-          <w:szCs w:val="21"/>
-          <w:lang w:val="en-US" w:eastAsia="ru-RU"/>
-          <w14:ligatures w14:val="none"/>
-        </w:rPr>
-        <w:t>5</w:t>
-      </w:r>
-      <w:r>
-        <w:rPr>
-          <w:rFonts w:ascii="Consolas" w:eastAsia="Times New Roman" w:hAnsi="Consolas"/>
-          <w:color w:val="CCCCCC"/>
-          <w:kern w:val="0"/>
-          <w:sz w:val="21"/>
-          <w:szCs w:val="21"/>
-          <w:lang w:val="en-US" w:eastAsia="ru-RU"/>
-          <w14:ligatures w14:val="none"/>
-        </w:rPr>
-        <w:t>)</w:t>
-      </w:r>
     </w:p>
     <w:p>
       <w:pPr>
@@ -10822,6 +10193,54 @@
           <w14:ligatures w14:val="none"/>
         </w:rPr>
       </w:pPr>
+      <w:r>
+        <w:rPr>
+          <w:rFonts w:ascii="Consolas" w:eastAsia="Times New Roman" w:hAnsi="Consolas"/>
+          <w:color w:val="CCCCCC"/>
+          <w:kern w:val="0"/>
+          <w:sz w:val="21"/>
+          <w:szCs w:val="21"/>
+          <w:lang w:val="en-US" w:eastAsia="ru-RU"/>
+          <w14:ligatures w14:val="none"/>
+        </w:rPr>
+        <w:t xml:space="preserve">    </w:t>
+      </w:r>
+      <w:r>
+        <w:rPr>
+          <w:rFonts w:ascii="Consolas" w:eastAsia="Times New Roman" w:hAnsi="Consolas"/>
+          <w:color w:val="C586C0"/>
+          <w:kern w:val="0"/>
+          <w:sz w:val="21"/>
+          <w:szCs w:val="21"/>
+          <w:lang w:val="en-US" w:eastAsia="ru-RU"/>
+          <w14:ligatures w14:val="none"/>
+        </w:rPr>
+        <w:t>return</w:t>
+      </w:r>
+      <w:r>
+        <w:rPr>
+          <w:rFonts w:ascii="Consolas" w:eastAsia="Times New Roman" w:hAnsi="Consolas"/>
+          <w:color w:val="CCCCCC"/>
+          <w:kern w:val="0"/>
+          <w:sz w:val="21"/>
+          <w:szCs w:val="21"/>
+          <w:lang w:val="en-US" w:eastAsia="ru-RU"/>
+          <w14:ligatures w14:val="none"/>
+        </w:rPr>
+        <w:t xml:space="preserve"> </w:t>
+      </w:r>
+      <w:r>
+        <w:rPr>
+          <w:rFonts w:ascii="Consolas" w:eastAsia="Times New Roman" w:hAnsi="Consolas"/>
+          <w:color w:val="9CDCFE"/>
+          <w:kern w:val="0"/>
+          <w:sz w:val="21"/>
+          <w:szCs w:val="21"/>
+          <w:lang w:val="en-US" w:eastAsia="ru-RU"/>
+          <w14:ligatures w14:val="none"/>
+        </w:rPr>
+        <w:t>result</w:t>
+      </w:r>
     </w:p>
     <w:p>
       <w:pPr>
@@ -10838,114 +10257,6 @@
           <w14:ligatures w14:val="none"/>
         </w:rPr>
       </w:pPr>
-      <w:r>
-        <w:rPr>
-          <w:rFonts w:ascii="Consolas" w:eastAsia="Times New Roman" w:hAnsi="Consolas"/>
-          <w:color w:val="CCCCCC"/>
-          <w:kern w:val="0"/>
-          <w:sz w:val="21"/>
-          <w:szCs w:val="21"/>
-          <w:lang w:val="en-US" w:eastAsia="ru-RU"/>
-          <w14:ligatures w14:val="none"/>
-        </w:rPr>
-        <w:t xml:space="preserve">    </w:t>
-      </w:r>
-      <w:r>
-        <w:rPr>
-          <w:rFonts w:ascii="Consolas" w:eastAsia="Times New Roman" w:hAnsi="Consolas"/>
-          <w:color w:val="C586C0"/>
-          <w:kern w:val="0"/>
-          <w:sz w:val="21"/>
-          <w:szCs w:val="21"/>
-          <w:lang w:val="en-US" w:eastAsia="ru-RU"/>
-          <w14:ligatures w14:val="none"/>
-        </w:rPr>
-        <w:t>while</w:t>
-      </w:r>
-      <w:r>
-        <w:rPr>
-          <w:rFonts w:ascii="Consolas" w:eastAsia="Times New Roman" w:hAnsi="Consolas"/>
-          <w:color w:val="CCCCCC"/>
-          <w:kern w:val="0"/>
-          <w:sz w:val="21"/>
-          <w:szCs w:val="21"/>
-          <w:lang w:val="en-US" w:eastAsia="ru-RU"/>
-          <w14:ligatures w14:val="none"/>
-        </w:rPr>
-        <w:t xml:space="preserve"> </w:t>
-      </w:r>
-      <w:r>
-        <w:rPr>
-          <w:rFonts w:ascii="Consolas" w:eastAsia="Times New Roman" w:hAnsi="Consolas"/>
-          <w:color w:val="9CDCFE"/>
-          <w:kern w:val="0"/>
-          <w:sz w:val="21"/>
-          <w:szCs w:val="21"/>
-          <w:lang w:val="en-US" w:eastAsia="ru-RU"/>
-          <w14:ligatures w14:val="none"/>
-        </w:rPr>
-        <w:t>x</w:t>
-      </w:r>
-      <w:r>
-        <w:rPr>
-          <w:rFonts w:ascii="Consolas" w:eastAsia="Times New Roman" w:hAnsi="Consolas"/>
-          <w:color w:val="CCCCCC"/>
-          <w:kern w:val="0"/>
-          <w:sz w:val="21"/>
-          <w:szCs w:val="21"/>
-          <w:lang w:val="en-US" w:eastAsia="ru-RU"/>
-          <w14:ligatures w14:val="none"/>
-        </w:rPr>
-        <w:t xml:space="preserve"> </w:t>
-      </w:r>
-      <w:r>
-        <w:rPr>
-          <w:rFonts w:ascii="Consolas" w:eastAsia="Times New Roman" w:hAnsi="Consolas"/>
-          <w:color w:val="D4D4D4"/>
-          <w:kern w:val="0"/>
-          <w:sz w:val="21"/>
-          <w:szCs w:val="21"/>
-          <w:lang w:val="en-US" w:eastAsia="ru-RU"/>
-          <w14:ligatures w14:val="none"/>
-        </w:rPr>
-        <w:t>&lt;</w:t>
-      </w:r>
-      <w:r>
-        <w:rPr>
-          <w:rFonts w:ascii="Consolas" w:eastAsia="Times New Roman" w:hAnsi="Consolas"/>
-          <w:color w:val="CCCCCC"/>
-          <w:kern w:val="0"/>
-          <w:sz w:val="21"/>
-          <w:szCs w:val="21"/>
-          <w:lang w:val="en-US" w:eastAsia="ru-RU"/>
-          <w14:ligatures w14:val="none"/>
-        </w:rPr>
-        <w:t xml:space="preserve"> </w:t>
-      </w:r>
-      <w:r>
-        <w:rPr>
-          <w:rFonts w:ascii="Consolas" w:eastAsia="Times New Roman" w:hAnsi="Consolas"/>
-          <w:color w:val="9CDCFE"/>
-          <w:kern w:val="0"/>
-          <w:sz w:val="21"/>
-          <w:szCs w:val="21"/>
-          <w:lang w:val="en-US" w:eastAsia="ru-RU"/>
-          <w14:ligatures w14:val="none"/>
-        </w:rPr>
-        <w:t>b</w:t>
-      </w:r>
-      <w:r>
-        <w:rPr>
-          <w:rFonts w:ascii="Consolas" w:eastAsia="Times New Roman" w:hAnsi="Consolas"/>
-          <w:color w:val="CCCCCC"/>
-          <w:kern w:val="0"/>
-          <w:sz w:val="21"/>
-          <w:szCs w:val="21"/>
-          <w:lang w:val="en-US" w:eastAsia="ru-RU"/>
-          <w14:ligatures w14:val="none"/>
-        </w:rPr>
-        <w:t>:</w:t>
-      </w:r>
     </w:p>
     <w:p>
       <w:pPr>
@@ -10965,26 +10276,14 @@
       <w:r>
         <w:rPr>
           <w:rFonts w:ascii="Consolas" w:eastAsia="Times New Roman" w:hAnsi="Consolas"/>
-          <w:color w:val="CCCCCC"/>
-          <w:kern w:val="0"/>
-          <w:sz w:val="21"/>
-          <w:szCs w:val="21"/>
-          <w:lang w:val="en-US" w:eastAsia="ru-RU"/>
-          <w14:ligatures w14:val="none"/>
-        </w:rPr>
-        <w:t xml:space="preserve">        </w:t>
-      </w:r>
-      <w:r>
-        <w:rPr>
-          <w:rFonts w:ascii="Consolas" w:eastAsia="Times New Roman" w:hAnsi="Consolas"/>
-          <w:color w:val="9CDCFE"/>
-          <w:kern w:val="0"/>
-          <w:sz w:val="21"/>
-          <w:szCs w:val="21"/>
-          <w:lang w:val="en-US" w:eastAsia="ru-RU"/>
-          <w14:ligatures w14:val="none"/>
-        </w:rPr>
-        <w:t>integral</w:t>
+          <w:color w:val="569CD6"/>
+          <w:kern w:val="0"/>
+          <w:sz w:val="21"/>
+          <w:szCs w:val="21"/>
+          <w:lang w:val="en-US" w:eastAsia="ru-RU"/>
+          <w14:ligatures w14:val="none"/>
+        </w:rPr>
+        <w:t>def</w:t>
       </w:r>
       <w:r>
         <w:rPr>
@@ -11001,26 +10300,26 @@
       <w:r>
         <w:rPr>
           <w:rFonts w:ascii="Consolas" w:eastAsia="Times New Roman" w:hAnsi="Consolas"/>
-          <w:color w:val="D4D4D4"/>
-          <w:kern w:val="0"/>
-          <w:sz w:val="21"/>
-          <w:szCs w:val="21"/>
-          <w:lang w:val="en-US" w:eastAsia="ru-RU"/>
-          <w14:ligatures w14:val="none"/>
-        </w:rPr>
-        <w:t>+=</w:t>
-      </w:r>
-      <w:r>
-        <w:rPr>
-          <w:rFonts w:ascii="Consolas" w:eastAsia="Times New Roman" w:hAnsi="Consolas"/>
-          <w:color w:val="CCCCCC"/>
-          <w:kern w:val="0"/>
-          <w:sz w:val="21"/>
-          <w:szCs w:val="21"/>
-          <w:lang w:val="en-US" w:eastAsia="ru-RU"/>
-          <w14:ligatures w14:val="none"/>
-        </w:rPr>
-        <w:t xml:space="preserve"> </w:t>
+          <w:color w:val="DCDCAA"/>
+          <w:kern w:val="0"/>
+          <w:sz w:val="21"/>
+          <w:szCs w:val="21"/>
+          <w:lang w:val="en-US" w:eastAsia="ru-RU"/>
+          <w14:ligatures w14:val="none"/>
+        </w:rPr>
+        <w:t>integrate</w:t>
+      </w:r>
+      <w:r>
+        <w:rPr>
+          <w:rFonts w:ascii="Consolas" w:eastAsia="Times New Roman" w:hAnsi="Consolas"/>
+          <w:color w:val="CCCCCC"/>
+          <w:kern w:val="0"/>
+          <w:sz w:val="21"/>
+          <w:szCs w:val="21"/>
+          <w:lang w:val="en-US" w:eastAsia="ru-RU"/>
+          <w14:ligatures w14:val="none"/>
+        </w:rPr>
+        <w:t>(</w:t>
       </w:r>
       <w:r>
         <w:rPr>
@@ -11044,67 +10343,55 @@
           <w:lang w:val="en-US" w:eastAsia="ru-RU"/>
           <w14:ligatures w14:val="none"/>
         </w:rPr>
-        <w:t>(</w:t>
-      </w:r>
-      <w:r>
-        <w:rPr>
-          <w:rFonts w:ascii="Consolas" w:eastAsia="Times New Roman" w:hAnsi="Consolas"/>
-          <w:color w:val="9CDCFE"/>
-          <w:kern w:val="0"/>
-          <w:sz w:val="21"/>
-          <w:szCs w:val="21"/>
-          <w:lang w:val="en-US" w:eastAsia="ru-RU"/>
-          <w14:ligatures w14:val="none"/>
-        </w:rPr>
-        <w:t>x</w:t>
-      </w:r>
-      <w:r>
-        <w:rPr>
-          <w:rFonts w:ascii="Consolas" w:eastAsia="Times New Roman" w:hAnsi="Consolas"/>
-          <w:color w:val="CCCCCC"/>
-          <w:kern w:val="0"/>
-          <w:sz w:val="21"/>
-          <w:szCs w:val="21"/>
-          <w:lang w:val="en-US" w:eastAsia="ru-RU"/>
-          <w14:ligatures w14:val="none"/>
-        </w:rPr>
-        <w:t xml:space="preserve">) </w:t>
-      </w:r>
-      <w:r>
-        <w:rPr>
-          <w:rFonts w:ascii="Consolas" w:eastAsia="Times New Roman" w:hAnsi="Consolas"/>
-          <w:color w:val="D4D4D4"/>
-          <w:kern w:val="0"/>
-          <w:sz w:val="21"/>
-          <w:szCs w:val="21"/>
-          <w:lang w:val="en-US" w:eastAsia="ru-RU"/>
-          <w14:ligatures w14:val="none"/>
-        </w:rPr>
-        <w:t>*</w:t>
-      </w:r>
-      <w:r>
-        <w:rPr>
-          <w:rFonts w:ascii="Consolas" w:eastAsia="Times New Roman" w:hAnsi="Consolas"/>
-          <w:color w:val="CCCCCC"/>
-          <w:kern w:val="0"/>
-          <w:sz w:val="21"/>
-          <w:szCs w:val="21"/>
-          <w:lang w:val="en-US" w:eastAsia="ru-RU"/>
-          <w14:ligatures w14:val="none"/>
-        </w:rPr>
-        <w:t xml:space="preserve"> </w:t>
-      </w:r>
-      <w:r>
-        <w:rPr>
-          <w:rFonts w:ascii="Consolas" w:eastAsia="Times New Roman" w:hAnsi="Consolas"/>
-          <w:color w:val="9CDCFE"/>
-          <w:kern w:val="0"/>
-          <w:sz w:val="21"/>
-          <w:szCs w:val="21"/>
-          <w:lang w:val="en-US" w:eastAsia="ru-RU"/>
-          <w14:ligatures w14:val="none"/>
-        </w:rPr>
-        <w:t>h</w:t>
+        <w:t xml:space="preserve">, </w:t>
+      </w:r>
+      <w:r>
+        <w:rPr>
+          <w:rFonts w:ascii="Consolas" w:eastAsia="Times New Roman" w:hAnsi="Consolas"/>
+          <w:color w:val="9CDCFE"/>
+          <w:kern w:val="0"/>
+          <w:sz w:val="21"/>
+          <w:szCs w:val="21"/>
+          <w:lang w:val="en-US" w:eastAsia="ru-RU"/>
+          <w14:ligatures w14:val="none"/>
+        </w:rPr>
+        <w:t>a</w:t>
+      </w:r>
+      <w:r>
+        <w:rPr>
+          <w:rFonts w:ascii="Consolas" w:eastAsia="Times New Roman" w:hAnsi="Consolas"/>
+          <w:color w:val="CCCCCC"/>
+          <w:kern w:val="0"/>
+          <w:sz w:val="21"/>
+          <w:szCs w:val="21"/>
+          <w:lang w:val="en-US" w:eastAsia="ru-RU"/>
+          <w14:ligatures w14:val="none"/>
+        </w:rPr>
+        <w:t xml:space="preserve">, </w:t>
+      </w:r>
+      <w:r>
+        <w:rPr>
+          <w:rFonts w:ascii="Consolas" w:eastAsia="Times New Roman" w:hAnsi="Consolas"/>
+          <w:color w:val="9CDCFE"/>
+          <w:kern w:val="0"/>
+          <w:sz w:val="21"/>
+          <w:szCs w:val="21"/>
+          <w:lang w:val="en-US" w:eastAsia="ru-RU"/>
+          <w14:ligatures w14:val="none"/>
+        </w:rPr>
+        <w:t>b</w:t>
+      </w:r>
+      <w:r>
+        <w:rPr>
+          <w:rFonts w:ascii="Consolas" w:eastAsia="Times New Roman" w:hAnsi="Consolas"/>
+          <w:color w:val="CCCCCC"/>
+          <w:kern w:val="0"/>
+          <w:sz w:val="21"/>
+          <w:szCs w:val="21"/>
+          <w:lang w:val="en-US" w:eastAsia="ru-RU"/>
+          <w14:ligatures w14:val="none"/>
+        </w:rPr>
+        <w:t>):</w:t>
       </w:r>
     </w:p>
     <w:p>
@@ -11132,19 +10419,19 @@
           <w:lang w:val="en-US" w:eastAsia="ru-RU"/>
           <w14:ligatures w14:val="none"/>
         </w:rPr>
-        <w:t xml:space="preserve">        </w:t>
-      </w:r>
-      <w:r>
-        <w:rPr>
-          <w:rFonts w:ascii="Consolas" w:eastAsia="Times New Roman" w:hAnsi="Consolas"/>
-          <w:color w:val="9CDCFE"/>
-          <w:kern w:val="0"/>
-          <w:sz w:val="21"/>
-          <w:szCs w:val="21"/>
-          <w:lang w:val="en-US" w:eastAsia="ru-RU"/>
-          <w14:ligatures w14:val="none"/>
-        </w:rPr>
-        <w:t>x</w:t>
+        <w:t xml:space="preserve">    </w:t>
+      </w:r>
+      <w:r>
+        <w:rPr>
+          <w:rFonts w:ascii="Consolas" w:eastAsia="Times New Roman" w:hAnsi="Consolas"/>
+          <w:color w:val="9CDCFE"/>
+          <w:kern w:val="0"/>
+          <w:sz w:val="21"/>
+          <w:szCs w:val="21"/>
+          <w:lang w:val="en-US" w:eastAsia="ru-RU"/>
+          <w14:ligatures w14:val="none"/>
+        </w:rPr>
+        <w:t>integral</w:t>
       </w:r>
       <w:r>
         <w:rPr>
@@ -11168,7 +10455,7 @@
           <w:lang w:val="en-US" w:eastAsia="ru-RU"/>
           <w14:ligatures w14:val="none"/>
         </w:rPr>
-        <w:t>+=</w:t>
+        <w:t>=</w:t>
       </w:r>
       <w:r>
         <w:rPr>
@@ -11185,14 +10472,14 @@
       <w:r>
         <w:rPr>
           <w:rFonts w:ascii="Consolas" w:eastAsia="Times New Roman" w:hAnsi="Consolas"/>
-          <w:color w:val="9CDCFE"/>
-          <w:kern w:val="0"/>
-          <w:sz w:val="21"/>
-          <w:szCs w:val="21"/>
-          <w:lang w:val="en-US" w:eastAsia="ru-RU"/>
-          <w14:ligatures w14:val="none"/>
-        </w:rPr>
-        <w:t>h</w:t>
+          <w:color w:val="B5CEA8"/>
+          <w:kern w:val="0"/>
+          <w:sz w:val="21"/>
+          <w:szCs w:val="21"/>
+          <w:lang w:val="en-US" w:eastAsia="ru-RU"/>
+          <w14:ligatures w14:val="none"/>
+        </w:rPr>
+        <w:t>0</w:t>
       </w:r>
     </w:p>
     <w:p>
@@ -11210,6 +10497,78 @@
           <w14:ligatures w14:val="none"/>
         </w:rPr>
       </w:pPr>
+      <w:r>
+        <w:rPr>
+          <w:rFonts w:ascii="Consolas" w:eastAsia="Times New Roman" w:hAnsi="Consolas"/>
+          <w:color w:val="CCCCCC"/>
+          <w:kern w:val="0"/>
+          <w:sz w:val="21"/>
+          <w:szCs w:val="21"/>
+          <w:lang w:val="en-US" w:eastAsia="ru-RU"/>
+          <w14:ligatures w14:val="none"/>
+        </w:rPr>
+        <w:t xml:space="preserve">    </w:t>
+      </w:r>
+      <w:r>
+        <w:rPr>
+          <w:rFonts w:ascii="Consolas" w:eastAsia="Times New Roman" w:hAnsi="Consolas"/>
+          <w:color w:val="9CDCFE"/>
+          <w:kern w:val="0"/>
+          <w:sz w:val="21"/>
+          <w:szCs w:val="21"/>
+          <w:lang w:val="en-US" w:eastAsia="ru-RU"/>
+          <w14:ligatures w14:val="none"/>
+        </w:rPr>
+        <w:t>x</w:t>
+      </w:r>
+      <w:r>
+        <w:rPr>
+          <w:rFonts w:ascii="Consolas" w:eastAsia="Times New Roman" w:hAnsi="Consolas"/>
+          <w:color w:val="CCCCCC"/>
+          <w:kern w:val="0"/>
+          <w:sz w:val="21"/>
+          <w:szCs w:val="21"/>
+          <w:lang w:val="en-US" w:eastAsia="ru-RU"/>
+          <w14:ligatures w14:val="none"/>
+        </w:rPr>
+        <w:t xml:space="preserve"> </w:t>
+      </w:r>
+      <w:r>
+        <w:rPr>
+          <w:rFonts w:ascii="Consolas" w:eastAsia="Times New Roman" w:hAnsi="Consolas"/>
+          <w:color w:val="D4D4D4"/>
+          <w:kern w:val="0"/>
+          <w:sz w:val="21"/>
+          <w:szCs w:val="21"/>
+          <w:lang w:val="en-US" w:eastAsia="ru-RU"/>
+          <w14:ligatures w14:val="none"/>
+        </w:rPr>
+        <w:t>=</w:t>
+      </w:r>
+      <w:r>
+        <w:rPr>
+          <w:rFonts w:ascii="Consolas" w:eastAsia="Times New Roman" w:hAnsi="Consolas"/>
+          <w:color w:val="CCCCCC"/>
+          <w:kern w:val="0"/>
+          <w:sz w:val="21"/>
+          <w:szCs w:val="21"/>
+          <w:lang w:val="en-US" w:eastAsia="ru-RU"/>
+          <w14:ligatures w14:val="none"/>
+        </w:rPr>
+        <w:t xml:space="preserve"> </w:t>
+      </w:r>
+      <w:r>
+        <w:rPr>
+          <w:rFonts w:ascii="Consolas" w:eastAsia="Times New Roman" w:hAnsi="Consolas"/>
+          <w:color w:val="9CDCFE"/>
+          <w:kern w:val="0"/>
+          <w:sz w:val="21"/>
+          <w:szCs w:val="21"/>
+          <w:lang w:val="en-US" w:eastAsia="ru-RU"/>
+          <w14:ligatures w14:val="none"/>
+        </w:rPr>
+        <w:t>a</w:t>
+      </w:r>
     </w:p>
     <w:p>
       <w:pPr>
@@ -11222,6 +10581,490 @@
           <w:kern w:val="0"/>
           <w:sz w:val="21"/>
           <w:szCs w:val="21"/>
+          <w:lang w:val="en-US" w:eastAsia="ru-RU"/>
+          <w14:ligatures w14:val="none"/>
+        </w:rPr>
+      </w:pPr>
+      <w:r>
+        <w:rPr>
+          <w:rFonts w:ascii="Consolas" w:eastAsia="Times New Roman" w:hAnsi="Consolas"/>
+          <w:color w:val="CCCCCC"/>
+          <w:kern w:val="0"/>
+          <w:sz w:val="21"/>
+          <w:szCs w:val="21"/>
+          <w:lang w:val="en-US" w:eastAsia="ru-RU"/>
+          <w14:ligatures w14:val="none"/>
+        </w:rPr>
+        <w:t xml:space="preserve">    </w:t>
+      </w:r>
+      <w:r>
+        <w:rPr>
+          <w:rFonts w:ascii="Consolas" w:eastAsia="Times New Roman" w:hAnsi="Consolas"/>
+          <w:color w:val="9CDCFE"/>
+          <w:kern w:val="0"/>
+          <w:sz w:val="21"/>
+          <w:szCs w:val="21"/>
+          <w:lang w:val="en-US" w:eastAsia="ru-RU"/>
+          <w14:ligatures w14:val="none"/>
+        </w:rPr>
+        <w:t>h</w:t>
+      </w:r>
+      <w:r>
+        <w:rPr>
+          <w:rFonts w:ascii="Consolas" w:eastAsia="Times New Roman" w:hAnsi="Consolas"/>
+          <w:color w:val="CCCCCC"/>
+          <w:kern w:val="0"/>
+          <w:sz w:val="21"/>
+          <w:szCs w:val="21"/>
+          <w:lang w:val="en-US" w:eastAsia="ru-RU"/>
+          <w14:ligatures w14:val="none"/>
+        </w:rPr>
+        <w:t xml:space="preserve"> </w:t>
+      </w:r>
+      <w:r>
+        <w:rPr>
+          <w:rFonts w:ascii="Consolas" w:eastAsia="Times New Roman" w:hAnsi="Consolas"/>
+          <w:color w:val="D4D4D4"/>
+          <w:kern w:val="0"/>
+          <w:sz w:val="21"/>
+          <w:szCs w:val="21"/>
+          <w:lang w:val="en-US" w:eastAsia="ru-RU"/>
+          <w14:ligatures w14:val="none"/>
+        </w:rPr>
+        <w:t>=</w:t>
+      </w:r>
+      <w:r>
+        <w:rPr>
+          <w:rFonts w:ascii="Consolas" w:eastAsia="Times New Roman" w:hAnsi="Consolas"/>
+          <w:color w:val="CCCCCC"/>
+          <w:kern w:val="0"/>
+          <w:sz w:val="21"/>
+          <w:szCs w:val="21"/>
+          <w:lang w:val="en-US" w:eastAsia="ru-RU"/>
+          <w14:ligatures w14:val="none"/>
+        </w:rPr>
+        <w:t xml:space="preserve"> </w:t>
+      </w:r>
+      <w:r>
+        <w:rPr>
+          <w:rFonts w:ascii="Consolas" w:eastAsia="Times New Roman" w:hAnsi="Consolas"/>
+          <w:color w:val="4EC9B0"/>
+          <w:kern w:val="0"/>
+          <w:sz w:val="21"/>
+          <w:szCs w:val="21"/>
+          <w:lang w:val="en-US" w:eastAsia="ru-RU"/>
+          <w14:ligatures w14:val="none"/>
+        </w:rPr>
+        <w:t>np</w:t>
+      </w:r>
+      <w:r>
+        <w:rPr>
+          <w:rFonts w:ascii="Consolas" w:eastAsia="Times New Roman" w:hAnsi="Consolas"/>
+          <w:color w:val="CCCCCC"/>
+          <w:kern w:val="0"/>
+          <w:sz w:val="21"/>
+          <w:szCs w:val="21"/>
+          <w:lang w:val="en-US" w:eastAsia="ru-RU"/>
+          <w14:ligatures w14:val="none"/>
+        </w:rPr>
+        <w:t>.</w:t>
+      </w:r>
+      <w:r>
+        <w:rPr>
+          <w:rFonts w:ascii="Consolas" w:eastAsia="Times New Roman" w:hAnsi="Consolas"/>
+          <w:color w:val="9CDCFE"/>
+          <w:kern w:val="0"/>
+          <w:sz w:val="21"/>
+          <w:szCs w:val="21"/>
+          <w:lang w:val="en-US" w:eastAsia="ru-RU"/>
+          <w14:ligatures w14:val="none"/>
+        </w:rPr>
+        <w:t>power</w:t>
+      </w:r>
+      <w:r>
+        <w:rPr>
+          <w:rFonts w:ascii="Consolas" w:eastAsia="Times New Roman" w:hAnsi="Consolas"/>
+          <w:color w:val="CCCCCC"/>
+          <w:kern w:val="0"/>
+          <w:sz w:val="21"/>
+          <w:szCs w:val="21"/>
+          <w:lang w:val="en-US" w:eastAsia="ru-RU"/>
+          <w14:ligatures w14:val="none"/>
+        </w:rPr>
+        <w:t>(</w:t>
+      </w:r>
+      <w:r>
+        <w:rPr>
+          <w:rFonts w:ascii="Consolas" w:eastAsia="Times New Roman" w:hAnsi="Consolas"/>
+          <w:color w:val="B5CEA8"/>
+          <w:kern w:val="0"/>
+          <w:sz w:val="21"/>
+          <w:szCs w:val="21"/>
+          <w:lang w:val="en-US" w:eastAsia="ru-RU"/>
+          <w14:ligatures w14:val="none"/>
+        </w:rPr>
+        <w:t>10.0</w:t>
+      </w:r>
+      <w:r>
+        <w:rPr>
+          <w:rFonts w:ascii="Consolas" w:eastAsia="Times New Roman" w:hAnsi="Consolas"/>
+          <w:color w:val="CCCCCC"/>
+          <w:kern w:val="0"/>
+          <w:sz w:val="21"/>
+          <w:szCs w:val="21"/>
+          <w:lang w:val="en-US" w:eastAsia="ru-RU"/>
+          <w14:ligatures w14:val="none"/>
+        </w:rPr>
+        <w:t xml:space="preserve">, </w:t>
+      </w:r>
+      <w:r>
+        <w:rPr>
+          <w:rFonts w:ascii="Consolas" w:eastAsia="Times New Roman" w:hAnsi="Consolas"/>
+          <w:color w:val="D4D4D4"/>
+          <w:kern w:val="0"/>
+          <w:sz w:val="21"/>
+          <w:szCs w:val="21"/>
+          <w:lang w:val="en-US" w:eastAsia="ru-RU"/>
+          <w14:ligatures w14:val="none"/>
+        </w:rPr>
+        <w:t>-</w:t>
+      </w:r>
+      <w:r>
+        <w:rPr>
+          <w:rFonts w:ascii="Consolas" w:eastAsia="Times New Roman" w:hAnsi="Consolas"/>
+          <w:color w:val="B5CEA8"/>
+          <w:kern w:val="0"/>
+          <w:sz w:val="21"/>
+          <w:szCs w:val="21"/>
+          <w:lang w:val="en-US" w:eastAsia="ru-RU"/>
+          <w14:ligatures w14:val="none"/>
+        </w:rPr>
+        <w:t>5</w:t>
+      </w:r>
+      <w:r>
+        <w:rPr>
+          <w:rFonts w:ascii="Consolas" w:eastAsia="Times New Roman" w:hAnsi="Consolas"/>
+          <w:color w:val="CCCCCC"/>
+          <w:kern w:val="0"/>
+          <w:sz w:val="21"/>
+          <w:szCs w:val="21"/>
+          <w:lang w:val="en-US" w:eastAsia="ru-RU"/>
+          <w14:ligatures w14:val="none"/>
+        </w:rPr>
+        <w:t>)</w:t>
+      </w:r>
+    </w:p>
+    <w:p>
+      <w:pPr>
+        <w:shd w:val="clear" w:color="auto" w:fill="1F1F1F"/>
+        <w:spacing w:after="0" w:line="285" w:lineRule="atLeast"/>
+        <w:jc w:val="left"/>
+        <w:rPr>
+          <w:rFonts w:ascii="Consolas" w:eastAsia="Times New Roman" w:hAnsi="Consolas"/>
+          <w:color w:val="CCCCCC"/>
+          <w:kern w:val="0"/>
+          <w:sz w:val="21"/>
+          <w:szCs w:val="21"/>
+          <w:lang w:val="en-US" w:eastAsia="ru-RU"/>
+          <w14:ligatures w14:val="none"/>
+        </w:rPr>
+      </w:pPr>
+    </w:p>
+    <w:p>
+      <w:pPr>
+        <w:shd w:val="clear" w:color="auto" w:fill="1F1F1F"/>
+        <w:spacing w:after="0" w:line="285" w:lineRule="atLeast"/>
+        <w:jc w:val="left"/>
+        <w:rPr>
+          <w:rFonts w:ascii="Consolas" w:eastAsia="Times New Roman" w:hAnsi="Consolas"/>
+          <w:color w:val="CCCCCC"/>
+          <w:kern w:val="0"/>
+          <w:sz w:val="21"/>
+          <w:szCs w:val="21"/>
+          <w:lang w:val="en-US" w:eastAsia="ru-RU"/>
+          <w14:ligatures w14:val="none"/>
+        </w:rPr>
+      </w:pPr>
+      <w:r>
+        <w:rPr>
+          <w:rFonts w:ascii="Consolas" w:eastAsia="Times New Roman" w:hAnsi="Consolas"/>
+          <w:color w:val="CCCCCC"/>
+          <w:kern w:val="0"/>
+          <w:sz w:val="21"/>
+          <w:szCs w:val="21"/>
+          <w:lang w:val="en-US" w:eastAsia="ru-RU"/>
+          <w14:ligatures w14:val="none"/>
+        </w:rPr>
+        <w:t xml:space="preserve">    </w:t>
+      </w:r>
+      <w:r>
+        <w:rPr>
+          <w:rFonts w:ascii="Consolas" w:eastAsia="Times New Roman" w:hAnsi="Consolas"/>
+          <w:color w:val="C586C0"/>
+          <w:kern w:val="0"/>
+          <w:sz w:val="21"/>
+          <w:szCs w:val="21"/>
+          <w:lang w:val="en-US" w:eastAsia="ru-RU"/>
+          <w14:ligatures w14:val="none"/>
+        </w:rPr>
+        <w:t>while</w:t>
+      </w:r>
+      <w:r>
+        <w:rPr>
+          <w:rFonts w:ascii="Consolas" w:eastAsia="Times New Roman" w:hAnsi="Consolas"/>
+          <w:color w:val="CCCCCC"/>
+          <w:kern w:val="0"/>
+          <w:sz w:val="21"/>
+          <w:szCs w:val="21"/>
+          <w:lang w:val="en-US" w:eastAsia="ru-RU"/>
+          <w14:ligatures w14:val="none"/>
+        </w:rPr>
+        <w:t xml:space="preserve"> </w:t>
+      </w:r>
+      <w:r>
+        <w:rPr>
+          <w:rFonts w:ascii="Consolas" w:eastAsia="Times New Roman" w:hAnsi="Consolas"/>
+          <w:color w:val="9CDCFE"/>
+          <w:kern w:val="0"/>
+          <w:sz w:val="21"/>
+          <w:szCs w:val="21"/>
+          <w:lang w:val="en-US" w:eastAsia="ru-RU"/>
+          <w14:ligatures w14:val="none"/>
+        </w:rPr>
+        <w:t>x</w:t>
+      </w:r>
+      <w:r>
+        <w:rPr>
+          <w:rFonts w:ascii="Consolas" w:eastAsia="Times New Roman" w:hAnsi="Consolas"/>
+          <w:color w:val="CCCCCC"/>
+          <w:kern w:val="0"/>
+          <w:sz w:val="21"/>
+          <w:szCs w:val="21"/>
+          <w:lang w:val="en-US" w:eastAsia="ru-RU"/>
+          <w14:ligatures w14:val="none"/>
+        </w:rPr>
+        <w:t xml:space="preserve"> </w:t>
+      </w:r>
+      <w:r>
+        <w:rPr>
+          <w:rFonts w:ascii="Consolas" w:eastAsia="Times New Roman" w:hAnsi="Consolas"/>
+          <w:color w:val="D4D4D4"/>
+          <w:kern w:val="0"/>
+          <w:sz w:val="21"/>
+          <w:szCs w:val="21"/>
+          <w:lang w:val="en-US" w:eastAsia="ru-RU"/>
+          <w14:ligatures w14:val="none"/>
+        </w:rPr>
+        <w:t>&lt;</w:t>
+      </w:r>
+      <w:r>
+        <w:rPr>
+          <w:rFonts w:ascii="Consolas" w:eastAsia="Times New Roman" w:hAnsi="Consolas"/>
+          <w:color w:val="CCCCCC"/>
+          <w:kern w:val="0"/>
+          <w:sz w:val="21"/>
+          <w:szCs w:val="21"/>
+          <w:lang w:val="en-US" w:eastAsia="ru-RU"/>
+          <w14:ligatures w14:val="none"/>
+        </w:rPr>
+        <w:t xml:space="preserve"> </w:t>
+      </w:r>
+      <w:r>
+        <w:rPr>
+          <w:rFonts w:ascii="Consolas" w:eastAsia="Times New Roman" w:hAnsi="Consolas"/>
+          <w:color w:val="9CDCFE"/>
+          <w:kern w:val="0"/>
+          <w:sz w:val="21"/>
+          <w:szCs w:val="21"/>
+          <w:lang w:val="en-US" w:eastAsia="ru-RU"/>
+          <w14:ligatures w14:val="none"/>
+        </w:rPr>
+        <w:t>b</w:t>
+      </w:r>
+      <w:r>
+        <w:rPr>
+          <w:rFonts w:ascii="Consolas" w:eastAsia="Times New Roman" w:hAnsi="Consolas"/>
+          <w:color w:val="CCCCCC"/>
+          <w:kern w:val="0"/>
+          <w:sz w:val="21"/>
+          <w:szCs w:val="21"/>
+          <w:lang w:val="en-US" w:eastAsia="ru-RU"/>
+          <w14:ligatures w14:val="none"/>
+        </w:rPr>
+        <w:t>:</w:t>
+      </w:r>
+    </w:p>
+    <w:p>
+      <w:pPr>
+        <w:shd w:val="clear" w:color="auto" w:fill="1F1F1F"/>
+        <w:spacing w:after="0" w:line="285" w:lineRule="atLeast"/>
+        <w:jc w:val="left"/>
+        <w:rPr>
+          <w:rFonts w:ascii="Consolas" w:eastAsia="Times New Roman" w:hAnsi="Consolas"/>
+          <w:color w:val="CCCCCC"/>
+          <w:kern w:val="0"/>
+          <w:sz w:val="21"/>
+          <w:szCs w:val="21"/>
+          <w:lang w:val="en-US" w:eastAsia="ru-RU"/>
+          <w14:ligatures w14:val="none"/>
+        </w:rPr>
+      </w:pPr>
+      <w:r>
+        <w:rPr>
+          <w:rFonts w:ascii="Consolas" w:eastAsia="Times New Roman" w:hAnsi="Consolas"/>
+          <w:color w:val="CCCCCC"/>
+          <w:kern w:val="0"/>
+          <w:sz w:val="21"/>
+          <w:szCs w:val="21"/>
+          <w:lang w:val="en-US" w:eastAsia="ru-RU"/>
+          <w14:ligatures w14:val="none"/>
+        </w:rPr>
+        <w:t xml:space="preserve">        </w:t>
+      </w:r>
+      <w:r>
+        <w:rPr>
+          <w:rFonts w:ascii="Consolas" w:eastAsia="Times New Roman" w:hAnsi="Consolas"/>
+          <w:color w:val="9CDCFE"/>
+          <w:kern w:val="0"/>
+          <w:sz w:val="21"/>
+          <w:szCs w:val="21"/>
+          <w:lang w:val="en-US" w:eastAsia="ru-RU"/>
+          <w14:ligatures w14:val="none"/>
+        </w:rPr>
+        <w:t>integral</w:t>
+      </w:r>
+      <w:r>
+        <w:rPr>
+          <w:rFonts w:ascii="Consolas" w:eastAsia="Times New Roman" w:hAnsi="Consolas"/>
+          <w:color w:val="CCCCCC"/>
+          <w:kern w:val="0"/>
+          <w:sz w:val="21"/>
+          <w:szCs w:val="21"/>
+          <w:lang w:val="en-US" w:eastAsia="ru-RU"/>
+          <w14:ligatures w14:val="none"/>
+        </w:rPr>
+        <w:t xml:space="preserve"> </w:t>
+      </w:r>
+      <w:r>
+        <w:rPr>
+          <w:rFonts w:ascii="Consolas" w:eastAsia="Times New Roman" w:hAnsi="Consolas"/>
+          <w:color w:val="D4D4D4"/>
+          <w:kern w:val="0"/>
+          <w:sz w:val="21"/>
+          <w:szCs w:val="21"/>
+          <w:lang w:val="en-US" w:eastAsia="ru-RU"/>
+          <w14:ligatures w14:val="none"/>
+        </w:rPr>
+        <w:t>+=</w:t>
+      </w:r>
+      <w:r>
+        <w:rPr>
+          <w:rFonts w:ascii="Consolas" w:eastAsia="Times New Roman" w:hAnsi="Consolas"/>
+          <w:color w:val="CCCCCC"/>
+          <w:kern w:val="0"/>
+          <w:sz w:val="21"/>
+          <w:szCs w:val="21"/>
+          <w:lang w:val="en-US" w:eastAsia="ru-RU"/>
+          <w14:ligatures w14:val="none"/>
+        </w:rPr>
+        <w:t xml:space="preserve"> </w:t>
+      </w:r>
+      <w:r>
+        <w:rPr>
+          <w:rFonts w:ascii="Consolas" w:eastAsia="Times New Roman" w:hAnsi="Consolas"/>
+          <w:color w:val="9CDCFE"/>
+          <w:kern w:val="0"/>
+          <w:sz w:val="21"/>
+          <w:szCs w:val="21"/>
+          <w:lang w:val="en-US" w:eastAsia="ru-RU"/>
+          <w14:ligatures w14:val="none"/>
+        </w:rPr>
+        <w:t>function</w:t>
+      </w:r>
+      <w:r>
+        <w:rPr>
+          <w:rFonts w:ascii="Consolas" w:eastAsia="Times New Roman" w:hAnsi="Consolas"/>
+          <w:color w:val="CCCCCC"/>
+          <w:kern w:val="0"/>
+          <w:sz w:val="21"/>
+          <w:szCs w:val="21"/>
+          <w:lang w:val="en-US" w:eastAsia="ru-RU"/>
+          <w14:ligatures w14:val="none"/>
+        </w:rPr>
+        <w:t>(</w:t>
+      </w:r>
+      <w:r>
+        <w:rPr>
+          <w:rFonts w:ascii="Consolas" w:eastAsia="Times New Roman" w:hAnsi="Consolas"/>
+          <w:color w:val="9CDCFE"/>
+          <w:kern w:val="0"/>
+          <w:sz w:val="21"/>
+          <w:szCs w:val="21"/>
+          <w:lang w:val="en-US" w:eastAsia="ru-RU"/>
+          <w14:ligatures w14:val="none"/>
+        </w:rPr>
+        <w:t>x</w:t>
+      </w:r>
+      <w:r>
+        <w:rPr>
+          <w:rFonts w:ascii="Consolas" w:eastAsia="Times New Roman" w:hAnsi="Consolas"/>
+          <w:color w:val="CCCCCC"/>
+          <w:kern w:val="0"/>
+          <w:sz w:val="21"/>
+          <w:szCs w:val="21"/>
+          <w:lang w:val="en-US" w:eastAsia="ru-RU"/>
+          <w14:ligatures w14:val="none"/>
+        </w:rPr>
+        <w:t xml:space="preserve">) </w:t>
+      </w:r>
+      <w:r>
+        <w:rPr>
+          <w:rFonts w:ascii="Consolas" w:eastAsia="Times New Roman" w:hAnsi="Consolas"/>
+          <w:color w:val="D4D4D4"/>
+          <w:kern w:val="0"/>
+          <w:sz w:val="21"/>
+          <w:szCs w:val="21"/>
+          <w:lang w:val="en-US" w:eastAsia="ru-RU"/>
+          <w14:ligatures w14:val="none"/>
+        </w:rPr>
+        <w:t>*</w:t>
+      </w:r>
+      <w:r>
+        <w:rPr>
+          <w:rFonts w:ascii="Consolas" w:eastAsia="Times New Roman" w:hAnsi="Consolas"/>
+          <w:color w:val="CCCCCC"/>
+          <w:kern w:val="0"/>
+          <w:sz w:val="21"/>
+          <w:szCs w:val="21"/>
+          <w:lang w:val="en-US" w:eastAsia="ru-RU"/>
+          <w14:ligatures w14:val="none"/>
+        </w:rPr>
+        <w:t xml:space="preserve"> </w:t>
+      </w:r>
+      <w:r>
+        <w:rPr>
+          <w:rFonts w:ascii="Consolas" w:eastAsia="Times New Roman" w:hAnsi="Consolas"/>
+          <w:color w:val="9CDCFE"/>
+          <w:kern w:val="0"/>
+          <w:sz w:val="21"/>
+          <w:szCs w:val="21"/>
+          <w:lang w:val="en-US" w:eastAsia="ru-RU"/>
+          <w14:ligatures w14:val="none"/>
+        </w:rPr>
+        <w:t>h</w:t>
+      </w:r>
+    </w:p>
+    <w:p>
+      <w:pPr>
+        <w:shd w:val="clear" w:color="auto" w:fill="1F1F1F"/>
+        <w:spacing w:after="0" w:line="285" w:lineRule="atLeast"/>
+        <w:jc w:val="left"/>
+        <w:rPr>
+          <w:rFonts w:ascii="Consolas" w:eastAsia="Times New Roman" w:hAnsi="Consolas"/>
+          <w:color w:val="CCCCCC"/>
+          <w:kern w:val="0"/>
+          <w:sz w:val="21"/>
+          <w:szCs w:val="21"/>
           <w:lang w:eastAsia="ru-RU"/>
           <w14:ligatures w14:val="none"/>
         </w:rPr>
@@ -11236,16 +11079,28 @@
           <w:lang w:val="en-US" w:eastAsia="ru-RU"/>
           <w14:ligatures w14:val="none"/>
         </w:rPr>
-        <w:t> </w:t>
-      </w:r>
-      <w:r>
-        <w:rPr>
-          <w:rFonts w:ascii="Consolas" w:eastAsia="Times New Roman" w:hAnsi="Consolas"/>
-          <w:color w:val="CCCCCC"/>
-          <w:kern w:val="0"/>
-          <w:sz w:val="21"/>
-          <w:szCs w:val="21"/>
-          <w:lang w:val="en-US" w:eastAsia="ru-RU"/>
+        <w:t xml:space="preserve">        </w:t>
+      </w:r>
+      <w:r>
+        <w:rPr>
+          <w:rFonts w:ascii="Consolas" w:eastAsia="Times New Roman" w:hAnsi="Consolas"/>
+          <w:color w:val="9CDCFE"/>
+          <w:kern w:val="0"/>
+          <w:sz w:val="21"/>
+          <w:szCs w:val="21"/>
+          <w:lang w:eastAsia="ru-RU"/>
+          <w14:ligatures w14:val="none"/>
+        </w:rPr>
+        <w:t>x</w:t>
+      </w:r>
+      <w:r>
+        <w:rPr>
+          <w:rFonts w:ascii="Consolas" w:eastAsia="Times New Roman" w:hAnsi="Consolas"/>
+          <w:color w:val="CCCCCC"/>
+          <w:kern w:val="0"/>
+          <w:sz w:val="21"/>
+          <w:szCs w:val="21"/>
+          <w:lang w:eastAsia="ru-RU"/>
           <w14:ligatures w14:val="none"/>
         </w:rPr>
         <w:t xml:space="preserve"> </w:t>
@@ -11253,27 +11108,83 @@
       <w:r>
         <w:rPr>
           <w:rFonts w:ascii="Consolas" w:eastAsia="Times New Roman" w:hAnsi="Consolas"/>
-          <w:color w:val="CCCCCC"/>
-          <w:kern w:val="0"/>
-          <w:sz w:val="21"/>
-          <w:szCs w:val="21"/>
-          <w:lang w:val="en-US" w:eastAsia="ru-RU"/>
-          <w14:ligatures w14:val="none"/>
-        </w:rPr>
-        <w:t> </w:t>
-      </w:r>
-      <w:r>
-        <w:rPr>
-          <w:rFonts w:ascii="Consolas" w:eastAsia="Times New Roman" w:hAnsi="Consolas"/>
-          <w:color w:val="CCCCCC"/>
-          <w:kern w:val="0"/>
-          <w:sz w:val="21"/>
-          <w:szCs w:val="21"/>
-          <w:lang w:val="en-US" w:eastAsia="ru-RU"/>
+          <w:color w:val="D4D4D4"/>
+          <w:kern w:val="0"/>
+          <w:sz w:val="21"/>
+          <w:szCs w:val="21"/>
+          <w:lang w:eastAsia="ru-RU"/>
+          <w14:ligatures w14:val="none"/>
+        </w:rPr>
+        <w:t>+=</w:t>
+      </w:r>
+      <w:r>
+        <w:rPr>
+          <w:rFonts w:ascii="Consolas" w:eastAsia="Times New Roman" w:hAnsi="Consolas"/>
+          <w:color w:val="CCCCCC"/>
+          <w:kern w:val="0"/>
+          <w:sz w:val="21"/>
+          <w:szCs w:val="21"/>
+          <w:lang w:eastAsia="ru-RU"/>
           <w14:ligatures w14:val="none"/>
         </w:rPr>
         <w:t xml:space="preserve"> </w:t>
       </w:r>
+      <w:r>
+        <w:rPr>
+          <w:rFonts w:ascii="Consolas" w:eastAsia="Times New Roman" w:hAnsi="Consolas"/>
+          <w:color w:val="9CDCFE"/>
+          <w:kern w:val="0"/>
+          <w:sz w:val="21"/>
+          <w:szCs w:val="21"/>
+          <w:lang w:eastAsia="ru-RU"/>
+          <w14:ligatures w14:val="none"/>
+        </w:rPr>
+        <w:t>h</w:t>
+      </w:r>
+    </w:p>
+    <w:p>
+      <w:pPr>
+        <w:shd w:val="clear" w:color="auto" w:fill="1F1F1F"/>
+        <w:spacing w:after="0" w:line="285" w:lineRule="atLeast"/>
+        <w:jc w:val="left"/>
+        <w:rPr>
+          <w:rFonts w:ascii="Consolas" w:eastAsia="Times New Roman" w:hAnsi="Consolas"/>
+          <w:color w:val="CCCCCC"/>
+          <w:kern w:val="0"/>
+          <w:sz w:val="21"/>
+          <w:szCs w:val="21"/>
+          <w:lang w:eastAsia="ru-RU"/>
+          <w14:ligatures w14:val="none"/>
+        </w:rPr>
+      </w:pPr>
+    </w:p>
+    <w:p>
+      <w:pPr>
+        <w:shd w:val="clear" w:color="auto" w:fill="1F1F1F"/>
+        <w:spacing w:after="0" w:line="285" w:lineRule="atLeast"/>
+        <w:jc w:val="left"/>
+        <w:rPr>
+          <w:rFonts w:ascii="Consolas" w:eastAsia="Times New Roman" w:hAnsi="Consolas"/>
+          <w:color w:val="CCCCCC"/>
+          <w:kern w:val="0"/>
+          <w:sz w:val="21"/>
+          <w:szCs w:val="21"/>
+          <w:lang w:eastAsia="ru-RU"/>
+          <w14:ligatures w14:val="none"/>
+        </w:rPr>
+      </w:pPr>
+      <w:r>
+        <w:rPr>
+          <w:rFonts w:ascii="Consolas" w:eastAsia="Times New Roman" w:hAnsi="Consolas"/>
+          <w:color w:val="CCCCCC"/>
+          <w:kern w:val="0"/>
+          <w:sz w:val="21"/>
+          <w:szCs w:val="21"/>
+          <w:lang w:eastAsia="ru-RU"/>
+          <w14:ligatures w14:val="none"/>
+        </w:rPr>
+        <w:t xml:space="preserve">    </w:t>
+      </w:r>
       <w:proofErr w:type="spellStart"/>
       <w:r>
         <w:rPr>
@@ -11314,6 +11225,22 @@
         <w:t>integral</w:t>
       </w:r>
       <w:proofErr w:type="spellEnd"/>
+    </w:p>
+    <w:p>
+      <w:pPr>
+        <w:shd w:val="clear" w:color="auto" w:fill="1F1F1F"/>
+        <w:spacing w:after="0" w:line="285" w:lineRule="atLeast"/>
+        <w:jc w:val="left"/>
+        <w:rPr>
+          <w:rFonts w:ascii="Consolas" w:eastAsia="Times New Roman" w:hAnsi="Consolas"/>
+          <w:color w:val="CCCCCC"/>
+          <w:kern w:val="0"/>
+          <w:sz w:val="21"/>
+          <w:szCs w:val="21"/>
+          <w:lang w:eastAsia="ru-RU"/>
+          <w14:ligatures w14:val="none"/>
+        </w:rPr>
+      </w:pPr>
     </w:p>
     <w:p>
       <w:pPr>
@@ -27571,7 +27498,7 @@
           <w:kern w:val="0"/>
           <w:sz w:val="21"/>
           <w:szCs w:val="21"/>
-          <w:lang w:val="en-US" w:eastAsia="ru-RU"/>
+          <w:lang w:eastAsia="ru-RU"/>
           <w14:ligatures w14:val="none"/>
         </w:rPr>
       </w:pPr>
@@ -27606,7 +27533,7 @@
           <w:kern w:val="0"/>
           <w:sz w:val="21"/>
           <w:szCs w:val="21"/>
-          <w:lang w:val="en-US" w:eastAsia="ru-RU"/>
+          <w:lang w:eastAsia="ru-RU"/>
           <w14:ligatures w14:val="none"/>
         </w:rPr>
         <w:t xml:space="preserve"> </w:t>
@@ -27624,14 +27551,15 @@
         </w:rPr>
         <w:t>optionmenu</w:t>
       </w:r>
-      <w:r>
-        <w:rPr>
-          <w:rFonts w:ascii="Consolas" w:eastAsia="Times New Roman" w:hAnsi="Consolas"/>
-          <w:color w:val="9CDCFE"/>
-          <w:kern w:val="0"/>
-          <w:sz w:val="21"/>
-          <w:szCs w:val="21"/>
-          <w:lang w:val="en-US" w:eastAsia="ru-RU"/>
+      <w:proofErr w:type="spellEnd"/>
+      <w:r>
+        <w:rPr>
+          <w:rFonts w:ascii="Consolas" w:eastAsia="Times New Roman" w:hAnsi="Consolas"/>
+          <w:color w:val="9CDCFE"/>
+          <w:kern w:val="0"/>
+          <w:sz w:val="21"/>
+          <w:szCs w:val="21"/>
+          <w:lang w:eastAsia="ru-RU"/>
           <w14:ligatures w14:val="none"/>
         </w:rPr>
         <w:t>_</w:t>
@@ -27655,7 +27583,7 @@
           <w:kern w:val="0"/>
           <w:sz w:val="21"/>
           <w:szCs w:val="21"/>
-          <w:lang w:val="en-US" w:eastAsia="ru-RU"/>
+          <w:lang w:eastAsia="ru-RU"/>
           <w14:ligatures w14:val="none"/>
         </w:rPr>
         <w:t>.</w:t>
@@ -27672,15 +27600,14 @@
         </w:rPr>
         <w:t>get</w:t>
       </w:r>
-      <w:proofErr w:type="spellEnd"/>
-      <w:r>
-        <w:rPr>
-          <w:rFonts w:ascii="Consolas" w:eastAsia="Times New Roman" w:hAnsi="Consolas"/>
-          <w:color w:val="CCCCCC"/>
-          <w:kern w:val="0"/>
-          <w:sz w:val="21"/>
-          <w:szCs w:val="21"/>
-          <w:lang w:val="en-US" w:eastAsia="ru-RU"/>
+      <w:r>
+        <w:rPr>
+          <w:rFonts w:ascii="Consolas" w:eastAsia="Times New Roman" w:hAnsi="Consolas"/>
+          <w:color w:val="CCCCCC"/>
+          <w:kern w:val="0"/>
+          <w:sz w:val="21"/>
+          <w:szCs w:val="21"/>
+          <w:lang w:eastAsia="ru-RU"/>
           <w14:ligatures w14:val="none"/>
         </w:rPr>
         <w:t xml:space="preserve">() </w:t>
@@ -27692,7 +27619,7 @@
           <w:kern w:val="0"/>
           <w:sz w:val="21"/>
           <w:szCs w:val="21"/>
-          <w:lang w:val="en-US" w:eastAsia="ru-RU"/>
+          <w:lang w:eastAsia="ru-RU"/>
           <w14:ligatures w14:val="none"/>
         </w:rPr>
         <w:t>==</w:t>
@@ -27704,7 +27631,7 @@
           <w:kern w:val="0"/>
           <w:sz w:val="21"/>
           <w:szCs w:val="21"/>
-          <w:lang w:val="en-US" w:eastAsia="ru-RU"/>
+          <w:lang w:eastAsia="ru-RU"/>
           <w14:ligatures w14:val="none"/>
         </w:rPr>
         <w:t xml:space="preserve"> </w:t>
@@ -27716,7 +27643,7 @@
           <w:kern w:val="0"/>
           <w:sz w:val="21"/>
           <w:szCs w:val="21"/>
-          <w:lang w:val="en-US" w:eastAsia="ru-RU"/>
+          <w:lang w:eastAsia="ru-RU"/>
           <w14:ligatures w14:val="none"/>
         </w:rPr>
         <w:t>"</w:t>
@@ -27740,7 +27667,7 @@
           <w:kern w:val="0"/>
           <w:sz w:val="21"/>
           <w:szCs w:val="21"/>
-          <w:lang w:val="en-US" w:eastAsia="ru-RU"/>
+          <w:lang w:eastAsia="ru-RU"/>
           <w14:ligatures w14:val="none"/>
         </w:rPr>
         <w:t xml:space="preserve"> </w:t>
@@ -27764,7 +27691,7 @@
           <w:kern w:val="0"/>
           <w:sz w:val="21"/>
           <w:szCs w:val="21"/>
-          <w:lang w:val="en-US" w:eastAsia="ru-RU"/>
+          <w:lang w:eastAsia="ru-RU"/>
           <w14:ligatures w14:val="none"/>
         </w:rPr>
         <w:t xml:space="preserve"> </w:t>
@@ -27788,7 +27715,7 @@
           <w:kern w:val="0"/>
           <w:sz w:val="21"/>
           <w:szCs w:val="21"/>
-          <w:lang w:val="en-US" w:eastAsia="ru-RU"/>
+          <w:lang w:eastAsia="ru-RU"/>
           <w14:ligatures w14:val="none"/>
         </w:rPr>
         <w:t>"</w:t>
@@ -27800,7 +27727,7 @@
           <w:kern w:val="0"/>
           <w:sz w:val="21"/>
           <w:szCs w:val="21"/>
-          <w:lang w:val="en-US" w:eastAsia="ru-RU"/>
+          <w:lang w:eastAsia="ru-RU"/>
           <w14:ligatures w14:val="none"/>
         </w:rPr>
         <w:t>:</w:t>
@@ -27840,7 +27767,7 @@
           <w:kern w:val="0"/>
           <w:sz w:val="21"/>
           <w:szCs w:val="21"/>
-          <w:lang w:val="en-US" w:eastAsia="ru-RU"/>
+          <w:lang w:eastAsia="ru-RU"/>
           <w14:ligatures w14:val="none"/>
         </w:rPr>
         <w:t xml:space="preserve"> </w:t>
@@ -27864,7 +27791,7 @@
           <w:kern w:val="0"/>
           <w:sz w:val="21"/>
           <w:szCs w:val="21"/>
-          <w:lang w:val="en-US" w:eastAsia="ru-RU"/>
+          <w:lang w:eastAsia="ru-RU"/>
           <w14:ligatures w14:val="none"/>
         </w:rPr>
         <w:t xml:space="preserve"> </w:t>
@@ -27888,7 +27815,7 @@
           <w:kern w:val="0"/>
           <w:sz w:val="21"/>
           <w:szCs w:val="21"/>
-          <w:lang w:val="en-US" w:eastAsia="ru-RU"/>
+          <w:lang w:eastAsia="ru-RU"/>
           <w14:ligatures w14:val="none"/>
         </w:rPr>
         <w:t xml:space="preserve"> </w:t>
@@ -27912,7 +27839,7 @@
           <w:kern w:val="0"/>
           <w:sz w:val="21"/>
           <w:szCs w:val="21"/>
-          <w:lang w:val="en-US" w:eastAsia="ru-RU"/>
+          <w:lang w:eastAsia="ru-RU"/>
           <w14:ligatures w14:val="none"/>
         </w:rPr>
         <w:t xml:space="preserve"> </w:t>

--- a/Задание/Отчёт.docx
+++ b/Задание/Отчёт.docx
@@ -3347,7 +3347,7 @@
                 <w:noProof/>
               </w:rPr>
               <w:drawing>
-                <wp:inline distT="0" distB="0" distL="0" distR="0" wp14:anchorId="35B610EB" wp14:editId="4705F816">
+                <wp:inline distT="0" distB="0" distL="0" distR="0" wp14:anchorId="35B610EB" wp14:editId="5EDCD913">
                   <wp:extent cx="5760000" cy="2412981"/>
                   <wp:effectExtent l="0" t="0" r="0" b="6985"/>
                   <wp:docPr id="2046289164" name="Рисунок 2"/>
@@ -11065,7 +11065,7 @@
           <w:kern w:val="0"/>
           <w:sz w:val="21"/>
           <w:szCs w:val="21"/>
-          <w:lang w:eastAsia="ru-RU"/>
+          <w:lang w:val="en-US" w:eastAsia="ru-RU"/>
           <w14:ligatures w14:val="none"/>
         </w:rPr>
       </w:pPr>
@@ -11088,7 +11088,7 @@
           <w:kern w:val="0"/>
           <w:sz w:val="21"/>
           <w:szCs w:val="21"/>
-          <w:lang w:eastAsia="ru-RU"/>
+          <w:lang w:val="en-US" w:eastAsia="ru-RU"/>
           <w14:ligatures w14:val="none"/>
         </w:rPr>
         <w:t>x</w:t>
@@ -11100,7 +11100,7 @@
           <w:kern w:val="0"/>
           <w:sz w:val="21"/>
           <w:szCs w:val="21"/>
-          <w:lang w:eastAsia="ru-RU"/>
+          <w:lang w:val="en-US" w:eastAsia="ru-RU"/>
           <w14:ligatures w14:val="none"/>
         </w:rPr>
         <w:t xml:space="preserve"> </w:t>
@@ -11112,7 +11112,7 @@
           <w:kern w:val="0"/>
           <w:sz w:val="21"/>
           <w:szCs w:val="21"/>
-          <w:lang w:eastAsia="ru-RU"/>
+          <w:lang w:val="en-US" w:eastAsia="ru-RU"/>
           <w14:ligatures w14:val="none"/>
         </w:rPr>
         <w:t>+=</w:t>
@@ -11124,7 +11124,7 @@
           <w:kern w:val="0"/>
           <w:sz w:val="21"/>
           <w:szCs w:val="21"/>
-          <w:lang w:eastAsia="ru-RU"/>
+          <w:lang w:val="en-US" w:eastAsia="ru-RU"/>
           <w14:ligatures w14:val="none"/>
         </w:rPr>
         <w:t xml:space="preserve"> </w:t>
@@ -11136,7 +11136,7 @@
           <w:kern w:val="0"/>
           <w:sz w:val="21"/>
           <w:szCs w:val="21"/>
-          <w:lang w:eastAsia="ru-RU"/>
+          <w:lang w:val="en-US" w:eastAsia="ru-RU"/>
           <w14:ligatures w14:val="none"/>
         </w:rPr>
         <w:t>h</w:t>
@@ -11153,7 +11153,7 @@
           <w:kern w:val="0"/>
           <w:sz w:val="21"/>
           <w:szCs w:val="21"/>
-          <w:lang w:eastAsia="ru-RU"/>
+          <w:lang w:val="en-US" w:eastAsia="ru-RU"/>
           <w14:ligatures w14:val="none"/>
         </w:rPr>
       </w:pPr>
@@ -11180,7 +11180,7 @@
           <w:kern w:val="0"/>
           <w:sz w:val="21"/>
           <w:szCs w:val="21"/>
-          <w:lang w:eastAsia="ru-RU"/>
+          <w:lang w:val="en-US" w:eastAsia="ru-RU"/>
           <w14:ligatures w14:val="none"/>
         </w:rPr>
         <w:t xml:space="preserve">    </w:t>
@@ -11265,369 +11265,16 @@
       <w:bookmarkEnd w:id="8"/>
     </w:p>
     <w:p>
-      <w:pPr>
-        <w:jc w:val="left"/>
-        <w:rPr>
-          <w:lang w:val="en-US"/>
-        </w:rPr>
-      </w:pPr>
-      <w:r>
-        <w:t xml:space="preserve">Рассмотрим функцию </w:t>
-      </w:r>
-    </w:p>
-    <w:p>
-      <w:pPr>
-        <w:jc w:val="left"/>
+      <w:r>
+        <w:t>График, изображённый на рисунке 5.1.1, можно представить в качестве набора простых геометрических фигур, площади которых находятся по известным формулам. Данная процедура показана на рисунке 5.4.1.</w:t>
+      </w:r>
+    </w:p>
+    <w:p>
+      <w:pPr>
         <w:rPr>
           <w:rFonts w:eastAsiaTheme="minorEastAsia"/>
-          <w:i/>
-        </w:rPr>
-      </w:pPr>
-      <m:oMathPara>
-        <m:oMath>
-          <m:r>
-            <w:rPr>
-              <w:rFonts w:ascii="Cambria Math" w:hAnsi="Cambria Math"/>
-            </w:rPr>
-            <m:t>y</m:t>
-          </m:r>
-          <m:d>
-            <m:dPr>
-              <m:ctrlPr>
-                <w:rPr>
-                  <w:rFonts w:ascii="Cambria Math" w:hAnsi="Cambria Math"/>
-                  <w:i/>
-                  <w:lang w:val="en-US"/>
-                </w:rPr>
-              </m:ctrlPr>
-            </m:dPr>
-            <m:e>
-              <m:r>
-                <w:rPr>
-                  <w:rFonts w:ascii="Cambria Math" w:hAnsi="Cambria Math"/>
-                  <w:lang w:val="en-US"/>
-                </w:rPr>
-                <m:t>x</m:t>
-              </m:r>
-            </m:e>
-          </m:d>
-          <m:r>
-            <w:rPr>
-              <w:rFonts w:ascii="Cambria Math" w:hAnsi="Cambria Math"/>
-            </w:rPr>
-            <m:t>=</m:t>
-          </m:r>
-          <m:func>
-            <m:funcPr>
-              <m:ctrlPr>
-                <w:rPr>
-                  <w:rFonts w:ascii="Cambria Math" w:hAnsi="Cambria Math"/>
-                  <w:i/>
-                  <w:lang w:val="en-US"/>
-                </w:rPr>
-              </m:ctrlPr>
-            </m:funcPr>
-            <m:fName>
-              <m:r>
-                <m:rPr>
-                  <m:sty m:val="p"/>
-                </m:rPr>
-                <w:rPr>
-                  <w:rFonts w:ascii="Cambria Math" w:hAnsi="Cambria Math"/>
-                  <w:lang w:val="en-US"/>
-                </w:rPr>
-                <m:t>sin</m:t>
-              </m:r>
-            </m:fName>
-            <m:e>
-              <m:r>
-                <w:rPr>
-                  <w:rFonts w:ascii="Cambria Math" w:hAnsi="Cambria Math"/>
-                  <w:lang w:val="en-US"/>
-                </w:rPr>
-                <m:t>(n∙2π∙f∙x</m:t>
-              </m:r>
-            </m:e>
-          </m:func>
-          <m:r>
-            <w:rPr>
-              <w:rFonts w:ascii="Cambria Math" w:eastAsiaTheme="minorEastAsia" w:hAnsi="Cambria Math"/>
-              <w:lang w:val="en-US"/>
-            </w:rPr>
-            <m:t>)</m:t>
-          </m:r>
-        </m:oMath>
-      </m:oMathPara>
-    </w:p>
-    <w:p>
-      <w:pPr>
-        <w:spacing w:after="0"/>
-        <w:jc w:val="left"/>
-      </w:pPr>
-      <w:r>
-        <w:t>где:</w:t>
-      </w:r>
-    </w:p>
-    <w:p>
-      <w:pPr>
-        <w:spacing w:after="0"/>
-        <w:jc w:val="left"/>
-        <w:rPr>
-          <w:rFonts w:eastAsiaTheme="minorEastAsia"/>
-        </w:rPr>
-      </w:pPr>
-      <m:oMath>
-        <m:r>
-          <w:rPr>
-            <w:rFonts w:ascii="Cambria Math" w:hAnsi="Cambria Math"/>
-          </w:rPr>
-          <m:t>n</m:t>
-        </m:r>
-        <m:r>
-          <m:rPr>
-            <m:scr m:val="double-struck"/>
-          </m:rPr>
-          <w:rPr>
-            <w:rFonts w:ascii="Cambria Math" w:hAnsi="Cambria Math"/>
-          </w:rPr>
-          <m:t>∈N</m:t>
-        </m:r>
-      </m:oMath>
-      <w:r>
-        <w:rPr>
-          <w:rFonts w:eastAsiaTheme="minorEastAsia"/>
-        </w:rPr>
-        <w:t xml:space="preserve"> </w:t>
-      </w:r>
-      <w:r>
-        <w:rPr>
-          <w:rFonts w:eastAsiaTheme="minorEastAsia"/>
-        </w:rPr>
-        <w:t>–</w:t>
-      </w:r>
-      <w:r>
-        <w:rPr>
-          <w:rFonts w:eastAsiaTheme="minorEastAsia"/>
-        </w:rPr>
-        <w:t xml:space="preserve"> параметр,</w:t>
-      </w:r>
-    </w:p>
-    <w:p>
-      <w:pPr>
-        <w:spacing w:after="0"/>
-        <w:jc w:val="left"/>
-      </w:pPr>
-      <m:oMath>
-        <m:r>
-          <w:rPr>
-            <w:rFonts w:ascii="Cambria Math" w:hAnsi="Cambria Math"/>
-          </w:rPr>
-          <m:t>f</m:t>
-        </m:r>
-      </m:oMath>
-      <w:r>
-        <w:rPr>
-          <w:rFonts w:eastAsiaTheme="minorEastAsia"/>
-        </w:rPr>
-        <w:t xml:space="preserve"> </w:t>
-      </w:r>
-      <w:r>
-        <w:rPr>
-          <w:rFonts w:eastAsiaTheme="minorEastAsia"/>
-        </w:rPr>
-        <w:t>–</w:t>
-      </w:r>
-      <w:r>
-        <w:rPr>
-          <w:rFonts w:eastAsiaTheme="minorEastAsia"/>
-        </w:rPr>
-        <w:t xml:space="preserve"> </w:t>
-      </w:r>
-      <w:r>
-        <w:rPr>
-          <w:rFonts w:eastAsiaTheme="minorEastAsia"/>
-        </w:rPr>
-        <w:t>частота</w:t>
-      </w:r>
-      <w:r>
-        <w:rPr>
-          <w:rFonts w:eastAsiaTheme="minorEastAsia"/>
-        </w:rPr>
-        <w:t>,</w:t>
-      </w:r>
-    </w:p>
-    <w:p>
-      <w:pPr>
-        <w:rPr>
-          <w:rFonts w:eastAsiaTheme="minorEastAsia"/>
-        </w:rPr>
-      </w:pPr>
-      <w:r>
-        <w:rPr>
-          <w:rFonts w:eastAsiaTheme="minorEastAsia"/>
-        </w:rPr>
-        <w:t xml:space="preserve">в диапазоне </w:t>
-      </w:r>
-      <m:oMath>
-        <m:r>
-          <w:rPr>
-            <w:rFonts w:ascii="Cambria Math" w:eastAsiaTheme="minorEastAsia" w:hAnsi="Cambria Math"/>
-          </w:rPr>
-          <m:t>x∈</m:t>
-        </m:r>
-        <m:d>
-          <m:dPr>
-            <m:begChr m:val="["/>
-            <m:endChr m:val="]"/>
-            <m:ctrlPr>
-              <w:rPr>
-                <w:rFonts w:ascii="Cambria Math" w:eastAsiaTheme="minorEastAsia" w:hAnsi="Cambria Math"/>
-                <w:i/>
-              </w:rPr>
-            </m:ctrlPr>
-          </m:dPr>
-          <m:e>
-            <m:r>
-              <w:rPr>
-                <w:rFonts w:ascii="Cambria Math" w:eastAsiaTheme="minorEastAsia" w:hAnsi="Cambria Math"/>
-              </w:rPr>
-              <m:t>0;</m:t>
-            </m:r>
-            <m:f>
-              <m:fPr>
-                <m:ctrlPr>
-                  <w:rPr>
-                    <w:rFonts w:ascii="Cambria Math" w:eastAsiaTheme="minorEastAsia" w:hAnsi="Cambria Math"/>
-                    <w:i/>
-                    <w:lang w:val="en-US"/>
-                  </w:rPr>
-                </m:ctrlPr>
-              </m:fPr>
-              <m:num>
-                <m:r>
-                  <w:rPr>
-                    <w:rFonts w:ascii="Cambria Math" w:eastAsiaTheme="minorEastAsia" w:hAnsi="Cambria Math"/>
-                    <w:lang w:val="en-US"/>
-                  </w:rPr>
-                  <m:t>T</m:t>
-                </m:r>
-              </m:num>
-              <m:den>
-                <m:r>
-                  <w:rPr>
-                    <w:rFonts w:ascii="Cambria Math" w:eastAsiaTheme="minorEastAsia" w:hAnsi="Cambria Math"/>
-                  </w:rPr>
-                  <m:t>2</m:t>
-                </m:r>
-              </m:den>
-            </m:f>
-          </m:e>
-        </m:d>
-      </m:oMath>
-      <w:r>
-        <w:rPr>
-          <w:rFonts w:eastAsiaTheme="minorEastAsia"/>
-        </w:rPr>
-        <w:t xml:space="preserve"> </w:t>
-      </w:r>
-      <w:r>
-        <w:rPr>
-          <w:rFonts w:eastAsiaTheme="minorEastAsia"/>
-        </w:rPr>
-        <w:t xml:space="preserve">для </w:t>
-      </w:r>
-      <m:oMath>
-        <m:sSub>
-          <m:sSubPr>
-            <m:ctrlPr>
-              <w:rPr>
-                <w:rFonts w:ascii="Cambria Math" w:eastAsiaTheme="minorEastAsia" w:hAnsi="Cambria Math"/>
-                <w:i/>
-              </w:rPr>
-            </m:ctrlPr>
-          </m:sSubPr>
-          <m:e>
-            <m:r>
-              <w:rPr>
-                <w:rFonts w:ascii="Cambria Math" w:eastAsiaTheme="minorEastAsia" w:hAnsi="Cambria Math"/>
-              </w:rPr>
-              <m:t>n</m:t>
-            </m:r>
-          </m:e>
-          <m:sub>
-            <m:r>
-              <w:rPr>
-                <w:rFonts w:ascii="Cambria Math" w:eastAsiaTheme="minorEastAsia" w:hAnsi="Cambria Math"/>
-              </w:rPr>
-              <m:t>1</m:t>
-            </m:r>
-          </m:sub>
-        </m:sSub>
-        <m:r>
-          <w:rPr>
-            <w:rFonts w:ascii="Cambria Math" w:eastAsiaTheme="minorEastAsia" w:hAnsi="Cambria Math"/>
-          </w:rPr>
-          <m:t>=1</m:t>
-        </m:r>
-      </m:oMath>
-      <w:r>
-        <w:rPr>
-          <w:rFonts w:eastAsiaTheme="minorEastAsia"/>
-        </w:rPr>
-        <w:t xml:space="preserve"> </w:t>
-      </w:r>
-      <w:r>
-        <w:rPr>
-          <w:rFonts w:eastAsiaTheme="minorEastAsia"/>
-        </w:rPr>
-        <w:t xml:space="preserve">и </w:t>
-      </w:r>
-      <m:oMath>
-        <m:sSub>
-          <m:sSubPr>
-            <m:ctrlPr>
-              <w:rPr>
-                <w:rFonts w:ascii="Cambria Math" w:eastAsiaTheme="minorEastAsia" w:hAnsi="Cambria Math"/>
-                <w:i/>
-              </w:rPr>
-            </m:ctrlPr>
-          </m:sSubPr>
-          <m:e>
-            <m:r>
-              <w:rPr>
-                <w:rFonts w:ascii="Cambria Math" w:eastAsiaTheme="minorEastAsia" w:hAnsi="Cambria Math"/>
-              </w:rPr>
-              <m:t>n</m:t>
-            </m:r>
-          </m:e>
-          <m:sub>
-            <m:r>
-              <w:rPr>
-                <w:rFonts w:ascii="Cambria Math" w:eastAsiaTheme="minorEastAsia" w:hAnsi="Cambria Math"/>
-              </w:rPr>
-              <m:t>3</m:t>
-            </m:r>
-          </m:sub>
-        </m:sSub>
-        <m:r>
-          <w:rPr>
-            <w:rFonts w:ascii="Cambria Math" w:eastAsiaTheme="minorEastAsia" w:hAnsi="Cambria Math"/>
-          </w:rPr>
-          <m:t>=3</m:t>
-        </m:r>
-      </m:oMath>
-      <w:r>
-        <w:rPr>
-          <w:rFonts w:eastAsiaTheme="minorEastAsia"/>
-        </w:rPr>
-        <w:t xml:space="preserve">. </w:t>
-      </w:r>
-      <w:r>
-        <w:rPr>
-          <w:rFonts w:eastAsiaTheme="minorEastAsia"/>
-        </w:rPr>
-        <w:t>Графики данных функций представлены на рисунке 5.4.1.</w:t>
-      </w:r>
+        </w:rPr>
+      </w:pPr>
     </w:p>
     <w:tbl>
       <w:tblPr>
@@ -11649,7 +11296,7 @@
       </w:tblGrid>
       <w:tr>
         <w:trPr>
-          <w:trHeight w:val="6809"/>
+          <w:trHeight w:val="4071"/>
           <w:jc w:val="center"/>
         </w:trPr>
         <w:tc>
@@ -11665,9 +11312,9 @@
                 <w:noProof/>
               </w:rPr>
               <w:drawing>
-                <wp:inline distT="0" distB="0" distL="0" distR="0" wp14:anchorId="04419A74" wp14:editId="5089D059">
-                  <wp:extent cx="5760000" cy="4323124"/>
-                  <wp:effectExtent l="0" t="0" r="0" b="1270"/>
+                <wp:inline distT="0" distB="0" distL="0" distR="0" wp14:anchorId="04419A74" wp14:editId="7D085866">
+                  <wp:extent cx="5760000" cy="2586936"/>
+                  <wp:effectExtent l="0" t="0" r="0" b="4445"/>
                   <wp:docPr id="1193719577" name="Рисунок 1"/>
                   <wp:cNvGraphicFramePr>
                     <a:graphicFrameLocks xmlns:a="http://schemas.openxmlformats.org/drawingml/2006/main" noChangeAspect="1"/>
@@ -11680,7 +11327,7 @@
                           <pic:cNvPicPr/>
                         </pic:nvPicPr>
                         <pic:blipFill>
-                          <a:blip r:embed="rId13">
+                          <a:blip r:embed="rId13" cstate="print">
                             <a:extLst>
                               <a:ext uri="{28A0092B-C50C-407E-A947-70E740481C1C}">
                                 <a14:useLocalDpi xmlns:a14="http://schemas.microsoft.com/office/drawing/2010/main" val="0"/>
@@ -11697,7 +11344,7 @@
                         <pic:spPr>
                           <a:xfrm>
                             <a:off x="0" y="0"/>
-                            <a:ext cx="5760000" cy="4323124"/>
+                            <a:ext cx="5760000" cy="2586936"/>
                           </a:xfrm>
                           <a:prstGeom prst="rect">
                             <a:avLst/>
@@ -11726,125 +11373,11 @@
               <w:jc w:val="center"/>
             </w:pPr>
             <w:r>
-              <w:t xml:space="preserve">Рис. 5.4.1 – Графики функций вида </w:t>
+              <w:t xml:space="preserve">Рис. 5.4.1 – </w:t>
             </w:r>
-            <m:oMath>
-              <m:r>
-                <w:rPr>
-                  <w:rFonts w:ascii="Cambria Math" w:hAnsi="Cambria Math"/>
-                </w:rPr>
-                <m:t>y</m:t>
-              </m:r>
-              <m:d>
-                <m:dPr>
-                  <m:ctrlPr>
-                    <w:rPr>
-                      <w:rFonts w:ascii="Cambria Math" w:hAnsi="Cambria Math"/>
-                      <w:i/>
-                      <w:lang w:val="en-US"/>
-                    </w:rPr>
-                  </m:ctrlPr>
-                </m:dPr>
-                <m:e>
-                  <m:r>
-                    <w:rPr>
-                      <w:rFonts w:ascii="Cambria Math" w:hAnsi="Cambria Math"/>
-                      <w:lang w:val="en-US"/>
-                    </w:rPr>
-                    <m:t>x</m:t>
-                  </m:r>
-                </m:e>
-              </m:d>
-              <m:r>
-                <w:rPr>
-                  <w:rFonts w:ascii="Cambria Math" w:hAnsi="Cambria Math"/>
-                </w:rPr>
-                <m:t>=</m:t>
-              </m:r>
-              <m:func>
-                <m:funcPr>
-                  <m:ctrlPr>
-                    <w:rPr>
-                      <w:rFonts w:ascii="Cambria Math" w:hAnsi="Cambria Math"/>
-                      <w:i/>
-                      <w:lang w:val="en-US"/>
-                    </w:rPr>
-                  </m:ctrlPr>
-                </m:funcPr>
-                <m:fName>
-                  <m:r>
-                    <m:rPr>
-                      <m:sty m:val="p"/>
-                    </m:rPr>
-                    <w:rPr>
-                      <w:rFonts w:ascii="Cambria Math" w:hAnsi="Cambria Math"/>
-                      <w:lang w:val="en-US"/>
-                    </w:rPr>
-                    <m:t>sin</m:t>
-                  </m:r>
-                </m:fName>
-                <m:e>
-                  <m:r>
-                    <w:rPr>
-                      <w:rFonts w:ascii="Cambria Math" w:hAnsi="Cambria Math"/>
-                    </w:rPr>
-                    <m:t>(</m:t>
-                  </m:r>
-                  <m:r>
-                    <w:rPr>
-                      <w:rFonts w:ascii="Cambria Math" w:hAnsi="Cambria Math"/>
-                      <w:lang w:val="en-US"/>
-                    </w:rPr>
-                    <m:t>n</m:t>
-                  </m:r>
-                  <m:r>
-                    <w:rPr>
-                      <w:rFonts w:ascii="Cambria Math" w:hAnsi="Cambria Math"/>
-                    </w:rPr>
-                    <m:t>∙2</m:t>
-                  </m:r>
-                  <m:r>
-                    <w:rPr>
-                      <w:rFonts w:ascii="Cambria Math" w:hAnsi="Cambria Math"/>
-                      <w:lang w:val="en-US"/>
-                    </w:rPr>
-                    <m:t>π</m:t>
-                  </m:r>
-                  <m:r>
-                    <w:rPr>
-                      <w:rFonts w:ascii="Cambria Math" w:hAnsi="Cambria Math"/>
-                    </w:rPr>
-                    <m:t>∙</m:t>
-                  </m:r>
-                  <m:r>
-                    <w:rPr>
-                      <w:rFonts w:ascii="Cambria Math" w:hAnsi="Cambria Math"/>
-                      <w:lang w:val="en-US"/>
-                    </w:rPr>
-                    <m:t>f</m:t>
-                  </m:r>
-                  <m:r>
-                    <w:rPr>
-                      <w:rFonts w:ascii="Cambria Math" w:hAnsi="Cambria Math"/>
-                    </w:rPr>
-                    <m:t>∙</m:t>
-                  </m:r>
-                  <m:r>
-                    <w:rPr>
-                      <w:rFonts w:ascii="Cambria Math" w:hAnsi="Cambria Math"/>
-                      <w:lang w:val="en-US"/>
-                    </w:rPr>
-                    <m:t>x</m:t>
-                  </m:r>
-                </m:e>
-              </m:func>
-              <m:r>
-                <w:rPr>
-                  <w:rFonts w:ascii="Cambria Math" w:eastAsiaTheme="minorEastAsia" w:hAnsi="Cambria Math"/>
-                </w:rPr>
-                <m:t>)</m:t>
-              </m:r>
-            </m:oMath>
+            <w:r>
+              <w:t>Процедура разбиения сложной фигуры на несколько простых</w:t>
+            </w:r>
           </w:p>
         </w:tc>
       </w:tr>
@@ -11853,158 +11386,6 @@
       <w:pPr>
         <w:jc w:val="left"/>
       </w:pPr>
-    </w:p>
-    <w:p>
-      <w:pPr>
-        <w:jc w:val="left"/>
-        <w:rPr>
-          <w:rFonts w:eastAsiaTheme="minorEastAsia"/>
-        </w:rPr>
-      </w:pPr>
-      <w:r>
-        <w:t xml:space="preserve">Из рисунка 5.4.1 видно, что </w:t>
-      </w:r>
-      <w:r>
-        <w:t>при</w:t>
-      </w:r>
-      <w:r>
-        <w:t xml:space="preserve"> данных значени</w:t>
-      </w:r>
-      <w:r>
-        <w:t>ях</w:t>
-      </w:r>
-      <w:r>
-        <w:t xml:space="preserve"> </w:t>
-      </w:r>
-      <m:oMath>
-        <m:r>
-          <w:rPr>
-            <w:rFonts w:ascii="Cambria Math" w:hAnsi="Cambria Math"/>
-          </w:rPr>
-          <m:t>n</m:t>
-        </m:r>
-      </m:oMath>
-      <w:r>
-        <w:rPr>
-          <w:rFonts w:eastAsiaTheme="minorEastAsia"/>
-        </w:rPr>
-        <w:t xml:space="preserve"> </w:t>
-      </w:r>
-      <w:r>
-        <w:rPr>
-          <w:rFonts w:eastAsiaTheme="minorEastAsia"/>
-        </w:rPr>
-        <w:t xml:space="preserve">в точке </w:t>
-      </w:r>
-      <m:oMath>
-        <m:f>
-          <m:fPr>
-            <m:type m:val="lin"/>
-            <m:ctrlPr>
-              <w:rPr>
-                <w:rFonts w:ascii="Cambria Math" w:eastAsiaTheme="minorEastAsia" w:hAnsi="Cambria Math"/>
-                <w:i/>
-              </w:rPr>
-            </m:ctrlPr>
-          </m:fPr>
-          <m:num>
-            <m:r>
-              <w:rPr>
-                <w:rFonts w:ascii="Cambria Math" w:eastAsiaTheme="minorEastAsia" w:hAnsi="Cambria Math"/>
-              </w:rPr>
-              <m:t>T</m:t>
-            </m:r>
-          </m:num>
-          <m:den>
-            <m:r>
-              <w:rPr>
-                <w:rFonts w:ascii="Cambria Math" w:eastAsiaTheme="minorEastAsia" w:hAnsi="Cambria Math"/>
-              </w:rPr>
-              <m:t>4</m:t>
-            </m:r>
-          </m:den>
-        </m:f>
-      </m:oMath>
-      <w:r>
-        <w:rPr>
-          <w:rFonts w:eastAsiaTheme="minorEastAsia"/>
-        </w:rPr>
-        <w:t xml:space="preserve"> </w:t>
-      </w:r>
-      <w:r>
-        <w:rPr>
-          <w:rFonts w:eastAsiaTheme="minorEastAsia"/>
-        </w:rPr>
-        <w:t xml:space="preserve">волны находятся в противофазе. Следовательно, для функции </w:t>
-      </w:r>
-      <m:oMath>
-        <m:d>
-          <m:dPr>
-            <m:ctrlPr>
-              <w:rPr>
-                <w:rFonts w:ascii="Cambria Math" w:eastAsiaTheme="minorEastAsia" w:hAnsi="Cambria Math"/>
-                <w:i/>
-              </w:rPr>
-            </m:ctrlPr>
-          </m:dPr>
-          <m:e>
-            <m:r>
-              <w:rPr>
-                <w:rFonts w:ascii="Cambria Math" w:eastAsiaTheme="minorEastAsia" w:hAnsi="Cambria Math"/>
-              </w:rPr>
-              <m:t>3.1</m:t>
-            </m:r>
-          </m:e>
-        </m:d>
-      </m:oMath>
-      <w:r>
-        <w:rPr>
-          <w:rFonts w:eastAsiaTheme="minorEastAsia"/>
-        </w:rPr>
-        <w:t xml:space="preserve"> амплитуда будет равна </w:t>
-      </w:r>
-      <m:oMath>
-        <m:r>
-          <w:rPr>
-            <w:rFonts w:ascii="Cambria Math" w:eastAsiaTheme="minorEastAsia" w:hAnsi="Cambria Math"/>
-          </w:rPr>
-          <m:t>0,9</m:t>
-        </m:r>
-        <m:sSub>
-          <m:sSubPr>
-            <m:ctrlPr>
-              <w:rPr>
-                <w:rFonts w:ascii="Cambria Math" w:eastAsiaTheme="minorEastAsia" w:hAnsi="Cambria Math"/>
-                <w:i/>
-                <w:lang w:val="en-US"/>
-              </w:rPr>
-            </m:ctrlPr>
-          </m:sSubPr>
-          <m:e>
-            <m:r>
-              <w:rPr>
-                <w:rFonts w:ascii="Cambria Math" w:eastAsiaTheme="minorEastAsia" w:hAnsi="Cambria Math"/>
-                <w:lang w:val="en-US"/>
-              </w:rPr>
-              <m:t>U</m:t>
-            </m:r>
-          </m:e>
-          <m:sub>
-            <m:r>
-              <w:rPr>
-                <w:rFonts w:ascii="Cambria Math" w:eastAsiaTheme="minorEastAsia" w:hAnsi="Cambria Math"/>
-              </w:rPr>
-              <m:t>0</m:t>
-            </m:r>
-          </m:sub>
-        </m:sSub>
-      </m:oMath>
-      <w:r>
-        <w:rPr>
-          <w:rFonts w:eastAsiaTheme="minorEastAsia"/>
-        </w:rPr>
-        <w:t>.</w:t>
-      </w:r>
     </w:p>
     <w:p>
       <w:pPr>
@@ -12030,24 +11411,7 @@
         </w:numPr>
       </w:pPr>
       <w:r>
-        <w:t xml:space="preserve">построить график </w:t>
-      </w:r>
-      <w:r>
-        <w:t xml:space="preserve">функции </w:t>
-      </w:r>
-      <m:oMath>
-        <m:r>
-          <w:rPr>
-            <w:rFonts w:ascii="Cambria Math" w:hAnsi="Cambria Math"/>
-          </w:rPr>
-          <m:t>(3.1)</m:t>
-        </m:r>
-      </m:oMath>
-      <w:r>
-        <w:rPr>
-          <w:rFonts w:eastAsiaTheme="minorEastAsia"/>
-        </w:rPr>
-        <w:t xml:space="preserve"> в диапазоне от нуля до четверти периода</w:t>
+        <w:t>разбить сложную фигуру на несколько простых</w:t>
       </w:r>
       <w:r>
         <w:rPr>
@@ -12068,7 +11432,13 @@
         <w:rPr>
           <w:rFonts w:eastAsiaTheme="minorEastAsia"/>
         </w:rPr>
-        <w:t>измерить значение амплитуды;</w:t>
+        <w:t>вычислить значения площадей простых фигур</w:t>
+      </w:r>
+      <w:r>
+        <w:rPr>
+          <w:rFonts w:eastAsiaTheme="minorEastAsia"/>
+        </w:rPr>
+        <w:t>;</w:t>
       </w:r>
     </w:p>
     <w:p>
@@ -12083,23 +11453,8 @@
         <w:rPr>
           <w:rFonts w:eastAsiaTheme="minorEastAsia"/>
         </w:rPr>
-        <w:t xml:space="preserve">разделить значение амплитуды на </w:t>
-      </w:r>
-      <m:oMath>
-        <m:r>
-          <w:rPr>
-            <w:rFonts w:ascii="Cambria Math" w:eastAsiaTheme="minorEastAsia" w:hAnsi="Cambria Math"/>
-          </w:rPr>
-          <m:t>0</m:t>
-        </m:r>
-        <m:r>
-          <w:rPr>
-            <w:rFonts w:ascii="Cambria Math" w:eastAsiaTheme="minorEastAsia" w:hAnsi="Cambria Math"/>
-            <w:lang w:val="en-US"/>
-          </w:rPr>
-          <m:t>,9</m:t>
-        </m:r>
-      </m:oMath>
+        <w:t>сложить их</w:t>
+      </w:r>
       <w:r>
         <w:rPr>
           <w:rFonts w:eastAsiaTheme="minorEastAsia"/>

--- a/Задание/Отчёт.docx
+++ b/Задание/Отчёт.docx
@@ -3108,15 +3108,7 @@
     </w:p>
     <w:p>
       <w:r>
-        <w:t xml:space="preserve">Python — это высокоуровневый интерпретируемый язык программирования, который был разработан в конце 1980-х годов Гвидо ван </w:t>
-      </w:r>
-      <w:proofErr w:type="spellStart"/>
-      <w:r>
-        <w:t>Россумом</w:t>
-      </w:r>
-      <w:proofErr w:type="spellEnd"/>
-      <w:r>
-        <w:t xml:space="preserve"> в Нидерландах. Язык Python предоставляет простой и элегантный синтаксис, что делает его популярным средством для быстрого и эффективного написания программ на различных платформах.</w:t>
+        <w:t>Python — это высокоуровневый интерпретируемый язык программирования, который был разработан в конце 1980-х годов Гвидо ван Россумом в Нидерландах. Язык Python предоставляет простой и элегантный синтаксис, что делает его популярным средством для быстрого и эффективного написания программ на различных платформах.</w:t>
       </w:r>
     </w:p>
     <w:p>
@@ -3168,15 +3160,7 @@
     </w:p>
     <w:p>
       <w:r>
-        <w:t xml:space="preserve">Python обладает мощными </w:t>
-      </w:r>
-      <w:proofErr w:type="spellStart"/>
-      <w:r>
-        <w:t>функциональностями</w:t>
-      </w:r>
-      <w:proofErr w:type="spellEnd"/>
-      <w:r>
-        <w:t>, такими как динамическая типизация, автоматическое управление памятью, модульность, расширяемость и большое количество сторонних библиотек.</w:t>
+        <w:t>Python обладает мощными функциональностями, такими как динамическая типизация, автоматическое управление памятью, модульность, расширяемость и большое количество сторонних библиотек.</w:t>
       </w:r>
     </w:p>
     <w:p>
@@ -3189,47 +3173,7 @@
     </w:p>
     <w:p>
       <w:r>
-        <w:t xml:space="preserve">В Python существует огромное количество стандартных модулей и библиотек, таких как </w:t>
-      </w:r>
-      <w:proofErr w:type="spellStart"/>
-      <w:r>
-        <w:t>NumPy</w:t>
-      </w:r>
-      <w:proofErr w:type="spellEnd"/>
-      <w:r>
-        <w:t xml:space="preserve">, </w:t>
-      </w:r>
-      <w:proofErr w:type="spellStart"/>
-      <w:r>
-        <w:t>Pandas</w:t>
-      </w:r>
-      <w:proofErr w:type="spellEnd"/>
-      <w:r>
-        <w:t xml:space="preserve">, </w:t>
-      </w:r>
-      <w:proofErr w:type="spellStart"/>
-      <w:r>
-        <w:t>Matplotlib</w:t>
-      </w:r>
-      <w:proofErr w:type="spellEnd"/>
-      <w:r>
-        <w:t xml:space="preserve">, </w:t>
-      </w:r>
-      <w:proofErr w:type="spellStart"/>
-      <w:r>
-        <w:t>TensorFlow</w:t>
-      </w:r>
-      <w:proofErr w:type="spellEnd"/>
-      <w:r>
-        <w:t xml:space="preserve">, </w:t>
-      </w:r>
-      <w:proofErr w:type="spellStart"/>
-      <w:r>
-        <w:t>Flask</w:t>
-      </w:r>
-      <w:proofErr w:type="spellEnd"/>
-      <w:r>
-        <w:t xml:space="preserve"> и многие другие, которые обеспечивают расширенные возможности для решения различных задач.</w:t>
+        <w:t>В Python существует огромное количество стандартных модулей и библиотек, таких как NumPy, Pandas, Matplotlib, TensorFlow, Flask и многие другие, которые обеспечивают расширенные возможности для решения различных задач.</w:t>
       </w:r>
     </w:p>
     <w:p>
@@ -3347,7 +3291,7 @@
                 <w:noProof/>
               </w:rPr>
               <w:drawing>
-                <wp:inline distT="0" distB="0" distL="0" distR="0" wp14:anchorId="35B610EB" wp14:editId="5EDCD913">
+                <wp:inline distT="0" distB="0" distL="0" distR="0" wp14:anchorId="35B610EB" wp14:editId="7CFC2FF4">
                   <wp:extent cx="5760000" cy="2412981"/>
                   <wp:effectExtent l="0" t="0" r="0" b="6985"/>
                   <wp:docPr id="2046289164" name="Рисунок 2"/>
@@ -4106,14 +4050,12 @@
       <w:r>
         <w:t>.</w:t>
       </w:r>
-      <w:proofErr w:type="spellStart"/>
       <w:r>
         <w:rPr>
           <w:lang w:val="en-US"/>
         </w:rPr>
         <w:t>py</w:t>
       </w:r>
-      <w:proofErr w:type="spellEnd"/>
       <w:r>
         <w:t>.</w:t>
       </w:r>
@@ -4281,7 +4223,6 @@
         </w:rPr>
         <w:t xml:space="preserve"> </w:t>
       </w:r>
-      <w:proofErr w:type="spellStart"/>
       <w:r>
         <w:rPr>
           <w:rFonts w:ascii="Consolas" w:eastAsia="Times New Roman" w:hAnsi="Consolas"/>
@@ -4294,7 +4235,6 @@
         </w:rPr>
         <w:t>radicant</w:t>
       </w:r>
-      <w:proofErr w:type="spellEnd"/>
       <w:r>
         <w:rPr>
           <w:rFonts w:ascii="Consolas" w:eastAsia="Times New Roman" w:hAnsi="Consolas"/>
@@ -4879,7 +4819,6 @@
         </w:rPr>
         <w:t xml:space="preserve"> </w:t>
       </w:r>
-      <w:proofErr w:type="spellStart"/>
       <w:r>
         <w:rPr>
           <w:rFonts w:ascii="Consolas" w:eastAsia="Times New Roman" w:hAnsi="Consolas"/>
@@ -4916,7 +4855,6 @@
         </w:rPr>
         <w:t>sqrt</w:t>
       </w:r>
-      <w:proofErr w:type="spellEnd"/>
       <w:r>
         <w:rPr>
           <w:rFonts w:ascii="Consolas" w:eastAsia="Times New Roman" w:hAnsi="Consolas"/>
@@ -4929,7 +4867,6 @@
         </w:rPr>
         <w:t>(</w:t>
       </w:r>
-      <w:proofErr w:type="spellStart"/>
       <w:r>
         <w:rPr>
           <w:rFonts w:ascii="Consolas" w:eastAsia="Times New Roman" w:hAnsi="Consolas"/>
@@ -4966,7 +4903,6 @@
         </w:rPr>
         <w:t>power</w:t>
       </w:r>
-      <w:proofErr w:type="spellEnd"/>
       <w:r>
         <w:rPr>
           <w:rFonts w:ascii="Consolas" w:eastAsia="Times New Roman" w:hAnsi="Consolas"/>
@@ -5099,7 +5035,6 @@
         </w:rPr>
         <w:t xml:space="preserve"> </w:t>
       </w:r>
-      <w:proofErr w:type="spellStart"/>
       <w:r>
         <w:rPr>
           <w:rFonts w:ascii="Consolas" w:eastAsia="Times New Roman" w:hAnsi="Consolas"/>
@@ -5136,7 +5071,6 @@
         </w:rPr>
         <w:t>square</w:t>
       </w:r>
-      <w:proofErr w:type="spellEnd"/>
       <w:r>
         <w:rPr>
           <w:rFonts w:ascii="Consolas" w:eastAsia="Times New Roman" w:hAnsi="Consolas"/>
@@ -5197,7 +5131,6 @@
         </w:rPr>
         <w:t xml:space="preserve"> </w:t>
       </w:r>
-      <w:proofErr w:type="spellStart"/>
       <w:r>
         <w:rPr>
           <w:rFonts w:ascii="Consolas" w:eastAsia="Times New Roman" w:hAnsi="Consolas"/>
@@ -5234,7 +5167,6 @@
         </w:rPr>
         <w:t>square</w:t>
       </w:r>
-      <w:proofErr w:type="spellEnd"/>
       <w:r>
         <w:rPr>
           <w:rFonts w:ascii="Consolas" w:eastAsia="Times New Roman" w:hAnsi="Consolas"/>
@@ -5295,7 +5227,6 @@
         </w:rPr>
         <w:t xml:space="preserve"> </w:t>
       </w:r>
-      <w:proofErr w:type="spellStart"/>
       <w:r>
         <w:rPr>
           <w:rFonts w:ascii="Consolas" w:eastAsia="Times New Roman" w:hAnsi="Consolas"/>
@@ -5332,7 +5263,6 @@
         </w:rPr>
         <w:t>square</w:t>
       </w:r>
-      <w:proofErr w:type="spellEnd"/>
       <w:r>
         <w:rPr>
           <w:rFonts w:ascii="Consolas" w:eastAsia="Times New Roman" w:hAnsi="Consolas"/>
@@ -5393,7 +5323,6 @@
         </w:rPr>
         <w:t xml:space="preserve"> </w:t>
       </w:r>
-      <w:proofErr w:type="spellStart"/>
       <w:r>
         <w:rPr>
           <w:rFonts w:ascii="Consolas" w:eastAsia="Times New Roman" w:hAnsi="Consolas"/>
@@ -5430,7 +5359,6 @@
         </w:rPr>
         <w:t>square</w:t>
       </w:r>
-      <w:proofErr w:type="spellEnd"/>
       <w:r>
         <w:rPr>
           <w:rFonts w:ascii="Consolas" w:eastAsia="Times New Roman" w:hAnsi="Consolas"/>
@@ -5727,7 +5655,6 @@
         </w:rPr>
         <w:t xml:space="preserve"> </w:t>
       </w:r>
-      <w:proofErr w:type="spellStart"/>
       <w:r>
         <w:rPr>
           <w:rFonts w:ascii="Consolas" w:eastAsia="Times New Roman" w:hAnsi="Consolas"/>
@@ -5764,7 +5691,6 @@
         </w:rPr>
         <w:t>sqrt</w:t>
       </w:r>
-      <w:proofErr w:type="spellEnd"/>
       <w:r>
         <w:rPr>
           <w:rFonts w:ascii="Consolas" w:eastAsia="Times New Roman" w:hAnsi="Consolas"/>
@@ -5777,7 +5703,6 @@
         </w:rPr>
         <w:t>(</w:t>
       </w:r>
-      <w:proofErr w:type="spellStart"/>
       <w:r>
         <w:rPr>
           <w:rFonts w:ascii="Consolas" w:eastAsia="Times New Roman" w:hAnsi="Consolas"/>
@@ -5790,7 +5715,6 @@
         </w:rPr>
         <w:t>radicant</w:t>
       </w:r>
-      <w:proofErr w:type="spellEnd"/>
       <w:r>
         <w:rPr>
           <w:rFonts w:ascii="Consolas" w:eastAsia="Times New Roman" w:hAnsi="Consolas"/>
@@ -6598,14 +6522,26 @@
       <w:r>
         <w:rPr>
           <w:rFonts w:ascii="Consolas" w:eastAsia="Times New Roman" w:hAnsi="Consolas"/>
-          <w:color w:val="D4D4D4"/>
-          <w:kern w:val="0"/>
-          <w:sz w:val="21"/>
-          <w:szCs w:val="21"/>
-          <w:lang w:val="en-US" w:eastAsia="ru-RU"/>
-          <w14:ligatures w14:val="none"/>
-        </w:rPr>
-        <w:t>*</w:t>
+          <w:color w:val="CCCCCC"/>
+          <w:kern w:val="0"/>
+          <w:sz w:val="21"/>
+          <w:szCs w:val="21"/>
+          <w:lang w:val="en-US" w:eastAsia="ru-RU"/>
+          <w14:ligatures w14:val="none"/>
+        </w:rPr>
+        <w:t>*np.power(10.0, -4)</w:t>
+      </w:r>
+      <w:r>
+        <w:rPr>
+          <w:rFonts w:ascii="Consolas" w:eastAsia="Times New Roman" w:hAnsi="Consolas"/>
+          <w:color w:val="CCCCCC"/>
+          <w:kern w:val="0"/>
+          <w:sz w:val="21"/>
+          <w:szCs w:val="21"/>
+          <w:lang w:val="en-US" w:eastAsia="ru-RU"/>
+          <w14:ligatures w14:val="none"/>
+        </w:rPr>
+        <w:t xml:space="preserve"> /</w:t>
       </w:r>
       <w:r>
         <w:rPr>
@@ -6675,7 +6611,6 @@
         </w:rPr>
         <w:t xml:space="preserve">    </w:t>
       </w:r>
-      <w:proofErr w:type="spellStart"/>
       <w:r>
         <w:rPr>
           <w:rFonts w:ascii="Consolas" w:eastAsia="Times New Roman" w:hAnsi="Consolas"/>
@@ -6688,7 +6623,6 @@
         </w:rPr>
         <w:t>return</w:t>
       </w:r>
-      <w:proofErr w:type="spellEnd"/>
       <w:r>
         <w:rPr>
           <w:rFonts w:ascii="Consolas" w:eastAsia="Times New Roman" w:hAnsi="Consolas"/>
@@ -6701,7 +6635,6 @@
         </w:rPr>
         <w:t xml:space="preserve"> </w:t>
       </w:r>
-      <w:proofErr w:type="spellStart"/>
       <w:r>
         <w:rPr>
           <w:rFonts w:ascii="Consolas" w:eastAsia="Times New Roman" w:hAnsi="Consolas"/>
@@ -6714,7 +6647,6 @@
         </w:rPr>
         <w:t>result</w:t>
       </w:r>
-      <w:proofErr w:type="spellEnd"/>
     </w:p>
     <w:p/>
     <w:p>
@@ -6797,14 +6729,12 @@
           <w:numId w:val="5"/>
         </w:numPr>
       </w:pPr>
-      <w:proofErr w:type="spellStart"/>
       <w:r>
         <w:rPr>
           <w:lang w:val="en-US"/>
         </w:rPr>
         <w:t>scipy</w:t>
       </w:r>
-      <w:proofErr w:type="spellEnd"/>
       <w:r>
         <w:t xml:space="preserve"> – </w:t>
       </w:r>
@@ -6984,14 +6914,12 @@
       <w:r>
         <w:t>.</w:t>
       </w:r>
-      <w:proofErr w:type="spellStart"/>
       <w:r>
         <w:rPr>
           <w:lang w:val="en-US"/>
         </w:rPr>
         <w:t>py</w:t>
       </w:r>
-      <w:proofErr w:type="spellEnd"/>
       <w:r>
         <w:t>.</w:t>
       </w:r>
@@ -8283,7 +8211,6 @@
         </w:rPr>
         <w:t xml:space="preserve">    </w:t>
       </w:r>
-      <w:proofErr w:type="spellStart"/>
       <w:r>
         <w:rPr>
           <w:rFonts w:ascii="Consolas" w:eastAsia="Times New Roman" w:hAnsi="Consolas"/>
@@ -8296,7 +8223,6 @@
         </w:rPr>
         <w:t>result</w:t>
       </w:r>
-      <w:proofErr w:type="spellEnd"/>
       <w:r>
         <w:rPr>
           <w:rFonts w:ascii="Consolas" w:eastAsia="Times New Roman" w:hAnsi="Consolas"/>
@@ -8381,7 +8307,6 @@
         </w:rPr>
         <w:t xml:space="preserve"> </w:t>
       </w:r>
-      <w:proofErr w:type="spellStart"/>
       <w:r>
         <w:rPr>
           <w:rFonts w:ascii="Consolas" w:eastAsia="Times New Roman" w:hAnsi="Consolas"/>
@@ -8394,7 +8319,6 @@
         </w:rPr>
         <w:t>integral</w:t>
       </w:r>
-      <w:proofErr w:type="spellEnd"/>
       <w:r>
         <w:rPr>
           <w:rFonts w:ascii="Consolas" w:eastAsia="Times New Roman" w:hAnsi="Consolas"/>
@@ -8475,7 +8399,6 @@
         </w:rPr>
         <w:t xml:space="preserve">    </w:t>
       </w:r>
-      <w:proofErr w:type="spellStart"/>
       <w:r>
         <w:rPr>
           <w:rFonts w:ascii="Consolas" w:eastAsia="Times New Roman" w:hAnsi="Consolas"/>
@@ -8488,7 +8411,6 @@
         </w:rPr>
         <w:t>return</w:t>
       </w:r>
-      <w:proofErr w:type="spellEnd"/>
       <w:r>
         <w:rPr>
           <w:rFonts w:ascii="Consolas" w:eastAsia="Times New Roman" w:hAnsi="Consolas"/>
@@ -8501,7 +8423,6 @@
         </w:rPr>
         <w:t xml:space="preserve"> </w:t>
       </w:r>
-      <w:proofErr w:type="spellStart"/>
       <w:r>
         <w:rPr>
           <w:rFonts w:ascii="Consolas" w:eastAsia="Times New Roman" w:hAnsi="Consolas"/>
@@ -8514,7 +8435,6 @@
         </w:rPr>
         <w:t>result</w:t>
       </w:r>
-      <w:proofErr w:type="spellEnd"/>
     </w:p>
     <w:p>
       <w:pPr>
@@ -8869,14 +8789,12 @@
       <w:r>
         <w:t>.</w:t>
       </w:r>
-      <w:proofErr w:type="spellStart"/>
       <w:r>
         <w:rPr>
           <w:lang w:val="en-US"/>
         </w:rPr>
         <w:t>py</w:t>
       </w:r>
-      <w:proofErr w:type="spellEnd"/>
       <w:r>
         <w:t>.</w:t>
       </w:r>
@@ -11065,7 +10983,7 @@
           <w:kern w:val="0"/>
           <w:sz w:val="21"/>
           <w:szCs w:val="21"/>
-          <w:lang w:val="en-US" w:eastAsia="ru-RU"/>
+          <w:lang w:eastAsia="ru-RU"/>
           <w14:ligatures w14:val="none"/>
         </w:rPr>
       </w:pPr>
@@ -11100,7 +11018,7 @@
           <w:kern w:val="0"/>
           <w:sz w:val="21"/>
           <w:szCs w:val="21"/>
-          <w:lang w:val="en-US" w:eastAsia="ru-RU"/>
+          <w:lang w:eastAsia="ru-RU"/>
           <w14:ligatures w14:val="none"/>
         </w:rPr>
         <w:t xml:space="preserve"> </w:t>
@@ -11112,7 +11030,7 @@
           <w:kern w:val="0"/>
           <w:sz w:val="21"/>
           <w:szCs w:val="21"/>
-          <w:lang w:val="en-US" w:eastAsia="ru-RU"/>
+          <w:lang w:eastAsia="ru-RU"/>
           <w14:ligatures w14:val="none"/>
         </w:rPr>
         <w:t>+=</w:t>
@@ -11124,7 +11042,7 @@
           <w:kern w:val="0"/>
           <w:sz w:val="21"/>
           <w:szCs w:val="21"/>
-          <w:lang w:val="en-US" w:eastAsia="ru-RU"/>
+          <w:lang w:eastAsia="ru-RU"/>
           <w14:ligatures w14:val="none"/>
         </w:rPr>
         <w:t xml:space="preserve"> </w:t>
@@ -11153,7 +11071,7 @@
           <w:kern w:val="0"/>
           <w:sz w:val="21"/>
           <w:szCs w:val="21"/>
-          <w:lang w:val="en-US" w:eastAsia="ru-RU"/>
+          <w:lang w:eastAsia="ru-RU"/>
           <w14:ligatures w14:val="none"/>
         </w:rPr>
       </w:pPr>
@@ -11183,9 +11101,44 @@
           <w:lang w:val="en-US" w:eastAsia="ru-RU"/>
           <w14:ligatures w14:val="none"/>
         </w:rPr>
-        <w:t xml:space="preserve">    </w:t>
-      </w:r>
-      <w:proofErr w:type="spellStart"/>
+        <w:t> </w:t>
+      </w:r>
+      <w:r>
+        <w:rPr>
+          <w:rFonts w:ascii="Consolas" w:eastAsia="Times New Roman" w:hAnsi="Consolas"/>
+          <w:color w:val="CCCCCC"/>
+          <w:kern w:val="0"/>
+          <w:sz w:val="21"/>
+          <w:szCs w:val="21"/>
+          <w:lang w:eastAsia="ru-RU"/>
+          <w14:ligatures w14:val="none"/>
+        </w:rPr>
+        <w:t xml:space="preserve"> </w:t>
+      </w:r>
+      <w:r>
+        <w:rPr>
+          <w:rFonts w:ascii="Consolas" w:eastAsia="Times New Roman" w:hAnsi="Consolas"/>
+          <w:color w:val="CCCCCC"/>
+          <w:kern w:val="0"/>
+          <w:sz w:val="21"/>
+          <w:szCs w:val="21"/>
+          <w:lang w:val="en-US" w:eastAsia="ru-RU"/>
+          <w14:ligatures w14:val="none"/>
+        </w:rPr>
+        <w:t> </w:t>
+      </w:r>
+      <w:r>
+        <w:rPr>
+          <w:rFonts w:ascii="Consolas" w:eastAsia="Times New Roman" w:hAnsi="Consolas"/>
+          <w:color w:val="CCCCCC"/>
+          <w:kern w:val="0"/>
+          <w:sz w:val="21"/>
+          <w:szCs w:val="21"/>
+          <w:lang w:eastAsia="ru-RU"/>
+          <w14:ligatures w14:val="none"/>
+        </w:rPr>
+        <w:t xml:space="preserve"> </w:t>
+      </w:r>
       <w:r>
         <w:rPr>
           <w:rFonts w:ascii="Consolas" w:eastAsia="Times New Roman" w:hAnsi="Consolas"/>
@@ -11198,7 +11151,6 @@
         </w:rPr>
         <w:t>return</w:t>
       </w:r>
-      <w:proofErr w:type="spellEnd"/>
       <w:r>
         <w:rPr>
           <w:rFonts w:ascii="Consolas" w:eastAsia="Times New Roman" w:hAnsi="Consolas"/>
@@ -11211,7 +11163,6 @@
         </w:rPr>
         <w:t xml:space="preserve"> </w:t>
       </w:r>
-      <w:proofErr w:type="spellStart"/>
       <w:r>
         <w:rPr>
           <w:rFonts w:ascii="Consolas" w:eastAsia="Times New Roman" w:hAnsi="Consolas"/>
@@ -11224,7 +11175,6 @@
         </w:rPr>
         <w:t>integral</w:t>
       </w:r>
-      <w:proofErr w:type="spellEnd"/>
     </w:p>
     <w:p>
       <w:pPr>
@@ -11611,14 +11561,12 @@
       <w:r>
         <w:t xml:space="preserve"> </w:t>
       </w:r>
-      <w:proofErr w:type="spellStart"/>
       <w:r>
         <w:rPr>
           <w:lang w:val="en-US"/>
         </w:rPr>
         <w:t>ttk</w:t>
       </w:r>
-      <w:proofErr w:type="spellEnd"/>
       <w:r>
         <w:t>”</w:t>
       </w:r>
@@ -11668,14 +11616,12 @@
       <w:r>
         <w:t>.</w:t>
       </w:r>
-      <w:proofErr w:type="spellStart"/>
       <w:r>
         <w:rPr>
           <w:lang w:val="en-US"/>
         </w:rPr>
         <w:t>py</w:t>
       </w:r>
-      <w:proofErr w:type="spellEnd"/>
       <w:r>
         <w:t>.</w:t>
       </w:r>
@@ -11733,7 +11679,6 @@
         </w:rPr>
         <w:t xml:space="preserve"> </w:t>
       </w:r>
-      <w:proofErr w:type="spellStart"/>
       <w:r>
         <w:rPr>
           <w:rFonts w:ascii="Consolas" w:eastAsia="Times New Roman" w:hAnsi="Consolas"/>
@@ -11746,7 +11691,6 @@
         </w:rPr>
         <w:t>tkinter</w:t>
       </w:r>
-      <w:proofErr w:type="spellEnd"/>
       <w:r>
         <w:rPr>
           <w:rFonts w:ascii="Consolas" w:eastAsia="Times New Roman" w:hAnsi="Consolas"/>
@@ -11783,7 +11727,6 @@
         </w:rPr>
         <w:t xml:space="preserve"> </w:t>
       </w:r>
-      <w:proofErr w:type="spellStart"/>
       <w:r>
         <w:rPr>
           <w:rFonts w:ascii="Consolas" w:eastAsia="Times New Roman" w:hAnsi="Consolas"/>
@@ -11796,7 +11739,6 @@
         </w:rPr>
         <w:t>tk</w:t>
       </w:r>
-      <w:proofErr w:type="spellEnd"/>
     </w:p>
     <w:p>
       <w:pPr>
@@ -11837,7 +11779,6 @@
         </w:rPr>
         <w:t xml:space="preserve"> </w:t>
       </w:r>
-      <w:proofErr w:type="spellStart"/>
       <w:r>
         <w:rPr>
           <w:rFonts w:ascii="Consolas" w:eastAsia="Times New Roman" w:hAnsi="Consolas"/>
@@ -11850,7 +11791,6 @@
         </w:rPr>
         <w:t>tkinter</w:t>
       </w:r>
-      <w:proofErr w:type="spellEnd"/>
       <w:r>
         <w:rPr>
           <w:rFonts w:ascii="Consolas" w:eastAsia="Times New Roman" w:hAnsi="Consolas"/>
@@ -11887,7 +11827,6 @@
         </w:rPr>
         <w:t xml:space="preserve"> </w:t>
       </w:r>
-      <w:proofErr w:type="spellStart"/>
       <w:r>
         <w:rPr>
           <w:rFonts w:ascii="Consolas" w:eastAsia="Times New Roman" w:hAnsi="Consolas"/>
@@ -11900,7 +11839,6 @@
         </w:rPr>
         <w:t>ttk</w:t>
       </w:r>
-      <w:proofErr w:type="spellEnd"/>
     </w:p>
     <w:p>
       <w:pPr>
@@ -11941,7 +11879,6 @@
         </w:rPr>
         <w:t xml:space="preserve"> </w:t>
       </w:r>
-      <w:proofErr w:type="spellStart"/>
       <w:r>
         <w:rPr>
           <w:rFonts w:ascii="Consolas" w:eastAsia="Times New Roman" w:hAnsi="Consolas"/>
@@ -11954,7 +11891,6 @@
         </w:rPr>
         <w:t>ctypes</w:t>
       </w:r>
-      <w:proofErr w:type="spellEnd"/>
       <w:r>
         <w:rPr>
           <w:rFonts w:ascii="Consolas" w:eastAsia="Times New Roman" w:hAnsi="Consolas"/>
@@ -11991,7 +11927,6 @@
         </w:rPr>
         <w:t xml:space="preserve"> </w:t>
       </w:r>
-      <w:proofErr w:type="spellStart"/>
       <w:r>
         <w:rPr>
           <w:rFonts w:ascii="Consolas" w:eastAsia="Times New Roman" w:hAnsi="Consolas"/>
@@ -12004,7 +11939,6 @@
         </w:rPr>
         <w:t>windll</w:t>
       </w:r>
-      <w:proofErr w:type="spellEnd"/>
     </w:p>
     <w:p>
       <w:pPr>
@@ -12045,7 +11979,6 @@
         </w:rPr>
         <w:t xml:space="preserve"> </w:t>
       </w:r>
-      <w:proofErr w:type="spellStart"/>
       <w:r>
         <w:rPr>
           <w:rFonts w:ascii="Consolas" w:eastAsia="Times New Roman" w:hAnsi="Consolas"/>
@@ -12106,7 +12039,6 @@
         </w:rPr>
         <w:t>backend_tkagg</w:t>
       </w:r>
-      <w:proofErr w:type="spellEnd"/>
       <w:r>
         <w:rPr>
           <w:rFonts w:ascii="Consolas" w:eastAsia="Times New Roman" w:hAnsi="Consolas"/>
@@ -12143,7 +12075,6 @@
         </w:rPr>
         <w:t xml:space="preserve"> </w:t>
       </w:r>
-      <w:proofErr w:type="spellStart"/>
       <w:r>
         <w:rPr>
           <w:rFonts w:ascii="Consolas" w:eastAsia="Times New Roman" w:hAnsi="Consolas"/>
@@ -12156,7 +12087,6 @@
         </w:rPr>
         <w:t>FigureCanvasTkAgg</w:t>
       </w:r>
-      <w:proofErr w:type="spellEnd"/>
     </w:p>
     <w:p>
       <w:pPr>
@@ -12265,7 +12195,6 @@
         </w:rPr>
         <w:t xml:space="preserve"> </w:t>
       </w:r>
-      <w:proofErr w:type="spellStart"/>
       <w:r>
         <w:rPr>
           <w:rFonts w:ascii="Consolas" w:eastAsia="Times New Roman" w:hAnsi="Consolas"/>
@@ -12278,7 +12207,6 @@
         </w:rPr>
         <w:t>built_in_integration</w:t>
       </w:r>
-      <w:proofErr w:type="spellEnd"/>
     </w:p>
     <w:p>
       <w:pPr>
@@ -12319,7 +12247,6 @@
         </w:rPr>
         <w:t xml:space="preserve"> </w:t>
       </w:r>
-      <w:proofErr w:type="spellStart"/>
       <w:r>
         <w:rPr>
           <w:rFonts w:ascii="Consolas" w:eastAsia="Times New Roman" w:hAnsi="Consolas"/>
@@ -12332,7 +12259,6 @@
         </w:rPr>
         <w:t>my_integration</w:t>
       </w:r>
-      <w:proofErr w:type="spellEnd"/>
     </w:p>
     <w:p>
       <w:pPr>
@@ -12417,7 +12343,6 @@
           <w14:ligatures w14:val="none"/>
         </w:rPr>
       </w:pPr>
-      <w:proofErr w:type="spellStart"/>
       <w:r>
         <w:rPr>
           <w:rFonts w:ascii="Consolas" w:eastAsia="Times New Roman" w:hAnsi="Consolas"/>
@@ -12440,20 +12365,7 @@
           <w:lang w:val="en-US" w:eastAsia="ru-RU"/>
           <w14:ligatures w14:val="none"/>
         </w:rPr>
-        <w:t>.shcore.SetProcessDpiAwareness</w:t>
-      </w:r>
-      <w:proofErr w:type="spellEnd"/>
-      <w:r>
-        <w:rPr>
-          <w:rFonts w:ascii="Consolas" w:eastAsia="Times New Roman" w:hAnsi="Consolas"/>
-          <w:color w:val="CCCCCC"/>
-          <w:kern w:val="0"/>
-          <w:sz w:val="21"/>
-          <w:szCs w:val="21"/>
-          <w:lang w:val="en-US" w:eastAsia="ru-RU"/>
-          <w14:ligatures w14:val="none"/>
-        </w:rPr>
-        <w:t>(</w:t>
+        <w:t>.shcore.SetProcessDpiAwareness(</w:t>
       </w:r>
       <w:r>
         <w:rPr>
@@ -12559,7 +12471,6 @@
         </w:rPr>
         <w:t xml:space="preserve"> </w:t>
       </w:r>
-      <w:proofErr w:type="spellStart"/>
       <w:r>
         <w:rPr>
           <w:rFonts w:ascii="Consolas" w:eastAsia="Times New Roman" w:hAnsi="Consolas"/>
@@ -12596,7 +12507,6 @@
         </w:rPr>
         <w:t>Tk</w:t>
       </w:r>
-      <w:proofErr w:type="spellEnd"/>
       <w:r>
         <w:rPr>
           <w:rFonts w:ascii="Consolas" w:eastAsia="Times New Roman" w:hAnsi="Consolas"/>
@@ -12625,7 +12535,6 @@
           <w14:ligatures w14:val="none"/>
         </w:rPr>
       </w:pPr>
-      <w:proofErr w:type="spellStart"/>
       <w:r>
         <w:rPr>
           <w:rFonts w:ascii="Consolas" w:eastAsia="Times New Roman" w:hAnsi="Consolas"/>
@@ -12662,7 +12571,6 @@
         </w:rPr>
         <w:t>title</w:t>
       </w:r>
-      <w:proofErr w:type="spellEnd"/>
       <w:r>
         <w:rPr>
           <w:rFonts w:ascii="Consolas" w:eastAsia="Times New Roman" w:hAnsi="Consolas"/>
@@ -12715,7 +12623,6 @@
           <w14:ligatures w14:val="none"/>
         </w:rPr>
       </w:pPr>
-      <w:proofErr w:type="spellStart"/>
       <w:r>
         <w:rPr>
           <w:rFonts w:ascii="Consolas" w:eastAsia="Times New Roman" w:hAnsi="Consolas"/>
@@ -12752,7 +12659,6 @@
         </w:rPr>
         <w:t>geometry</w:t>
       </w:r>
-      <w:proofErr w:type="spellEnd"/>
       <w:r>
         <w:rPr>
           <w:rFonts w:ascii="Consolas" w:eastAsia="Times New Roman" w:hAnsi="Consolas"/>
@@ -12805,7 +12711,6 @@
           <w14:ligatures w14:val="none"/>
         </w:rPr>
       </w:pPr>
-      <w:proofErr w:type="spellStart"/>
       <w:r>
         <w:rPr>
           <w:rFonts w:ascii="Consolas" w:eastAsia="Times New Roman" w:hAnsi="Consolas"/>
@@ -12842,7 +12747,6 @@
         </w:rPr>
         <w:t>resizable</w:t>
       </w:r>
-      <w:proofErr w:type="spellEnd"/>
       <w:r>
         <w:rPr>
           <w:rFonts w:ascii="Consolas" w:eastAsia="Times New Roman" w:hAnsi="Consolas"/>
@@ -12999,7 +12903,6 @@
           <w14:ligatures w14:val="none"/>
         </w:rPr>
       </w:pPr>
-      <w:proofErr w:type="spellStart"/>
       <w:r>
         <w:rPr>
           <w:rFonts w:ascii="Consolas" w:eastAsia="Times New Roman" w:hAnsi="Consolas"/>
@@ -13060,7 +12963,6 @@
         </w:rPr>
         <w:t>call</w:t>
       </w:r>
-      <w:proofErr w:type="spellEnd"/>
       <w:r>
         <w:rPr>
           <w:rFonts w:ascii="Consolas" w:eastAsia="Times New Roman" w:hAnsi="Consolas"/>
@@ -13107,33 +13009,7 @@
           <w:lang w:val="en-US" w:eastAsia="ru-RU"/>
           <w14:ligatures w14:val="none"/>
         </w:rPr>
-        <w:t>"common/</w:t>
-      </w:r>
-      <w:proofErr w:type="spellStart"/>
-      <w:r>
-        <w:rPr>
-          <w:rFonts w:ascii="Consolas" w:eastAsia="Times New Roman" w:hAnsi="Consolas"/>
-          <w:color w:val="CE9178"/>
-          <w:kern w:val="0"/>
-          <w:sz w:val="21"/>
-          <w:szCs w:val="21"/>
-          <w:lang w:val="en-US" w:eastAsia="ru-RU"/>
-          <w14:ligatures w14:val="none"/>
-        </w:rPr>
-        <w:t>azure.tcl</w:t>
-      </w:r>
-      <w:proofErr w:type="spellEnd"/>
-      <w:r>
-        <w:rPr>
-          <w:rFonts w:ascii="Consolas" w:eastAsia="Times New Roman" w:hAnsi="Consolas"/>
-          <w:color w:val="CE9178"/>
-          <w:kern w:val="0"/>
-          <w:sz w:val="21"/>
-          <w:szCs w:val="21"/>
-          <w:lang w:val="en-US" w:eastAsia="ru-RU"/>
-          <w14:ligatures w14:val="none"/>
-        </w:rPr>
-        <w:t>"</w:t>
+        <w:t>"common/azure.tcl"</w:t>
       </w:r>
       <w:r>
         <w:rPr>
@@ -13163,7 +13039,6 @@
           <w14:ligatures w14:val="none"/>
         </w:rPr>
       </w:pPr>
-      <w:proofErr w:type="spellStart"/>
       <w:r>
         <w:rPr>
           <w:rFonts w:ascii="Consolas" w:eastAsia="Times New Roman" w:hAnsi="Consolas"/>
@@ -13224,7 +13099,6 @@
         </w:rPr>
         <w:t>call</w:t>
       </w:r>
-      <w:proofErr w:type="spellEnd"/>
       <w:r>
         <w:rPr>
           <w:rFonts w:ascii="Consolas" w:eastAsia="Times New Roman" w:hAnsi="Consolas"/>
@@ -13247,33 +13121,7 @@
           <w:lang w:val="en-US" w:eastAsia="ru-RU"/>
           <w14:ligatures w14:val="none"/>
         </w:rPr>
-        <w:t>"</w:t>
-      </w:r>
-      <w:proofErr w:type="spellStart"/>
-      <w:r>
-        <w:rPr>
-          <w:rFonts w:ascii="Consolas" w:eastAsia="Times New Roman" w:hAnsi="Consolas"/>
-          <w:color w:val="CE9178"/>
-          <w:kern w:val="0"/>
-          <w:sz w:val="21"/>
-          <w:szCs w:val="21"/>
-          <w:lang w:val="en-US" w:eastAsia="ru-RU"/>
-          <w14:ligatures w14:val="none"/>
-        </w:rPr>
-        <w:t>set_theme</w:t>
-      </w:r>
-      <w:proofErr w:type="spellEnd"/>
-      <w:r>
-        <w:rPr>
-          <w:rFonts w:ascii="Consolas" w:eastAsia="Times New Roman" w:hAnsi="Consolas"/>
-          <w:color w:val="CE9178"/>
-          <w:kern w:val="0"/>
-          <w:sz w:val="21"/>
-          <w:szCs w:val="21"/>
-          <w:lang w:val="en-US" w:eastAsia="ru-RU"/>
-          <w14:ligatures w14:val="none"/>
-        </w:rPr>
-        <w:t>"</w:t>
+        <w:t>"set_theme"</w:t>
       </w:r>
       <w:r>
         <w:rPr>
@@ -13343,7 +13191,6 @@
           <w14:ligatures w14:val="none"/>
         </w:rPr>
       </w:pPr>
-      <w:proofErr w:type="spellStart"/>
       <w:r>
         <w:rPr>
           <w:rFonts w:ascii="Consolas" w:eastAsia="Times New Roman" w:hAnsi="Consolas"/>
@@ -13380,7 +13227,6 @@
         </w:rPr>
         <w:t>columnconfigure</w:t>
       </w:r>
-      <w:proofErr w:type="spellEnd"/>
       <w:r>
         <w:rPr>
           <w:rFonts w:ascii="Consolas" w:eastAsia="Times New Roman" w:hAnsi="Consolas"/>
@@ -13505,7 +13351,6 @@
           <w14:ligatures w14:val="none"/>
         </w:rPr>
       </w:pPr>
-      <w:proofErr w:type="spellStart"/>
       <w:r>
         <w:rPr>
           <w:rFonts w:ascii="Consolas" w:eastAsia="Times New Roman" w:hAnsi="Consolas"/>
@@ -13542,7 +13387,6 @@
         </w:rPr>
         <w:t>columnconfigure</w:t>
       </w:r>
-      <w:proofErr w:type="spellEnd"/>
       <w:r>
         <w:rPr>
           <w:rFonts w:ascii="Consolas" w:eastAsia="Times New Roman" w:hAnsi="Consolas"/>
@@ -13815,7 +13659,6 @@
         </w:rPr>
         <w:t xml:space="preserve">    </w:t>
       </w:r>
-      <w:proofErr w:type="spellStart"/>
       <w:r>
         <w:rPr>
           <w:rFonts w:ascii="Consolas" w:eastAsia="Times New Roman" w:hAnsi="Consolas"/>
@@ -13852,7 +13695,6 @@
         </w:rPr>
         <w:t>rowconfigure</w:t>
       </w:r>
-      <w:proofErr w:type="spellEnd"/>
       <w:r>
         <w:rPr>
           <w:rFonts w:ascii="Consolas" w:eastAsia="Times New Roman" w:hAnsi="Consolas"/>
@@ -13993,7 +13835,6 @@
           <w14:ligatures w14:val="none"/>
         </w:rPr>
       </w:pPr>
-      <w:proofErr w:type="spellStart"/>
       <w:r>
         <w:rPr>
           <w:rFonts w:ascii="Consolas" w:eastAsia="Times New Roman" w:hAnsi="Consolas"/>
@@ -14006,7 +13847,6 @@
         </w:rPr>
         <w:t>graph_frame</w:t>
       </w:r>
-      <w:proofErr w:type="spellEnd"/>
       <w:r>
         <w:rPr>
           <w:rFonts w:ascii="Consolas" w:eastAsia="Times New Roman" w:hAnsi="Consolas"/>
@@ -14043,7 +13883,6 @@
         </w:rPr>
         <w:t xml:space="preserve"> </w:t>
       </w:r>
-      <w:proofErr w:type="spellStart"/>
       <w:r>
         <w:rPr>
           <w:rFonts w:ascii="Consolas" w:eastAsia="Times New Roman" w:hAnsi="Consolas"/>
@@ -14080,7 +13919,6 @@
         </w:rPr>
         <w:t>Frame</w:t>
       </w:r>
-      <w:proofErr w:type="spellEnd"/>
       <w:r>
         <w:rPr>
           <w:rFonts w:ascii="Consolas" w:eastAsia="Times New Roman" w:hAnsi="Consolas"/>
@@ -14133,7 +13971,6 @@
           <w14:ligatures w14:val="none"/>
         </w:rPr>
       </w:pPr>
-      <w:proofErr w:type="spellStart"/>
       <w:r>
         <w:rPr>
           <w:rFonts w:ascii="Consolas" w:eastAsia="Times New Roman" w:hAnsi="Consolas"/>
@@ -14170,7 +14007,6 @@
         </w:rPr>
         <w:t>grid</w:t>
       </w:r>
-      <w:proofErr w:type="spellEnd"/>
       <w:r>
         <w:rPr>
           <w:rFonts w:ascii="Consolas" w:eastAsia="Times New Roman" w:hAnsi="Consolas"/>
@@ -14341,33 +14177,7 @@
           <w:lang w:val="en-US" w:eastAsia="ru-RU"/>
           <w14:ligatures w14:val="none"/>
         </w:rPr>
-        <w:t>"</w:t>
-      </w:r>
-      <w:proofErr w:type="spellStart"/>
-      <w:r>
-        <w:rPr>
-          <w:rFonts w:ascii="Consolas" w:eastAsia="Times New Roman" w:hAnsi="Consolas"/>
-          <w:color w:val="CE9178"/>
-          <w:kern w:val="0"/>
-          <w:sz w:val="21"/>
-          <w:szCs w:val="21"/>
-          <w:lang w:val="en-US" w:eastAsia="ru-RU"/>
-          <w14:ligatures w14:val="none"/>
-        </w:rPr>
-        <w:t>nsew</w:t>
-      </w:r>
-      <w:proofErr w:type="spellEnd"/>
-      <w:r>
-        <w:rPr>
-          <w:rFonts w:ascii="Consolas" w:eastAsia="Times New Roman" w:hAnsi="Consolas"/>
-          <w:color w:val="CE9178"/>
-          <w:kern w:val="0"/>
-          <w:sz w:val="21"/>
-          <w:szCs w:val="21"/>
-          <w:lang w:val="en-US" w:eastAsia="ru-RU"/>
-          <w14:ligatures w14:val="none"/>
-        </w:rPr>
-        <w:t>"</w:t>
+        <w:t>"nsew"</w:t>
       </w:r>
       <w:r>
         <w:rPr>
@@ -14381,7 +14191,6 @@
         </w:rPr>
         <w:t xml:space="preserve">, </w:t>
       </w:r>
-      <w:proofErr w:type="spellStart"/>
       <w:r>
         <w:rPr>
           <w:rFonts w:ascii="Consolas" w:eastAsia="Times New Roman" w:hAnsi="Consolas"/>
@@ -14394,7 +14203,6 @@
         </w:rPr>
         <w:t>rowspan</w:t>
       </w:r>
-      <w:proofErr w:type="spellEnd"/>
       <w:r>
         <w:rPr>
           <w:rFonts w:ascii="Consolas" w:eastAsia="Times New Roman" w:hAnsi="Consolas"/>
@@ -14479,7 +14287,6 @@
           <w14:ligatures w14:val="none"/>
         </w:rPr>
       </w:pPr>
-      <w:proofErr w:type="spellStart"/>
       <w:r>
         <w:rPr>
           <w:rFonts w:ascii="Consolas" w:eastAsia="Times New Roman" w:hAnsi="Consolas"/>
@@ -14492,7 +14299,6 @@
         </w:rPr>
         <w:t>conditions_frame</w:t>
       </w:r>
-      <w:proofErr w:type="spellEnd"/>
       <w:r>
         <w:rPr>
           <w:rFonts w:ascii="Consolas" w:eastAsia="Times New Roman" w:hAnsi="Consolas"/>
@@ -14529,7 +14335,6 @@
         </w:rPr>
         <w:t xml:space="preserve"> </w:t>
       </w:r>
-      <w:proofErr w:type="spellStart"/>
       <w:r>
         <w:rPr>
           <w:rFonts w:ascii="Consolas" w:eastAsia="Times New Roman" w:hAnsi="Consolas"/>
@@ -14566,7 +14371,6 @@
         </w:rPr>
         <w:t>LabelFrame</w:t>
       </w:r>
-      <w:proofErr w:type="spellEnd"/>
       <w:r>
         <w:rPr>
           <w:rFonts w:ascii="Consolas" w:eastAsia="Times New Roman" w:hAnsi="Consolas"/>
@@ -14799,7 +14603,6 @@
           <w14:ligatures w14:val="none"/>
         </w:rPr>
       </w:pPr>
-      <w:proofErr w:type="spellStart"/>
       <w:r>
         <w:rPr>
           <w:rFonts w:ascii="Consolas" w:eastAsia="Times New Roman" w:hAnsi="Consolas"/>
@@ -14836,7 +14639,6 @@
         </w:rPr>
         <w:t>grid</w:t>
       </w:r>
-      <w:proofErr w:type="spellEnd"/>
       <w:r>
         <w:rPr>
           <w:rFonts w:ascii="Consolas" w:eastAsia="Times New Roman" w:hAnsi="Consolas"/>
@@ -14973,7 +14775,6 @@
         </w:rPr>
         <w:t xml:space="preserve">, </w:t>
       </w:r>
-      <w:proofErr w:type="spellStart"/>
       <w:r>
         <w:rPr>
           <w:rFonts w:ascii="Consolas" w:eastAsia="Times New Roman" w:hAnsi="Consolas"/>
@@ -14986,7 +14787,6 @@
         </w:rPr>
         <w:t>padx</w:t>
       </w:r>
-      <w:proofErr w:type="spellEnd"/>
       <w:r>
         <w:rPr>
           <w:rFonts w:ascii="Consolas" w:eastAsia="Times New Roman" w:hAnsi="Consolas"/>
@@ -15023,7 +14823,6 @@
         </w:rPr>
         <w:t xml:space="preserve">, </w:t>
       </w:r>
-      <w:proofErr w:type="spellStart"/>
       <w:r>
         <w:rPr>
           <w:rFonts w:ascii="Consolas" w:eastAsia="Times New Roman" w:hAnsi="Consolas"/>
@@ -15036,7 +14835,6 @@
         </w:rPr>
         <w:t>pady</w:t>
       </w:r>
-      <w:proofErr w:type="spellEnd"/>
       <w:r>
         <w:rPr>
           <w:rFonts w:ascii="Consolas" w:eastAsia="Times New Roman" w:hAnsi="Consolas"/>
@@ -15143,33 +14941,7 @@
           <w:lang w:val="en-US" w:eastAsia="ru-RU"/>
           <w14:ligatures w14:val="none"/>
         </w:rPr>
-        <w:t>"</w:t>
-      </w:r>
-      <w:proofErr w:type="spellStart"/>
-      <w:r>
-        <w:rPr>
-          <w:rFonts w:ascii="Consolas" w:eastAsia="Times New Roman" w:hAnsi="Consolas"/>
-          <w:color w:val="CE9178"/>
-          <w:kern w:val="0"/>
-          <w:sz w:val="21"/>
-          <w:szCs w:val="21"/>
-          <w:lang w:val="en-US" w:eastAsia="ru-RU"/>
-          <w14:ligatures w14:val="none"/>
-        </w:rPr>
-        <w:t>nsew</w:t>
-      </w:r>
-      <w:proofErr w:type="spellEnd"/>
-      <w:r>
-        <w:rPr>
-          <w:rFonts w:ascii="Consolas" w:eastAsia="Times New Roman" w:hAnsi="Consolas"/>
-          <w:color w:val="CE9178"/>
-          <w:kern w:val="0"/>
-          <w:sz w:val="21"/>
-          <w:szCs w:val="21"/>
-          <w:lang w:val="en-US" w:eastAsia="ru-RU"/>
-          <w14:ligatures w14:val="none"/>
-        </w:rPr>
-        <w:t>"</w:t>
+        <w:t>"nsew"</w:t>
       </w:r>
     </w:p>
     <w:p>
@@ -15363,7 +15135,6 @@
         </w:rPr>
         <w:t xml:space="preserve">    </w:t>
       </w:r>
-      <w:proofErr w:type="spellStart"/>
       <w:r>
         <w:rPr>
           <w:rFonts w:ascii="Consolas" w:eastAsia="Times New Roman" w:hAnsi="Consolas"/>
@@ -15400,7 +15171,6 @@
         </w:rPr>
         <w:t>rowconfigure</w:t>
       </w:r>
-      <w:proofErr w:type="spellEnd"/>
       <w:r>
         <w:rPr>
           <w:rFonts w:ascii="Consolas" w:eastAsia="Times New Roman" w:hAnsi="Consolas"/>
@@ -15541,7 +15311,6 @@
           <w14:ligatures w14:val="none"/>
         </w:rPr>
       </w:pPr>
-      <w:proofErr w:type="spellStart"/>
       <w:r>
         <w:rPr>
           <w:rFonts w:ascii="Consolas" w:eastAsia="Times New Roman" w:hAnsi="Consolas"/>
@@ -15554,7 +15323,6 @@
         </w:rPr>
         <w:t>solve_frame</w:t>
       </w:r>
-      <w:proofErr w:type="spellEnd"/>
       <w:r>
         <w:rPr>
           <w:rFonts w:ascii="Consolas" w:eastAsia="Times New Roman" w:hAnsi="Consolas"/>
@@ -15591,7 +15359,6 @@
         </w:rPr>
         <w:t xml:space="preserve"> </w:t>
       </w:r>
-      <w:proofErr w:type="spellStart"/>
       <w:r>
         <w:rPr>
           <w:rFonts w:ascii="Consolas" w:eastAsia="Times New Roman" w:hAnsi="Consolas"/>
@@ -15628,7 +15395,6 @@
         </w:rPr>
         <w:t>Frame</w:t>
       </w:r>
-      <w:proofErr w:type="spellEnd"/>
       <w:r>
         <w:rPr>
           <w:rFonts w:ascii="Consolas" w:eastAsia="Times New Roman" w:hAnsi="Consolas"/>
@@ -15765,7 +15531,6 @@
           <w14:ligatures w14:val="none"/>
         </w:rPr>
       </w:pPr>
-      <w:proofErr w:type="spellStart"/>
       <w:r>
         <w:rPr>
           <w:rFonts w:ascii="Consolas" w:eastAsia="Times New Roman" w:hAnsi="Consolas"/>
@@ -15802,7 +15567,6 @@
         </w:rPr>
         <w:t>grid</w:t>
       </w:r>
-      <w:proofErr w:type="spellEnd"/>
       <w:r>
         <w:rPr>
           <w:rFonts w:ascii="Consolas" w:eastAsia="Times New Roman" w:hAnsi="Consolas"/>
@@ -15939,7 +15703,6 @@
         </w:rPr>
         <w:t xml:space="preserve">, </w:t>
       </w:r>
-      <w:proofErr w:type="spellStart"/>
       <w:r>
         <w:rPr>
           <w:rFonts w:ascii="Consolas" w:eastAsia="Times New Roman" w:hAnsi="Consolas"/>
@@ -15952,7 +15715,6 @@
         </w:rPr>
         <w:t>padx</w:t>
       </w:r>
-      <w:proofErr w:type="spellEnd"/>
       <w:r>
         <w:rPr>
           <w:rFonts w:ascii="Consolas" w:eastAsia="Times New Roman" w:hAnsi="Consolas"/>
@@ -15989,7 +15751,6 @@
         </w:rPr>
         <w:t xml:space="preserve">, </w:t>
       </w:r>
-      <w:proofErr w:type="spellStart"/>
       <w:r>
         <w:rPr>
           <w:rFonts w:ascii="Consolas" w:eastAsia="Times New Roman" w:hAnsi="Consolas"/>
@@ -16002,7 +15763,6 @@
         </w:rPr>
         <w:t>pady</w:t>
       </w:r>
-      <w:proofErr w:type="spellEnd"/>
       <w:r>
         <w:rPr>
           <w:rFonts w:ascii="Consolas" w:eastAsia="Times New Roman" w:hAnsi="Consolas"/>
@@ -16109,33 +15869,7 @@
           <w:lang w:val="en-US" w:eastAsia="ru-RU"/>
           <w14:ligatures w14:val="none"/>
         </w:rPr>
-        <w:t>"</w:t>
-      </w:r>
-      <w:proofErr w:type="spellStart"/>
-      <w:r>
-        <w:rPr>
-          <w:rFonts w:ascii="Consolas" w:eastAsia="Times New Roman" w:hAnsi="Consolas"/>
-          <w:color w:val="CE9178"/>
-          <w:kern w:val="0"/>
-          <w:sz w:val="21"/>
-          <w:szCs w:val="21"/>
-          <w:lang w:val="en-US" w:eastAsia="ru-RU"/>
-          <w14:ligatures w14:val="none"/>
-        </w:rPr>
-        <w:t>nsew</w:t>
-      </w:r>
-      <w:proofErr w:type="spellEnd"/>
-      <w:r>
-        <w:rPr>
-          <w:rFonts w:ascii="Consolas" w:eastAsia="Times New Roman" w:hAnsi="Consolas"/>
-          <w:color w:val="CE9178"/>
-          <w:kern w:val="0"/>
-          <w:sz w:val="21"/>
-          <w:szCs w:val="21"/>
-          <w:lang w:val="en-US" w:eastAsia="ru-RU"/>
-          <w14:ligatures w14:val="none"/>
-        </w:rPr>
-        <w:t>"</w:t>
+        <w:t>"nsew"</w:t>
       </w:r>
     </w:p>
     <w:p>
@@ -16197,7 +15931,6 @@
           <w14:ligatures w14:val="none"/>
         </w:rPr>
       </w:pPr>
-      <w:proofErr w:type="spellStart"/>
       <w:r>
         <w:rPr>
           <w:rFonts w:ascii="Consolas" w:eastAsia="Times New Roman" w:hAnsi="Consolas"/>
@@ -16210,7 +15943,6 @@
         </w:rPr>
         <w:t>answer_frame</w:t>
       </w:r>
-      <w:proofErr w:type="spellEnd"/>
       <w:r>
         <w:rPr>
           <w:rFonts w:ascii="Consolas" w:eastAsia="Times New Roman" w:hAnsi="Consolas"/>
@@ -16247,7 +15979,6 @@
         </w:rPr>
         <w:t xml:space="preserve"> </w:t>
       </w:r>
-      <w:proofErr w:type="spellStart"/>
       <w:r>
         <w:rPr>
           <w:rFonts w:ascii="Consolas" w:eastAsia="Times New Roman" w:hAnsi="Consolas"/>
@@ -16284,7 +16015,6 @@
         </w:rPr>
         <w:t>LabelFrame</w:t>
       </w:r>
-      <w:proofErr w:type="spellEnd"/>
       <w:r>
         <w:rPr>
           <w:rFonts w:ascii="Consolas" w:eastAsia="Times New Roman" w:hAnsi="Consolas"/>
@@ -16493,7 +16223,6 @@
           <w14:ligatures w14:val="none"/>
         </w:rPr>
       </w:pPr>
-      <w:proofErr w:type="spellStart"/>
       <w:r>
         <w:rPr>
           <w:rFonts w:ascii="Consolas" w:eastAsia="Times New Roman" w:hAnsi="Consolas"/>
@@ -16530,7 +16259,6 @@
         </w:rPr>
         <w:t>grid</w:t>
       </w:r>
-      <w:proofErr w:type="spellEnd"/>
       <w:r>
         <w:rPr>
           <w:rFonts w:ascii="Consolas" w:eastAsia="Times New Roman" w:hAnsi="Consolas"/>
@@ -16667,7 +16395,6 @@
         </w:rPr>
         <w:t xml:space="preserve">, </w:t>
       </w:r>
-      <w:proofErr w:type="spellStart"/>
       <w:r>
         <w:rPr>
           <w:rFonts w:ascii="Consolas" w:eastAsia="Times New Roman" w:hAnsi="Consolas"/>
@@ -16680,7 +16407,6 @@
         </w:rPr>
         <w:t>padx</w:t>
       </w:r>
-      <w:proofErr w:type="spellEnd"/>
       <w:r>
         <w:rPr>
           <w:rFonts w:ascii="Consolas" w:eastAsia="Times New Roman" w:hAnsi="Consolas"/>
@@ -16717,7 +16443,6 @@
         </w:rPr>
         <w:t xml:space="preserve">, </w:t>
       </w:r>
-      <w:proofErr w:type="spellStart"/>
       <w:r>
         <w:rPr>
           <w:rFonts w:ascii="Consolas" w:eastAsia="Times New Roman" w:hAnsi="Consolas"/>
@@ -16730,7 +16455,6 @@
         </w:rPr>
         <w:t>pady</w:t>
       </w:r>
-      <w:proofErr w:type="spellEnd"/>
       <w:r>
         <w:rPr>
           <w:rFonts w:ascii="Consolas" w:eastAsia="Times New Roman" w:hAnsi="Consolas"/>
@@ -16837,33 +16561,7 @@
           <w:lang w:val="en-US" w:eastAsia="ru-RU"/>
           <w14:ligatures w14:val="none"/>
         </w:rPr>
-        <w:t>"</w:t>
-      </w:r>
-      <w:proofErr w:type="spellStart"/>
-      <w:r>
-        <w:rPr>
-          <w:rFonts w:ascii="Consolas" w:eastAsia="Times New Roman" w:hAnsi="Consolas"/>
-          <w:color w:val="CE9178"/>
-          <w:kern w:val="0"/>
-          <w:sz w:val="21"/>
-          <w:szCs w:val="21"/>
-          <w:lang w:val="en-US" w:eastAsia="ru-RU"/>
-          <w14:ligatures w14:val="none"/>
-        </w:rPr>
-        <w:t>nsew</w:t>
-      </w:r>
-      <w:proofErr w:type="spellEnd"/>
-      <w:r>
-        <w:rPr>
-          <w:rFonts w:ascii="Consolas" w:eastAsia="Times New Roman" w:hAnsi="Consolas"/>
-          <w:color w:val="CE9178"/>
-          <w:kern w:val="0"/>
-          <w:sz w:val="21"/>
-          <w:szCs w:val="21"/>
-          <w:lang w:val="en-US" w:eastAsia="ru-RU"/>
-          <w14:ligatures w14:val="none"/>
-        </w:rPr>
-        <w:t>"</w:t>
+        <w:t>"nsew"</w:t>
       </w:r>
     </w:p>
     <w:p>
@@ -17058,7 +16756,6 @@
         </w:rPr>
         <w:t xml:space="preserve">    </w:t>
       </w:r>
-      <w:proofErr w:type="spellStart"/>
       <w:r>
         <w:rPr>
           <w:rFonts w:ascii="Consolas" w:eastAsia="Times New Roman" w:hAnsi="Consolas"/>
@@ -17095,7 +16792,6 @@
         </w:rPr>
         <w:t>rowconfigure</w:t>
       </w:r>
-      <w:proofErr w:type="spellEnd"/>
       <w:r>
         <w:rPr>
           <w:rFonts w:ascii="Consolas" w:eastAsia="Times New Roman" w:hAnsi="Consolas"/>
@@ -17484,7 +17180,6 @@
         </w:rPr>
         <w:t xml:space="preserve"> </w:t>
       </w:r>
-      <w:proofErr w:type="spellStart"/>
       <w:r>
         <w:rPr>
           <w:rFonts w:ascii="Consolas" w:eastAsia="Times New Roman" w:hAnsi="Consolas"/>
@@ -17521,7 +17216,6 @@
         </w:rPr>
         <w:t>plotting</w:t>
       </w:r>
-      <w:proofErr w:type="spellEnd"/>
       <w:r>
         <w:rPr>
           <w:rFonts w:ascii="Consolas" w:eastAsia="Times New Roman" w:hAnsi="Consolas"/>
@@ -17622,7 +17316,6 @@
           <w14:ligatures w14:val="none"/>
         </w:rPr>
       </w:pPr>
-      <w:proofErr w:type="spellStart"/>
       <w:r>
         <w:rPr>
           <w:rFonts w:ascii="Consolas" w:eastAsia="Times New Roman" w:hAnsi="Consolas"/>
@@ -17635,7 +17328,6 @@
         </w:rPr>
         <w:t>graph_canvas</w:t>
       </w:r>
-      <w:proofErr w:type="spellEnd"/>
       <w:r>
         <w:rPr>
           <w:rFonts w:ascii="Consolas" w:eastAsia="Times New Roman" w:hAnsi="Consolas"/>
@@ -17672,7 +17364,6 @@
         </w:rPr>
         <w:t xml:space="preserve"> </w:t>
       </w:r>
-      <w:proofErr w:type="spellStart"/>
       <w:r>
         <w:rPr>
           <w:rFonts w:ascii="Consolas" w:eastAsia="Times New Roman" w:hAnsi="Consolas"/>
@@ -17685,7 +17376,6 @@
         </w:rPr>
         <w:t>FigureCanvasTkAgg</w:t>
       </w:r>
-      <w:proofErr w:type="spellEnd"/>
       <w:r>
         <w:rPr>
           <w:rFonts w:ascii="Consolas" w:eastAsia="Times New Roman" w:hAnsi="Consolas"/>
@@ -17770,7 +17460,6 @@
         </w:rPr>
         <w:t xml:space="preserve"> </w:t>
       </w:r>
-      <w:proofErr w:type="spellStart"/>
       <w:r>
         <w:rPr>
           <w:rFonts w:ascii="Consolas" w:eastAsia="Times New Roman" w:hAnsi="Consolas"/>
@@ -17783,7 +17472,6 @@
         </w:rPr>
         <w:t>graph_frame</w:t>
       </w:r>
-      <w:proofErr w:type="spellEnd"/>
       <w:r>
         <w:rPr>
           <w:rFonts w:ascii="Consolas" w:eastAsia="Times New Roman" w:hAnsi="Consolas"/>
@@ -17812,7 +17500,6 @@
           <w14:ligatures w14:val="none"/>
         </w:rPr>
       </w:pPr>
-      <w:proofErr w:type="spellStart"/>
       <w:r>
         <w:rPr>
           <w:rFonts w:ascii="Consolas" w:eastAsia="Times New Roman" w:hAnsi="Consolas"/>
@@ -17849,7 +17536,6 @@
         </w:rPr>
         <w:t>draw</w:t>
       </w:r>
-      <w:proofErr w:type="spellEnd"/>
       <w:r>
         <w:rPr>
           <w:rFonts w:ascii="Consolas" w:eastAsia="Times New Roman" w:hAnsi="Consolas"/>
@@ -17878,7 +17564,6 @@
           <w14:ligatures w14:val="none"/>
         </w:rPr>
       </w:pPr>
-      <w:proofErr w:type="spellStart"/>
       <w:r>
         <w:rPr>
           <w:rFonts w:ascii="Consolas" w:eastAsia="Times New Roman" w:hAnsi="Consolas"/>
@@ -17915,7 +17600,6 @@
         </w:rPr>
         <w:t>get_tk_widget</w:t>
       </w:r>
-      <w:proofErr w:type="spellEnd"/>
       <w:r>
         <w:rPr>
           <w:rFonts w:ascii="Consolas" w:eastAsia="Times New Roman" w:hAnsi="Consolas"/>
@@ -18128,7 +17812,6 @@
           <w14:ligatures w14:val="none"/>
         </w:rPr>
       </w:pPr>
-      <w:proofErr w:type="spellStart"/>
       <w:r>
         <w:rPr>
           <w:rFonts w:ascii="Consolas" w:eastAsia="Times New Roman" w:hAnsi="Consolas"/>
@@ -18141,7 +17824,6 @@
         </w:rPr>
         <w:t>equation_u_frame</w:t>
       </w:r>
-      <w:proofErr w:type="spellEnd"/>
       <w:r>
         <w:rPr>
           <w:rFonts w:ascii="Consolas" w:eastAsia="Times New Roman" w:hAnsi="Consolas"/>
@@ -18178,7 +17860,6 @@
         </w:rPr>
         <w:t xml:space="preserve"> </w:t>
       </w:r>
-      <w:proofErr w:type="spellStart"/>
       <w:r>
         <w:rPr>
           <w:rFonts w:ascii="Consolas" w:eastAsia="Times New Roman" w:hAnsi="Consolas"/>
@@ -18215,7 +17896,6 @@
         </w:rPr>
         <w:t>Frame</w:t>
       </w:r>
-      <w:proofErr w:type="spellEnd"/>
       <w:r>
         <w:rPr>
           <w:rFonts w:ascii="Consolas" w:eastAsia="Times New Roman" w:hAnsi="Consolas"/>
@@ -18228,7 +17908,6 @@
         </w:rPr>
         <w:t>(</w:t>
       </w:r>
-      <w:proofErr w:type="spellStart"/>
       <w:r>
         <w:rPr>
           <w:rFonts w:ascii="Consolas" w:eastAsia="Times New Roman" w:hAnsi="Consolas"/>
@@ -18241,7 +17920,6 @@
         </w:rPr>
         <w:t>conditions_frame</w:t>
       </w:r>
-      <w:proofErr w:type="spellEnd"/>
       <w:r>
         <w:rPr>
           <w:rFonts w:ascii="Consolas" w:eastAsia="Times New Roman" w:hAnsi="Consolas"/>
@@ -18270,7 +17948,6 @@
           <w14:ligatures w14:val="none"/>
         </w:rPr>
       </w:pPr>
-      <w:proofErr w:type="spellStart"/>
       <w:r>
         <w:rPr>
           <w:rFonts w:ascii="Consolas" w:eastAsia="Times New Roman" w:hAnsi="Consolas"/>
@@ -18307,7 +17984,6 @@
         </w:rPr>
         <w:t>grid</w:t>
       </w:r>
-      <w:proofErr w:type="spellEnd"/>
       <w:r>
         <w:rPr>
           <w:rFonts w:ascii="Consolas" w:eastAsia="Times New Roman" w:hAnsi="Consolas"/>
@@ -18444,7 +18120,6 @@
         </w:rPr>
         <w:t xml:space="preserve">, </w:t>
       </w:r>
-      <w:proofErr w:type="spellStart"/>
       <w:r>
         <w:rPr>
           <w:rFonts w:ascii="Consolas" w:eastAsia="Times New Roman" w:hAnsi="Consolas"/>
@@ -18457,7 +18132,6 @@
         </w:rPr>
         <w:t>padx</w:t>
       </w:r>
-      <w:proofErr w:type="spellEnd"/>
       <w:r>
         <w:rPr>
           <w:rFonts w:ascii="Consolas" w:eastAsia="Times New Roman" w:hAnsi="Consolas"/>
@@ -18494,7 +18168,6 @@
         </w:rPr>
         <w:t xml:space="preserve">, </w:t>
       </w:r>
-      <w:proofErr w:type="spellStart"/>
       <w:r>
         <w:rPr>
           <w:rFonts w:ascii="Consolas" w:eastAsia="Times New Roman" w:hAnsi="Consolas"/>
@@ -18507,7 +18180,6 @@
         </w:rPr>
         <w:t>pady</w:t>
       </w:r>
-      <w:proofErr w:type="spellEnd"/>
       <w:r>
         <w:rPr>
           <w:rFonts w:ascii="Consolas" w:eastAsia="Times New Roman" w:hAnsi="Consolas"/>
@@ -18614,33 +18286,7 @@
           <w:lang w:val="en-US" w:eastAsia="ru-RU"/>
           <w14:ligatures w14:val="none"/>
         </w:rPr>
-        <w:t>"</w:t>
-      </w:r>
-      <w:proofErr w:type="spellStart"/>
-      <w:r>
-        <w:rPr>
-          <w:rFonts w:ascii="Consolas" w:eastAsia="Times New Roman" w:hAnsi="Consolas"/>
-          <w:color w:val="CE9178"/>
-          <w:kern w:val="0"/>
-          <w:sz w:val="21"/>
-          <w:szCs w:val="21"/>
-          <w:lang w:val="en-US" w:eastAsia="ru-RU"/>
-          <w14:ligatures w14:val="none"/>
-        </w:rPr>
-        <w:t>nsew</w:t>
-      </w:r>
-      <w:proofErr w:type="spellEnd"/>
-      <w:r>
-        <w:rPr>
-          <w:rFonts w:ascii="Consolas" w:eastAsia="Times New Roman" w:hAnsi="Consolas"/>
-          <w:color w:val="CE9178"/>
-          <w:kern w:val="0"/>
-          <w:sz w:val="21"/>
-          <w:szCs w:val="21"/>
-          <w:lang w:val="en-US" w:eastAsia="ru-RU"/>
-          <w14:ligatures w14:val="none"/>
-        </w:rPr>
-        <w:t>"</w:t>
+        <w:t>"nsew"</w:t>
       </w:r>
     </w:p>
     <w:p>
@@ -18686,7 +18332,6 @@
           <w14:ligatures w14:val="none"/>
         </w:rPr>
       </w:pPr>
-      <w:proofErr w:type="spellStart"/>
       <w:r>
         <w:rPr>
           <w:rFonts w:ascii="Consolas" w:eastAsia="Times New Roman" w:hAnsi="Consolas"/>
@@ -18699,7 +18344,6 @@
         </w:rPr>
         <w:t>equation_u_image</w:t>
       </w:r>
-      <w:proofErr w:type="spellEnd"/>
       <w:r>
         <w:rPr>
           <w:rFonts w:ascii="Consolas" w:eastAsia="Times New Roman" w:hAnsi="Consolas"/>
@@ -18736,7 +18380,6 @@
         </w:rPr>
         <w:t xml:space="preserve"> </w:t>
       </w:r>
-      <w:proofErr w:type="spellStart"/>
       <w:r>
         <w:rPr>
           <w:rFonts w:ascii="Consolas" w:eastAsia="Times New Roman" w:hAnsi="Consolas"/>
@@ -18773,7 +18416,6 @@
         </w:rPr>
         <w:t>PhotoImage</w:t>
       </w:r>
-      <w:proofErr w:type="spellEnd"/>
       <w:r>
         <w:rPr>
           <w:rFonts w:ascii="Consolas" w:eastAsia="Times New Roman" w:hAnsi="Consolas"/>
@@ -18820,33 +18462,7 @@
           <w:lang w:val="en-US" w:eastAsia="ru-RU"/>
           <w14:ligatures w14:val="none"/>
         </w:rPr>
-        <w:t>'</w:t>
-      </w:r>
-      <w:proofErr w:type="spellStart"/>
-      <w:r>
-        <w:rPr>
-          <w:rFonts w:ascii="Consolas" w:eastAsia="Times New Roman" w:hAnsi="Consolas"/>
-          <w:color w:val="CE9178"/>
-          <w:kern w:val="0"/>
-          <w:sz w:val="21"/>
-          <w:szCs w:val="21"/>
-          <w:lang w:val="en-US" w:eastAsia="ru-RU"/>
-          <w14:ligatures w14:val="none"/>
-        </w:rPr>
-        <w:t>gfx</w:t>
-      </w:r>
-      <w:proofErr w:type="spellEnd"/>
-      <w:r>
-        <w:rPr>
-          <w:rFonts w:ascii="Consolas" w:eastAsia="Times New Roman" w:hAnsi="Consolas"/>
-          <w:color w:val="CE9178"/>
-          <w:kern w:val="0"/>
-          <w:sz w:val="21"/>
-          <w:szCs w:val="21"/>
-          <w:lang w:val="en-US" w:eastAsia="ru-RU"/>
-          <w14:ligatures w14:val="none"/>
-        </w:rPr>
-        <w:t>/u.png'</w:t>
+        <w:t>'gfx/u.png'</w:t>
       </w:r>
       <w:r>
         <w:rPr>
@@ -18876,7 +18492,6 @@
           <w14:ligatures w14:val="none"/>
         </w:rPr>
       </w:pPr>
-      <w:proofErr w:type="spellStart"/>
       <w:r>
         <w:rPr>
           <w:rFonts w:ascii="Consolas" w:eastAsia="Times New Roman" w:hAnsi="Consolas"/>
@@ -18889,7 +18504,6 @@
         </w:rPr>
         <w:t>equation_u_label</w:t>
       </w:r>
-      <w:proofErr w:type="spellEnd"/>
       <w:r>
         <w:rPr>
           <w:rFonts w:ascii="Consolas" w:eastAsia="Times New Roman" w:hAnsi="Consolas"/>
@@ -18926,7 +18540,6 @@
         </w:rPr>
         <w:t xml:space="preserve"> </w:t>
       </w:r>
-      <w:proofErr w:type="spellStart"/>
       <w:r>
         <w:rPr>
           <w:rFonts w:ascii="Consolas" w:eastAsia="Times New Roman" w:hAnsi="Consolas"/>
@@ -18963,7 +18576,6 @@
         </w:rPr>
         <w:t>Label</w:t>
       </w:r>
-      <w:proofErr w:type="spellEnd"/>
       <w:r>
         <w:rPr>
           <w:rFonts w:ascii="Consolas" w:eastAsia="Times New Roman" w:hAnsi="Consolas"/>
@@ -18976,7 +18588,6 @@
         </w:rPr>
         <w:t>(</w:t>
       </w:r>
-      <w:proofErr w:type="spellStart"/>
       <w:r>
         <w:rPr>
           <w:rFonts w:ascii="Consolas" w:eastAsia="Times New Roman" w:hAnsi="Consolas"/>
@@ -18989,7 +18600,6 @@
         </w:rPr>
         <w:t>equation_u_frame</w:t>
       </w:r>
-      <w:proofErr w:type="spellEnd"/>
       <w:r>
         <w:rPr>
           <w:rFonts w:ascii="Consolas" w:eastAsia="Times New Roman" w:hAnsi="Consolas"/>
@@ -19026,7 +18636,6 @@
         </w:rPr>
         <w:t>=</w:t>
       </w:r>
-      <w:proofErr w:type="spellStart"/>
       <w:r>
         <w:rPr>
           <w:rFonts w:ascii="Consolas" w:eastAsia="Times New Roman" w:hAnsi="Consolas"/>
@@ -19039,7 +18648,6 @@
         </w:rPr>
         <w:t>equation_u_image</w:t>
       </w:r>
-      <w:proofErr w:type="spellEnd"/>
       <w:r>
         <w:rPr>
           <w:rFonts w:ascii="Consolas" w:eastAsia="Times New Roman" w:hAnsi="Consolas"/>
@@ -19068,7 +18676,6 @@
           <w14:ligatures w14:val="none"/>
         </w:rPr>
       </w:pPr>
-      <w:proofErr w:type="spellStart"/>
       <w:r>
         <w:rPr>
           <w:rFonts w:ascii="Consolas" w:eastAsia="Times New Roman" w:hAnsi="Consolas"/>
@@ -19105,7 +18712,6 @@
         </w:rPr>
         <w:t>grid</w:t>
       </w:r>
-      <w:proofErr w:type="spellEnd"/>
       <w:r>
         <w:rPr>
           <w:rFonts w:ascii="Consolas" w:eastAsia="Times New Roman" w:hAnsi="Consolas"/>
@@ -19276,33 +18882,7 @@
           <w:lang w:val="en-US" w:eastAsia="ru-RU"/>
           <w14:ligatures w14:val="none"/>
         </w:rPr>
-        <w:t>'</w:t>
-      </w:r>
-      <w:proofErr w:type="spellStart"/>
-      <w:r>
-        <w:rPr>
-          <w:rFonts w:ascii="Consolas" w:eastAsia="Times New Roman" w:hAnsi="Consolas"/>
-          <w:color w:val="CE9178"/>
-          <w:kern w:val="0"/>
-          <w:sz w:val="21"/>
-          <w:szCs w:val="21"/>
-          <w:lang w:val="en-US" w:eastAsia="ru-RU"/>
-          <w14:ligatures w14:val="none"/>
-        </w:rPr>
-        <w:t>nsew</w:t>
-      </w:r>
-      <w:proofErr w:type="spellEnd"/>
-      <w:r>
-        <w:rPr>
-          <w:rFonts w:ascii="Consolas" w:eastAsia="Times New Roman" w:hAnsi="Consolas"/>
-          <w:color w:val="CE9178"/>
-          <w:kern w:val="0"/>
-          <w:sz w:val="21"/>
-          <w:szCs w:val="21"/>
-          <w:lang w:val="en-US" w:eastAsia="ru-RU"/>
-          <w14:ligatures w14:val="none"/>
-        </w:rPr>
-        <w:t>'</w:t>
+        <w:t>'nsew'</w:t>
       </w:r>
     </w:p>
     <w:p>
@@ -19364,7 +18944,6 @@
           <w14:ligatures w14:val="none"/>
         </w:rPr>
       </w:pPr>
-      <w:proofErr w:type="spellStart"/>
       <w:r>
         <w:rPr>
           <w:rFonts w:ascii="Consolas" w:eastAsia="Times New Roman" w:hAnsi="Consolas"/>
@@ -19377,7 +18956,6 @@
         </w:rPr>
         <w:t>equation_U_frame</w:t>
       </w:r>
-      <w:proofErr w:type="spellEnd"/>
       <w:r>
         <w:rPr>
           <w:rFonts w:ascii="Consolas" w:eastAsia="Times New Roman" w:hAnsi="Consolas"/>
@@ -19414,7 +18992,6 @@
         </w:rPr>
         <w:t xml:space="preserve"> </w:t>
       </w:r>
-      <w:proofErr w:type="spellStart"/>
       <w:r>
         <w:rPr>
           <w:rFonts w:ascii="Consolas" w:eastAsia="Times New Roman" w:hAnsi="Consolas"/>
@@ -19451,7 +19028,6 @@
         </w:rPr>
         <w:t>Frame</w:t>
       </w:r>
-      <w:proofErr w:type="spellEnd"/>
       <w:r>
         <w:rPr>
           <w:rFonts w:ascii="Consolas" w:eastAsia="Times New Roman" w:hAnsi="Consolas"/>
@@ -19464,7 +19040,6 @@
         </w:rPr>
         <w:t>(</w:t>
       </w:r>
-      <w:proofErr w:type="spellStart"/>
       <w:r>
         <w:rPr>
           <w:rFonts w:ascii="Consolas" w:eastAsia="Times New Roman" w:hAnsi="Consolas"/>
@@ -19477,7 +19052,6 @@
         </w:rPr>
         <w:t>conditions_frame</w:t>
       </w:r>
-      <w:proofErr w:type="spellEnd"/>
       <w:r>
         <w:rPr>
           <w:rFonts w:ascii="Consolas" w:eastAsia="Times New Roman" w:hAnsi="Consolas"/>
@@ -19506,7 +19080,6 @@
           <w14:ligatures w14:val="none"/>
         </w:rPr>
       </w:pPr>
-      <w:proofErr w:type="spellStart"/>
       <w:r>
         <w:rPr>
           <w:rFonts w:ascii="Consolas" w:eastAsia="Times New Roman" w:hAnsi="Consolas"/>
@@ -19543,7 +19116,6 @@
         </w:rPr>
         <w:t>grid</w:t>
       </w:r>
-      <w:proofErr w:type="spellEnd"/>
       <w:r>
         <w:rPr>
           <w:rFonts w:ascii="Consolas" w:eastAsia="Times New Roman" w:hAnsi="Consolas"/>
@@ -19680,7 +19252,6 @@
         </w:rPr>
         <w:t xml:space="preserve">, </w:t>
       </w:r>
-      <w:proofErr w:type="spellStart"/>
       <w:r>
         <w:rPr>
           <w:rFonts w:ascii="Consolas" w:eastAsia="Times New Roman" w:hAnsi="Consolas"/>
@@ -19693,7 +19264,6 @@
         </w:rPr>
         <w:t>padx</w:t>
       </w:r>
-      <w:proofErr w:type="spellEnd"/>
       <w:r>
         <w:rPr>
           <w:rFonts w:ascii="Consolas" w:eastAsia="Times New Roman" w:hAnsi="Consolas"/>
@@ -19730,7 +19300,6 @@
         </w:rPr>
         <w:t xml:space="preserve">, </w:t>
       </w:r>
-      <w:proofErr w:type="spellStart"/>
       <w:r>
         <w:rPr>
           <w:rFonts w:ascii="Consolas" w:eastAsia="Times New Roman" w:hAnsi="Consolas"/>
@@ -19743,7 +19312,6 @@
         </w:rPr>
         <w:t>pady</w:t>
       </w:r>
-      <w:proofErr w:type="spellEnd"/>
       <w:r>
         <w:rPr>
           <w:rFonts w:ascii="Consolas" w:eastAsia="Times New Roman" w:hAnsi="Consolas"/>
@@ -19850,33 +19418,7 @@
           <w:lang w:val="en-US" w:eastAsia="ru-RU"/>
           <w14:ligatures w14:val="none"/>
         </w:rPr>
-        <w:t>'</w:t>
-      </w:r>
-      <w:proofErr w:type="spellStart"/>
-      <w:r>
-        <w:rPr>
-          <w:rFonts w:ascii="Consolas" w:eastAsia="Times New Roman" w:hAnsi="Consolas"/>
-          <w:color w:val="CE9178"/>
-          <w:kern w:val="0"/>
-          <w:sz w:val="21"/>
-          <w:szCs w:val="21"/>
-          <w:lang w:val="en-US" w:eastAsia="ru-RU"/>
-          <w14:ligatures w14:val="none"/>
-        </w:rPr>
-        <w:t>nsew</w:t>
-      </w:r>
-      <w:proofErr w:type="spellEnd"/>
-      <w:r>
-        <w:rPr>
-          <w:rFonts w:ascii="Consolas" w:eastAsia="Times New Roman" w:hAnsi="Consolas"/>
-          <w:color w:val="CE9178"/>
-          <w:kern w:val="0"/>
-          <w:sz w:val="21"/>
-          <w:szCs w:val="21"/>
-          <w:lang w:val="en-US" w:eastAsia="ru-RU"/>
-          <w14:ligatures w14:val="none"/>
-        </w:rPr>
-        <w:t>'</w:t>
+        <w:t>'nsew'</w:t>
       </w:r>
     </w:p>
     <w:p>
@@ -19922,7 +19464,6 @@
           <w14:ligatures w14:val="none"/>
         </w:rPr>
       </w:pPr>
-      <w:proofErr w:type="spellStart"/>
       <w:r>
         <w:rPr>
           <w:rFonts w:ascii="Consolas" w:eastAsia="Times New Roman" w:hAnsi="Consolas"/>
@@ -19935,7 +19476,6 @@
         </w:rPr>
         <w:t>equation_U_image</w:t>
       </w:r>
-      <w:proofErr w:type="spellEnd"/>
       <w:r>
         <w:rPr>
           <w:rFonts w:ascii="Consolas" w:eastAsia="Times New Roman" w:hAnsi="Consolas"/>
@@ -19972,7 +19512,6 @@
         </w:rPr>
         <w:t xml:space="preserve"> </w:t>
       </w:r>
-      <w:proofErr w:type="spellStart"/>
       <w:r>
         <w:rPr>
           <w:rFonts w:ascii="Consolas" w:eastAsia="Times New Roman" w:hAnsi="Consolas"/>
@@ -20009,7 +19548,6 @@
         </w:rPr>
         <w:t>PhotoImage</w:t>
       </w:r>
-      <w:proofErr w:type="spellEnd"/>
       <w:r>
         <w:rPr>
           <w:rFonts w:ascii="Consolas" w:eastAsia="Times New Roman" w:hAnsi="Consolas"/>
@@ -20056,33 +19594,7 @@
           <w:lang w:val="en-US" w:eastAsia="ru-RU"/>
           <w14:ligatures w14:val="none"/>
         </w:rPr>
-        <w:t>'</w:t>
-      </w:r>
-      <w:proofErr w:type="spellStart"/>
-      <w:r>
-        <w:rPr>
-          <w:rFonts w:ascii="Consolas" w:eastAsia="Times New Roman" w:hAnsi="Consolas"/>
-          <w:color w:val="CE9178"/>
-          <w:kern w:val="0"/>
-          <w:sz w:val="21"/>
-          <w:szCs w:val="21"/>
-          <w:lang w:val="en-US" w:eastAsia="ru-RU"/>
-          <w14:ligatures w14:val="none"/>
-        </w:rPr>
-        <w:t>gfx</w:t>
-      </w:r>
-      <w:proofErr w:type="spellEnd"/>
-      <w:r>
-        <w:rPr>
-          <w:rFonts w:ascii="Consolas" w:eastAsia="Times New Roman" w:hAnsi="Consolas"/>
-          <w:color w:val="CE9178"/>
-          <w:kern w:val="0"/>
-          <w:sz w:val="21"/>
-          <w:szCs w:val="21"/>
-          <w:lang w:val="en-US" w:eastAsia="ru-RU"/>
-          <w14:ligatures w14:val="none"/>
-        </w:rPr>
-        <w:t>/u_sqrt.png'</w:t>
+        <w:t>'gfx/u_sqrt.png'</w:t>
       </w:r>
       <w:r>
         <w:rPr>
@@ -20112,7 +19624,6 @@
           <w14:ligatures w14:val="none"/>
         </w:rPr>
       </w:pPr>
-      <w:proofErr w:type="spellStart"/>
       <w:r>
         <w:rPr>
           <w:rFonts w:ascii="Consolas" w:eastAsia="Times New Roman" w:hAnsi="Consolas"/>
@@ -20125,7 +19636,6 @@
         </w:rPr>
         <w:t>equation_U_label</w:t>
       </w:r>
-      <w:proofErr w:type="spellEnd"/>
       <w:r>
         <w:rPr>
           <w:rFonts w:ascii="Consolas" w:eastAsia="Times New Roman" w:hAnsi="Consolas"/>
@@ -20162,7 +19672,6 @@
         </w:rPr>
         <w:t xml:space="preserve"> </w:t>
       </w:r>
-      <w:proofErr w:type="spellStart"/>
       <w:r>
         <w:rPr>
           <w:rFonts w:ascii="Consolas" w:eastAsia="Times New Roman" w:hAnsi="Consolas"/>
@@ -20199,7 +19708,6 @@
         </w:rPr>
         <w:t>Label</w:t>
       </w:r>
-      <w:proofErr w:type="spellEnd"/>
       <w:r>
         <w:rPr>
           <w:rFonts w:ascii="Consolas" w:eastAsia="Times New Roman" w:hAnsi="Consolas"/>
@@ -20212,7 +19720,6 @@
         </w:rPr>
         <w:t>(</w:t>
       </w:r>
-      <w:proofErr w:type="spellStart"/>
       <w:r>
         <w:rPr>
           <w:rFonts w:ascii="Consolas" w:eastAsia="Times New Roman" w:hAnsi="Consolas"/>
@@ -20225,7 +19732,6 @@
         </w:rPr>
         <w:t>equation_U_frame</w:t>
       </w:r>
-      <w:proofErr w:type="spellEnd"/>
       <w:r>
         <w:rPr>
           <w:rFonts w:ascii="Consolas" w:eastAsia="Times New Roman" w:hAnsi="Consolas"/>
@@ -20262,7 +19768,6 @@
         </w:rPr>
         <w:t>=</w:t>
       </w:r>
-      <w:proofErr w:type="spellStart"/>
       <w:r>
         <w:rPr>
           <w:rFonts w:ascii="Consolas" w:eastAsia="Times New Roman" w:hAnsi="Consolas"/>
@@ -20275,7 +19780,6 @@
         </w:rPr>
         <w:t>equation_U_image</w:t>
       </w:r>
-      <w:proofErr w:type="spellEnd"/>
       <w:r>
         <w:rPr>
           <w:rFonts w:ascii="Consolas" w:eastAsia="Times New Roman" w:hAnsi="Consolas"/>
@@ -20304,7 +19808,6 @@
           <w14:ligatures w14:val="none"/>
         </w:rPr>
       </w:pPr>
-      <w:proofErr w:type="spellStart"/>
       <w:r>
         <w:rPr>
           <w:rFonts w:ascii="Consolas" w:eastAsia="Times New Roman" w:hAnsi="Consolas"/>
@@ -20341,7 +19844,6 @@
         </w:rPr>
         <w:t>grid</w:t>
       </w:r>
-      <w:proofErr w:type="spellEnd"/>
       <w:r>
         <w:rPr>
           <w:rFonts w:ascii="Consolas" w:eastAsia="Times New Roman" w:hAnsi="Consolas"/>
@@ -20512,33 +20014,7 @@
           <w:lang w:val="en-US" w:eastAsia="ru-RU"/>
           <w14:ligatures w14:val="none"/>
         </w:rPr>
-        <w:t>'</w:t>
-      </w:r>
-      <w:proofErr w:type="spellStart"/>
-      <w:r>
-        <w:rPr>
-          <w:rFonts w:ascii="Consolas" w:eastAsia="Times New Roman" w:hAnsi="Consolas"/>
-          <w:color w:val="CE9178"/>
-          <w:kern w:val="0"/>
-          <w:sz w:val="21"/>
-          <w:szCs w:val="21"/>
-          <w:lang w:val="en-US" w:eastAsia="ru-RU"/>
-          <w14:ligatures w14:val="none"/>
-        </w:rPr>
-        <w:t>nsew</w:t>
-      </w:r>
-      <w:proofErr w:type="spellEnd"/>
-      <w:r>
-        <w:rPr>
-          <w:rFonts w:ascii="Consolas" w:eastAsia="Times New Roman" w:hAnsi="Consolas"/>
-          <w:color w:val="CE9178"/>
-          <w:kern w:val="0"/>
-          <w:sz w:val="21"/>
-          <w:szCs w:val="21"/>
-          <w:lang w:val="en-US" w:eastAsia="ru-RU"/>
-          <w14:ligatures w14:val="none"/>
-        </w:rPr>
-        <w:t>'</w:t>
+        <w:t>'nsew'</w:t>
       </w:r>
     </w:p>
     <w:p>
@@ -20600,7 +20076,6 @@
           <w14:ligatures w14:val="none"/>
         </w:rPr>
       </w:pPr>
-      <w:proofErr w:type="spellStart"/>
       <w:r>
         <w:rPr>
           <w:rFonts w:ascii="Consolas" w:eastAsia="Times New Roman" w:hAnsi="Consolas"/>
@@ -20613,7 +20088,6 @@
         </w:rPr>
         <w:t>f_frame</w:t>
       </w:r>
-      <w:proofErr w:type="spellEnd"/>
       <w:r>
         <w:rPr>
           <w:rFonts w:ascii="Consolas" w:eastAsia="Times New Roman" w:hAnsi="Consolas"/>
@@ -20650,7 +20124,6 @@
         </w:rPr>
         <w:t xml:space="preserve"> </w:t>
       </w:r>
-      <w:proofErr w:type="spellStart"/>
       <w:r>
         <w:rPr>
           <w:rFonts w:ascii="Consolas" w:eastAsia="Times New Roman" w:hAnsi="Consolas"/>
@@ -20687,7 +20160,6 @@
         </w:rPr>
         <w:t>Frame</w:t>
       </w:r>
-      <w:proofErr w:type="spellEnd"/>
       <w:r>
         <w:rPr>
           <w:rFonts w:ascii="Consolas" w:eastAsia="Times New Roman" w:hAnsi="Consolas"/>
@@ -20700,7 +20172,6 @@
         </w:rPr>
         <w:t>(</w:t>
       </w:r>
-      <w:proofErr w:type="spellStart"/>
       <w:r>
         <w:rPr>
           <w:rFonts w:ascii="Consolas" w:eastAsia="Times New Roman" w:hAnsi="Consolas"/>
@@ -20713,7 +20184,6 @@
         </w:rPr>
         <w:t>conditions_frame</w:t>
       </w:r>
-      <w:proofErr w:type="spellEnd"/>
       <w:r>
         <w:rPr>
           <w:rFonts w:ascii="Consolas" w:eastAsia="Times New Roman" w:hAnsi="Consolas"/>
@@ -20742,7 +20212,6 @@
           <w14:ligatures w14:val="none"/>
         </w:rPr>
       </w:pPr>
-      <w:proofErr w:type="spellStart"/>
       <w:r>
         <w:rPr>
           <w:rFonts w:ascii="Consolas" w:eastAsia="Times New Roman" w:hAnsi="Consolas"/>
@@ -20779,7 +20248,6 @@
         </w:rPr>
         <w:t>grid</w:t>
       </w:r>
-      <w:proofErr w:type="spellEnd"/>
       <w:r>
         <w:rPr>
           <w:rFonts w:ascii="Consolas" w:eastAsia="Times New Roman" w:hAnsi="Consolas"/>
@@ -20916,7 +20384,6 @@
         </w:rPr>
         <w:t xml:space="preserve">, </w:t>
       </w:r>
-      <w:proofErr w:type="spellStart"/>
       <w:r>
         <w:rPr>
           <w:rFonts w:ascii="Consolas" w:eastAsia="Times New Roman" w:hAnsi="Consolas"/>
@@ -20929,7 +20396,6 @@
         </w:rPr>
         <w:t>padx</w:t>
       </w:r>
-      <w:proofErr w:type="spellEnd"/>
       <w:r>
         <w:rPr>
           <w:rFonts w:ascii="Consolas" w:eastAsia="Times New Roman" w:hAnsi="Consolas"/>
@@ -20966,7 +20432,6 @@
         </w:rPr>
         <w:t xml:space="preserve">, </w:t>
       </w:r>
-      <w:proofErr w:type="spellStart"/>
       <w:r>
         <w:rPr>
           <w:rFonts w:ascii="Consolas" w:eastAsia="Times New Roman" w:hAnsi="Consolas"/>
@@ -20979,7 +20444,6 @@
         </w:rPr>
         <w:t>pady</w:t>
       </w:r>
-      <w:proofErr w:type="spellEnd"/>
       <w:r>
         <w:rPr>
           <w:rFonts w:ascii="Consolas" w:eastAsia="Times New Roman" w:hAnsi="Consolas"/>
@@ -21086,33 +20550,7 @@
           <w:lang w:val="en-US" w:eastAsia="ru-RU"/>
           <w14:ligatures w14:val="none"/>
         </w:rPr>
-        <w:t>'</w:t>
-      </w:r>
-      <w:proofErr w:type="spellStart"/>
-      <w:r>
-        <w:rPr>
-          <w:rFonts w:ascii="Consolas" w:eastAsia="Times New Roman" w:hAnsi="Consolas"/>
-          <w:color w:val="CE9178"/>
-          <w:kern w:val="0"/>
-          <w:sz w:val="21"/>
-          <w:szCs w:val="21"/>
-          <w:lang w:val="en-US" w:eastAsia="ru-RU"/>
-          <w14:ligatures w14:val="none"/>
-        </w:rPr>
-        <w:t>nsew</w:t>
-      </w:r>
-      <w:proofErr w:type="spellEnd"/>
-      <w:r>
-        <w:rPr>
-          <w:rFonts w:ascii="Consolas" w:eastAsia="Times New Roman" w:hAnsi="Consolas"/>
-          <w:color w:val="CE9178"/>
-          <w:kern w:val="0"/>
-          <w:sz w:val="21"/>
-          <w:szCs w:val="21"/>
-          <w:lang w:val="en-US" w:eastAsia="ru-RU"/>
-          <w14:ligatures w14:val="none"/>
-        </w:rPr>
-        <w:t>'</w:t>
+        <w:t>'nsew'</w:t>
       </w:r>
     </w:p>
     <w:p>
@@ -21158,7 +20596,6 @@
           <w14:ligatures w14:val="none"/>
         </w:rPr>
       </w:pPr>
-      <w:proofErr w:type="spellStart"/>
       <w:r>
         <w:rPr>
           <w:rFonts w:ascii="Consolas" w:eastAsia="Times New Roman" w:hAnsi="Consolas"/>
@@ -21171,7 +20608,6 @@
         </w:rPr>
         <w:t>f_label</w:t>
       </w:r>
-      <w:proofErr w:type="spellEnd"/>
       <w:r>
         <w:rPr>
           <w:rFonts w:ascii="Consolas" w:eastAsia="Times New Roman" w:hAnsi="Consolas"/>
@@ -21208,7 +20644,6 @@
         </w:rPr>
         <w:t xml:space="preserve"> </w:t>
       </w:r>
-      <w:proofErr w:type="spellStart"/>
       <w:r>
         <w:rPr>
           <w:rFonts w:ascii="Consolas" w:eastAsia="Times New Roman" w:hAnsi="Consolas"/>
@@ -21245,7 +20680,6 @@
         </w:rPr>
         <w:t>Label</w:t>
       </w:r>
-      <w:proofErr w:type="spellEnd"/>
       <w:r>
         <w:rPr>
           <w:rFonts w:ascii="Consolas" w:eastAsia="Times New Roman" w:hAnsi="Consolas"/>
@@ -21258,7 +20692,6 @@
         </w:rPr>
         <w:t>(</w:t>
       </w:r>
-      <w:proofErr w:type="spellStart"/>
       <w:r>
         <w:rPr>
           <w:rFonts w:ascii="Consolas" w:eastAsia="Times New Roman" w:hAnsi="Consolas"/>
@@ -21271,7 +20704,6 @@
         </w:rPr>
         <w:t>f_frame</w:t>
       </w:r>
-      <w:proofErr w:type="spellEnd"/>
       <w:r>
         <w:rPr>
           <w:rFonts w:ascii="Consolas" w:eastAsia="Times New Roman" w:hAnsi="Consolas"/>
@@ -21348,7 +20780,6 @@
           <w14:ligatures w14:val="none"/>
         </w:rPr>
       </w:pPr>
-      <w:proofErr w:type="spellStart"/>
       <w:r>
         <w:rPr>
           <w:rFonts w:ascii="Consolas" w:eastAsia="Times New Roman" w:hAnsi="Consolas"/>
@@ -21385,7 +20816,6 @@
         </w:rPr>
         <w:t>grid</w:t>
       </w:r>
-      <w:proofErr w:type="spellEnd"/>
       <w:r>
         <w:rPr>
           <w:rFonts w:ascii="Consolas" w:eastAsia="Times New Roman" w:hAnsi="Consolas"/>
@@ -21556,33 +20986,7 @@
           <w:lang w:val="en-US" w:eastAsia="ru-RU"/>
           <w14:ligatures w14:val="none"/>
         </w:rPr>
-        <w:t>'</w:t>
-      </w:r>
-      <w:proofErr w:type="spellStart"/>
-      <w:r>
-        <w:rPr>
-          <w:rFonts w:ascii="Consolas" w:eastAsia="Times New Roman" w:hAnsi="Consolas"/>
-          <w:color w:val="CE9178"/>
-          <w:kern w:val="0"/>
-          <w:sz w:val="21"/>
-          <w:szCs w:val="21"/>
-          <w:lang w:val="en-US" w:eastAsia="ru-RU"/>
-          <w14:ligatures w14:val="none"/>
-        </w:rPr>
-        <w:t>nsew</w:t>
-      </w:r>
-      <w:proofErr w:type="spellEnd"/>
-      <w:r>
-        <w:rPr>
-          <w:rFonts w:ascii="Consolas" w:eastAsia="Times New Roman" w:hAnsi="Consolas"/>
-          <w:color w:val="CE9178"/>
-          <w:kern w:val="0"/>
-          <w:sz w:val="21"/>
-          <w:szCs w:val="21"/>
-          <w:lang w:val="en-US" w:eastAsia="ru-RU"/>
-          <w14:ligatures w14:val="none"/>
-        </w:rPr>
-        <w:t>'</w:t>
+        <w:t>'nsew'</w:t>
       </w:r>
     </w:p>
     <w:p>
@@ -21628,7 +21032,6 @@
           <w14:ligatures w14:val="none"/>
         </w:rPr>
       </w:pPr>
-      <w:proofErr w:type="spellStart"/>
       <w:r>
         <w:rPr>
           <w:rFonts w:ascii="Consolas" w:eastAsia="Times New Roman" w:hAnsi="Consolas"/>
@@ -21641,7 +21044,6 @@
         </w:rPr>
         <w:t>f_var</w:t>
       </w:r>
-      <w:proofErr w:type="spellEnd"/>
       <w:r>
         <w:rPr>
           <w:rFonts w:ascii="Consolas" w:eastAsia="Times New Roman" w:hAnsi="Consolas"/>
@@ -21678,7 +21080,6 @@
         </w:rPr>
         <w:t xml:space="preserve"> </w:t>
       </w:r>
-      <w:proofErr w:type="spellStart"/>
       <w:r>
         <w:rPr>
           <w:rFonts w:ascii="Consolas" w:eastAsia="Times New Roman" w:hAnsi="Consolas"/>
@@ -21715,7 +21116,6 @@
         </w:rPr>
         <w:t>DoubleVar</w:t>
       </w:r>
-      <w:proofErr w:type="spellEnd"/>
       <w:r>
         <w:rPr>
           <w:rFonts w:ascii="Consolas" w:eastAsia="Times New Roman" w:hAnsi="Consolas"/>
@@ -21792,7 +21192,6 @@
           <w14:ligatures w14:val="none"/>
         </w:rPr>
       </w:pPr>
-      <w:proofErr w:type="spellStart"/>
       <w:r>
         <w:rPr>
           <w:rFonts w:ascii="Consolas" w:eastAsia="Times New Roman" w:hAnsi="Consolas"/>
@@ -21805,7 +21204,6 @@
         </w:rPr>
         <w:t>f_entry</w:t>
       </w:r>
-      <w:proofErr w:type="spellEnd"/>
       <w:r>
         <w:rPr>
           <w:rFonts w:ascii="Consolas" w:eastAsia="Times New Roman" w:hAnsi="Consolas"/>
@@ -21842,7 +21240,6 @@
         </w:rPr>
         <w:t xml:space="preserve"> </w:t>
       </w:r>
-      <w:proofErr w:type="spellStart"/>
       <w:r>
         <w:rPr>
           <w:rFonts w:ascii="Consolas" w:eastAsia="Times New Roman" w:hAnsi="Consolas"/>
@@ -21879,7 +21276,6 @@
         </w:rPr>
         <w:t>Entry</w:t>
       </w:r>
-      <w:proofErr w:type="spellEnd"/>
       <w:r>
         <w:rPr>
           <w:rFonts w:ascii="Consolas" w:eastAsia="Times New Roman" w:hAnsi="Consolas"/>
@@ -21892,7 +21288,6 @@
         </w:rPr>
         <w:t>(</w:t>
       </w:r>
-      <w:proofErr w:type="spellStart"/>
       <w:r>
         <w:rPr>
           <w:rFonts w:ascii="Consolas" w:eastAsia="Times New Roman" w:hAnsi="Consolas"/>
@@ -21905,7 +21300,6 @@
         </w:rPr>
         <w:t>f_frame</w:t>
       </w:r>
-      <w:proofErr w:type="spellEnd"/>
       <w:r>
         <w:rPr>
           <w:rFonts w:ascii="Consolas" w:eastAsia="Times New Roman" w:hAnsi="Consolas"/>
@@ -21918,7 +21312,6 @@
         </w:rPr>
         <w:t xml:space="preserve">, </w:t>
       </w:r>
-      <w:proofErr w:type="spellStart"/>
       <w:r>
         <w:rPr>
           <w:rFonts w:ascii="Consolas" w:eastAsia="Times New Roman" w:hAnsi="Consolas"/>
@@ -21931,7 +21324,6 @@
         </w:rPr>
         <w:t>textvariable</w:t>
       </w:r>
-      <w:proofErr w:type="spellEnd"/>
       <w:r>
         <w:rPr>
           <w:rFonts w:ascii="Consolas" w:eastAsia="Times New Roman" w:hAnsi="Consolas"/>
@@ -21944,7 +21336,6 @@
         </w:rPr>
         <w:t>=</w:t>
       </w:r>
-      <w:proofErr w:type="spellStart"/>
       <w:r>
         <w:rPr>
           <w:rFonts w:ascii="Consolas" w:eastAsia="Times New Roman" w:hAnsi="Consolas"/>
@@ -21957,7 +21348,6 @@
         </w:rPr>
         <w:t>f_var</w:t>
       </w:r>
-      <w:proofErr w:type="spellEnd"/>
       <w:r>
         <w:rPr>
           <w:rFonts w:ascii="Consolas" w:eastAsia="Times New Roman" w:hAnsi="Consolas"/>
@@ -21986,7 +21376,6 @@
           <w14:ligatures w14:val="none"/>
         </w:rPr>
       </w:pPr>
-      <w:proofErr w:type="spellStart"/>
       <w:r>
         <w:rPr>
           <w:rFonts w:ascii="Consolas" w:eastAsia="Times New Roman" w:hAnsi="Consolas"/>
@@ -22023,7 +21412,6 @@
         </w:rPr>
         <w:t>grid</w:t>
       </w:r>
-      <w:proofErr w:type="spellEnd"/>
       <w:r>
         <w:rPr>
           <w:rFonts w:ascii="Consolas" w:eastAsia="Times New Roman" w:hAnsi="Consolas"/>
@@ -22194,33 +21582,7 @@
           <w:lang w:val="en-US" w:eastAsia="ru-RU"/>
           <w14:ligatures w14:val="none"/>
         </w:rPr>
-        <w:t>'</w:t>
-      </w:r>
-      <w:proofErr w:type="spellStart"/>
-      <w:r>
-        <w:rPr>
-          <w:rFonts w:ascii="Consolas" w:eastAsia="Times New Roman" w:hAnsi="Consolas"/>
-          <w:color w:val="CE9178"/>
-          <w:kern w:val="0"/>
-          <w:sz w:val="21"/>
-          <w:szCs w:val="21"/>
-          <w:lang w:val="en-US" w:eastAsia="ru-RU"/>
-          <w14:ligatures w14:val="none"/>
-        </w:rPr>
-        <w:t>nsew</w:t>
-      </w:r>
-      <w:proofErr w:type="spellEnd"/>
-      <w:r>
-        <w:rPr>
-          <w:rFonts w:ascii="Consolas" w:eastAsia="Times New Roman" w:hAnsi="Consolas"/>
-          <w:color w:val="CE9178"/>
-          <w:kern w:val="0"/>
-          <w:sz w:val="21"/>
-          <w:szCs w:val="21"/>
-          <w:lang w:val="en-US" w:eastAsia="ru-RU"/>
-          <w14:ligatures w14:val="none"/>
-        </w:rPr>
-        <w:t>'</w:t>
+        <w:t>'nsew'</w:t>
       </w:r>
     </w:p>
     <w:p>
@@ -22266,7 +21628,6 @@
           <w14:ligatures w14:val="none"/>
         </w:rPr>
       </w:pPr>
-      <w:proofErr w:type="spellStart"/>
       <w:r>
         <w:rPr>
           <w:rFonts w:ascii="Consolas" w:eastAsia="Times New Roman" w:hAnsi="Consolas"/>
@@ -22279,7 +21640,6 @@
         </w:rPr>
         <w:t>f_unit_label</w:t>
       </w:r>
-      <w:proofErr w:type="spellEnd"/>
       <w:r>
         <w:rPr>
           <w:rFonts w:ascii="Consolas" w:eastAsia="Times New Roman" w:hAnsi="Consolas"/>
@@ -22316,7 +21676,6 @@
         </w:rPr>
         <w:t xml:space="preserve"> </w:t>
       </w:r>
-      <w:proofErr w:type="spellStart"/>
       <w:r>
         <w:rPr>
           <w:rFonts w:ascii="Consolas" w:eastAsia="Times New Roman" w:hAnsi="Consolas"/>
@@ -22353,7 +21712,6 @@
         </w:rPr>
         <w:t>Label</w:t>
       </w:r>
-      <w:proofErr w:type="spellEnd"/>
       <w:r>
         <w:rPr>
           <w:rFonts w:ascii="Consolas" w:eastAsia="Times New Roman" w:hAnsi="Consolas"/>
@@ -22366,7 +21724,6 @@
         </w:rPr>
         <w:t>(</w:t>
       </w:r>
-      <w:proofErr w:type="spellStart"/>
       <w:r>
         <w:rPr>
           <w:rFonts w:ascii="Consolas" w:eastAsia="Times New Roman" w:hAnsi="Consolas"/>
@@ -22379,7 +21736,6 @@
         </w:rPr>
         <w:t>f_frame</w:t>
       </w:r>
-      <w:proofErr w:type="spellEnd"/>
       <w:r>
         <w:rPr>
           <w:rFonts w:ascii="Consolas" w:eastAsia="Times New Roman" w:hAnsi="Consolas"/>
@@ -22480,7 +21836,6 @@
           <w14:ligatures w14:val="none"/>
         </w:rPr>
       </w:pPr>
-      <w:proofErr w:type="spellStart"/>
       <w:r>
         <w:rPr>
           <w:rFonts w:ascii="Consolas" w:eastAsia="Times New Roman" w:hAnsi="Consolas"/>
@@ -22517,7 +21872,6 @@
         </w:rPr>
         <w:t>grid</w:t>
       </w:r>
-      <w:proofErr w:type="spellEnd"/>
       <w:r>
         <w:rPr>
           <w:rFonts w:ascii="Consolas" w:eastAsia="Times New Roman" w:hAnsi="Consolas"/>
@@ -22688,33 +22042,7 @@
           <w:lang w:val="en-US" w:eastAsia="ru-RU"/>
           <w14:ligatures w14:val="none"/>
         </w:rPr>
-        <w:t>'</w:t>
-      </w:r>
-      <w:proofErr w:type="spellStart"/>
-      <w:r>
-        <w:rPr>
-          <w:rFonts w:ascii="Consolas" w:eastAsia="Times New Roman" w:hAnsi="Consolas"/>
-          <w:color w:val="CE9178"/>
-          <w:kern w:val="0"/>
-          <w:sz w:val="21"/>
-          <w:szCs w:val="21"/>
-          <w:lang w:val="en-US" w:eastAsia="ru-RU"/>
-          <w14:ligatures w14:val="none"/>
-        </w:rPr>
-        <w:t>nsew</w:t>
-      </w:r>
-      <w:proofErr w:type="spellEnd"/>
-      <w:r>
-        <w:rPr>
-          <w:rFonts w:ascii="Consolas" w:eastAsia="Times New Roman" w:hAnsi="Consolas"/>
-          <w:color w:val="CE9178"/>
-          <w:kern w:val="0"/>
-          <w:sz w:val="21"/>
-          <w:szCs w:val="21"/>
-          <w:lang w:val="en-US" w:eastAsia="ru-RU"/>
-          <w14:ligatures w14:val="none"/>
-        </w:rPr>
-        <w:t>'</w:t>
+        <w:t>'nsew'</w:t>
       </w:r>
     </w:p>
     <w:p>
@@ -22776,7 +22104,6 @@
           <w14:ligatures w14:val="none"/>
         </w:rPr>
       </w:pPr>
-      <w:proofErr w:type="spellStart"/>
       <w:r>
         <w:rPr>
           <w:rFonts w:ascii="Consolas" w:eastAsia="Times New Roman" w:hAnsi="Consolas"/>
@@ -22789,7 +22116,6 @@
         </w:rPr>
         <w:t>U_frame</w:t>
       </w:r>
-      <w:proofErr w:type="spellEnd"/>
       <w:r>
         <w:rPr>
           <w:rFonts w:ascii="Consolas" w:eastAsia="Times New Roman" w:hAnsi="Consolas"/>
@@ -22826,7 +22152,6 @@
         </w:rPr>
         <w:t xml:space="preserve"> </w:t>
       </w:r>
-      <w:proofErr w:type="spellStart"/>
       <w:r>
         <w:rPr>
           <w:rFonts w:ascii="Consolas" w:eastAsia="Times New Roman" w:hAnsi="Consolas"/>
@@ -22863,7 +22188,6 @@
         </w:rPr>
         <w:t>Frame</w:t>
       </w:r>
-      <w:proofErr w:type="spellEnd"/>
       <w:r>
         <w:rPr>
           <w:rFonts w:ascii="Consolas" w:eastAsia="Times New Roman" w:hAnsi="Consolas"/>
@@ -22876,7 +22200,6 @@
         </w:rPr>
         <w:t>(</w:t>
       </w:r>
-      <w:proofErr w:type="spellStart"/>
       <w:r>
         <w:rPr>
           <w:rFonts w:ascii="Consolas" w:eastAsia="Times New Roman" w:hAnsi="Consolas"/>
@@ -22889,7 +22212,6 @@
         </w:rPr>
         <w:t>conditions_frame</w:t>
       </w:r>
-      <w:proofErr w:type="spellEnd"/>
       <w:r>
         <w:rPr>
           <w:rFonts w:ascii="Consolas" w:eastAsia="Times New Roman" w:hAnsi="Consolas"/>
@@ -22918,7 +22240,6 @@
           <w14:ligatures w14:val="none"/>
         </w:rPr>
       </w:pPr>
-      <w:proofErr w:type="spellStart"/>
       <w:r>
         <w:rPr>
           <w:rFonts w:ascii="Consolas" w:eastAsia="Times New Roman" w:hAnsi="Consolas"/>
@@ -22956,7 +22277,6 @@
         </w:rPr>
         <w:t>grid</w:t>
       </w:r>
-      <w:proofErr w:type="spellEnd"/>
       <w:r>
         <w:rPr>
           <w:rFonts w:ascii="Consolas" w:eastAsia="Times New Roman" w:hAnsi="Consolas"/>
@@ -23093,7 +22413,6 @@
         </w:rPr>
         <w:t xml:space="preserve">, </w:t>
       </w:r>
-      <w:proofErr w:type="spellStart"/>
       <w:r>
         <w:rPr>
           <w:rFonts w:ascii="Consolas" w:eastAsia="Times New Roman" w:hAnsi="Consolas"/>
@@ -23106,7 +22425,6 @@
         </w:rPr>
         <w:t>padx</w:t>
       </w:r>
-      <w:proofErr w:type="spellEnd"/>
       <w:r>
         <w:rPr>
           <w:rFonts w:ascii="Consolas" w:eastAsia="Times New Roman" w:hAnsi="Consolas"/>
@@ -23143,7 +22461,6 @@
         </w:rPr>
         <w:t xml:space="preserve">, </w:t>
       </w:r>
-      <w:proofErr w:type="spellStart"/>
       <w:r>
         <w:rPr>
           <w:rFonts w:ascii="Consolas" w:eastAsia="Times New Roman" w:hAnsi="Consolas"/>
@@ -23156,7 +22473,6 @@
         </w:rPr>
         <w:t>pady</w:t>
       </w:r>
-      <w:proofErr w:type="spellEnd"/>
       <w:r>
         <w:rPr>
           <w:rFonts w:ascii="Consolas" w:eastAsia="Times New Roman" w:hAnsi="Consolas"/>
@@ -23263,33 +22579,7 @@
           <w:lang w:val="en-US" w:eastAsia="ru-RU"/>
           <w14:ligatures w14:val="none"/>
         </w:rPr>
-        <w:t>'</w:t>
-      </w:r>
-      <w:proofErr w:type="spellStart"/>
-      <w:r>
-        <w:rPr>
-          <w:rFonts w:ascii="Consolas" w:eastAsia="Times New Roman" w:hAnsi="Consolas"/>
-          <w:color w:val="CE9178"/>
-          <w:kern w:val="0"/>
-          <w:sz w:val="21"/>
-          <w:szCs w:val="21"/>
-          <w:lang w:val="en-US" w:eastAsia="ru-RU"/>
-          <w14:ligatures w14:val="none"/>
-        </w:rPr>
-        <w:t>nsew</w:t>
-      </w:r>
-      <w:proofErr w:type="spellEnd"/>
-      <w:r>
-        <w:rPr>
-          <w:rFonts w:ascii="Consolas" w:eastAsia="Times New Roman" w:hAnsi="Consolas"/>
-          <w:color w:val="CE9178"/>
-          <w:kern w:val="0"/>
-          <w:sz w:val="21"/>
-          <w:szCs w:val="21"/>
-          <w:lang w:val="en-US" w:eastAsia="ru-RU"/>
-          <w14:ligatures w14:val="none"/>
-        </w:rPr>
-        <w:t>'</w:t>
+        <w:t>'nsew'</w:t>
       </w:r>
     </w:p>
     <w:p>
@@ -23335,7 +22625,6 @@
           <w14:ligatures w14:val="none"/>
         </w:rPr>
       </w:pPr>
-      <w:proofErr w:type="spellStart"/>
       <w:r>
         <w:rPr>
           <w:rFonts w:ascii="Consolas" w:eastAsia="Times New Roman" w:hAnsi="Consolas"/>
@@ -23348,7 +22637,6 @@
         </w:rPr>
         <w:t>U_label</w:t>
       </w:r>
-      <w:proofErr w:type="spellEnd"/>
       <w:r>
         <w:rPr>
           <w:rFonts w:ascii="Consolas" w:eastAsia="Times New Roman" w:hAnsi="Consolas"/>
@@ -23385,7 +22673,6 @@
         </w:rPr>
         <w:t xml:space="preserve"> </w:t>
       </w:r>
-      <w:proofErr w:type="spellStart"/>
       <w:r>
         <w:rPr>
           <w:rFonts w:ascii="Consolas" w:eastAsia="Times New Roman" w:hAnsi="Consolas"/>
@@ -23422,7 +22709,6 @@
         </w:rPr>
         <w:t>Label</w:t>
       </w:r>
-      <w:proofErr w:type="spellEnd"/>
       <w:r>
         <w:rPr>
           <w:rFonts w:ascii="Consolas" w:eastAsia="Times New Roman" w:hAnsi="Consolas"/>
@@ -23435,7 +22721,6 @@
         </w:rPr>
         <w:t>(</w:t>
       </w:r>
-      <w:proofErr w:type="spellStart"/>
       <w:r>
         <w:rPr>
           <w:rFonts w:ascii="Consolas" w:eastAsia="Times New Roman" w:hAnsi="Consolas"/>
@@ -23448,7 +22733,6 @@
         </w:rPr>
         <w:t>U_frame</w:t>
       </w:r>
-      <w:proofErr w:type="spellEnd"/>
       <w:r>
         <w:rPr>
           <w:rFonts w:ascii="Consolas" w:eastAsia="Times New Roman" w:hAnsi="Consolas"/>
@@ -23525,7 +22809,6 @@
           <w14:ligatures w14:val="none"/>
         </w:rPr>
       </w:pPr>
-      <w:proofErr w:type="spellStart"/>
       <w:r>
         <w:rPr>
           <w:rFonts w:ascii="Consolas" w:eastAsia="Times New Roman" w:hAnsi="Consolas"/>
@@ -23562,7 +22845,6 @@
         </w:rPr>
         <w:t>grid</w:t>
       </w:r>
-      <w:proofErr w:type="spellEnd"/>
       <w:r>
         <w:rPr>
           <w:rFonts w:ascii="Consolas" w:eastAsia="Times New Roman" w:hAnsi="Consolas"/>
@@ -23733,33 +23015,7 @@
           <w:lang w:val="en-US" w:eastAsia="ru-RU"/>
           <w14:ligatures w14:val="none"/>
         </w:rPr>
-        <w:t>'</w:t>
-      </w:r>
-      <w:proofErr w:type="spellStart"/>
-      <w:r>
-        <w:rPr>
-          <w:rFonts w:ascii="Consolas" w:eastAsia="Times New Roman" w:hAnsi="Consolas"/>
-          <w:color w:val="CE9178"/>
-          <w:kern w:val="0"/>
-          <w:sz w:val="21"/>
-          <w:szCs w:val="21"/>
-          <w:lang w:val="en-US" w:eastAsia="ru-RU"/>
-          <w14:ligatures w14:val="none"/>
-        </w:rPr>
-        <w:t>nsew</w:t>
-      </w:r>
-      <w:proofErr w:type="spellEnd"/>
-      <w:r>
-        <w:rPr>
-          <w:rFonts w:ascii="Consolas" w:eastAsia="Times New Roman" w:hAnsi="Consolas"/>
-          <w:color w:val="CE9178"/>
-          <w:kern w:val="0"/>
-          <w:sz w:val="21"/>
-          <w:szCs w:val="21"/>
-          <w:lang w:val="en-US" w:eastAsia="ru-RU"/>
-          <w14:ligatures w14:val="none"/>
-        </w:rPr>
-        <w:t>'</w:t>
+        <w:t>'nsew'</w:t>
       </w:r>
     </w:p>
     <w:p>
@@ -23805,7 +23061,6 @@
           <w14:ligatures w14:val="none"/>
         </w:rPr>
       </w:pPr>
-      <w:proofErr w:type="spellStart"/>
       <w:r>
         <w:rPr>
           <w:rFonts w:ascii="Consolas" w:eastAsia="Times New Roman" w:hAnsi="Consolas"/>
@@ -23818,7 +23073,6 @@
         </w:rPr>
         <w:t>U_var</w:t>
       </w:r>
-      <w:proofErr w:type="spellEnd"/>
       <w:r>
         <w:rPr>
           <w:rFonts w:ascii="Consolas" w:eastAsia="Times New Roman" w:hAnsi="Consolas"/>
@@ -23855,7 +23109,6 @@
         </w:rPr>
         <w:t xml:space="preserve"> </w:t>
       </w:r>
-      <w:proofErr w:type="spellStart"/>
       <w:r>
         <w:rPr>
           <w:rFonts w:ascii="Consolas" w:eastAsia="Times New Roman" w:hAnsi="Consolas"/>
@@ -23892,7 +23145,6 @@
         </w:rPr>
         <w:t>DoubleVar</w:t>
       </w:r>
-      <w:proofErr w:type="spellEnd"/>
       <w:r>
         <w:rPr>
           <w:rFonts w:ascii="Consolas" w:eastAsia="Times New Roman" w:hAnsi="Consolas"/>
@@ -23969,7 +23221,6 @@
           <w14:ligatures w14:val="none"/>
         </w:rPr>
       </w:pPr>
-      <w:proofErr w:type="spellStart"/>
       <w:r>
         <w:rPr>
           <w:rFonts w:ascii="Consolas" w:eastAsia="Times New Roman" w:hAnsi="Consolas"/>
@@ -23982,7 +23233,6 @@
         </w:rPr>
         <w:t>U_entry</w:t>
       </w:r>
-      <w:proofErr w:type="spellEnd"/>
       <w:r>
         <w:rPr>
           <w:rFonts w:ascii="Consolas" w:eastAsia="Times New Roman" w:hAnsi="Consolas"/>
@@ -24019,7 +23269,6 @@
         </w:rPr>
         <w:t xml:space="preserve"> </w:t>
       </w:r>
-      <w:proofErr w:type="spellStart"/>
       <w:r>
         <w:rPr>
           <w:rFonts w:ascii="Consolas" w:eastAsia="Times New Roman" w:hAnsi="Consolas"/>
@@ -24056,7 +23305,6 @@
         </w:rPr>
         <w:t>Entry</w:t>
       </w:r>
-      <w:proofErr w:type="spellEnd"/>
       <w:r>
         <w:rPr>
           <w:rFonts w:ascii="Consolas" w:eastAsia="Times New Roman" w:hAnsi="Consolas"/>
@@ -24069,7 +23317,6 @@
         </w:rPr>
         <w:t>(</w:t>
       </w:r>
-      <w:proofErr w:type="spellStart"/>
       <w:r>
         <w:rPr>
           <w:rFonts w:ascii="Consolas" w:eastAsia="Times New Roman" w:hAnsi="Consolas"/>
@@ -24082,7 +23329,6 @@
         </w:rPr>
         <w:t>U_frame</w:t>
       </w:r>
-      <w:proofErr w:type="spellEnd"/>
       <w:r>
         <w:rPr>
           <w:rFonts w:ascii="Consolas" w:eastAsia="Times New Roman" w:hAnsi="Consolas"/>
@@ -24095,7 +23341,6 @@
         </w:rPr>
         <w:t xml:space="preserve">, </w:t>
       </w:r>
-      <w:proofErr w:type="spellStart"/>
       <w:r>
         <w:rPr>
           <w:rFonts w:ascii="Consolas" w:eastAsia="Times New Roman" w:hAnsi="Consolas"/>
@@ -24108,7 +23353,6 @@
         </w:rPr>
         <w:t>textvariable</w:t>
       </w:r>
-      <w:proofErr w:type="spellEnd"/>
       <w:r>
         <w:rPr>
           <w:rFonts w:ascii="Consolas" w:eastAsia="Times New Roman" w:hAnsi="Consolas"/>
@@ -24121,7 +23365,6 @@
         </w:rPr>
         <w:t>=</w:t>
       </w:r>
-      <w:proofErr w:type="spellStart"/>
       <w:r>
         <w:rPr>
           <w:rFonts w:ascii="Consolas" w:eastAsia="Times New Roman" w:hAnsi="Consolas"/>
@@ -24134,7 +23377,6 @@
         </w:rPr>
         <w:t>U_var</w:t>
       </w:r>
-      <w:proofErr w:type="spellEnd"/>
       <w:r>
         <w:rPr>
           <w:rFonts w:ascii="Consolas" w:eastAsia="Times New Roman" w:hAnsi="Consolas"/>
@@ -24163,7 +23405,6 @@
           <w14:ligatures w14:val="none"/>
         </w:rPr>
       </w:pPr>
-      <w:proofErr w:type="spellStart"/>
       <w:r>
         <w:rPr>
           <w:rFonts w:ascii="Consolas" w:eastAsia="Times New Roman" w:hAnsi="Consolas"/>
@@ -24200,7 +23441,6 @@
         </w:rPr>
         <w:t>grid</w:t>
       </w:r>
-      <w:proofErr w:type="spellEnd"/>
       <w:r>
         <w:rPr>
           <w:rFonts w:ascii="Consolas" w:eastAsia="Times New Roman" w:hAnsi="Consolas"/>
@@ -24371,33 +23611,7 @@
           <w:lang w:val="en-US" w:eastAsia="ru-RU"/>
           <w14:ligatures w14:val="none"/>
         </w:rPr>
-        <w:t>'</w:t>
-      </w:r>
-      <w:proofErr w:type="spellStart"/>
-      <w:r>
-        <w:rPr>
-          <w:rFonts w:ascii="Consolas" w:eastAsia="Times New Roman" w:hAnsi="Consolas"/>
-          <w:color w:val="CE9178"/>
-          <w:kern w:val="0"/>
-          <w:sz w:val="21"/>
-          <w:szCs w:val="21"/>
-          <w:lang w:val="en-US" w:eastAsia="ru-RU"/>
-          <w14:ligatures w14:val="none"/>
-        </w:rPr>
-        <w:t>nsew</w:t>
-      </w:r>
-      <w:proofErr w:type="spellEnd"/>
-      <w:r>
-        <w:rPr>
-          <w:rFonts w:ascii="Consolas" w:eastAsia="Times New Roman" w:hAnsi="Consolas"/>
-          <w:color w:val="CE9178"/>
-          <w:kern w:val="0"/>
-          <w:sz w:val="21"/>
-          <w:szCs w:val="21"/>
-          <w:lang w:val="en-US" w:eastAsia="ru-RU"/>
-          <w14:ligatures w14:val="none"/>
-        </w:rPr>
-        <w:t>'</w:t>
+        <w:t>'nsew'</w:t>
       </w:r>
     </w:p>
     <w:p>
@@ -24443,7 +23657,6 @@
           <w14:ligatures w14:val="none"/>
         </w:rPr>
       </w:pPr>
-      <w:proofErr w:type="spellStart"/>
       <w:r>
         <w:rPr>
           <w:rFonts w:ascii="Consolas" w:eastAsia="Times New Roman" w:hAnsi="Consolas"/>
@@ -24456,7 +23669,6 @@
         </w:rPr>
         <w:t>U_unit_label</w:t>
       </w:r>
-      <w:proofErr w:type="spellEnd"/>
       <w:r>
         <w:rPr>
           <w:rFonts w:ascii="Consolas" w:eastAsia="Times New Roman" w:hAnsi="Consolas"/>
@@ -24493,7 +23705,6 @@
         </w:rPr>
         <w:t xml:space="preserve"> </w:t>
       </w:r>
-      <w:proofErr w:type="spellStart"/>
       <w:r>
         <w:rPr>
           <w:rFonts w:ascii="Consolas" w:eastAsia="Times New Roman" w:hAnsi="Consolas"/>
@@ -24530,7 +23741,6 @@
         </w:rPr>
         <w:t>Label</w:t>
       </w:r>
-      <w:proofErr w:type="spellEnd"/>
       <w:r>
         <w:rPr>
           <w:rFonts w:ascii="Consolas" w:eastAsia="Times New Roman" w:hAnsi="Consolas"/>
@@ -24543,7 +23753,6 @@
         </w:rPr>
         <w:t>(</w:t>
       </w:r>
-      <w:proofErr w:type="spellStart"/>
       <w:r>
         <w:rPr>
           <w:rFonts w:ascii="Consolas" w:eastAsia="Times New Roman" w:hAnsi="Consolas"/>
@@ -24556,7 +23765,6 @@
         </w:rPr>
         <w:t>U_frame</w:t>
       </w:r>
-      <w:proofErr w:type="spellEnd"/>
       <w:r>
         <w:rPr>
           <w:rFonts w:ascii="Consolas" w:eastAsia="Times New Roman" w:hAnsi="Consolas"/>
@@ -24657,7 +23865,6 @@
           <w14:ligatures w14:val="none"/>
         </w:rPr>
       </w:pPr>
-      <w:proofErr w:type="spellStart"/>
       <w:r>
         <w:rPr>
           <w:rFonts w:ascii="Consolas" w:eastAsia="Times New Roman" w:hAnsi="Consolas"/>
@@ -24694,7 +23901,6 @@
         </w:rPr>
         <w:t>grid</w:t>
       </w:r>
-      <w:proofErr w:type="spellEnd"/>
       <w:r>
         <w:rPr>
           <w:rFonts w:ascii="Consolas" w:eastAsia="Times New Roman" w:hAnsi="Consolas"/>
@@ -24865,33 +24071,7 @@
           <w:lang w:val="en-US" w:eastAsia="ru-RU"/>
           <w14:ligatures w14:val="none"/>
         </w:rPr>
-        <w:t>'</w:t>
-      </w:r>
-      <w:proofErr w:type="spellStart"/>
-      <w:r>
-        <w:rPr>
-          <w:rFonts w:ascii="Consolas" w:eastAsia="Times New Roman" w:hAnsi="Consolas"/>
-          <w:color w:val="CE9178"/>
-          <w:kern w:val="0"/>
-          <w:sz w:val="21"/>
-          <w:szCs w:val="21"/>
-          <w:lang w:val="en-US" w:eastAsia="ru-RU"/>
-          <w14:ligatures w14:val="none"/>
-        </w:rPr>
-        <w:t>nsew</w:t>
-      </w:r>
-      <w:proofErr w:type="spellEnd"/>
-      <w:r>
-        <w:rPr>
-          <w:rFonts w:ascii="Consolas" w:eastAsia="Times New Roman" w:hAnsi="Consolas"/>
-          <w:color w:val="CE9178"/>
-          <w:kern w:val="0"/>
-          <w:sz w:val="21"/>
-          <w:szCs w:val="21"/>
-          <w:lang w:val="en-US" w:eastAsia="ru-RU"/>
-          <w14:ligatures w14:val="none"/>
-        </w:rPr>
-        <w:t>'</w:t>
+        <w:t>'nsew'</w:t>
       </w:r>
     </w:p>
     <w:p>
@@ -24953,7 +24133,6 @@
           <w14:ligatures w14:val="none"/>
         </w:rPr>
       </w:pPr>
-      <w:proofErr w:type="spellStart"/>
       <w:r>
         <w:rPr>
           <w:rFonts w:ascii="Consolas" w:eastAsia="Times New Roman" w:hAnsi="Consolas"/>
@@ -24966,7 +24145,6 @@
         </w:rPr>
         <w:t>optionmenu_frame</w:t>
       </w:r>
-      <w:proofErr w:type="spellEnd"/>
       <w:r>
         <w:rPr>
           <w:rFonts w:ascii="Consolas" w:eastAsia="Times New Roman" w:hAnsi="Consolas"/>
@@ -25003,7 +24181,6 @@
         </w:rPr>
         <w:t xml:space="preserve"> </w:t>
       </w:r>
-      <w:proofErr w:type="spellStart"/>
       <w:r>
         <w:rPr>
           <w:rFonts w:ascii="Consolas" w:eastAsia="Times New Roman" w:hAnsi="Consolas"/>
@@ -25040,7 +24217,6 @@
         </w:rPr>
         <w:t>Frame</w:t>
       </w:r>
-      <w:proofErr w:type="spellEnd"/>
       <w:r>
         <w:rPr>
           <w:rFonts w:ascii="Consolas" w:eastAsia="Times New Roman" w:hAnsi="Consolas"/>
@@ -25053,7 +24229,6 @@
         </w:rPr>
         <w:t>(</w:t>
       </w:r>
-      <w:proofErr w:type="spellStart"/>
       <w:r>
         <w:rPr>
           <w:rFonts w:ascii="Consolas" w:eastAsia="Times New Roman" w:hAnsi="Consolas"/>
@@ -25066,7 +24241,6 @@
         </w:rPr>
         <w:t>conditions_frame</w:t>
       </w:r>
-      <w:proofErr w:type="spellEnd"/>
       <w:r>
         <w:rPr>
           <w:rFonts w:ascii="Consolas" w:eastAsia="Times New Roman" w:hAnsi="Consolas"/>
@@ -25095,7 +24269,6 @@
           <w14:ligatures w14:val="none"/>
         </w:rPr>
       </w:pPr>
-      <w:proofErr w:type="spellStart"/>
       <w:r>
         <w:rPr>
           <w:rFonts w:ascii="Consolas" w:eastAsia="Times New Roman" w:hAnsi="Consolas"/>
@@ -25132,7 +24305,6 @@
         </w:rPr>
         <w:t>grid</w:t>
       </w:r>
-      <w:proofErr w:type="spellEnd"/>
       <w:r>
         <w:rPr>
           <w:rFonts w:ascii="Consolas" w:eastAsia="Times New Roman" w:hAnsi="Consolas"/>
@@ -25269,7 +24441,6 @@
         </w:rPr>
         <w:t xml:space="preserve">, </w:t>
       </w:r>
-      <w:proofErr w:type="spellStart"/>
       <w:r>
         <w:rPr>
           <w:rFonts w:ascii="Consolas" w:eastAsia="Times New Roman" w:hAnsi="Consolas"/>
@@ -25282,7 +24453,6 @@
         </w:rPr>
         <w:t>padx</w:t>
       </w:r>
-      <w:proofErr w:type="spellEnd"/>
       <w:r>
         <w:rPr>
           <w:rFonts w:ascii="Consolas" w:eastAsia="Times New Roman" w:hAnsi="Consolas"/>
@@ -25319,7 +24489,6 @@
         </w:rPr>
         <w:t xml:space="preserve">, </w:t>
       </w:r>
-      <w:proofErr w:type="spellStart"/>
       <w:r>
         <w:rPr>
           <w:rFonts w:ascii="Consolas" w:eastAsia="Times New Roman" w:hAnsi="Consolas"/>
@@ -25332,7 +24501,6 @@
         </w:rPr>
         <w:t>pady</w:t>
       </w:r>
-      <w:proofErr w:type="spellEnd"/>
       <w:r>
         <w:rPr>
           <w:rFonts w:ascii="Consolas" w:eastAsia="Times New Roman" w:hAnsi="Consolas"/>
@@ -25439,33 +24607,7 @@
           <w:lang w:val="en-US" w:eastAsia="ru-RU"/>
           <w14:ligatures w14:val="none"/>
         </w:rPr>
-        <w:t>'</w:t>
-      </w:r>
-      <w:proofErr w:type="spellStart"/>
-      <w:r>
-        <w:rPr>
-          <w:rFonts w:ascii="Consolas" w:eastAsia="Times New Roman" w:hAnsi="Consolas"/>
-          <w:color w:val="CE9178"/>
-          <w:kern w:val="0"/>
-          <w:sz w:val="21"/>
-          <w:szCs w:val="21"/>
-          <w:lang w:val="en-US" w:eastAsia="ru-RU"/>
-          <w14:ligatures w14:val="none"/>
-        </w:rPr>
-        <w:t>nsew</w:t>
-      </w:r>
-      <w:proofErr w:type="spellEnd"/>
-      <w:r>
-        <w:rPr>
-          <w:rFonts w:ascii="Consolas" w:eastAsia="Times New Roman" w:hAnsi="Consolas"/>
-          <w:color w:val="CE9178"/>
-          <w:kern w:val="0"/>
-          <w:sz w:val="21"/>
-          <w:szCs w:val="21"/>
-          <w:lang w:val="en-US" w:eastAsia="ru-RU"/>
-          <w14:ligatures w14:val="none"/>
-        </w:rPr>
-        <w:t>'</w:t>
+        <w:t>'nsew'</w:t>
       </w:r>
     </w:p>
     <w:p>
@@ -25511,7 +24653,6 @@
           <w14:ligatures w14:val="none"/>
         </w:rPr>
       </w:pPr>
-      <w:proofErr w:type="spellStart"/>
       <w:r>
         <w:rPr>
           <w:rFonts w:ascii="Consolas" w:eastAsia="Times New Roman" w:hAnsi="Consolas"/>
@@ -25524,7 +24665,6 @@
         </w:rPr>
         <w:t>optionmenu_list</w:t>
       </w:r>
-      <w:proofErr w:type="spellEnd"/>
       <w:r>
         <w:rPr>
           <w:rFonts w:ascii="Consolas" w:eastAsia="Times New Roman" w:hAnsi="Consolas"/>
@@ -25649,7 +24789,6 @@
           <w14:ligatures w14:val="none"/>
         </w:rPr>
       </w:pPr>
-      <w:proofErr w:type="spellStart"/>
       <w:r>
         <w:rPr>
           <w:rFonts w:ascii="Consolas" w:eastAsia="Times New Roman" w:hAnsi="Consolas"/>
@@ -25662,7 +24801,6 @@
         </w:rPr>
         <w:t>optionmenu_var</w:t>
       </w:r>
-      <w:proofErr w:type="spellEnd"/>
       <w:r>
         <w:rPr>
           <w:rFonts w:ascii="Consolas" w:eastAsia="Times New Roman" w:hAnsi="Consolas"/>
@@ -25699,7 +24837,6 @@
         </w:rPr>
         <w:t xml:space="preserve"> </w:t>
       </w:r>
-      <w:proofErr w:type="spellStart"/>
       <w:r>
         <w:rPr>
           <w:rFonts w:ascii="Consolas" w:eastAsia="Times New Roman" w:hAnsi="Consolas"/>
@@ -25736,7 +24873,6 @@
         </w:rPr>
         <w:t>StringVar</w:t>
       </w:r>
-      <w:proofErr w:type="spellEnd"/>
       <w:r>
         <w:rPr>
           <w:rFonts w:ascii="Consolas" w:eastAsia="Times New Roman" w:hAnsi="Consolas"/>
@@ -25773,7 +24909,6 @@
         </w:rPr>
         <w:t>=</w:t>
       </w:r>
-      <w:proofErr w:type="spellStart"/>
       <w:r>
         <w:rPr>
           <w:rFonts w:ascii="Consolas" w:eastAsia="Times New Roman" w:hAnsi="Consolas"/>
@@ -25786,7 +24921,6 @@
         </w:rPr>
         <w:t>optionmenu_list</w:t>
       </w:r>
-      <w:proofErr w:type="spellEnd"/>
       <w:r>
         <w:rPr>
           <w:rFonts w:ascii="Consolas" w:eastAsia="Times New Roman" w:hAnsi="Consolas"/>
@@ -25839,7 +24973,6 @@
           <w14:ligatures w14:val="none"/>
         </w:rPr>
       </w:pPr>
-      <w:proofErr w:type="spellStart"/>
       <w:r>
         <w:rPr>
           <w:rFonts w:ascii="Consolas" w:eastAsia="Times New Roman" w:hAnsi="Consolas"/>
@@ -25852,7 +24985,6 @@
         </w:rPr>
         <w:t>optionmenu</w:t>
       </w:r>
-      <w:proofErr w:type="spellEnd"/>
       <w:r>
         <w:rPr>
           <w:rFonts w:ascii="Consolas" w:eastAsia="Times New Roman" w:hAnsi="Consolas"/>
@@ -25889,7 +25021,6 @@
         </w:rPr>
         <w:t xml:space="preserve"> </w:t>
       </w:r>
-      <w:proofErr w:type="spellStart"/>
       <w:r>
         <w:rPr>
           <w:rFonts w:ascii="Consolas" w:eastAsia="Times New Roman" w:hAnsi="Consolas"/>
@@ -25926,7 +25057,6 @@
         </w:rPr>
         <w:t>OptionMenu</w:t>
       </w:r>
-      <w:proofErr w:type="spellEnd"/>
       <w:r>
         <w:rPr>
           <w:rFonts w:ascii="Consolas" w:eastAsia="Times New Roman" w:hAnsi="Consolas"/>
@@ -25967,7 +25097,6 @@
         </w:rPr>
         <w:t xml:space="preserve">    </w:t>
       </w:r>
-      <w:proofErr w:type="spellStart"/>
       <w:r>
         <w:rPr>
           <w:rFonts w:ascii="Consolas" w:eastAsia="Times New Roman" w:hAnsi="Consolas"/>
@@ -25980,7 +25109,6 @@
         </w:rPr>
         <w:t>optionmenu_frame</w:t>
       </w:r>
-      <w:proofErr w:type="spellEnd"/>
       <w:r>
         <w:rPr>
           <w:rFonts w:ascii="Consolas" w:eastAsia="Times New Roman" w:hAnsi="Consolas"/>
@@ -25993,7 +25121,6 @@
         </w:rPr>
         <w:t xml:space="preserve">, </w:t>
       </w:r>
-      <w:proofErr w:type="spellStart"/>
       <w:r>
         <w:rPr>
           <w:rFonts w:ascii="Consolas" w:eastAsia="Times New Roman" w:hAnsi="Consolas"/>
@@ -26006,7 +25133,6 @@
         </w:rPr>
         <w:t>optionmenu_var</w:t>
       </w:r>
-      <w:proofErr w:type="spellEnd"/>
       <w:r>
         <w:rPr>
           <w:rFonts w:ascii="Consolas" w:eastAsia="Times New Roman" w:hAnsi="Consolas"/>
@@ -26031,7 +25157,6 @@
         </w:rPr>
         <w:t>*</w:t>
       </w:r>
-      <w:proofErr w:type="spellStart"/>
       <w:r>
         <w:rPr>
           <w:rFonts w:ascii="Consolas" w:eastAsia="Times New Roman" w:hAnsi="Consolas"/>
@@ -26044,7 +25169,6 @@
         </w:rPr>
         <w:t>optionmenu_list</w:t>
       </w:r>
-      <w:proofErr w:type="spellEnd"/>
     </w:p>
     <w:p>
       <w:pPr>
@@ -26089,7 +25213,6 @@
           <w14:ligatures w14:val="none"/>
         </w:rPr>
       </w:pPr>
-      <w:proofErr w:type="spellStart"/>
       <w:r>
         <w:rPr>
           <w:rFonts w:ascii="Consolas" w:eastAsia="Times New Roman" w:hAnsi="Consolas"/>
@@ -26126,7 +25249,6 @@
         </w:rPr>
         <w:t>config</w:t>
       </w:r>
-      <w:proofErr w:type="spellEnd"/>
       <w:r>
         <w:rPr>
           <w:rFonts w:ascii="Consolas" w:eastAsia="Times New Roman" w:hAnsi="Consolas"/>
@@ -26227,7 +25349,6 @@
           <w14:ligatures w14:val="none"/>
         </w:rPr>
       </w:pPr>
-      <w:proofErr w:type="spellStart"/>
       <w:r>
         <w:rPr>
           <w:rFonts w:ascii="Consolas" w:eastAsia="Times New Roman" w:hAnsi="Consolas"/>
@@ -26264,7 +25385,6 @@
         </w:rPr>
         <w:t>grid</w:t>
       </w:r>
-      <w:proofErr w:type="spellEnd"/>
       <w:r>
         <w:rPr>
           <w:rFonts w:ascii="Consolas" w:eastAsia="Times New Roman" w:hAnsi="Consolas"/>
@@ -26435,33 +25555,7 @@
           <w:lang w:val="en-US" w:eastAsia="ru-RU"/>
           <w14:ligatures w14:val="none"/>
         </w:rPr>
-        <w:t>'</w:t>
-      </w:r>
-      <w:proofErr w:type="spellStart"/>
-      <w:r>
-        <w:rPr>
-          <w:rFonts w:ascii="Consolas" w:eastAsia="Times New Roman" w:hAnsi="Consolas"/>
-          <w:color w:val="CE9178"/>
-          <w:kern w:val="0"/>
-          <w:sz w:val="21"/>
-          <w:szCs w:val="21"/>
-          <w:lang w:val="en-US" w:eastAsia="ru-RU"/>
-          <w14:ligatures w14:val="none"/>
-        </w:rPr>
-        <w:t>nsew</w:t>
-      </w:r>
-      <w:proofErr w:type="spellEnd"/>
-      <w:r>
-        <w:rPr>
-          <w:rFonts w:ascii="Consolas" w:eastAsia="Times New Roman" w:hAnsi="Consolas"/>
-          <w:color w:val="CE9178"/>
-          <w:kern w:val="0"/>
-          <w:sz w:val="21"/>
-          <w:szCs w:val="21"/>
-          <w:lang w:val="en-US" w:eastAsia="ru-RU"/>
-          <w14:ligatures w14:val="none"/>
-        </w:rPr>
-        <w:t>'</w:t>
+        <w:t>'nsew'</w:t>
       </w:r>
     </w:p>
     <w:p>
@@ -26547,7 +25641,6 @@
         </w:rPr>
         <w:t xml:space="preserve"> </w:t>
       </w:r>
-      <w:proofErr w:type="spellStart"/>
       <w:r>
         <w:rPr>
           <w:rFonts w:ascii="Consolas" w:eastAsia="Times New Roman" w:hAnsi="Consolas"/>
@@ -26560,7 +25653,6 @@
         </w:rPr>
         <w:t>solve_command</w:t>
       </w:r>
-      <w:proofErr w:type="spellEnd"/>
       <w:r>
         <w:rPr>
           <w:rFonts w:ascii="Consolas" w:eastAsia="Times New Roman" w:hAnsi="Consolas"/>
@@ -26649,7 +25741,6 @@
         </w:rPr>
         <w:t xml:space="preserve"> </w:t>
       </w:r>
-      <w:proofErr w:type="spellStart"/>
       <w:r>
         <w:rPr>
           <w:rFonts w:ascii="Consolas" w:eastAsia="Times New Roman" w:hAnsi="Consolas"/>
@@ -26686,7 +25777,6 @@
         </w:rPr>
         <w:t>get</w:t>
       </w:r>
-      <w:proofErr w:type="spellEnd"/>
       <w:r>
         <w:rPr>
           <w:rFonts w:ascii="Consolas" w:eastAsia="Times New Roman" w:hAnsi="Consolas"/>
@@ -26775,7 +25865,6 @@
         </w:rPr>
         <w:t xml:space="preserve"> </w:t>
       </w:r>
-      <w:proofErr w:type="spellStart"/>
       <w:r>
         <w:rPr>
           <w:rFonts w:ascii="Consolas" w:eastAsia="Times New Roman" w:hAnsi="Consolas"/>
@@ -26812,7 +25901,6 @@
         </w:rPr>
         <w:t>get</w:t>
       </w:r>
-      <w:proofErr w:type="spellEnd"/>
       <w:r>
         <w:rPr>
           <w:rFonts w:ascii="Consolas" w:eastAsia="Times New Roman" w:hAnsi="Consolas"/>
@@ -26893,7 +25981,6 @@
         </w:rPr>
         <w:t xml:space="preserve"> </w:t>
       </w:r>
-      <w:proofErr w:type="spellStart"/>
       <w:r>
         <w:rPr>
           <w:rFonts w:ascii="Consolas" w:eastAsia="Times New Roman" w:hAnsi="Consolas"/>
@@ -26906,7 +25993,6 @@
         </w:rPr>
         <w:t>optionmenu</w:t>
       </w:r>
-      <w:proofErr w:type="spellEnd"/>
       <w:r>
         <w:rPr>
           <w:rFonts w:ascii="Consolas" w:eastAsia="Times New Roman" w:hAnsi="Consolas"/>
@@ -27247,7 +26333,6 @@
         </w:rPr>
         <w:t xml:space="preserve"> </w:t>
       </w:r>
-      <w:proofErr w:type="spellStart"/>
       <w:r>
         <w:rPr>
           <w:rFonts w:ascii="Consolas" w:eastAsia="Times New Roman" w:hAnsi="Consolas"/>
@@ -27284,7 +26369,6 @@
         </w:rPr>
         <w:t>alpha</w:t>
       </w:r>
-      <w:proofErr w:type="spellEnd"/>
       <w:r>
         <w:rPr>
           <w:rFonts w:ascii="Consolas" w:eastAsia="Times New Roman" w:hAnsi="Consolas"/>
@@ -27365,7 +26449,6 @@
         </w:rPr>
         <w:t xml:space="preserve">    </w:t>
       </w:r>
-      <w:proofErr w:type="spellStart"/>
       <w:r>
         <w:rPr>
           <w:rFonts w:ascii="Consolas" w:eastAsia="Times New Roman" w:hAnsi="Consolas"/>
@@ -27378,7 +26461,6 @@
         </w:rPr>
         <w:t>if</w:t>
       </w:r>
-      <w:proofErr w:type="spellEnd"/>
       <w:r>
         <w:rPr>
           <w:rFonts w:ascii="Consolas" w:eastAsia="Times New Roman" w:hAnsi="Consolas"/>
@@ -27391,7 +26473,6 @@
         </w:rPr>
         <w:t xml:space="preserve"> </w:t>
       </w:r>
-      <w:proofErr w:type="spellStart"/>
       <w:r>
         <w:rPr>
           <w:rFonts w:ascii="Consolas" w:eastAsia="Times New Roman" w:hAnsi="Consolas"/>
@@ -27428,7 +26509,6 @@
         </w:rPr>
         <w:t>get</w:t>
       </w:r>
-      <w:proofErr w:type="spellEnd"/>
       <w:r>
         <w:rPr>
           <w:rFonts w:ascii="Consolas" w:eastAsia="Times New Roman" w:hAnsi="Consolas"/>
@@ -27565,7 +26645,6 @@
         </w:rPr>
         <w:t xml:space="preserve"> </w:t>
       </w:r>
-      <w:proofErr w:type="spellStart"/>
       <w:r>
         <w:rPr>
           <w:rFonts w:ascii="Consolas" w:eastAsia="Times New Roman" w:hAnsi="Consolas"/>
@@ -27602,7 +26681,6 @@
         </w:rPr>
         <w:t>alpha</w:t>
       </w:r>
-      <w:proofErr w:type="spellEnd"/>
       <w:r>
         <w:rPr>
           <w:rFonts w:ascii="Consolas" w:eastAsia="Times New Roman" w:hAnsi="Consolas"/>
@@ -27731,7 +26809,6 @@
         </w:rPr>
         <w:t xml:space="preserve"> </w:t>
       </w:r>
-      <w:proofErr w:type="spellStart"/>
       <w:r>
         <w:rPr>
           <w:rFonts w:ascii="Consolas" w:eastAsia="Times New Roman" w:hAnsi="Consolas"/>
@@ -27768,7 +26845,6 @@
         </w:rPr>
         <w:t>T</w:t>
       </w:r>
-      <w:proofErr w:type="spellEnd"/>
       <w:r>
         <w:rPr>
           <w:rFonts w:ascii="Consolas" w:eastAsia="Times New Roman" w:hAnsi="Consolas"/>
@@ -28133,7 +27209,6 @@
         </w:rPr>
         <w:t xml:space="preserve">: </w:t>
       </w:r>
-      <w:proofErr w:type="spellStart"/>
       <w:r>
         <w:rPr>
           <w:rFonts w:ascii="Consolas" w:eastAsia="Times New Roman" w:hAnsi="Consolas"/>
@@ -28170,7 +27245,6 @@
         </w:rPr>
         <w:t>u</w:t>
       </w:r>
-      <w:proofErr w:type="spellEnd"/>
       <w:r>
         <w:rPr>
           <w:rFonts w:ascii="Consolas" w:eastAsia="Times New Roman" w:hAnsi="Consolas"/>
@@ -28331,7 +27405,6 @@
         </w:rPr>
         <w:t xml:space="preserve"> </w:t>
       </w:r>
-      <w:proofErr w:type="spellStart"/>
       <w:r>
         <w:rPr>
           <w:rFonts w:ascii="Consolas" w:eastAsia="Times New Roman" w:hAnsi="Consolas"/>
@@ -28368,7 +27441,6 @@
         </w:rPr>
         <w:t>plotting</w:t>
       </w:r>
-      <w:proofErr w:type="spellEnd"/>
       <w:r>
         <w:rPr>
           <w:rFonts w:ascii="Consolas" w:eastAsia="Times New Roman" w:hAnsi="Consolas"/>
@@ -28481,7 +27553,6 @@
         </w:rPr>
         <w:t xml:space="preserve">    </w:t>
       </w:r>
-      <w:proofErr w:type="spellStart"/>
       <w:r>
         <w:rPr>
           <w:rFonts w:ascii="Consolas" w:eastAsia="Times New Roman" w:hAnsi="Consolas"/>
@@ -28494,7 +27565,6 @@
         </w:rPr>
         <w:t>graph_canvas</w:t>
       </w:r>
-      <w:proofErr w:type="spellEnd"/>
       <w:r>
         <w:rPr>
           <w:rFonts w:ascii="Consolas" w:eastAsia="Times New Roman" w:hAnsi="Consolas"/>
@@ -28531,7 +27601,6 @@
         </w:rPr>
         <w:t xml:space="preserve"> </w:t>
       </w:r>
-      <w:proofErr w:type="spellStart"/>
       <w:r>
         <w:rPr>
           <w:rFonts w:ascii="Consolas" w:eastAsia="Times New Roman" w:hAnsi="Consolas"/>
@@ -28544,7 +27613,6 @@
         </w:rPr>
         <w:t>FigureCanvasTkAgg</w:t>
       </w:r>
-      <w:proofErr w:type="spellEnd"/>
       <w:r>
         <w:rPr>
           <w:rFonts w:ascii="Consolas" w:eastAsia="Times New Roman" w:hAnsi="Consolas"/>
@@ -28629,7 +27697,6 @@
         </w:rPr>
         <w:t xml:space="preserve"> </w:t>
       </w:r>
-      <w:proofErr w:type="spellStart"/>
       <w:r>
         <w:rPr>
           <w:rFonts w:ascii="Consolas" w:eastAsia="Times New Roman" w:hAnsi="Consolas"/>
@@ -28642,7 +27709,6 @@
         </w:rPr>
         <w:t>graph_frame</w:t>
       </w:r>
-      <w:proofErr w:type="spellEnd"/>
       <w:r>
         <w:rPr>
           <w:rFonts w:ascii="Consolas" w:eastAsia="Times New Roman" w:hAnsi="Consolas"/>
@@ -28683,7 +27749,6 @@
         </w:rPr>
         <w:t xml:space="preserve">    </w:t>
       </w:r>
-      <w:proofErr w:type="spellStart"/>
       <w:r>
         <w:rPr>
           <w:rFonts w:ascii="Consolas" w:eastAsia="Times New Roman" w:hAnsi="Consolas"/>
@@ -28720,7 +27785,6 @@
         </w:rPr>
         <w:t>draw</w:t>
       </w:r>
-      <w:proofErr w:type="spellEnd"/>
       <w:r>
         <w:rPr>
           <w:rFonts w:ascii="Consolas" w:eastAsia="Times New Roman" w:hAnsi="Consolas"/>
@@ -28762,7 +27826,6 @@
         <w:lastRenderedPageBreak/>
         <w:t xml:space="preserve">    </w:t>
       </w:r>
-      <w:proofErr w:type="spellStart"/>
       <w:r>
         <w:rPr>
           <w:rFonts w:ascii="Consolas" w:eastAsia="Times New Roman" w:hAnsi="Consolas"/>
@@ -28799,7 +27862,6 @@
         </w:rPr>
         <w:t>get_tk_widget</w:t>
       </w:r>
-      <w:proofErr w:type="spellEnd"/>
       <w:r>
         <w:rPr>
           <w:rFonts w:ascii="Consolas" w:eastAsia="Times New Roman" w:hAnsi="Consolas"/>
@@ -29172,7 +28234,6 @@
         </w:rPr>
         <w:t xml:space="preserve">    </w:t>
       </w:r>
-      <w:proofErr w:type="spellStart"/>
       <w:r>
         <w:rPr>
           <w:rFonts w:ascii="Consolas" w:eastAsia="Times New Roman" w:hAnsi="Consolas"/>
@@ -29209,7 +28270,6 @@
         </w:rPr>
         <w:t>set</w:t>
       </w:r>
-      <w:proofErr w:type="spellEnd"/>
       <w:r>
         <w:rPr>
           <w:rFonts w:ascii="Consolas" w:eastAsia="Times New Roman" w:hAnsi="Consolas"/>
@@ -29542,7 +28602,6 @@
           <w14:ligatures w14:val="none"/>
         </w:rPr>
       </w:pPr>
-      <w:proofErr w:type="spellStart"/>
       <w:r>
         <w:rPr>
           <w:rFonts w:ascii="Consolas" w:eastAsia="Times New Roman" w:hAnsi="Consolas"/>
@@ -29555,7 +28614,6 @@
         </w:rPr>
         <w:t>solve_button</w:t>
       </w:r>
-      <w:proofErr w:type="spellEnd"/>
       <w:r>
         <w:rPr>
           <w:rFonts w:ascii="Consolas" w:eastAsia="Times New Roman" w:hAnsi="Consolas"/>
@@ -29592,7 +28650,6 @@
         </w:rPr>
         <w:t xml:space="preserve"> </w:t>
       </w:r>
-      <w:proofErr w:type="spellStart"/>
       <w:r>
         <w:rPr>
           <w:rFonts w:ascii="Consolas" w:eastAsia="Times New Roman" w:hAnsi="Consolas"/>
@@ -29629,7 +28686,6 @@
         </w:rPr>
         <w:t>Button</w:t>
       </w:r>
-      <w:proofErr w:type="spellEnd"/>
       <w:r>
         <w:rPr>
           <w:rFonts w:ascii="Consolas" w:eastAsia="Times New Roman" w:hAnsi="Consolas"/>
@@ -29670,7 +28726,6 @@
         </w:rPr>
         <w:t xml:space="preserve">    </w:t>
       </w:r>
-      <w:proofErr w:type="spellStart"/>
       <w:r>
         <w:rPr>
           <w:rFonts w:ascii="Consolas" w:eastAsia="Times New Roman" w:hAnsi="Consolas"/>
@@ -29683,7 +28738,6 @@
         </w:rPr>
         <w:t>solve_frame</w:t>
       </w:r>
-      <w:proofErr w:type="spellEnd"/>
       <w:r>
         <w:rPr>
           <w:rFonts w:ascii="Consolas" w:eastAsia="Times New Roman" w:hAnsi="Consolas"/>
@@ -29802,33 +28856,7 @@
           <w:lang w:val="en-US" w:eastAsia="ru-RU"/>
           <w14:ligatures w14:val="none"/>
         </w:rPr>
-        <w:t>"</w:t>
-      </w:r>
-      <w:proofErr w:type="spellStart"/>
-      <w:r>
-        <w:rPr>
-          <w:rFonts w:ascii="Consolas" w:eastAsia="Times New Roman" w:hAnsi="Consolas"/>
-          <w:color w:val="CE9178"/>
-          <w:kern w:val="0"/>
-          <w:sz w:val="21"/>
-          <w:szCs w:val="21"/>
-          <w:lang w:val="en-US" w:eastAsia="ru-RU"/>
-          <w14:ligatures w14:val="none"/>
-        </w:rPr>
-        <w:t>Accent.TButton</w:t>
-      </w:r>
-      <w:proofErr w:type="spellEnd"/>
-      <w:r>
-        <w:rPr>
-          <w:rFonts w:ascii="Consolas" w:eastAsia="Times New Roman" w:hAnsi="Consolas"/>
-          <w:color w:val="CE9178"/>
-          <w:kern w:val="0"/>
-          <w:sz w:val="21"/>
-          <w:szCs w:val="21"/>
-          <w:lang w:val="en-US" w:eastAsia="ru-RU"/>
-          <w14:ligatures w14:val="none"/>
-        </w:rPr>
-        <w:t>"</w:t>
+        <w:t>"Accent.TButton"</w:t>
       </w:r>
       <w:r>
         <w:rPr>
@@ -29866,7 +28894,6 @@
         </w:rPr>
         <w:t>=</w:t>
       </w:r>
-      <w:proofErr w:type="spellStart"/>
       <w:r>
         <w:rPr>
           <w:rFonts w:ascii="Consolas" w:eastAsia="Times New Roman" w:hAnsi="Consolas"/>
@@ -29879,7 +28906,6 @@
         </w:rPr>
         <w:t>solve_command</w:t>
       </w:r>
-      <w:proofErr w:type="spellEnd"/>
     </w:p>
     <w:p>
       <w:pPr>
@@ -29924,7 +28950,6 @@
           <w14:ligatures w14:val="none"/>
         </w:rPr>
       </w:pPr>
-      <w:proofErr w:type="spellStart"/>
       <w:r>
         <w:rPr>
           <w:rFonts w:ascii="Consolas" w:eastAsia="Times New Roman" w:hAnsi="Consolas"/>
@@ -29961,7 +28986,6 @@
         </w:rPr>
         <w:t>config</w:t>
       </w:r>
-      <w:proofErr w:type="spellEnd"/>
       <w:r>
         <w:rPr>
           <w:rFonts w:ascii="Consolas" w:eastAsia="Times New Roman" w:hAnsi="Consolas"/>
@@ -30038,7 +29062,6 @@
           <w14:ligatures w14:val="none"/>
         </w:rPr>
       </w:pPr>
-      <w:proofErr w:type="spellStart"/>
       <w:r>
         <w:rPr>
           <w:rFonts w:ascii="Consolas" w:eastAsia="Times New Roman" w:hAnsi="Consolas"/>
@@ -30075,7 +29098,6 @@
         </w:rPr>
         <w:t>grid</w:t>
       </w:r>
-      <w:proofErr w:type="spellEnd"/>
       <w:r>
         <w:rPr>
           <w:rFonts w:ascii="Consolas" w:eastAsia="Times New Roman" w:hAnsi="Consolas"/>
@@ -30184,7 +29206,6 @@
         </w:rPr>
         <w:t xml:space="preserve">, </w:t>
       </w:r>
-      <w:proofErr w:type="spellStart"/>
       <w:r>
         <w:rPr>
           <w:rFonts w:ascii="Consolas" w:eastAsia="Times New Roman" w:hAnsi="Consolas"/>
@@ -30197,7 +29218,6 @@
         </w:rPr>
         <w:t>padx</w:t>
       </w:r>
-      <w:proofErr w:type="spellEnd"/>
       <w:r>
         <w:rPr>
           <w:rFonts w:ascii="Consolas" w:eastAsia="Times New Roman" w:hAnsi="Consolas"/>
@@ -30304,33 +29324,7 @@
           <w:lang w:val="en-US" w:eastAsia="ru-RU"/>
           <w14:ligatures w14:val="none"/>
         </w:rPr>
-        <w:t>"</w:t>
-      </w:r>
-      <w:proofErr w:type="spellStart"/>
-      <w:r>
-        <w:rPr>
-          <w:rFonts w:ascii="Consolas" w:eastAsia="Times New Roman" w:hAnsi="Consolas"/>
-          <w:color w:val="CE9178"/>
-          <w:kern w:val="0"/>
-          <w:sz w:val="21"/>
-          <w:szCs w:val="21"/>
-          <w:lang w:val="en-US" w:eastAsia="ru-RU"/>
-          <w14:ligatures w14:val="none"/>
-        </w:rPr>
-        <w:t>nsew</w:t>
-      </w:r>
-      <w:proofErr w:type="spellEnd"/>
-      <w:r>
-        <w:rPr>
-          <w:rFonts w:ascii="Consolas" w:eastAsia="Times New Roman" w:hAnsi="Consolas"/>
-          <w:color w:val="CE9178"/>
-          <w:kern w:val="0"/>
-          <w:sz w:val="21"/>
-          <w:szCs w:val="21"/>
-          <w:lang w:val="en-US" w:eastAsia="ru-RU"/>
-          <w14:ligatures w14:val="none"/>
-        </w:rPr>
-        <w:t>"</w:t>
+        <w:t>"nsew"</w:t>
       </w:r>
       <w:r>
         <w:rPr>
@@ -30376,7 +29370,6 @@
           <w14:ligatures w14:val="none"/>
         </w:rPr>
       </w:pPr>
-      <w:proofErr w:type="spellStart"/>
       <w:r>
         <w:rPr>
           <w:rFonts w:ascii="Consolas" w:eastAsia="Times New Roman" w:hAnsi="Consolas"/>
@@ -30389,7 +29382,6 @@
         </w:rPr>
         <w:t>T_frame</w:t>
       </w:r>
-      <w:proofErr w:type="spellEnd"/>
       <w:r>
         <w:rPr>
           <w:rFonts w:ascii="Consolas" w:eastAsia="Times New Roman" w:hAnsi="Consolas"/>
@@ -30426,7 +29418,6 @@
         </w:rPr>
         <w:t xml:space="preserve"> </w:t>
       </w:r>
-      <w:proofErr w:type="spellStart"/>
       <w:r>
         <w:rPr>
           <w:rFonts w:ascii="Consolas" w:eastAsia="Times New Roman" w:hAnsi="Consolas"/>
@@ -30463,7 +29454,6 @@
         </w:rPr>
         <w:t>Frame</w:t>
       </w:r>
-      <w:proofErr w:type="spellEnd"/>
       <w:r>
         <w:rPr>
           <w:rFonts w:ascii="Consolas" w:eastAsia="Times New Roman" w:hAnsi="Consolas"/>
@@ -30476,7 +29466,6 @@
         </w:rPr>
         <w:t>(</w:t>
       </w:r>
-      <w:proofErr w:type="spellStart"/>
       <w:r>
         <w:rPr>
           <w:rFonts w:ascii="Consolas" w:eastAsia="Times New Roman" w:hAnsi="Consolas"/>
@@ -30489,7 +29478,6 @@
         </w:rPr>
         <w:t>answer_frame</w:t>
       </w:r>
-      <w:proofErr w:type="spellEnd"/>
       <w:r>
         <w:rPr>
           <w:rFonts w:ascii="Consolas" w:eastAsia="Times New Roman" w:hAnsi="Consolas"/>
@@ -30518,7 +29506,6 @@
           <w14:ligatures w14:val="none"/>
         </w:rPr>
       </w:pPr>
-      <w:proofErr w:type="spellStart"/>
       <w:r>
         <w:rPr>
           <w:rFonts w:ascii="Consolas" w:eastAsia="Times New Roman" w:hAnsi="Consolas"/>
@@ -30555,7 +29542,6 @@
         </w:rPr>
         <w:t>grid</w:t>
       </w:r>
-      <w:proofErr w:type="spellEnd"/>
       <w:r>
         <w:rPr>
           <w:rFonts w:ascii="Consolas" w:eastAsia="Times New Roman" w:hAnsi="Consolas"/>
@@ -30692,7 +29678,6 @@
         </w:rPr>
         <w:t xml:space="preserve">, </w:t>
       </w:r>
-      <w:proofErr w:type="spellStart"/>
       <w:r>
         <w:rPr>
           <w:rFonts w:ascii="Consolas" w:eastAsia="Times New Roman" w:hAnsi="Consolas"/>
@@ -30705,7 +29690,6 @@
         </w:rPr>
         <w:t>padx</w:t>
       </w:r>
-      <w:proofErr w:type="spellEnd"/>
       <w:r>
         <w:rPr>
           <w:rFonts w:ascii="Consolas" w:eastAsia="Times New Roman" w:hAnsi="Consolas"/>
@@ -30742,7 +29726,6 @@
         </w:rPr>
         <w:t xml:space="preserve">, </w:t>
       </w:r>
-      <w:proofErr w:type="spellStart"/>
       <w:r>
         <w:rPr>
           <w:rFonts w:ascii="Consolas" w:eastAsia="Times New Roman" w:hAnsi="Consolas"/>
@@ -30755,7 +29738,6 @@
         </w:rPr>
         <w:t>pady</w:t>
       </w:r>
-      <w:proofErr w:type="spellEnd"/>
       <w:r>
         <w:rPr>
           <w:rFonts w:ascii="Consolas" w:eastAsia="Times New Roman" w:hAnsi="Consolas"/>
@@ -30862,33 +29844,7 @@
           <w:lang w:val="en-US" w:eastAsia="ru-RU"/>
           <w14:ligatures w14:val="none"/>
         </w:rPr>
-        <w:t>'</w:t>
-      </w:r>
-      <w:proofErr w:type="spellStart"/>
-      <w:r>
-        <w:rPr>
-          <w:rFonts w:ascii="Consolas" w:eastAsia="Times New Roman" w:hAnsi="Consolas"/>
-          <w:color w:val="CE9178"/>
-          <w:kern w:val="0"/>
-          <w:sz w:val="21"/>
-          <w:szCs w:val="21"/>
-          <w:lang w:val="en-US" w:eastAsia="ru-RU"/>
-          <w14:ligatures w14:val="none"/>
-        </w:rPr>
-        <w:t>nsew</w:t>
-      </w:r>
-      <w:proofErr w:type="spellEnd"/>
-      <w:r>
-        <w:rPr>
-          <w:rFonts w:ascii="Consolas" w:eastAsia="Times New Roman" w:hAnsi="Consolas"/>
-          <w:color w:val="CE9178"/>
-          <w:kern w:val="0"/>
-          <w:sz w:val="21"/>
-          <w:szCs w:val="21"/>
-          <w:lang w:val="en-US" w:eastAsia="ru-RU"/>
-          <w14:ligatures w14:val="none"/>
-        </w:rPr>
-        <w:t>'</w:t>
+        <w:t>'nsew'</w:t>
       </w:r>
     </w:p>
     <w:p>
@@ -30934,7 +29890,6 @@
           <w14:ligatures w14:val="none"/>
         </w:rPr>
       </w:pPr>
-      <w:proofErr w:type="spellStart"/>
       <w:r>
         <w:rPr>
           <w:rFonts w:ascii="Consolas" w:eastAsia="Times New Roman" w:hAnsi="Consolas"/>
@@ -30947,7 +29902,6 @@
         </w:rPr>
         <w:t>T_label</w:t>
       </w:r>
-      <w:proofErr w:type="spellEnd"/>
       <w:r>
         <w:rPr>
           <w:rFonts w:ascii="Consolas" w:eastAsia="Times New Roman" w:hAnsi="Consolas"/>
@@ -30984,7 +29938,6 @@
         </w:rPr>
         <w:t xml:space="preserve"> </w:t>
       </w:r>
-      <w:proofErr w:type="spellStart"/>
       <w:r>
         <w:rPr>
           <w:rFonts w:ascii="Consolas" w:eastAsia="Times New Roman" w:hAnsi="Consolas"/>
@@ -31021,7 +29974,6 @@
         </w:rPr>
         <w:t>Label</w:t>
       </w:r>
-      <w:proofErr w:type="spellEnd"/>
       <w:r>
         <w:rPr>
           <w:rFonts w:ascii="Consolas" w:eastAsia="Times New Roman" w:hAnsi="Consolas"/>
@@ -31034,7 +29986,6 @@
         </w:rPr>
         <w:t>(</w:t>
       </w:r>
-      <w:proofErr w:type="spellStart"/>
       <w:r>
         <w:rPr>
           <w:rFonts w:ascii="Consolas" w:eastAsia="Times New Roman" w:hAnsi="Consolas"/>
@@ -31047,7 +29998,6 @@
         </w:rPr>
         <w:t>T_frame</w:t>
       </w:r>
-      <w:proofErr w:type="spellEnd"/>
       <w:r>
         <w:rPr>
           <w:rFonts w:ascii="Consolas" w:eastAsia="Times New Roman" w:hAnsi="Consolas"/>
@@ -31124,7 +30074,6 @@
           <w14:ligatures w14:val="none"/>
         </w:rPr>
       </w:pPr>
-      <w:proofErr w:type="spellStart"/>
       <w:r>
         <w:rPr>
           <w:rFonts w:ascii="Consolas" w:eastAsia="Times New Roman" w:hAnsi="Consolas"/>
@@ -31161,7 +30110,6 @@
         </w:rPr>
         <w:t>grid</w:t>
       </w:r>
-      <w:proofErr w:type="spellEnd"/>
       <w:r>
         <w:rPr>
           <w:rFonts w:ascii="Consolas" w:eastAsia="Times New Roman" w:hAnsi="Consolas"/>
@@ -31332,33 +30280,7 @@
           <w:lang w:val="en-US" w:eastAsia="ru-RU"/>
           <w14:ligatures w14:val="none"/>
         </w:rPr>
-        <w:t>'</w:t>
-      </w:r>
-      <w:proofErr w:type="spellStart"/>
-      <w:r>
-        <w:rPr>
-          <w:rFonts w:ascii="Consolas" w:eastAsia="Times New Roman" w:hAnsi="Consolas"/>
-          <w:color w:val="CE9178"/>
-          <w:kern w:val="0"/>
-          <w:sz w:val="21"/>
-          <w:szCs w:val="21"/>
-          <w:lang w:val="en-US" w:eastAsia="ru-RU"/>
-          <w14:ligatures w14:val="none"/>
-        </w:rPr>
-        <w:t>nsew</w:t>
-      </w:r>
-      <w:proofErr w:type="spellEnd"/>
-      <w:r>
-        <w:rPr>
-          <w:rFonts w:ascii="Consolas" w:eastAsia="Times New Roman" w:hAnsi="Consolas"/>
-          <w:color w:val="CE9178"/>
-          <w:kern w:val="0"/>
-          <w:sz w:val="21"/>
-          <w:szCs w:val="21"/>
-          <w:lang w:val="en-US" w:eastAsia="ru-RU"/>
-          <w14:ligatures w14:val="none"/>
-        </w:rPr>
-        <w:t>'</w:t>
+        <w:t>'nsew'</w:t>
       </w:r>
     </w:p>
     <w:p>
@@ -31404,7 +30326,6 @@
           <w14:ligatures w14:val="none"/>
         </w:rPr>
       </w:pPr>
-      <w:proofErr w:type="spellStart"/>
       <w:r>
         <w:rPr>
           <w:rFonts w:ascii="Consolas" w:eastAsia="Times New Roman" w:hAnsi="Consolas"/>
@@ -31417,7 +30338,6 @@
         </w:rPr>
         <w:t>T_var</w:t>
       </w:r>
-      <w:proofErr w:type="spellEnd"/>
       <w:r>
         <w:rPr>
           <w:rFonts w:ascii="Consolas" w:eastAsia="Times New Roman" w:hAnsi="Consolas"/>
@@ -31454,7 +30374,6 @@
         </w:rPr>
         <w:t xml:space="preserve"> </w:t>
       </w:r>
-      <w:proofErr w:type="spellStart"/>
       <w:r>
         <w:rPr>
           <w:rFonts w:ascii="Consolas" w:eastAsia="Times New Roman" w:hAnsi="Consolas"/>
@@ -31491,7 +30410,6 @@
         </w:rPr>
         <w:t>DoubleVar</w:t>
       </w:r>
-      <w:proofErr w:type="spellEnd"/>
       <w:r>
         <w:rPr>
           <w:rFonts w:ascii="Consolas" w:eastAsia="Times New Roman" w:hAnsi="Consolas"/>
@@ -31568,7 +30486,6 @@
           <w14:ligatures w14:val="none"/>
         </w:rPr>
       </w:pPr>
-      <w:proofErr w:type="spellStart"/>
       <w:r>
         <w:rPr>
           <w:rFonts w:ascii="Consolas" w:eastAsia="Times New Roman" w:hAnsi="Consolas"/>
@@ -31581,7 +30498,6 @@
         </w:rPr>
         <w:t>T_entry</w:t>
       </w:r>
-      <w:proofErr w:type="spellEnd"/>
       <w:r>
         <w:rPr>
           <w:rFonts w:ascii="Consolas" w:eastAsia="Times New Roman" w:hAnsi="Consolas"/>
@@ -31618,7 +30534,6 @@
         </w:rPr>
         <w:t xml:space="preserve"> </w:t>
       </w:r>
-      <w:proofErr w:type="spellStart"/>
       <w:r>
         <w:rPr>
           <w:rFonts w:ascii="Consolas" w:eastAsia="Times New Roman" w:hAnsi="Consolas"/>
@@ -31655,7 +30570,6 @@
         </w:rPr>
         <w:t>Entry</w:t>
       </w:r>
-      <w:proofErr w:type="spellEnd"/>
       <w:r>
         <w:rPr>
           <w:rFonts w:ascii="Consolas" w:eastAsia="Times New Roman" w:hAnsi="Consolas"/>
@@ -31668,7 +30582,6 @@
         </w:rPr>
         <w:t>(</w:t>
       </w:r>
-      <w:proofErr w:type="spellStart"/>
       <w:r>
         <w:rPr>
           <w:rFonts w:ascii="Consolas" w:eastAsia="Times New Roman" w:hAnsi="Consolas"/>
@@ -31681,7 +30594,6 @@
         </w:rPr>
         <w:t>T_frame</w:t>
       </w:r>
-      <w:proofErr w:type="spellEnd"/>
       <w:r>
         <w:rPr>
           <w:rFonts w:ascii="Consolas" w:eastAsia="Times New Roman" w:hAnsi="Consolas"/>
@@ -31728,33 +30640,7 @@
           <w:lang w:val="en-US" w:eastAsia="ru-RU"/>
           <w14:ligatures w14:val="none"/>
         </w:rPr>
-        <w:t>"</w:t>
-      </w:r>
-      <w:proofErr w:type="spellStart"/>
-      <w:r>
-        <w:rPr>
-          <w:rFonts w:ascii="Consolas" w:eastAsia="Times New Roman" w:hAnsi="Consolas"/>
-          <w:color w:val="CE9178"/>
-          <w:kern w:val="0"/>
-          <w:sz w:val="21"/>
-          <w:szCs w:val="21"/>
-          <w:lang w:val="en-US" w:eastAsia="ru-RU"/>
-          <w14:ligatures w14:val="none"/>
-        </w:rPr>
-        <w:t>readonly</w:t>
-      </w:r>
-      <w:proofErr w:type="spellEnd"/>
-      <w:r>
-        <w:rPr>
-          <w:rFonts w:ascii="Consolas" w:eastAsia="Times New Roman" w:hAnsi="Consolas"/>
-          <w:color w:val="CE9178"/>
-          <w:kern w:val="0"/>
-          <w:sz w:val="21"/>
-          <w:szCs w:val="21"/>
-          <w:lang w:val="en-US" w:eastAsia="ru-RU"/>
-          <w14:ligatures w14:val="none"/>
-        </w:rPr>
-        <w:t>"</w:t>
+        <w:t>"readonly"</w:t>
       </w:r>
       <w:r>
         <w:rPr>
@@ -31768,7 +30654,6 @@
         </w:rPr>
         <w:t xml:space="preserve">, </w:t>
       </w:r>
-      <w:proofErr w:type="spellStart"/>
       <w:r>
         <w:rPr>
           <w:rFonts w:ascii="Consolas" w:eastAsia="Times New Roman" w:hAnsi="Consolas"/>
@@ -31781,7 +30666,6 @@
         </w:rPr>
         <w:t>textvariable</w:t>
       </w:r>
-      <w:proofErr w:type="spellEnd"/>
       <w:r>
         <w:rPr>
           <w:rFonts w:ascii="Consolas" w:eastAsia="Times New Roman" w:hAnsi="Consolas"/>
@@ -31794,7 +30678,6 @@
         </w:rPr>
         <w:t>=</w:t>
       </w:r>
-      <w:proofErr w:type="spellStart"/>
       <w:r>
         <w:rPr>
           <w:rFonts w:ascii="Consolas" w:eastAsia="Times New Roman" w:hAnsi="Consolas"/>
@@ -31807,7 +30690,6 @@
         </w:rPr>
         <w:t>T_var</w:t>
       </w:r>
-      <w:proofErr w:type="spellEnd"/>
       <w:r>
         <w:rPr>
           <w:rFonts w:ascii="Consolas" w:eastAsia="Times New Roman" w:hAnsi="Consolas"/>
@@ -31836,7 +30718,6 @@
           <w14:ligatures w14:val="none"/>
         </w:rPr>
       </w:pPr>
-      <w:proofErr w:type="spellStart"/>
       <w:r>
         <w:rPr>
           <w:rFonts w:ascii="Consolas" w:eastAsia="Times New Roman" w:hAnsi="Consolas"/>
@@ -31873,7 +30754,6 @@
         </w:rPr>
         <w:t>grid</w:t>
       </w:r>
-      <w:proofErr w:type="spellEnd"/>
       <w:r>
         <w:rPr>
           <w:rFonts w:ascii="Consolas" w:eastAsia="Times New Roman" w:hAnsi="Consolas"/>
@@ -32044,33 +30924,7 @@
           <w:lang w:val="en-US" w:eastAsia="ru-RU"/>
           <w14:ligatures w14:val="none"/>
         </w:rPr>
-        <w:t>'</w:t>
-      </w:r>
-      <w:proofErr w:type="spellStart"/>
-      <w:r>
-        <w:rPr>
-          <w:rFonts w:ascii="Consolas" w:eastAsia="Times New Roman" w:hAnsi="Consolas"/>
-          <w:color w:val="CE9178"/>
-          <w:kern w:val="0"/>
-          <w:sz w:val="21"/>
-          <w:szCs w:val="21"/>
-          <w:lang w:val="en-US" w:eastAsia="ru-RU"/>
-          <w14:ligatures w14:val="none"/>
-        </w:rPr>
-        <w:t>nsew</w:t>
-      </w:r>
-      <w:proofErr w:type="spellEnd"/>
-      <w:r>
-        <w:rPr>
-          <w:rFonts w:ascii="Consolas" w:eastAsia="Times New Roman" w:hAnsi="Consolas"/>
-          <w:color w:val="CE9178"/>
-          <w:kern w:val="0"/>
-          <w:sz w:val="21"/>
-          <w:szCs w:val="21"/>
-          <w:lang w:val="en-US" w:eastAsia="ru-RU"/>
-          <w14:ligatures w14:val="none"/>
-        </w:rPr>
-        <w:t>'</w:t>
+        <w:t>'nsew'</w:t>
       </w:r>
     </w:p>
     <w:p>
@@ -32116,7 +30970,6 @@
           <w14:ligatures w14:val="none"/>
         </w:rPr>
       </w:pPr>
-      <w:proofErr w:type="spellStart"/>
       <w:r>
         <w:rPr>
           <w:rFonts w:ascii="Consolas" w:eastAsia="Times New Roman" w:hAnsi="Consolas"/>
@@ -32129,7 +30982,6 @@
         </w:rPr>
         <w:t>T_unit_label</w:t>
       </w:r>
-      <w:proofErr w:type="spellEnd"/>
       <w:r>
         <w:rPr>
           <w:rFonts w:ascii="Consolas" w:eastAsia="Times New Roman" w:hAnsi="Consolas"/>
@@ -32166,7 +31018,6 @@
         </w:rPr>
         <w:t xml:space="preserve"> </w:t>
       </w:r>
-      <w:proofErr w:type="spellStart"/>
       <w:r>
         <w:rPr>
           <w:rFonts w:ascii="Consolas" w:eastAsia="Times New Roman" w:hAnsi="Consolas"/>
@@ -32203,7 +31054,6 @@
         </w:rPr>
         <w:t>Label</w:t>
       </w:r>
-      <w:proofErr w:type="spellEnd"/>
       <w:r>
         <w:rPr>
           <w:rFonts w:ascii="Consolas" w:eastAsia="Times New Roman" w:hAnsi="Consolas"/>
@@ -32216,7 +31066,6 @@
         </w:rPr>
         <w:t>(</w:t>
       </w:r>
-      <w:proofErr w:type="spellStart"/>
       <w:r>
         <w:rPr>
           <w:rFonts w:ascii="Consolas" w:eastAsia="Times New Roman" w:hAnsi="Consolas"/>
@@ -32229,7 +31078,6 @@
         </w:rPr>
         <w:t>T_frame</w:t>
       </w:r>
-      <w:proofErr w:type="spellEnd"/>
       <w:r>
         <w:rPr>
           <w:rFonts w:ascii="Consolas" w:eastAsia="Times New Roman" w:hAnsi="Consolas"/>
@@ -32330,7 +31178,6 @@
           <w14:ligatures w14:val="none"/>
         </w:rPr>
       </w:pPr>
-      <w:proofErr w:type="spellStart"/>
       <w:r>
         <w:rPr>
           <w:rFonts w:ascii="Consolas" w:eastAsia="Times New Roman" w:hAnsi="Consolas"/>
@@ -32367,7 +31214,6 @@
         </w:rPr>
         <w:t>grid</w:t>
       </w:r>
-      <w:proofErr w:type="spellEnd"/>
       <w:r>
         <w:rPr>
           <w:rFonts w:ascii="Consolas" w:eastAsia="Times New Roman" w:hAnsi="Consolas"/>
@@ -32538,33 +31384,7 @@
           <w:lang w:val="en-US" w:eastAsia="ru-RU"/>
           <w14:ligatures w14:val="none"/>
         </w:rPr>
-        <w:t>'</w:t>
-      </w:r>
-      <w:proofErr w:type="spellStart"/>
-      <w:r>
-        <w:rPr>
-          <w:rFonts w:ascii="Consolas" w:eastAsia="Times New Roman" w:hAnsi="Consolas"/>
-          <w:color w:val="CE9178"/>
-          <w:kern w:val="0"/>
-          <w:sz w:val="21"/>
-          <w:szCs w:val="21"/>
-          <w:lang w:val="en-US" w:eastAsia="ru-RU"/>
-          <w14:ligatures w14:val="none"/>
-        </w:rPr>
-        <w:t>nsew</w:t>
-      </w:r>
-      <w:proofErr w:type="spellEnd"/>
-      <w:r>
-        <w:rPr>
-          <w:rFonts w:ascii="Consolas" w:eastAsia="Times New Roman" w:hAnsi="Consolas"/>
-          <w:color w:val="CE9178"/>
-          <w:kern w:val="0"/>
-          <w:sz w:val="21"/>
-          <w:szCs w:val="21"/>
-          <w:lang w:val="en-US" w:eastAsia="ru-RU"/>
-          <w14:ligatures w14:val="none"/>
-        </w:rPr>
-        <w:t>'</w:t>
+        <w:t>'nsew'</w:t>
       </w:r>
     </w:p>
     <w:p>
@@ -32674,7 +31494,6 @@
         </w:rPr>
         <w:t xml:space="preserve"> </w:t>
       </w:r>
-      <w:proofErr w:type="spellStart"/>
       <w:r>
         <w:rPr>
           <w:rFonts w:ascii="Consolas" w:eastAsia="Times New Roman" w:hAnsi="Consolas"/>
@@ -32711,7 +31530,6 @@
         </w:rPr>
         <w:t>Frame</w:t>
       </w:r>
-      <w:proofErr w:type="spellEnd"/>
       <w:r>
         <w:rPr>
           <w:rFonts w:ascii="Consolas" w:eastAsia="Times New Roman" w:hAnsi="Consolas"/>
@@ -32724,7 +31542,6 @@
         </w:rPr>
         <w:t>(</w:t>
       </w:r>
-      <w:proofErr w:type="spellStart"/>
       <w:r>
         <w:rPr>
           <w:rFonts w:ascii="Consolas" w:eastAsia="Times New Roman" w:hAnsi="Consolas"/>
@@ -32737,7 +31554,6 @@
         </w:rPr>
         <w:t>answer_frame</w:t>
       </w:r>
-      <w:proofErr w:type="spellEnd"/>
       <w:r>
         <w:rPr>
           <w:rFonts w:ascii="Consolas" w:eastAsia="Times New Roman" w:hAnsi="Consolas"/>
@@ -32938,7 +31754,6 @@
         </w:rPr>
         <w:t xml:space="preserve">, </w:t>
       </w:r>
-      <w:proofErr w:type="spellStart"/>
       <w:r>
         <w:rPr>
           <w:rFonts w:ascii="Consolas" w:eastAsia="Times New Roman" w:hAnsi="Consolas"/>
@@ -32951,7 +31766,6 @@
         </w:rPr>
         <w:t>padx</w:t>
       </w:r>
-      <w:proofErr w:type="spellEnd"/>
       <w:r>
         <w:rPr>
           <w:rFonts w:ascii="Consolas" w:eastAsia="Times New Roman" w:hAnsi="Consolas"/>
@@ -32988,7 +31802,6 @@
         </w:rPr>
         <w:t xml:space="preserve">, </w:t>
       </w:r>
-      <w:proofErr w:type="spellStart"/>
       <w:r>
         <w:rPr>
           <w:rFonts w:ascii="Consolas" w:eastAsia="Times New Roman" w:hAnsi="Consolas"/>
@@ -33001,7 +31814,6 @@
         </w:rPr>
         <w:t>pady</w:t>
       </w:r>
-      <w:proofErr w:type="spellEnd"/>
       <w:r>
         <w:rPr>
           <w:rFonts w:ascii="Consolas" w:eastAsia="Times New Roman" w:hAnsi="Consolas"/>
@@ -33108,33 +31920,7 @@
           <w:lang w:val="en-US" w:eastAsia="ru-RU"/>
           <w14:ligatures w14:val="none"/>
         </w:rPr>
-        <w:t>'</w:t>
-      </w:r>
-      <w:proofErr w:type="spellStart"/>
-      <w:r>
-        <w:rPr>
-          <w:rFonts w:ascii="Consolas" w:eastAsia="Times New Roman" w:hAnsi="Consolas"/>
-          <w:color w:val="CE9178"/>
-          <w:kern w:val="0"/>
-          <w:sz w:val="21"/>
-          <w:szCs w:val="21"/>
-          <w:lang w:val="en-US" w:eastAsia="ru-RU"/>
-          <w14:ligatures w14:val="none"/>
-        </w:rPr>
-        <w:t>nsew</w:t>
-      </w:r>
-      <w:proofErr w:type="spellEnd"/>
-      <w:r>
-        <w:rPr>
-          <w:rFonts w:ascii="Consolas" w:eastAsia="Times New Roman" w:hAnsi="Consolas"/>
-          <w:color w:val="CE9178"/>
-          <w:kern w:val="0"/>
-          <w:sz w:val="21"/>
-          <w:szCs w:val="21"/>
-          <w:lang w:val="en-US" w:eastAsia="ru-RU"/>
-          <w14:ligatures w14:val="none"/>
-        </w:rPr>
-        <w:t>'</w:t>
+        <w:t>'nsew'</w:t>
       </w:r>
     </w:p>
     <w:p>
@@ -33228,7 +32014,6 @@
         </w:rPr>
         <w:t xml:space="preserve"> </w:t>
       </w:r>
-      <w:proofErr w:type="spellStart"/>
       <w:r>
         <w:rPr>
           <w:rFonts w:ascii="Consolas" w:eastAsia="Times New Roman" w:hAnsi="Consolas"/>
@@ -33265,7 +32050,6 @@
         </w:rPr>
         <w:t>Label</w:t>
       </w:r>
-      <w:proofErr w:type="spellEnd"/>
       <w:r>
         <w:rPr>
           <w:rFonts w:ascii="Consolas" w:eastAsia="Times New Roman" w:hAnsi="Consolas"/>
@@ -33572,33 +32356,7 @@
           <w:lang w:val="en-US" w:eastAsia="ru-RU"/>
           <w14:ligatures w14:val="none"/>
         </w:rPr>
-        <w:t>'</w:t>
-      </w:r>
-      <w:proofErr w:type="spellStart"/>
-      <w:r>
-        <w:rPr>
-          <w:rFonts w:ascii="Consolas" w:eastAsia="Times New Roman" w:hAnsi="Consolas"/>
-          <w:color w:val="CE9178"/>
-          <w:kern w:val="0"/>
-          <w:sz w:val="21"/>
-          <w:szCs w:val="21"/>
-          <w:lang w:val="en-US" w:eastAsia="ru-RU"/>
-          <w14:ligatures w14:val="none"/>
-        </w:rPr>
-        <w:t>nsew</w:t>
-      </w:r>
-      <w:proofErr w:type="spellEnd"/>
-      <w:r>
-        <w:rPr>
-          <w:rFonts w:ascii="Consolas" w:eastAsia="Times New Roman" w:hAnsi="Consolas"/>
-          <w:color w:val="CE9178"/>
-          <w:kern w:val="0"/>
-          <w:sz w:val="21"/>
-          <w:szCs w:val="21"/>
-          <w:lang w:val="en-US" w:eastAsia="ru-RU"/>
-          <w14:ligatures w14:val="none"/>
-        </w:rPr>
-        <w:t>'</w:t>
+        <w:t>'nsew'</w:t>
       </w:r>
     </w:p>
     <w:p>
@@ -33692,7 +32450,6 @@
         </w:rPr>
         <w:t xml:space="preserve"> </w:t>
       </w:r>
-      <w:proofErr w:type="spellStart"/>
       <w:r>
         <w:rPr>
           <w:rFonts w:ascii="Consolas" w:eastAsia="Times New Roman" w:hAnsi="Consolas"/>
@@ -33729,7 +32486,6 @@
         </w:rPr>
         <w:t>DoubleVar</w:t>
       </w:r>
-      <w:proofErr w:type="spellEnd"/>
       <w:r>
         <w:rPr>
           <w:rFonts w:ascii="Consolas" w:eastAsia="Times New Roman" w:hAnsi="Consolas"/>
@@ -33854,7 +32610,6 @@
         </w:rPr>
         <w:t xml:space="preserve"> </w:t>
       </w:r>
-      <w:proofErr w:type="spellStart"/>
       <w:r>
         <w:rPr>
           <w:rFonts w:ascii="Consolas" w:eastAsia="Times New Roman" w:hAnsi="Consolas"/>
@@ -33891,7 +32646,6 @@
         </w:rPr>
         <w:t>Entry</w:t>
       </w:r>
-      <w:proofErr w:type="spellEnd"/>
       <w:r>
         <w:rPr>
           <w:rFonts w:ascii="Consolas" w:eastAsia="Times New Roman" w:hAnsi="Consolas"/>
@@ -33962,33 +32716,7 @@
           <w:lang w:val="en-US" w:eastAsia="ru-RU"/>
           <w14:ligatures w14:val="none"/>
         </w:rPr>
-        <w:t>"</w:t>
-      </w:r>
-      <w:proofErr w:type="spellStart"/>
-      <w:r>
-        <w:rPr>
-          <w:rFonts w:ascii="Consolas" w:eastAsia="Times New Roman" w:hAnsi="Consolas"/>
-          <w:color w:val="CE9178"/>
-          <w:kern w:val="0"/>
-          <w:sz w:val="21"/>
-          <w:szCs w:val="21"/>
-          <w:lang w:val="en-US" w:eastAsia="ru-RU"/>
-          <w14:ligatures w14:val="none"/>
-        </w:rPr>
-        <w:t>readonly</w:t>
-      </w:r>
-      <w:proofErr w:type="spellEnd"/>
-      <w:r>
-        <w:rPr>
-          <w:rFonts w:ascii="Consolas" w:eastAsia="Times New Roman" w:hAnsi="Consolas"/>
-          <w:color w:val="CE9178"/>
-          <w:kern w:val="0"/>
-          <w:sz w:val="21"/>
-          <w:szCs w:val="21"/>
-          <w:lang w:val="en-US" w:eastAsia="ru-RU"/>
-          <w14:ligatures w14:val="none"/>
-        </w:rPr>
-        <w:t>"</w:t>
+        <w:t>"readonly"</w:t>
       </w:r>
       <w:r>
         <w:rPr>
@@ -34002,7 +32730,6 @@
         </w:rPr>
         <w:t xml:space="preserve">, </w:t>
       </w:r>
-      <w:proofErr w:type="spellStart"/>
       <w:r>
         <w:rPr>
           <w:rFonts w:ascii="Consolas" w:eastAsia="Times New Roman" w:hAnsi="Consolas"/>
@@ -34015,7 +32742,6 @@
         </w:rPr>
         <w:t>textvariable</w:t>
       </w:r>
-      <w:proofErr w:type="spellEnd"/>
       <w:r>
         <w:rPr>
           <w:rFonts w:ascii="Consolas" w:eastAsia="Times New Roman" w:hAnsi="Consolas"/>
@@ -34274,33 +33000,7 @@
           <w:lang w:val="en-US" w:eastAsia="ru-RU"/>
           <w14:ligatures w14:val="none"/>
         </w:rPr>
-        <w:t>'</w:t>
-      </w:r>
-      <w:proofErr w:type="spellStart"/>
-      <w:r>
-        <w:rPr>
-          <w:rFonts w:ascii="Consolas" w:eastAsia="Times New Roman" w:hAnsi="Consolas"/>
-          <w:color w:val="CE9178"/>
-          <w:kern w:val="0"/>
-          <w:sz w:val="21"/>
-          <w:szCs w:val="21"/>
-          <w:lang w:val="en-US" w:eastAsia="ru-RU"/>
-          <w14:ligatures w14:val="none"/>
-        </w:rPr>
-        <w:t>nsew</w:t>
-      </w:r>
-      <w:proofErr w:type="spellEnd"/>
-      <w:r>
-        <w:rPr>
-          <w:rFonts w:ascii="Consolas" w:eastAsia="Times New Roman" w:hAnsi="Consolas"/>
-          <w:color w:val="CE9178"/>
-          <w:kern w:val="0"/>
-          <w:sz w:val="21"/>
-          <w:szCs w:val="21"/>
-          <w:lang w:val="en-US" w:eastAsia="ru-RU"/>
-          <w14:ligatures w14:val="none"/>
-        </w:rPr>
-        <w:t>'</w:t>
+        <w:t>'nsew'</w:t>
       </w:r>
     </w:p>
     <w:p>
@@ -34394,7 +33094,6 @@
         </w:rPr>
         <w:t xml:space="preserve"> </w:t>
       </w:r>
-      <w:proofErr w:type="spellStart"/>
       <w:r>
         <w:rPr>
           <w:rFonts w:ascii="Consolas" w:eastAsia="Times New Roman" w:hAnsi="Consolas"/>
@@ -34431,7 +33130,6 @@
         </w:rPr>
         <w:t>Label</w:t>
       </w:r>
-      <w:proofErr w:type="spellEnd"/>
       <w:r>
         <w:rPr>
           <w:rFonts w:ascii="Consolas" w:eastAsia="Times New Roman" w:hAnsi="Consolas"/>
@@ -34762,33 +33460,7 @@
           <w:lang w:val="en-US" w:eastAsia="ru-RU"/>
           <w14:ligatures w14:val="none"/>
         </w:rPr>
-        <w:t>'</w:t>
-      </w:r>
-      <w:proofErr w:type="spellStart"/>
-      <w:r>
-        <w:rPr>
-          <w:rFonts w:ascii="Consolas" w:eastAsia="Times New Roman" w:hAnsi="Consolas"/>
-          <w:color w:val="CE9178"/>
-          <w:kern w:val="0"/>
-          <w:sz w:val="21"/>
-          <w:szCs w:val="21"/>
-          <w:lang w:val="en-US" w:eastAsia="ru-RU"/>
-          <w14:ligatures w14:val="none"/>
-        </w:rPr>
-        <w:t>nsew</w:t>
-      </w:r>
-      <w:proofErr w:type="spellEnd"/>
-      <w:r>
-        <w:rPr>
-          <w:rFonts w:ascii="Consolas" w:eastAsia="Times New Roman" w:hAnsi="Consolas"/>
-          <w:color w:val="CE9178"/>
-          <w:kern w:val="0"/>
-          <w:sz w:val="21"/>
-          <w:szCs w:val="21"/>
-          <w:lang w:val="en-US" w:eastAsia="ru-RU"/>
-          <w14:ligatures w14:val="none"/>
-        </w:rPr>
-        <w:t>'</w:t>
+        <w:t>'nsew'</w:t>
       </w:r>
     </w:p>
     <w:p>
@@ -34850,7 +33522,6 @@
           <w14:ligatures w14:val="none"/>
         </w:rPr>
       </w:pPr>
-      <w:proofErr w:type="spellStart"/>
       <w:r>
         <w:rPr>
           <w:rFonts w:ascii="Consolas" w:eastAsia="Times New Roman" w:hAnsi="Consolas"/>
@@ -34888,7 +33559,6 @@
         </w:rPr>
         <w:t>update</w:t>
       </w:r>
-      <w:proofErr w:type="spellEnd"/>
       <w:r>
         <w:rPr>
           <w:rFonts w:ascii="Consolas" w:eastAsia="Times New Roman" w:hAnsi="Consolas"/>
@@ -34917,7 +33587,6 @@
           <w14:ligatures w14:val="none"/>
         </w:rPr>
       </w:pPr>
-      <w:proofErr w:type="spellStart"/>
       <w:r>
         <w:rPr>
           <w:rFonts w:ascii="Consolas" w:eastAsia="Times New Roman" w:hAnsi="Consolas"/>
@@ -34930,7 +33599,6 @@
         </w:rPr>
         <w:t>x_cordinate</w:t>
       </w:r>
-      <w:proofErr w:type="spellEnd"/>
       <w:r>
         <w:rPr>
           <w:rFonts w:ascii="Consolas" w:eastAsia="Times New Roman" w:hAnsi="Consolas"/>
@@ -34991,7 +33659,6 @@
         </w:rPr>
         <w:t>((</w:t>
       </w:r>
-      <w:proofErr w:type="spellStart"/>
       <w:r>
         <w:rPr>
           <w:rFonts w:ascii="Consolas" w:eastAsia="Times New Roman" w:hAnsi="Consolas"/>
@@ -35028,7 +33695,6 @@
         </w:rPr>
         <w:t>winfo_screenwidth</w:t>
       </w:r>
-      <w:proofErr w:type="spellEnd"/>
       <w:r>
         <w:rPr>
           <w:rFonts w:ascii="Consolas" w:eastAsia="Times New Roman" w:hAnsi="Consolas"/>
@@ -35113,7 +33779,6 @@
         </w:rPr>
         <w:t xml:space="preserve"> (</w:t>
       </w:r>
-      <w:proofErr w:type="spellStart"/>
       <w:r>
         <w:rPr>
           <w:rFonts w:ascii="Consolas" w:eastAsia="Times New Roman" w:hAnsi="Consolas"/>
@@ -35150,7 +33815,6 @@
         </w:rPr>
         <w:t>winfo_width</w:t>
       </w:r>
-      <w:proofErr w:type="spellEnd"/>
       <w:r>
         <w:rPr>
           <w:rFonts w:ascii="Consolas" w:eastAsia="Times New Roman" w:hAnsi="Consolas"/>
@@ -35227,7 +33891,6 @@
           <w14:ligatures w14:val="none"/>
         </w:rPr>
       </w:pPr>
-      <w:proofErr w:type="spellStart"/>
       <w:r>
         <w:rPr>
           <w:rFonts w:ascii="Consolas" w:eastAsia="Times New Roman" w:hAnsi="Consolas"/>
@@ -35240,7 +33903,6 @@
         </w:rPr>
         <w:t>y_cordinate</w:t>
       </w:r>
-      <w:proofErr w:type="spellEnd"/>
       <w:r>
         <w:rPr>
           <w:rFonts w:ascii="Consolas" w:eastAsia="Times New Roman" w:hAnsi="Consolas"/>
@@ -35301,7 +33963,6 @@
         </w:rPr>
         <w:t>((</w:t>
       </w:r>
-      <w:proofErr w:type="spellStart"/>
       <w:r>
         <w:rPr>
           <w:rFonts w:ascii="Consolas" w:eastAsia="Times New Roman" w:hAnsi="Consolas"/>
@@ -35338,7 +33999,6 @@
         </w:rPr>
         <w:t>winfo_screenheight</w:t>
       </w:r>
-      <w:proofErr w:type="spellEnd"/>
       <w:r>
         <w:rPr>
           <w:rFonts w:ascii="Consolas" w:eastAsia="Times New Roman" w:hAnsi="Consolas"/>
@@ -35423,7 +34083,6 @@
         </w:rPr>
         <w:t xml:space="preserve"> (</w:t>
       </w:r>
-      <w:proofErr w:type="spellStart"/>
       <w:r>
         <w:rPr>
           <w:rFonts w:ascii="Consolas" w:eastAsia="Times New Roman" w:hAnsi="Consolas"/>
@@ -35460,7 +34119,6 @@
         </w:rPr>
         <w:t>winfo_height</w:t>
       </w:r>
-      <w:proofErr w:type="spellEnd"/>
       <w:r>
         <w:rPr>
           <w:rFonts w:ascii="Consolas" w:eastAsia="Times New Roman" w:hAnsi="Consolas"/>
@@ -35537,7 +34195,6 @@
           <w14:ligatures w14:val="none"/>
         </w:rPr>
       </w:pPr>
-      <w:proofErr w:type="spellStart"/>
       <w:r>
         <w:rPr>
           <w:rFonts w:ascii="Consolas" w:eastAsia="Times New Roman" w:hAnsi="Consolas"/>
@@ -35574,7 +34231,6 @@
         </w:rPr>
         <w:t>geometry</w:t>
       </w:r>
-      <w:proofErr w:type="spellEnd"/>
       <w:r>
         <w:rPr>
           <w:rFonts w:ascii="Consolas" w:eastAsia="Times New Roman" w:hAnsi="Consolas"/>
@@ -35683,7 +34339,6 @@
         </w:rPr>
         <w:t>(</w:t>
       </w:r>
-      <w:proofErr w:type="spellStart"/>
       <w:r>
         <w:rPr>
           <w:rFonts w:ascii="Consolas" w:eastAsia="Times New Roman" w:hAnsi="Consolas"/>
@@ -35696,7 +34351,6 @@
         </w:rPr>
         <w:t>x_cordinate</w:t>
       </w:r>
-      <w:proofErr w:type="spellEnd"/>
       <w:r>
         <w:rPr>
           <w:rFonts w:ascii="Consolas" w:eastAsia="Times New Roman" w:hAnsi="Consolas"/>
@@ -35789,7 +34443,6 @@
           <w14:ligatures w14:val="none"/>
         </w:rPr>
       </w:pPr>
-      <w:proofErr w:type="spellStart"/>
       <w:r>
         <w:rPr>
           <w:rFonts w:ascii="Consolas" w:eastAsia="Times New Roman" w:hAnsi="Consolas"/>
@@ -35826,7 +34479,6 @@
         </w:rPr>
         <w:t>mainloop</w:t>
       </w:r>
-      <w:proofErr w:type="spellEnd"/>
       <w:r>
         <w:rPr>
           <w:rFonts w:ascii="Consolas" w:eastAsia="Times New Roman" w:hAnsi="Consolas"/>
@@ -35871,14 +34523,12 @@
       <w:r>
         <w:t>.</w:t>
       </w:r>
-      <w:proofErr w:type="spellStart"/>
       <w:r>
         <w:rPr>
           <w:lang w:val="en-US"/>
         </w:rPr>
         <w:t>py</w:t>
       </w:r>
-      <w:proofErr w:type="spellEnd"/>
     </w:p>
     <w:p>
       <w:pPr>
@@ -35909,7 +34559,6 @@
           <w14:ligatures w14:val="none"/>
         </w:rPr>
       </w:pPr>
-      <w:proofErr w:type="spellStart"/>
       <w:r>
         <w:rPr>
           <w:rFonts w:ascii="Consolas" w:eastAsia="Times New Roman" w:hAnsi="Consolas"/>
@@ -35922,7 +34571,6 @@
         </w:rPr>
         <w:t>import</w:t>
       </w:r>
-      <w:proofErr w:type="spellEnd"/>
       <w:r>
         <w:rPr>
           <w:rFonts w:ascii="Consolas" w:eastAsia="Times New Roman" w:hAnsi="Consolas"/>
@@ -35959,7 +34607,6 @@
         </w:rPr>
         <w:t xml:space="preserve"> </w:t>
       </w:r>
-      <w:proofErr w:type="spellStart"/>
       <w:r>
         <w:rPr>
           <w:rFonts w:ascii="Consolas" w:eastAsia="Times New Roman" w:hAnsi="Consolas"/>
@@ -35972,7 +34619,6 @@
         </w:rPr>
         <w:t>as</w:t>
       </w:r>
-      <w:proofErr w:type="spellEnd"/>
       <w:r>
         <w:rPr>
           <w:rFonts w:ascii="Consolas" w:eastAsia="Times New Roman" w:hAnsi="Consolas"/>
@@ -35985,7 +34631,6 @@
         </w:rPr>
         <w:t xml:space="preserve"> </w:t>
       </w:r>
-      <w:proofErr w:type="spellStart"/>
       <w:r>
         <w:rPr>
           <w:rFonts w:ascii="Consolas" w:eastAsia="Times New Roman" w:hAnsi="Consolas"/>
@@ -35998,7 +34643,6 @@
         </w:rPr>
         <w:t>np</w:t>
       </w:r>
-      <w:proofErr w:type="spellEnd"/>
     </w:p>
     <w:p>
       <w:pPr>
@@ -36039,7 +34683,6 @@
         </w:rPr>
         <w:t xml:space="preserve"> </w:t>
       </w:r>
-      <w:proofErr w:type="spellStart"/>
       <w:r>
         <w:rPr>
           <w:rFonts w:ascii="Consolas" w:eastAsia="Times New Roman" w:hAnsi="Consolas"/>
@@ -36076,7 +34719,6 @@
         </w:rPr>
         <w:t>pyplot</w:t>
       </w:r>
-      <w:proofErr w:type="spellEnd"/>
       <w:r>
         <w:rPr>
           <w:rFonts w:ascii="Consolas" w:eastAsia="Times New Roman" w:hAnsi="Consolas"/>
@@ -36113,7 +34755,6 @@
         </w:rPr>
         <w:t xml:space="preserve"> </w:t>
       </w:r>
-      <w:proofErr w:type="spellStart"/>
       <w:r>
         <w:rPr>
           <w:rFonts w:ascii="Consolas" w:eastAsia="Times New Roman" w:hAnsi="Consolas"/>
@@ -36126,7 +34767,6 @@
         </w:rPr>
         <w:t>plt</w:t>
       </w:r>
-      <w:proofErr w:type="spellEnd"/>
     </w:p>
     <w:p>
       <w:pPr>
@@ -36507,7 +35147,6 @@
         </w:rPr>
         <w:t xml:space="preserve"> </w:t>
       </w:r>
-      <w:proofErr w:type="spellStart"/>
       <w:r>
         <w:rPr>
           <w:rFonts w:ascii="Consolas" w:eastAsia="Times New Roman" w:hAnsi="Consolas"/>
@@ -36544,7 +35183,6 @@
         </w:rPr>
         <w:t>Figure</w:t>
       </w:r>
-      <w:proofErr w:type="spellEnd"/>
       <w:r>
         <w:rPr>
           <w:rFonts w:ascii="Consolas" w:eastAsia="Times New Roman" w:hAnsi="Consolas"/>
@@ -36633,7 +35271,6 @@
         </w:rPr>
         <w:t xml:space="preserve"> </w:t>
       </w:r>
-      <w:proofErr w:type="spellStart"/>
       <w:r>
         <w:rPr>
           <w:rFonts w:ascii="Consolas" w:eastAsia="Times New Roman" w:hAnsi="Consolas"/>
@@ -36670,7 +35307,6 @@
         </w:rPr>
         <w:t>add_subplot</w:t>
       </w:r>
-      <w:proofErr w:type="spellEnd"/>
       <w:r>
         <w:rPr>
           <w:rFonts w:ascii="Consolas" w:eastAsia="Times New Roman" w:hAnsi="Consolas"/>
@@ -36711,7 +35347,6 @@
         </w:rPr>
         <w:t xml:space="preserve">    </w:t>
       </w:r>
-      <w:proofErr w:type="spellStart"/>
       <w:r>
         <w:rPr>
           <w:rFonts w:ascii="Consolas" w:eastAsia="Times New Roman" w:hAnsi="Consolas"/>
@@ -36748,7 +35383,6 @@
         </w:rPr>
         <w:t>setlocale</w:t>
       </w:r>
-      <w:proofErr w:type="spellEnd"/>
       <w:r>
         <w:rPr>
           <w:rFonts w:ascii="Consolas" w:eastAsia="Times New Roman" w:hAnsi="Consolas"/>
@@ -36761,7 +35395,6 @@
         </w:rPr>
         <w:t>(</w:t>
       </w:r>
-      <w:proofErr w:type="spellStart"/>
       <w:r>
         <w:rPr>
           <w:rFonts w:ascii="Consolas" w:eastAsia="Times New Roman" w:hAnsi="Consolas"/>
@@ -36798,7 +35431,6 @@
         </w:rPr>
         <w:t>LC_NUMERIC</w:t>
       </w:r>
-      <w:proofErr w:type="spellEnd"/>
       <w:r>
         <w:rPr>
           <w:rFonts w:ascii="Consolas" w:eastAsia="Times New Roman" w:hAnsi="Consolas"/>
@@ -36821,33 +35453,7 @@
           <w:lang w:val="en-US" w:eastAsia="ru-RU"/>
           <w14:ligatures w14:val="none"/>
         </w:rPr>
-        <w:t>"</w:t>
-      </w:r>
-      <w:proofErr w:type="spellStart"/>
-      <w:r>
-        <w:rPr>
-          <w:rFonts w:ascii="Consolas" w:eastAsia="Times New Roman" w:hAnsi="Consolas"/>
-          <w:color w:val="CE9178"/>
-          <w:kern w:val="0"/>
-          <w:sz w:val="21"/>
-          <w:szCs w:val="21"/>
-          <w:lang w:val="en-US" w:eastAsia="ru-RU"/>
-          <w14:ligatures w14:val="none"/>
-        </w:rPr>
-        <w:t>de_RU</w:t>
-      </w:r>
-      <w:proofErr w:type="spellEnd"/>
-      <w:r>
-        <w:rPr>
-          <w:rFonts w:ascii="Consolas" w:eastAsia="Times New Roman" w:hAnsi="Consolas"/>
-          <w:color w:val="CE9178"/>
-          <w:kern w:val="0"/>
-          <w:sz w:val="21"/>
-          <w:szCs w:val="21"/>
-          <w:lang w:val="en-US" w:eastAsia="ru-RU"/>
-          <w14:ligatures w14:val="none"/>
-        </w:rPr>
-        <w:t>"</w:t>
+        <w:t>"de_RU"</w:t>
       </w:r>
       <w:r>
         <w:rPr>
@@ -37089,7 +35695,6 @@
         </w:rPr>
         <w:t xml:space="preserve">    </w:t>
       </w:r>
-      <w:proofErr w:type="spellStart"/>
       <w:r>
         <w:rPr>
           <w:rFonts w:ascii="Consolas" w:eastAsia="Times New Roman" w:hAnsi="Consolas"/>
@@ -37126,7 +35731,6 @@
         </w:rPr>
         <w:t>rc</w:t>
       </w:r>
-      <w:proofErr w:type="spellEnd"/>
       <w:r>
         <w:rPr>
           <w:rFonts w:ascii="Consolas" w:eastAsia="Times New Roman" w:hAnsi="Consolas"/>
@@ -37227,7 +35831,6 @@
         </w:rPr>
         <w:t xml:space="preserve">    </w:t>
       </w:r>
-      <w:proofErr w:type="spellStart"/>
       <w:r>
         <w:rPr>
           <w:rFonts w:ascii="Consolas" w:eastAsia="Times New Roman" w:hAnsi="Consolas"/>
@@ -37264,7 +35867,6 @@
         </w:rPr>
         <w:t>ticklabel_format</w:t>
       </w:r>
-      <w:proofErr w:type="spellEnd"/>
       <w:r>
         <w:rPr>
           <w:rFonts w:ascii="Consolas" w:eastAsia="Times New Roman" w:hAnsi="Consolas"/>
@@ -37277,7 +35879,6 @@
         </w:rPr>
         <w:t>(</w:t>
       </w:r>
-      <w:proofErr w:type="spellStart"/>
       <w:r>
         <w:rPr>
           <w:rFonts w:ascii="Consolas" w:eastAsia="Times New Roman" w:hAnsi="Consolas"/>
@@ -37290,7 +35891,6 @@
         </w:rPr>
         <w:t>useLocale</w:t>
       </w:r>
-      <w:proofErr w:type="spellEnd"/>
       <w:r>
         <w:rPr>
           <w:rFonts w:ascii="Consolas" w:eastAsia="Times New Roman" w:hAnsi="Consolas"/>
@@ -37355,7 +35955,6 @@
         </w:rPr>
         <w:t xml:space="preserve">    </w:t>
       </w:r>
-      <w:proofErr w:type="spellStart"/>
       <w:r>
         <w:rPr>
           <w:rFonts w:ascii="Consolas" w:eastAsia="Times New Roman" w:hAnsi="Consolas"/>
@@ -37392,7 +35991,6 @@
         </w:rPr>
         <w:t>grid</w:t>
       </w:r>
-      <w:proofErr w:type="spellEnd"/>
       <w:r>
         <w:rPr>
           <w:rFonts w:ascii="Consolas" w:eastAsia="Times New Roman" w:hAnsi="Consolas"/>
@@ -37553,7 +36151,6 @@
         </w:rPr>
         <w:t xml:space="preserve">    </w:t>
       </w:r>
-      <w:proofErr w:type="spellStart"/>
       <w:r>
         <w:rPr>
           <w:rFonts w:ascii="Consolas" w:eastAsia="Times New Roman" w:hAnsi="Consolas"/>
@@ -37590,7 +36187,6 @@
         </w:rPr>
         <w:t>spines</w:t>
       </w:r>
-      <w:proofErr w:type="spellEnd"/>
       <w:r>
         <w:rPr>
           <w:rFonts w:ascii="Consolas" w:eastAsia="Times New Roman" w:hAnsi="Consolas"/>
@@ -37627,7 +36223,6 @@
         </w:rPr>
         <w:t>].</w:t>
       </w:r>
-      <w:proofErr w:type="spellStart"/>
       <w:r>
         <w:rPr>
           <w:rFonts w:ascii="Consolas" w:eastAsia="Times New Roman" w:hAnsi="Consolas"/>
@@ -37640,7 +36235,6 @@
         </w:rPr>
         <w:t>set_position</w:t>
       </w:r>
-      <w:proofErr w:type="spellEnd"/>
       <w:r>
         <w:rPr>
           <w:rFonts w:ascii="Consolas" w:eastAsia="Times New Roman" w:hAnsi="Consolas"/>
@@ -37705,7 +36299,6 @@
         </w:rPr>
         <w:t xml:space="preserve">    </w:t>
       </w:r>
-      <w:proofErr w:type="spellStart"/>
       <w:r>
         <w:rPr>
           <w:rFonts w:ascii="Consolas" w:eastAsia="Times New Roman" w:hAnsi="Consolas"/>
@@ -37742,7 +36335,6 @@
         </w:rPr>
         <w:t>spines</w:t>
       </w:r>
-      <w:proofErr w:type="spellEnd"/>
       <w:r>
         <w:rPr>
           <w:rFonts w:ascii="Consolas" w:eastAsia="Times New Roman" w:hAnsi="Consolas"/>
@@ -37779,7 +36371,6 @@
         </w:rPr>
         <w:t>].</w:t>
       </w:r>
-      <w:proofErr w:type="spellStart"/>
       <w:r>
         <w:rPr>
           <w:rFonts w:ascii="Consolas" w:eastAsia="Times New Roman" w:hAnsi="Consolas"/>
@@ -37792,7 +36383,6 @@
         </w:rPr>
         <w:t>set_color</w:t>
       </w:r>
-      <w:proofErr w:type="spellEnd"/>
       <w:r>
         <w:rPr>
           <w:rFonts w:ascii="Consolas" w:eastAsia="Times New Roman" w:hAnsi="Consolas"/>
@@ -37857,7 +36447,6 @@
         </w:rPr>
         <w:t xml:space="preserve">    </w:t>
       </w:r>
-      <w:proofErr w:type="spellStart"/>
       <w:r>
         <w:rPr>
           <w:rFonts w:ascii="Consolas" w:eastAsia="Times New Roman" w:hAnsi="Consolas"/>
@@ -37918,7 +36507,6 @@
         </w:rPr>
         <w:t>tick_left</w:t>
       </w:r>
-      <w:proofErr w:type="spellEnd"/>
       <w:r>
         <w:rPr>
           <w:rFonts w:ascii="Consolas" w:eastAsia="Times New Roman" w:hAnsi="Consolas"/>
@@ -37959,7 +36547,6 @@
         </w:rPr>
         <w:t xml:space="preserve">    </w:t>
       </w:r>
-      <w:proofErr w:type="spellStart"/>
       <w:r>
         <w:rPr>
           <w:rFonts w:ascii="Consolas" w:eastAsia="Times New Roman" w:hAnsi="Consolas"/>
@@ -37996,7 +36583,6 @@
         </w:rPr>
         <w:t>spines</w:t>
       </w:r>
-      <w:proofErr w:type="spellEnd"/>
       <w:r>
         <w:rPr>
           <w:rFonts w:ascii="Consolas" w:eastAsia="Times New Roman" w:hAnsi="Consolas"/>
@@ -38033,7 +36619,6 @@
         </w:rPr>
         <w:t>].</w:t>
       </w:r>
-      <w:proofErr w:type="spellStart"/>
       <w:r>
         <w:rPr>
           <w:rFonts w:ascii="Consolas" w:eastAsia="Times New Roman" w:hAnsi="Consolas"/>
@@ -38046,7 +36631,6 @@
         </w:rPr>
         <w:t>set_position</w:t>
       </w:r>
-      <w:proofErr w:type="spellEnd"/>
       <w:r>
         <w:rPr>
           <w:rFonts w:ascii="Consolas" w:eastAsia="Times New Roman" w:hAnsi="Consolas"/>
@@ -38111,7 +36695,6 @@
         </w:rPr>
         <w:t xml:space="preserve">    </w:t>
       </w:r>
-      <w:proofErr w:type="spellStart"/>
       <w:r>
         <w:rPr>
           <w:rFonts w:ascii="Consolas" w:eastAsia="Times New Roman" w:hAnsi="Consolas"/>
@@ -38148,7 +36731,6 @@
         </w:rPr>
         <w:t>spines</w:t>
       </w:r>
-      <w:proofErr w:type="spellEnd"/>
       <w:r>
         <w:rPr>
           <w:rFonts w:ascii="Consolas" w:eastAsia="Times New Roman" w:hAnsi="Consolas"/>
@@ -38185,7 +36767,6 @@
         </w:rPr>
         <w:t>].</w:t>
       </w:r>
-      <w:proofErr w:type="spellStart"/>
       <w:r>
         <w:rPr>
           <w:rFonts w:ascii="Consolas" w:eastAsia="Times New Roman" w:hAnsi="Consolas"/>
@@ -38198,7 +36779,6 @@
         </w:rPr>
         <w:t>set_color</w:t>
       </w:r>
-      <w:proofErr w:type="spellEnd"/>
       <w:r>
         <w:rPr>
           <w:rFonts w:ascii="Consolas" w:eastAsia="Times New Roman" w:hAnsi="Consolas"/>
@@ -38263,7 +36843,6 @@
         </w:rPr>
         <w:t xml:space="preserve">    </w:t>
       </w:r>
-      <w:proofErr w:type="spellStart"/>
       <w:r>
         <w:rPr>
           <w:rFonts w:ascii="Consolas" w:eastAsia="Times New Roman" w:hAnsi="Consolas"/>
@@ -38324,7 +36903,6 @@
         </w:rPr>
         <w:t>tick_bottom</w:t>
       </w:r>
-      <w:proofErr w:type="spellEnd"/>
       <w:r>
         <w:rPr>
           <w:rFonts w:ascii="Consolas" w:eastAsia="Times New Roman" w:hAnsi="Consolas"/>
@@ -38365,7 +36943,6 @@
         </w:rPr>
         <w:t xml:space="preserve">    </w:t>
       </w:r>
-      <w:proofErr w:type="spellStart"/>
       <w:r>
         <w:rPr>
           <w:rFonts w:ascii="Consolas" w:eastAsia="Times New Roman" w:hAnsi="Consolas"/>
@@ -38402,7 +36979,6 @@
         </w:rPr>
         <w:t>plot</w:t>
       </w:r>
-      <w:proofErr w:type="spellEnd"/>
       <w:r>
         <w:rPr>
           <w:rFonts w:ascii="Consolas" w:eastAsia="Times New Roman" w:hAnsi="Consolas"/>
@@ -38507,7 +37083,6 @@
         </w:rPr>
         <w:t xml:space="preserve">    </w:t>
       </w:r>
-      <w:proofErr w:type="spellStart"/>
       <w:r>
         <w:rPr>
           <w:rFonts w:ascii="Consolas" w:eastAsia="Times New Roman" w:hAnsi="Consolas"/>
@@ -38520,7 +37095,6 @@
         </w:rPr>
         <w:t>ax_color</w:t>
       </w:r>
-      <w:proofErr w:type="spellEnd"/>
       <w:r>
         <w:rPr>
           <w:rFonts w:ascii="Consolas" w:eastAsia="Times New Roman" w:hAnsi="Consolas"/>
@@ -38567,33 +37141,7 @@
           <w:lang w:val="en-US" w:eastAsia="ru-RU"/>
           <w14:ligatures w14:val="none"/>
         </w:rPr>
-        <w:t>'#</w:t>
-      </w:r>
-      <w:proofErr w:type="spellStart"/>
-      <w:r>
-        <w:rPr>
-          <w:rFonts w:ascii="Consolas" w:eastAsia="Times New Roman" w:hAnsi="Consolas"/>
-          <w:color w:val="CE9178"/>
-          <w:kern w:val="0"/>
-          <w:sz w:val="21"/>
-          <w:szCs w:val="21"/>
-          <w:lang w:val="en-US" w:eastAsia="ru-RU"/>
-          <w14:ligatures w14:val="none"/>
-        </w:rPr>
-        <w:t>ffffff</w:t>
-      </w:r>
-      <w:proofErr w:type="spellEnd"/>
-      <w:r>
-        <w:rPr>
-          <w:rFonts w:ascii="Consolas" w:eastAsia="Times New Roman" w:hAnsi="Consolas"/>
-          <w:color w:val="CE9178"/>
-          <w:kern w:val="0"/>
-          <w:sz w:val="21"/>
-          <w:szCs w:val="21"/>
-          <w:lang w:val="en-US" w:eastAsia="ru-RU"/>
-          <w14:ligatures w14:val="none"/>
-        </w:rPr>
-        <w:t>'</w:t>
+        <w:t>'#ffffff'</w:t>
       </w:r>
     </w:p>
     <w:p>
@@ -38623,7 +37171,6 @@
         </w:rPr>
         <w:t xml:space="preserve">    </w:t>
       </w:r>
-      <w:proofErr w:type="spellStart"/>
       <w:r>
         <w:rPr>
           <w:rFonts w:ascii="Consolas" w:eastAsia="Times New Roman" w:hAnsi="Consolas"/>
@@ -38660,7 +37207,6 @@
         </w:rPr>
         <w:t>set_facecolor</w:t>
       </w:r>
-      <w:proofErr w:type="spellEnd"/>
       <w:r>
         <w:rPr>
           <w:rFonts w:ascii="Consolas" w:eastAsia="Times New Roman" w:hAnsi="Consolas"/>
@@ -38725,7 +37271,6 @@
         </w:rPr>
         <w:t xml:space="preserve">    </w:t>
       </w:r>
-      <w:proofErr w:type="spellStart"/>
       <w:r>
         <w:rPr>
           <w:rFonts w:ascii="Consolas" w:eastAsia="Times New Roman" w:hAnsi="Consolas"/>
@@ -38762,7 +37307,6 @@
         </w:rPr>
         <w:t>set_facecolor</w:t>
       </w:r>
-      <w:proofErr w:type="spellEnd"/>
       <w:r>
         <w:rPr>
           <w:rFonts w:ascii="Consolas" w:eastAsia="Times New Roman" w:hAnsi="Consolas"/>
@@ -38827,7 +37371,6 @@
         </w:rPr>
         <w:t xml:space="preserve">    </w:t>
       </w:r>
-      <w:proofErr w:type="spellStart"/>
       <w:r>
         <w:rPr>
           <w:rFonts w:ascii="Consolas" w:eastAsia="Times New Roman" w:hAnsi="Consolas"/>
@@ -38864,7 +37407,6 @@
         </w:rPr>
         <w:t>spines</w:t>
       </w:r>
-      <w:proofErr w:type="spellEnd"/>
       <w:r>
         <w:rPr>
           <w:rFonts w:ascii="Consolas" w:eastAsia="Times New Roman" w:hAnsi="Consolas"/>
@@ -38901,7 +37443,6 @@
         </w:rPr>
         <w:t>].</w:t>
       </w:r>
-      <w:proofErr w:type="spellStart"/>
       <w:r>
         <w:rPr>
           <w:rFonts w:ascii="Consolas" w:eastAsia="Times New Roman" w:hAnsi="Consolas"/>
@@ -38914,7 +37455,6 @@
         </w:rPr>
         <w:t>set_color</w:t>
       </w:r>
-      <w:proofErr w:type="spellEnd"/>
       <w:r>
         <w:rPr>
           <w:rFonts w:ascii="Consolas" w:eastAsia="Times New Roman" w:hAnsi="Consolas"/>
@@ -38927,7 +37467,6 @@
         </w:rPr>
         <w:t>(</w:t>
       </w:r>
-      <w:proofErr w:type="spellStart"/>
       <w:r>
         <w:rPr>
           <w:rFonts w:ascii="Consolas" w:eastAsia="Times New Roman" w:hAnsi="Consolas"/>
@@ -38940,7 +37479,6 @@
         </w:rPr>
         <w:t>ax_color</w:t>
       </w:r>
-      <w:proofErr w:type="spellEnd"/>
       <w:r>
         <w:rPr>
           <w:rFonts w:ascii="Consolas" w:eastAsia="Times New Roman" w:hAnsi="Consolas"/>
@@ -38981,7 +37519,6 @@
         </w:rPr>
         <w:t xml:space="preserve">    </w:t>
       </w:r>
-      <w:proofErr w:type="spellStart"/>
       <w:r>
         <w:rPr>
           <w:rFonts w:ascii="Consolas" w:eastAsia="Times New Roman" w:hAnsi="Consolas"/>
@@ -39018,7 +37555,6 @@
         </w:rPr>
         <w:t>spines</w:t>
       </w:r>
-      <w:proofErr w:type="spellEnd"/>
       <w:r>
         <w:rPr>
           <w:rFonts w:ascii="Consolas" w:eastAsia="Times New Roman" w:hAnsi="Consolas"/>
@@ -39055,7 +37591,6 @@
         </w:rPr>
         <w:t>].</w:t>
       </w:r>
-      <w:proofErr w:type="spellStart"/>
       <w:r>
         <w:rPr>
           <w:rFonts w:ascii="Consolas" w:eastAsia="Times New Roman" w:hAnsi="Consolas"/>
@@ -39068,7 +37603,6 @@
         </w:rPr>
         <w:t>set_color</w:t>
       </w:r>
-      <w:proofErr w:type="spellEnd"/>
       <w:r>
         <w:rPr>
           <w:rFonts w:ascii="Consolas" w:eastAsia="Times New Roman" w:hAnsi="Consolas"/>
@@ -39081,7 +37615,6 @@
         </w:rPr>
         <w:t>(</w:t>
       </w:r>
-      <w:proofErr w:type="spellStart"/>
       <w:r>
         <w:rPr>
           <w:rFonts w:ascii="Consolas" w:eastAsia="Times New Roman" w:hAnsi="Consolas"/>
@@ -39094,7 +37627,6 @@
         </w:rPr>
         <w:t>ax_color</w:t>
       </w:r>
-      <w:proofErr w:type="spellEnd"/>
       <w:r>
         <w:rPr>
           <w:rFonts w:ascii="Consolas" w:eastAsia="Times New Roman" w:hAnsi="Consolas"/>
@@ -39135,7 +37667,6 @@
         </w:rPr>
         <w:t xml:space="preserve">    </w:t>
       </w:r>
-      <w:proofErr w:type="spellStart"/>
       <w:r>
         <w:rPr>
           <w:rFonts w:ascii="Consolas" w:eastAsia="Times New Roman" w:hAnsi="Consolas"/>
@@ -39172,7 +37703,6 @@
         </w:rPr>
         <w:t>tick_params</w:t>
       </w:r>
-      <w:proofErr w:type="spellEnd"/>
       <w:r>
         <w:rPr>
           <w:rFonts w:ascii="Consolas" w:eastAsia="Times New Roman" w:hAnsi="Consolas"/>
@@ -39257,7 +37787,6 @@
         </w:rPr>
         <w:t>=</w:t>
       </w:r>
-      <w:proofErr w:type="spellStart"/>
       <w:r>
         <w:rPr>
           <w:rFonts w:ascii="Consolas" w:eastAsia="Times New Roman" w:hAnsi="Consolas"/>
@@ -39270,7 +37799,6 @@
         </w:rPr>
         <w:t>ax_color</w:t>
       </w:r>
-      <w:proofErr w:type="spellEnd"/>
       <w:r>
         <w:rPr>
           <w:rFonts w:ascii="Consolas" w:eastAsia="Times New Roman" w:hAnsi="Consolas"/>
@@ -39311,7 +37839,6 @@
         </w:rPr>
         <w:t xml:space="preserve">    </w:t>
       </w:r>
-      <w:proofErr w:type="spellStart"/>
       <w:r>
         <w:rPr>
           <w:rFonts w:ascii="Consolas" w:eastAsia="Times New Roman" w:hAnsi="Consolas"/>
@@ -39348,7 +37875,6 @@
         </w:rPr>
         <w:t>tick_params</w:t>
       </w:r>
-      <w:proofErr w:type="spellEnd"/>
       <w:r>
         <w:rPr>
           <w:rFonts w:ascii="Consolas" w:eastAsia="Times New Roman" w:hAnsi="Consolas"/>
@@ -39433,7 +37959,6 @@
         </w:rPr>
         <w:t>=</w:t>
       </w:r>
-      <w:proofErr w:type="spellStart"/>
       <w:r>
         <w:rPr>
           <w:rFonts w:ascii="Consolas" w:eastAsia="Times New Roman" w:hAnsi="Consolas"/>
@@ -39446,7 +37971,6 @@
         </w:rPr>
         <w:t>ax_color</w:t>
       </w:r>
-      <w:proofErr w:type="spellEnd"/>
       <w:r>
         <w:rPr>
           <w:rFonts w:ascii="Consolas" w:eastAsia="Times New Roman" w:hAnsi="Consolas"/>
@@ -39551,7 +38075,6 @@
         </w:rPr>
         <w:t xml:space="preserve"> </w:t>
       </w:r>
-      <w:proofErr w:type="spellStart"/>
       <w:r>
         <w:rPr>
           <w:rFonts w:ascii="Consolas" w:eastAsia="Times New Roman" w:hAnsi="Consolas"/>
@@ -39588,7 +38111,6 @@
         </w:rPr>
         <w:t>linspace</w:t>
       </w:r>
-      <w:proofErr w:type="spellEnd"/>
       <w:r>
         <w:rPr>
           <w:rFonts w:ascii="Consolas" w:eastAsia="Times New Roman" w:hAnsi="Consolas"/>
@@ -39825,7 +38347,6 @@
         </w:rPr>
         <w:t xml:space="preserve">    </w:t>
       </w:r>
-      <w:proofErr w:type="spellStart"/>
       <w:r>
         <w:rPr>
           <w:rFonts w:ascii="Consolas" w:eastAsia="Times New Roman" w:hAnsi="Consolas"/>
@@ -39862,7 +38383,6 @@
         </w:rPr>
         <w:t>plot</w:t>
       </w:r>
-      <w:proofErr w:type="spellEnd"/>
       <w:r>
         <w:rPr>
           <w:rFonts w:ascii="Consolas" w:eastAsia="Times New Roman" w:hAnsi="Consolas"/>
@@ -40015,7 +38535,6 @@
         </w:rPr>
         <w:t xml:space="preserve">    </w:t>
       </w:r>
-      <w:proofErr w:type="spellStart"/>
       <w:r>
         <w:rPr>
           <w:rFonts w:ascii="Consolas" w:eastAsia="Times New Roman" w:hAnsi="Consolas"/>
@@ -40052,7 +38571,6 @@
         </w:rPr>
         <w:t>set_size_inches</w:t>
       </w:r>
-      <w:proofErr w:type="spellEnd"/>
       <w:r>
         <w:rPr>
           <w:rFonts w:ascii="Consolas" w:eastAsia="Times New Roman" w:hAnsi="Consolas"/>
@@ -40241,14 +38759,12 @@
       <w:r>
         <w:t>.</w:t>
       </w:r>
-      <w:proofErr w:type="spellStart"/>
       <w:r>
         <w:rPr>
           <w:lang w:val="en-US"/>
         </w:rPr>
         <w:t>py</w:t>
       </w:r>
-      <w:proofErr w:type="spellEnd"/>
       <w:r>
         <w:t>.</w:t>
       </w:r>
@@ -41444,7 +39960,6 @@
         </w:rPr>
         <w:t xml:space="preserve"> </w:t>
       </w:r>
-      <w:proofErr w:type="spellStart"/>
       <w:r>
         <w:rPr>
           <w:rFonts w:ascii="Consolas" w:eastAsia="Times New Roman" w:hAnsi="Consolas"/>
@@ -41481,7 +39996,6 @@
         </w:rPr>
         <w:t>pi</w:t>
       </w:r>
-      <w:proofErr w:type="spellEnd"/>
     </w:p>
     <w:p>
       <w:pPr>
@@ -41622,7 +40136,6 @@
         </w:rPr>
         <w:t xml:space="preserve"> </w:t>
       </w:r>
-      <w:proofErr w:type="spellStart"/>
       <w:r>
         <w:rPr>
           <w:rFonts w:ascii="Consolas" w:eastAsia="Times New Roman" w:hAnsi="Consolas"/>
@@ -41659,7 +40172,6 @@
         </w:rPr>
         <w:t>sin</w:t>
       </w:r>
-      <w:proofErr w:type="spellEnd"/>
       <w:r>
         <w:rPr>
           <w:rFonts w:ascii="Consolas" w:eastAsia="Times New Roman" w:hAnsi="Consolas"/>
@@ -41960,7 +40472,6 @@
         </w:rPr>
         <w:t xml:space="preserve"> </w:t>
       </w:r>
-      <w:proofErr w:type="spellStart"/>
       <w:r>
         <w:rPr>
           <w:rFonts w:ascii="Consolas" w:eastAsia="Times New Roman" w:hAnsi="Consolas"/>
@@ -41997,7 +40508,6 @@
         </w:rPr>
         <w:t>sin</w:t>
       </w:r>
-      <w:proofErr w:type="spellEnd"/>
       <w:r>
         <w:rPr>
           <w:rFonts w:ascii="Consolas" w:eastAsia="Times New Roman" w:hAnsi="Consolas"/>
@@ -42390,7 +40900,6 @@
         </w:rPr>
         <w:t xml:space="preserve">    </w:t>
       </w:r>
-      <w:proofErr w:type="spellStart"/>
       <w:r>
         <w:rPr>
           <w:rFonts w:ascii="Consolas" w:eastAsia="Times New Roman" w:hAnsi="Consolas"/>
@@ -42403,7 +40912,6 @@
         </w:rPr>
         <w:t>result</w:t>
       </w:r>
-      <w:proofErr w:type="spellEnd"/>
       <w:r>
         <w:rPr>
           <w:rFonts w:ascii="Consolas" w:eastAsia="Times New Roman" w:hAnsi="Consolas"/>
@@ -42488,7 +40996,6 @@
         </w:rPr>
         <w:t xml:space="preserve"> </w:t>
       </w:r>
-      <w:proofErr w:type="spellStart"/>
       <w:r>
         <w:rPr>
           <w:rFonts w:ascii="Consolas" w:eastAsia="Times New Roman" w:hAnsi="Consolas"/>
@@ -42501,7 +41008,6 @@
         </w:rPr>
         <w:t>float</w:t>
       </w:r>
-      <w:proofErr w:type="spellEnd"/>
       <w:r>
         <w:rPr>
           <w:rFonts w:ascii="Consolas" w:eastAsia="Times New Roman" w:hAnsi="Consolas"/>
@@ -42582,7 +41088,6 @@
         </w:rPr>
         <w:t xml:space="preserve">    </w:t>
       </w:r>
-      <w:proofErr w:type="spellStart"/>
       <w:r>
         <w:rPr>
           <w:rFonts w:ascii="Consolas" w:eastAsia="Times New Roman" w:hAnsi="Consolas"/>
@@ -42595,7 +41100,6 @@
         </w:rPr>
         <w:t>return</w:t>
       </w:r>
-      <w:proofErr w:type="spellEnd"/>
       <w:r>
         <w:rPr>
           <w:rFonts w:ascii="Consolas" w:eastAsia="Times New Roman" w:hAnsi="Consolas"/>
@@ -42608,7 +41112,6 @@
         </w:rPr>
         <w:t xml:space="preserve"> </w:t>
       </w:r>
-      <w:proofErr w:type="spellStart"/>
       <w:r>
         <w:rPr>
           <w:rFonts w:ascii="Consolas" w:eastAsia="Times New Roman" w:hAnsi="Consolas"/>
@@ -42621,7 +41124,6 @@
         </w:rPr>
         <w:t>result</w:t>
       </w:r>
-      <w:proofErr w:type="spellEnd"/>
     </w:p>
     <w:p/>
     <w:p>
